--- a/Documentação/ERS.docx
+++ b/Documentação/ERS.docx
@@ -672,7 +672,12 @@
           <w:sz w:val="24"/>
         </w:rPr>
         <w:tab/>
-        <w:t>n</w:t>
+      </w:r>
+      <w:r>
+        <w:rPr>
+          <w:sz w:val="24"/>
+        </w:rPr>
+        <w:t>3</w:t>
       </w:r>
     </w:p>
     <w:p>
@@ -702,7 +707,12 @@
           <w:sz w:val="24"/>
         </w:rPr>
         <w:tab/>
-        <w:t>n</w:t>
+      </w:r>
+      <w:r>
+        <w:rPr>
+          <w:sz w:val="24"/>
+        </w:rPr>
+        <w:t>3</w:t>
       </w:r>
     </w:p>
     <w:p>
@@ -2545,13 +2555,6 @@
       <w:r>
         <w:rPr>
           <w:rFonts w:ascii="Arial" w:hAnsi="Arial" w:cs="Arial"/>
-          <w:b/>
-        </w:rPr>
-        <w:br/>
-      </w:r>
-      <w:r>
-        <w:rPr>
-          <w:rFonts w:ascii="Arial" w:hAnsi="Arial" w:cs="Arial"/>
         </w:rPr>
         <w:br/>
         <w:t>Temos como propósito no decorrer deste documento que sejam especificados os detalhes de produção do sistema, descrevendo de forma estática e dinâmica o que o sistema deve possuir e realizar, e o que não deve ser realizado no mesmo.</w:t>
@@ -2566,7 +2569,15 @@
         <w:rPr>
           <w:rFonts w:ascii="Arial" w:hAnsi="Arial" w:cs="Arial"/>
         </w:rPr>
-        <w:t>Servindo de acordo entre as partes.</w:t>
+        <w:t xml:space="preserve">Servindo de acordo </w:t>
+      </w:r>
+      <w:bookmarkStart w:id="0" w:name="_GoBack"/>
+      <w:bookmarkEnd w:id="0"/>
+      <w:r>
+        <w:rPr>
+          <w:rFonts w:ascii="Arial" w:hAnsi="Arial" w:cs="Arial"/>
+        </w:rPr>
+        <w:t>entre as partes.</w:t>
       </w:r>
     </w:p>
     <w:p>
@@ -2762,8 +2773,6 @@
         </w:rPr>
         <w:t>-</w:t>
       </w:r>
-      <w:bookmarkStart w:id="0" w:name="_GoBack"/>
-      <w:bookmarkEnd w:id="0"/>
     </w:p>
     <w:p>
       <w:pPr>
@@ -4618,7 +4627,7 @@
 </file>
 
 <file path=customXml/itemProps1.xml><?xml version="1.0" encoding="utf-8"?>
-<ds:datastoreItem xmlns:ds="http://schemas.openxmlformats.org/officeDocument/2006/customXml" ds:itemID="{9D8A5C9E-0FD7-46E8-A10D-DE8DD05FB9D7}">
+<ds:datastoreItem xmlns:ds="http://schemas.openxmlformats.org/officeDocument/2006/customXml" ds:itemID="{AC9097B8-58B9-4825-A744-E06EF67CE4E7}">
   <ds:schemaRefs>
     <ds:schemaRef ds:uri="http://schemas.openxmlformats.org/officeDocument/2006/bibliography"/>
   </ds:schemaRefs>

--- a/Documentação/ERS.docx
+++ b/Documentação/ERS.docx
@@ -2569,15 +2569,7 @@
         <w:rPr>
           <w:rFonts w:ascii="Arial" w:hAnsi="Arial" w:cs="Arial"/>
         </w:rPr>
-        <w:t xml:space="preserve">Servindo de acordo </w:t>
-      </w:r>
-      <w:bookmarkStart w:id="0" w:name="_GoBack"/>
-      <w:bookmarkEnd w:id="0"/>
-      <w:r>
-        <w:rPr>
-          <w:rFonts w:ascii="Arial" w:hAnsi="Arial" w:cs="Arial"/>
-        </w:rPr>
-        <w:t>entre as partes.</w:t>
+        <w:t>Servindo de acordo entre as partes.</w:t>
       </w:r>
     </w:p>
     <w:p>
@@ -2621,8 +2613,192 @@
           <w:rFonts w:ascii="Arial" w:hAnsi="Arial" w:cs="Arial"/>
           <w:bCs/>
         </w:rPr>
-        <w:t>-</w:t>
-      </w:r>
+        <w:t>O sistema Global Host tem como objetivo realizar o controle de empresas do ramo de comércio exterior no quesito que diz respeito principalmente ao gerenciamento de importação e exportação (Aduaneiro), registro de cargas e controle de transporte de carga internacional.</w:t>
+      </w:r>
+    </w:p>
+    <w:p>
+      <w:pPr>
+        <w:ind w:left="792"/>
+        <w:rPr>
+          <w:rFonts w:ascii="Arial" w:hAnsi="Arial" w:cs="Arial"/>
+          <w:bCs/>
+        </w:rPr>
+      </w:pPr>
+      <w:r>
+        <w:rPr>
+          <w:rFonts w:ascii="Arial" w:hAnsi="Arial" w:cs="Arial"/>
+          <w:bCs/>
+        </w:rPr>
+        <w:tab/>
+        <w:t>Para que os controles fundamentais da empresa sejam efetuados, temos a necessidade de alguns gerenciamentos, esses são: Gerenciar Transporte, Carga, Funcionário e Cliente.</w:t>
+      </w:r>
+    </w:p>
+    <w:p>
+      <w:pPr>
+        <w:ind w:left="792"/>
+        <w:rPr>
+          <w:rFonts w:ascii="Arial" w:hAnsi="Arial" w:cs="Arial"/>
+          <w:bCs/>
+        </w:rPr>
+      </w:pPr>
+      <w:r>
+        <w:rPr>
+          <w:rFonts w:ascii="Arial" w:hAnsi="Arial" w:cs="Arial"/>
+          <w:bCs/>
+        </w:rPr>
+        <w:tab/>
+        <w:t>Na realização de um pedido aduaneiro (Importação e/ou Exportação) o cliente, que já está cadastrado, informa a identidade da carga, o tamanho, volume, valor</w:t>
+      </w:r>
+      <w:r>
+        <w:rPr>
+          <w:rFonts w:ascii="Arial" w:hAnsi="Arial" w:cs="Arial"/>
+          <w:bCs/>
+        </w:rPr>
+        <w:t xml:space="preserve"> e data requerida (opcional), então o pedido é efetuado e então o sistema validará. Caso o sistema valide, um manifesto do pedido é gerado</w:t>
+      </w:r>
+      <w:r>
+        <w:rPr>
+          <w:rFonts w:ascii="Arial" w:hAnsi="Arial" w:cs="Arial"/>
+          <w:bCs/>
+        </w:rPr>
+        <w:t xml:space="preserve"> assim como o orçamento</w:t>
+      </w:r>
+      <w:r>
+        <w:rPr>
+          <w:rFonts w:ascii="Arial" w:hAnsi="Arial" w:cs="Arial"/>
+          <w:bCs/>
+        </w:rPr>
+        <w:t>, e a carga é registrado juntamente com o transporte a qual ela será importada/exportada.</w:t>
+      </w:r>
+    </w:p>
+    <w:p>
+      <w:pPr>
+        <w:ind w:left="792"/>
+        <w:rPr>
+          <w:rFonts w:ascii="Arial" w:hAnsi="Arial" w:cs="Arial"/>
+          <w:bCs/>
+        </w:rPr>
+      </w:pPr>
+      <w:r>
+        <w:rPr>
+          <w:rFonts w:ascii="Arial" w:hAnsi="Arial" w:cs="Arial"/>
+          <w:bCs/>
+        </w:rPr>
+        <w:tab/>
+        <w:t>Se o cliente efetuar um pedido de carga única (Produto que não é transportada em grande volume), a data requerida é obrigatória. O cliente pode também requerer que uma carga não-única (Produtos geralmente transportados em grande volume</w:t>
+      </w:r>
+      <w:r>
+        <w:rPr>
+          <w:rFonts w:ascii="Arial" w:hAnsi="Arial" w:cs="Arial"/>
+          <w:bCs/>
+        </w:rPr>
+        <w:t xml:space="preserve">, também chamada de </w:t>
+      </w:r>
+      <w:r>
+        <w:rPr>
+          <w:rFonts w:ascii="Arial" w:hAnsi="Arial" w:cs="Arial"/>
+          <w:bCs/>
+          <w:i/>
+          <w:iCs/>
+        </w:rPr>
+        <w:t>courier</w:t>
+      </w:r>
+      <w:r>
+        <w:rPr>
+          <w:rFonts w:ascii="Arial" w:hAnsi="Arial" w:cs="Arial"/>
+          <w:bCs/>
+        </w:rPr>
+        <w:t>) seja transportado em uma data requerida, assim a carga será tratada como única.</w:t>
+      </w:r>
+    </w:p>
+    <w:p>
+      <w:pPr>
+        <w:ind w:left="792"/>
+        <w:rPr>
+          <w:rFonts w:ascii="Arial" w:hAnsi="Arial" w:cs="Arial"/>
+          <w:bCs/>
+        </w:rPr>
+      </w:pPr>
+      <w:r>
+        <w:rPr>
+          <w:rFonts w:ascii="Arial" w:hAnsi="Arial" w:cs="Arial"/>
+          <w:bCs/>
+        </w:rPr>
+        <w:tab/>
+      </w:r>
+      <w:r>
+        <w:rPr>
+          <w:rFonts w:ascii="Arial" w:hAnsi="Arial" w:cs="Arial"/>
+          <w:bCs/>
+        </w:rPr>
+        <w:t>Após o lançamento do pedido no sistema, abre-se o frete, com o valor inicial do transporte da carga. Enquanto a(s) carga(s), que está(m) dentro de uma remessa, for(em) sendo transportada(s), todas as taxas de transporte e impostos vão sendo acumulados no frete. Depois da confirmação do recebimento d</w:t>
+      </w:r>
+      <w:r>
+        <w:rPr>
+          <w:rFonts w:ascii="Arial" w:hAnsi="Arial" w:cs="Arial"/>
+          <w:bCs/>
+        </w:rPr>
+        <w:t>a carga pelo cliente, o frete é fechado e a conta é lançada e o pagamento do cliente é aguardado, o mesmo podendo escolher a forma de pagamento.</w:t>
+      </w:r>
+    </w:p>
+    <w:p>
+      <w:pPr>
+        <w:ind w:left="792"/>
+        <w:rPr>
+          <w:rFonts w:ascii="Arial" w:hAnsi="Arial" w:cs="Arial"/>
+          <w:bCs/>
+        </w:rPr>
+      </w:pPr>
+      <w:r>
+        <w:rPr>
+          <w:rFonts w:ascii="Arial" w:hAnsi="Arial" w:cs="Arial"/>
+          <w:bCs/>
+        </w:rPr>
+        <w:tab/>
+        <w:t>Todas as despesas da empresa são registradas no sistema como fixas ou variáveis, sendo as fixas as que devem ser pagas todo mês e as variáveis as que devem ser pagas apenas no fim do mês em questão.</w:t>
+      </w:r>
+    </w:p>
+    <w:p>
+      <w:pPr>
+        <w:ind w:left="792"/>
+        <w:rPr>
+          <w:rFonts w:ascii="Arial" w:hAnsi="Arial" w:cs="Arial"/>
+          <w:bCs/>
+        </w:rPr>
+      </w:pPr>
+      <w:r>
+        <w:rPr>
+          <w:rFonts w:ascii="Arial" w:hAnsi="Arial" w:cs="Arial"/>
+          <w:bCs/>
+        </w:rPr>
+        <w:tab/>
+        <w:t>O sistema emitirá vários relatórios: Remessas e suas datas e status de concluído ou em andamento; Cliente e seus pedidos; Transportes efetuados; Cargas transportadas;</w:t>
+      </w:r>
+    </w:p>
+    <w:p>
+      <w:pPr>
+        <w:ind w:left="792"/>
+        <w:rPr>
+          <w:rFonts w:ascii="Arial" w:hAnsi="Arial" w:cs="Arial"/>
+          <w:bCs/>
+        </w:rPr>
+      </w:pPr>
+      <w:r>
+        <w:rPr>
+          <w:rFonts w:ascii="Arial" w:hAnsi="Arial" w:cs="Arial"/>
+          <w:bCs/>
+        </w:rPr>
+        <w:tab/>
+      </w:r>
+    </w:p>
+    <w:p>
+      <w:pPr>
+        <w:ind w:left="792"/>
+        <w:rPr>
+          <w:rFonts w:ascii="Arial" w:hAnsi="Arial" w:cs="Arial"/>
+          <w:bCs/>
+        </w:rPr>
+      </w:pPr>
     </w:p>
     <w:p>
       <w:pPr>
@@ -2692,6 +2868,7 @@
           <w:rFonts w:ascii="Arial" w:hAnsi="Arial" w:cs="Arial"/>
           <w:b/>
         </w:rPr>
+        <w:lastRenderedPageBreak/>
         <w:t xml:space="preserve"> Referências</w:t>
       </w:r>
     </w:p>
@@ -2903,7 +3080,41 @@
           <w:rFonts w:ascii="Arial" w:hAnsi="Arial" w:cs="Arial"/>
           <w:bCs/>
         </w:rPr>
-        <w:t>-</w:t>
+        <w:t>O presente documento apresenta vários capítulos.</w:t>
+      </w:r>
+    </w:p>
+    <w:p>
+      <w:pPr>
+        <w:ind w:left="792"/>
+        <w:rPr>
+          <w:rFonts w:ascii="Arial" w:hAnsi="Arial" w:cs="Arial"/>
+          <w:bCs/>
+        </w:rPr>
+      </w:pPr>
+      <w:r>
+        <w:rPr>
+          <w:rFonts w:ascii="Arial" w:hAnsi="Arial" w:cs="Arial"/>
+          <w:bCs/>
+        </w:rPr>
+        <w:t>O primeiro capítulo apresentou o objetivo deste documento, o escopo do produto e os dados sobre a empresa.</w:t>
+      </w:r>
+      <w:bookmarkStart w:id="0" w:name="_GoBack"/>
+      <w:bookmarkEnd w:id="0"/>
+    </w:p>
+    <w:p>
+      <w:pPr>
+        <w:ind w:left="792"/>
+        <w:rPr>
+          <w:rFonts w:ascii="Arial" w:hAnsi="Arial" w:cs="Arial"/>
+          <w:bCs/>
+        </w:rPr>
+      </w:pPr>
+      <w:r>
+        <w:rPr>
+          <w:rFonts w:ascii="Arial" w:hAnsi="Arial" w:cs="Arial"/>
+          <w:bCs/>
+        </w:rPr>
+        <w:t>Durante o segundo capítulo é apresentado a descrição do produto e sua viabilidade, além de informações sobre os possíveis usuários do sistema e requisitos adiados.</w:t>
       </w:r>
     </w:p>
     <w:p>
@@ -4177,7 +4388,9 @@
   </w:style>
   <w:style w:type="character" w:default="1" w:styleId="Fontepargpadro">
     <w:name w:val="Default Paragraph Font"/>
+    <w:uiPriority w:val="1"/>
     <w:semiHidden/>
+    <w:unhideWhenUsed/>
   </w:style>
   <w:style w:type="table" w:default="1" w:styleId="Tabelanormal">
     <w:name w:val="Normal Table"/>
@@ -4627,7 +4840,7 @@
 </file>
 
 <file path=customXml/itemProps1.xml><?xml version="1.0" encoding="utf-8"?>
-<ds:datastoreItem xmlns:ds="http://schemas.openxmlformats.org/officeDocument/2006/customXml" ds:itemID="{AC9097B8-58B9-4825-A744-E06EF67CE4E7}">
+<ds:datastoreItem xmlns:ds="http://schemas.openxmlformats.org/officeDocument/2006/customXml" ds:itemID="{C95D1B41-2A45-49EB-90F4-48642BD9330F}">
   <ds:schemaRefs>
     <ds:schemaRef ds:uri="http://schemas.openxmlformats.org/officeDocument/2006/bibliography"/>
   </ds:schemaRefs>

--- a/Documentação/ERS.docx
+++ b/Documentação/ERS.docx
@@ -768,7 +768,12 @@
           <w:sz w:val="24"/>
         </w:rPr>
         <w:tab/>
-        <w:t>n</w:t>
+      </w:r>
+      <w:r>
+        <w:rPr>
+          <w:sz w:val="24"/>
+        </w:rPr>
+        <w:t>4</w:t>
       </w:r>
     </w:p>
     <w:p>
@@ -798,7 +803,12 @@
           <w:sz w:val="24"/>
         </w:rPr>
         <w:tab/>
-        <w:t>n</w:t>
+      </w:r>
+      <w:r>
+        <w:rPr>
+          <w:sz w:val="24"/>
+        </w:rPr>
+        <w:t>4</w:t>
       </w:r>
     </w:p>
     <w:p>
@@ -841,7 +851,12 @@
           <w:sz w:val="24"/>
         </w:rPr>
         <w:tab/>
-        <w:t>n</w:t>
+      </w:r>
+      <w:r>
+        <w:rPr>
+          <w:sz w:val="24"/>
+        </w:rPr>
+        <w:t>4</w:t>
       </w:r>
     </w:p>
     <w:p>
@@ -899,7 +914,13 @@
           <w:sz w:val="20"/>
         </w:rPr>
         <w:tab/>
-        <w:t>n</w:t>
+      </w:r>
+      <w:r>
+        <w:rPr>
+          <w:rFonts w:ascii="Arial" w:hAnsi="Arial" w:cs="Arial"/>
+          <w:sz w:val="20"/>
+        </w:rPr>
+        <w:t>4</w:t>
       </w:r>
     </w:p>
     <w:p>
@@ -956,7 +977,13 @@
           <w:sz w:val="20"/>
         </w:rPr>
         <w:tab/>
-        <w:t>n</w:t>
+      </w:r>
+      <w:r>
+        <w:rPr>
+          <w:rFonts w:ascii="Arial" w:hAnsi="Arial" w:cs="Arial"/>
+          <w:sz w:val="20"/>
+        </w:rPr>
+        <w:t>4</w:t>
       </w:r>
     </w:p>
     <w:p>
@@ -1014,7 +1041,13 @@
           <w:sz w:val="20"/>
         </w:rPr>
         <w:tab/>
-        <w:t>n</w:t>
+      </w:r>
+      <w:r>
+        <w:rPr>
+          <w:rFonts w:ascii="Arial" w:hAnsi="Arial" w:cs="Arial"/>
+          <w:sz w:val="20"/>
+        </w:rPr>
+        <w:t>5</w:t>
       </w:r>
     </w:p>
     <w:p>
@@ -1058,7 +1091,12 @@
           <w:sz w:val="24"/>
         </w:rPr>
         <w:tab/>
-        <w:t>n</w:t>
+      </w:r>
+      <w:r>
+        <w:rPr>
+          <w:sz w:val="24"/>
+        </w:rPr>
+        <w:t>5</w:t>
       </w:r>
     </w:p>
     <w:p>
@@ -2790,6 +2828,22 @@
         </w:rPr>
         <w:tab/>
       </w:r>
+      <w:r>
+        <w:rPr>
+          <w:rFonts w:ascii="Arial" w:hAnsi="Arial" w:cs="Arial"/>
+          <w:bCs/>
+        </w:rPr>
+        <w:t>Com o desenvolvimento do sistema, espera-se que haja um melhor controle no transporte de cargas, assim como uma maior facilidade em gerenciar a carga, para que não ocorra problemas com o mesmo.</w:t>
+      </w:r>
+    </w:p>
+    <w:p>
+      <w:pPr>
+        <w:ind w:left="792"/>
+        <w:rPr>
+          <w:rFonts w:ascii="Arial" w:hAnsi="Arial" w:cs="Arial"/>
+          <w:bCs/>
+        </w:rPr>
+      </w:pPr>
     </w:p>
     <w:p>
       <w:pPr>
@@ -2824,6 +2878,7 @@
           <w:rFonts w:ascii="Arial" w:hAnsi="Arial" w:cs="Arial"/>
           <w:b/>
         </w:rPr>
+        <w:lastRenderedPageBreak/>
         <w:t xml:space="preserve"> Definições, Siglas e Abreviações</w:t>
       </w:r>
     </w:p>
@@ -2833,15 +2888,357 @@
         <w:rPr>
           <w:rFonts w:ascii="Arial" w:hAnsi="Arial" w:cs="Arial"/>
           <w:bCs/>
-        </w:rPr>
-      </w:pPr>
-      <w:r>
-        <w:rPr>
-          <w:rFonts w:ascii="Arial" w:hAnsi="Arial" w:cs="Arial"/>
-          <w:bCs/>
-        </w:rPr>
-        <w:t>-</w:t>
-      </w:r>
+          <w:lang w:val="en-US"/>
+        </w:rPr>
+      </w:pPr>
+      <w:r>
+        <w:rPr>
+          <w:rFonts w:ascii="Arial" w:hAnsi="Arial" w:cs="Arial"/>
+          <w:bCs/>
+        </w:rPr>
+        <w:t>Aduaneiro – Tudo que envolve Importação e Exportação.</w:t>
+      </w:r>
+    </w:p>
+    <w:p>
+      <w:pPr>
+        <w:ind w:left="84" w:firstLine="708"/>
+        <w:rPr>
+          <w:rFonts w:ascii="Arial" w:hAnsi="Arial" w:cs="Arial"/>
+          <w:bCs/>
+        </w:rPr>
+      </w:pPr>
+      <w:r>
+        <w:rPr>
+          <w:rFonts w:ascii="Arial" w:hAnsi="Arial" w:cs="Arial"/>
+          <w:bCs/>
+        </w:rPr>
+        <w:t xml:space="preserve">GB – </w:t>
+      </w:r>
+      <w:r>
+        <w:rPr>
+          <w:rFonts w:ascii="Arial" w:hAnsi="Arial" w:cs="Arial"/>
+          <w:bCs/>
+          <w:i/>
+          <w:iCs/>
+        </w:rPr>
+        <w:t>Giga Byte</w:t>
+      </w:r>
+      <w:r>
+        <w:rPr>
+          <w:rFonts w:ascii="Arial" w:hAnsi="Arial" w:cs="Arial"/>
+          <w:bCs/>
+        </w:rPr>
+        <w:t xml:space="preserve"> (Unidade de</w:t>
+      </w:r>
+      <w:r>
+        <w:rPr>
+          <w:rFonts w:ascii="Arial" w:hAnsi="Arial" w:cs="Arial"/>
+          <w:bCs/>
+        </w:rPr>
+        <w:t xml:space="preserve"> Medida de Memória).</w:t>
+      </w:r>
+    </w:p>
+    <w:p>
+      <w:pPr>
+        <w:ind w:left="792"/>
+        <w:rPr>
+          <w:rFonts w:ascii="Arial" w:hAnsi="Arial" w:cs="Arial"/>
+          <w:b/>
+        </w:rPr>
+      </w:pPr>
+      <w:r>
+        <w:rPr>
+          <w:rFonts w:ascii="Arial" w:hAnsi="Arial" w:cs="Arial"/>
+          <w:bCs/>
+        </w:rPr>
+        <w:t>Formulário - Aba que possui as informações a serem inseridas ou/e atualizadas.</w:t>
+      </w:r>
+    </w:p>
+    <w:p>
+      <w:pPr>
+        <w:ind w:left="792"/>
+        <w:rPr>
+          <w:rFonts w:ascii="Arial" w:hAnsi="Arial" w:cs="Arial"/>
+        </w:rPr>
+      </w:pPr>
+      <w:r>
+        <w:rPr>
+          <w:rFonts w:ascii="Arial" w:hAnsi="Arial" w:cs="Arial"/>
+        </w:rPr>
+        <w:t xml:space="preserve">RAM – </w:t>
+      </w:r>
+      <w:r>
+        <w:rPr>
+          <w:rFonts w:ascii="Arial" w:hAnsi="Arial" w:cs="Arial"/>
+        </w:rPr>
+        <w:t>R</w:t>
+      </w:r>
+      <w:r>
+        <w:rPr>
+          <w:rFonts w:ascii="Arial" w:hAnsi="Arial" w:cs="Arial"/>
+          <w:i/>
+          <w:iCs/>
+        </w:rPr>
+        <w:t xml:space="preserve">andom </w:t>
+      </w:r>
+      <w:r>
+        <w:rPr>
+          <w:rFonts w:ascii="Arial" w:hAnsi="Arial" w:cs="Arial"/>
+          <w:i/>
+          <w:iCs/>
+        </w:rPr>
+        <w:t>A</w:t>
+      </w:r>
+      <w:r>
+        <w:rPr>
+          <w:rFonts w:ascii="Arial" w:hAnsi="Arial" w:cs="Arial"/>
+          <w:i/>
+          <w:iCs/>
+        </w:rPr>
+        <w:t>cess</w:t>
+      </w:r>
+      <w:r>
+        <w:rPr>
+          <w:rFonts w:ascii="Arial" w:hAnsi="Arial" w:cs="Arial"/>
+        </w:rPr>
+        <w:t xml:space="preserve"> </w:t>
+      </w:r>
+      <w:r>
+        <w:rPr>
+          <w:rFonts w:ascii="Arial" w:hAnsi="Arial" w:cs="Arial"/>
+          <w:i/>
+          <w:iCs/>
+        </w:rPr>
+        <w:t>M</w:t>
+      </w:r>
+      <w:r>
+        <w:rPr>
+          <w:rFonts w:ascii="Arial" w:hAnsi="Arial" w:cs="Arial"/>
+          <w:i/>
+          <w:iCs/>
+        </w:rPr>
+        <w:t xml:space="preserve">emory </w:t>
+      </w:r>
+      <w:r>
+        <w:rPr>
+          <w:rFonts w:ascii="Arial" w:hAnsi="Arial" w:cs="Arial"/>
+        </w:rPr>
+        <w:t>(Memória de acesso randômico).</w:t>
+      </w:r>
+    </w:p>
+    <w:p>
+      <w:pPr>
+        <w:ind w:left="792"/>
+        <w:rPr>
+          <w:rFonts w:ascii="Arial" w:hAnsi="Arial" w:cs="Arial"/>
+        </w:rPr>
+      </w:pPr>
+      <w:r>
+        <w:rPr>
+          <w:rFonts w:ascii="Arial" w:hAnsi="Arial" w:cs="Arial"/>
+        </w:rPr>
+        <w:t>ERS – Especificações de Requisitos de Software.</w:t>
+      </w:r>
+    </w:p>
+    <w:p>
+      <w:pPr>
+        <w:ind w:left="792"/>
+        <w:rPr>
+          <w:rFonts w:ascii="Arial" w:hAnsi="Arial" w:cs="Arial"/>
+        </w:rPr>
+      </w:pPr>
+      <w:r>
+        <w:rPr>
+          <w:rFonts w:ascii="Arial" w:hAnsi="Arial" w:cs="Arial"/>
+        </w:rPr>
+        <w:t>C# - Linguagem de Programação.</w:t>
+      </w:r>
+    </w:p>
+    <w:p>
+      <w:pPr>
+        <w:ind w:left="792"/>
+        <w:rPr>
+          <w:rFonts w:ascii="Arial" w:hAnsi="Arial" w:cs="Arial"/>
+        </w:rPr>
+      </w:pPr>
+      <w:r>
+        <w:rPr>
+          <w:rFonts w:ascii="Arial" w:hAnsi="Arial" w:cs="Arial"/>
+        </w:rPr>
+        <w:t xml:space="preserve">SQL – </w:t>
+      </w:r>
+      <w:r>
+        <w:rPr>
+          <w:rFonts w:ascii="Arial" w:hAnsi="Arial" w:cs="Arial"/>
+          <w:i/>
+        </w:rPr>
+        <w:t>Structured Query Language</w:t>
+      </w:r>
+      <w:r>
+        <w:rPr>
+          <w:rFonts w:ascii="Arial" w:hAnsi="Arial" w:cs="Arial"/>
+        </w:rPr>
+        <w:t xml:space="preserve"> (Linguagem de Consulta Estruturada).</w:t>
+      </w:r>
+    </w:p>
+    <w:p>
+      <w:pPr>
+        <w:ind w:left="792"/>
+        <w:rPr>
+          <w:rFonts w:ascii="Arial" w:hAnsi="Arial" w:cs="Arial"/>
+        </w:rPr>
+      </w:pPr>
+      <w:r>
+        <w:rPr>
+          <w:rFonts w:ascii="Arial" w:hAnsi="Arial" w:cs="Arial"/>
+        </w:rPr>
+        <w:t>Windows – Sistema Operacional</w:t>
+      </w:r>
+      <w:r>
+        <w:rPr>
+          <w:rFonts w:ascii="Arial" w:hAnsi="Arial" w:cs="Arial"/>
+        </w:rPr>
+        <w:t>.</w:t>
+      </w:r>
+    </w:p>
+    <w:p>
+      <w:pPr>
+        <w:ind w:left="792"/>
+        <w:rPr>
+          <w:rFonts w:ascii="Arial" w:hAnsi="Arial" w:cs="Arial"/>
+        </w:rPr>
+      </w:pPr>
+      <w:r>
+        <w:rPr>
+          <w:rFonts w:ascii="Arial" w:hAnsi="Arial" w:cs="Arial"/>
+        </w:rPr>
+        <w:t>I3 – Família de Processadores da Intel.</w:t>
+      </w:r>
+    </w:p>
+    <w:p>
+      <w:pPr>
+        <w:ind w:left="792"/>
+        <w:rPr>
+          <w:rFonts w:ascii="Arial" w:hAnsi="Arial" w:cs="Arial"/>
+        </w:rPr>
+      </w:pPr>
+      <w:r>
+        <w:rPr>
+          <w:rFonts w:ascii="Arial" w:hAnsi="Arial" w:cs="Arial"/>
+        </w:rPr>
+        <w:t>Intel – Empresa que produz processadores.</w:t>
+      </w:r>
+    </w:p>
+    <w:p>
+      <w:pPr>
+        <w:ind w:left="792"/>
+        <w:rPr>
+          <w:rFonts w:ascii="Arial" w:hAnsi="Arial" w:cs="Arial"/>
+        </w:rPr>
+      </w:pPr>
+      <w:r>
+        <w:rPr>
+          <w:rFonts w:ascii="Arial" w:hAnsi="Arial" w:cs="Arial"/>
+        </w:rPr>
+        <w:t>Unoeste – Universidade do Oeste Paulista.</w:t>
+      </w:r>
+    </w:p>
+    <w:p>
+      <w:pPr>
+        <w:ind w:left="792"/>
+        <w:rPr>
+          <w:rFonts w:ascii="Arial" w:hAnsi="Arial" w:cs="Arial"/>
+        </w:rPr>
+      </w:pPr>
+      <w:r>
+        <w:rPr>
+          <w:rFonts w:ascii="Arial" w:hAnsi="Arial" w:cs="Arial"/>
+        </w:rPr>
+        <w:t>FIPP – Faculdade de Informática de Presidente Prudente.</w:t>
+      </w:r>
+    </w:p>
+    <w:p>
+      <w:pPr>
+        <w:ind w:left="792"/>
+        <w:rPr>
+          <w:rFonts w:ascii="Arial" w:hAnsi="Arial" w:cs="Arial"/>
+          <w:lang w:val="en-US"/>
+        </w:rPr>
+      </w:pPr>
+      <w:r>
+        <w:rPr>
+          <w:rFonts w:ascii="Arial" w:hAnsi="Arial" w:cs="Arial"/>
+          <w:lang w:val="en-US"/>
+        </w:rPr>
+        <w:t xml:space="preserve">HD – </w:t>
+      </w:r>
+      <w:r>
+        <w:rPr>
+          <w:rFonts w:ascii="Arial" w:hAnsi="Arial" w:cs="Arial"/>
+          <w:i/>
+          <w:lang w:val="en-US"/>
+        </w:rPr>
+        <w:t xml:space="preserve">Hard Disk </w:t>
+      </w:r>
+      <w:r>
+        <w:rPr>
+          <w:rFonts w:ascii="Arial" w:hAnsi="Arial" w:cs="Arial"/>
+          <w:lang w:val="en-US"/>
+        </w:rPr>
+        <w:t>(Disco Rígido)</w:t>
+      </w:r>
+    </w:p>
+    <w:p>
+      <w:pPr>
+        <w:ind w:left="792"/>
+        <w:rPr>
+          <w:rFonts w:ascii="Arial" w:hAnsi="Arial" w:cs="Arial"/>
+        </w:rPr>
+      </w:pPr>
+      <w:r>
+        <w:rPr>
+          <w:rFonts w:ascii="Arial" w:hAnsi="Arial" w:cs="Arial"/>
+          <w:i/>
+        </w:rPr>
+        <w:t>Open Source</w:t>
+      </w:r>
+      <w:r>
+        <w:rPr>
+          <w:rFonts w:ascii="Arial" w:hAnsi="Arial" w:cs="Arial"/>
+        </w:rPr>
+        <w:t xml:space="preserve"> – Código Aberto.</w:t>
+      </w:r>
+    </w:p>
+    <w:p>
+      <w:pPr>
+        <w:ind w:left="792"/>
+        <w:rPr>
+          <w:rFonts w:ascii="Arial" w:hAnsi="Arial" w:cs="Arial"/>
+        </w:rPr>
+      </w:pPr>
+      <w:r>
+        <w:rPr>
+          <w:rFonts w:ascii="Arial" w:hAnsi="Arial" w:cs="Arial"/>
+          <w:i/>
+          <w:iCs/>
+        </w:rPr>
+        <w:t>Dual Core</w:t>
+      </w:r>
+      <w:r>
+        <w:rPr>
+          <w:rFonts w:ascii="Arial" w:hAnsi="Arial" w:cs="Arial"/>
+        </w:rPr>
+        <w:t xml:space="preserve"> – Tipo de Processador de 2 núcleos.</w:t>
+      </w:r>
+    </w:p>
+    <w:p>
+      <w:pPr>
+        <w:ind w:left="84" w:firstLine="708"/>
+        <w:rPr>
+          <w:rFonts w:ascii="Arial" w:hAnsi="Arial" w:cs="Arial"/>
+          <w:bCs/>
+        </w:rPr>
+      </w:pPr>
     </w:p>
     <w:p>
       <w:pPr>
@@ -2868,26 +3265,215 @@
           <w:rFonts w:ascii="Arial" w:hAnsi="Arial" w:cs="Arial"/>
           <w:b/>
         </w:rPr>
-        <w:lastRenderedPageBreak/>
-        <w:t xml:space="preserve"> Referências</w:t>
-      </w:r>
-    </w:p>
-    <w:p>
-      <w:pPr>
-        <w:ind w:left="792"/>
-        <w:rPr>
-          <w:rFonts w:ascii="Arial" w:hAnsi="Arial" w:cs="Arial"/>
-          <w:bCs/>
-        </w:rPr>
-      </w:pPr>
-      <w:r>
-        <w:rPr>
-          <w:rFonts w:ascii="Arial" w:hAnsi="Arial" w:cs="Arial"/>
-          <w:bCs/>
-        </w:rPr>
-        <w:t>Não se aplica.</w:t>
-      </w:r>
-    </w:p>
+        <w:t xml:space="preserve"> </w:t>
+      </w:r>
+      <w:r>
+        <w:rPr>
+          <w:rFonts w:ascii="Arial" w:hAnsi="Arial" w:cs="Arial"/>
+          <w:b/>
+        </w:rPr>
+        <w:t>Referências</w:t>
+      </w:r>
+    </w:p>
+    <w:tbl>
+      <w:tblPr>
+        <w:tblStyle w:val="Tabelacomgrade"/>
+        <w:tblW w:w="0" w:type="auto"/>
+        <w:jc w:val="center"/>
+        <w:tblLook w:val="04A0" w:firstRow="1" w:lastRow="0" w:firstColumn="1" w:lastColumn="0" w:noHBand="0" w:noVBand="1"/>
+      </w:tblPr>
+      <w:tblGrid>
+        <w:gridCol w:w="904"/>
+        <w:gridCol w:w="3114"/>
+        <w:gridCol w:w="2009"/>
+        <w:gridCol w:w="2009"/>
+      </w:tblGrid>
+      <w:tr>
+        <w:trPr>
+          <w:jc w:val="center"/>
+        </w:trPr>
+        <w:tc>
+          <w:tcPr>
+            <w:tcW w:w="904" w:type="dxa"/>
+          </w:tcPr>
+          <w:p>
+            <w:pPr>
+              <w:jc w:val="center"/>
+              <w:rPr>
+                <w:rFonts w:ascii="Arial" w:hAnsi="Arial" w:cs="Arial"/>
+                <w:b/>
+              </w:rPr>
+            </w:pPr>
+            <w:r>
+              <w:rPr>
+                <w:rFonts w:ascii="Arial" w:hAnsi="Arial" w:cs="Arial"/>
+                <w:b/>
+              </w:rPr>
+              <w:t>Nº</w:t>
+            </w:r>
+          </w:p>
+        </w:tc>
+        <w:tc>
+          <w:tcPr>
+            <w:tcW w:w="3114" w:type="dxa"/>
+          </w:tcPr>
+          <w:p>
+            <w:pPr>
+              <w:jc w:val="center"/>
+              <w:rPr>
+                <w:rFonts w:ascii="Arial" w:hAnsi="Arial" w:cs="Arial"/>
+                <w:b/>
+              </w:rPr>
+            </w:pPr>
+            <w:r>
+              <w:rPr>
+                <w:rFonts w:ascii="Arial" w:hAnsi="Arial" w:cs="Arial"/>
+                <w:b/>
+              </w:rPr>
+              <w:t>Descrição</w:t>
+            </w:r>
+          </w:p>
+        </w:tc>
+        <w:tc>
+          <w:tcPr>
+            <w:tcW w:w="2009" w:type="dxa"/>
+          </w:tcPr>
+          <w:p>
+            <w:pPr>
+              <w:jc w:val="center"/>
+              <w:rPr>
+                <w:rFonts w:ascii="Arial" w:hAnsi="Arial" w:cs="Arial"/>
+                <w:b/>
+              </w:rPr>
+            </w:pPr>
+            <w:r>
+              <w:rPr>
+                <w:rFonts w:ascii="Arial" w:hAnsi="Arial" w:cs="Arial"/>
+                <w:b/>
+              </w:rPr>
+              <w:t>Data</w:t>
+            </w:r>
+          </w:p>
+        </w:tc>
+        <w:tc>
+          <w:tcPr>
+            <w:tcW w:w="2009" w:type="dxa"/>
+          </w:tcPr>
+          <w:p>
+            <w:pPr>
+              <w:jc w:val="center"/>
+              <w:rPr>
+                <w:rFonts w:ascii="Arial" w:hAnsi="Arial" w:cs="Arial"/>
+                <w:b/>
+              </w:rPr>
+            </w:pPr>
+            <w:r>
+              <w:rPr>
+                <w:rFonts w:ascii="Arial" w:hAnsi="Arial" w:cs="Arial"/>
+                <w:b/>
+              </w:rPr>
+              <w:t>Responsável</w:t>
+            </w:r>
+          </w:p>
+        </w:tc>
+      </w:tr>
+      <w:tr>
+        <w:trPr>
+          <w:jc w:val="center"/>
+        </w:trPr>
+        <w:tc>
+          <w:tcPr>
+            <w:tcW w:w="904" w:type="dxa"/>
+          </w:tcPr>
+          <w:p>
+            <w:pPr>
+              <w:jc w:val="center"/>
+              <w:rPr>
+                <w:rFonts w:ascii="Arial" w:hAnsi="Arial" w:cs="Arial"/>
+                <w:bCs/>
+              </w:rPr>
+            </w:pPr>
+            <w:r>
+              <w:rPr>
+                <w:rFonts w:ascii="Arial" w:hAnsi="Arial" w:cs="Arial"/>
+                <w:bCs/>
+              </w:rPr>
+              <w:t>001</w:t>
+            </w:r>
+          </w:p>
+        </w:tc>
+        <w:tc>
+          <w:tcPr>
+            <w:tcW w:w="3114" w:type="dxa"/>
+          </w:tcPr>
+          <w:p>
+            <w:pPr>
+              <w:jc w:val="center"/>
+              <w:rPr>
+                <w:rFonts w:ascii="Arial" w:hAnsi="Arial" w:cs="Arial"/>
+                <w:bCs/>
+              </w:rPr>
+            </w:pPr>
+            <w:r>
+              <w:rPr>
+                <w:rFonts w:ascii="Arial" w:hAnsi="Arial" w:cs="Arial"/>
+                <w:bCs/>
+              </w:rPr>
+              <w:t>Contrato de Prestação de Serviço</w:t>
+            </w:r>
+          </w:p>
+        </w:tc>
+        <w:tc>
+          <w:tcPr>
+            <w:tcW w:w="2009" w:type="dxa"/>
+          </w:tcPr>
+          <w:p>
+            <w:pPr>
+              <w:jc w:val="center"/>
+              <w:rPr>
+                <w:rFonts w:ascii="Arial" w:hAnsi="Arial" w:cs="Arial"/>
+                <w:bCs/>
+              </w:rPr>
+            </w:pPr>
+            <w:r>
+              <w:rPr>
+                <w:rFonts w:ascii="Arial" w:hAnsi="Arial" w:cs="Arial"/>
+                <w:bCs/>
+              </w:rPr>
+              <w:t>01/2019</w:t>
+            </w:r>
+          </w:p>
+        </w:tc>
+        <w:tc>
+          <w:tcPr>
+            <w:tcW w:w="2009" w:type="dxa"/>
+          </w:tcPr>
+          <w:p>
+            <w:pPr>
+              <w:jc w:val="center"/>
+              <w:rPr>
+                <w:rFonts w:ascii="Arial" w:hAnsi="Arial" w:cs="Arial"/>
+                <w:bCs/>
+              </w:rPr>
+            </w:pPr>
+            <w:r>
+              <w:rPr>
+                <w:rFonts w:ascii="Arial" w:hAnsi="Arial" w:cs="Arial"/>
+                <w:bCs/>
+              </w:rPr>
+              <w:t>Gustavo Kraut</w:t>
+            </w:r>
+            <w:r>
+              <w:rPr>
+                <w:rFonts w:ascii="Arial" w:hAnsi="Arial" w:cs="Arial"/>
+                <w:bCs/>
+              </w:rPr>
+              <w:t xml:space="preserve"> e Claudia Yamada</w:t>
+            </w:r>
+          </w:p>
+        </w:tc>
+      </w:tr>
+    </w:tbl>
     <w:p>
       <w:pPr>
         <w:ind w:left="792"/>
@@ -2948,7 +3534,71 @@
           <w:rFonts w:ascii="Arial" w:hAnsi="Arial" w:cs="Arial"/>
           <w:bCs/>
         </w:rPr>
-        <w:t>-</w:t>
+        <w:t xml:space="preserve">Universidade do Oeste Paulista (Unoeste) </w:t>
+      </w:r>
+    </w:p>
+    <w:p>
+      <w:pPr>
+        <w:ind w:left="1224"/>
+        <w:rPr>
+          <w:rFonts w:ascii="Arial" w:hAnsi="Arial" w:cs="Arial"/>
+          <w:bCs/>
+        </w:rPr>
+      </w:pPr>
+      <w:r>
+        <w:rPr>
+          <w:rFonts w:ascii="Arial" w:hAnsi="Arial" w:cs="Arial"/>
+          <w:bCs/>
+        </w:rPr>
+        <w:t xml:space="preserve">Faculdade de Informática de Presidente Prudente (FIPP) </w:t>
+      </w:r>
+    </w:p>
+    <w:p>
+      <w:pPr>
+        <w:ind w:left="1224"/>
+        <w:rPr>
+          <w:rFonts w:ascii="Arial" w:hAnsi="Arial" w:cs="Arial"/>
+          <w:bCs/>
+        </w:rPr>
+      </w:pPr>
+      <w:r>
+        <w:rPr>
+          <w:rFonts w:ascii="Arial" w:hAnsi="Arial" w:cs="Arial"/>
+          <w:bCs/>
+        </w:rPr>
+        <w:t>Rua José Bongiovani, 700 - Cidade Universitária - Bloco H - 1º andar Telefone: (18) 3229-1060</w:t>
+      </w:r>
+    </w:p>
+    <w:p>
+      <w:pPr>
+        <w:ind w:left="1224"/>
+        <w:rPr>
+          <w:rFonts w:ascii="Arial" w:hAnsi="Arial" w:cs="Arial"/>
+          <w:bCs/>
+        </w:rPr>
+      </w:pPr>
+      <w:r>
+        <w:rPr>
+          <w:rFonts w:ascii="Arial" w:hAnsi="Arial" w:cs="Arial"/>
+          <w:bCs/>
+        </w:rPr>
+        <w:t>E-mail Coordenação Estágio: fippcoordestagios@fipp.unoeste.br</w:t>
+      </w:r>
+    </w:p>
+    <w:p>
+      <w:pPr>
+        <w:ind w:left="1224"/>
+        <w:rPr>
+          <w:rFonts w:ascii="Arial" w:hAnsi="Arial" w:cs="Arial"/>
+          <w:bCs/>
+        </w:rPr>
+      </w:pPr>
+      <w:r>
+        <w:rPr>
+          <w:rFonts w:ascii="Arial" w:hAnsi="Arial" w:cs="Arial"/>
+          <w:bCs/>
+        </w:rPr>
+        <w:t>CEP: 19.050-920</w:t>
       </w:r>
     </w:p>
     <w:p>
@@ -2992,7 +3642,56 @@
           <w:rFonts w:ascii="Arial" w:hAnsi="Arial" w:cs="Arial"/>
           <w:bCs/>
         </w:rPr>
-        <w:t>-</w:t>
+        <w:t xml:space="preserve">A </w:t>
+      </w:r>
+      <w:r>
+        <w:rPr>
+          <w:rFonts w:ascii="Arial" w:hAnsi="Arial" w:cs="Arial"/>
+          <w:bCs/>
+        </w:rPr>
+        <w:t>C</w:t>
+      </w:r>
+      <w:r>
+        <w:rPr>
+          <w:rFonts w:ascii="Arial" w:hAnsi="Arial" w:cs="Arial"/>
+          <w:bCs/>
+        </w:rPr>
+        <w:t>GF</w:t>
+      </w:r>
+      <w:r>
+        <w:rPr>
+          <w:rFonts w:ascii="Arial" w:hAnsi="Arial" w:cs="Arial"/>
+          <w:bCs/>
+        </w:rPr>
+        <w:t xml:space="preserve"> Transportes Internacionais L</w:t>
+      </w:r>
+      <w:r>
+        <w:rPr>
+          <w:rFonts w:ascii="Arial" w:hAnsi="Arial" w:cs="Arial"/>
+          <w:bCs/>
+        </w:rPr>
+        <w:t xml:space="preserve">TDA, </w:t>
+      </w:r>
+      <w:r>
+        <w:rPr>
+          <w:rFonts w:ascii="Arial" w:hAnsi="Arial" w:cs="Arial"/>
+          <w:bCs/>
+        </w:rPr>
+        <w:t>uma</w:t>
+      </w:r>
+      <w:r>
+        <w:rPr>
+          <w:rFonts w:ascii="Arial" w:hAnsi="Arial" w:cs="Arial"/>
+          <w:bCs/>
+        </w:rPr>
+        <w:t> Sociedade Empresária Limitada </w:t>
+      </w:r>
+      <w:r>
+        <w:rPr>
+          <w:rFonts w:ascii="Arial" w:hAnsi="Arial" w:cs="Arial"/>
+          <w:bCs/>
+        </w:rPr>
+        <w:t>de São Paulo – SP fundada em novembro de 1999 atua em todo seguimento do Comércio Exterior.</w:t>
       </w:r>
     </w:p>
     <w:p>
@@ -3003,6 +3702,328 @@
           <w:bCs/>
         </w:rPr>
       </w:pPr>
+      <w:r>
+        <w:rPr>
+          <w:rFonts w:ascii="Arial" w:hAnsi="Arial" w:cs="Arial"/>
+          <w:bCs/>
+        </w:rPr>
+        <w:t>Sua atividade principal é o Desembaraço Aduaneiro (Importação/Exportação)</w:t>
+      </w:r>
+      <w:r>
+        <w:rPr>
+          <w:rFonts w:ascii="Arial" w:hAnsi="Arial" w:cs="Arial"/>
+          <w:bCs/>
+        </w:rPr>
+        <w:t xml:space="preserve"> e o Agenciamento de Cargas Internacionais (Marítimo e Aéreo).</w:t>
+      </w:r>
+    </w:p>
+    <w:p>
+      <w:pPr>
+        <w:ind w:left="1224"/>
+        <w:rPr>
+          <w:rFonts w:ascii="Arial" w:hAnsi="Arial" w:cs="Arial"/>
+          <w:bCs/>
+        </w:rPr>
+      </w:pPr>
+      <w:r>
+        <w:rPr>
+          <w:rFonts w:ascii="Arial" w:hAnsi="Arial" w:cs="Arial"/>
+          <w:bCs/>
+        </w:rPr>
+        <w:t>A empresa busca se atualizar com um sistema computadorizado, este que ela não julgava importante, até perceber a sua melhora na eficiência e eficácia, e reduzindo o tempo gasto em coisas manuais na qual o sistema automatizará.</w:t>
+      </w:r>
+    </w:p>
+    <w:p>
+      <w:pPr>
+        <w:ind w:left="1224"/>
+        <w:rPr>
+          <w:rFonts w:ascii="Arial" w:hAnsi="Arial" w:cs="Arial"/>
+          <w:bCs/>
+        </w:rPr>
+      </w:pPr>
+      <w:r>
+        <w:rPr>
+          <w:rFonts w:ascii="Arial" w:hAnsi="Arial" w:cs="Arial"/>
+          <w:bCs/>
+        </w:rPr>
+        <w:t>Haverá atualizações quanto ao ramo da informática da empresa, pois terão que ser comprados computadores para os funcionários realizarem o uso do sistema.</w:t>
+      </w:r>
+    </w:p>
+    <w:p>
+      <w:pPr>
+        <w:ind w:left="1224"/>
+        <w:rPr>
+          <w:rFonts w:ascii="Arial" w:hAnsi="Arial" w:cs="Arial"/>
+          <w:bCs/>
+        </w:rPr>
+      </w:pPr>
+    </w:p>
+    <w:p>
+      <w:pPr>
+        <w:ind w:left="1224"/>
+        <w:rPr>
+          <w:rFonts w:ascii="Arial" w:hAnsi="Arial" w:cs="Arial"/>
+          <w:bCs/>
+        </w:rPr>
+      </w:pPr>
+      <w:r>
+        <w:rPr>
+          <w:rFonts w:ascii="Arial" w:hAnsi="Arial" w:cs="Arial"/>
+          <w:b/>
+        </w:rPr>
+        <w:t xml:space="preserve">Razão Social: </w:t>
+      </w:r>
+      <w:r>
+        <w:rPr>
+          <w:rFonts w:ascii="Arial" w:hAnsi="Arial" w:cs="Arial"/>
+          <w:bCs/>
+        </w:rPr>
+        <w:t>C</w:t>
+      </w:r>
+      <w:r>
+        <w:rPr>
+          <w:rFonts w:ascii="Arial" w:hAnsi="Arial" w:cs="Arial"/>
+          <w:bCs/>
+        </w:rPr>
+        <w:t>GF</w:t>
+      </w:r>
+      <w:r>
+        <w:rPr>
+          <w:rFonts w:ascii="Arial" w:hAnsi="Arial" w:cs="Arial"/>
+          <w:bCs/>
+        </w:rPr>
+        <w:t xml:space="preserve"> Transportes Internacionais L</w:t>
+      </w:r>
+      <w:r>
+        <w:rPr>
+          <w:rFonts w:ascii="Arial" w:hAnsi="Arial" w:cs="Arial"/>
+          <w:bCs/>
+        </w:rPr>
+        <w:t>TDA.</w:t>
+      </w:r>
+    </w:p>
+    <w:p>
+      <w:pPr>
+        <w:ind w:left="1224"/>
+        <w:rPr>
+          <w:rFonts w:ascii="Arial" w:hAnsi="Arial" w:cs="Arial"/>
+          <w:bCs/>
+        </w:rPr>
+      </w:pPr>
+      <w:r>
+        <w:rPr>
+          <w:rFonts w:ascii="Arial" w:hAnsi="Arial" w:cs="Arial"/>
+          <w:b/>
+        </w:rPr>
+        <w:t xml:space="preserve">Nome Fantasia: </w:t>
+      </w:r>
+      <w:r>
+        <w:rPr>
+          <w:rFonts w:ascii="Arial" w:hAnsi="Arial" w:cs="Arial"/>
+          <w:bCs/>
+        </w:rPr>
+        <w:t>CGF Global (CGF).</w:t>
+      </w:r>
+    </w:p>
+    <w:p>
+      <w:pPr>
+        <w:ind w:left="1224"/>
+        <w:rPr>
+          <w:rFonts w:ascii="Arial" w:hAnsi="Arial" w:cs="Arial"/>
+          <w:bCs/>
+        </w:rPr>
+      </w:pPr>
+      <w:r>
+        <w:rPr>
+          <w:rFonts w:ascii="Arial" w:hAnsi="Arial" w:cs="Arial"/>
+          <w:b/>
+        </w:rPr>
+        <w:t xml:space="preserve">CNPJ: </w:t>
+      </w:r>
+      <w:r>
+        <w:rPr>
+          <w:rFonts w:ascii="Arial" w:hAnsi="Arial" w:cs="Arial"/>
+          <w:bCs/>
+        </w:rPr>
+        <w:t>04.180.453/0001-06</w:t>
+      </w:r>
+    </w:p>
+    <w:p>
+      <w:pPr>
+        <w:ind w:left="1224"/>
+        <w:rPr>
+          <w:rFonts w:ascii="Arial" w:hAnsi="Arial" w:cs="Arial"/>
+          <w:bCs/>
+        </w:rPr>
+      </w:pPr>
+      <w:r>
+        <w:rPr>
+          <w:rFonts w:ascii="Arial" w:hAnsi="Arial" w:cs="Arial"/>
+          <w:b/>
+        </w:rPr>
+        <w:t xml:space="preserve">Sociedade: </w:t>
+      </w:r>
+      <w:r>
+        <w:rPr>
+          <w:rFonts w:ascii="Arial" w:hAnsi="Arial" w:cs="Arial"/>
+          <w:bCs/>
+        </w:rPr>
+        <w:t>Claudia Aparecida Mitiko Yamada</w:t>
+      </w:r>
+      <w:r>
+        <w:rPr>
+          <w:rFonts w:ascii="Arial" w:hAnsi="Arial" w:cs="Arial"/>
+          <w:bCs/>
+        </w:rPr>
+        <w:t xml:space="preserve">, </w:t>
+      </w:r>
+      <w:r>
+        <w:rPr>
+          <w:rFonts w:ascii="Arial" w:hAnsi="Arial" w:cs="Arial"/>
+          <w:bCs/>
+        </w:rPr>
+        <w:t>Lu</w:t>
+      </w:r>
+      <w:r>
+        <w:rPr>
+          <w:rFonts w:ascii="Arial" w:hAnsi="Arial" w:cs="Arial"/>
+          <w:bCs/>
+        </w:rPr>
+        <w:t>í</w:t>
+      </w:r>
+      <w:r>
+        <w:rPr>
+          <w:rFonts w:ascii="Arial" w:hAnsi="Arial" w:cs="Arial"/>
+          <w:bCs/>
+        </w:rPr>
+        <w:t>s Gustavo Kraut de Mendonca</w:t>
+      </w:r>
+      <w:r>
+        <w:rPr>
+          <w:rFonts w:ascii="Arial" w:hAnsi="Arial" w:cs="Arial"/>
+          <w:bCs/>
+        </w:rPr>
+        <w:t xml:space="preserve">, </w:t>
+      </w:r>
+      <w:r>
+        <w:rPr>
+          <w:rFonts w:ascii="Arial" w:hAnsi="Arial" w:cs="Arial"/>
+          <w:bCs/>
+        </w:rPr>
+        <w:t>Efrain Gorre</w:t>
+      </w:r>
+      <w:r>
+        <w:rPr>
+          <w:rFonts w:ascii="Arial" w:hAnsi="Arial" w:cs="Arial"/>
+          <w:bCs/>
+        </w:rPr>
+        <w:t>.</w:t>
+      </w:r>
+    </w:p>
+    <w:p>
+      <w:pPr>
+        <w:ind w:left="1224"/>
+        <w:rPr>
+          <w:rFonts w:ascii="Arial" w:hAnsi="Arial" w:cs="Arial"/>
+          <w:bCs/>
+        </w:rPr>
+      </w:pPr>
+      <w:r>
+        <w:rPr>
+          <w:rFonts w:ascii="Arial" w:hAnsi="Arial" w:cs="Arial"/>
+          <w:b/>
+        </w:rPr>
+        <w:t>Telefone:</w:t>
+      </w:r>
+      <w:r>
+        <w:rPr>
+          <w:rFonts w:ascii="Arial" w:hAnsi="Arial" w:cs="Arial"/>
+          <w:bCs/>
+        </w:rPr>
+        <w:t xml:space="preserve"> (11) 2091-1444</w:t>
+      </w:r>
+    </w:p>
+    <w:p>
+      <w:pPr>
+        <w:ind w:left="1224"/>
+        <w:rPr>
+          <w:rFonts w:ascii="Arial" w:hAnsi="Arial" w:cs="Arial"/>
+          <w:bCs/>
+        </w:rPr>
+      </w:pPr>
+      <w:r>
+        <w:rPr>
+          <w:rFonts w:ascii="Arial" w:hAnsi="Arial" w:cs="Arial"/>
+          <w:b/>
+        </w:rPr>
+        <w:t>Endereço:</w:t>
+      </w:r>
+      <w:r>
+        <w:rPr>
+          <w:rFonts w:ascii="Arial" w:hAnsi="Arial" w:cs="Arial"/>
+          <w:bCs/>
+        </w:rPr>
+        <w:t xml:space="preserve"> R Candido Vale, 188, Tatuapé, São Paulo, SP, Brasil</w:t>
+      </w:r>
+    </w:p>
+    <w:p>
+      <w:pPr>
+        <w:ind w:left="1224"/>
+        <w:rPr>
+          <w:rFonts w:ascii="Arial" w:hAnsi="Arial" w:cs="Arial"/>
+          <w:bCs/>
+        </w:rPr>
+      </w:pPr>
+    </w:p>
+    <w:p>
+      <w:pPr>
+        <w:rPr>
+          <w:rFonts w:ascii="Arial" w:hAnsi="Arial" w:cs="Arial"/>
+          <w:bCs/>
+        </w:rPr>
+      </w:pPr>
+      <w:r>
+        <w:rPr>
+          <w:noProof/>
+        </w:rPr>
+        <w:drawing>
+          <wp:inline distT="0" distB="0" distL="0" distR="0" wp14:anchorId="12DAD333" wp14:editId="0ED61C60">
+            <wp:extent cx="5612130" cy="2010410"/>
+            <wp:effectExtent l="0" t="0" r="7620" b="8890"/>
+            <wp:docPr id="3" name="Imagem 3"/>
+            <wp:cNvGraphicFramePr>
+              <a:graphicFrameLocks xmlns:a="http://schemas.openxmlformats.org/drawingml/2006/main" noChangeAspect="1"/>
+            </wp:cNvGraphicFramePr>
+            <a:graphic xmlns:a="http://schemas.openxmlformats.org/drawingml/2006/main">
+              <a:graphicData uri="http://schemas.openxmlformats.org/drawingml/2006/picture">
+                <pic:pic xmlns:pic="http://schemas.openxmlformats.org/drawingml/2006/picture">
+                  <pic:nvPicPr>
+                    <pic:cNvPr id="1" name=""/>
+                    <pic:cNvPicPr/>
+                  </pic:nvPicPr>
+                  <pic:blipFill>
+                    <a:blip r:embed="rId11"/>
+                    <a:stretch>
+                      <a:fillRect/>
+                    </a:stretch>
+                  </pic:blipFill>
+                  <pic:spPr>
+                    <a:xfrm>
+                      <a:off x="0" y="0"/>
+                      <a:ext cx="5612130" cy="2010410"/>
+                    </a:xfrm>
+                    <a:prstGeom prst="rect">
+                      <a:avLst/>
+                    </a:prstGeom>
+                  </pic:spPr>
+                </pic:pic>
+              </a:graphicData>
+            </a:graphic>
+          </wp:inline>
+        </w:drawing>
+      </w:r>
+      <w:bookmarkStart w:id="0" w:name="_GoBack"/>
+      <w:bookmarkEnd w:id="0"/>
     </w:p>
     <w:p>
       <w:pPr>
@@ -3036,7 +4057,7 @@
           <w:rFonts w:ascii="Arial" w:hAnsi="Arial" w:cs="Arial"/>
           <w:bCs/>
         </w:rPr>
-        <w:t>-</w:t>
+        <w:t>Não se aplica.</w:t>
       </w:r>
     </w:p>
     <w:p>
@@ -3098,8 +4119,6 @@
         </w:rPr>
         <w:t>O primeiro capítulo apresentou o objetivo deste documento, o escopo do produto e os dados sobre a empresa.</w:t>
       </w:r>
-      <w:bookmarkStart w:id="0" w:name="_GoBack"/>
-      <w:bookmarkEnd w:id="0"/>
     </w:p>
     <w:p>
       <w:pPr>
@@ -3199,8 +4218,8 @@
       </w:pPr>
     </w:p>
     <w:sectPr>
-      <w:headerReference w:type="default" r:id="rId11"/>
-      <w:footerReference w:type="default" r:id="rId12"/>
+      <w:headerReference w:type="default" r:id="rId12"/>
+      <w:footerReference w:type="default" r:id="rId13"/>
       <w:pgSz w:w="12240" w:h="15840"/>
       <w:pgMar w:top="1417" w:right="1701" w:bottom="1417" w:left="1701" w:header="454" w:footer="454" w:gutter="0"/>
       <w:cols w:space="708"/>
@@ -4537,6 +5556,22 @@
       <w:lang w:val="pt-PT" w:eastAsia="pt-PT" w:bidi="pt-PT"/>
     </w:rPr>
   </w:style>
+  <w:style w:type="table" w:styleId="Tabelacomgrade">
+    <w:name w:val="Table Grid"/>
+    <w:basedOn w:val="Tabelanormal"/>
+    <w:uiPriority w:val="59"/>
+    <w:rsid w:val="004D6639"/>
+    <w:tblPr>
+      <w:tblBorders>
+        <w:top w:val="single" w:sz="4" w:space="0" w:color="auto"/>
+        <w:left w:val="single" w:sz="4" w:space="0" w:color="auto"/>
+        <w:bottom w:val="single" w:sz="4" w:space="0" w:color="auto"/>
+        <w:right w:val="single" w:sz="4" w:space="0" w:color="auto"/>
+        <w:insideH w:val="single" w:sz="4" w:space="0" w:color="auto"/>
+        <w:insideV w:val="single" w:sz="4" w:space="0" w:color="auto"/>
+      </w:tblBorders>
+    </w:tblPr>
+  </w:style>
 </w:styles>
 </file>
 
@@ -4840,7 +5875,7 @@
 </file>
 
 <file path=customXml/itemProps1.xml><?xml version="1.0" encoding="utf-8"?>
-<ds:datastoreItem xmlns:ds="http://schemas.openxmlformats.org/officeDocument/2006/customXml" ds:itemID="{C95D1B41-2A45-49EB-90F4-48642BD9330F}">
+<ds:datastoreItem xmlns:ds="http://schemas.openxmlformats.org/officeDocument/2006/customXml" ds:itemID="{CCAAD63C-795E-4833-A43B-8BC362DF2C63}">
   <ds:schemaRefs>
     <ds:schemaRef ds:uri="http://schemas.openxmlformats.org/officeDocument/2006/bibliography"/>
   </ds:schemaRefs>

--- a/Documentação/ERS.docx
+++ b/Documentação/ERS.docx
@@ -2888,7 +2888,6 @@
         <w:rPr>
           <w:rFonts w:ascii="Arial" w:hAnsi="Arial" w:cs="Arial"/>
           <w:bCs/>
-          <w:lang w:val="en-US"/>
         </w:rPr>
       </w:pPr>
       <w:r>
@@ -2965,13 +2964,7 @@
         <w:rPr>
           <w:rFonts w:ascii="Arial" w:hAnsi="Arial" w:cs="Arial"/>
         </w:rPr>
-        <w:t xml:space="preserve">RAM – </w:t>
-      </w:r>
-      <w:r>
-        <w:rPr>
-          <w:rFonts w:ascii="Arial" w:hAnsi="Arial" w:cs="Arial"/>
-        </w:rPr>
-        <w:t>R</w:t>
+        <w:t>RAM – R</w:t>
       </w:r>
       <w:r>
         <w:rPr>
@@ -3092,13 +3085,7 @@
         <w:rPr>
           <w:rFonts w:ascii="Arial" w:hAnsi="Arial" w:cs="Arial"/>
         </w:rPr>
-        <w:t>Windows – Sistema Operacional</w:t>
-      </w:r>
-      <w:r>
-        <w:rPr>
-          <w:rFonts w:ascii="Arial" w:hAnsi="Arial" w:cs="Arial"/>
-        </w:rPr>
-        <w:t>.</w:t>
+        <w:t>Windows – Sistema Operacional.</w:t>
       </w:r>
     </w:p>
     <w:p>
@@ -3230,15 +3217,6 @@
         </w:rPr>
         <w:t xml:space="preserve"> – Tipo de Processador de 2 núcleos.</w:t>
       </w:r>
-    </w:p>
-    <w:p>
-      <w:pPr>
-        <w:ind w:left="84" w:firstLine="708"/>
-        <w:rPr>
-          <w:rFonts w:ascii="Arial" w:hAnsi="Arial" w:cs="Arial"/>
-          <w:bCs/>
-        </w:rPr>
-      </w:pPr>
     </w:p>
     <w:p>
       <w:pPr>
@@ -3670,14 +3648,7 @@
           <w:rFonts w:ascii="Arial" w:hAnsi="Arial" w:cs="Arial"/>
           <w:bCs/>
         </w:rPr>
-        <w:t xml:space="preserve">TDA, </w:t>
-      </w:r>
-      <w:r>
-        <w:rPr>
-          <w:rFonts w:ascii="Arial" w:hAnsi="Arial" w:cs="Arial"/>
-          <w:bCs/>
-        </w:rPr>
-        <w:t>uma</w:t>
+        <w:t>TDA, uma</w:t>
       </w:r>
       <w:r>
         <w:rPr>
@@ -3771,6 +3742,7 @@
           <w:rFonts w:ascii="Arial" w:hAnsi="Arial" w:cs="Arial"/>
           <w:b/>
         </w:rPr>
+        <w:lastRenderedPageBreak/>
         <w:t xml:space="preserve">Razão Social: </w:t>
       </w:r>
       <w:r>
@@ -3896,7 +3868,21 @@
           <w:rFonts w:ascii="Arial" w:hAnsi="Arial" w:cs="Arial"/>
           <w:bCs/>
         </w:rPr>
-        <w:t>s Gustavo Kraut de Mendonca</w:t>
+        <w:t>s Gustavo Kraut de Mendon</w:t>
+      </w:r>
+      <w:r>
+        <w:rPr>
+          <w:rFonts w:ascii="Arial" w:hAnsi="Arial" w:cs="Arial"/>
+          <w:bCs/>
+        </w:rPr>
+        <w:t>ç</w:t>
+      </w:r>
+      <w:r>
+        <w:rPr>
+          <w:rFonts w:ascii="Arial" w:hAnsi="Arial" w:cs="Arial"/>
+          <w:bCs/>
+        </w:rPr>
+        <w:t>a</w:t>
       </w:r>
       <w:r>
         <w:rPr>
@@ -4022,8 +4008,6 @@
           </wp:inline>
         </w:drawing>
       </w:r>
-      <w:bookmarkStart w:id="0" w:name="_GoBack"/>
-      <w:bookmarkEnd w:id="0"/>
     </w:p>
     <w:p>
       <w:pPr>
@@ -4087,6 +4071,8 @@
         </w:rPr>
         <w:t xml:space="preserve"> Visão Geral</w:t>
       </w:r>
+      <w:bookmarkStart w:id="0" w:name="_GoBack"/>
+      <w:bookmarkEnd w:id="0"/>
     </w:p>
     <w:p>
       <w:pPr>
@@ -5875,7 +5861,7 @@
 </file>
 
 <file path=customXml/itemProps1.xml><?xml version="1.0" encoding="utf-8"?>
-<ds:datastoreItem xmlns:ds="http://schemas.openxmlformats.org/officeDocument/2006/customXml" ds:itemID="{CCAAD63C-795E-4833-A43B-8BC362DF2C63}">
+<ds:datastoreItem xmlns:ds="http://schemas.openxmlformats.org/officeDocument/2006/customXml" ds:itemID="{7367A539-896C-4CA8-98AD-220457047A2F}">
   <ds:schemaRefs>
     <ds:schemaRef ds:uri="http://schemas.openxmlformats.org/officeDocument/2006/bibliography"/>
   </ds:schemaRefs>

--- a/Documentação/ERS.docx
+++ b/Documentação/ERS.docx
@@ -1,6 +1,6 @@
 
 <file path=word/document.xml><?xml version="1.0" encoding="utf-8"?>
-<w:document xmlns:wpc="http://schemas.microsoft.com/office/word/2010/wordprocessingCanvas" xmlns:cx="http://schemas.microsoft.com/office/drawing/2014/chartex" xmlns:cx1="http://schemas.microsoft.com/office/drawing/2015/9/8/chartex" xmlns:cx2="http://schemas.microsoft.com/office/drawing/2015/10/21/chartex" xmlns:cx3="http://schemas.microsoft.com/office/drawing/2016/5/9/chartex" xmlns:cx4="http://schemas.microsoft.com/office/drawing/2016/5/10/chartex" xmlns:cx5="http://schemas.microsoft.com/office/drawing/2016/5/11/chartex" xmlns:cx6="http://schemas.microsoft.com/office/drawing/2016/5/12/chartex" xmlns:cx7="http://schemas.microsoft.com/office/drawing/2016/5/13/chartex" xmlns:cx8="http://schemas.microsoft.com/office/drawing/2016/5/14/chartex" xmlns:mc="http://schemas.openxmlformats.org/markup-compatibility/2006" xmlns:aink="http://schemas.microsoft.com/office/drawing/2016/ink" xmlns:am3d="http://schemas.microsoft.com/office/drawing/2017/model3d" xmlns:o="urn:schemas-microsoft-com:office:office" xmlns:r="http://schemas.openxmlformats.org/officeDocument/2006/relationships" xmlns:m="http://schemas.openxmlformats.org/officeDocument/2006/math" xmlns:v="urn:schemas-microsoft-com:vml" xmlns:wp14="http://schemas.microsoft.com/office/word/2010/wordprocessingDrawing" xmlns:wp="http://schemas.openxmlformats.org/drawingml/2006/wordprocessingDrawing" xmlns:w10="urn:schemas-microsoft-com:office:word" xmlns:w="http://schemas.openxmlformats.org/wordprocessingml/2006/main" xmlns:w14="http://schemas.microsoft.com/office/word/2010/wordml" xmlns:w15="http://schemas.microsoft.com/office/word/2012/wordml" xmlns:w16cid="http://schemas.microsoft.com/office/word/2016/wordml/cid" xmlns:w16se="http://schemas.microsoft.com/office/word/2015/wordml/symex" xmlns:wpg="http://schemas.microsoft.com/office/word/2010/wordprocessingGroup" xmlns:wpi="http://schemas.microsoft.com/office/word/2010/wordprocessingInk" xmlns:wne="http://schemas.microsoft.com/office/word/2006/wordml" xmlns:wps="http://schemas.microsoft.com/office/word/2010/wordprocessingShape" mc:Ignorable="w14 w15 w16se w16cid wp14">
+<w:document xmlns:wpc="http://schemas.microsoft.com/office/word/2010/wordprocessingCanvas" xmlns:mc="http://schemas.openxmlformats.org/markup-compatibility/2006" xmlns:o="urn:schemas-microsoft-com:office:office" xmlns:r="http://schemas.openxmlformats.org/officeDocument/2006/relationships" xmlns:m="http://schemas.openxmlformats.org/officeDocument/2006/math" xmlns:v="urn:schemas-microsoft-com:vml" xmlns:wp14="http://schemas.microsoft.com/office/word/2010/wordprocessingDrawing" xmlns:wp="http://schemas.openxmlformats.org/drawingml/2006/wordprocessingDrawing" xmlns:w10="urn:schemas-microsoft-com:office:word" xmlns:w="http://schemas.openxmlformats.org/wordprocessingml/2006/main" xmlns:w14="http://schemas.microsoft.com/office/word/2010/wordml" xmlns:w15="http://schemas.microsoft.com/office/word/2012/wordml" xmlns:wpg="http://schemas.microsoft.com/office/word/2010/wordprocessingGroup" xmlns:wpi="http://schemas.microsoft.com/office/word/2010/wordprocessingInk" xmlns:wne="http://schemas.microsoft.com/office/word/2006/wordml" xmlns:wps="http://schemas.microsoft.com/office/word/2010/wordprocessingShape" mc:Ignorable="w14 w15 wp14">
   <w:body>
     <w:p>
       <w:pPr>
@@ -2590,12 +2590,33 @@
         </w:rPr>
         <w:t xml:space="preserve"> Objetivo</w:t>
       </w:r>
+    </w:p>
+    <w:p>
+      <w:pPr>
+        <w:ind w:left="792"/>
+        <w:jc w:val="both"/>
+        <w:rPr>
+          <w:rFonts w:ascii="Arial" w:hAnsi="Arial" w:cs="Arial"/>
+          <w:b/>
+        </w:rPr>
+      </w:pPr>
       <w:r>
         <w:rPr>
           <w:rFonts w:ascii="Arial" w:hAnsi="Arial" w:cs="Arial"/>
         </w:rPr>
         <w:br/>
-        <w:t>Temos como propósito no decorrer deste documento que sejam especificados os detalhes de produção do sistema, descrevendo de forma estática e dinâmica o que o sistema deve possuir e realizar, e o que não deve ser realizado no mesmo.</w:t>
+      </w:r>
+      <w:r>
+        <w:rPr>
+          <w:rFonts w:ascii="Arial" w:hAnsi="Arial" w:cs="Arial"/>
+        </w:rPr>
+        <w:t>A ERS tem</w:t>
+      </w:r>
+      <w:r>
+        <w:rPr>
+          <w:rFonts w:ascii="Arial" w:hAnsi="Arial" w:cs="Arial"/>
+        </w:rPr>
+        <w:t xml:space="preserve"> como propósito no decorrer deste documento que sejam especificados os detalhes de produção do sistema, descrevendo de forma estática e dinâmica o que o sistema deve possuir e realizar, e o que não deve ser realizado no mesmo.</w:t>
       </w:r>
       <w:r>
         <w:rPr>
@@ -2640,23 +2661,56 @@
     </w:p>
     <w:p>
       <w:pPr>
+        <w:pStyle w:val="PargrafodaLista"/>
+        <w:rPr>
+          <w:b/>
+        </w:rPr>
+      </w:pPr>
+    </w:p>
+    <w:p>
+      <w:pPr>
         <w:ind w:left="792"/>
         <w:rPr>
           <w:rFonts w:ascii="Arial" w:hAnsi="Arial" w:cs="Arial"/>
-          <w:bCs/>
-        </w:rPr>
-      </w:pPr>
-      <w:r>
-        <w:rPr>
-          <w:rFonts w:ascii="Arial" w:hAnsi="Arial" w:cs="Arial"/>
-          <w:bCs/>
-        </w:rPr>
-        <w:t>O sistema Global Host tem como objetivo realizar o controle de empresas do ramo de comércio exterior no quesito que diz respeito principalmente ao gerenciamento de importação e exportação (Aduaneiro), registro de cargas e controle de transporte de carga internacional.</w:t>
-      </w:r>
+          <w:b/>
+        </w:rPr>
+      </w:pPr>
     </w:p>
     <w:p>
       <w:pPr>
         <w:ind w:left="792"/>
+        <w:jc w:val="both"/>
+        <w:rPr>
+          <w:rFonts w:ascii="Arial" w:hAnsi="Arial" w:cs="Arial"/>
+          <w:bCs/>
+        </w:rPr>
+      </w:pPr>
+      <w:r>
+        <w:rPr>
+          <w:rFonts w:ascii="Arial" w:hAnsi="Arial" w:cs="Arial"/>
+          <w:bCs/>
+        </w:rPr>
+        <w:t>O sistema Global Host tem como objetivo realizar o controle de empresas do ramo de comércio exterior</w:t>
+      </w:r>
+      <w:r>
+        <w:rPr>
+          <w:rFonts w:ascii="Arial" w:hAnsi="Arial" w:cs="Arial"/>
+          <w:bCs/>
+        </w:rPr>
+        <w:t>,</w:t>
+      </w:r>
+      <w:r>
+        <w:rPr>
+          <w:rFonts w:ascii="Arial" w:hAnsi="Arial" w:cs="Arial"/>
+          <w:bCs/>
+        </w:rPr>
+        <w:t xml:space="preserve"> no quesito que diz respeito principalmente ao gerenciamento de importação e exportação (Aduaneiro), registro de cargas e controle de transporte de carga internacional.</w:t>
+      </w:r>
+    </w:p>
+    <w:p>
+      <w:pPr>
+        <w:ind w:left="792"/>
+        <w:jc w:val="both"/>
         <w:rPr>
           <w:rFonts w:ascii="Arial" w:hAnsi="Arial" w:cs="Arial"/>
           <w:bCs/>
@@ -2668,12 +2722,27 @@
           <w:bCs/>
         </w:rPr>
         <w:tab/>
-        <w:t>Para que os controles fundamentais da empresa sejam efetuados, temos a necessidade de alguns gerenciamentos, esses são: Gerenciar Transporte, Carga, Funcionário e Cliente.</w:t>
+        <w:t>Para que os controles fundament</w:t>
+      </w:r>
+      <w:r>
+        <w:rPr>
+          <w:rFonts w:ascii="Arial" w:hAnsi="Arial" w:cs="Arial"/>
+          <w:bCs/>
+        </w:rPr>
+        <w:t>ais da empresa sejam efetuados, tem-se</w:t>
+      </w:r>
+      <w:r>
+        <w:rPr>
+          <w:rFonts w:ascii="Arial" w:hAnsi="Arial" w:cs="Arial"/>
+          <w:bCs/>
+        </w:rPr>
+        <w:t xml:space="preserve"> a necessidade de alguns gerenciamentos, esses são: Gerenciar Transporte, Carga, Funcionário e Cliente.</w:t>
       </w:r>
     </w:p>
     <w:p>
       <w:pPr>
         <w:ind w:left="792"/>
+        <w:jc w:val="both"/>
         <w:rPr>
           <w:rFonts w:ascii="Arial" w:hAnsi="Arial" w:cs="Arial"/>
           <w:bCs/>
@@ -2692,7 +2761,42 @@
           <w:rFonts w:ascii="Arial" w:hAnsi="Arial" w:cs="Arial"/>
           <w:bCs/>
         </w:rPr>
-        <w:t xml:space="preserve"> e data requerida (opcional), então o pedido é efetuado e então o sistema validará. Caso o sistema valide, um manifesto do pedido é gerado</w:t>
+        <w:t xml:space="preserve"> e data requerida (opcional), </w:t>
+      </w:r>
+      <w:r>
+        <w:rPr>
+          <w:rFonts w:ascii="Arial" w:hAnsi="Arial" w:cs="Arial"/>
+          <w:bCs/>
+        </w:rPr>
+        <w:t>então o pedido é efetuado e</w:t>
+      </w:r>
+      <w:r>
+        <w:rPr>
+          <w:rFonts w:ascii="Arial" w:hAnsi="Arial" w:cs="Arial"/>
+          <w:bCs/>
+        </w:rPr>
+        <w:t xml:space="preserve"> o sistema validará o mesmo (checar se o pedido consta nos padrões aduaneiros)</w:t>
+      </w:r>
+      <w:r>
+        <w:rPr>
+          <w:rFonts w:ascii="Arial" w:hAnsi="Arial" w:cs="Arial"/>
+          <w:bCs/>
+        </w:rPr>
+        <w:t>.</w:t>
+      </w:r>
+      <w:r>
+        <w:rPr>
+          <w:rFonts w:ascii="Arial" w:hAnsi="Arial" w:cs="Arial"/>
+          <w:bCs/>
+        </w:rPr>
+        <w:t xml:space="preserve"> </w:t>
+      </w:r>
+      <w:r>
+        <w:rPr>
+          <w:rFonts w:ascii="Arial" w:hAnsi="Arial" w:cs="Arial"/>
+          <w:bCs/>
+        </w:rPr>
+        <w:t>Caso o sistema valide, um manifesto do pedido é gerado</w:t>
       </w:r>
       <w:r>
         <w:rPr>
@@ -2706,12 +2810,41 @@
           <w:rFonts w:ascii="Arial" w:hAnsi="Arial" w:cs="Arial"/>
           <w:bCs/>
         </w:rPr>
-        <w:t>, e a carga é registrado juntamente com o transporte a qual ela será importada/exportada.</w:t>
+        <w:t xml:space="preserve"> e a carga </w:t>
+      </w:r>
+      <w:r>
+        <w:rPr>
+          <w:rFonts w:ascii="Arial" w:hAnsi="Arial" w:cs="Arial"/>
+          <w:bCs/>
+        </w:rPr>
+        <w:t>são</w:t>
+      </w:r>
+      <w:r>
+        <w:rPr>
+          <w:rFonts w:ascii="Arial" w:hAnsi="Arial" w:cs="Arial"/>
+          <w:bCs/>
+        </w:rPr>
+        <w:t xml:space="preserve"> registrado</w:t>
+      </w:r>
+      <w:r>
+        <w:rPr>
+          <w:rFonts w:ascii="Arial" w:hAnsi="Arial" w:cs="Arial"/>
+          <w:bCs/>
+        </w:rPr>
+        <w:t>s</w:t>
+      </w:r>
+      <w:r>
+        <w:rPr>
+          <w:rFonts w:ascii="Arial" w:hAnsi="Arial" w:cs="Arial"/>
+          <w:bCs/>
+        </w:rPr>
+        <w:t xml:space="preserve"> juntamente com o transporte a qual ela será importada/exportada.</w:t>
       </w:r>
     </w:p>
     <w:p>
       <w:pPr>
         <w:ind w:left="792"/>
+        <w:jc w:val="both"/>
         <w:rPr>
           <w:rFonts w:ascii="Arial" w:hAnsi="Arial" w:cs="Arial"/>
           <w:bCs/>
@@ -2723,7 +2856,35 @@
           <w:bCs/>
         </w:rPr>
         <w:tab/>
-        <w:t>Se o cliente efetuar um pedido de carga única (Produto que não é transportada em grande volume), a data requerida é obrigatória. O cliente pode também requerer que uma carga não-única (Produtos geralmente transportados em grande volume</w:t>
+        <w:t>Se o cliente efetuar um pedido de carga única</w:t>
+      </w:r>
+      <w:r>
+        <w:rPr>
+          <w:rFonts w:ascii="Arial" w:hAnsi="Arial" w:cs="Arial"/>
+          <w:bCs/>
+        </w:rPr>
+        <w:t xml:space="preserve"> (Produto que não é transportado</w:t>
+      </w:r>
+      <w:r>
+        <w:rPr>
+          <w:rFonts w:ascii="Arial" w:hAnsi="Arial" w:cs="Arial"/>
+          <w:bCs/>
+        </w:rPr>
+        <w:t xml:space="preserve"> em grande volume), a data requerida é obrigatória</w:t>
+      </w:r>
+      <w:r>
+        <w:rPr>
+          <w:rFonts w:ascii="Arial" w:hAnsi="Arial" w:cs="Arial"/>
+          <w:bCs/>
+        </w:rPr>
+        <w:t>, e o cliente deve dar entrada em 50% do valor do orçamento</w:t>
+      </w:r>
+      <w:r>
+        <w:rPr>
+          <w:rFonts w:ascii="Arial" w:hAnsi="Arial" w:cs="Arial"/>
+          <w:bCs/>
+        </w:rPr>
+        <w:t>. O cliente pode também requerer que uma carga não-única (Produtos geralmente transportados em grande volume</w:t>
       </w:r>
       <w:r>
         <w:rPr>
@@ -2752,6 +2913,7 @@
     <w:p>
       <w:pPr>
         <w:ind w:left="792"/>
+        <w:jc w:val="both"/>
         <w:rPr>
           <w:rFonts w:ascii="Arial" w:hAnsi="Arial" w:cs="Arial"/>
           <w:bCs/>
@@ -2769,19 +2931,48 @@
           <w:rFonts w:ascii="Arial" w:hAnsi="Arial" w:cs="Arial"/>
           <w:bCs/>
         </w:rPr>
-        <w:t>Após o lançamento do pedido no sistema, abre-se o frete, com o valor inicial do transporte da carga. Enquanto a(s) carga(s), que está(m) dentro de uma remessa, for(em) sendo transportada(s), todas as taxas de transporte e impostos vão sendo acumulados no frete. Depois da confirmação do recebimento d</w:t>
-      </w:r>
-      <w:r>
-        <w:rPr>
-          <w:rFonts w:ascii="Arial" w:hAnsi="Arial" w:cs="Arial"/>
-          <w:bCs/>
-        </w:rPr>
-        <w:t>a carga pelo cliente, o frete é fechado e a conta é lançada e o pagamento do cliente é aguardado, o mesmo podendo escolher a forma de pagamento.</w:t>
+        <w:t>Após o lançamento do pedido no sistema, abre-se o frete, com o valor inicial do transporte da carga. Enq</w:t>
+      </w:r>
+      <w:r>
+        <w:rPr>
+          <w:rFonts w:ascii="Arial" w:hAnsi="Arial" w:cs="Arial"/>
+          <w:bCs/>
+        </w:rPr>
+        <w:t>uanto a(s) carga(s), que está(ão)</w:t>
+      </w:r>
+      <w:r>
+        <w:rPr>
+          <w:rFonts w:ascii="Arial" w:hAnsi="Arial" w:cs="Arial"/>
+          <w:bCs/>
+        </w:rPr>
+        <w:t xml:space="preserve"> dentro de uma remessa, for(em) sendo transportada(s), todas as taxas de transporte e impostos vão sendo acumulados no frete. Depois da confirmação do recebimento d</w:t>
+      </w:r>
+      <w:r>
+        <w:rPr>
+          <w:rFonts w:ascii="Arial" w:hAnsi="Arial" w:cs="Arial"/>
+          <w:bCs/>
+        </w:rPr>
+        <w:t>a carga pelo cliente, o frete é fechado e a conta é lançada</w:t>
+      </w:r>
+      <w:r>
+        <w:rPr>
+          <w:rFonts w:ascii="Arial" w:hAnsi="Arial" w:cs="Arial"/>
+          <w:bCs/>
+        </w:rPr>
+        <w:t xml:space="preserve"> e esperasse o pagamento do cliente (se o cliente já deu uma entrada, então esperasse o pagamento do restante do valor)</w:t>
+      </w:r>
+      <w:r>
+        <w:rPr>
+          <w:rFonts w:ascii="Arial" w:hAnsi="Arial" w:cs="Arial"/>
+          <w:bCs/>
+        </w:rPr>
+        <w:t>, o mesmo podendo escolher a forma de pagamento.</w:t>
       </w:r>
     </w:p>
     <w:p>
       <w:pPr>
         <w:ind w:left="792"/>
+        <w:jc w:val="both"/>
         <w:rPr>
           <w:rFonts w:ascii="Arial" w:hAnsi="Arial" w:cs="Arial"/>
           <w:bCs/>
@@ -2793,12 +2984,63 @@
           <w:bCs/>
         </w:rPr>
         <w:tab/>
-        <w:t>Todas as despesas da empresa são registradas no sistema como fixas ou variáveis, sendo as fixas as que devem ser pagas todo mês e as variáveis as que devem ser pagas apenas no fim do mês em questão.</w:t>
+        <w:t>O cliente pode escolher pagar à vista ou parcelado, se optar por pagamento à vista, o sistema dará baixa imediata no recebimento. Caso o cliente</w:t>
+      </w:r>
+      <w:r>
+        <w:rPr>
+          <w:rFonts w:ascii="Arial" w:hAnsi="Arial" w:cs="Arial"/>
+          <w:bCs/>
+        </w:rPr>
+        <w:t xml:space="preserve"> opte por parcelar o valor, o sistema dará baixa após a confirmação do recebimento da última parcela.</w:t>
       </w:r>
     </w:p>
     <w:p>
       <w:pPr>
         <w:ind w:left="792"/>
+        <w:jc w:val="both"/>
+        <w:rPr>
+          <w:rFonts w:ascii="Arial" w:hAnsi="Arial" w:cs="Arial"/>
+          <w:bCs/>
+        </w:rPr>
+      </w:pPr>
+      <w:r>
+        <w:rPr>
+          <w:rFonts w:ascii="Arial" w:hAnsi="Arial" w:cs="Arial"/>
+          <w:bCs/>
+        </w:rPr>
+        <w:tab/>
+        <w:t>Todas as despesas da empresa são registradas no sistema como fixas ou variáveis, sendo as fixas as qu</w:t>
+      </w:r>
+      <w:r>
+        <w:rPr>
+          <w:rFonts w:ascii="Arial" w:hAnsi="Arial" w:cs="Arial"/>
+          <w:bCs/>
+        </w:rPr>
+        <w:t>e devem ser pagas mensalmente e as variáveis as que não mensais.</w:t>
+      </w:r>
+    </w:p>
+    <w:p>
+      <w:pPr>
+        <w:ind w:left="792" w:firstLine="624"/>
+        <w:jc w:val="both"/>
+        <w:rPr>
+          <w:rFonts w:ascii="Arial" w:hAnsi="Arial" w:cs="Arial"/>
+          <w:bCs/>
+        </w:rPr>
+      </w:pPr>
+      <w:r>
+        <w:rPr>
+          <w:rFonts w:ascii="Arial" w:hAnsi="Arial" w:cs="Arial"/>
+          <w:bCs/>
+        </w:rPr>
+        <w:lastRenderedPageBreak/>
+        <w:t>Deve ser efetuado uma baixa de todas as despesas da empresa após a confirmação do pagamento das mesmas, sendo elas, fixas ou variáveis.</w:t>
+      </w:r>
+    </w:p>
+    <w:p>
+      <w:pPr>
+        <w:ind w:left="792"/>
+        <w:jc w:val="both"/>
         <w:rPr>
           <w:rFonts w:ascii="Arial" w:hAnsi="Arial" w:cs="Arial"/>
           <w:bCs/>
@@ -2816,6 +3058,7 @@
     <w:p>
       <w:pPr>
         <w:ind w:left="792"/>
+        <w:jc w:val="both"/>
         <w:rPr>
           <w:rFonts w:ascii="Arial" w:hAnsi="Arial" w:cs="Arial"/>
           <w:bCs/>
@@ -2839,6 +3082,7 @@
     <w:p>
       <w:pPr>
         <w:ind w:left="792"/>
+        <w:jc w:val="both"/>
         <w:rPr>
           <w:rFonts w:ascii="Arial" w:hAnsi="Arial" w:cs="Arial"/>
           <w:bCs/>
@@ -2878,13 +3122,22 @@
           <w:rFonts w:ascii="Arial" w:hAnsi="Arial" w:cs="Arial"/>
           <w:b/>
         </w:rPr>
-        <w:lastRenderedPageBreak/>
         <w:t xml:space="preserve"> Definições, Siglas e Abreviações</w:t>
       </w:r>
     </w:p>
     <w:p>
       <w:pPr>
+        <w:ind w:left="792"/>
+        <w:rPr>
+          <w:rFonts w:ascii="Arial" w:hAnsi="Arial" w:cs="Arial"/>
+          <w:b/>
+        </w:rPr>
+      </w:pPr>
+    </w:p>
+    <w:p>
+      <w:pPr>
         <w:ind w:left="84" w:firstLine="708"/>
+        <w:jc w:val="both"/>
         <w:rPr>
           <w:rFonts w:ascii="Arial" w:hAnsi="Arial" w:cs="Arial"/>
           <w:bCs/>
@@ -2901,6 +3154,7 @@
     <w:p>
       <w:pPr>
         <w:ind w:left="84" w:firstLine="708"/>
+        <w:jc w:val="both"/>
         <w:rPr>
           <w:rFonts w:ascii="Arial" w:hAnsi="Arial" w:cs="Arial"/>
           <w:bCs/>
@@ -2940,6 +3194,7 @@
     <w:p>
       <w:pPr>
         <w:ind w:left="792"/>
+        <w:jc w:val="both"/>
         <w:rPr>
           <w:rFonts w:ascii="Arial" w:hAnsi="Arial" w:cs="Arial"/>
           <w:b/>
@@ -2956,6 +3211,7 @@
     <w:p>
       <w:pPr>
         <w:ind w:left="792"/>
+        <w:jc w:val="both"/>
         <w:rPr>
           <w:rFonts w:ascii="Arial" w:hAnsi="Arial" w:cs="Arial"/>
         </w:rPr>
@@ -3022,6 +3278,7 @@
     <w:p>
       <w:pPr>
         <w:ind w:left="792"/>
+        <w:jc w:val="both"/>
         <w:rPr>
           <w:rFonts w:ascii="Arial" w:hAnsi="Arial" w:cs="Arial"/>
         </w:rPr>
@@ -3036,6 +3293,7 @@
     <w:p>
       <w:pPr>
         <w:ind w:left="792"/>
+        <w:jc w:val="both"/>
         <w:rPr>
           <w:rFonts w:ascii="Arial" w:hAnsi="Arial" w:cs="Arial"/>
         </w:rPr>
@@ -3050,6 +3308,7 @@
     <w:p>
       <w:pPr>
         <w:ind w:left="792"/>
+        <w:jc w:val="both"/>
         <w:rPr>
           <w:rFonts w:ascii="Arial" w:hAnsi="Arial" w:cs="Arial"/>
         </w:rPr>
@@ -3077,6 +3336,7 @@
     <w:p>
       <w:pPr>
         <w:ind w:left="792"/>
+        <w:jc w:val="both"/>
         <w:rPr>
           <w:rFonts w:ascii="Arial" w:hAnsi="Arial" w:cs="Arial"/>
         </w:rPr>
@@ -3091,6 +3351,7 @@
     <w:p>
       <w:pPr>
         <w:ind w:left="792"/>
+        <w:jc w:val="both"/>
         <w:rPr>
           <w:rFonts w:ascii="Arial" w:hAnsi="Arial" w:cs="Arial"/>
         </w:rPr>
@@ -3105,6 +3366,7 @@
     <w:p>
       <w:pPr>
         <w:ind w:left="792"/>
+        <w:jc w:val="both"/>
         <w:rPr>
           <w:rFonts w:ascii="Arial" w:hAnsi="Arial" w:cs="Arial"/>
         </w:rPr>
@@ -3119,6 +3381,7 @@
     <w:p>
       <w:pPr>
         <w:ind w:left="792"/>
+        <w:jc w:val="both"/>
         <w:rPr>
           <w:rFonts w:ascii="Arial" w:hAnsi="Arial" w:cs="Arial"/>
         </w:rPr>
@@ -3133,6 +3396,7 @@
     <w:p>
       <w:pPr>
         <w:ind w:left="792"/>
+        <w:jc w:val="both"/>
         <w:rPr>
           <w:rFonts w:ascii="Arial" w:hAnsi="Arial" w:cs="Arial"/>
         </w:rPr>
@@ -3147,6 +3411,7 @@
     <w:p>
       <w:pPr>
         <w:ind w:left="792"/>
+        <w:jc w:val="both"/>
         <w:rPr>
           <w:rFonts w:ascii="Arial" w:hAnsi="Arial" w:cs="Arial"/>
           <w:lang w:val="en-US"/>
@@ -3178,6 +3443,7 @@
     <w:p>
       <w:pPr>
         <w:ind w:left="792"/>
+        <w:jc w:val="both"/>
         <w:rPr>
           <w:rFonts w:ascii="Arial" w:hAnsi="Arial" w:cs="Arial"/>
         </w:rPr>
@@ -3199,6 +3465,7 @@
     <w:p>
       <w:pPr>
         <w:ind w:left="792"/>
+        <w:jc w:val="both"/>
         <w:rPr>
           <w:rFonts w:ascii="Arial" w:hAnsi="Arial" w:cs="Arial"/>
         </w:rPr>
@@ -3252,6 +3519,15 @@
         </w:rPr>
         <w:t>Referências</w:t>
       </w:r>
+    </w:p>
+    <w:p>
+      <w:pPr>
+        <w:ind w:left="792"/>
+        <w:rPr>
+          <w:rFonts w:ascii="Arial" w:hAnsi="Arial" w:cs="Arial"/>
+          <w:b/>
+        </w:rPr>
+      </w:pPr>
     </w:p>
     <w:tbl>
       <w:tblPr>
@@ -3397,7 +3673,117 @@
                 <w:rFonts w:ascii="Arial" w:hAnsi="Arial" w:cs="Arial"/>
                 <w:bCs/>
               </w:rPr>
-              <w:t>Contrato de Prestação de Serviço</w:t>
+              <w:t>DIR – Declaração de Importação de Remessa</w:t>
+            </w:r>
+          </w:p>
+        </w:tc>
+        <w:tc>
+          <w:tcPr>
+            <w:tcW w:w="2009" w:type="dxa"/>
+          </w:tcPr>
+          <w:p>
+            <w:pPr>
+              <w:jc w:val="center"/>
+              <w:rPr>
+                <w:rFonts w:ascii="Arial" w:hAnsi="Arial" w:cs="Arial"/>
+                <w:bCs/>
+              </w:rPr>
+            </w:pPr>
+            <w:r>
+              <w:rPr>
+                <w:rFonts w:ascii="Arial" w:hAnsi="Arial" w:cs="Arial"/>
+                <w:bCs/>
+              </w:rPr>
+              <w:t>02</w:t>
+            </w:r>
+            <w:r>
+              <w:rPr>
+                <w:rFonts w:ascii="Arial" w:hAnsi="Arial" w:cs="Arial"/>
+                <w:bCs/>
+              </w:rPr>
+              <w:t>/2019</w:t>
+            </w:r>
+          </w:p>
+        </w:tc>
+        <w:tc>
+          <w:tcPr>
+            <w:tcW w:w="2009" w:type="dxa"/>
+          </w:tcPr>
+          <w:p>
+            <w:pPr>
+              <w:jc w:val="center"/>
+              <w:rPr>
+                <w:rFonts w:ascii="Arial" w:hAnsi="Arial" w:cs="Arial"/>
+                <w:bCs/>
+              </w:rPr>
+            </w:pPr>
+            <w:r>
+              <w:rPr>
+                <w:rFonts w:ascii="Arial" w:hAnsi="Arial" w:cs="Arial"/>
+                <w:bCs/>
+              </w:rPr>
+              <w:t>Gustavo Kraut</w:t>
+            </w:r>
+            <w:r>
+              <w:rPr>
+                <w:rFonts w:ascii="Arial" w:hAnsi="Arial" w:cs="Arial"/>
+                <w:bCs/>
+              </w:rPr>
+              <w:t xml:space="preserve"> e Claudia Yamada</w:t>
+            </w:r>
+          </w:p>
+        </w:tc>
+      </w:tr>
+      <w:tr>
+        <w:trPr>
+          <w:jc w:val="center"/>
+        </w:trPr>
+        <w:tc>
+          <w:tcPr>
+            <w:tcW w:w="904" w:type="dxa"/>
+          </w:tcPr>
+          <w:p>
+            <w:pPr>
+              <w:jc w:val="center"/>
+              <w:rPr>
+                <w:rFonts w:ascii="Arial" w:hAnsi="Arial" w:cs="Arial"/>
+                <w:bCs/>
+              </w:rPr>
+            </w:pPr>
+            <w:r>
+              <w:rPr>
+                <w:rFonts w:ascii="Arial" w:hAnsi="Arial" w:cs="Arial"/>
+                <w:bCs/>
+              </w:rPr>
+              <w:t>002</w:t>
+            </w:r>
+          </w:p>
+        </w:tc>
+        <w:tc>
+          <w:tcPr>
+            <w:tcW w:w="3114" w:type="dxa"/>
+          </w:tcPr>
+          <w:p>
+            <w:pPr>
+              <w:jc w:val="center"/>
+              <w:rPr>
+                <w:rFonts w:ascii="Arial" w:hAnsi="Arial" w:cs="Arial"/>
+                <w:bCs/>
+              </w:rPr>
+            </w:pPr>
+            <w:r>
+              <w:rPr>
+                <w:rFonts w:ascii="Arial" w:hAnsi="Arial" w:cs="Arial"/>
+                <w:bCs/>
+              </w:rPr>
+              <w:t>Boleto Banc</w:t>
+            </w:r>
+            <w:r>
+              <w:rPr>
+                <w:rFonts w:ascii="Arial" w:hAnsi="Arial" w:cs="Arial"/>
+                <w:bCs/>
+              </w:rPr>
+              <w:t>ário</w:t>
             </w:r>
           </w:p>
         </w:tc>
@@ -3439,14 +3825,7 @@
                 <w:rFonts w:ascii="Arial" w:hAnsi="Arial" w:cs="Arial"/>
                 <w:bCs/>
               </w:rPr>
-              <w:t>Gustavo Kraut</w:t>
-            </w:r>
-            <w:r>
-              <w:rPr>
-                <w:rFonts w:ascii="Arial" w:hAnsi="Arial" w:cs="Arial"/>
-                <w:bCs/>
-              </w:rPr>
-              <w:t xml:space="preserve"> e Claudia Yamada</w:t>
+              <w:t>Claudia Yamada</w:t>
             </w:r>
           </w:p>
         </w:tc>
@@ -3463,6 +3842,31 @@
     </w:p>
     <w:p>
       <w:pPr>
+        <w:ind w:left="792"/>
+        <w:rPr>
+          <w:rFonts w:ascii="Arial" w:hAnsi="Arial" w:cs="Arial"/>
+          <w:bCs/>
+        </w:rPr>
+      </w:pPr>
+      <w:r>
+        <w:rPr>
+          <w:rFonts w:ascii="Arial" w:hAnsi="Arial" w:cs="Arial"/>
+          <w:bCs/>
+        </w:rPr>
+        <w:t>Documentos relacionados acima poderão ser visualizados no Anexo 1.</w:t>
+      </w:r>
+    </w:p>
+    <w:p>
+      <w:pPr>
+        <w:ind w:left="792"/>
+        <w:rPr>
+          <w:rFonts w:ascii="Arial" w:hAnsi="Arial" w:cs="Arial"/>
+          <w:bCs/>
+        </w:rPr>
+      </w:pPr>
+    </w:p>
+    <w:p>
+      <w:pPr>
         <w:numPr>
           <w:ilvl w:val="1"/>
           <w:numId w:val="5"/>
@@ -3482,6 +3886,15 @@
     </w:p>
     <w:p>
       <w:pPr>
+        <w:ind w:left="792"/>
+        <w:rPr>
+          <w:rFonts w:ascii="Arial" w:hAnsi="Arial" w:cs="Arial"/>
+          <w:b/>
+        </w:rPr>
+      </w:pPr>
+    </w:p>
+    <w:p>
+      <w:pPr>
         <w:numPr>
           <w:ilvl w:val="2"/>
           <w:numId w:val="5"/>
@@ -3504,6 +3917,16 @@
         <w:ind w:left="1224"/>
         <w:rPr>
           <w:rFonts w:ascii="Arial" w:hAnsi="Arial" w:cs="Arial"/>
+          <w:b/>
+        </w:rPr>
+      </w:pPr>
+    </w:p>
+    <w:p>
+      <w:pPr>
+        <w:ind w:left="1224"/>
+        <w:jc w:val="both"/>
+        <w:rPr>
+          <w:rFonts w:ascii="Arial" w:hAnsi="Arial" w:cs="Arial"/>
           <w:bCs/>
         </w:rPr>
       </w:pPr>
@@ -3518,6 +3941,7 @@
     <w:p>
       <w:pPr>
         <w:ind w:left="1224"/>
+        <w:jc w:val="both"/>
         <w:rPr>
           <w:rFonts w:ascii="Arial" w:hAnsi="Arial" w:cs="Arial"/>
           <w:bCs/>
@@ -3534,6 +3958,7 @@
     <w:p>
       <w:pPr>
         <w:ind w:left="1224"/>
+        <w:jc w:val="both"/>
         <w:rPr>
           <w:rFonts w:ascii="Arial" w:hAnsi="Arial" w:cs="Arial"/>
           <w:bCs/>
@@ -3550,22 +3975,25 @@
     <w:p>
       <w:pPr>
         <w:ind w:left="1224"/>
-        <w:rPr>
-          <w:rFonts w:ascii="Arial" w:hAnsi="Arial" w:cs="Arial"/>
-          <w:bCs/>
-        </w:rPr>
-      </w:pPr>
-      <w:r>
-        <w:rPr>
-          <w:rFonts w:ascii="Arial" w:hAnsi="Arial" w:cs="Arial"/>
-          <w:bCs/>
-        </w:rPr>
+        <w:jc w:val="both"/>
+        <w:rPr>
+          <w:rFonts w:ascii="Arial" w:hAnsi="Arial" w:cs="Arial"/>
+          <w:bCs/>
+        </w:rPr>
+      </w:pPr>
+      <w:r>
+        <w:rPr>
+          <w:rFonts w:ascii="Arial" w:hAnsi="Arial" w:cs="Arial"/>
+          <w:bCs/>
+        </w:rPr>
+        <w:lastRenderedPageBreak/>
         <w:t>E-mail Coordenação Estágio: fippcoordestagios@fipp.unoeste.br</w:t>
       </w:r>
     </w:p>
     <w:p>
       <w:pPr>
         <w:ind w:left="1224"/>
+        <w:jc w:val="both"/>
         <w:rPr>
           <w:rFonts w:ascii="Arial" w:hAnsi="Arial" w:cs="Arial"/>
           <w:bCs/>
@@ -3578,6 +4006,47 @@
         </w:rPr>
         <w:t>CEP: 19.050-920</w:t>
       </w:r>
+    </w:p>
+    <w:p>
+      <w:pPr>
+        <w:ind w:left="1224"/>
+        <w:jc w:val="both"/>
+        <w:rPr>
+          <w:rFonts w:ascii="Arial" w:hAnsi="Arial" w:cs="Arial"/>
+          <w:bCs/>
+        </w:rPr>
+      </w:pPr>
+      <w:r>
+        <w:rPr>
+          <w:rFonts w:ascii="Arial" w:hAnsi="Arial" w:cs="Arial"/>
+          <w:bCs/>
+        </w:rPr>
+        <w:t xml:space="preserve">Presidente Prudente </w:t>
+      </w:r>
+      <w:r>
+        <w:rPr>
+          <w:rFonts w:ascii="Arial" w:hAnsi="Arial" w:cs="Arial"/>
+          <w:bCs/>
+        </w:rPr>
+        <w:t>–</w:t>
+      </w:r>
+      <w:r>
+        <w:rPr>
+          <w:rFonts w:ascii="Arial" w:hAnsi="Arial" w:cs="Arial"/>
+          <w:bCs/>
+        </w:rPr>
+        <w:t xml:space="preserve"> SP</w:t>
+      </w:r>
+    </w:p>
+    <w:p>
+      <w:pPr>
+        <w:ind w:left="1224"/>
+        <w:jc w:val="both"/>
+        <w:rPr>
+          <w:rFonts w:ascii="Arial" w:hAnsi="Arial" w:cs="Arial"/>
+          <w:bCs/>
+        </w:rPr>
+      </w:pPr>
     </w:p>
     <w:p>
       <w:pPr>
@@ -3612,6 +4081,16 @@
         <w:ind w:left="1224"/>
         <w:rPr>
           <w:rFonts w:ascii="Arial" w:hAnsi="Arial" w:cs="Arial"/>
+          <w:b/>
+        </w:rPr>
+      </w:pPr>
+    </w:p>
+    <w:p>
+      <w:pPr>
+        <w:ind w:left="1416" w:firstLine="708"/>
+        <w:jc w:val="both"/>
+        <w:rPr>
+          <w:rFonts w:ascii="Arial" w:hAnsi="Arial" w:cs="Arial"/>
           <w:bCs/>
         </w:rPr>
       </w:pPr>
@@ -3662,7 +4141,142 @@
           <w:rFonts w:ascii="Arial" w:hAnsi="Arial" w:cs="Arial"/>
           <w:bCs/>
         </w:rPr>
-        <w:t>de São Paulo – SP fundada em novembro de 1999 atua em todo seguimento do Comércio Exterior.</w:t>
+        <w:t>de São Paulo – SP</w:t>
+      </w:r>
+      <w:r>
+        <w:rPr>
+          <w:rFonts w:ascii="Arial" w:hAnsi="Arial" w:cs="Arial"/>
+          <w:bCs/>
+        </w:rPr>
+        <w:t>,</w:t>
+      </w:r>
+      <w:r>
+        <w:rPr>
+          <w:rFonts w:ascii="Arial" w:hAnsi="Arial" w:cs="Arial"/>
+          <w:bCs/>
+        </w:rPr>
+        <w:t xml:space="preserve"> fundada em novembro de 1999 atua em todo seguimento do Comércio Exterior.</w:t>
+      </w:r>
+    </w:p>
+    <w:p>
+      <w:pPr>
+        <w:ind w:left="1416" w:firstLine="708"/>
+        <w:jc w:val="both"/>
+        <w:rPr>
+          <w:rFonts w:ascii="Arial" w:hAnsi="Arial" w:cs="Arial"/>
+          <w:bCs/>
+        </w:rPr>
+      </w:pPr>
+      <w:r>
+        <w:rPr>
+          <w:rFonts w:ascii="Arial" w:hAnsi="Arial" w:cs="Arial"/>
+          <w:bCs/>
+        </w:rPr>
+        <w:t>Possuindo apenas 7 funcionários, s</w:t>
+      </w:r>
+      <w:r>
+        <w:rPr>
+          <w:rFonts w:ascii="Arial" w:hAnsi="Arial" w:cs="Arial"/>
+          <w:bCs/>
+        </w:rPr>
+        <w:t>ua atividade principal é o Desembaraço Aduaneiro (Importação/Exportação)</w:t>
+      </w:r>
+      <w:r>
+        <w:rPr>
+          <w:rFonts w:ascii="Arial" w:hAnsi="Arial" w:cs="Arial"/>
+          <w:bCs/>
+        </w:rPr>
+        <w:t xml:space="preserve"> e o Agenciamento de Cargas Internacionais (Marítimo e Aéreo).</w:t>
+      </w:r>
+    </w:p>
+    <w:p>
+      <w:pPr>
+        <w:ind w:left="1416" w:firstLine="708"/>
+        <w:jc w:val="both"/>
+        <w:rPr>
+          <w:rFonts w:ascii="Arial" w:hAnsi="Arial" w:cs="Arial"/>
+          <w:bCs/>
+        </w:rPr>
+      </w:pPr>
+      <w:r>
+        <w:rPr>
+          <w:rFonts w:ascii="Arial" w:hAnsi="Arial" w:cs="Arial"/>
+          <w:bCs/>
+        </w:rPr>
+        <w:t>A empresa busca se atualizar</w:t>
+      </w:r>
+      <w:r>
+        <w:rPr>
+          <w:rFonts w:ascii="Arial" w:hAnsi="Arial" w:cs="Arial"/>
+          <w:bCs/>
+        </w:rPr>
+        <w:t xml:space="preserve"> com um sistema computadorizado que,</w:t>
+      </w:r>
+      <w:r>
+        <w:rPr>
+          <w:rFonts w:ascii="Arial" w:hAnsi="Arial" w:cs="Arial"/>
+          <w:bCs/>
+        </w:rPr>
+        <w:t xml:space="preserve"> </w:t>
+      </w:r>
+      <w:r>
+        <w:rPr>
+          <w:rFonts w:ascii="Arial" w:hAnsi="Arial" w:cs="Arial"/>
+          <w:bCs/>
+        </w:rPr>
+        <w:t xml:space="preserve">mesmo possuindo um setor de TI, </w:t>
+      </w:r>
+      <w:r>
+        <w:rPr>
+          <w:rFonts w:ascii="Arial" w:hAnsi="Arial" w:cs="Arial"/>
+          <w:bCs/>
+        </w:rPr>
+        <w:t xml:space="preserve">julgava </w:t>
+      </w:r>
+      <w:r>
+        <w:rPr>
+          <w:rFonts w:ascii="Arial" w:hAnsi="Arial" w:cs="Arial"/>
+          <w:bCs/>
+        </w:rPr>
+        <w:t xml:space="preserve">não </w:t>
+      </w:r>
+      <w:r>
+        <w:rPr>
+          <w:rFonts w:ascii="Arial" w:hAnsi="Arial" w:cs="Arial"/>
+          <w:bCs/>
+        </w:rPr>
+        <w:t>importante, até perceber a sua melhora na eficiência e eficácia, e reduzindo o tempo gasto em coisas manuais na qual o sistema automatizará.</w:t>
+      </w:r>
+    </w:p>
+    <w:p>
+      <w:pPr>
+        <w:ind w:left="1416" w:firstLine="708"/>
+        <w:jc w:val="both"/>
+        <w:rPr>
+          <w:rFonts w:ascii="Arial" w:hAnsi="Arial" w:cs="Arial"/>
+          <w:bCs/>
+        </w:rPr>
+      </w:pPr>
+      <w:r>
+        <w:rPr>
+          <w:rFonts w:ascii="Arial" w:hAnsi="Arial" w:cs="Arial"/>
+          <w:bCs/>
+        </w:rPr>
+        <w:t>Haverá atualizações quanto ao ramo da in</w:t>
+      </w:r>
+      <w:r>
+        <w:rPr>
+          <w:rFonts w:ascii="Arial" w:hAnsi="Arial" w:cs="Arial"/>
+          <w:bCs/>
+        </w:rPr>
+        <w:t>formática da empresa, pois terá</w:t>
+      </w:r>
+      <w:r>
+        <w:rPr>
+          <w:rFonts w:ascii="Arial" w:hAnsi="Arial" w:cs="Arial"/>
+          <w:bCs/>
+        </w:rPr>
+        <w:t xml:space="preserve"> que ser comprados computadores para os funcionários realizarem o uso do sistema.</w:t>
       </w:r>
     </w:p>
     <w:p>
@@ -3673,265 +4287,215 @@
           <w:bCs/>
         </w:rPr>
       </w:pPr>
-      <w:r>
-        <w:rPr>
-          <w:rFonts w:ascii="Arial" w:hAnsi="Arial" w:cs="Arial"/>
-          <w:bCs/>
-        </w:rPr>
-        <w:t>Sua atividade principal é o Desembaraço Aduaneiro (Importação/Exportação)</w:t>
-      </w:r>
-      <w:r>
-        <w:rPr>
-          <w:rFonts w:ascii="Arial" w:hAnsi="Arial" w:cs="Arial"/>
-          <w:bCs/>
-        </w:rPr>
-        <w:t xml:space="preserve"> e o Agenciamento de Cargas Internacionais (Marítimo e Aéreo).</w:t>
-      </w:r>
     </w:p>
     <w:p>
       <w:pPr>
         <w:ind w:left="1224"/>
-        <w:rPr>
-          <w:rFonts w:ascii="Arial" w:hAnsi="Arial" w:cs="Arial"/>
-          <w:bCs/>
-        </w:rPr>
-      </w:pPr>
-      <w:r>
-        <w:rPr>
-          <w:rFonts w:ascii="Arial" w:hAnsi="Arial" w:cs="Arial"/>
-          <w:bCs/>
-        </w:rPr>
-        <w:t>A empresa busca se atualizar com um sistema computadorizado, este que ela não julgava importante, até perceber a sua melhora na eficiência e eficácia, e reduzindo o tempo gasto em coisas manuais na qual o sistema automatizará.</w:t>
+        <w:jc w:val="both"/>
+        <w:rPr>
+          <w:rFonts w:ascii="Arial" w:hAnsi="Arial" w:cs="Arial"/>
+          <w:bCs/>
+        </w:rPr>
+      </w:pPr>
+      <w:r>
+        <w:rPr>
+          <w:rFonts w:ascii="Arial" w:hAnsi="Arial" w:cs="Arial"/>
+          <w:b/>
+        </w:rPr>
+        <w:t xml:space="preserve">Razão Social: </w:t>
+      </w:r>
+      <w:r>
+        <w:rPr>
+          <w:rFonts w:ascii="Arial" w:hAnsi="Arial" w:cs="Arial"/>
+          <w:bCs/>
+        </w:rPr>
+        <w:t>C</w:t>
+      </w:r>
+      <w:r>
+        <w:rPr>
+          <w:rFonts w:ascii="Arial" w:hAnsi="Arial" w:cs="Arial"/>
+          <w:bCs/>
+        </w:rPr>
+        <w:t>GF</w:t>
+      </w:r>
+      <w:r>
+        <w:rPr>
+          <w:rFonts w:ascii="Arial" w:hAnsi="Arial" w:cs="Arial"/>
+          <w:bCs/>
+        </w:rPr>
+        <w:t xml:space="preserve"> Transportes Internacionais L</w:t>
+      </w:r>
+      <w:r>
+        <w:rPr>
+          <w:rFonts w:ascii="Arial" w:hAnsi="Arial" w:cs="Arial"/>
+          <w:bCs/>
+        </w:rPr>
+        <w:t>TDA.</w:t>
       </w:r>
     </w:p>
     <w:p>
       <w:pPr>
         <w:ind w:left="1224"/>
-        <w:rPr>
-          <w:rFonts w:ascii="Arial" w:hAnsi="Arial" w:cs="Arial"/>
-          <w:bCs/>
-        </w:rPr>
-      </w:pPr>
-      <w:r>
-        <w:rPr>
-          <w:rFonts w:ascii="Arial" w:hAnsi="Arial" w:cs="Arial"/>
-          <w:bCs/>
-        </w:rPr>
-        <w:t>Haverá atualizações quanto ao ramo da informática da empresa, pois terão que ser comprados computadores para os funcionários realizarem o uso do sistema.</w:t>
+        <w:jc w:val="both"/>
+        <w:rPr>
+          <w:rFonts w:ascii="Arial" w:hAnsi="Arial" w:cs="Arial"/>
+          <w:bCs/>
+        </w:rPr>
+      </w:pPr>
+      <w:r>
+        <w:rPr>
+          <w:rFonts w:ascii="Arial" w:hAnsi="Arial" w:cs="Arial"/>
+          <w:b/>
+        </w:rPr>
+        <w:t xml:space="preserve">Nome Fantasia: </w:t>
+      </w:r>
+      <w:r>
+        <w:rPr>
+          <w:rFonts w:ascii="Arial" w:hAnsi="Arial" w:cs="Arial"/>
+          <w:bCs/>
+        </w:rPr>
+        <w:t>CGF Global (CGF).</w:t>
       </w:r>
     </w:p>
     <w:p>
       <w:pPr>
         <w:ind w:left="1224"/>
-        <w:rPr>
-          <w:rFonts w:ascii="Arial" w:hAnsi="Arial" w:cs="Arial"/>
-          <w:bCs/>
-        </w:rPr>
-      </w:pPr>
+        <w:jc w:val="both"/>
+        <w:rPr>
+          <w:rFonts w:ascii="Arial" w:hAnsi="Arial" w:cs="Arial"/>
+          <w:bCs/>
+        </w:rPr>
+      </w:pPr>
+      <w:r>
+        <w:rPr>
+          <w:rFonts w:ascii="Arial" w:hAnsi="Arial" w:cs="Arial"/>
+          <w:b/>
+        </w:rPr>
+        <w:t xml:space="preserve">CNPJ: </w:t>
+      </w:r>
+      <w:r>
+        <w:rPr>
+          <w:rFonts w:ascii="Arial" w:hAnsi="Arial" w:cs="Arial"/>
+          <w:bCs/>
+        </w:rPr>
+        <w:t>04.180.453/0001-06</w:t>
+      </w:r>
     </w:p>
     <w:p>
       <w:pPr>
         <w:ind w:left="1224"/>
-        <w:rPr>
-          <w:rFonts w:ascii="Arial" w:hAnsi="Arial" w:cs="Arial"/>
-          <w:bCs/>
-        </w:rPr>
-      </w:pPr>
-      <w:r>
-        <w:rPr>
-          <w:rFonts w:ascii="Arial" w:hAnsi="Arial" w:cs="Arial"/>
-          <w:b/>
-        </w:rPr>
-        <w:lastRenderedPageBreak/>
-        <w:t xml:space="preserve">Razão Social: </w:t>
-      </w:r>
-      <w:r>
-        <w:rPr>
-          <w:rFonts w:ascii="Arial" w:hAnsi="Arial" w:cs="Arial"/>
-          <w:bCs/>
-        </w:rPr>
-        <w:t>C</w:t>
-      </w:r>
-      <w:r>
-        <w:rPr>
-          <w:rFonts w:ascii="Arial" w:hAnsi="Arial" w:cs="Arial"/>
-          <w:bCs/>
-        </w:rPr>
-        <w:t>GF</w:t>
-      </w:r>
-      <w:r>
-        <w:rPr>
-          <w:rFonts w:ascii="Arial" w:hAnsi="Arial" w:cs="Arial"/>
-          <w:bCs/>
-        </w:rPr>
-        <w:t xml:space="preserve"> Transportes Internacionais L</w:t>
-      </w:r>
-      <w:r>
-        <w:rPr>
-          <w:rFonts w:ascii="Arial" w:hAnsi="Arial" w:cs="Arial"/>
-          <w:bCs/>
-        </w:rPr>
-        <w:t>TDA.</w:t>
+        <w:jc w:val="both"/>
+        <w:rPr>
+          <w:rFonts w:ascii="Arial" w:hAnsi="Arial" w:cs="Arial"/>
+          <w:bCs/>
+        </w:rPr>
+      </w:pPr>
+      <w:r>
+        <w:rPr>
+          <w:rFonts w:ascii="Arial" w:hAnsi="Arial" w:cs="Arial"/>
+          <w:b/>
+        </w:rPr>
+        <w:t xml:space="preserve">Sociedade: </w:t>
+      </w:r>
+      <w:r>
+        <w:rPr>
+          <w:rFonts w:ascii="Arial" w:hAnsi="Arial" w:cs="Arial"/>
+          <w:bCs/>
+        </w:rPr>
+        <w:t>Claudia Aparecida Mitiko Yamada</w:t>
+      </w:r>
+      <w:r>
+        <w:rPr>
+          <w:rFonts w:ascii="Arial" w:hAnsi="Arial" w:cs="Arial"/>
+          <w:bCs/>
+        </w:rPr>
+        <w:t xml:space="preserve">, </w:t>
+      </w:r>
+      <w:r>
+        <w:rPr>
+          <w:rFonts w:ascii="Arial" w:hAnsi="Arial" w:cs="Arial"/>
+          <w:bCs/>
+        </w:rPr>
+        <w:t>Lu</w:t>
+      </w:r>
+      <w:r>
+        <w:rPr>
+          <w:rFonts w:ascii="Arial" w:hAnsi="Arial" w:cs="Arial"/>
+          <w:bCs/>
+        </w:rPr>
+        <w:t>í</w:t>
+      </w:r>
+      <w:r>
+        <w:rPr>
+          <w:rFonts w:ascii="Arial" w:hAnsi="Arial" w:cs="Arial"/>
+          <w:bCs/>
+        </w:rPr>
+        <w:t>s Gustavo Kraut de Mendon</w:t>
+      </w:r>
+      <w:r>
+        <w:rPr>
+          <w:rFonts w:ascii="Arial" w:hAnsi="Arial" w:cs="Arial"/>
+          <w:bCs/>
+        </w:rPr>
+        <w:t>ç</w:t>
+      </w:r>
+      <w:r>
+        <w:rPr>
+          <w:rFonts w:ascii="Arial" w:hAnsi="Arial" w:cs="Arial"/>
+          <w:bCs/>
+        </w:rPr>
+        <w:t>a</w:t>
+      </w:r>
+      <w:r>
+        <w:rPr>
+          <w:rFonts w:ascii="Arial" w:hAnsi="Arial" w:cs="Arial"/>
+          <w:bCs/>
+        </w:rPr>
+        <w:t xml:space="preserve">, </w:t>
+      </w:r>
+      <w:r>
+        <w:rPr>
+          <w:rFonts w:ascii="Arial" w:hAnsi="Arial" w:cs="Arial"/>
+          <w:bCs/>
+        </w:rPr>
+        <w:t>Efrain Gorre</w:t>
+      </w:r>
+      <w:r>
+        <w:rPr>
+          <w:rFonts w:ascii="Arial" w:hAnsi="Arial" w:cs="Arial"/>
+          <w:bCs/>
+        </w:rPr>
+        <w:t>.</w:t>
       </w:r>
     </w:p>
     <w:p>
       <w:pPr>
         <w:ind w:left="1224"/>
-        <w:rPr>
-          <w:rFonts w:ascii="Arial" w:hAnsi="Arial" w:cs="Arial"/>
-          <w:bCs/>
-        </w:rPr>
-      </w:pPr>
-      <w:r>
-        <w:rPr>
-          <w:rFonts w:ascii="Arial" w:hAnsi="Arial" w:cs="Arial"/>
-          <w:b/>
-        </w:rPr>
-        <w:t xml:space="preserve">Nome Fantasia: </w:t>
-      </w:r>
-      <w:r>
-        <w:rPr>
-          <w:rFonts w:ascii="Arial" w:hAnsi="Arial" w:cs="Arial"/>
-          <w:bCs/>
-        </w:rPr>
-        <w:t>CGF Global (CGF).</w:t>
+        <w:jc w:val="both"/>
+        <w:rPr>
+          <w:rFonts w:ascii="Arial" w:hAnsi="Arial" w:cs="Arial"/>
+          <w:bCs/>
+        </w:rPr>
+      </w:pPr>
+      <w:r>
+        <w:rPr>
+          <w:rFonts w:ascii="Arial" w:hAnsi="Arial" w:cs="Arial"/>
+          <w:b/>
+        </w:rPr>
+        <w:t>Telefone:</w:t>
+      </w:r>
+      <w:r>
+        <w:rPr>
+          <w:rFonts w:ascii="Arial" w:hAnsi="Arial" w:cs="Arial"/>
+          <w:bCs/>
+        </w:rPr>
+        <w:t xml:space="preserve"> (11) 2091-1444</w:t>
       </w:r>
     </w:p>
     <w:p>
       <w:pPr>
         <w:ind w:left="1224"/>
-        <w:rPr>
-          <w:rFonts w:ascii="Arial" w:hAnsi="Arial" w:cs="Arial"/>
-          <w:bCs/>
-        </w:rPr>
-      </w:pPr>
-      <w:r>
-        <w:rPr>
-          <w:rFonts w:ascii="Arial" w:hAnsi="Arial" w:cs="Arial"/>
-          <w:b/>
-        </w:rPr>
-        <w:t xml:space="preserve">CNPJ: </w:t>
-      </w:r>
-      <w:r>
-        <w:rPr>
-          <w:rFonts w:ascii="Arial" w:hAnsi="Arial" w:cs="Arial"/>
-          <w:bCs/>
-        </w:rPr>
-        <w:t>04.180.453/0001-06</w:t>
-      </w:r>
-    </w:p>
-    <w:p>
-      <w:pPr>
-        <w:ind w:left="1224"/>
-        <w:rPr>
-          <w:rFonts w:ascii="Arial" w:hAnsi="Arial" w:cs="Arial"/>
-          <w:bCs/>
-        </w:rPr>
-      </w:pPr>
-      <w:r>
-        <w:rPr>
-          <w:rFonts w:ascii="Arial" w:hAnsi="Arial" w:cs="Arial"/>
-          <w:b/>
-        </w:rPr>
-        <w:t xml:space="preserve">Sociedade: </w:t>
-      </w:r>
-      <w:r>
-        <w:rPr>
-          <w:rFonts w:ascii="Arial" w:hAnsi="Arial" w:cs="Arial"/>
-          <w:bCs/>
-        </w:rPr>
-        <w:t>Claudia Aparecida Mitiko Yamada</w:t>
-      </w:r>
-      <w:r>
-        <w:rPr>
-          <w:rFonts w:ascii="Arial" w:hAnsi="Arial" w:cs="Arial"/>
-          <w:bCs/>
-        </w:rPr>
-        <w:t xml:space="preserve">, </w:t>
-      </w:r>
-      <w:r>
-        <w:rPr>
-          <w:rFonts w:ascii="Arial" w:hAnsi="Arial" w:cs="Arial"/>
-          <w:bCs/>
-        </w:rPr>
-        <w:t>Lu</w:t>
-      </w:r>
-      <w:r>
-        <w:rPr>
-          <w:rFonts w:ascii="Arial" w:hAnsi="Arial" w:cs="Arial"/>
-          <w:bCs/>
-        </w:rPr>
-        <w:t>í</w:t>
-      </w:r>
-      <w:r>
-        <w:rPr>
-          <w:rFonts w:ascii="Arial" w:hAnsi="Arial" w:cs="Arial"/>
-          <w:bCs/>
-        </w:rPr>
-        <w:t>s Gustavo Kraut de Mendon</w:t>
-      </w:r>
-      <w:r>
-        <w:rPr>
-          <w:rFonts w:ascii="Arial" w:hAnsi="Arial" w:cs="Arial"/>
-          <w:bCs/>
-        </w:rPr>
-        <w:t>ç</w:t>
-      </w:r>
-      <w:r>
-        <w:rPr>
-          <w:rFonts w:ascii="Arial" w:hAnsi="Arial" w:cs="Arial"/>
-          <w:bCs/>
-        </w:rPr>
-        <w:t>a</w:t>
-      </w:r>
-      <w:r>
-        <w:rPr>
-          <w:rFonts w:ascii="Arial" w:hAnsi="Arial" w:cs="Arial"/>
-          <w:bCs/>
-        </w:rPr>
-        <w:t xml:space="preserve">, </w:t>
-      </w:r>
-      <w:r>
-        <w:rPr>
-          <w:rFonts w:ascii="Arial" w:hAnsi="Arial" w:cs="Arial"/>
-          <w:bCs/>
-        </w:rPr>
-        <w:t>Efrain Gorre</w:t>
-      </w:r>
-      <w:r>
-        <w:rPr>
-          <w:rFonts w:ascii="Arial" w:hAnsi="Arial" w:cs="Arial"/>
-          <w:bCs/>
-        </w:rPr>
-        <w:t>.</w:t>
-      </w:r>
-    </w:p>
-    <w:p>
-      <w:pPr>
-        <w:ind w:left="1224"/>
-        <w:rPr>
-          <w:rFonts w:ascii="Arial" w:hAnsi="Arial" w:cs="Arial"/>
-          <w:bCs/>
-        </w:rPr>
-      </w:pPr>
-      <w:r>
-        <w:rPr>
-          <w:rFonts w:ascii="Arial" w:hAnsi="Arial" w:cs="Arial"/>
-          <w:b/>
-        </w:rPr>
-        <w:t>Telefone:</w:t>
-      </w:r>
-      <w:r>
-        <w:rPr>
-          <w:rFonts w:ascii="Arial" w:hAnsi="Arial" w:cs="Arial"/>
-          <w:bCs/>
-        </w:rPr>
-        <w:t xml:space="preserve"> (11) 2091-1444</w:t>
-      </w:r>
-    </w:p>
-    <w:p>
-      <w:pPr>
-        <w:ind w:left="1224"/>
+        <w:jc w:val="both"/>
         <w:rPr>
           <w:rFonts w:ascii="Arial" w:hAnsi="Arial" w:cs="Arial"/>
           <w:bCs/>
@@ -4011,6 +4575,15 @@
     </w:p>
     <w:p>
       <w:pPr>
+        <w:ind w:left="1224"/>
+        <w:rPr>
+          <w:rFonts w:ascii="Arial" w:hAnsi="Arial" w:cs="Arial"/>
+          <w:b/>
+        </w:rPr>
+      </w:pPr>
+    </w:p>
+    <w:p>
+      <w:pPr>
         <w:numPr>
           <w:ilvl w:val="2"/>
           <w:numId w:val="5"/>
@@ -4033,6 +4606,15 @@
         <w:ind w:left="1224"/>
         <w:rPr>
           <w:rFonts w:ascii="Arial" w:hAnsi="Arial" w:cs="Arial"/>
+          <w:b/>
+        </w:rPr>
+      </w:pPr>
+    </w:p>
+    <w:p>
+      <w:pPr>
+        <w:ind w:left="1224"/>
+        <w:rPr>
+          <w:rFonts w:ascii="Arial" w:hAnsi="Arial" w:cs="Arial"/>
           <w:bCs/>
         </w:rPr>
       </w:pPr>
@@ -4043,6 +4625,24 @@
         </w:rPr>
         <w:t>Não se aplica.</w:t>
       </w:r>
+    </w:p>
+    <w:p>
+      <w:pPr>
+        <w:ind w:left="1224"/>
+        <w:rPr>
+          <w:rFonts w:ascii="Arial" w:hAnsi="Arial" w:cs="Arial"/>
+          <w:bCs/>
+        </w:rPr>
+      </w:pPr>
+    </w:p>
+    <w:p>
+      <w:pPr>
+        <w:ind w:left="1224"/>
+        <w:rPr>
+          <w:rFonts w:ascii="Arial" w:hAnsi="Arial" w:cs="Arial"/>
+          <w:bCs/>
+        </w:rPr>
+      </w:pPr>
     </w:p>
     <w:p>
       <w:pPr>
@@ -4071,6 +4671,248 @@
         </w:rPr>
         <w:t xml:space="preserve"> Visão Geral</w:t>
       </w:r>
+    </w:p>
+    <w:p>
+      <w:pPr>
+        <w:ind w:left="792"/>
+        <w:rPr>
+          <w:rFonts w:ascii="Arial" w:hAnsi="Arial" w:cs="Arial"/>
+          <w:b/>
+        </w:rPr>
+      </w:pPr>
+    </w:p>
+    <w:p>
+      <w:pPr>
+        <w:ind w:left="792"/>
+        <w:jc w:val="both"/>
+        <w:rPr>
+          <w:rFonts w:ascii="Arial" w:hAnsi="Arial" w:cs="Arial"/>
+          <w:bCs/>
+        </w:rPr>
+      </w:pPr>
+      <w:r>
+        <w:rPr>
+          <w:rFonts w:ascii="Arial" w:hAnsi="Arial" w:cs="Arial"/>
+          <w:bCs/>
+        </w:rPr>
+        <w:t>O presente documento apresenta vários capítulos.</w:t>
+      </w:r>
+    </w:p>
+    <w:p>
+      <w:pPr>
+        <w:ind w:left="792" w:firstLine="624"/>
+        <w:jc w:val="both"/>
+        <w:rPr>
+          <w:rFonts w:ascii="Arial" w:hAnsi="Arial" w:cs="Arial"/>
+          <w:bCs/>
+        </w:rPr>
+      </w:pPr>
+      <w:r>
+        <w:rPr>
+          <w:rFonts w:ascii="Arial" w:hAnsi="Arial" w:cs="Arial"/>
+          <w:bCs/>
+        </w:rPr>
+        <w:t>O primeiro capítulo apresentou o objetivo deste documento, o escopo do produto e os dados sobre a empresa.</w:t>
+      </w:r>
+    </w:p>
+    <w:p>
+      <w:pPr>
+        <w:ind w:left="792" w:firstLine="624"/>
+        <w:jc w:val="both"/>
+        <w:rPr>
+          <w:rFonts w:ascii="Arial" w:hAnsi="Arial" w:cs="Arial"/>
+          <w:bCs/>
+        </w:rPr>
+      </w:pPr>
+      <w:r>
+        <w:rPr>
+          <w:rFonts w:ascii="Arial" w:hAnsi="Arial" w:cs="Arial"/>
+          <w:bCs/>
+        </w:rPr>
+        <w:t xml:space="preserve">Durante </w:t>
+      </w:r>
+      <w:r>
+        <w:rPr>
+          <w:rFonts w:ascii="Arial" w:hAnsi="Arial" w:cs="Arial"/>
+          <w:bCs/>
+        </w:rPr>
+        <w:t>o segundo capítulo é apresentada</w:t>
+      </w:r>
+      <w:r>
+        <w:rPr>
+          <w:rFonts w:ascii="Arial" w:hAnsi="Arial" w:cs="Arial"/>
+          <w:bCs/>
+        </w:rPr>
+        <w:t xml:space="preserve"> a descrição do produto e sua viabilidade, além de informações sobre os possíveis usuários do sistema e requisitos adiados.</w:t>
+      </w:r>
+    </w:p>
+    <w:p>
+      <w:pPr>
+        <w:ind w:left="792" w:firstLine="624"/>
+        <w:jc w:val="both"/>
+        <w:rPr>
+          <w:rFonts w:ascii="Arial" w:hAnsi="Arial" w:cs="Arial"/>
+          <w:bCs/>
+        </w:rPr>
+      </w:pPr>
+      <w:r>
+        <w:rPr>
+          <w:rFonts w:ascii="Arial" w:hAnsi="Arial" w:cs="Arial"/>
+          <w:bCs/>
+        </w:rPr>
+        <w:t xml:space="preserve">No capítulo 3 </w:t>
+      </w:r>
+      <w:r>
+        <w:rPr>
+          <w:rFonts w:ascii="Arial" w:hAnsi="Arial" w:cs="Arial"/>
+          <w:bCs/>
+        </w:rPr>
+        <w:t>tem-se</w:t>
+      </w:r>
+      <w:r>
+        <w:rPr>
+          <w:rFonts w:ascii="Arial" w:hAnsi="Arial" w:cs="Arial"/>
+          <w:bCs/>
+        </w:rPr>
+        <w:t xml:space="preserve"> informações sobre os casos de uso e suas especificações, interfaces d</w:t>
+      </w:r>
+      <w:r>
+        <w:rPr>
+          <w:rFonts w:ascii="Arial" w:hAnsi="Arial" w:cs="Arial"/>
+          <w:bCs/>
+        </w:rPr>
+        <w:t>o sistema e modelos conceituais</w:t>
+      </w:r>
+    </w:p>
+    <w:p>
+      <w:pPr>
+        <w:ind w:left="792" w:firstLine="624"/>
+        <w:jc w:val="both"/>
+        <w:rPr>
+          <w:rFonts w:ascii="Arial" w:hAnsi="Arial" w:cs="Arial"/>
+          <w:bCs/>
+        </w:rPr>
+      </w:pPr>
+      <w:r>
+        <w:rPr>
+          <w:rFonts w:ascii="Arial" w:hAnsi="Arial" w:cs="Arial"/>
+          <w:bCs/>
+        </w:rPr>
+        <w:t>No capítulo 4 tem</w:t>
+      </w:r>
+      <w:r>
+        <w:rPr>
+          <w:rFonts w:ascii="Arial" w:hAnsi="Arial" w:cs="Arial"/>
+          <w:bCs/>
+        </w:rPr>
+        <w:t>-se</w:t>
+      </w:r>
+      <w:r>
+        <w:rPr>
+          <w:rFonts w:ascii="Arial" w:hAnsi="Arial" w:cs="Arial"/>
+          <w:bCs/>
+        </w:rPr>
+        <w:t xml:space="preserve"> diagramas de especificações sobre a interação e modelos usados na progra</w:t>
+      </w:r>
+      <w:r>
+        <w:rPr>
+          <w:rFonts w:ascii="Arial" w:hAnsi="Arial" w:cs="Arial"/>
+          <w:bCs/>
+        </w:rPr>
+        <w:t>mação do sistema.</w:t>
+      </w:r>
+    </w:p>
+    <w:p>
+      <w:pPr>
+        <w:ind w:left="792" w:firstLine="624"/>
+        <w:jc w:val="both"/>
+        <w:rPr>
+          <w:rFonts w:ascii="Arial" w:hAnsi="Arial" w:cs="Arial"/>
+          <w:bCs/>
+        </w:rPr>
+      </w:pPr>
+      <w:r>
+        <w:rPr>
+          <w:rFonts w:ascii="Arial" w:hAnsi="Arial" w:cs="Arial"/>
+          <w:bCs/>
+        </w:rPr>
+        <w:t>No capítulo 5 é apresentado os modelos de projeto da interface assim como o mapa de navegação do sistema.</w:t>
+      </w:r>
+    </w:p>
+    <w:p>
+      <w:pPr>
+        <w:ind w:left="792" w:firstLine="624"/>
+        <w:jc w:val="both"/>
+        <w:rPr>
+          <w:rFonts w:ascii="Arial" w:hAnsi="Arial" w:cs="Arial"/>
+          <w:bCs/>
+        </w:rPr>
+      </w:pPr>
+      <w:r>
+        <w:rPr>
+          <w:rFonts w:ascii="Arial" w:hAnsi="Arial" w:cs="Arial"/>
+          <w:bCs/>
+        </w:rPr>
+        <w:t>No apêndice 1 é apresentado o motivo de não optarmos por outras alternativas.</w:t>
+      </w:r>
+    </w:p>
+    <w:p>
+      <w:pPr>
+        <w:ind w:left="792" w:firstLine="624"/>
+        <w:jc w:val="both"/>
+        <w:rPr>
+          <w:rFonts w:ascii="Arial" w:hAnsi="Arial" w:cs="Arial"/>
+          <w:bCs/>
+        </w:rPr>
+      </w:pPr>
+      <w:r>
+        <w:rPr>
+          <w:rFonts w:ascii="Arial" w:hAnsi="Arial" w:cs="Arial"/>
+          <w:bCs/>
+        </w:rPr>
+        <w:t xml:space="preserve">No </w:t>
+      </w:r>
+      <w:r>
+        <w:rPr>
+          <w:rFonts w:ascii="Arial" w:hAnsi="Arial" w:cs="Arial"/>
+          <w:bCs/>
+        </w:rPr>
+        <w:t>apêndice 2 é discutido, o protótipo e um relatório da análise do mesmo.</w:t>
+      </w:r>
+    </w:p>
+    <w:p>
+      <w:pPr>
+        <w:ind w:left="792" w:firstLine="624"/>
+        <w:jc w:val="both"/>
+        <w:rPr>
+          <w:rFonts w:ascii="Arial" w:hAnsi="Arial" w:cs="Arial"/>
+          <w:bCs/>
+        </w:rPr>
+      </w:pPr>
+      <w:r>
+        <w:rPr>
+          <w:rFonts w:ascii="Arial" w:hAnsi="Arial" w:cs="Arial"/>
+          <w:bCs/>
+        </w:rPr>
+        <w:t>No apêndice 3 é apresentado um dicionário de informações sobre o modelo de software.</w:t>
+      </w:r>
+    </w:p>
+    <w:p>
+      <w:pPr>
+        <w:ind w:left="792" w:firstLine="624"/>
+        <w:jc w:val="both"/>
+        <w:rPr>
+          <w:rFonts w:ascii="Arial" w:hAnsi="Arial" w:cs="Arial"/>
+          <w:bCs/>
+        </w:rPr>
+      </w:pPr>
+      <w:r>
+        <w:rPr>
+          <w:rFonts w:ascii="Arial" w:hAnsi="Arial" w:cs="Arial"/>
+          <w:bCs/>
+        </w:rPr>
+        <w:t>Nos Anexos são apresentados documentos referenciados nessa ERS.</w:t>
+      </w:r>
       <w:bookmarkStart w:id="0" w:name="_GoBack"/>
       <w:bookmarkEnd w:id="0"/>
     </w:p>
@@ -4082,71 +4924,353 @@
           <w:bCs/>
         </w:rPr>
       </w:pPr>
-      <w:r>
-        <w:rPr>
-          <w:rFonts w:ascii="Arial" w:hAnsi="Arial" w:cs="Arial"/>
-          <w:bCs/>
-        </w:rPr>
-        <w:t>O presente documento apresenta vários capítulos.</w:t>
-      </w:r>
     </w:p>
     <w:p>
       <w:pPr>
         <w:ind w:left="792"/>
         <w:rPr>
           <w:rFonts w:ascii="Arial" w:hAnsi="Arial" w:cs="Arial"/>
-          <w:bCs/>
-        </w:rPr>
-      </w:pPr>
-      <w:r>
-        <w:rPr>
-          <w:rFonts w:ascii="Arial" w:hAnsi="Arial" w:cs="Arial"/>
-          <w:bCs/>
-        </w:rPr>
-        <w:t>O primeiro capítulo apresentou o objetivo deste documento, o escopo do produto e os dados sobre a empresa.</w:t>
-      </w:r>
-    </w:p>
-    <w:p>
-      <w:pPr>
-        <w:ind w:left="792"/>
-        <w:rPr>
-          <w:rFonts w:ascii="Arial" w:hAnsi="Arial" w:cs="Arial"/>
-          <w:bCs/>
-        </w:rPr>
-      </w:pPr>
-      <w:r>
-        <w:rPr>
-          <w:rFonts w:ascii="Arial" w:hAnsi="Arial" w:cs="Arial"/>
-          <w:bCs/>
-        </w:rPr>
-        <w:t>Durante o segundo capítulo é apresentado a descrição do produto e sua viabilidade, além de informações sobre os possíveis usuários do sistema e requisitos adiados.</w:t>
-      </w:r>
-    </w:p>
-    <w:p>
-      <w:pPr>
-        <w:ind w:left="792"/>
-        <w:rPr>
-          <w:rFonts w:ascii="Arial" w:hAnsi="Arial" w:cs="Arial"/>
-          <w:bCs/>
-        </w:rPr>
-      </w:pPr>
-    </w:p>
-    <w:p>
-      <w:pPr>
-        <w:ind w:left="792"/>
-        <w:rPr>
-          <w:rFonts w:ascii="Arial" w:hAnsi="Arial" w:cs="Arial"/>
-          <w:b/>
-        </w:rPr>
-      </w:pPr>
-    </w:p>
-    <w:p>
-      <w:pPr>
-        <w:rPr>
-          <w:rFonts w:ascii="Arial" w:hAnsi="Arial" w:cs="Arial"/>
-          <w:b/>
-        </w:rPr>
-      </w:pPr>
+          <w:b/>
+        </w:rPr>
+      </w:pPr>
+    </w:p>
+    <w:p>
+      <w:pPr>
+        <w:rPr>
+          <w:rFonts w:ascii="Arial" w:hAnsi="Arial" w:cs="Arial"/>
+          <w:b/>
+        </w:rPr>
+      </w:pPr>
+    </w:p>
+    <w:p>
+      <w:pPr>
+        <w:rPr>
+          <w:rFonts w:ascii="Arial" w:hAnsi="Arial" w:cs="Arial"/>
+          <w:b/>
+        </w:rPr>
+      </w:pPr>
+    </w:p>
+    <w:p>
+      <w:pPr>
+        <w:rPr>
+          <w:rFonts w:ascii="Arial" w:hAnsi="Arial" w:cs="Arial"/>
+          <w:b/>
+        </w:rPr>
+      </w:pPr>
+    </w:p>
+    <w:p>
+      <w:pPr>
+        <w:rPr>
+          <w:rFonts w:ascii="Arial" w:hAnsi="Arial" w:cs="Arial"/>
+          <w:b/>
+        </w:rPr>
+      </w:pPr>
+    </w:p>
+    <w:p>
+      <w:pPr>
+        <w:rPr>
+          <w:rFonts w:ascii="Arial" w:hAnsi="Arial" w:cs="Arial"/>
+          <w:b/>
+        </w:rPr>
+      </w:pPr>
+    </w:p>
+    <w:p>
+      <w:pPr>
+        <w:rPr>
+          <w:rFonts w:ascii="Arial" w:hAnsi="Arial" w:cs="Arial"/>
+          <w:b/>
+        </w:rPr>
+      </w:pPr>
+    </w:p>
+    <w:p>
+      <w:pPr>
+        <w:rPr>
+          <w:rFonts w:ascii="Arial" w:hAnsi="Arial" w:cs="Arial"/>
+          <w:b/>
+        </w:rPr>
+      </w:pPr>
+    </w:p>
+    <w:p>
+      <w:pPr>
+        <w:rPr>
+          <w:rFonts w:ascii="Arial" w:hAnsi="Arial" w:cs="Arial"/>
+          <w:b/>
+        </w:rPr>
+      </w:pPr>
+    </w:p>
+    <w:p>
+      <w:pPr>
+        <w:rPr>
+          <w:rFonts w:ascii="Arial" w:hAnsi="Arial" w:cs="Arial"/>
+          <w:b/>
+        </w:rPr>
+      </w:pPr>
+    </w:p>
+    <w:p>
+      <w:pPr>
+        <w:rPr>
+          <w:rFonts w:ascii="Arial" w:hAnsi="Arial" w:cs="Arial"/>
+          <w:b/>
+        </w:rPr>
+      </w:pPr>
+    </w:p>
+    <w:p>
+      <w:pPr>
+        <w:rPr>
+          <w:rFonts w:ascii="Arial" w:hAnsi="Arial" w:cs="Arial"/>
+          <w:b/>
+        </w:rPr>
+      </w:pPr>
+    </w:p>
+    <w:p>
+      <w:pPr>
+        <w:rPr>
+          <w:rFonts w:ascii="Arial" w:hAnsi="Arial" w:cs="Arial"/>
+          <w:b/>
+        </w:rPr>
+      </w:pPr>
+    </w:p>
+    <w:p>
+      <w:pPr>
+        <w:rPr>
+          <w:rFonts w:ascii="Arial" w:hAnsi="Arial" w:cs="Arial"/>
+          <w:b/>
+        </w:rPr>
+      </w:pPr>
+    </w:p>
+    <w:p>
+      <w:pPr>
+        <w:rPr>
+          <w:rFonts w:ascii="Arial" w:hAnsi="Arial" w:cs="Arial"/>
+          <w:b/>
+        </w:rPr>
+      </w:pPr>
+    </w:p>
+    <w:p>
+      <w:pPr>
+        <w:rPr>
+          <w:rFonts w:ascii="Arial" w:hAnsi="Arial" w:cs="Arial"/>
+          <w:b/>
+        </w:rPr>
+      </w:pPr>
+    </w:p>
+    <w:p>
+      <w:pPr>
+        <w:rPr>
+          <w:rFonts w:ascii="Arial" w:hAnsi="Arial" w:cs="Arial"/>
+          <w:b/>
+        </w:rPr>
+      </w:pPr>
+    </w:p>
+    <w:p>
+      <w:pPr>
+        <w:rPr>
+          <w:rFonts w:ascii="Arial" w:hAnsi="Arial" w:cs="Arial"/>
+          <w:b/>
+        </w:rPr>
+      </w:pPr>
+    </w:p>
+    <w:p>
+      <w:pPr>
+        <w:rPr>
+          <w:rFonts w:ascii="Arial" w:hAnsi="Arial" w:cs="Arial"/>
+          <w:b/>
+        </w:rPr>
+      </w:pPr>
+    </w:p>
+    <w:p>
+      <w:pPr>
+        <w:rPr>
+          <w:rFonts w:ascii="Arial" w:hAnsi="Arial" w:cs="Arial"/>
+          <w:b/>
+        </w:rPr>
+      </w:pPr>
+    </w:p>
+    <w:p>
+      <w:pPr>
+        <w:rPr>
+          <w:rFonts w:ascii="Arial" w:hAnsi="Arial" w:cs="Arial"/>
+          <w:b/>
+        </w:rPr>
+      </w:pPr>
+    </w:p>
+    <w:p>
+      <w:pPr>
+        <w:rPr>
+          <w:rFonts w:ascii="Arial" w:hAnsi="Arial" w:cs="Arial"/>
+          <w:b/>
+        </w:rPr>
+      </w:pPr>
+    </w:p>
+    <w:p>
+      <w:pPr>
+        <w:rPr>
+          <w:rFonts w:ascii="Arial" w:hAnsi="Arial" w:cs="Arial"/>
+          <w:b/>
+        </w:rPr>
+      </w:pPr>
+    </w:p>
+    <w:p>
+      <w:pPr>
+        <w:rPr>
+          <w:rFonts w:ascii="Arial" w:hAnsi="Arial" w:cs="Arial"/>
+          <w:b/>
+        </w:rPr>
+      </w:pPr>
+    </w:p>
+    <w:p>
+      <w:pPr>
+        <w:rPr>
+          <w:rFonts w:ascii="Arial" w:hAnsi="Arial" w:cs="Arial"/>
+          <w:b/>
+        </w:rPr>
+      </w:pPr>
+    </w:p>
+    <w:p>
+      <w:pPr>
+        <w:rPr>
+          <w:rFonts w:ascii="Arial" w:hAnsi="Arial" w:cs="Arial"/>
+          <w:b/>
+        </w:rPr>
+      </w:pPr>
+    </w:p>
+    <w:p>
+      <w:pPr>
+        <w:rPr>
+          <w:rFonts w:ascii="Arial" w:hAnsi="Arial" w:cs="Arial"/>
+          <w:b/>
+        </w:rPr>
+      </w:pPr>
+    </w:p>
+    <w:p>
+      <w:pPr>
+        <w:rPr>
+          <w:rFonts w:ascii="Arial" w:hAnsi="Arial" w:cs="Arial"/>
+          <w:b/>
+        </w:rPr>
+      </w:pPr>
+    </w:p>
+    <w:p>
+      <w:pPr>
+        <w:rPr>
+          <w:rFonts w:ascii="Arial" w:hAnsi="Arial" w:cs="Arial"/>
+          <w:b/>
+        </w:rPr>
+      </w:pPr>
+    </w:p>
+    <w:p>
+      <w:pPr>
+        <w:rPr>
+          <w:rFonts w:ascii="Arial" w:hAnsi="Arial" w:cs="Arial"/>
+          <w:b/>
+        </w:rPr>
+      </w:pPr>
+    </w:p>
+    <w:p>
+      <w:pPr>
+        <w:rPr>
+          <w:rFonts w:ascii="Arial" w:hAnsi="Arial" w:cs="Arial"/>
+          <w:b/>
+        </w:rPr>
+      </w:pPr>
+    </w:p>
+    <w:p>
+      <w:pPr>
+        <w:rPr>
+          <w:rFonts w:ascii="Arial" w:hAnsi="Arial" w:cs="Arial"/>
+          <w:b/>
+        </w:rPr>
+      </w:pPr>
+    </w:p>
+    <w:p>
+      <w:pPr>
+        <w:rPr>
+          <w:rFonts w:ascii="Arial" w:hAnsi="Arial" w:cs="Arial"/>
+          <w:b/>
+        </w:rPr>
+      </w:pPr>
+    </w:p>
+    <w:p>
+      <w:pPr>
+        <w:rPr>
+          <w:rFonts w:ascii="Arial" w:hAnsi="Arial" w:cs="Arial"/>
+          <w:b/>
+        </w:rPr>
+      </w:pPr>
+      <w:r>
+        <w:rPr>
+          <w:rFonts w:ascii="Arial" w:hAnsi="Arial" w:cs="Arial"/>
+          <w:b/>
+        </w:rPr>
+        <w:t>ANEXO 1</w:t>
+      </w:r>
+    </w:p>
+    <w:p>
+      <w:pPr>
+        <w:rPr>
+          <w:rFonts w:ascii="Arial" w:hAnsi="Arial" w:cs="Arial"/>
+        </w:rPr>
+      </w:pPr>
+      <w:r>
+        <w:rPr>
+          <w:rFonts w:ascii="Arial" w:hAnsi="Arial" w:cs="Arial"/>
+        </w:rPr>
+        <w:tab/>
+        <w:t xml:space="preserve">001 - </w:t>
+      </w:r>
+      <w:r>
+        <w:rPr>
+          <w:rFonts w:ascii="Arial" w:hAnsi="Arial" w:cs="Arial"/>
+          <w:bCs/>
+        </w:rPr>
+        <w:t>DIR – Declaração de Importação de Remessa</w:t>
+      </w:r>
+      <w:r>
+        <w:rPr>
+          <w:rFonts w:ascii="Arial" w:hAnsi="Arial" w:cs="Arial"/>
+        </w:rPr>
+        <w:tab/>
+      </w:r>
+      <w:r>
+        <w:rPr>
+          <w:noProof/>
+        </w:rPr>
+        <w:drawing>
+          <wp:inline distT="0" distB="0" distL="0" distR="0" wp14:anchorId="1CB995F7" wp14:editId="6C28E332">
+            <wp:extent cx="5612130" cy="5502275"/>
+            <wp:effectExtent l="0" t="0" r="7620" b="3175"/>
+            <wp:docPr id="5" name="Imagem 5"/>
+            <wp:cNvGraphicFramePr>
+              <a:graphicFrameLocks xmlns:a="http://schemas.openxmlformats.org/drawingml/2006/main" noChangeAspect="1"/>
+            </wp:cNvGraphicFramePr>
+            <a:graphic xmlns:a="http://schemas.openxmlformats.org/drawingml/2006/main">
+              <a:graphicData uri="http://schemas.openxmlformats.org/drawingml/2006/picture">
+                <pic:pic xmlns:pic="http://schemas.openxmlformats.org/drawingml/2006/picture">
+                  <pic:nvPicPr>
+                    <pic:cNvPr id="1" name=""/>
+                    <pic:cNvPicPr/>
+                  </pic:nvPicPr>
+                  <pic:blipFill>
+                    <a:blip r:embed="rId12"/>
+                    <a:stretch>
+                      <a:fillRect/>
+                    </a:stretch>
+                  </pic:blipFill>
+                  <pic:spPr>
+                    <a:xfrm>
+                      <a:off x="0" y="0"/>
+                      <a:ext cx="5612130" cy="5502275"/>
+                    </a:xfrm>
+                    <a:prstGeom prst="rect">
+                      <a:avLst/>
+                    </a:prstGeom>
+                  </pic:spPr>
+                </pic:pic>
+              </a:graphicData>
+            </a:graphic>
+          </wp:inline>
+        </w:drawing>
+      </w:r>
     </w:p>
     <w:p>
       <w:pPr>
@@ -4176,22 +5300,144 @@
           <w:rFonts w:ascii="Arial" w:hAnsi="Arial" w:cs="Arial"/>
           <w:bCs/>
         </w:rPr>
+        <w:lastRenderedPageBreak/>
         <w:tab/>
       </w:r>
     </w:p>
     <w:p>
       <w:pPr>
-        <w:ind w:left="792"/>
-        <w:rPr>
-          <w:rFonts w:ascii="Arial" w:hAnsi="Arial" w:cs="Arial"/>
-          <w:b/>
-        </w:rPr>
-      </w:pPr>
-      <w:r>
-        <w:rPr>
-          <w:rFonts w:ascii="Arial" w:hAnsi="Arial" w:cs="Arial"/>
-        </w:rPr>
-        <w:br/>
+        <w:rPr>
+          <w:rFonts w:ascii="Arial" w:hAnsi="Arial" w:cs="Arial"/>
+          <w:bCs/>
+        </w:rPr>
+      </w:pPr>
+    </w:p>
+    <w:p>
+      <w:pPr>
+        <w:rPr>
+          <w:rFonts w:ascii="Arial" w:hAnsi="Arial" w:cs="Arial"/>
+          <w:bCs/>
+        </w:rPr>
+      </w:pPr>
+    </w:p>
+    <w:p>
+      <w:pPr>
+        <w:rPr>
+          <w:rFonts w:ascii="Arial" w:hAnsi="Arial" w:cs="Arial"/>
+          <w:bCs/>
+        </w:rPr>
+      </w:pPr>
+    </w:p>
+    <w:p>
+      <w:pPr>
+        <w:rPr>
+          <w:rFonts w:ascii="Arial" w:hAnsi="Arial" w:cs="Arial"/>
+          <w:bCs/>
+        </w:rPr>
+      </w:pPr>
+    </w:p>
+    <w:p>
+      <w:pPr>
+        <w:rPr>
+          <w:rFonts w:ascii="Arial" w:hAnsi="Arial" w:cs="Arial"/>
+          <w:bCs/>
+        </w:rPr>
+      </w:pPr>
+    </w:p>
+    <w:p>
+      <w:pPr>
+        <w:rPr>
+          <w:rFonts w:ascii="Arial" w:hAnsi="Arial" w:cs="Arial"/>
+          <w:bCs/>
+        </w:rPr>
+      </w:pPr>
+    </w:p>
+    <w:p>
+      <w:pPr>
+        <w:rPr>
+          <w:rFonts w:ascii="Arial" w:hAnsi="Arial" w:cs="Arial"/>
+          <w:bCs/>
+        </w:rPr>
+      </w:pPr>
+    </w:p>
+    <w:p>
+      <w:pPr>
+        <w:rPr>
+          <w:rFonts w:ascii="Arial" w:hAnsi="Arial" w:cs="Arial"/>
+          <w:bCs/>
+        </w:rPr>
+      </w:pPr>
+    </w:p>
+    <w:p>
+      <w:pPr>
+        <w:rPr>
+          <w:rFonts w:ascii="Arial" w:hAnsi="Arial" w:cs="Arial"/>
+          <w:bCs/>
+        </w:rPr>
+      </w:pPr>
+    </w:p>
+    <w:p>
+      <w:pPr>
+        <w:ind w:left="708"/>
+        <w:rPr>
+          <w:rFonts w:ascii="Arial" w:hAnsi="Arial" w:cs="Arial"/>
+          <w:bCs/>
+        </w:rPr>
+      </w:pPr>
+      <w:r>
+        <w:rPr>
+          <w:rFonts w:ascii="Arial" w:hAnsi="Arial" w:cs="Arial"/>
+          <w:bCs/>
+        </w:rPr>
+        <w:t>002 - Boleto Bancário</w:t>
+      </w:r>
+    </w:p>
+    <w:p>
+      <w:pPr>
+        <w:rPr>
+          <w:rFonts w:ascii="Arial" w:hAnsi="Arial" w:cs="Arial"/>
+          <w:b/>
+        </w:rPr>
+      </w:pPr>
+      <w:r>
+        <w:rPr>
+          <w:noProof/>
+        </w:rPr>
+        <w:drawing>
+          <wp:inline distT="0" distB="0" distL="0" distR="0" wp14:anchorId="76134E24" wp14:editId="2C5CA7F8">
+            <wp:extent cx="5612130" cy="2908935"/>
+            <wp:effectExtent l="0" t="0" r="7620" b="5715"/>
+            <wp:docPr id="7" name="Imagem 7"/>
+            <wp:cNvGraphicFramePr>
+              <a:graphicFrameLocks xmlns:a="http://schemas.openxmlformats.org/drawingml/2006/main" noChangeAspect="1"/>
+            </wp:cNvGraphicFramePr>
+            <a:graphic xmlns:a="http://schemas.openxmlformats.org/drawingml/2006/main">
+              <a:graphicData uri="http://schemas.openxmlformats.org/drawingml/2006/picture">
+                <pic:pic xmlns:pic="http://schemas.openxmlformats.org/drawingml/2006/picture">
+                  <pic:nvPicPr>
+                    <pic:cNvPr id="1" name=""/>
+                    <pic:cNvPicPr/>
+                  </pic:nvPicPr>
+                  <pic:blipFill>
+                    <a:blip r:embed="rId13"/>
+                    <a:stretch>
+                      <a:fillRect/>
+                    </a:stretch>
+                  </pic:blipFill>
+                  <pic:spPr>
+                    <a:xfrm>
+                      <a:off x="0" y="0"/>
+                      <a:ext cx="5612130" cy="2908935"/>
+                    </a:xfrm>
+                    <a:prstGeom prst="rect">
+                      <a:avLst/>
+                    </a:prstGeom>
+                  </pic:spPr>
+                </pic:pic>
+              </a:graphicData>
+            </a:graphic>
+          </wp:inline>
+        </w:drawing>
       </w:r>
     </w:p>
     <w:p>
@@ -4204,8 +5450,8 @@
       </w:pPr>
     </w:p>
     <w:sectPr>
-      <w:headerReference w:type="default" r:id="rId12"/>
-      <w:footerReference w:type="default" r:id="rId13"/>
+      <w:headerReference w:type="default" r:id="rId14"/>
+      <w:footerReference w:type="default" r:id="rId15"/>
       <w:pgSz w:w="12240" w:h="15840"/>
       <w:pgMar w:top="1417" w:right="1701" w:bottom="1417" w:left="1701" w:header="454" w:footer="454" w:gutter="0"/>
       <w:cols w:space="708"/>
@@ -4216,7 +5462,7 @@
 </file>
 
 <file path=word/endnotes.xml><?xml version="1.0" encoding="utf-8"?>
-<w:endnotes xmlns:wpc="http://schemas.microsoft.com/office/word/2010/wordprocessingCanvas" xmlns:cx="http://schemas.microsoft.com/office/drawing/2014/chartex" xmlns:cx1="http://schemas.microsoft.com/office/drawing/2015/9/8/chartex" xmlns:cx2="http://schemas.microsoft.com/office/drawing/2015/10/21/chartex" xmlns:cx3="http://schemas.microsoft.com/office/drawing/2016/5/9/chartex" xmlns:cx4="http://schemas.microsoft.com/office/drawing/2016/5/10/chartex" xmlns:cx5="http://schemas.microsoft.com/office/drawing/2016/5/11/chartex" xmlns:cx6="http://schemas.microsoft.com/office/drawing/2016/5/12/chartex" xmlns:cx7="http://schemas.microsoft.com/office/drawing/2016/5/13/chartex" xmlns:cx8="http://schemas.microsoft.com/office/drawing/2016/5/14/chartex" xmlns:mc="http://schemas.openxmlformats.org/markup-compatibility/2006" xmlns:aink="http://schemas.microsoft.com/office/drawing/2016/ink" xmlns:am3d="http://schemas.microsoft.com/office/drawing/2017/model3d" xmlns:o="urn:schemas-microsoft-com:office:office" xmlns:r="http://schemas.openxmlformats.org/officeDocument/2006/relationships" xmlns:m="http://schemas.openxmlformats.org/officeDocument/2006/math" xmlns:v="urn:schemas-microsoft-com:vml" xmlns:wp14="http://schemas.microsoft.com/office/word/2010/wordprocessingDrawing" xmlns:wp="http://schemas.openxmlformats.org/drawingml/2006/wordprocessingDrawing" xmlns:w10="urn:schemas-microsoft-com:office:word" xmlns:w="http://schemas.openxmlformats.org/wordprocessingml/2006/main" xmlns:w14="http://schemas.microsoft.com/office/word/2010/wordml" xmlns:w15="http://schemas.microsoft.com/office/word/2012/wordml" xmlns:w16cid="http://schemas.microsoft.com/office/word/2016/wordml/cid" xmlns:w16se="http://schemas.microsoft.com/office/word/2015/wordml/symex" xmlns:wpg="http://schemas.microsoft.com/office/word/2010/wordprocessingGroup" xmlns:wpi="http://schemas.microsoft.com/office/word/2010/wordprocessingInk" xmlns:wne="http://schemas.microsoft.com/office/word/2006/wordml" xmlns:wps="http://schemas.microsoft.com/office/word/2010/wordprocessingShape" mc:Ignorable="w14 w15 w16se w16cid wp14">
+<w:endnotes xmlns:wpc="http://schemas.microsoft.com/office/word/2010/wordprocessingCanvas" xmlns:mc="http://schemas.openxmlformats.org/markup-compatibility/2006" xmlns:o="urn:schemas-microsoft-com:office:office" xmlns:r="http://schemas.openxmlformats.org/officeDocument/2006/relationships" xmlns:m="http://schemas.openxmlformats.org/officeDocument/2006/math" xmlns:v="urn:schemas-microsoft-com:vml" xmlns:wp14="http://schemas.microsoft.com/office/word/2010/wordprocessingDrawing" xmlns:wp="http://schemas.openxmlformats.org/drawingml/2006/wordprocessingDrawing" xmlns:w10="urn:schemas-microsoft-com:office:word" xmlns:w="http://schemas.openxmlformats.org/wordprocessingml/2006/main" xmlns:w14="http://schemas.microsoft.com/office/word/2010/wordml" xmlns:w15="http://schemas.microsoft.com/office/word/2012/wordml" xmlns:wpg="http://schemas.microsoft.com/office/word/2010/wordprocessingGroup" xmlns:wpi="http://schemas.microsoft.com/office/word/2010/wordprocessingInk" xmlns:wne="http://schemas.microsoft.com/office/word/2006/wordml" xmlns:wps="http://schemas.microsoft.com/office/word/2010/wordprocessingShape" mc:Ignorable="w14 w15 wp14">
   <w:endnote w:type="separator" w:id="-1">
     <w:p>
       <w:r>
@@ -4235,7 +5481,7 @@
 </file>
 
 <file path=word/footer1.xml><?xml version="1.0" encoding="utf-8"?>
-<w:ftr xmlns:wpc="http://schemas.microsoft.com/office/word/2010/wordprocessingCanvas" xmlns:cx="http://schemas.microsoft.com/office/drawing/2014/chartex" xmlns:cx1="http://schemas.microsoft.com/office/drawing/2015/9/8/chartex" xmlns:cx2="http://schemas.microsoft.com/office/drawing/2015/10/21/chartex" xmlns:cx3="http://schemas.microsoft.com/office/drawing/2016/5/9/chartex" xmlns:cx4="http://schemas.microsoft.com/office/drawing/2016/5/10/chartex" xmlns:cx5="http://schemas.microsoft.com/office/drawing/2016/5/11/chartex" xmlns:cx6="http://schemas.microsoft.com/office/drawing/2016/5/12/chartex" xmlns:cx7="http://schemas.microsoft.com/office/drawing/2016/5/13/chartex" xmlns:cx8="http://schemas.microsoft.com/office/drawing/2016/5/14/chartex" xmlns:mc="http://schemas.openxmlformats.org/markup-compatibility/2006" xmlns:aink="http://schemas.microsoft.com/office/drawing/2016/ink" xmlns:am3d="http://schemas.microsoft.com/office/drawing/2017/model3d" xmlns:o="urn:schemas-microsoft-com:office:office" xmlns:r="http://schemas.openxmlformats.org/officeDocument/2006/relationships" xmlns:m="http://schemas.openxmlformats.org/officeDocument/2006/math" xmlns:v="urn:schemas-microsoft-com:vml" xmlns:wp14="http://schemas.microsoft.com/office/word/2010/wordprocessingDrawing" xmlns:wp="http://schemas.openxmlformats.org/drawingml/2006/wordprocessingDrawing" xmlns:w10="urn:schemas-microsoft-com:office:word" xmlns:w="http://schemas.openxmlformats.org/wordprocessingml/2006/main" xmlns:w14="http://schemas.microsoft.com/office/word/2010/wordml" xmlns:w15="http://schemas.microsoft.com/office/word/2012/wordml" xmlns:w16cid="http://schemas.microsoft.com/office/word/2016/wordml/cid" xmlns:w16se="http://schemas.microsoft.com/office/word/2015/wordml/symex" xmlns:wpg="http://schemas.microsoft.com/office/word/2010/wordprocessingGroup" xmlns:wpi="http://schemas.microsoft.com/office/word/2010/wordprocessingInk" xmlns:wne="http://schemas.microsoft.com/office/word/2006/wordml" xmlns:wps="http://schemas.microsoft.com/office/word/2010/wordprocessingShape" mc:Ignorable="w14 w15 w16se w16cid wp14">
+<w:ftr xmlns:wpc="http://schemas.microsoft.com/office/word/2010/wordprocessingCanvas" xmlns:mc="http://schemas.openxmlformats.org/markup-compatibility/2006" xmlns:o="urn:schemas-microsoft-com:office:office" xmlns:r="http://schemas.openxmlformats.org/officeDocument/2006/relationships" xmlns:m="http://schemas.openxmlformats.org/officeDocument/2006/math" xmlns:v="urn:schemas-microsoft-com:vml" xmlns:wp14="http://schemas.microsoft.com/office/word/2010/wordprocessingDrawing" xmlns:wp="http://schemas.openxmlformats.org/drawingml/2006/wordprocessingDrawing" xmlns:w10="urn:schemas-microsoft-com:office:word" xmlns:w="http://schemas.openxmlformats.org/wordprocessingml/2006/main" xmlns:w14="http://schemas.microsoft.com/office/word/2010/wordml" xmlns:w15="http://schemas.microsoft.com/office/word/2012/wordml" xmlns:wpg="http://schemas.microsoft.com/office/word/2010/wordprocessingGroup" xmlns:wpi="http://schemas.microsoft.com/office/word/2010/wordprocessingInk" xmlns:wne="http://schemas.microsoft.com/office/word/2006/wordml" xmlns:wps="http://schemas.microsoft.com/office/word/2010/wordprocessingShape" mc:Ignorable="w14 w15 wp14">
   <w:p>
     <w:pPr>
       <w:pStyle w:val="Rodap"/>
@@ -4251,7 +5497,10 @@
       <w:fldChar w:fldCharType="separate"/>
     </w:r>
     <w:r>
-      <w:t>2</w:t>
+      <w:rPr>
+        <w:noProof/>
+      </w:rPr>
+      <w:t>6</w:t>
     </w:r>
     <w:r>
       <w:fldChar w:fldCharType="end"/>
@@ -4266,7 +5515,7 @@
 </file>
 
 <file path=word/footnotes.xml><?xml version="1.0" encoding="utf-8"?>
-<w:footnotes xmlns:wpc="http://schemas.microsoft.com/office/word/2010/wordprocessingCanvas" xmlns:cx="http://schemas.microsoft.com/office/drawing/2014/chartex" xmlns:cx1="http://schemas.microsoft.com/office/drawing/2015/9/8/chartex" xmlns:cx2="http://schemas.microsoft.com/office/drawing/2015/10/21/chartex" xmlns:cx3="http://schemas.microsoft.com/office/drawing/2016/5/9/chartex" xmlns:cx4="http://schemas.microsoft.com/office/drawing/2016/5/10/chartex" xmlns:cx5="http://schemas.microsoft.com/office/drawing/2016/5/11/chartex" xmlns:cx6="http://schemas.microsoft.com/office/drawing/2016/5/12/chartex" xmlns:cx7="http://schemas.microsoft.com/office/drawing/2016/5/13/chartex" xmlns:cx8="http://schemas.microsoft.com/office/drawing/2016/5/14/chartex" xmlns:mc="http://schemas.openxmlformats.org/markup-compatibility/2006" xmlns:aink="http://schemas.microsoft.com/office/drawing/2016/ink" xmlns:am3d="http://schemas.microsoft.com/office/drawing/2017/model3d" xmlns:o="urn:schemas-microsoft-com:office:office" xmlns:r="http://schemas.openxmlformats.org/officeDocument/2006/relationships" xmlns:m="http://schemas.openxmlformats.org/officeDocument/2006/math" xmlns:v="urn:schemas-microsoft-com:vml" xmlns:wp14="http://schemas.microsoft.com/office/word/2010/wordprocessingDrawing" xmlns:wp="http://schemas.openxmlformats.org/drawingml/2006/wordprocessingDrawing" xmlns:w10="urn:schemas-microsoft-com:office:word" xmlns:w="http://schemas.openxmlformats.org/wordprocessingml/2006/main" xmlns:w14="http://schemas.microsoft.com/office/word/2010/wordml" xmlns:w15="http://schemas.microsoft.com/office/word/2012/wordml" xmlns:w16cid="http://schemas.microsoft.com/office/word/2016/wordml/cid" xmlns:w16se="http://schemas.microsoft.com/office/word/2015/wordml/symex" xmlns:wpg="http://schemas.microsoft.com/office/word/2010/wordprocessingGroup" xmlns:wpi="http://schemas.microsoft.com/office/word/2010/wordprocessingInk" xmlns:wne="http://schemas.microsoft.com/office/word/2006/wordml" xmlns:wps="http://schemas.microsoft.com/office/word/2010/wordprocessingShape" mc:Ignorable="w14 w15 w16se w16cid wp14">
+<w:footnotes xmlns:wpc="http://schemas.microsoft.com/office/word/2010/wordprocessingCanvas" xmlns:mc="http://schemas.openxmlformats.org/markup-compatibility/2006" xmlns:o="urn:schemas-microsoft-com:office:office" xmlns:r="http://schemas.openxmlformats.org/officeDocument/2006/relationships" xmlns:m="http://schemas.openxmlformats.org/officeDocument/2006/math" xmlns:v="urn:schemas-microsoft-com:vml" xmlns:wp14="http://schemas.microsoft.com/office/word/2010/wordprocessingDrawing" xmlns:wp="http://schemas.openxmlformats.org/drawingml/2006/wordprocessingDrawing" xmlns:w10="urn:schemas-microsoft-com:office:word" xmlns:w="http://schemas.openxmlformats.org/wordprocessingml/2006/main" xmlns:w14="http://schemas.microsoft.com/office/word/2010/wordml" xmlns:w15="http://schemas.microsoft.com/office/word/2012/wordml" xmlns:wpg="http://schemas.microsoft.com/office/word/2010/wordprocessingGroup" xmlns:wpi="http://schemas.microsoft.com/office/word/2010/wordprocessingInk" xmlns:wne="http://schemas.microsoft.com/office/word/2006/wordml" xmlns:wps="http://schemas.microsoft.com/office/word/2010/wordprocessingShape" mc:Ignorable="w14 w15 wp14">
   <w:footnote w:type="separator" w:id="-1">
     <w:p>
       <w:r>
@@ -4285,7 +5534,7 @@
 </file>
 
 <file path=word/header1.xml><?xml version="1.0" encoding="utf-8"?>
-<w:hdr xmlns:wpc="http://schemas.microsoft.com/office/word/2010/wordprocessingCanvas" xmlns:cx="http://schemas.microsoft.com/office/drawing/2014/chartex" xmlns:cx1="http://schemas.microsoft.com/office/drawing/2015/9/8/chartex" xmlns:cx2="http://schemas.microsoft.com/office/drawing/2015/10/21/chartex" xmlns:cx3="http://schemas.microsoft.com/office/drawing/2016/5/9/chartex" xmlns:cx4="http://schemas.microsoft.com/office/drawing/2016/5/10/chartex" xmlns:cx5="http://schemas.microsoft.com/office/drawing/2016/5/11/chartex" xmlns:cx6="http://schemas.microsoft.com/office/drawing/2016/5/12/chartex" xmlns:cx7="http://schemas.microsoft.com/office/drawing/2016/5/13/chartex" xmlns:cx8="http://schemas.microsoft.com/office/drawing/2016/5/14/chartex" xmlns:mc="http://schemas.openxmlformats.org/markup-compatibility/2006" xmlns:aink="http://schemas.microsoft.com/office/drawing/2016/ink" xmlns:am3d="http://schemas.microsoft.com/office/drawing/2017/model3d" xmlns:o="urn:schemas-microsoft-com:office:office" xmlns:r="http://schemas.openxmlformats.org/officeDocument/2006/relationships" xmlns:m="http://schemas.openxmlformats.org/officeDocument/2006/math" xmlns:v="urn:schemas-microsoft-com:vml" xmlns:wp14="http://schemas.microsoft.com/office/word/2010/wordprocessingDrawing" xmlns:wp="http://schemas.openxmlformats.org/drawingml/2006/wordprocessingDrawing" xmlns:w10="urn:schemas-microsoft-com:office:word" xmlns:w="http://schemas.openxmlformats.org/wordprocessingml/2006/main" xmlns:w14="http://schemas.microsoft.com/office/word/2010/wordml" xmlns:w15="http://schemas.microsoft.com/office/word/2012/wordml" xmlns:w16cid="http://schemas.microsoft.com/office/word/2016/wordml/cid" xmlns:w16se="http://schemas.microsoft.com/office/word/2015/wordml/symex" xmlns:wpg="http://schemas.microsoft.com/office/word/2010/wordprocessingGroup" xmlns:wpi="http://schemas.microsoft.com/office/word/2010/wordprocessingInk" xmlns:wne="http://schemas.microsoft.com/office/word/2006/wordml" xmlns:wps="http://schemas.microsoft.com/office/word/2010/wordprocessingShape" mc:Ignorable="w14 w15 w16se w16cid wp14">
+<w:hdr xmlns:wpc="http://schemas.microsoft.com/office/word/2010/wordprocessingCanvas" xmlns:mc="http://schemas.openxmlformats.org/markup-compatibility/2006" xmlns:o="urn:schemas-microsoft-com:office:office" xmlns:r="http://schemas.openxmlformats.org/officeDocument/2006/relationships" xmlns:m="http://schemas.openxmlformats.org/officeDocument/2006/math" xmlns:v="urn:schemas-microsoft-com:vml" xmlns:wp14="http://schemas.microsoft.com/office/word/2010/wordprocessingDrawing" xmlns:wp="http://schemas.openxmlformats.org/drawingml/2006/wordprocessingDrawing" xmlns:w10="urn:schemas-microsoft-com:office:word" xmlns:w="http://schemas.openxmlformats.org/wordprocessingml/2006/main" xmlns:w14="http://schemas.microsoft.com/office/word/2010/wordml" xmlns:w15="http://schemas.microsoft.com/office/word/2012/wordml" xmlns:wpg="http://schemas.microsoft.com/office/word/2010/wordprocessingGroup" xmlns:wpi="http://schemas.microsoft.com/office/word/2010/wordprocessingInk" xmlns:wne="http://schemas.microsoft.com/office/word/2006/wordml" xmlns:wps="http://schemas.microsoft.com/office/word/2010/wordprocessingShape" mc:Ignorable="w14 w15 wp14">
   <w:p>
     <w:pPr>
       <w:pStyle w:val="Cabealho"/>
@@ -4347,8 +5596,8 @@
 </file>
 
 <file path=word/numbering.xml><?xml version="1.0" encoding="utf-8"?>
-<w:numbering xmlns:wpc="http://schemas.microsoft.com/office/word/2010/wordprocessingCanvas" xmlns:cx="http://schemas.microsoft.com/office/drawing/2014/chartex" xmlns:cx1="http://schemas.microsoft.com/office/drawing/2015/9/8/chartex" xmlns:cx2="http://schemas.microsoft.com/office/drawing/2015/10/21/chartex" xmlns:cx3="http://schemas.microsoft.com/office/drawing/2016/5/9/chartex" xmlns:cx4="http://schemas.microsoft.com/office/drawing/2016/5/10/chartex" xmlns:cx5="http://schemas.microsoft.com/office/drawing/2016/5/11/chartex" xmlns:cx6="http://schemas.microsoft.com/office/drawing/2016/5/12/chartex" xmlns:cx7="http://schemas.microsoft.com/office/drawing/2016/5/13/chartex" xmlns:cx8="http://schemas.microsoft.com/office/drawing/2016/5/14/chartex" xmlns:mc="http://schemas.openxmlformats.org/markup-compatibility/2006" xmlns:aink="http://schemas.microsoft.com/office/drawing/2016/ink" xmlns:am3d="http://schemas.microsoft.com/office/drawing/2017/model3d" xmlns:o="urn:schemas-microsoft-com:office:office" xmlns:r="http://schemas.openxmlformats.org/officeDocument/2006/relationships" xmlns:m="http://schemas.openxmlformats.org/officeDocument/2006/math" xmlns:v="urn:schemas-microsoft-com:vml" xmlns:wp14="http://schemas.microsoft.com/office/word/2010/wordprocessingDrawing" xmlns:wp="http://schemas.openxmlformats.org/drawingml/2006/wordprocessingDrawing" xmlns:w10="urn:schemas-microsoft-com:office:word" xmlns:w="http://schemas.openxmlformats.org/wordprocessingml/2006/main" xmlns:w14="http://schemas.microsoft.com/office/word/2010/wordml" xmlns:w15="http://schemas.microsoft.com/office/word/2012/wordml" xmlns:w16cid="http://schemas.microsoft.com/office/word/2016/wordml/cid" xmlns:w16se="http://schemas.microsoft.com/office/word/2015/wordml/symex" xmlns:wpg="http://schemas.microsoft.com/office/word/2010/wordprocessingGroup" xmlns:wpi="http://schemas.microsoft.com/office/word/2010/wordprocessingInk" xmlns:wne="http://schemas.microsoft.com/office/word/2006/wordml" xmlns:wps="http://schemas.microsoft.com/office/word/2010/wordprocessingShape" mc:Ignorable="w14 w15 w16se w16cid wp14">
-  <w:abstractNum w:abstractNumId="0" w15:restartNumberingAfterBreak="0">
+<w:numbering xmlns:wpc="http://schemas.microsoft.com/office/word/2010/wordprocessingCanvas" xmlns:mc="http://schemas.openxmlformats.org/markup-compatibility/2006" xmlns:o="urn:schemas-microsoft-com:office:office" xmlns:r="http://schemas.openxmlformats.org/officeDocument/2006/relationships" xmlns:m="http://schemas.openxmlformats.org/officeDocument/2006/math" xmlns:v="urn:schemas-microsoft-com:vml" xmlns:wp14="http://schemas.microsoft.com/office/word/2010/wordprocessingDrawing" xmlns:wp="http://schemas.openxmlformats.org/drawingml/2006/wordprocessingDrawing" xmlns:w10="urn:schemas-microsoft-com:office:word" xmlns:w="http://schemas.openxmlformats.org/wordprocessingml/2006/main" xmlns:w14="http://schemas.microsoft.com/office/word/2010/wordml" xmlns:w15="http://schemas.microsoft.com/office/word/2012/wordml" xmlns:wpg="http://schemas.microsoft.com/office/word/2010/wordprocessingGroup" xmlns:wpi="http://schemas.microsoft.com/office/word/2010/wordprocessingInk" xmlns:wne="http://schemas.microsoft.com/office/word/2006/wordml" xmlns:wps="http://schemas.microsoft.com/office/word/2010/wordprocessingShape" mc:Ignorable="w14 w15 wp14">
+  <w:abstractNum w:abstractNumId="0">
     <w:nsid w:val="18664811"/>
     <w:multiLevelType w:val="multilevel"/>
     <w:tmpl w:val="75A00078"/>
@@ -4474,7 +5723,7 @@
       </w:rPr>
     </w:lvl>
   </w:abstractNum>
-  <w:abstractNum w:abstractNumId="1" w15:restartNumberingAfterBreak="0">
+  <w:abstractNum w:abstractNumId="1">
     <w:nsid w:val="21F32A52"/>
     <w:multiLevelType w:val="multilevel"/>
     <w:tmpl w:val="5EE63956"/>
@@ -4594,7 +5843,7 @@
       </w:rPr>
     </w:lvl>
   </w:abstractNum>
-  <w:abstractNum w:abstractNumId="2" w15:restartNumberingAfterBreak="0">
+  <w:abstractNum w:abstractNumId="2">
     <w:nsid w:val="2F0A607A"/>
     <w:multiLevelType w:val="multilevel"/>
     <w:tmpl w:val="57445F7C"/>
@@ -4709,7 +5958,7 @@
       </w:rPr>
     </w:lvl>
   </w:abstractNum>
-  <w:abstractNum w:abstractNumId="3" w15:restartNumberingAfterBreak="0">
+  <w:abstractNum w:abstractNumId="3">
     <w:nsid w:val="37F202A4"/>
     <w:multiLevelType w:val="multilevel"/>
     <w:tmpl w:val="0EE8414C"/>
@@ -4829,7 +6078,7 @@
       </w:rPr>
     </w:lvl>
   </w:abstractNum>
-  <w:abstractNum w:abstractNumId="4" w15:restartNumberingAfterBreak="0">
+  <w:abstractNum w:abstractNumId="4">
     <w:nsid w:val="79E472CA"/>
     <w:multiLevelType w:val="multilevel"/>
     <w:tmpl w:val="712E6852"/>
@@ -4980,7 +6229,7 @@
 </file>
 
 <file path=word/styles.xml><?xml version="1.0" encoding="utf-8"?>
-<w:styles xmlns:mc="http://schemas.openxmlformats.org/markup-compatibility/2006" xmlns:r="http://schemas.openxmlformats.org/officeDocument/2006/relationships" xmlns:w="http://schemas.openxmlformats.org/wordprocessingml/2006/main" xmlns:w14="http://schemas.microsoft.com/office/word/2010/wordml" xmlns:w15="http://schemas.microsoft.com/office/word/2012/wordml" xmlns:w16cid="http://schemas.microsoft.com/office/word/2016/wordml/cid" xmlns:w16se="http://schemas.microsoft.com/office/word/2015/wordml/symex" mc:Ignorable="w14 w15 w16se w16cid">
+<w:styles xmlns:mc="http://schemas.openxmlformats.org/markup-compatibility/2006" xmlns:r="http://schemas.openxmlformats.org/officeDocument/2006/relationships" xmlns:w="http://schemas.openxmlformats.org/wordprocessingml/2006/main" xmlns:w14="http://schemas.microsoft.com/office/word/2010/wordml" xmlns:w15="http://schemas.microsoft.com/office/word/2012/wordml" mc:Ignorable="w14 w15">
   <w:docDefaults>
     <w:rPrDefault>
       <w:rPr>
@@ -4990,7 +6239,7 @@
     </w:rPrDefault>
     <w:pPrDefault/>
   </w:docDefaults>
-  <w:latentStyles w:defLockedState="0" w:defUIPriority="99" w:defSemiHidden="0" w:defUnhideWhenUsed="0" w:defQFormat="0" w:count="376">
+  <w:latentStyles w:defLockedState="0" w:defUIPriority="99" w:defSemiHidden="0" w:defUnhideWhenUsed="0" w:defQFormat="0" w:count="371">
     <w:lsdException w:name="Normal" w:uiPriority="0" w:qFormat="1"/>
     <w:lsdException w:name="heading 1" w:uiPriority="9" w:qFormat="1"/>
     <w:lsdException w:name="heading 2" w:semiHidden="1" w:uiPriority="9" w:unhideWhenUsed="1" w:qFormat="1"/>
@@ -5362,11 +6611,6 @@
     <w:lsdException w:name="List Table 5 Dark Accent 6" w:uiPriority="50"/>
     <w:lsdException w:name="List Table 6 Colorful Accent 6" w:uiPriority="51"/>
     <w:lsdException w:name="List Table 7 Colorful Accent 6" w:uiPriority="52"/>
-    <w:lsdException w:name="Mention" w:semiHidden="1" w:unhideWhenUsed="1"/>
-    <w:lsdException w:name="Smart Hyperlink" w:semiHidden="1" w:unhideWhenUsed="1"/>
-    <w:lsdException w:name="Hashtag" w:semiHidden="1" w:unhideWhenUsed="1"/>
-    <w:lsdException w:name="Unresolved Mention" w:semiHidden="1" w:unhideWhenUsed="1"/>
-    <w:lsdException w:name="Smart Link" w:semiHidden="1" w:unhideWhenUsed="1"/>
   </w:latentStyles>
   <w:style w:type="paragraph" w:default="1" w:styleId="Normal">
     <w:name w:val="Normal"/>
@@ -5548,6 +6792,7 @@
     <w:uiPriority w:val="59"/>
     <w:rsid w:val="004D6639"/>
     <w:tblPr>
+      <w:tblInd w:w="0" w:type="dxa"/>
       <w:tblBorders>
         <w:top w:val="single" w:sz="4" w:space="0" w:color="auto"/>
         <w:left w:val="single" w:sz="4" w:space="0" w:color="auto"/>
@@ -5556,6 +6801,12 @@
         <w:insideH w:val="single" w:sz="4" w:space="0" w:color="auto"/>
         <w:insideV w:val="single" w:sz="4" w:space="0" w:color="auto"/>
       </w:tblBorders>
+      <w:tblCellMar>
+        <w:top w:w="0" w:type="dxa"/>
+        <w:left w:w="108" w:type="dxa"/>
+        <w:bottom w:w="0" w:type="dxa"/>
+        <w:right w:w="108" w:type="dxa"/>
+      </w:tblCellMar>
     </w:tblPr>
   </w:style>
 </w:styles>
@@ -5861,7 +7112,7 @@
 </file>
 
 <file path=customXml/itemProps1.xml><?xml version="1.0" encoding="utf-8"?>
-<ds:datastoreItem xmlns:ds="http://schemas.openxmlformats.org/officeDocument/2006/customXml" ds:itemID="{7367A539-896C-4CA8-98AD-220457047A2F}">
+<ds:datastoreItem xmlns:ds="http://schemas.openxmlformats.org/officeDocument/2006/customXml" ds:itemID="{92F2845D-D11B-401F-BED1-39D21D3C6C51}">
   <ds:schemaRefs>
     <ds:schemaRef ds:uri="http://schemas.openxmlformats.org/officeDocument/2006/bibliography"/>
   </ds:schemaRefs>

--- a/Documentação/ERS.docx
+++ b/Documentação/ERS.docx
@@ -1,6 +1,6 @@
 
 <file path=word/document.xml><?xml version="1.0" encoding="utf-8"?>
-<w:document xmlns:wpc="http://schemas.microsoft.com/office/word/2010/wordprocessingCanvas" xmlns:mc="http://schemas.openxmlformats.org/markup-compatibility/2006" xmlns:o="urn:schemas-microsoft-com:office:office" xmlns:r="http://schemas.openxmlformats.org/officeDocument/2006/relationships" xmlns:m="http://schemas.openxmlformats.org/officeDocument/2006/math" xmlns:v="urn:schemas-microsoft-com:vml" xmlns:wp14="http://schemas.microsoft.com/office/word/2010/wordprocessingDrawing" xmlns:wp="http://schemas.openxmlformats.org/drawingml/2006/wordprocessingDrawing" xmlns:w10="urn:schemas-microsoft-com:office:word" xmlns:w="http://schemas.openxmlformats.org/wordprocessingml/2006/main" xmlns:w14="http://schemas.microsoft.com/office/word/2010/wordml" xmlns:w15="http://schemas.microsoft.com/office/word/2012/wordml" xmlns:wpg="http://schemas.microsoft.com/office/word/2010/wordprocessingGroup" xmlns:wpi="http://schemas.microsoft.com/office/word/2010/wordprocessingInk" xmlns:wne="http://schemas.microsoft.com/office/word/2006/wordml" xmlns:wps="http://schemas.microsoft.com/office/word/2010/wordprocessingShape" mc:Ignorable="w14 w15 wp14">
+<w:document xmlns:wpc="http://schemas.microsoft.com/office/word/2010/wordprocessingCanvas" xmlns:cx="http://schemas.microsoft.com/office/drawing/2014/chartex" xmlns:cx1="http://schemas.microsoft.com/office/drawing/2015/9/8/chartex" xmlns:cx2="http://schemas.microsoft.com/office/drawing/2015/10/21/chartex" xmlns:cx3="http://schemas.microsoft.com/office/drawing/2016/5/9/chartex" xmlns:cx4="http://schemas.microsoft.com/office/drawing/2016/5/10/chartex" xmlns:cx5="http://schemas.microsoft.com/office/drawing/2016/5/11/chartex" xmlns:cx6="http://schemas.microsoft.com/office/drawing/2016/5/12/chartex" xmlns:cx7="http://schemas.microsoft.com/office/drawing/2016/5/13/chartex" xmlns:cx8="http://schemas.microsoft.com/office/drawing/2016/5/14/chartex" xmlns:mc="http://schemas.openxmlformats.org/markup-compatibility/2006" xmlns:aink="http://schemas.microsoft.com/office/drawing/2016/ink" xmlns:am3d="http://schemas.microsoft.com/office/drawing/2017/model3d" xmlns:o="urn:schemas-microsoft-com:office:office" xmlns:r="http://schemas.openxmlformats.org/officeDocument/2006/relationships" xmlns:m="http://schemas.openxmlformats.org/officeDocument/2006/math" xmlns:v="urn:schemas-microsoft-com:vml" xmlns:wp14="http://schemas.microsoft.com/office/word/2010/wordprocessingDrawing" xmlns:wp="http://schemas.openxmlformats.org/drawingml/2006/wordprocessingDrawing" xmlns:w10="urn:schemas-microsoft-com:office:word" xmlns:w="http://schemas.openxmlformats.org/wordprocessingml/2006/main" xmlns:w14="http://schemas.microsoft.com/office/word/2010/wordml" xmlns:w15="http://schemas.microsoft.com/office/word/2012/wordml" xmlns:w16cid="http://schemas.microsoft.com/office/word/2016/wordml/cid" xmlns:w16se="http://schemas.microsoft.com/office/word/2015/wordml/symex" xmlns:wpg="http://schemas.microsoft.com/office/word/2010/wordprocessingGroup" xmlns:wpi="http://schemas.microsoft.com/office/word/2010/wordprocessingInk" xmlns:wne="http://schemas.microsoft.com/office/word/2006/wordml" xmlns:wps="http://schemas.microsoft.com/office/word/2010/wordprocessingShape" mc:Ignorable="w14 w15 w16se w16cid wp14">
   <w:body>
     <w:p>
       <w:pPr>
@@ -12,7 +12,7 @@
           <w:sz w:val="20"/>
         </w:rPr>
         <w:drawing>
-          <wp:anchor distT="0" distB="0" distL="114300" distR="114300" simplePos="0" relativeHeight="251657728" behindDoc="1" locked="0" layoutInCell="1" allowOverlap="1">
+          <wp:anchor distT="0" distB="0" distL="114300" distR="114300" simplePos="0" relativeHeight="251657728" behindDoc="1" locked="0" layoutInCell="1" allowOverlap="1" wp14:anchorId="6A2E5A69" wp14:editId="0F4F667C">
             <wp:simplePos x="0" y="0"/>
             <wp:positionH relativeFrom="column">
               <wp:posOffset>-1143000</wp:posOffset>
@@ -99,7 +99,7 @@
                 <w:noProof/>
               </w:rPr>
               <w:drawing>
-                <wp:inline distT="0" distB="0" distL="0" distR="0">
+                <wp:inline distT="0" distB="0" distL="0" distR="0" wp14:anchorId="741B4B95" wp14:editId="562F773B">
                   <wp:extent cx="3238500" cy="981075"/>
                   <wp:effectExtent l="0" t="0" r="0" b="0"/>
                   <wp:docPr id="1" name="Imagem 1"/>
@@ -163,7 +163,7 @@
                 <w:noProof/>
               </w:rPr>
               <w:drawing>
-                <wp:inline distT="0" distB="0" distL="0" distR="0">
+                <wp:inline distT="0" distB="0" distL="0" distR="0" wp14:anchorId="75FE060C" wp14:editId="2D3ADE9D">
                   <wp:extent cx="2171700" cy="923925"/>
                   <wp:effectExtent l="0" t="0" r="0" b="0"/>
                   <wp:docPr id="2" name="Imagem 2"/>
@@ -562,8 +562,16 @@
         <w:rPr>
           <w:rFonts w:ascii="Arial" w:hAnsi="Arial" w:cs="Arial"/>
         </w:rPr>
-        <w:t xml:space="preserve"> -</w:t>
-      </w:r>
+        <w:t xml:space="preserve"> </w:t>
+      </w:r>
+      <w:r>
+        <w:rPr>
+          <w:rFonts w:ascii="Arial" w:hAnsi="Arial" w:cs="Arial"/>
+        </w:rPr>
+        <w:t>Cássia Alves</w:t>
+      </w:r>
+      <w:bookmarkStart w:id="0" w:name="_GoBack"/>
+      <w:bookmarkEnd w:id="0"/>
     </w:p>
     <w:p>
       <w:pPr>
@@ -2658,14 +2666,6 @@
         </w:rPr>
         <w:t xml:space="preserve"> Escopo</w:t>
       </w:r>
-    </w:p>
-    <w:p>
-      <w:pPr>
-        <w:pStyle w:val="PargrafodaLista"/>
-        <w:rPr>
-          <w:b/>
-        </w:rPr>
-      </w:pPr>
     </w:p>
     <w:p>
       <w:pPr>
@@ -4537,7 +4537,7 @@
           <w:noProof/>
         </w:rPr>
         <w:drawing>
-          <wp:inline distT="0" distB="0" distL="0" distR="0" wp14:anchorId="12DAD333" wp14:editId="0ED61C60">
+          <wp:inline distT="0" distB="0" distL="0" distR="0" wp14:anchorId="467B085F" wp14:editId="78FD0E75">
             <wp:extent cx="5612130" cy="2010410"/>
             <wp:effectExtent l="0" t="0" r="7620" b="8890"/>
             <wp:docPr id="3" name="Imagem 3"/>
@@ -4913,8 +4913,6 @@
         </w:rPr>
         <w:t>Nos Anexos são apresentados documentos referenciados nessa ERS.</w:t>
       </w:r>
-      <w:bookmarkStart w:id="0" w:name="_GoBack"/>
-      <w:bookmarkEnd w:id="0"/>
     </w:p>
     <w:p>
       <w:pPr>
@@ -5117,91 +5115,12 @@
           <w:b/>
         </w:rPr>
       </w:pPr>
-    </w:p>
-    <w:p>
-      <w:pPr>
-        <w:rPr>
-          <w:rFonts w:ascii="Arial" w:hAnsi="Arial" w:cs="Arial"/>
-          <w:b/>
-        </w:rPr>
-      </w:pPr>
-    </w:p>
-    <w:p>
-      <w:pPr>
-        <w:rPr>
-          <w:rFonts w:ascii="Arial" w:hAnsi="Arial" w:cs="Arial"/>
-          <w:b/>
-        </w:rPr>
-      </w:pPr>
-    </w:p>
-    <w:p>
-      <w:pPr>
-        <w:rPr>
-          <w:rFonts w:ascii="Arial" w:hAnsi="Arial" w:cs="Arial"/>
-          <w:b/>
-        </w:rPr>
-      </w:pPr>
-    </w:p>
-    <w:p>
-      <w:pPr>
-        <w:rPr>
-          <w:rFonts w:ascii="Arial" w:hAnsi="Arial" w:cs="Arial"/>
-          <w:b/>
-        </w:rPr>
-      </w:pPr>
-    </w:p>
-    <w:p>
-      <w:pPr>
-        <w:rPr>
-          <w:rFonts w:ascii="Arial" w:hAnsi="Arial" w:cs="Arial"/>
-          <w:b/>
-        </w:rPr>
-      </w:pPr>
-    </w:p>
-    <w:p>
-      <w:pPr>
-        <w:rPr>
-          <w:rFonts w:ascii="Arial" w:hAnsi="Arial" w:cs="Arial"/>
-          <w:b/>
-        </w:rPr>
-      </w:pPr>
-    </w:p>
-    <w:p>
-      <w:pPr>
-        <w:rPr>
-          <w:rFonts w:ascii="Arial" w:hAnsi="Arial" w:cs="Arial"/>
-          <w:b/>
-        </w:rPr>
-      </w:pPr>
-    </w:p>
-    <w:p>
-      <w:pPr>
-        <w:rPr>
-          <w:rFonts w:ascii="Arial" w:hAnsi="Arial" w:cs="Arial"/>
-          <w:b/>
-        </w:rPr>
-      </w:pPr>
-    </w:p>
-    <w:p>
-      <w:pPr>
-        <w:rPr>
-          <w:rFonts w:ascii="Arial" w:hAnsi="Arial" w:cs="Arial"/>
-          <w:b/>
-        </w:rPr>
-      </w:pPr>
-    </w:p>
-    <w:p>
-      <w:pPr>
-        <w:rPr>
-          <w:rFonts w:ascii="Arial" w:hAnsi="Arial" w:cs="Arial"/>
-          <w:b/>
-        </w:rPr>
-      </w:pPr>
-      <w:r>
-        <w:rPr>
-          <w:rFonts w:ascii="Arial" w:hAnsi="Arial" w:cs="Arial"/>
-          <w:b/>
-        </w:rPr>
+      <w:r>
+        <w:rPr>
+          <w:rFonts w:ascii="Arial" w:hAnsi="Arial" w:cs="Arial"/>
+          <w:b/>
+        </w:rPr>
+        <w:lastRenderedPageBreak/>
         <w:t>ANEXO 1</w:t>
       </w:r>
     </w:p>
@@ -5236,7 +5155,7 @@
           <w:noProof/>
         </w:rPr>
         <w:drawing>
-          <wp:inline distT="0" distB="0" distL="0" distR="0" wp14:anchorId="1CB995F7" wp14:editId="6C28E332">
+          <wp:inline distT="0" distB="0" distL="0" distR="0" wp14:anchorId="1F209890" wp14:editId="4089A21B">
             <wp:extent cx="5612130" cy="5502275"/>
             <wp:effectExtent l="0" t="0" r="7620" b="3175"/>
             <wp:docPr id="5" name="Imagem 5"/>
@@ -5282,14 +5201,105 @@
     </w:p>
     <w:p>
       <w:pPr>
-        <w:pStyle w:val="PargrafodaLista"/>
-        <w:rPr>
-          <w:b/>
-        </w:rPr>
-      </w:pPr>
-    </w:p>
-    <w:p>
-      <w:pPr>
+        <w:rPr>
+          <w:rFonts w:ascii="Arial" w:hAnsi="Arial" w:cs="Arial"/>
+          <w:bCs/>
+        </w:rPr>
+      </w:pPr>
+    </w:p>
+    <w:p>
+      <w:pPr>
+        <w:ind w:left="708"/>
+        <w:rPr>
+          <w:rFonts w:ascii="Arial" w:hAnsi="Arial" w:cs="Arial"/>
+          <w:bCs/>
+        </w:rPr>
+      </w:pPr>
+    </w:p>
+    <w:p>
+      <w:pPr>
+        <w:ind w:left="708"/>
+        <w:rPr>
+          <w:rFonts w:ascii="Arial" w:hAnsi="Arial" w:cs="Arial"/>
+          <w:bCs/>
+        </w:rPr>
+      </w:pPr>
+    </w:p>
+    <w:p>
+      <w:pPr>
+        <w:ind w:left="708"/>
+        <w:rPr>
+          <w:rFonts w:ascii="Arial" w:hAnsi="Arial" w:cs="Arial"/>
+          <w:bCs/>
+        </w:rPr>
+      </w:pPr>
+    </w:p>
+    <w:p>
+      <w:pPr>
+        <w:ind w:left="708"/>
+        <w:rPr>
+          <w:rFonts w:ascii="Arial" w:hAnsi="Arial" w:cs="Arial"/>
+          <w:bCs/>
+        </w:rPr>
+      </w:pPr>
+    </w:p>
+    <w:p>
+      <w:pPr>
+        <w:ind w:left="708"/>
+        <w:rPr>
+          <w:rFonts w:ascii="Arial" w:hAnsi="Arial" w:cs="Arial"/>
+          <w:bCs/>
+        </w:rPr>
+      </w:pPr>
+    </w:p>
+    <w:p>
+      <w:pPr>
+        <w:ind w:left="708"/>
+        <w:rPr>
+          <w:rFonts w:ascii="Arial" w:hAnsi="Arial" w:cs="Arial"/>
+          <w:bCs/>
+        </w:rPr>
+      </w:pPr>
+    </w:p>
+    <w:p>
+      <w:pPr>
+        <w:ind w:left="708"/>
+        <w:rPr>
+          <w:rFonts w:ascii="Arial" w:hAnsi="Arial" w:cs="Arial"/>
+          <w:bCs/>
+        </w:rPr>
+      </w:pPr>
+    </w:p>
+    <w:p>
+      <w:pPr>
+        <w:ind w:left="708"/>
+        <w:rPr>
+          <w:rFonts w:ascii="Arial" w:hAnsi="Arial" w:cs="Arial"/>
+          <w:bCs/>
+        </w:rPr>
+      </w:pPr>
+    </w:p>
+    <w:p>
+      <w:pPr>
+        <w:ind w:left="708"/>
+        <w:rPr>
+          <w:rFonts w:ascii="Arial" w:hAnsi="Arial" w:cs="Arial"/>
+          <w:bCs/>
+        </w:rPr>
+      </w:pPr>
+    </w:p>
+    <w:p>
+      <w:pPr>
+        <w:ind w:left="708"/>
+        <w:rPr>
+          <w:rFonts w:ascii="Arial" w:hAnsi="Arial" w:cs="Arial"/>
+          <w:bCs/>
+        </w:rPr>
+      </w:pPr>
+    </w:p>
+    <w:p>
+      <w:pPr>
+        <w:ind w:left="708"/>
         <w:rPr>
           <w:rFonts w:ascii="Arial" w:hAnsi="Arial" w:cs="Arial"/>
           <w:bCs/>
@@ -5301,94 +5311,6 @@
           <w:bCs/>
         </w:rPr>
         <w:lastRenderedPageBreak/>
-        <w:tab/>
-      </w:r>
-    </w:p>
-    <w:p>
-      <w:pPr>
-        <w:rPr>
-          <w:rFonts w:ascii="Arial" w:hAnsi="Arial" w:cs="Arial"/>
-          <w:bCs/>
-        </w:rPr>
-      </w:pPr>
-    </w:p>
-    <w:p>
-      <w:pPr>
-        <w:rPr>
-          <w:rFonts w:ascii="Arial" w:hAnsi="Arial" w:cs="Arial"/>
-          <w:bCs/>
-        </w:rPr>
-      </w:pPr>
-    </w:p>
-    <w:p>
-      <w:pPr>
-        <w:rPr>
-          <w:rFonts w:ascii="Arial" w:hAnsi="Arial" w:cs="Arial"/>
-          <w:bCs/>
-        </w:rPr>
-      </w:pPr>
-    </w:p>
-    <w:p>
-      <w:pPr>
-        <w:rPr>
-          <w:rFonts w:ascii="Arial" w:hAnsi="Arial" w:cs="Arial"/>
-          <w:bCs/>
-        </w:rPr>
-      </w:pPr>
-    </w:p>
-    <w:p>
-      <w:pPr>
-        <w:rPr>
-          <w:rFonts w:ascii="Arial" w:hAnsi="Arial" w:cs="Arial"/>
-          <w:bCs/>
-        </w:rPr>
-      </w:pPr>
-    </w:p>
-    <w:p>
-      <w:pPr>
-        <w:rPr>
-          <w:rFonts w:ascii="Arial" w:hAnsi="Arial" w:cs="Arial"/>
-          <w:bCs/>
-        </w:rPr>
-      </w:pPr>
-    </w:p>
-    <w:p>
-      <w:pPr>
-        <w:rPr>
-          <w:rFonts w:ascii="Arial" w:hAnsi="Arial" w:cs="Arial"/>
-          <w:bCs/>
-        </w:rPr>
-      </w:pPr>
-    </w:p>
-    <w:p>
-      <w:pPr>
-        <w:rPr>
-          <w:rFonts w:ascii="Arial" w:hAnsi="Arial" w:cs="Arial"/>
-          <w:bCs/>
-        </w:rPr>
-      </w:pPr>
-    </w:p>
-    <w:p>
-      <w:pPr>
-        <w:rPr>
-          <w:rFonts w:ascii="Arial" w:hAnsi="Arial" w:cs="Arial"/>
-          <w:bCs/>
-        </w:rPr>
-      </w:pPr>
-    </w:p>
-    <w:p>
-      <w:pPr>
-        <w:ind w:left="708"/>
-        <w:rPr>
-          <w:rFonts w:ascii="Arial" w:hAnsi="Arial" w:cs="Arial"/>
-          <w:bCs/>
-        </w:rPr>
-      </w:pPr>
-      <w:r>
-        <w:rPr>
-          <w:rFonts w:ascii="Arial" w:hAnsi="Arial" w:cs="Arial"/>
-          <w:bCs/>
-        </w:rPr>
         <w:t>002 - Boleto Bancário</w:t>
       </w:r>
     </w:p>
@@ -5404,7 +5326,7 @@
           <w:noProof/>
         </w:rPr>
         <w:drawing>
-          <wp:inline distT="0" distB="0" distL="0" distR="0" wp14:anchorId="76134E24" wp14:editId="2C5CA7F8">
+          <wp:inline distT="0" distB="0" distL="0" distR="0" wp14:anchorId="7B1CBED2" wp14:editId="18D17667">
             <wp:extent cx="5612130" cy="2908935"/>
             <wp:effectExtent l="0" t="0" r="7620" b="5715"/>
             <wp:docPr id="7" name="Imagem 7"/>
@@ -5462,7 +5384,7 @@
 </file>
 
 <file path=word/endnotes.xml><?xml version="1.0" encoding="utf-8"?>
-<w:endnotes xmlns:wpc="http://schemas.microsoft.com/office/word/2010/wordprocessingCanvas" xmlns:mc="http://schemas.openxmlformats.org/markup-compatibility/2006" xmlns:o="urn:schemas-microsoft-com:office:office" xmlns:r="http://schemas.openxmlformats.org/officeDocument/2006/relationships" xmlns:m="http://schemas.openxmlformats.org/officeDocument/2006/math" xmlns:v="urn:schemas-microsoft-com:vml" xmlns:wp14="http://schemas.microsoft.com/office/word/2010/wordprocessingDrawing" xmlns:wp="http://schemas.openxmlformats.org/drawingml/2006/wordprocessingDrawing" xmlns:w10="urn:schemas-microsoft-com:office:word" xmlns:w="http://schemas.openxmlformats.org/wordprocessingml/2006/main" xmlns:w14="http://schemas.microsoft.com/office/word/2010/wordml" xmlns:w15="http://schemas.microsoft.com/office/word/2012/wordml" xmlns:wpg="http://schemas.microsoft.com/office/word/2010/wordprocessingGroup" xmlns:wpi="http://schemas.microsoft.com/office/word/2010/wordprocessingInk" xmlns:wne="http://schemas.microsoft.com/office/word/2006/wordml" xmlns:wps="http://schemas.microsoft.com/office/word/2010/wordprocessingShape" mc:Ignorable="w14 w15 wp14">
+<w:endnotes xmlns:wpc="http://schemas.microsoft.com/office/word/2010/wordprocessingCanvas" xmlns:cx="http://schemas.microsoft.com/office/drawing/2014/chartex" xmlns:cx1="http://schemas.microsoft.com/office/drawing/2015/9/8/chartex" xmlns:cx2="http://schemas.microsoft.com/office/drawing/2015/10/21/chartex" xmlns:cx3="http://schemas.microsoft.com/office/drawing/2016/5/9/chartex" xmlns:cx4="http://schemas.microsoft.com/office/drawing/2016/5/10/chartex" xmlns:cx5="http://schemas.microsoft.com/office/drawing/2016/5/11/chartex" xmlns:cx6="http://schemas.microsoft.com/office/drawing/2016/5/12/chartex" xmlns:cx7="http://schemas.microsoft.com/office/drawing/2016/5/13/chartex" xmlns:cx8="http://schemas.microsoft.com/office/drawing/2016/5/14/chartex" xmlns:mc="http://schemas.openxmlformats.org/markup-compatibility/2006" xmlns:aink="http://schemas.microsoft.com/office/drawing/2016/ink" xmlns:am3d="http://schemas.microsoft.com/office/drawing/2017/model3d" xmlns:o="urn:schemas-microsoft-com:office:office" xmlns:r="http://schemas.openxmlformats.org/officeDocument/2006/relationships" xmlns:m="http://schemas.openxmlformats.org/officeDocument/2006/math" xmlns:v="urn:schemas-microsoft-com:vml" xmlns:wp14="http://schemas.microsoft.com/office/word/2010/wordprocessingDrawing" xmlns:wp="http://schemas.openxmlformats.org/drawingml/2006/wordprocessingDrawing" xmlns:w10="urn:schemas-microsoft-com:office:word" xmlns:w="http://schemas.openxmlformats.org/wordprocessingml/2006/main" xmlns:w14="http://schemas.microsoft.com/office/word/2010/wordml" xmlns:w15="http://schemas.microsoft.com/office/word/2012/wordml" xmlns:w16cid="http://schemas.microsoft.com/office/word/2016/wordml/cid" xmlns:w16se="http://schemas.microsoft.com/office/word/2015/wordml/symex" xmlns:wpg="http://schemas.microsoft.com/office/word/2010/wordprocessingGroup" xmlns:wpi="http://schemas.microsoft.com/office/word/2010/wordprocessingInk" xmlns:wne="http://schemas.microsoft.com/office/word/2006/wordml" xmlns:wps="http://schemas.microsoft.com/office/word/2010/wordprocessingShape" mc:Ignorable="w14 w15 w16se w16cid wp14">
   <w:endnote w:type="separator" w:id="-1">
     <w:p>
       <w:r>
@@ -5481,7 +5403,7 @@
 </file>
 
 <file path=word/footer1.xml><?xml version="1.0" encoding="utf-8"?>
-<w:ftr xmlns:wpc="http://schemas.microsoft.com/office/word/2010/wordprocessingCanvas" xmlns:mc="http://schemas.openxmlformats.org/markup-compatibility/2006" xmlns:o="urn:schemas-microsoft-com:office:office" xmlns:r="http://schemas.openxmlformats.org/officeDocument/2006/relationships" xmlns:m="http://schemas.openxmlformats.org/officeDocument/2006/math" xmlns:v="urn:schemas-microsoft-com:vml" xmlns:wp14="http://schemas.microsoft.com/office/word/2010/wordprocessingDrawing" xmlns:wp="http://schemas.openxmlformats.org/drawingml/2006/wordprocessingDrawing" xmlns:w10="urn:schemas-microsoft-com:office:word" xmlns:w="http://schemas.openxmlformats.org/wordprocessingml/2006/main" xmlns:w14="http://schemas.microsoft.com/office/word/2010/wordml" xmlns:w15="http://schemas.microsoft.com/office/word/2012/wordml" xmlns:wpg="http://schemas.microsoft.com/office/word/2010/wordprocessingGroup" xmlns:wpi="http://schemas.microsoft.com/office/word/2010/wordprocessingInk" xmlns:wne="http://schemas.microsoft.com/office/word/2006/wordml" xmlns:wps="http://schemas.microsoft.com/office/word/2010/wordprocessingShape" mc:Ignorable="w14 w15 wp14">
+<w:ftr xmlns:wpc="http://schemas.microsoft.com/office/word/2010/wordprocessingCanvas" xmlns:cx="http://schemas.microsoft.com/office/drawing/2014/chartex" xmlns:cx1="http://schemas.microsoft.com/office/drawing/2015/9/8/chartex" xmlns:cx2="http://schemas.microsoft.com/office/drawing/2015/10/21/chartex" xmlns:cx3="http://schemas.microsoft.com/office/drawing/2016/5/9/chartex" xmlns:cx4="http://schemas.microsoft.com/office/drawing/2016/5/10/chartex" xmlns:cx5="http://schemas.microsoft.com/office/drawing/2016/5/11/chartex" xmlns:cx6="http://schemas.microsoft.com/office/drawing/2016/5/12/chartex" xmlns:cx7="http://schemas.microsoft.com/office/drawing/2016/5/13/chartex" xmlns:cx8="http://schemas.microsoft.com/office/drawing/2016/5/14/chartex" xmlns:mc="http://schemas.openxmlformats.org/markup-compatibility/2006" xmlns:aink="http://schemas.microsoft.com/office/drawing/2016/ink" xmlns:am3d="http://schemas.microsoft.com/office/drawing/2017/model3d" xmlns:o="urn:schemas-microsoft-com:office:office" xmlns:r="http://schemas.openxmlformats.org/officeDocument/2006/relationships" xmlns:m="http://schemas.openxmlformats.org/officeDocument/2006/math" xmlns:v="urn:schemas-microsoft-com:vml" xmlns:wp14="http://schemas.microsoft.com/office/word/2010/wordprocessingDrawing" xmlns:wp="http://schemas.openxmlformats.org/drawingml/2006/wordprocessingDrawing" xmlns:w10="urn:schemas-microsoft-com:office:word" xmlns:w="http://schemas.openxmlformats.org/wordprocessingml/2006/main" xmlns:w14="http://schemas.microsoft.com/office/word/2010/wordml" xmlns:w15="http://schemas.microsoft.com/office/word/2012/wordml" xmlns:w16cid="http://schemas.microsoft.com/office/word/2016/wordml/cid" xmlns:w16se="http://schemas.microsoft.com/office/word/2015/wordml/symex" xmlns:wpg="http://schemas.microsoft.com/office/word/2010/wordprocessingGroup" xmlns:wpi="http://schemas.microsoft.com/office/word/2010/wordprocessingInk" xmlns:wne="http://schemas.microsoft.com/office/word/2006/wordml" xmlns:wps="http://schemas.microsoft.com/office/word/2010/wordprocessingShape" mc:Ignorable="w14 w15 w16se w16cid wp14">
   <w:p>
     <w:pPr>
       <w:pStyle w:val="Rodap"/>
@@ -5515,7 +5437,7 @@
 </file>
 
 <file path=word/footnotes.xml><?xml version="1.0" encoding="utf-8"?>
-<w:footnotes xmlns:wpc="http://schemas.microsoft.com/office/word/2010/wordprocessingCanvas" xmlns:mc="http://schemas.openxmlformats.org/markup-compatibility/2006" xmlns:o="urn:schemas-microsoft-com:office:office" xmlns:r="http://schemas.openxmlformats.org/officeDocument/2006/relationships" xmlns:m="http://schemas.openxmlformats.org/officeDocument/2006/math" xmlns:v="urn:schemas-microsoft-com:vml" xmlns:wp14="http://schemas.microsoft.com/office/word/2010/wordprocessingDrawing" xmlns:wp="http://schemas.openxmlformats.org/drawingml/2006/wordprocessingDrawing" xmlns:w10="urn:schemas-microsoft-com:office:word" xmlns:w="http://schemas.openxmlformats.org/wordprocessingml/2006/main" xmlns:w14="http://schemas.microsoft.com/office/word/2010/wordml" xmlns:w15="http://schemas.microsoft.com/office/word/2012/wordml" xmlns:wpg="http://schemas.microsoft.com/office/word/2010/wordprocessingGroup" xmlns:wpi="http://schemas.microsoft.com/office/word/2010/wordprocessingInk" xmlns:wne="http://schemas.microsoft.com/office/word/2006/wordml" xmlns:wps="http://schemas.microsoft.com/office/word/2010/wordprocessingShape" mc:Ignorable="w14 w15 wp14">
+<w:footnotes xmlns:wpc="http://schemas.microsoft.com/office/word/2010/wordprocessingCanvas" xmlns:cx="http://schemas.microsoft.com/office/drawing/2014/chartex" xmlns:cx1="http://schemas.microsoft.com/office/drawing/2015/9/8/chartex" xmlns:cx2="http://schemas.microsoft.com/office/drawing/2015/10/21/chartex" xmlns:cx3="http://schemas.microsoft.com/office/drawing/2016/5/9/chartex" xmlns:cx4="http://schemas.microsoft.com/office/drawing/2016/5/10/chartex" xmlns:cx5="http://schemas.microsoft.com/office/drawing/2016/5/11/chartex" xmlns:cx6="http://schemas.microsoft.com/office/drawing/2016/5/12/chartex" xmlns:cx7="http://schemas.microsoft.com/office/drawing/2016/5/13/chartex" xmlns:cx8="http://schemas.microsoft.com/office/drawing/2016/5/14/chartex" xmlns:mc="http://schemas.openxmlformats.org/markup-compatibility/2006" xmlns:aink="http://schemas.microsoft.com/office/drawing/2016/ink" xmlns:am3d="http://schemas.microsoft.com/office/drawing/2017/model3d" xmlns:o="urn:schemas-microsoft-com:office:office" xmlns:r="http://schemas.openxmlformats.org/officeDocument/2006/relationships" xmlns:m="http://schemas.openxmlformats.org/officeDocument/2006/math" xmlns:v="urn:schemas-microsoft-com:vml" xmlns:wp14="http://schemas.microsoft.com/office/word/2010/wordprocessingDrawing" xmlns:wp="http://schemas.openxmlformats.org/drawingml/2006/wordprocessingDrawing" xmlns:w10="urn:schemas-microsoft-com:office:word" xmlns:w="http://schemas.openxmlformats.org/wordprocessingml/2006/main" xmlns:w14="http://schemas.microsoft.com/office/word/2010/wordml" xmlns:w15="http://schemas.microsoft.com/office/word/2012/wordml" xmlns:w16cid="http://schemas.microsoft.com/office/word/2016/wordml/cid" xmlns:w16se="http://schemas.microsoft.com/office/word/2015/wordml/symex" xmlns:wpg="http://schemas.microsoft.com/office/word/2010/wordprocessingGroup" xmlns:wpi="http://schemas.microsoft.com/office/word/2010/wordprocessingInk" xmlns:wne="http://schemas.microsoft.com/office/word/2006/wordml" xmlns:wps="http://schemas.microsoft.com/office/word/2010/wordprocessingShape" mc:Ignorable="w14 w15 w16se w16cid wp14">
   <w:footnote w:type="separator" w:id="-1">
     <w:p>
       <w:r>
@@ -5534,7 +5456,7 @@
 </file>
 
 <file path=word/header1.xml><?xml version="1.0" encoding="utf-8"?>
-<w:hdr xmlns:wpc="http://schemas.microsoft.com/office/word/2010/wordprocessingCanvas" xmlns:mc="http://schemas.openxmlformats.org/markup-compatibility/2006" xmlns:o="urn:schemas-microsoft-com:office:office" xmlns:r="http://schemas.openxmlformats.org/officeDocument/2006/relationships" xmlns:m="http://schemas.openxmlformats.org/officeDocument/2006/math" xmlns:v="urn:schemas-microsoft-com:vml" xmlns:wp14="http://schemas.microsoft.com/office/word/2010/wordprocessingDrawing" xmlns:wp="http://schemas.openxmlformats.org/drawingml/2006/wordprocessingDrawing" xmlns:w10="urn:schemas-microsoft-com:office:word" xmlns:w="http://schemas.openxmlformats.org/wordprocessingml/2006/main" xmlns:w14="http://schemas.microsoft.com/office/word/2010/wordml" xmlns:w15="http://schemas.microsoft.com/office/word/2012/wordml" xmlns:wpg="http://schemas.microsoft.com/office/word/2010/wordprocessingGroup" xmlns:wpi="http://schemas.microsoft.com/office/word/2010/wordprocessingInk" xmlns:wne="http://schemas.microsoft.com/office/word/2006/wordml" xmlns:wps="http://schemas.microsoft.com/office/word/2010/wordprocessingShape" mc:Ignorable="w14 w15 wp14">
+<w:hdr xmlns:wpc="http://schemas.microsoft.com/office/word/2010/wordprocessingCanvas" xmlns:cx="http://schemas.microsoft.com/office/drawing/2014/chartex" xmlns:cx1="http://schemas.microsoft.com/office/drawing/2015/9/8/chartex" xmlns:cx2="http://schemas.microsoft.com/office/drawing/2015/10/21/chartex" xmlns:cx3="http://schemas.microsoft.com/office/drawing/2016/5/9/chartex" xmlns:cx4="http://schemas.microsoft.com/office/drawing/2016/5/10/chartex" xmlns:cx5="http://schemas.microsoft.com/office/drawing/2016/5/11/chartex" xmlns:cx6="http://schemas.microsoft.com/office/drawing/2016/5/12/chartex" xmlns:cx7="http://schemas.microsoft.com/office/drawing/2016/5/13/chartex" xmlns:cx8="http://schemas.microsoft.com/office/drawing/2016/5/14/chartex" xmlns:mc="http://schemas.openxmlformats.org/markup-compatibility/2006" xmlns:aink="http://schemas.microsoft.com/office/drawing/2016/ink" xmlns:am3d="http://schemas.microsoft.com/office/drawing/2017/model3d" xmlns:o="urn:schemas-microsoft-com:office:office" xmlns:r="http://schemas.openxmlformats.org/officeDocument/2006/relationships" xmlns:m="http://schemas.openxmlformats.org/officeDocument/2006/math" xmlns:v="urn:schemas-microsoft-com:vml" xmlns:wp14="http://schemas.microsoft.com/office/word/2010/wordprocessingDrawing" xmlns:wp="http://schemas.openxmlformats.org/drawingml/2006/wordprocessingDrawing" xmlns:w10="urn:schemas-microsoft-com:office:word" xmlns:w="http://schemas.openxmlformats.org/wordprocessingml/2006/main" xmlns:w14="http://schemas.microsoft.com/office/word/2010/wordml" xmlns:w15="http://schemas.microsoft.com/office/word/2012/wordml" xmlns:w16cid="http://schemas.microsoft.com/office/word/2016/wordml/cid" xmlns:w16se="http://schemas.microsoft.com/office/word/2015/wordml/symex" xmlns:wpg="http://schemas.microsoft.com/office/word/2010/wordprocessingGroup" xmlns:wpi="http://schemas.microsoft.com/office/word/2010/wordprocessingInk" xmlns:wne="http://schemas.microsoft.com/office/word/2006/wordml" xmlns:wps="http://schemas.microsoft.com/office/word/2010/wordprocessingShape" mc:Ignorable="w14 w15 w16se w16cid wp14">
   <w:p>
     <w:pPr>
       <w:pStyle w:val="Cabealho"/>
@@ -5596,8 +5518,8 @@
 </file>
 
 <file path=word/numbering.xml><?xml version="1.0" encoding="utf-8"?>
-<w:numbering xmlns:wpc="http://schemas.microsoft.com/office/word/2010/wordprocessingCanvas" xmlns:mc="http://schemas.openxmlformats.org/markup-compatibility/2006" xmlns:o="urn:schemas-microsoft-com:office:office" xmlns:r="http://schemas.openxmlformats.org/officeDocument/2006/relationships" xmlns:m="http://schemas.openxmlformats.org/officeDocument/2006/math" xmlns:v="urn:schemas-microsoft-com:vml" xmlns:wp14="http://schemas.microsoft.com/office/word/2010/wordprocessingDrawing" xmlns:wp="http://schemas.openxmlformats.org/drawingml/2006/wordprocessingDrawing" xmlns:w10="urn:schemas-microsoft-com:office:word" xmlns:w="http://schemas.openxmlformats.org/wordprocessingml/2006/main" xmlns:w14="http://schemas.microsoft.com/office/word/2010/wordml" xmlns:w15="http://schemas.microsoft.com/office/word/2012/wordml" xmlns:wpg="http://schemas.microsoft.com/office/word/2010/wordprocessingGroup" xmlns:wpi="http://schemas.microsoft.com/office/word/2010/wordprocessingInk" xmlns:wne="http://schemas.microsoft.com/office/word/2006/wordml" xmlns:wps="http://schemas.microsoft.com/office/word/2010/wordprocessingShape" mc:Ignorable="w14 w15 wp14">
-  <w:abstractNum w:abstractNumId="0">
+<w:numbering xmlns:wpc="http://schemas.microsoft.com/office/word/2010/wordprocessingCanvas" xmlns:cx="http://schemas.microsoft.com/office/drawing/2014/chartex" xmlns:cx1="http://schemas.microsoft.com/office/drawing/2015/9/8/chartex" xmlns:cx2="http://schemas.microsoft.com/office/drawing/2015/10/21/chartex" xmlns:cx3="http://schemas.microsoft.com/office/drawing/2016/5/9/chartex" xmlns:cx4="http://schemas.microsoft.com/office/drawing/2016/5/10/chartex" xmlns:cx5="http://schemas.microsoft.com/office/drawing/2016/5/11/chartex" xmlns:cx6="http://schemas.microsoft.com/office/drawing/2016/5/12/chartex" xmlns:cx7="http://schemas.microsoft.com/office/drawing/2016/5/13/chartex" xmlns:cx8="http://schemas.microsoft.com/office/drawing/2016/5/14/chartex" xmlns:mc="http://schemas.openxmlformats.org/markup-compatibility/2006" xmlns:aink="http://schemas.microsoft.com/office/drawing/2016/ink" xmlns:am3d="http://schemas.microsoft.com/office/drawing/2017/model3d" xmlns:o="urn:schemas-microsoft-com:office:office" xmlns:r="http://schemas.openxmlformats.org/officeDocument/2006/relationships" xmlns:m="http://schemas.openxmlformats.org/officeDocument/2006/math" xmlns:v="urn:schemas-microsoft-com:vml" xmlns:wp14="http://schemas.microsoft.com/office/word/2010/wordprocessingDrawing" xmlns:wp="http://schemas.openxmlformats.org/drawingml/2006/wordprocessingDrawing" xmlns:w10="urn:schemas-microsoft-com:office:word" xmlns:w="http://schemas.openxmlformats.org/wordprocessingml/2006/main" xmlns:w14="http://schemas.microsoft.com/office/word/2010/wordml" xmlns:w15="http://schemas.microsoft.com/office/word/2012/wordml" xmlns:w16cid="http://schemas.microsoft.com/office/word/2016/wordml/cid" xmlns:w16se="http://schemas.microsoft.com/office/word/2015/wordml/symex" xmlns:wpg="http://schemas.microsoft.com/office/word/2010/wordprocessingGroup" xmlns:wpi="http://schemas.microsoft.com/office/word/2010/wordprocessingInk" xmlns:wne="http://schemas.microsoft.com/office/word/2006/wordml" xmlns:wps="http://schemas.microsoft.com/office/word/2010/wordprocessingShape" mc:Ignorable="w14 w15 w16se w16cid wp14">
+  <w:abstractNum w:abstractNumId="0" w15:restartNumberingAfterBreak="0">
     <w:nsid w:val="18664811"/>
     <w:multiLevelType w:val="multilevel"/>
     <w:tmpl w:val="75A00078"/>
@@ -5723,7 +5645,7 @@
       </w:rPr>
     </w:lvl>
   </w:abstractNum>
-  <w:abstractNum w:abstractNumId="1">
+  <w:abstractNum w:abstractNumId="1" w15:restartNumberingAfterBreak="0">
     <w:nsid w:val="21F32A52"/>
     <w:multiLevelType w:val="multilevel"/>
     <w:tmpl w:val="5EE63956"/>
@@ -5843,7 +5765,7 @@
       </w:rPr>
     </w:lvl>
   </w:abstractNum>
-  <w:abstractNum w:abstractNumId="2">
+  <w:abstractNum w:abstractNumId="2" w15:restartNumberingAfterBreak="0">
     <w:nsid w:val="2F0A607A"/>
     <w:multiLevelType w:val="multilevel"/>
     <w:tmpl w:val="57445F7C"/>
@@ -5958,7 +5880,7 @@
       </w:rPr>
     </w:lvl>
   </w:abstractNum>
-  <w:abstractNum w:abstractNumId="3">
+  <w:abstractNum w:abstractNumId="3" w15:restartNumberingAfterBreak="0">
     <w:nsid w:val="37F202A4"/>
     <w:multiLevelType w:val="multilevel"/>
     <w:tmpl w:val="0EE8414C"/>
@@ -6078,7 +6000,7 @@
       </w:rPr>
     </w:lvl>
   </w:abstractNum>
-  <w:abstractNum w:abstractNumId="4">
+  <w:abstractNum w:abstractNumId="4" w15:restartNumberingAfterBreak="0">
     <w:nsid w:val="79E472CA"/>
     <w:multiLevelType w:val="multilevel"/>
     <w:tmpl w:val="712E6852"/>
@@ -6229,7 +6151,7 @@
 </file>
 
 <file path=word/styles.xml><?xml version="1.0" encoding="utf-8"?>
-<w:styles xmlns:mc="http://schemas.openxmlformats.org/markup-compatibility/2006" xmlns:r="http://schemas.openxmlformats.org/officeDocument/2006/relationships" xmlns:w="http://schemas.openxmlformats.org/wordprocessingml/2006/main" xmlns:w14="http://schemas.microsoft.com/office/word/2010/wordml" xmlns:w15="http://schemas.microsoft.com/office/word/2012/wordml" mc:Ignorable="w14 w15">
+<w:styles xmlns:mc="http://schemas.openxmlformats.org/markup-compatibility/2006" xmlns:r="http://schemas.openxmlformats.org/officeDocument/2006/relationships" xmlns:w="http://schemas.openxmlformats.org/wordprocessingml/2006/main" xmlns:w14="http://schemas.microsoft.com/office/word/2010/wordml" xmlns:w15="http://schemas.microsoft.com/office/word/2012/wordml" xmlns:w16cid="http://schemas.microsoft.com/office/word/2016/wordml/cid" xmlns:w16se="http://schemas.microsoft.com/office/word/2015/wordml/symex" mc:Ignorable="w14 w15 w16se w16cid">
   <w:docDefaults>
     <w:rPrDefault>
       <w:rPr>
@@ -6239,7 +6161,7 @@
     </w:rPrDefault>
     <w:pPrDefault/>
   </w:docDefaults>
-  <w:latentStyles w:defLockedState="0" w:defUIPriority="99" w:defSemiHidden="0" w:defUnhideWhenUsed="0" w:defQFormat="0" w:count="371">
+  <w:latentStyles w:defLockedState="0" w:defUIPriority="99" w:defSemiHidden="0" w:defUnhideWhenUsed="0" w:defQFormat="0" w:count="376">
     <w:lsdException w:name="Normal" w:uiPriority="0" w:qFormat="1"/>
     <w:lsdException w:name="heading 1" w:uiPriority="9" w:qFormat="1"/>
     <w:lsdException w:name="heading 2" w:semiHidden="1" w:uiPriority="9" w:unhideWhenUsed="1" w:qFormat="1"/>
@@ -6345,7 +6267,6 @@
     <w:lsdException w:name="HTML Sample" w:semiHidden="1" w:unhideWhenUsed="1"/>
     <w:lsdException w:name="HTML Typewriter" w:semiHidden="1" w:unhideWhenUsed="1"/>
     <w:lsdException w:name="HTML Variable" w:semiHidden="1" w:unhideWhenUsed="1"/>
-    <w:lsdException w:name="Normal Table" w:semiHidden="1" w:unhideWhenUsed="1"/>
     <w:lsdException w:name="annotation subject" w:semiHidden="1" w:unhideWhenUsed="1"/>
     <w:lsdException w:name="No List" w:semiHidden="1" w:unhideWhenUsed="1"/>
     <w:lsdException w:name="Outline List 1" w:semiHidden="1" w:unhideWhenUsed="1"/>
@@ -6388,11 +6309,8 @@
     <w:lsdException w:name="Table Contemporary" w:semiHidden="1" w:unhideWhenUsed="1"/>
     <w:lsdException w:name="Table Elegant" w:semiHidden="1" w:unhideWhenUsed="1"/>
     <w:lsdException w:name="Table Professional" w:semiHidden="1" w:unhideWhenUsed="1"/>
-    <w:lsdException w:name="Table Subtle 1" w:semiHidden="1" w:unhideWhenUsed="1"/>
     <w:lsdException w:name="Table Subtle 2" w:semiHidden="1" w:unhideWhenUsed="1"/>
     <w:lsdException w:name="Table Web 1" w:semiHidden="1" w:unhideWhenUsed="1"/>
-    <w:lsdException w:name="Table Web 2" w:semiHidden="1" w:unhideWhenUsed="1"/>
-    <w:lsdException w:name="Table Web 3" w:semiHidden="1" w:unhideWhenUsed="1"/>
     <w:lsdException w:name="Balloon Text" w:semiHidden="1" w:unhideWhenUsed="1"/>
     <w:lsdException w:name="Table Grid" w:uiPriority="59"/>
     <w:lsdException w:name="Table Theme" w:semiHidden="1" w:unhideWhenUsed="1"/>
@@ -6611,6 +6529,11 @@
     <w:lsdException w:name="List Table 5 Dark Accent 6" w:uiPriority="50"/>
     <w:lsdException w:name="List Table 6 Colorful Accent 6" w:uiPriority="51"/>
     <w:lsdException w:name="List Table 7 Colorful Accent 6" w:uiPriority="52"/>
+    <w:lsdException w:name="Mention" w:semiHidden="1" w:unhideWhenUsed="1"/>
+    <w:lsdException w:name="Smart Hyperlink" w:semiHidden="1" w:unhideWhenUsed="1"/>
+    <w:lsdException w:name="Hashtag" w:semiHidden="1" w:unhideWhenUsed="1"/>
+    <w:lsdException w:name="Unresolved Mention" w:semiHidden="1" w:unhideWhenUsed="1"/>
+    <w:lsdException w:name="Smart Link" w:semiHidden="1" w:unhideWhenUsed="1"/>
   </w:latentStyles>
   <w:style w:type="paragraph" w:default="1" w:styleId="Normal">
     <w:name w:val="Normal"/>
@@ -6792,7 +6715,6 @@
     <w:uiPriority w:val="59"/>
     <w:rsid w:val="004D6639"/>
     <w:tblPr>
-      <w:tblInd w:w="0" w:type="dxa"/>
       <w:tblBorders>
         <w:top w:val="single" w:sz="4" w:space="0" w:color="auto"/>
         <w:left w:val="single" w:sz="4" w:space="0" w:color="auto"/>
@@ -6801,12 +6723,6 @@
         <w:insideH w:val="single" w:sz="4" w:space="0" w:color="auto"/>
         <w:insideV w:val="single" w:sz="4" w:space="0" w:color="auto"/>
       </w:tblBorders>
-      <w:tblCellMar>
-        <w:top w:w="0" w:type="dxa"/>
-        <w:left w:w="108" w:type="dxa"/>
-        <w:bottom w:w="0" w:type="dxa"/>
-        <w:right w:w="108" w:type="dxa"/>
-      </w:tblCellMar>
     </w:tblPr>
   </w:style>
 </w:styles>
@@ -7112,7 +7028,7 @@
 </file>
 
 <file path=customXml/itemProps1.xml><?xml version="1.0" encoding="utf-8"?>
-<ds:datastoreItem xmlns:ds="http://schemas.openxmlformats.org/officeDocument/2006/customXml" ds:itemID="{92F2845D-D11B-401F-BED1-39D21D3C6C51}">
+<ds:datastoreItem xmlns:ds="http://schemas.openxmlformats.org/officeDocument/2006/customXml" ds:itemID="{D764F535-7A0A-4DAD-BA04-30137518DD14}">
   <ds:schemaRefs>
     <ds:schemaRef ds:uri="http://schemas.openxmlformats.org/officeDocument/2006/bibliography"/>
   </ds:schemaRefs>

--- a/Documentação/ERS.docx
+++ b/Documentação/ERS.docx
@@ -570,8 +570,6 @@
         </w:rPr>
         <w:t>Cássia Alves</w:t>
       </w:r>
-      <w:bookmarkStart w:id="0" w:name="_GoBack"/>
-      <w:bookmarkEnd w:id="0"/>
     </w:p>
     <w:p>
       <w:pPr>
@@ -991,7 +989,7 @@
           <w:rFonts w:ascii="Arial" w:hAnsi="Arial" w:cs="Arial"/>
           <w:sz w:val="20"/>
         </w:rPr>
-        <w:t>4</w:t>
+        <w:t>5</w:t>
       </w:r>
     </w:p>
     <w:p>
@@ -1104,7 +1102,7 @@
         <w:rPr>
           <w:sz w:val="24"/>
         </w:rPr>
-        <w:t>5</w:t>
+        <w:t>6</w:t>
       </w:r>
     </w:p>
     <w:p>
@@ -3483,6 +3481,29 @@
           <w:rFonts w:ascii="Arial" w:hAnsi="Arial" w:cs="Arial"/>
         </w:rPr>
         <w:t xml:space="preserve"> – Tipo de Processador de 2 núcleos.</w:t>
+      </w:r>
+    </w:p>
+    <w:p>
+      <w:pPr>
+        <w:ind w:left="792"/>
+        <w:jc w:val="both"/>
+        <w:rPr>
+          <w:rFonts w:ascii="Arial" w:hAnsi="Arial" w:cs="Arial"/>
+        </w:rPr>
+      </w:pPr>
+      <w:r>
+        <w:rPr>
+          <w:rFonts w:ascii="Arial" w:hAnsi="Arial" w:cs="Arial"/>
+          <w:i/>
+          <w:iCs/>
+        </w:rPr>
+        <w:t xml:space="preserve">SQLServer </w:t>
+      </w:r>
+      <w:r>
+        <w:rPr>
+          <w:rFonts w:ascii="Arial" w:hAnsi="Arial" w:cs="Arial"/>
+        </w:rPr>
+        <w:t>– Tipo de base de dados (específica para C#)</w:t>
       </w:r>
     </w:p>
     <w:p>
@@ -3969,6 +3990,7 @@
           <w:rFonts w:ascii="Arial" w:hAnsi="Arial" w:cs="Arial"/>
           <w:bCs/>
         </w:rPr>
+        <w:lastRenderedPageBreak/>
         <w:t>Rua José Bongiovani, 700 - Cidade Universitária - Bloco H - 1º andar Telefone: (18) 3229-1060</w:t>
       </w:r>
     </w:p>
@@ -3986,7 +4008,6 @@
           <w:rFonts w:ascii="Arial" w:hAnsi="Arial" w:cs="Arial"/>
           <w:bCs/>
         </w:rPr>
-        <w:lastRenderedPageBreak/>
         <w:t>E-mail Coordenação Estágio: fippcoordestagios@fipp.unoeste.br</w:t>
       </w:r>
     </w:p>
@@ -4623,26 +4644,9 @@
           <w:rFonts w:ascii="Arial" w:hAnsi="Arial" w:cs="Arial"/>
           <w:bCs/>
         </w:rPr>
+        <w:lastRenderedPageBreak/>
         <w:t>Não se aplica.</w:t>
       </w:r>
-    </w:p>
-    <w:p>
-      <w:pPr>
-        <w:ind w:left="1224"/>
-        <w:rPr>
-          <w:rFonts w:ascii="Arial" w:hAnsi="Arial" w:cs="Arial"/>
-          <w:bCs/>
-        </w:rPr>
-      </w:pPr>
-    </w:p>
-    <w:p>
-      <w:pPr>
-        <w:ind w:left="1224"/>
-        <w:rPr>
-          <w:rFonts w:ascii="Arial" w:hAnsi="Arial" w:cs="Arial"/>
-          <w:bCs/>
-        </w:rPr>
-      </w:pPr>
     </w:p>
     <w:p>
       <w:pPr>
@@ -5115,6 +5119,3808 @@
           <w:b/>
         </w:rPr>
       </w:pPr>
+    </w:p>
+    <w:p>
+      <w:pPr>
+        <w:rPr>
+          <w:rFonts w:ascii="Arial" w:hAnsi="Arial" w:cs="Arial"/>
+          <w:b/>
+        </w:rPr>
+      </w:pPr>
+    </w:p>
+    <w:p>
+      <w:pPr>
+        <w:numPr>
+          <w:ilvl w:val="0"/>
+          <w:numId w:val="5"/>
+        </w:numPr>
+        <w:rPr>
+          <w:rFonts w:ascii="Arial" w:hAnsi="Arial" w:cs="Arial"/>
+          <w:b/>
+        </w:rPr>
+      </w:pPr>
+      <w:r>
+        <w:rPr>
+          <w:rFonts w:ascii="Arial" w:hAnsi="Arial" w:cs="Arial"/>
+          <w:b/>
+        </w:rPr>
+        <w:t>DESCRIÇÃO GERAL DO PRODUTO</w:t>
+      </w:r>
+    </w:p>
+    <w:p>
+      <w:pPr>
+        <w:ind w:left="360"/>
+        <w:rPr>
+          <w:rFonts w:ascii="Arial" w:hAnsi="Arial" w:cs="Arial"/>
+          <w:b/>
+        </w:rPr>
+      </w:pPr>
+    </w:p>
+    <w:p>
+      <w:pPr>
+        <w:numPr>
+          <w:ilvl w:val="1"/>
+          <w:numId w:val="5"/>
+        </w:numPr>
+        <w:rPr>
+          <w:rFonts w:ascii="Arial" w:hAnsi="Arial" w:cs="Arial"/>
+          <w:b/>
+        </w:rPr>
+      </w:pPr>
+      <w:r>
+        <w:rPr>
+          <w:rFonts w:ascii="Arial" w:hAnsi="Arial" w:cs="Arial"/>
+          <w:b/>
+        </w:rPr>
+        <w:t xml:space="preserve"> </w:t>
+      </w:r>
+      <w:r>
+        <w:rPr>
+          <w:rFonts w:ascii="Arial" w:hAnsi="Arial" w:cs="Arial"/>
+          <w:b/>
+        </w:rPr>
+        <w:t>Estudo de Viabilidade</w:t>
+      </w:r>
+    </w:p>
+    <w:p>
+      <w:pPr>
+        <w:ind w:left="792"/>
+        <w:jc w:val="both"/>
+        <w:rPr>
+          <w:rFonts w:ascii="Arial" w:hAnsi="Arial" w:cs="Arial"/>
+          <w:bCs/>
+        </w:rPr>
+      </w:pPr>
+      <w:r>
+        <w:rPr>
+          <w:rFonts w:ascii="Arial" w:hAnsi="Arial" w:cs="Arial"/>
+        </w:rPr>
+        <w:br/>
+      </w:r>
+      <w:r>
+        <w:rPr>
+          <w:rFonts w:ascii="Arial" w:hAnsi="Arial" w:cs="Arial"/>
+          <w:bCs/>
+        </w:rPr>
+        <w:t xml:space="preserve">Será desenvolvido um sistema utilizando linguagem C#, com a base de dados </w:t>
+      </w:r>
+      <w:r>
+        <w:rPr>
+          <w:rFonts w:ascii="Arial" w:hAnsi="Arial" w:cs="Arial"/>
+          <w:bCs/>
+          <w:i/>
+          <w:iCs/>
+        </w:rPr>
+        <w:t>SQLserver</w:t>
+      </w:r>
+      <w:r>
+        <w:rPr>
+          <w:rFonts w:ascii="Arial" w:hAnsi="Arial" w:cs="Arial"/>
+          <w:bCs/>
+        </w:rPr>
+        <w:t xml:space="preserve">, o usuário deverá ser treinado de acordo com as funcionalidades do sistema a fim de esclarecer todo seu funcionamento. </w:t>
+      </w:r>
+    </w:p>
+    <w:p>
+      <w:pPr>
+        <w:ind w:left="792" w:firstLine="624"/>
+        <w:jc w:val="both"/>
+        <w:rPr>
+          <w:rFonts w:ascii="Arial" w:hAnsi="Arial" w:cs="Arial"/>
+          <w:bCs/>
+        </w:rPr>
+      </w:pPr>
+      <w:r>
+        <w:rPr>
+          <w:rFonts w:ascii="Arial" w:hAnsi="Arial" w:cs="Arial"/>
+          <w:bCs/>
+        </w:rPr>
+        <w:t>A base de dados do sistema será inclusa em um servidor local. Possibilitará acesso em quaisquer computadores que façam parte da rede, sendo inicialmente previsto o uso em uma máquina do setor administrativo.</w:t>
+      </w:r>
+    </w:p>
+    <w:p>
+      <w:pPr>
+        <w:ind w:left="792" w:firstLine="624"/>
+        <w:jc w:val="both"/>
+        <w:rPr>
+          <w:rFonts w:ascii="Arial" w:hAnsi="Arial" w:cs="Arial"/>
+          <w:bCs/>
+        </w:rPr>
+      </w:pPr>
+      <w:r>
+        <w:rPr>
+          <w:rFonts w:ascii="Arial" w:hAnsi="Arial" w:cs="Arial"/>
+          <w:bCs/>
+        </w:rPr>
+        <w:t>A máquina deverá ter o sistema operacional Windows 7 (ou superior).</w:t>
+      </w:r>
+    </w:p>
+    <w:p>
+      <w:pPr>
+        <w:ind w:left="792"/>
+        <w:jc w:val="both"/>
+        <w:rPr>
+          <w:rFonts w:ascii="Arial" w:hAnsi="Arial" w:cs="Arial"/>
+          <w:bCs/>
+        </w:rPr>
+      </w:pPr>
+      <w:r>
+        <w:rPr>
+          <w:rFonts w:ascii="Arial" w:hAnsi="Arial" w:cs="Arial"/>
+          <w:bCs/>
+        </w:rPr>
+        <w:t>Será necessário para seu funcionamento de um servidor com no mínimo 8 GBs de RAM e um processador Intel i7 ou equivalente por se tratar de acesso frequente e um espaço de armazenamento de 500gb. Além disso precisará uma rede interna a ser configurada pelos técnicos da instituição e por questões de segurança e estabilidade, é aconselhável o uso de um nobreak.</w:t>
+      </w:r>
+    </w:p>
+    <w:p>
+      <w:pPr>
+        <w:ind w:left="792" w:firstLine="624"/>
+        <w:jc w:val="both"/>
+        <w:rPr>
+          <w:rFonts w:ascii="Arial" w:hAnsi="Arial" w:cs="Arial"/>
+          <w:bCs/>
+        </w:rPr>
+      </w:pPr>
+      <w:r>
+        <w:rPr>
+          <w:rFonts w:ascii="Arial" w:hAnsi="Arial" w:cs="Arial"/>
+          <w:bCs/>
+        </w:rPr>
+        <w:t>O computador do(s) usuário(s) deverá estar instalado o Sistema Operacional Windows 7 (ou superior) com no mínimo 4GBs de RAM e um processador Intel i3 ou equivalente</w:t>
+      </w:r>
+      <w:r>
+        <w:rPr>
+          <w:rFonts w:ascii="Arial" w:hAnsi="Arial" w:cs="Arial"/>
+          <w:bCs/>
+        </w:rPr>
+        <w:t>/superior</w:t>
+      </w:r>
+      <w:r>
+        <w:rPr>
+          <w:rFonts w:ascii="Arial" w:hAnsi="Arial" w:cs="Arial"/>
+          <w:bCs/>
+        </w:rPr>
+        <w:t xml:space="preserve"> com armazenamento de pelo menos 250GB.</w:t>
+      </w:r>
+    </w:p>
+    <w:p>
+      <w:pPr>
+        <w:ind w:left="792" w:firstLine="624"/>
+        <w:jc w:val="both"/>
+        <w:rPr>
+          <w:rFonts w:ascii="Arial" w:hAnsi="Arial" w:cs="Arial"/>
+          <w:bCs/>
+        </w:rPr>
+      </w:pPr>
+      <w:r>
+        <w:rPr>
+          <w:rFonts w:ascii="Arial" w:hAnsi="Arial" w:cs="Arial"/>
+          <w:bCs/>
+        </w:rPr>
+        <w:t xml:space="preserve">O sistema possuirá uma restrição de segurança exigindo que o usuário informe seu </w:t>
+      </w:r>
+      <w:r>
+        <w:rPr>
+          <w:rFonts w:ascii="Arial" w:hAnsi="Arial" w:cs="Arial"/>
+          <w:bCs/>
+        </w:rPr>
+        <w:t>ID</w:t>
+      </w:r>
+      <w:r>
+        <w:rPr>
+          <w:rFonts w:ascii="Arial" w:hAnsi="Arial" w:cs="Arial"/>
+          <w:bCs/>
+        </w:rPr>
+        <w:t xml:space="preserve"> e senha para começar sua utilização.</w:t>
+      </w:r>
+    </w:p>
+    <w:p>
+      <w:pPr>
+        <w:ind w:left="792" w:firstLine="624"/>
+        <w:jc w:val="both"/>
+        <w:rPr>
+          <w:rFonts w:ascii="Arial" w:hAnsi="Arial" w:cs="Arial"/>
+          <w:bCs/>
+        </w:rPr>
+      </w:pPr>
+    </w:p>
+    <w:tbl>
+      <w:tblPr>
+        <w:tblStyle w:val="Tabelacomgrade"/>
+        <w:tblW w:w="8897" w:type="dxa"/>
+        <w:tblLook w:val="04E0" w:firstRow="1" w:lastRow="1" w:firstColumn="1" w:lastColumn="0" w:noHBand="0" w:noVBand="1"/>
+      </w:tblPr>
+      <w:tblGrid>
+        <w:gridCol w:w="1807"/>
+        <w:gridCol w:w="1816"/>
+        <w:gridCol w:w="1680"/>
+        <w:gridCol w:w="1524"/>
+        <w:gridCol w:w="2070"/>
+      </w:tblGrid>
+      <w:tr>
+        <w:tc>
+          <w:tcPr>
+            <w:tcW w:w="1807" w:type="dxa"/>
+            <w:shd w:val="clear" w:color="auto" w:fill="D0CECE" w:themeFill="background2" w:themeFillShade="E6"/>
+          </w:tcPr>
+          <w:p>
+            <w:pPr>
+              <w:jc w:val="center"/>
+              <w:rPr>
+                <w:rFonts w:ascii="Arial" w:hAnsi="Arial" w:cs="Arial"/>
+                <w:b/>
+              </w:rPr>
+            </w:pPr>
+            <w:r>
+              <w:rPr>
+                <w:rFonts w:ascii="Arial" w:hAnsi="Arial" w:cs="Arial"/>
+                <w:b/>
+              </w:rPr>
+              <w:t>DESCRIÇÃO</w:t>
+            </w:r>
+          </w:p>
+        </w:tc>
+        <w:tc>
+          <w:tcPr>
+            <w:tcW w:w="1816" w:type="dxa"/>
+            <w:shd w:val="clear" w:color="auto" w:fill="D0CECE" w:themeFill="background2" w:themeFillShade="E6"/>
+          </w:tcPr>
+          <w:p>
+            <w:pPr>
+              <w:jc w:val="center"/>
+              <w:rPr>
+                <w:rFonts w:ascii="Arial" w:hAnsi="Arial" w:cs="Arial"/>
+                <w:b/>
+              </w:rPr>
+            </w:pPr>
+            <w:r>
+              <w:rPr>
+                <w:rFonts w:ascii="Arial" w:hAnsi="Arial" w:cs="Arial"/>
+                <w:b/>
+              </w:rPr>
+              <w:t>QUANTIDADE</w:t>
+            </w:r>
+          </w:p>
+        </w:tc>
+        <w:tc>
+          <w:tcPr>
+            <w:tcW w:w="1680" w:type="dxa"/>
+            <w:shd w:val="clear" w:color="auto" w:fill="D0CECE" w:themeFill="background2" w:themeFillShade="E6"/>
+          </w:tcPr>
+          <w:p>
+            <w:pPr>
+              <w:jc w:val="center"/>
+              <w:rPr>
+                <w:rFonts w:ascii="Arial" w:hAnsi="Arial" w:cs="Arial"/>
+                <w:b/>
+              </w:rPr>
+            </w:pPr>
+            <w:r>
+              <w:rPr>
+                <w:rFonts w:ascii="Arial" w:hAnsi="Arial" w:cs="Arial"/>
+                <w:b/>
+              </w:rPr>
+              <w:t>PREÇO</w:t>
+            </w:r>
+          </w:p>
+          <w:p>
+            <w:pPr>
+              <w:jc w:val="center"/>
+              <w:rPr>
+                <w:rFonts w:ascii="Arial" w:hAnsi="Arial" w:cs="Arial"/>
+                <w:b/>
+              </w:rPr>
+            </w:pPr>
+            <w:r>
+              <w:rPr>
+                <w:rFonts w:ascii="Arial" w:hAnsi="Arial" w:cs="Arial"/>
+                <w:b/>
+              </w:rPr>
+              <w:t>UNITÁRIO</w:t>
+            </w:r>
+          </w:p>
+        </w:tc>
+        <w:tc>
+          <w:tcPr>
+            <w:tcW w:w="1524" w:type="dxa"/>
+            <w:shd w:val="clear" w:color="auto" w:fill="D0CECE" w:themeFill="background2" w:themeFillShade="E6"/>
+          </w:tcPr>
+          <w:p>
+            <w:pPr>
+              <w:jc w:val="center"/>
+              <w:rPr>
+                <w:rFonts w:ascii="Arial" w:hAnsi="Arial" w:cs="Arial"/>
+                <w:b/>
+              </w:rPr>
+            </w:pPr>
+            <w:r>
+              <w:rPr>
+                <w:rFonts w:ascii="Arial" w:hAnsi="Arial" w:cs="Arial"/>
+                <w:b/>
+              </w:rPr>
+              <w:t>PREÇO</w:t>
+            </w:r>
+          </w:p>
+          <w:p>
+            <w:pPr>
+              <w:jc w:val="center"/>
+              <w:rPr>
+                <w:rFonts w:ascii="Arial" w:hAnsi="Arial" w:cs="Arial"/>
+                <w:b/>
+              </w:rPr>
+            </w:pPr>
+            <w:r>
+              <w:rPr>
+                <w:rFonts w:ascii="Arial" w:hAnsi="Arial" w:cs="Arial"/>
+                <w:b/>
+              </w:rPr>
+              <w:t>TOTAL</w:t>
+            </w:r>
+          </w:p>
+        </w:tc>
+        <w:tc>
+          <w:tcPr>
+            <w:tcW w:w="2070" w:type="dxa"/>
+            <w:shd w:val="clear" w:color="auto" w:fill="D0CECE" w:themeFill="background2" w:themeFillShade="E6"/>
+          </w:tcPr>
+          <w:p>
+            <w:pPr>
+              <w:jc w:val="center"/>
+              <w:rPr>
+                <w:rFonts w:ascii="Arial" w:hAnsi="Arial" w:cs="Arial"/>
+                <w:b/>
+              </w:rPr>
+            </w:pPr>
+            <w:r>
+              <w:rPr>
+                <w:rFonts w:ascii="Arial" w:hAnsi="Arial" w:cs="Arial"/>
+                <w:b/>
+              </w:rPr>
+              <w:t>CUSTO INSTITUCIONAL</w:t>
+            </w:r>
+          </w:p>
+        </w:tc>
+      </w:tr>
+      <w:tr>
+        <w:tc>
+          <w:tcPr>
+            <w:tcW w:w="1807" w:type="dxa"/>
+            <w:shd w:val="clear" w:color="auto" w:fill="D0CECE" w:themeFill="background2" w:themeFillShade="E6"/>
+          </w:tcPr>
+          <w:p>
+            <w:pPr>
+              <w:jc w:val="center"/>
+              <w:rPr>
+                <w:rFonts w:ascii="Arial" w:hAnsi="Arial" w:cs="Arial"/>
+                <w:bCs/>
+              </w:rPr>
+            </w:pPr>
+            <w:r>
+              <w:rPr>
+                <w:rFonts w:ascii="Arial" w:hAnsi="Arial" w:cs="Arial"/>
+                <w:bCs/>
+              </w:rPr>
+              <w:t>Servidor i7 8GB RAM</w:t>
+            </w:r>
+            <w:r>
+              <w:rPr>
+                <w:rFonts w:ascii="Arial" w:hAnsi="Arial" w:cs="Arial"/>
+                <w:bCs/>
+              </w:rPr>
+              <w:t xml:space="preserve"> e 500GB HD</w:t>
+            </w:r>
+          </w:p>
+        </w:tc>
+        <w:tc>
+          <w:tcPr>
+            <w:tcW w:w="1816" w:type="dxa"/>
+          </w:tcPr>
+          <w:p>
+            <w:pPr>
+              <w:jc w:val="center"/>
+              <w:rPr>
+                <w:rFonts w:ascii="Arial" w:hAnsi="Arial" w:cs="Arial"/>
+                <w:bCs/>
+              </w:rPr>
+            </w:pPr>
+            <w:r>
+              <w:rPr>
+                <w:rFonts w:ascii="Arial" w:hAnsi="Arial" w:cs="Arial"/>
+                <w:bCs/>
+              </w:rPr>
+              <w:t>1</w:t>
+            </w:r>
+          </w:p>
+        </w:tc>
+        <w:tc>
+          <w:tcPr>
+            <w:tcW w:w="1680" w:type="dxa"/>
+          </w:tcPr>
+          <w:p>
+            <w:pPr>
+              <w:jc w:val="center"/>
+              <w:rPr>
+                <w:rFonts w:ascii="Arial" w:hAnsi="Arial" w:cs="Arial"/>
+                <w:bCs/>
+              </w:rPr>
+            </w:pPr>
+            <w:r>
+              <w:rPr>
+                <w:rFonts w:ascii="Arial" w:hAnsi="Arial" w:cs="Arial"/>
+                <w:bCs/>
+              </w:rPr>
+              <w:t>R$1</w:t>
+            </w:r>
+            <w:r>
+              <w:rPr>
+                <w:rFonts w:ascii="Arial" w:hAnsi="Arial" w:cs="Arial"/>
+                <w:bCs/>
+              </w:rPr>
+              <w:t>.</w:t>
+            </w:r>
+            <w:r>
+              <w:rPr>
+                <w:rFonts w:ascii="Arial" w:hAnsi="Arial" w:cs="Arial"/>
+                <w:bCs/>
+              </w:rPr>
+              <w:t>649,00</w:t>
+            </w:r>
+          </w:p>
+        </w:tc>
+        <w:tc>
+          <w:tcPr>
+            <w:tcW w:w="1524" w:type="dxa"/>
+          </w:tcPr>
+          <w:p>
+            <w:pPr>
+              <w:jc w:val="center"/>
+              <w:rPr>
+                <w:rFonts w:ascii="Arial" w:hAnsi="Arial" w:cs="Arial"/>
+                <w:bCs/>
+              </w:rPr>
+            </w:pPr>
+            <w:r>
+              <w:rPr>
+                <w:rFonts w:ascii="Arial" w:hAnsi="Arial" w:cs="Arial"/>
+                <w:bCs/>
+              </w:rPr>
+              <w:t>R$1</w:t>
+            </w:r>
+            <w:r>
+              <w:rPr>
+                <w:rFonts w:ascii="Arial" w:hAnsi="Arial" w:cs="Arial"/>
+                <w:bCs/>
+              </w:rPr>
+              <w:t>.</w:t>
+            </w:r>
+            <w:r>
+              <w:rPr>
+                <w:rFonts w:ascii="Arial" w:hAnsi="Arial" w:cs="Arial"/>
+                <w:bCs/>
+              </w:rPr>
+              <w:t>649,00</w:t>
+            </w:r>
+          </w:p>
+        </w:tc>
+        <w:tc>
+          <w:tcPr>
+            <w:tcW w:w="2070" w:type="dxa"/>
+          </w:tcPr>
+          <w:p>
+            <w:pPr>
+              <w:jc w:val="center"/>
+              <w:rPr>
+                <w:rFonts w:ascii="Arial" w:hAnsi="Arial" w:cs="Arial"/>
+                <w:bCs/>
+              </w:rPr>
+            </w:pPr>
+            <w:r>
+              <w:rPr>
+                <w:rFonts w:ascii="Arial" w:hAnsi="Arial" w:cs="Arial"/>
+                <w:bCs/>
+              </w:rPr>
+              <w:t>R$1</w:t>
+            </w:r>
+            <w:r>
+              <w:rPr>
+                <w:rFonts w:ascii="Arial" w:hAnsi="Arial" w:cs="Arial"/>
+                <w:bCs/>
+              </w:rPr>
+              <w:t>.</w:t>
+            </w:r>
+            <w:r>
+              <w:rPr>
+                <w:rFonts w:ascii="Arial" w:hAnsi="Arial" w:cs="Arial"/>
+                <w:bCs/>
+              </w:rPr>
+              <w:t>649,00</w:t>
+            </w:r>
+          </w:p>
+        </w:tc>
+      </w:tr>
+      <w:tr>
+        <w:tc>
+          <w:tcPr>
+            <w:tcW w:w="1807" w:type="dxa"/>
+            <w:shd w:val="clear" w:color="auto" w:fill="D0CECE" w:themeFill="background2" w:themeFillShade="E6"/>
+          </w:tcPr>
+          <w:p>
+            <w:pPr>
+              <w:jc w:val="center"/>
+              <w:rPr>
+                <w:rFonts w:ascii="Arial" w:hAnsi="Arial" w:cs="Arial"/>
+                <w:bCs/>
+              </w:rPr>
+            </w:pPr>
+            <w:r>
+              <w:rPr>
+                <w:rFonts w:ascii="Arial" w:hAnsi="Arial" w:cs="Arial"/>
+                <w:bCs/>
+              </w:rPr>
+              <w:t>Licença Visual Studio .NET</w:t>
+            </w:r>
+          </w:p>
+        </w:tc>
+        <w:tc>
+          <w:tcPr>
+            <w:tcW w:w="1816" w:type="dxa"/>
+          </w:tcPr>
+          <w:p>
+            <w:pPr>
+              <w:jc w:val="center"/>
+              <w:rPr>
+                <w:rFonts w:ascii="Arial" w:hAnsi="Arial" w:cs="Arial"/>
+                <w:bCs/>
+              </w:rPr>
+            </w:pPr>
+            <w:r>
+              <w:rPr>
+                <w:rFonts w:ascii="Arial" w:hAnsi="Arial" w:cs="Arial"/>
+                <w:bCs/>
+              </w:rPr>
+              <w:t>1</w:t>
+            </w:r>
+          </w:p>
+        </w:tc>
+        <w:tc>
+          <w:tcPr>
+            <w:tcW w:w="1680" w:type="dxa"/>
+          </w:tcPr>
+          <w:p>
+            <w:pPr>
+              <w:jc w:val="center"/>
+              <w:rPr>
+                <w:rFonts w:ascii="Arial" w:hAnsi="Arial" w:cs="Arial"/>
+                <w:bCs/>
+              </w:rPr>
+            </w:pPr>
+            <w:r>
+              <w:rPr>
+                <w:rFonts w:ascii="Arial" w:hAnsi="Arial" w:cs="Arial"/>
+                <w:bCs/>
+              </w:rPr>
+              <w:t>R$3</w:t>
+            </w:r>
+            <w:r>
+              <w:rPr>
+                <w:rFonts w:ascii="Arial" w:hAnsi="Arial" w:cs="Arial"/>
+                <w:bCs/>
+              </w:rPr>
+              <w:t>.</w:t>
+            </w:r>
+            <w:r>
+              <w:rPr>
+                <w:rFonts w:ascii="Arial" w:hAnsi="Arial" w:cs="Arial"/>
+                <w:bCs/>
+              </w:rPr>
+              <w:t>533,00</w:t>
+            </w:r>
+          </w:p>
+        </w:tc>
+        <w:tc>
+          <w:tcPr>
+            <w:tcW w:w="1524" w:type="dxa"/>
+          </w:tcPr>
+          <w:p>
+            <w:pPr>
+              <w:jc w:val="center"/>
+              <w:rPr>
+                <w:rFonts w:ascii="Arial" w:hAnsi="Arial" w:cs="Arial"/>
+                <w:bCs/>
+              </w:rPr>
+            </w:pPr>
+            <w:r>
+              <w:rPr>
+                <w:rFonts w:ascii="Arial" w:hAnsi="Arial" w:cs="Arial"/>
+                <w:bCs/>
+              </w:rPr>
+              <w:t>R$3</w:t>
+            </w:r>
+            <w:r>
+              <w:rPr>
+                <w:rFonts w:ascii="Arial" w:hAnsi="Arial" w:cs="Arial"/>
+                <w:bCs/>
+              </w:rPr>
+              <w:t>.</w:t>
+            </w:r>
+            <w:r>
+              <w:rPr>
+                <w:rFonts w:ascii="Arial" w:hAnsi="Arial" w:cs="Arial"/>
+                <w:bCs/>
+              </w:rPr>
+              <w:t>533,00</w:t>
+            </w:r>
+          </w:p>
+        </w:tc>
+        <w:tc>
+          <w:tcPr>
+            <w:tcW w:w="2070" w:type="dxa"/>
+          </w:tcPr>
+          <w:p>
+            <w:pPr>
+              <w:jc w:val="center"/>
+              <w:rPr>
+                <w:rFonts w:ascii="Arial" w:hAnsi="Arial" w:cs="Arial"/>
+                <w:bCs/>
+              </w:rPr>
+            </w:pPr>
+            <w:r>
+              <w:rPr>
+                <w:rFonts w:ascii="Arial" w:hAnsi="Arial" w:cs="Arial"/>
+                <w:bCs/>
+              </w:rPr>
+              <w:t>R$3</w:t>
+            </w:r>
+            <w:r>
+              <w:rPr>
+                <w:rFonts w:ascii="Arial" w:hAnsi="Arial" w:cs="Arial"/>
+                <w:bCs/>
+              </w:rPr>
+              <w:t>.</w:t>
+            </w:r>
+            <w:r>
+              <w:rPr>
+                <w:rFonts w:ascii="Arial" w:hAnsi="Arial" w:cs="Arial"/>
+                <w:bCs/>
+              </w:rPr>
+              <w:t>533,00</w:t>
+            </w:r>
+          </w:p>
+        </w:tc>
+      </w:tr>
+      <w:tr>
+        <w:tc>
+          <w:tcPr>
+            <w:tcW w:w="1807" w:type="dxa"/>
+            <w:shd w:val="clear" w:color="auto" w:fill="D0CECE" w:themeFill="background2" w:themeFillShade="E6"/>
+          </w:tcPr>
+          <w:p>
+            <w:pPr>
+              <w:jc w:val="center"/>
+              <w:rPr>
+                <w:rFonts w:ascii="Arial" w:hAnsi="Arial" w:cs="Arial"/>
+                <w:bCs/>
+              </w:rPr>
+            </w:pPr>
+            <w:r>
+              <w:rPr>
+                <w:rFonts w:ascii="Arial" w:hAnsi="Arial" w:cs="Arial"/>
+                <w:bCs/>
+              </w:rPr>
+              <w:t>Licença SQLServer 2020</w:t>
+            </w:r>
+          </w:p>
+        </w:tc>
+        <w:tc>
+          <w:tcPr>
+            <w:tcW w:w="1816" w:type="dxa"/>
+          </w:tcPr>
+          <w:p>
+            <w:pPr>
+              <w:jc w:val="center"/>
+              <w:rPr>
+                <w:rFonts w:ascii="Arial" w:hAnsi="Arial" w:cs="Arial"/>
+                <w:bCs/>
+              </w:rPr>
+            </w:pPr>
+            <w:r>
+              <w:rPr>
+                <w:rFonts w:ascii="Arial" w:hAnsi="Arial" w:cs="Arial"/>
+                <w:bCs/>
+              </w:rPr>
+              <w:t>1</w:t>
+            </w:r>
+          </w:p>
+        </w:tc>
+        <w:tc>
+          <w:tcPr>
+            <w:tcW w:w="1680" w:type="dxa"/>
+          </w:tcPr>
+          <w:p>
+            <w:pPr>
+              <w:jc w:val="center"/>
+              <w:rPr>
+                <w:rFonts w:ascii="Arial" w:hAnsi="Arial" w:cs="Arial"/>
+                <w:bCs/>
+              </w:rPr>
+            </w:pPr>
+            <w:r>
+              <w:rPr>
+                <w:rFonts w:ascii="Arial" w:hAnsi="Arial" w:cs="Arial"/>
+                <w:bCs/>
+              </w:rPr>
+              <w:t>R$3</w:t>
+            </w:r>
+            <w:r>
+              <w:rPr>
+                <w:rFonts w:ascii="Arial" w:hAnsi="Arial" w:cs="Arial"/>
+                <w:bCs/>
+              </w:rPr>
+              <w:t>.</w:t>
+            </w:r>
+            <w:r>
+              <w:rPr>
+                <w:rFonts w:ascii="Arial" w:hAnsi="Arial" w:cs="Arial"/>
+                <w:bCs/>
+              </w:rPr>
+              <w:t>717,00</w:t>
+            </w:r>
+          </w:p>
+        </w:tc>
+        <w:tc>
+          <w:tcPr>
+            <w:tcW w:w="1524" w:type="dxa"/>
+          </w:tcPr>
+          <w:p>
+            <w:pPr>
+              <w:jc w:val="center"/>
+              <w:rPr>
+                <w:rFonts w:ascii="Arial" w:hAnsi="Arial" w:cs="Arial"/>
+                <w:bCs/>
+              </w:rPr>
+            </w:pPr>
+            <w:r>
+              <w:rPr>
+                <w:rFonts w:ascii="Arial" w:hAnsi="Arial" w:cs="Arial"/>
+                <w:bCs/>
+              </w:rPr>
+              <w:t>R$3</w:t>
+            </w:r>
+            <w:r>
+              <w:rPr>
+                <w:rFonts w:ascii="Arial" w:hAnsi="Arial" w:cs="Arial"/>
+                <w:bCs/>
+              </w:rPr>
+              <w:t>.</w:t>
+            </w:r>
+            <w:r>
+              <w:rPr>
+                <w:rFonts w:ascii="Arial" w:hAnsi="Arial" w:cs="Arial"/>
+                <w:bCs/>
+              </w:rPr>
+              <w:t>717,00</w:t>
+            </w:r>
+          </w:p>
+        </w:tc>
+        <w:tc>
+          <w:tcPr>
+            <w:tcW w:w="2070" w:type="dxa"/>
+          </w:tcPr>
+          <w:p>
+            <w:pPr>
+              <w:jc w:val="center"/>
+              <w:rPr>
+                <w:rFonts w:ascii="Arial" w:hAnsi="Arial" w:cs="Arial"/>
+                <w:bCs/>
+              </w:rPr>
+            </w:pPr>
+            <w:r>
+              <w:rPr>
+                <w:rFonts w:ascii="Arial" w:hAnsi="Arial" w:cs="Arial"/>
+                <w:bCs/>
+              </w:rPr>
+              <w:t>R$3</w:t>
+            </w:r>
+            <w:r>
+              <w:rPr>
+                <w:rFonts w:ascii="Arial" w:hAnsi="Arial" w:cs="Arial"/>
+                <w:bCs/>
+              </w:rPr>
+              <w:t>.</w:t>
+            </w:r>
+            <w:r>
+              <w:rPr>
+                <w:rFonts w:ascii="Arial" w:hAnsi="Arial" w:cs="Arial"/>
+                <w:bCs/>
+              </w:rPr>
+              <w:t>717,00</w:t>
+            </w:r>
+          </w:p>
+        </w:tc>
+      </w:tr>
+      <w:tr>
+        <w:tc>
+          <w:tcPr>
+            <w:tcW w:w="1807" w:type="dxa"/>
+            <w:tcBorders>
+              <w:bottom w:val="single" w:sz="4" w:space="0" w:color="auto"/>
+            </w:tcBorders>
+            <w:shd w:val="clear" w:color="auto" w:fill="D0CECE" w:themeFill="background2" w:themeFillShade="E6"/>
+          </w:tcPr>
+          <w:p>
+            <w:pPr>
+              <w:jc w:val="center"/>
+              <w:rPr>
+                <w:rFonts w:ascii="Arial" w:hAnsi="Arial" w:cs="Arial"/>
+                <w:bCs/>
+              </w:rPr>
+            </w:pPr>
+            <w:r>
+              <w:rPr>
+                <w:rFonts w:ascii="Arial" w:hAnsi="Arial" w:cs="Arial"/>
+                <w:bCs/>
+              </w:rPr>
+              <w:t>Mão de Obra</w:t>
+            </w:r>
+          </w:p>
+        </w:tc>
+        <w:tc>
+          <w:tcPr>
+            <w:tcW w:w="1816" w:type="dxa"/>
+            <w:tcBorders>
+              <w:bottom w:val="single" w:sz="4" w:space="0" w:color="auto"/>
+            </w:tcBorders>
+          </w:tcPr>
+          <w:p>
+            <w:pPr>
+              <w:jc w:val="center"/>
+              <w:rPr>
+                <w:rFonts w:ascii="Arial" w:hAnsi="Arial" w:cs="Arial"/>
+                <w:bCs/>
+              </w:rPr>
+            </w:pPr>
+            <w:r>
+              <w:rPr>
+                <w:rFonts w:ascii="Arial" w:hAnsi="Arial" w:cs="Arial"/>
+                <w:bCs/>
+              </w:rPr>
+              <w:t>1</w:t>
+            </w:r>
+          </w:p>
+        </w:tc>
+        <w:tc>
+          <w:tcPr>
+            <w:tcW w:w="1680" w:type="dxa"/>
+            <w:tcBorders>
+              <w:bottom w:val="single" w:sz="4" w:space="0" w:color="auto"/>
+            </w:tcBorders>
+          </w:tcPr>
+          <w:p>
+            <w:pPr>
+              <w:jc w:val="center"/>
+              <w:rPr>
+                <w:rFonts w:ascii="Arial" w:hAnsi="Arial" w:cs="Arial"/>
+                <w:bCs/>
+              </w:rPr>
+            </w:pPr>
+            <w:r>
+              <w:rPr>
+                <w:rFonts w:ascii="Arial" w:hAnsi="Arial" w:cs="Arial"/>
+                <w:bCs/>
+              </w:rPr>
+              <w:t>R$4</w:t>
+            </w:r>
+            <w:r>
+              <w:rPr>
+                <w:rFonts w:ascii="Arial" w:hAnsi="Arial" w:cs="Arial"/>
+                <w:bCs/>
+              </w:rPr>
+              <w:t>.</w:t>
+            </w:r>
+            <w:r>
+              <w:rPr>
+                <w:rFonts w:ascii="Arial" w:hAnsi="Arial" w:cs="Arial"/>
+                <w:bCs/>
+              </w:rPr>
+              <w:t>000,00</w:t>
+            </w:r>
+          </w:p>
+        </w:tc>
+        <w:tc>
+          <w:tcPr>
+            <w:tcW w:w="1524" w:type="dxa"/>
+            <w:tcBorders>
+              <w:bottom w:val="single" w:sz="4" w:space="0" w:color="auto"/>
+            </w:tcBorders>
+          </w:tcPr>
+          <w:p>
+            <w:pPr>
+              <w:jc w:val="center"/>
+              <w:rPr>
+                <w:rFonts w:ascii="Arial" w:hAnsi="Arial" w:cs="Arial"/>
+                <w:bCs/>
+              </w:rPr>
+            </w:pPr>
+            <w:r>
+              <w:rPr>
+                <w:rFonts w:ascii="Arial" w:hAnsi="Arial" w:cs="Arial"/>
+                <w:bCs/>
+              </w:rPr>
+              <w:t>R$</w:t>
+            </w:r>
+            <w:r>
+              <w:rPr>
+                <w:rFonts w:ascii="Arial" w:hAnsi="Arial" w:cs="Arial"/>
+                <w:bCs/>
+              </w:rPr>
+              <w:t>4.</w:t>
+            </w:r>
+            <w:r>
+              <w:rPr>
+                <w:rFonts w:ascii="Arial" w:hAnsi="Arial" w:cs="Arial"/>
+                <w:bCs/>
+              </w:rPr>
+              <w:t>000,00</w:t>
+            </w:r>
+          </w:p>
+        </w:tc>
+        <w:tc>
+          <w:tcPr>
+            <w:tcW w:w="2070" w:type="dxa"/>
+            <w:tcBorders>
+              <w:bottom w:val="single" w:sz="4" w:space="0" w:color="auto"/>
+            </w:tcBorders>
+          </w:tcPr>
+          <w:p>
+            <w:pPr>
+              <w:jc w:val="center"/>
+              <w:rPr>
+                <w:rFonts w:ascii="Arial" w:hAnsi="Arial" w:cs="Arial"/>
+                <w:bCs/>
+              </w:rPr>
+            </w:pPr>
+            <w:r>
+              <w:rPr>
+                <w:rFonts w:ascii="Arial" w:hAnsi="Arial" w:cs="Arial"/>
+                <w:bCs/>
+              </w:rPr>
+              <w:t>R$</w:t>
+            </w:r>
+            <w:r>
+              <w:rPr>
+                <w:rFonts w:ascii="Arial" w:hAnsi="Arial" w:cs="Arial"/>
+                <w:bCs/>
+              </w:rPr>
+              <w:t>4.</w:t>
+            </w:r>
+            <w:r>
+              <w:rPr>
+                <w:rFonts w:ascii="Arial" w:hAnsi="Arial" w:cs="Arial"/>
+                <w:bCs/>
+              </w:rPr>
+              <w:t>000,00</w:t>
+            </w:r>
+          </w:p>
+        </w:tc>
+      </w:tr>
+      <w:tr>
+        <w:tc>
+          <w:tcPr>
+            <w:tcW w:w="1807" w:type="dxa"/>
+            <w:tcBorders>
+              <w:top w:val="single" w:sz="4" w:space="0" w:color="auto"/>
+              <w:left w:val="single" w:sz="4" w:space="0" w:color="auto"/>
+              <w:bottom w:val="single" w:sz="4" w:space="0" w:color="auto"/>
+              <w:right w:val="nil"/>
+            </w:tcBorders>
+            <w:shd w:val="clear" w:color="auto" w:fill="D0CECE" w:themeFill="background2" w:themeFillShade="E6"/>
+          </w:tcPr>
+          <w:p>
+            <w:pPr>
+              <w:jc w:val="center"/>
+              <w:rPr>
+                <w:rFonts w:ascii="Arial" w:hAnsi="Arial" w:cs="Arial"/>
+                <w:bCs/>
+              </w:rPr>
+            </w:pPr>
+          </w:p>
+        </w:tc>
+        <w:tc>
+          <w:tcPr>
+            <w:tcW w:w="1816" w:type="dxa"/>
+            <w:tcBorders>
+              <w:top w:val="single" w:sz="4" w:space="0" w:color="auto"/>
+              <w:left w:val="nil"/>
+              <w:bottom w:val="single" w:sz="4" w:space="0" w:color="auto"/>
+              <w:right w:val="nil"/>
+            </w:tcBorders>
+            <w:shd w:val="clear" w:color="auto" w:fill="D0CECE" w:themeFill="background2" w:themeFillShade="E6"/>
+          </w:tcPr>
+          <w:p>
+            <w:pPr>
+              <w:jc w:val="center"/>
+              <w:rPr>
+                <w:rFonts w:ascii="Arial" w:hAnsi="Arial" w:cs="Arial"/>
+                <w:bCs/>
+              </w:rPr>
+            </w:pPr>
+            <w:r>
+              <w:rPr>
+                <w:rFonts w:ascii="Arial" w:hAnsi="Arial" w:cs="Arial"/>
+                <w:bCs/>
+              </w:rPr>
+              <w:t>TOTAL</w:t>
+            </w:r>
+          </w:p>
+        </w:tc>
+        <w:tc>
+          <w:tcPr>
+            <w:tcW w:w="1680" w:type="dxa"/>
+            <w:tcBorders>
+              <w:top w:val="single" w:sz="4" w:space="0" w:color="auto"/>
+              <w:left w:val="nil"/>
+              <w:bottom w:val="single" w:sz="4" w:space="0" w:color="auto"/>
+              <w:right w:val="single" w:sz="4" w:space="0" w:color="auto"/>
+            </w:tcBorders>
+            <w:shd w:val="clear" w:color="auto" w:fill="D0CECE" w:themeFill="background2" w:themeFillShade="E6"/>
+          </w:tcPr>
+          <w:p>
+            <w:pPr>
+              <w:jc w:val="center"/>
+              <w:rPr>
+                <w:rFonts w:ascii="Arial" w:hAnsi="Arial" w:cs="Arial"/>
+                <w:bCs/>
+              </w:rPr>
+            </w:pPr>
+          </w:p>
+        </w:tc>
+        <w:tc>
+          <w:tcPr>
+            <w:tcW w:w="1524" w:type="dxa"/>
+            <w:tcBorders>
+              <w:top w:val="single" w:sz="4" w:space="0" w:color="auto"/>
+              <w:left w:val="single" w:sz="4" w:space="0" w:color="auto"/>
+              <w:bottom w:val="single" w:sz="4" w:space="0" w:color="auto"/>
+              <w:right w:val="single" w:sz="4" w:space="0" w:color="auto"/>
+            </w:tcBorders>
+            <w:shd w:val="clear" w:color="auto" w:fill="FFFFFF" w:themeFill="background1"/>
+          </w:tcPr>
+          <w:p>
+            <w:pPr>
+              <w:jc w:val="center"/>
+              <w:rPr>
+                <w:rFonts w:ascii="Arial" w:hAnsi="Arial" w:cs="Arial"/>
+                <w:bCs/>
+              </w:rPr>
+            </w:pPr>
+            <w:r>
+              <w:rPr>
+                <w:rFonts w:ascii="Arial" w:hAnsi="Arial" w:cs="Arial"/>
+                <w:bCs/>
+              </w:rPr>
+              <w:t>R$12.899</w:t>
+            </w:r>
+          </w:p>
+        </w:tc>
+        <w:tc>
+          <w:tcPr>
+            <w:tcW w:w="2070" w:type="dxa"/>
+            <w:tcBorders>
+              <w:top w:val="single" w:sz="4" w:space="0" w:color="auto"/>
+              <w:left w:val="single" w:sz="4" w:space="0" w:color="auto"/>
+              <w:bottom w:val="single" w:sz="4" w:space="0" w:color="auto"/>
+              <w:right w:val="single" w:sz="4" w:space="0" w:color="auto"/>
+            </w:tcBorders>
+            <w:shd w:val="clear" w:color="auto" w:fill="FFFFFF" w:themeFill="background1"/>
+          </w:tcPr>
+          <w:p>
+            <w:pPr>
+              <w:jc w:val="center"/>
+              <w:rPr>
+                <w:rFonts w:ascii="Arial" w:hAnsi="Arial" w:cs="Arial"/>
+                <w:bCs/>
+              </w:rPr>
+            </w:pPr>
+            <w:r>
+              <w:rPr>
+                <w:rFonts w:ascii="Arial" w:hAnsi="Arial" w:cs="Arial"/>
+                <w:bCs/>
+              </w:rPr>
+              <w:t>R$</w:t>
+            </w:r>
+            <w:r>
+              <w:rPr>
+                <w:rFonts w:ascii="Arial" w:hAnsi="Arial" w:cs="Arial"/>
+                <w:bCs/>
+              </w:rPr>
+              <w:t>1</w:t>
+            </w:r>
+            <w:r>
+              <w:rPr>
+                <w:rFonts w:ascii="Arial" w:hAnsi="Arial" w:cs="Arial"/>
+                <w:bCs/>
+              </w:rPr>
+              <w:t>2</w:t>
+            </w:r>
+            <w:r>
+              <w:rPr>
+                <w:rFonts w:ascii="Arial" w:hAnsi="Arial" w:cs="Arial"/>
+                <w:bCs/>
+              </w:rPr>
+              <w:t>.</w:t>
+            </w:r>
+            <w:r>
+              <w:rPr>
+                <w:rFonts w:ascii="Arial" w:hAnsi="Arial" w:cs="Arial"/>
+                <w:bCs/>
+              </w:rPr>
+              <w:t>899</w:t>
+            </w:r>
+          </w:p>
+        </w:tc>
+      </w:tr>
+    </w:tbl>
+    <w:p>
+      <w:pPr>
+        <w:jc w:val="both"/>
+        <w:rPr>
+          <w:rFonts w:ascii="Arial" w:hAnsi="Arial" w:cs="Arial"/>
+          <w:bCs/>
+          <w:sz w:val="28"/>
+          <w:szCs w:val="28"/>
+        </w:rPr>
+      </w:pPr>
+    </w:p>
+    <w:p>
+      <w:pPr>
+        <w:pStyle w:val="PargrafodaLista"/>
+        <w:numPr>
+          <w:ilvl w:val="2"/>
+          <w:numId w:val="5"/>
+        </w:numPr>
+        <w:jc w:val="left"/>
+        <w:rPr>
+          <w:b/>
+          <w:sz w:val="24"/>
+          <w:szCs w:val="24"/>
+        </w:rPr>
+      </w:pPr>
+      <w:r>
+        <w:rPr>
+          <w:b/>
+          <w:sz w:val="24"/>
+          <w:szCs w:val="24"/>
+        </w:rPr>
+        <w:t>Justificativa para a Alternativa Selecionada</w:t>
+      </w:r>
+    </w:p>
+    <w:p>
+      <w:pPr>
+        <w:ind w:left="1224"/>
+        <w:jc w:val="both"/>
+        <w:rPr>
+          <w:rFonts w:ascii="Arial" w:hAnsi="Arial" w:cs="Arial"/>
+          <w:bCs/>
+        </w:rPr>
+      </w:pPr>
+      <w:r>
+        <w:rPr>
+          <w:rFonts w:ascii="Arial" w:hAnsi="Arial" w:cs="Arial"/>
+        </w:rPr>
+        <w:br/>
+      </w:r>
+      <w:r>
+        <w:rPr>
+          <w:rFonts w:ascii="Arial" w:hAnsi="Arial" w:cs="Arial"/>
+          <w:bCs/>
+        </w:rPr>
+        <w:t xml:space="preserve">A alternativa foi escolhida devido à facilidade de desenvolvimento e manutenção na linguagem </w:t>
+      </w:r>
+      <w:r>
+        <w:rPr>
+          <w:rFonts w:ascii="Arial" w:hAnsi="Arial" w:cs="Arial"/>
+          <w:bCs/>
+          <w:i/>
+          <w:iCs/>
+        </w:rPr>
+        <w:t>C#</w:t>
+      </w:r>
+      <w:r>
+        <w:rPr>
+          <w:rFonts w:ascii="Arial" w:hAnsi="Arial" w:cs="Arial"/>
+          <w:bCs/>
+        </w:rPr>
+        <w:t xml:space="preserve"> acoplada ao uso do </w:t>
+      </w:r>
+      <w:r>
+        <w:rPr>
+          <w:rFonts w:ascii="Arial" w:hAnsi="Arial" w:cs="Arial"/>
+          <w:bCs/>
+          <w:i/>
+          <w:iCs/>
+        </w:rPr>
+        <w:t>SQLserver</w:t>
+      </w:r>
+      <w:r>
+        <w:rPr>
+          <w:rFonts w:ascii="Arial" w:hAnsi="Arial" w:cs="Arial"/>
+          <w:bCs/>
+        </w:rPr>
+        <w:t xml:space="preserve"> que é otimizado para o uso da respectiva linguagem, bem como o fato dessas ferramentas serem </w:t>
+      </w:r>
+      <w:r>
+        <w:rPr>
+          <w:rFonts w:ascii="Arial" w:hAnsi="Arial" w:cs="Arial"/>
+          <w:bCs/>
+          <w:i/>
+          <w:iCs/>
+        </w:rPr>
+        <w:t>“OpenSource”</w:t>
+      </w:r>
+      <w:r>
+        <w:rPr>
+          <w:rFonts w:ascii="Arial" w:hAnsi="Arial" w:cs="Arial"/>
+          <w:bCs/>
+        </w:rPr>
+        <w:t>, reduzindo assim os custos de desenvolvimento e manutenção do sistema.</w:t>
+      </w:r>
+    </w:p>
+    <w:p>
+      <w:pPr>
+        <w:numPr>
+          <w:ilvl w:val="1"/>
+          <w:numId w:val="5"/>
+        </w:numPr>
+        <w:rPr>
+          <w:rFonts w:ascii="Arial" w:hAnsi="Arial" w:cs="Arial"/>
+          <w:b/>
+        </w:rPr>
+      </w:pPr>
+      <w:r>
+        <w:rPr>
+          <w:rFonts w:ascii="Arial" w:hAnsi="Arial" w:cs="Arial"/>
+          <w:b/>
+        </w:rPr>
+        <w:lastRenderedPageBreak/>
+        <w:t xml:space="preserve"> Funções do Produto</w:t>
+      </w:r>
+    </w:p>
+    <w:p>
+      <w:pPr>
+        <w:ind w:left="792"/>
+        <w:rPr>
+          <w:rFonts w:ascii="Arial" w:hAnsi="Arial" w:cs="Arial"/>
+          <w:b/>
+        </w:rPr>
+      </w:pPr>
+    </w:p>
+    <w:tbl>
+      <w:tblPr>
+        <w:tblStyle w:val="TabeladeGrade3"/>
+        <w:tblW w:w="9060" w:type="dxa"/>
+        <w:tblInd w:w="5" w:type="dxa"/>
+        <w:tblLook w:val="04A0" w:firstRow="1" w:lastRow="0" w:firstColumn="1" w:lastColumn="0" w:noHBand="0" w:noVBand="1"/>
+      </w:tblPr>
+      <w:tblGrid>
+        <w:gridCol w:w="1445"/>
+        <w:gridCol w:w="2026"/>
+        <w:gridCol w:w="1550"/>
+        <w:gridCol w:w="1230"/>
+        <w:gridCol w:w="1310"/>
+        <w:gridCol w:w="1499"/>
+      </w:tblGrid>
+      <w:tr>
+        <w:trPr>
+          <w:cnfStyle w:val="100000000000" w:firstRow="1" w:lastRow="0" w:firstColumn="0" w:lastColumn="0" w:oddVBand="0" w:evenVBand="0" w:oddHBand="0" w:evenHBand="0" w:firstRowFirstColumn="0" w:firstRowLastColumn="0" w:lastRowFirstColumn="0" w:lastRowLastColumn="0"/>
+        </w:trPr>
+        <w:tc>
+          <w:tcPr>
+            <w:cnfStyle w:val="001000000100" w:firstRow="0" w:lastRow="0" w:firstColumn="1" w:lastColumn="0" w:oddVBand="0" w:evenVBand="0" w:oddHBand="0" w:evenHBand="0" w:firstRowFirstColumn="1" w:firstRowLastColumn="0" w:lastRowFirstColumn="0" w:lastRowLastColumn="0"/>
+            <w:tcW w:w="1445" w:type="dxa"/>
+          </w:tcPr>
+          <w:p>
+            <w:pPr>
+              <w:jc w:val="center"/>
+              <w:rPr>
+                <w:rFonts w:ascii="Arial" w:hAnsi="Arial" w:cs="Arial"/>
+                <w:bCs w:val="0"/>
+                <w:i w:val="0"/>
+                <w:iCs w:val="0"/>
+              </w:rPr>
+            </w:pPr>
+            <w:r>
+              <w:rPr>
+                <w:rFonts w:ascii="Arial" w:hAnsi="Arial" w:cs="Arial"/>
+                <w:bCs w:val="0"/>
+                <w:i w:val="0"/>
+                <w:iCs w:val="0"/>
+              </w:rPr>
+              <w:t>Referência</w:t>
+            </w:r>
+          </w:p>
+        </w:tc>
+        <w:tc>
+          <w:tcPr>
+            <w:tcW w:w="2248" w:type="dxa"/>
+          </w:tcPr>
+          <w:p>
+            <w:pPr>
+              <w:jc w:val="center"/>
+              <w:cnfStyle w:val="100000000000" w:firstRow="1" w:lastRow="0" w:firstColumn="0" w:lastColumn="0" w:oddVBand="0" w:evenVBand="0" w:oddHBand="0" w:evenHBand="0" w:firstRowFirstColumn="0" w:firstRowLastColumn="0" w:lastRowFirstColumn="0" w:lastRowLastColumn="0"/>
+              <w:rPr>
+                <w:rFonts w:ascii="Arial" w:hAnsi="Arial" w:cs="Arial"/>
+                <w:bCs w:val="0"/>
+              </w:rPr>
+            </w:pPr>
+            <w:r>
+              <w:rPr>
+                <w:rFonts w:ascii="Arial" w:hAnsi="Arial" w:cs="Arial"/>
+                <w:bCs w:val="0"/>
+              </w:rPr>
+              <w:t>Função</w:t>
+            </w:r>
+          </w:p>
+        </w:tc>
+        <w:tc>
+          <w:tcPr>
+            <w:tcW w:w="1550" w:type="dxa"/>
+          </w:tcPr>
+          <w:p>
+            <w:pPr>
+              <w:jc w:val="center"/>
+              <w:cnfStyle w:val="100000000000" w:firstRow="1" w:lastRow="0" w:firstColumn="0" w:lastColumn="0" w:oddVBand="0" w:evenVBand="0" w:oddHBand="0" w:evenHBand="0" w:firstRowFirstColumn="0" w:firstRowLastColumn="0" w:lastRowFirstColumn="0" w:lastRowLastColumn="0"/>
+              <w:rPr>
+                <w:rFonts w:ascii="Arial" w:hAnsi="Arial" w:cs="Arial"/>
+                <w:bCs w:val="0"/>
+              </w:rPr>
+            </w:pPr>
+            <w:r>
+              <w:rPr>
+                <w:rFonts w:ascii="Arial" w:hAnsi="Arial" w:cs="Arial"/>
+                <w:bCs w:val="0"/>
+              </w:rPr>
+              <w:t>Visibilidade</w:t>
+            </w:r>
+          </w:p>
+        </w:tc>
+        <w:tc>
+          <w:tcPr>
+            <w:tcW w:w="1150" w:type="dxa"/>
+          </w:tcPr>
+          <w:p>
+            <w:pPr>
+              <w:jc w:val="center"/>
+              <w:cnfStyle w:val="100000000000" w:firstRow="1" w:lastRow="0" w:firstColumn="0" w:lastColumn="0" w:oddVBand="0" w:evenVBand="0" w:oddHBand="0" w:evenHBand="0" w:firstRowFirstColumn="0" w:firstRowLastColumn="0" w:lastRowFirstColumn="0" w:lastRowLastColumn="0"/>
+              <w:rPr>
+                <w:rFonts w:ascii="Arial" w:hAnsi="Arial" w:cs="Arial"/>
+                <w:bCs w:val="0"/>
+              </w:rPr>
+            </w:pPr>
+            <w:r>
+              <w:rPr>
+                <w:rFonts w:ascii="Arial" w:hAnsi="Arial" w:cs="Arial"/>
+                <w:bCs w:val="0"/>
+              </w:rPr>
+              <w:t>Atributo</w:t>
+            </w:r>
+          </w:p>
+        </w:tc>
+        <w:tc>
+          <w:tcPr>
+            <w:tcW w:w="1115" w:type="dxa"/>
+          </w:tcPr>
+          <w:p>
+            <w:pPr>
+              <w:jc w:val="center"/>
+              <w:cnfStyle w:val="100000000000" w:firstRow="1" w:lastRow="0" w:firstColumn="0" w:lastColumn="0" w:oddVBand="0" w:evenVBand="0" w:oddHBand="0" w:evenHBand="0" w:firstRowFirstColumn="0" w:firstRowLastColumn="0" w:lastRowFirstColumn="0" w:lastRowLastColumn="0"/>
+              <w:rPr>
+                <w:rFonts w:ascii="Arial" w:hAnsi="Arial" w:cs="Arial"/>
+                <w:bCs w:val="0"/>
+              </w:rPr>
+            </w:pPr>
+            <w:r>
+              <w:rPr>
+                <w:rFonts w:ascii="Arial" w:hAnsi="Arial" w:cs="Arial"/>
+                <w:bCs w:val="0"/>
+              </w:rPr>
+              <w:t>Restrição</w:t>
+            </w:r>
+          </w:p>
+        </w:tc>
+        <w:tc>
+          <w:tcPr>
+            <w:tcW w:w="1552" w:type="dxa"/>
+          </w:tcPr>
+          <w:p>
+            <w:pPr>
+              <w:jc w:val="center"/>
+              <w:cnfStyle w:val="100000000000" w:firstRow="1" w:lastRow="0" w:firstColumn="0" w:lastColumn="0" w:oddVBand="0" w:evenVBand="0" w:oddHBand="0" w:evenHBand="0" w:firstRowFirstColumn="0" w:firstRowLastColumn="0" w:lastRowFirstColumn="0" w:lastRowLastColumn="0"/>
+              <w:rPr>
+                <w:rFonts w:ascii="Arial" w:hAnsi="Arial" w:cs="Arial"/>
+                <w:bCs w:val="0"/>
+              </w:rPr>
+            </w:pPr>
+            <w:r>
+              <w:rPr>
+                <w:rFonts w:ascii="Arial" w:hAnsi="Arial" w:cs="Arial"/>
+                <w:bCs w:val="0"/>
+              </w:rPr>
+              <w:t>Categoria</w:t>
+            </w:r>
+          </w:p>
+        </w:tc>
+      </w:tr>
+      <w:tr>
+        <w:trPr>
+          <w:cnfStyle w:val="000000100000" w:firstRow="0" w:lastRow="0" w:firstColumn="0" w:lastColumn="0" w:oddVBand="0" w:evenVBand="0" w:oddHBand="1" w:evenHBand="0" w:firstRowFirstColumn="0" w:firstRowLastColumn="0" w:lastRowFirstColumn="0" w:lastRowLastColumn="0"/>
+        </w:trPr>
+        <w:tc>
+          <w:tcPr>
+            <w:cnfStyle w:val="001000000000" w:firstRow="0" w:lastRow="0" w:firstColumn="1" w:lastColumn="0" w:oddVBand="0" w:evenVBand="0" w:oddHBand="0" w:evenHBand="0" w:firstRowFirstColumn="0" w:firstRowLastColumn="0" w:lastRowFirstColumn="0" w:lastRowLastColumn="0"/>
+            <w:tcW w:w="1445" w:type="dxa"/>
+            <w:tcBorders>
+              <w:top w:val="single" w:sz="4" w:space="0" w:color="666666" w:themeColor="text1" w:themeTint="99"/>
+              <w:bottom w:val="single" w:sz="4" w:space="0" w:color="auto"/>
+            </w:tcBorders>
+          </w:tcPr>
+          <w:p>
+            <w:pPr>
+              <w:jc w:val="center"/>
+              <w:rPr>
+                <w:rFonts w:ascii="Arial" w:hAnsi="Arial" w:cs="Arial"/>
+                <w:b/>
+              </w:rPr>
+            </w:pPr>
+            <w:r>
+              <w:rPr>
+                <w:rFonts w:ascii="Arial" w:hAnsi="Arial" w:cs="Arial"/>
+                <w:b/>
+              </w:rPr>
+              <w:t>RF_B1</w:t>
+            </w:r>
+          </w:p>
+        </w:tc>
+        <w:tc>
+          <w:tcPr>
+            <w:tcW w:w="2248" w:type="dxa"/>
+          </w:tcPr>
+          <w:p>
+            <w:pPr>
+              <w:jc w:val="center"/>
+              <w:cnfStyle w:val="000000100000" w:firstRow="0" w:lastRow="0" w:firstColumn="0" w:lastColumn="0" w:oddVBand="0" w:evenVBand="0" w:oddHBand="1" w:evenHBand="0" w:firstRowFirstColumn="0" w:firstRowLastColumn="0" w:lastRowFirstColumn="0" w:lastRowLastColumn="0"/>
+              <w:rPr>
+                <w:rFonts w:ascii="Arial" w:hAnsi="Arial" w:cs="Arial"/>
+                <w:bCs/>
+              </w:rPr>
+            </w:pPr>
+            <w:r>
+              <w:rPr>
+                <w:rFonts w:ascii="Arial" w:hAnsi="Arial" w:cs="Arial"/>
+                <w:bCs/>
+              </w:rPr>
+              <w:t>Gerenciar Transporte</w:t>
+            </w:r>
+          </w:p>
+        </w:tc>
+        <w:tc>
+          <w:tcPr>
+            <w:tcW w:w="1550" w:type="dxa"/>
+          </w:tcPr>
+          <w:p>
+            <w:pPr>
+              <w:jc w:val="center"/>
+              <w:cnfStyle w:val="000000100000" w:firstRow="0" w:lastRow="0" w:firstColumn="0" w:lastColumn="0" w:oddVBand="0" w:evenVBand="0" w:oddHBand="1" w:evenHBand="0" w:firstRowFirstColumn="0" w:firstRowLastColumn="0" w:lastRowFirstColumn="0" w:lastRowLastColumn="0"/>
+              <w:rPr>
+                <w:rFonts w:ascii="Arial" w:hAnsi="Arial" w:cs="Arial"/>
+                <w:bCs/>
+              </w:rPr>
+            </w:pPr>
+            <w:r>
+              <w:rPr>
+                <w:rFonts w:ascii="Arial" w:hAnsi="Arial" w:cs="Arial"/>
+                <w:bCs/>
+              </w:rPr>
+              <w:t>Visível</w:t>
+            </w:r>
+          </w:p>
+        </w:tc>
+        <w:tc>
+          <w:tcPr>
+            <w:tcW w:w="1150" w:type="dxa"/>
+          </w:tcPr>
+          <w:p>
+            <w:pPr>
+              <w:jc w:val="center"/>
+              <w:cnfStyle w:val="000000100000" w:firstRow="0" w:lastRow="0" w:firstColumn="0" w:lastColumn="0" w:oddVBand="0" w:evenVBand="0" w:oddHBand="1" w:evenHBand="0" w:firstRowFirstColumn="0" w:firstRowLastColumn="0" w:lastRowFirstColumn="0" w:lastRowLastColumn="0"/>
+              <w:rPr>
+                <w:rFonts w:ascii="Arial" w:hAnsi="Arial" w:cs="Arial"/>
+                <w:bCs/>
+              </w:rPr>
+            </w:pPr>
+          </w:p>
+        </w:tc>
+        <w:tc>
+          <w:tcPr>
+            <w:tcW w:w="1115" w:type="dxa"/>
+          </w:tcPr>
+          <w:p>
+            <w:pPr>
+              <w:jc w:val="center"/>
+              <w:cnfStyle w:val="000000100000" w:firstRow="0" w:lastRow="0" w:firstColumn="0" w:lastColumn="0" w:oddVBand="0" w:evenVBand="0" w:oddHBand="1" w:evenHBand="0" w:firstRowFirstColumn="0" w:firstRowLastColumn="0" w:lastRowFirstColumn="0" w:lastRowLastColumn="0"/>
+              <w:rPr>
+                <w:rFonts w:ascii="Arial" w:hAnsi="Arial" w:cs="Arial"/>
+                <w:bCs/>
+              </w:rPr>
+            </w:pPr>
+          </w:p>
+        </w:tc>
+        <w:tc>
+          <w:tcPr>
+            <w:tcW w:w="1552" w:type="dxa"/>
+          </w:tcPr>
+          <w:p>
+            <w:pPr>
+              <w:jc w:val="center"/>
+              <w:cnfStyle w:val="000000100000" w:firstRow="0" w:lastRow="0" w:firstColumn="0" w:lastColumn="0" w:oddVBand="0" w:evenVBand="0" w:oddHBand="1" w:evenHBand="0" w:firstRowFirstColumn="0" w:firstRowLastColumn="0" w:lastRowFirstColumn="0" w:lastRowLastColumn="0"/>
+              <w:rPr>
+                <w:rFonts w:ascii="Arial" w:hAnsi="Arial" w:cs="Arial"/>
+                <w:bCs/>
+              </w:rPr>
+            </w:pPr>
+          </w:p>
+        </w:tc>
+      </w:tr>
+      <w:tr>
+        <w:tc>
+          <w:tcPr>
+            <w:cnfStyle w:val="001000000000" w:firstRow="0" w:lastRow="0" w:firstColumn="1" w:lastColumn="0" w:oddVBand="0" w:evenVBand="0" w:oddHBand="0" w:evenHBand="0" w:firstRowFirstColumn="0" w:firstRowLastColumn="0" w:lastRowFirstColumn="0" w:lastRowLastColumn="0"/>
+            <w:tcW w:w="1445" w:type="dxa"/>
+            <w:tcBorders>
+              <w:top w:val="single" w:sz="4" w:space="0" w:color="auto"/>
+              <w:bottom w:val="single" w:sz="4" w:space="0" w:color="auto"/>
+            </w:tcBorders>
+          </w:tcPr>
+          <w:p>
+            <w:pPr>
+              <w:jc w:val="center"/>
+              <w:rPr>
+                <w:rFonts w:ascii="Arial" w:hAnsi="Arial" w:cs="Arial"/>
+                <w:b/>
+              </w:rPr>
+            </w:pPr>
+            <w:r>
+              <w:rPr>
+                <w:rFonts w:ascii="Arial" w:hAnsi="Arial" w:cs="Arial"/>
+                <w:b/>
+              </w:rPr>
+              <w:t>RF_B2</w:t>
+            </w:r>
+          </w:p>
+        </w:tc>
+        <w:tc>
+          <w:tcPr>
+            <w:tcW w:w="2248" w:type="dxa"/>
+          </w:tcPr>
+          <w:p>
+            <w:pPr>
+              <w:jc w:val="center"/>
+              <w:cnfStyle w:val="000000000000" w:firstRow="0" w:lastRow="0" w:firstColumn="0" w:lastColumn="0" w:oddVBand="0" w:evenVBand="0" w:oddHBand="0" w:evenHBand="0" w:firstRowFirstColumn="0" w:firstRowLastColumn="0" w:lastRowFirstColumn="0" w:lastRowLastColumn="0"/>
+              <w:rPr>
+                <w:rFonts w:ascii="Arial" w:hAnsi="Arial" w:cs="Arial"/>
+                <w:bCs/>
+              </w:rPr>
+            </w:pPr>
+            <w:r>
+              <w:rPr>
+                <w:rFonts w:ascii="Arial" w:hAnsi="Arial" w:cs="Arial"/>
+                <w:bCs/>
+              </w:rPr>
+              <w:t>Gerenciar Carga</w:t>
+            </w:r>
+          </w:p>
+        </w:tc>
+        <w:tc>
+          <w:tcPr>
+            <w:tcW w:w="1550" w:type="dxa"/>
+          </w:tcPr>
+          <w:p>
+            <w:pPr>
+              <w:jc w:val="center"/>
+              <w:cnfStyle w:val="000000000000" w:firstRow="0" w:lastRow="0" w:firstColumn="0" w:lastColumn="0" w:oddVBand="0" w:evenVBand="0" w:oddHBand="0" w:evenHBand="0" w:firstRowFirstColumn="0" w:firstRowLastColumn="0" w:lastRowFirstColumn="0" w:lastRowLastColumn="0"/>
+              <w:rPr>
+                <w:rFonts w:ascii="Arial" w:hAnsi="Arial" w:cs="Arial"/>
+                <w:bCs/>
+              </w:rPr>
+            </w:pPr>
+            <w:r>
+              <w:rPr>
+                <w:rFonts w:ascii="Arial" w:hAnsi="Arial" w:cs="Arial"/>
+                <w:bCs/>
+              </w:rPr>
+              <w:t>Visível</w:t>
+            </w:r>
+          </w:p>
+        </w:tc>
+        <w:tc>
+          <w:tcPr>
+            <w:tcW w:w="1150" w:type="dxa"/>
+          </w:tcPr>
+          <w:p>
+            <w:pPr>
+              <w:jc w:val="center"/>
+              <w:cnfStyle w:val="000000000000" w:firstRow="0" w:lastRow="0" w:firstColumn="0" w:lastColumn="0" w:oddVBand="0" w:evenVBand="0" w:oddHBand="0" w:evenHBand="0" w:firstRowFirstColumn="0" w:firstRowLastColumn="0" w:lastRowFirstColumn="0" w:lastRowLastColumn="0"/>
+              <w:rPr>
+                <w:rFonts w:ascii="Arial" w:hAnsi="Arial" w:cs="Arial"/>
+                <w:bCs/>
+              </w:rPr>
+            </w:pPr>
+          </w:p>
+        </w:tc>
+        <w:tc>
+          <w:tcPr>
+            <w:tcW w:w="1115" w:type="dxa"/>
+          </w:tcPr>
+          <w:p>
+            <w:pPr>
+              <w:jc w:val="center"/>
+              <w:cnfStyle w:val="000000000000" w:firstRow="0" w:lastRow="0" w:firstColumn="0" w:lastColumn="0" w:oddVBand="0" w:evenVBand="0" w:oddHBand="0" w:evenHBand="0" w:firstRowFirstColumn="0" w:firstRowLastColumn="0" w:lastRowFirstColumn="0" w:lastRowLastColumn="0"/>
+              <w:rPr>
+                <w:rFonts w:ascii="Arial" w:hAnsi="Arial" w:cs="Arial"/>
+                <w:bCs/>
+              </w:rPr>
+            </w:pPr>
+          </w:p>
+        </w:tc>
+        <w:tc>
+          <w:tcPr>
+            <w:tcW w:w="1552" w:type="dxa"/>
+          </w:tcPr>
+          <w:p>
+            <w:pPr>
+              <w:jc w:val="center"/>
+              <w:cnfStyle w:val="000000000000" w:firstRow="0" w:lastRow="0" w:firstColumn="0" w:lastColumn="0" w:oddVBand="0" w:evenVBand="0" w:oddHBand="0" w:evenHBand="0" w:firstRowFirstColumn="0" w:firstRowLastColumn="0" w:lastRowFirstColumn="0" w:lastRowLastColumn="0"/>
+              <w:rPr>
+                <w:rFonts w:ascii="Arial" w:hAnsi="Arial" w:cs="Arial"/>
+                <w:bCs/>
+              </w:rPr>
+            </w:pPr>
+          </w:p>
+        </w:tc>
+      </w:tr>
+      <w:tr>
+        <w:trPr>
+          <w:cnfStyle w:val="000000100000" w:firstRow="0" w:lastRow="0" w:firstColumn="0" w:lastColumn="0" w:oddVBand="0" w:evenVBand="0" w:oddHBand="1" w:evenHBand="0" w:firstRowFirstColumn="0" w:firstRowLastColumn="0" w:lastRowFirstColumn="0" w:lastRowLastColumn="0"/>
+        </w:trPr>
+        <w:tc>
+          <w:tcPr>
+            <w:cnfStyle w:val="001000000000" w:firstRow="0" w:lastRow="0" w:firstColumn="1" w:lastColumn="0" w:oddVBand="0" w:evenVBand="0" w:oddHBand="0" w:evenHBand="0" w:firstRowFirstColumn="0" w:firstRowLastColumn="0" w:lastRowFirstColumn="0" w:lastRowLastColumn="0"/>
+            <w:tcW w:w="1445" w:type="dxa"/>
+            <w:tcBorders>
+              <w:top w:val="single" w:sz="4" w:space="0" w:color="auto"/>
+              <w:bottom w:val="single" w:sz="4" w:space="0" w:color="auto"/>
+            </w:tcBorders>
+          </w:tcPr>
+          <w:p>
+            <w:pPr>
+              <w:jc w:val="center"/>
+              <w:rPr>
+                <w:rFonts w:ascii="Arial" w:hAnsi="Arial" w:cs="Arial"/>
+                <w:b/>
+              </w:rPr>
+            </w:pPr>
+            <w:r>
+              <w:rPr>
+                <w:rFonts w:ascii="Arial" w:hAnsi="Arial" w:cs="Arial"/>
+                <w:b/>
+              </w:rPr>
+              <w:t>RF_B3</w:t>
+            </w:r>
+          </w:p>
+        </w:tc>
+        <w:tc>
+          <w:tcPr>
+            <w:tcW w:w="2248" w:type="dxa"/>
+          </w:tcPr>
+          <w:p>
+            <w:pPr>
+              <w:jc w:val="center"/>
+              <w:cnfStyle w:val="000000100000" w:firstRow="0" w:lastRow="0" w:firstColumn="0" w:lastColumn="0" w:oddVBand="0" w:evenVBand="0" w:oddHBand="1" w:evenHBand="0" w:firstRowFirstColumn="0" w:firstRowLastColumn="0" w:lastRowFirstColumn="0" w:lastRowLastColumn="0"/>
+              <w:rPr>
+                <w:rFonts w:ascii="Arial" w:hAnsi="Arial" w:cs="Arial"/>
+                <w:bCs/>
+              </w:rPr>
+            </w:pPr>
+            <w:r>
+              <w:rPr>
+                <w:rFonts w:ascii="Arial" w:hAnsi="Arial" w:cs="Arial"/>
+                <w:bCs/>
+              </w:rPr>
+              <w:t>Gerenciar Funcionário</w:t>
+            </w:r>
+          </w:p>
+        </w:tc>
+        <w:tc>
+          <w:tcPr>
+            <w:tcW w:w="1550" w:type="dxa"/>
+          </w:tcPr>
+          <w:p>
+            <w:pPr>
+              <w:jc w:val="center"/>
+              <w:cnfStyle w:val="000000100000" w:firstRow="0" w:lastRow="0" w:firstColumn="0" w:lastColumn="0" w:oddVBand="0" w:evenVBand="0" w:oddHBand="1" w:evenHBand="0" w:firstRowFirstColumn="0" w:firstRowLastColumn="0" w:lastRowFirstColumn="0" w:lastRowLastColumn="0"/>
+              <w:rPr>
+                <w:rFonts w:ascii="Arial" w:hAnsi="Arial" w:cs="Arial"/>
+                <w:bCs/>
+              </w:rPr>
+            </w:pPr>
+            <w:r>
+              <w:rPr>
+                <w:rFonts w:ascii="Arial" w:hAnsi="Arial" w:cs="Arial"/>
+                <w:bCs/>
+              </w:rPr>
+              <w:t>Visível</w:t>
+            </w:r>
+          </w:p>
+        </w:tc>
+        <w:tc>
+          <w:tcPr>
+            <w:tcW w:w="1150" w:type="dxa"/>
+          </w:tcPr>
+          <w:p>
+            <w:pPr>
+              <w:jc w:val="center"/>
+              <w:cnfStyle w:val="000000100000" w:firstRow="0" w:lastRow="0" w:firstColumn="0" w:lastColumn="0" w:oddVBand="0" w:evenVBand="0" w:oddHBand="1" w:evenHBand="0" w:firstRowFirstColumn="0" w:firstRowLastColumn="0" w:lastRowFirstColumn="0" w:lastRowLastColumn="0"/>
+              <w:rPr>
+                <w:rFonts w:ascii="Arial" w:hAnsi="Arial" w:cs="Arial"/>
+                <w:bCs/>
+              </w:rPr>
+            </w:pPr>
+          </w:p>
+        </w:tc>
+        <w:tc>
+          <w:tcPr>
+            <w:tcW w:w="1115" w:type="dxa"/>
+          </w:tcPr>
+          <w:p>
+            <w:pPr>
+              <w:jc w:val="center"/>
+              <w:cnfStyle w:val="000000100000" w:firstRow="0" w:lastRow="0" w:firstColumn="0" w:lastColumn="0" w:oddVBand="0" w:evenVBand="0" w:oddHBand="1" w:evenHBand="0" w:firstRowFirstColumn="0" w:firstRowLastColumn="0" w:lastRowFirstColumn="0" w:lastRowLastColumn="0"/>
+              <w:rPr>
+                <w:rFonts w:ascii="Arial" w:hAnsi="Arial" w:cs="Arial"/>
+                <w:bCs/>
+              </w:rPr>
+            </w:pPr>
+          </w:p>
+        </w:tc>
+        <w:tc>
+          <w:tcPr>
+            <w:tcW w:w="1552" w:type="dxa"/>
+          </w:tcPr>
+          <w:p>
+            <w:pPr>
+              <w:jc w:val="center"/>
+              <w:cnfStyle w:val="000000100000" w:firstRow="0" w:lastRow="0" w:firstColumn="0" w:lastColumn="0" w:oddVBand="0" w:evenVBand="0" w:oddHBand="1" w:evenHBand="0" w:firstRowFirstColumn="0" w:firstRowLastColumn="0" w:lastRowFirstColumn="0" w:lastRowLastColumn="0"/>
+              <w:rPr>
+                <w:rFonts w:ascii="Arial" w:hAnsi="Arial" w:cs="Arial"/>
+                <w:bCs/>
+              </w:rPr>
+            </w:pPr>
+          </w:p>
+        </w:tc>
+      </w:tr>
+      <w:tr>
+        <w:tc>
+          <w:tcPr>
+            <w:cnfStyle w:val="001000000000" w:firstRow="0" w:lastRow="0" w:firstColumn="1" w:lastColumn="0" w:oddVBand="0" w:evenVBand="0" w:oddHBand="0" w:evenHBand="0" w:firstRowFirstColumn="0" w:firstRowLastColumn="0" w:lastRowFirstColumn="0" w:lastRowLastColumn="0"/>
+            <w:tcW w:w="1445" w:type="dxa"/>
+            <w:tcBorders>
+              <w:top w:val="single" w:sz="4" w:space="0" w:color="auto"/>
+              <w:bottom w:val="single" w:sz="4" w:space="0" w:color="auto"/>
+            </w:tcBorders>
+          </w:tcPr>
+          <w:p>
+            <w:pPr>
+              <w:jc w:val="center"/>
+              <w:rPr>
+                <w:rFonts w:ascii="Arial" w:hAnsi="Arial" w:cs="Arial"/>
+                <w:b/>
+              </w:rPr>
+            </w:pPr>
+            <w:r>
+              <w:rPr>
+                <w:rFonts w:ascii="Arial" w:hAnsi="Arial" w:cs="Arial"/>
+                <w:b/>
+              </w:rPr>
+              <w:t>RF_B4</w:t>
+            </w:r>
+          </w:p>
+        </w:tc>
+        <w:tc>
+          <w:tcPr>
+            <w:tcW w:w="2248" w:type="dxa"/>
+          </w:tcPr>
+          <w:p>
+            <w:pPr>
+              <w:jc w:val="center"/>
+              <w:cnfStyle w:val="000000000000" w:firstRow="0" w:lastRow="0" w:firstColumn="0" w:lastColumn="0" w:oddVBand="0" w:evenVBand="0" w:oddHBand="0" w:evenHBand="0" w:firstRowFirstColumn="0" w:firstRowLastColumn="0" w:lastRowFirstColumn="0" w:lastRowLastColumn="0"/>
+              <w:rPr>
+                <w:rFonts w:ascii="Arial" w:hAnsi="Arial" w:cs="Arial"/>
+                <w:bCs/>
+              </w:rPr>
+            </w:pPr>
+            <w:r>
+              <w:rPr>
+                <w:rFonts w:ascii="Arial" w:hAnsi="Arial" w:cs="Arial"/>
+                <w:bCs/>
+              </w:rPr>
+              <w:t>Gerenciar Cliente</w:t>
+            </w:r>
+          </w:p>
+        </w:tc>
+        <w:tc>
+          <w:tcPr>
+            <w:tcW w:w="1550" w:type="dxa"/>
+          </w:tcPr>
+          <w:p>
+            <w:pPr>
+              <w:jc w:val="center"/>
+              <w:cnfStyle w:val="000000000000" w:firstRow="0" w:lastRow="0" w:firstColumn="0" w:lastColumn="0" w:oddVBand="0" w:evenVBand="0" w:oddHBand="0" w:evenHBand="0" w:firstRowFirstColumn="0" w:firstRowLastColumn="0" w:lastRowFirstColumn="0" w:lastRowLastColumn="0"/>
+              <w:rPr>
+                <w:rFonts w:ascii="Arial" w:hAnsi="Arial" w:cs="Arial"/>
+                <w:bCs/>
+              </w:rPr>
+            </w:pPr>
+            <w:r>
+              <w:rPr>
+                <w:rFonts w:ascii="Arial" w:hAnsi="Arial" w:cs="Arial"/>
+                <w:bCs/>
+              </w:rPr>
+              <w:t>Visível</w:t>
+            </w:r>
+          </w:p>
+        </w:tc>
+        <w:tc>
+          <w:tcPr>
+            <w:tcW w:w="1150" w:type="dxa"/>
+          </w:tcPr>
+          <w:p>
+            <w:pPr>
+              <w:jc w:val="center"/>
+              <w:cnfStyle w:val="000000000000" w:firstRow="0" w:lastRow="0" w:firstColumn="0" w:lastColumn="0" w:oddVBand="0" w:evenVBand="0" w:oddHBand="0" w:evenHBand="0" w:firstRowFirstColumn="0" w:firstRowLastColumn="0" w:lastRowFirstColumn="0" w:lastRowLastColumn="0"/>
+              <w:rPr>
+                <w:rFonts w:ascii="Arial" w:hAnsi="Arial" w:cs="Arial"/>
+                <w:bCs/>
+              </w:rPr>
+            </w:pPr>
+          </w:p>
+        </w:tc>
+        <w:tc>
+          <w:tcPr>
+            <w:tcW w:w="1115" w:type="dxa"/>
+          </w:tcPr>
+          <w:p>
+            <w:pPr>
+              <w:jc w:val="center"/>
+              <w:cnfStyle w:val="000000000000" w:firstRow="0" w:lastRow="0" w:firstColumn="0" w:lastColumn="0" w:oddVBand="0" w:evenVBand="0" w:oddHBand="0" w:evenHBand="0" w:firstRowFirstColumn="0" w:firstRowLastColumn="0" w:lastRowFirstColumn="0" w:lastRowLastColumn="0"/>
+              <w:rPr>
+                <w:rFonts w:ascii="Arial" w:hAnsi="Arial" w:cs="Arial"/>
+                <w:bCs/>
+              </w:rPr>
+            </w:pPr>
+          </w:p>
+        </w:tc>
+        <w:tc>
+          <w:tcPr>
+            <w:tcW w:w="1552" w:type="dxa"/>
+          </w:tcPr>
+          <w:p>
+            <w:pPr>
+              <w:jc w:val="center"/>
+              <w:cnfStyle w:val="000000000000" w:firstRow="0" w:lastRow="0" w:firstColumn="0" w:lastColumn="0" w:oddVBand="0" w:evenVBand="0" w:oddHBand="0" w:evenHBand="0" w:firstRowFirstColumn="0" w:firstRowLastColumn="0" w:lastRowFirstColumn="0" w:lastRowLastColumn="0"/>
+              <w:rPr>
+                <w:rFonts w:ascii="Arial" w:hAnsi="Arial" w:cs="Arial"/>
+                <w:bCs/>
+              </w:rPr>
+            </w:pPr>
+          </w:p>
+        </w:tc>
+      </w:tr>
+      <w:tr>
+        <w:trPr>
+          <w:cnfStyle w:val="000000100000" w:firstRow="0" w:lastRow="0" w:firstColumn="0" w:lastColumn="0" w:oddVBand="0" w:evenVBand="0" w:oddHBand="1" w:evenHBand="0" w:firstRowFirstColumn="0" w:firstRowLastColumn="0" w:lastRowFirstColumn="0" w:lastRowLastColumn="0"/>
+        </w:trPr>
+        <w:tc>
+          <w:tcPr>
+            <w:cnfStyle w:val="001000000000" w:firstRow="0" w:lastRow="0" w:firstColumn="1" w:lastColumn="0" w:oddVBand="0" w:evenVBand="0" w:oddHBand="0" w:evenHBand="0" w:firstRowFirstColumn="0" w:firstRowLastColumn="0" w:lastRowFirstColumn="0" w:lastRowLastColumn="0"/>
+            <w:tcW w:w="1445" w:type="dxa"/>
+            <w:tcBorders>
+              <w:top w:val="single" w:sz="4" w:space="0" w:color="auto"/>
+              <w:bottom w:val="single" w:sz="4" w:space="0" w:color="auto"/>
+            </w:tcBorders>
+          </w:tcPr>
+          <w:p>
+            <w:pPr>
+              <w:jc w:val="center"/>
+              <w:rPr>
+                <w:rFonts w:ascii="Arial" w:hAnsi="Arial" w:cs="Arial"/>
+                <w:b/>
+              </w:rPr>
+            </w:pPr>
+            <w:r>
+              <w:rPr>
+                <w:rFonts w:ascii="Arial" w:hAnsi="Arial" w:cs="Arial"/>
+                <w:b/>
+              </w:rPr>
+              <w:t>RF_B5</w:t>
+            </w:r>
+          </w:p>
+        </w:tc>
+        <w:tc>
+          <w:tcPr>
+            <w:tcW w:w="2248" w:type="dxa"/>
+          </w:tcPr>
+          <w:p>
+            <w:pPr>
+              <w:jc w:val="center"/>
+              <w:cnfStyle w:val="000000100000" w:firstRow="0" w:lastRow="0" w:firstColumn="0" w:lastColumn="0" w:oddVBand="0" w:evenVBand="0" w:oddHBand="1" w:evenHBand="0" w:firstRowFirstColumn="0" w:firstRowLastColumn="0" w:lastRowFirstColumn="0" w:lastRowLastColumn="0"/>
+              <w:rPr>
+                <w:rFonts w:ascii="Arial" w:hAnsi="Arial" w:cs="Arial"/>
+                <w:bCs/>
+              </w:rPr>
+            </w:pPr>
+            <w:r>
+              <w:rPr>
+                <w:rFonts w:ascii="Arial" w:hAnsi="Arial" w:cs="Arial"/>
+                <w:bCs/>
+              </w:rPr>
+              <w:t>Gerenciar Remessa</w:t>
+            </w:r>
+          </w:p>
+        </w:tc>
+        <w:tc>
+          <w:tcPr>
+            <w:tcW w:w="1550" w:type="dxa"/>
+          </w:tcPr>
+          <w:p>
+            <w:pPr>
+              <w:jc w:val="center"/>
+              <w:cnfStyle w:val="000000100000" w:firstRow="0" w:lastRow="0" w:firstColumn="0" w:lastColumn="0" w:oddVBand="0" w:evenVBand="0" w:oddHBand="1" w:evenHBand="0" w:firstRowFirstColumn="0" w:firstRowLastColumn="0" w:lastRowFirstColumn="0" w:lastRowLastColumn="0"/>
+              <w:rPr>
+                <w:rFonts w:ascii="Arial" w:hAnsi="Arial" w:cs="Arial"/>
+                <w:bCs/>
+              </w:rPr>
+            </w:pPr>
+            <w:r>
+              <w:rPr>
+                <w:rFonts w:ascii="Arial" w:hAnsi="Arial" w:cs="Arial"/>
+                <w:bCs/>
+              </w:rPr>
+              <w:t>Visível</w:t>
+            </w:r>
+          </w:p>
+        </w:tc>
+        <w:tc>
+          <w:tcPr>
+            <w:tcW w:w="1150" w:type="dxa"/>
+          </w:tcPr>
+          <w:p>
+            <w:pPr>
+              <w:jc w:val="center"/>
+              <w:cnfStyle w:val="000000100000" w:firstRow="0" w:lastRow="0" w:firstColumn="0" w:lastColumn="0" w:oddVBand="0" w:evenVBand="0" w:oddHBand="1" w:evenHBand="0" w:firstRowFirstColumn="0" w:firstRowLastColumn="0" w:lastRowFirstColumn="0" w:lastRowLastColumn="0"/>
+              <w:rPr>
+                <w:rFonts w:ascii="Arial" w:hAnsi="Arial" w:cs="Arial"/>
+                <w:bCs/>
+              </w:rPr>
+            </w:pPr>
+          </w:p>
+        </w:tc>
+        <w:tc>
+          <w:tcPr>
+            <w:tcW w:w="1115" w:type="dxa"/>
+          </w:tcPr>
+          <w:p>
+            <w:pPr>
+              <w:jc w:val="center"/>
+              <w:cnfStyle w:val="000000100000" w:firstRow="0" w:lastRow="0" w:firstColumn="0" w:lastColumn="0" w:oddVBand="0" w:evenVBand="0" w:oddHBand="1" w:evenHBand="0" w:firstRowFirstColumn="0" w:firstRowLastColumn="0" w:lastRowFirstColumn="0" w:lastRowLastColumn="0"/>
+              <w:rPr>
+                <w:rFonts w:ascii="Arial" w:hAnsi="Arial" w:cs="Arial"/>
+                <w:bCs/>
+              </w:rPr>
+            </w:pPr>
+          </w:p>
+        </w:tc>
+        <w:tc>
+          <w:tcPr>
+            <w:tcW w:w="1552" w:type="dxa"/>
+          </w:tcPr>
+          <w:p>
+            <w:pPr>
+              <w:jc w:val="center"/>
+              <w:cnfStyle w:val="000000100000" w:firstRow="0" w:lastRow="0" w:firstColumn="0" w:lastColumn="0" w:oddVBand="0" w:evenVBand="0" w:oddHBand="1" w:evenHBand="0" w:firstRowFirstColumn="0" w:firstRowLastColumn="0" w:lastRowFirstColumn="0" w:lastRowLastColumn="0"/>
+              <w:rPr>
+                <w:rFonts w:ascii="Arial" w:hAnsi="Arial" w:cs="Arial"/>
+                <w:bCs/>
+              </w:rPr>
+            </w:pPr>
+          </w:p>
+        </w:tc>
+      </w:tr>
+      <w:tr>
+        <w:tc>
+          <w:tcPr>
+            <w:cnfStyle w:val="001000000000" w:firstRow="0" w:lastRow="0" w:firstColumn="1" w:lastColumn="0" w:oddVBand="0" w:evenVBand="0" w:oddHBand="0" w:evenHBand="0" w:firstRowFirstColumn="0" w:firstRowLastColumn="0" w:lastRowFirstColumn="0" w:lastRowLastColumn="0"/>
+            <w:tcW w:w="1445" w:type="dxa"/>
+            <w:tcBorders>
+              <w:top w:val="single" w:sz="4" w:space="0" w:color="auto"/>
+              <w:bottom w:val="single" w:sz="4" w:space="0" w:color="auto"/>
+            </w:tcBorders>
+          </w:tcPr>
+          <w:p>
+            <w:pPr>
+              <w:jc w:val="center"/>
+              <w:rPr>
+                <w:rFonts w:ascii="Arial" w:hAnsi="Arial" w:cs="Arial"/>
+                <w:b/>
+              </w:rPr>
+            </w:pPr>
+            <w:r>
+              <w:rPr>
+                <w:rFonts w:ascii="Arial" w:hAnsi="Arial" w:cs="Arial"/>
+                <w:b/>
+              </w:rPr>
+              <w:t>RF_F1</w:t>
+            </w:r>
+          </w:p>
+        </w:tc>
+        <w:tc>
+          <w:tcPr>
+            <w:tcW w:w="2248" w:type="dxa"/>
+          </w:tcPr>
+          <w:p>
+            <w:pPr>
+              <w:jc w:val="center"/>
+              <w:cnfStyle w:val="000000000000" w:firstRow="0" w:lastRow="0" w:firstColumn="0" w:lastColumn="0" w:oddVBand="0" w:evenVBand="0" w:oddHBand="0" w:evenHBand="0" w:firstRowFirstColumn="0" w:firstRowLastColumn="0" w:lastRowFirstColumn="0" w:lastRowLastColumn="0"/>
+              <w:rPr>
+                <w:rFonts w:ascii="Arial" w:hAnsi="Arial" w:cs="Arial"/>
+                <w:bCs/>
+              </w:rPr>
+            </w:pPr>
+            <w:r>
+              <w:rPr>
+                <w:rFonts w:ascii="Arial" w:hAnsi="Arial" w:cs="Arial"/>
+                <w:bCs/>
+              </w:rPr>
+              <w:t>Realizar Pedido Aduaneiro</w:t>
+            </w:r>
+          </w:p>
+        </w:tc>
+        <w:tc>
+          <w:tcPr>
+            <w:tcW w:w="1550" w:type="dxa"/>
+          </w:tcPr>
+          <w:p>
+            <w:pPr>
+              <w:jc w:val="center"/>
+              <w:cnfStyle w:val="000000000000" w:firstRow="0" w:lastRow="0" w:firstColumn="0" w:lastColumn="0" w:oddVBand="0" w:evenVBand="0" w:oddHBand="0" w:evenHBand="0" w:firstRowFirstColumn="0" w:firstRowLastColumn="0" w:lastRowFirstColumn="0" w:lastRowLastColumn="0"/>
+              <w:rPr>
+                <w:rFonts w:ascii="Arial" w:hAnsi="Arial" w:cs="Arial"/>
+                <w:bCs/>
+              </w:rPr>
+            </w:pPr>
+            <w:r>
+              <w:rPr>
+                <w:rFonts w:ascii="Arial" w:hAnsi="Arial" w:cs="Arial"/>
+                <w:bCs/>
+              </w:rPr>
+              <w:t>Visível</w:t>
+            </w:r>
+          </w:p>
+        </w:tc>
+        <w:tc>
+          <w:tcPr>
+            <w:tcW w:w="1150" w:type="dxa"/>
+          </w:tcPr>
+          <w:p>
+            <w:pPr>
+              <w:jc w:val="center"/>
+              <w:cnfStyle w:val="000000000000" w:firstRow="0" w:lastRow="0" w:firstColumn="0" w:lastColumn="0" w:oddVBand="0" w:evenVBand="0" w:oddHBand="0" w:evenHBand="0" w:firstRowFirstColumn="0" w:firstRowLastColumn="0" w:lastRowFirstColumn="0" w:lastRowLastColumn="0"/>
+              <w:rPr>
+                <w:rFonts w:ascii="Arial" w:hAnsi="Arial" w:cs="Arial"/>
+                <w:bCs/>
+              </w:rPr>
+            </w:pPr>
+            <w:r>
+              <w:rPr>
+                <w:rFonts w:ascii="Arial" w:hAnsi="Arial" w:cs="Arial"/>
+                <w:bCs/>
+              </w:rPr>
+              <w:t>TF</w:t>
+            </w:r>
+          </w:p>
+        </w:tc>
+        <w:tc>
+          <w:tcPr>
+            <w:tcW w:w="1115" w:type="dxa"/>
+          </w:tcPr>
+          <w:p>
+            <w:pPr>
+              <w:jc w:val="center"/>
+              <w:cnfStyle w:val="000000000000" w:firstRow="0" w:lastRow="0" w:firstColumn="0" w:lastColumn="0" w:oddVBand="0" w:evenVBand="0" w:oddHBand="0" w:evenHBand="0" w:firstRowFirstColumn="0" w:firstRowLastColumn="0" w:lastRowFirstColumn="0" w:lastRowLastColumn="0"/>
+              <w:rPr>
+                <w:rFonts w:ascii="Arial" w:hAnsi="Arial" w:cs="Arial"/>
+                <w:bCs/>
+              </w:rPr>
+            </w:pPr>
+            <w:r>
+              <w:rPr>
+                <w:rFonts w:ascii="Arial" w:hAnsi="Arial" w:cs="Arial"/>
+                <w:bCs/>
+              </w:rPr>
+              <w:t>TBD</w:t>
+            </w:r>
+          </w:p>
+        </w:tc>
+        <w:tc>
+          <w:tcPr>
+            <w:tcW w:w="1552" w:type="dxa"/>
+          </w:tcPr>
+          <w:p>
+            <w:pPr>
+              <w:jc w:val="center"/>
+              <w:cnfStyle w:val="000000000000" w:firstRow="0" w:lastRow="0" w:firstColumn="0" w:lastColumn="0" w:oddVBand="0" w:evenVBand="0" w:oddHBand="0" w:evenHBand="0" w:firstRowFirstColumn="0" w:firstRowLastColumn="0" w:lastRowFirstColumn="0" w:lastRowLastColumn="0"/>
+              <w:rPr>
+                <w:rFonts w:ascii="Arial" w:hAnsi="Arial" w:cs="Arial"/>
+                <w:bCs/>
+              </w:rPr>
+            </w:pPr>
+            <w:r>
+              <w:rPr>
+                <w:rFonts w:ascii="Arial" w:hAnsi="Arial" w:cs="Arial"/>
+                <w:bCs/>
+              </w:rPr>
+              <w:t>Obrigatório</w:t>
+            </w:r>
+          </w:p>
+        </w:tc>
+      </w:tr>
+      <w:tr>
+        <w:trPr>
+          <w:cnfStyle w:val="000000100000" w:firstRow="0" w:lastRow="0" w:firstColumn="0" w:lastColumn="0" w:oddVBand="0" w:evenVBand="0" w:oddHBand="1" w:evenHBand="0" w:firstRowFirstColumn="0" w:firstRowLastColumn="0" w:lastRowFirstColumn="0" w:lastRowLastColumn="0"/>
+        </w:trPr>
+        <w:tc>
+          <w:tcPr>
+            <w:cnfStyle w:val="001000000000" w:firstRow="0" w:lastRow="0" w:firstColumn="1" w:lastColumn="0" w:oddVBand="0" w:evenVBand="0" w:oddHBand="0" w:evenHBand="0" w:firstRowFirstColumn="0" w:firstRowLastColumn="0" w:lastRowFirstColumn="0" w:lastRowLastColumn="0"/>
+            <w:tcW w:w="1445" w:type="dxa"/>
+            <w:tcBorders>
+              <w:top w:val="single" w:sz="4" w:space="0" w:color="auto"/>
+              <w:bottom w:val="single" w:sz="4" w:space="0" w:color="auto"/>
+            </w:tcBorders>
+          </w:tcPr>
+          <w:p>
+            <w:pPr>
+              <w:jc w:val="center"/>
+              <w:rPr>
+                <w:rFonts w:ascii="Arial" w:hAnsi="Arial" w:cs="Arial"/>
+                <w:b/>
+              </w:rPr>
+            </w:pPr>
+            <w:r>
+              <w:rPr>
+                <w:rFonts w:ascii="Arial" w:hAnsi="Arial" w:cs="Arial"/>
+                <w:b/>
+              </w:rPr>
+              <w:t>RF_F2</w:t>
+            </w:r>
+          </w:p>
+        </w:tc>
+        <w:tc>
+          <w:tcPr>
+            <w:tcW w:w="2248" w:type="dxa"/>
+          </w:tcPr>
+          <w:p>
+            <w:pPr>
+              <w:jc w:val="center"/>
+              <w:cnfStyle w:val="000000100000" w:firstRow="0" w:lastRow="0" w:firstColumn="0" w:lastColumn="0" w:oddVBand="0" w:evenVBand="0" w:oddHBand="1" w:evenHBand="0" w:firstRowFirstColumn="0" w:firstRowLastColumn="0" w:lastRowFirstColumn="0" w:lastRowLastColumn="0"/>
+              <w:rPr>
+                <w:rFonts w:ascii="Arial" w:hAnsi="Arial" w:cs="Arial"/>
+                <w:bCs/>
+              </w:rPr>
+            </w:pPr>
+            <w:r>
+              <w:rPr>
+                <w:rFonts w:ascii="Arial" w:hAnsi="Arial" w:cs="Arial"/>
+                <w:bCs/>
+              </w:rPr>
+              <w:t>Validar Pedido</w:t>
+            </w:r>
+          </w:p>
+        </w:tc>
+        <w:tc>
+          <w:tcPr>
+            <w:tcW w:w="1550" w:type="dxa"/>
+          </w:tcPr>
+          <w:p>
+            <w:pPr>
+              <w:jc w:val="center"/>
+              <w:cnfStyle w:val="000000100000" w:firstRow="0" w:lastRow="0" w:firstColumn="0" w:lastColumn="0" w:oddVBand="0" w:evenVBand="0" w:oddHBand="1" w:evenHBand="0" w:firstRowFirstColumn="0" w:firstRowLastColumn="0" w:lastRowFirstColumn="0" w:lastRowLastColumn="0"/>
+              <w:rPr>
+                <w:rFonts w:ascii="Arial" w:hAnsi="Arial" w:cs="Arial"/>
+                <w:bCs/>
+              </w:rPr>
+            </w:pPr>
+            <w:r>
+              <w:rPr>
+                <w:rFonts w:ascii="Arial" w:hAnsi="Arial" w:cs="Arial"/>
+                <w:bCs/>
+              </w:rPr>
+              <w:t>Oculta</w:t>
+            </w:r>
+          </w:p>
+        </w:tc>
+        <w:tc>
+          <w:tcPr>
+            <w:tcW w:w="1150" w:type="dxa"/>
+          </w:tcPr>
+          <w:p>
+            <w:pPr>
+              <w:jc w:val="center"/>
+              <w:cnfStyle w:val="000000100000" w:firstRow="0" w:lastRow="0" w:firstColumn="0" w:lastColumn="0" w:oddVBand="0" w:evenVBand="0" w:oddHBand="1" w:evenHBand="0" w:firstRowFirstColumn="0" w:firstRowLastColumn="0" w:lastRowFirstColumn="0" w:lastRowLastColumn="0"/>
+              <w:rPr>
+                <w:rFonts w:ascii="Arial" w:hAnsi="Arial" w:cs="Arial"/>
+                <w:bCs/>
+              </w:rPr>
+            </w:pPr>
+          </w:p>
+        </w:tc>
+        <w:tc>
+          <w:tcPr>
+            <w:tcW w:w="1115" w:type="dxa"/>
+          </w:tcPr>
+          <w:p>
+            <w:pPr>
+              <w:jc w:val="center"/>
+              <w:cnfStyle w:val="000000100000" w:firstRow="0" w:lastRow="0" w:firstColumn="0" w:lastColumn="0" w:oddVBand="0" w:evenVBand="0" w:oddHBand="1" w:evenHBand="0" w:firstRowFirstColumn="0" w:firstRowLastColumn="0" w:lastRowFirstColumn="0" w:lastRowLastColumn="0"/>
+              <w:rPr>
+                <w:rFonts w:ascii="Arial" w:hAnsi="Arial" w:cs="Arial"/>
+                <w:bCs/>
+              </w:rPr>
+            </w:pPr>
+          </w:p>
+        </w:tc>
+        <w:tc>
+          <w:tcPr>
+            <w:tcW w:w="1552" w:type="dxa"/>
+          </w:tcPr>
+          <w:p>
+            <w:pPr>
+              <w:jc w:val="center"/>
+              <w:cnfStyle w:val="000000100000" w:firstRow="0" w:lastRow="0" w:firstColumn="0" w:lastColumn="0" w:oddVBand="0" w:evenVBand="0" w:oddHBand="1" w:evenHBand="0" w:firstRowFirstColumn="0" w:firstRowLastColumn="0" w:lastRowFirstColumn="0" w:lastRowLastColumn="0"/>
+              <w:rPr>
+                <w:rFonts w:ascii="Arial" w:hAnsi="Arial" w:cs="Arial"/>
+                <w:bCs/>
+              </w:rPr>
+            </w:pPr>
+            <w:r>
+              <w:rPr>
+                <w:rFonts w:ascii="Arial" w:hAnsi="Arial" w:cs="Arial"/>
+                <w:bCs/>
+              </w:rPr>
+              <w:t>Desejável</w:t>
+            </w:r>
+          </w:p>
+        </w:tc>
+      </w:tr>
+      <w:tr>
+        <w:tc>
+          <w:tcPr>
+            <w:cnfStyle w:val="001000000000" w:firstRow="0" w:lastRow="0" w:firstColumn="1" w:lastColumn="0" w:oddVBand="0" w:evenVBand="0" w:oddHBand="0" w:evenHBand="0" w:firstRowFirstColumn="0" w:firstRowLastColumn="0" w:lastRowFirstColumn="0" w:lastRowLastColumn="0"/>
+            <w:tcW w:w="1445" w:type="dxa"/>
+            <w:tcBorders>
+              <w:top w:val="single" w:sz="4" w:space="0" w:color="auto"/>
+              <w:bottom w:val="single" w:sz="4" w:space="0" w:color="auto"/>
+            </w:tcBorders>
+          </w:tcPr>
+          <w:p>
+            <w:pPr>
+              <w:jc w:val="center"/>
+              <w:rPr>
+                <w:rFonts w:ascii="Arial" w:hAnsi="Arial" w:cs="Arial"/>
+                <w:b/>
+              </w:rPr>
+            </w:pPr>
+            <w:r>
+              <w:rPr>
+                <w:rFonts w:ascii="Arial" w:hAnsi="Arial" w:cs="Arial"/>
+                <w:b/>
+              </w:rPr>
+              <w:t>RF_F3</w:t>
+            </w:r>
+          </w:p>
+        </w:tc>
+        <w:tc>
+          <w:tcPr>
+            <w:tcW w:w="2248" w:type="dxa"/>
+          </w:tcPr>
+          <w:p>
+            <w:pPr>
+              <w:jc w:val="center"/>
+              <w:cnfStyle w:val="000000000000" w:firstRow="0" w:lastRow="0" w:firstColumn="0" w:lastColumn="0" w:oddVBand="0" w:evenVBand="0" w:oddHBand="0" w:evenHBand="0" w:firstRowFirstColumn="0" w:firstRowLastColumn="0" w:lastRowFirstColumn="0" w:lastRowLastColumn="0"/>
+              <w:rPr>
+                <w:rFonts w:ascii="Arial" w:hAnsi="Arial" w:cs="Arial"/>
+                <w:bCs/>
+              </w:rPr>
+            </w:pPr>
+            <w:r>
+              <w:rPr>
+                <w:rFonts w:ascii="Arial" w:hAnsi="Arial" w:cs="Arial"/>
+                <w:bCs/>
+              </w:rPr>
+              <w:t>Abrir Frete</w:t>
+            </w:r>
+          </w:p>
+        </w:tc>
+        <w:tc>
+          <w:tcPr>
+            <w:tcW w:w="1550" w:type="dxa"/>
+          </w:tcPr>
+          <w:p>
+            <w:pPr>
+              <w:jc w:val="center"/>
+              <w:cnfStyle w:val="000000000000" w:firstRow="0" w:lastRow="0" w:firstColumn="0" w:lastColumn="0" w:oddVBand="0" w:evenVBand="0" w:oddHBand="0" w:evenHBand="0" w:firstRowFirstColumn="0" w:firstRowLastColumn="0" w:lastRowFirstColumn="0" w:lastRowLastColumn="0"/>
+              <w:rPr>
+                <w:rFonts w:ascii="Arial" w:hAnsi="Arial" w:cs="Arial"/>
+                <w:bCs/>
+              </w:rPr>
+            </w:pPr>
+            <w:r>
+              <w:rPr>
+                <w:rFonts w:ascii="Arial" w:hAnsi="Arial" w:cs="Arial"/>
+                <w:bCs/>
+              </w:rPr>
+              <w:t>Visível</w:t>
+            </w:r>
+          </w:p>
+        </w:tc>
+        <w:tc>
+          <w:tcPr>
+            <w:tcW w:w="1150" w:type="dxa"/>
+          </w:tcPr>
+          <w:p>
+            <w:pPr>
+              <w:jc w:val="center"/>
+              <w:cnfStyle w:val="000000000000" w:firstRow="0" w:lastRow="0" w:firstColumn="0" w:lastColumn="0" w:oddVBand="0" w:evenVBand="0" w:oddHBand="0" w:evenHBand="0" w:firstRowFirstColumn="0" w:firstRowLastColumn="0" w:lastRowFirstColumn="0" w:lastRowLastColumn="0"/>
+              <w:rPr>
+                <w:rFonts w:ascii="Arial" w:hAnsi="Arial" w:cs="Arial"/>
+                <w:bCs/>
+              </w:rPr>
+            </w:pPr>
+            <w:r>
+              <w:rPr>
+                <w:rFonts w:ascii="Arial" w:hAnsi="Arial" w:cs="Arial"/>
+                <w:bCs/>
+              </w:rPr>
+              <w:t>TF</w:t>
+            </w:r>
+          </w:p>
+        </w:tc>
+        <w:tc>
+          <w:tcPr>
+            <w:tcW w:w="1115" w:type="dxa"/>
+          </w:tcPr>
+          <w:p>
+            <w:pPr>
+              <w:jc w:val="center"/>
+              <w:cnfStyle w:val="000000000000" w:firstRow="0" w:lastRow="0" w:firstColumn="0" w:lastColumn="0" w:oddVBand="0" w:evenVBand="0" w:oddHBand="0" w:evenHBand="0" w:firstRowFirstColumn="0" w:firstRowLastColumn="0" w:lastRowFirstColumn="0" w:lastRowLastColumn="0"/>
+              <w:rPr>
+                <w:rFonts w:ascii="Arial" w:hAnsi="Arial" w:cs="Arial"/>
+                <w:bCs/>
+              </w:rPr>
+            </w:pPr>
+            <w:r>
+              <w:rPr>
+                <w:rFonts w:ascii="Arial" w:hAnsi="Arial" w:cs="Arial"/>
+                <w:bCs/>
+              </w:rPr>
+              <w:t>TBD</w:t>
+            </w:r>
+          </w:p>
+        </w:tc>
+        <w:tc>
+          <w:tcPr>
+            <w:tcW w:w="1552" w:type="dxa"/>
+          </w:tcPr>
+          <w:p>
+            <w:pPr>
+              <w:jc w:val="center"/>
+              <w:cnfStyle w:val="000000000000" w:firstRow="0" w:lastRow="0" w:firstColumn="0" w:lastColumn="0" w:oddVBand="0" w:evenVBand="0" w:oddHBand="0" w:evenHBand="0" w:firstRowFirstColumn="0" w:firstRowLastColumn="0" w:lastRowFirstColumn="0" w:lastRowLastColumn="0"/>
+              <w:rPr>
+                <w:rFonts w:ascii="Arial" w:hAnsi="Arial" w:cs="Arial"/>
+                <w:bCs/>
+              </w:rPr>
+            </w:pPr>
+            <w:r>
+              <w:rPr>
+                <w:rFonts w:ascii="Arial" w:hAnsi="Arial" w:cs="Arial"/>
+                <w:bCs/>
+              </w:rPr>
+              <w:t>Obrigatório</w:t>
+            </w:r>
+          </w:p>
+        </w:tc>
+      </w:tr>
+      <w:tr>
+        <w:trPr>
+          <w:cnfStyle w:val="000000100000" w:firstRow="0" w:lastRow="0" w:firstColumn="0" w:lastColumn="0" w:oddVBand="0" w:evenVBand="0" w:oddHBand="1" w:evenHBand="0" w:firstRowFirstColumn="0" w:firstRowLastColumn="0" w:lastRowFirstColumn="0" w:lastRowLastColumn="0"/>
+        </w:trPr>
+        <w:tc>
+          <w:tcPr>
+            <w:cnfStyle w:val="001000000000" w:firstRow="0" w:lastRow="0" w:firstColumn="1" w:lastColumn="0" w:oddVBand="0" w:evenVBand="0" w:oddHBand="0" w:evenHBand="0" w:firstRowFirstColumn="0" w:firstRowLastColumn="0" w:lastRowFirstColumn="0" w:lastRowLastColumn="0"/>
+            <w:tcW w:w="1445" w:type="dxa"/>
+            <w:tcBorders>
+              <w:top w:val="single" w:sz="4" w:space="0" w:color="auto"/>
+              <w:bottom w:val="single" w:sz="4" w:space="0" w:color="auto"/>
+            </w:tcBorders>
+          </w:tcPr>
+          <w:p>
+            <w:pPr>
+              <w:jc w:val="center"/>
+              <w:rPr>
+                <w:rFonts w:ascii="Arial" w:hAnsi="Arial" w:cs="Arial"/>
+                <w:b/>
+              </w:rPr>
+            </w:pPr>
+            <w:r>
+              <w:rPr>
+                <w:rFonts w:ascii="Arial" w:hAnsi="Arial" w:cs="Arial"/>
+                <w:b/>
+              </w:rPr>
+              <w:t>RF_F4</w:t>
+            </w:r>
+          </w:p>
+        </w:tc>
+        <w:tc>
+          <w:tcPr>
+            <w:tcW w:w="2248" w:type="dxa"/>
+          </w:tcPr>
+          <w:p>
+            <w:pPr>
+              <w:jc w:val="center"/>
+              <w:cnfStyle w:val="000000100000" w:firstRow="0" w:lastRow="0" w:firstColumn="0" w:lastColumn="0" w:oddVBand="0" w:evenVBand="0" w:oddHBand="1" w:evenHBand="0" w:firstRowFirstColumn="0" w:firstRowLastColumn="0" w:lastRowFirstColumn="0" w:lastRowLastColumn="0"/>
+              <w:rPr>
+                <w:rFonts w:ascii="Arial" w:hAnsi="Arial" w:cs="Arial"/>
+                <w:bCs/>
+              </w:rPr>
+            </w:pPr>
+            <w:r>
+              <w:rPr>
+                <w:rFonts w:ascii="Arial" w:hAnsi="Arial" w:cs="Arial"/>
+                <w:bCs/>
+              </w:rPr>
+              <w:t>Gerar Orçamento</w:t>
+            </w:r>
+          </w:p>
+        </w:tc>
+        <w:tc>
+          <w:tcPr>
+            <w:tcW w:w="1550" w:type="dxa"/>
+          </w:tcPr>
+          <w:p>
+            <w:pPr>
+              <w:jc w:val="center"/>
+              <w:cnfStyle w:val="000000100000" w:firstRow="0" w:lastRow="0" w:firstColumn="0" w:lastColumn="0" w:oddVBand="0" w:evenVBand="0" w:oddHBand="1" w:evenHBand="0" w:firstRowFirstColumn="0" w:firstRowLastColumn="0" w:lastRowFirstColumn="0" w:lastRowLastColumn="0"/>
+              <w:rPr>
+                <w:rFonts w:ascii="Arial" w:hAnsi="Arial" w:cs="Arial"/>
+                <w:bCs/>
+              </w:rPr>
+            </w:pPr>
+            <w:r>
+              <w:rPr>
+                <w:rFonts w:ascii="Arial" w:hAnsi="Arial" w:cs="Arial"/>
+                <w:bCs/>
+              </w:rPr>
+              <w:t>Visível</w:t>
+            </w:r>
+          </w:p>
+        </w:tc>
+        <w:tc>
+          <w:tcPr>
+            <w:tcW w:w="1150" w:type="dxa"/>
+          </w:tcPr>
+          <w:p>
+            <w:pPr>
+              <w:jc w:val="center"/>
+              <w:cnfStyle w:val="000000100000" w:firstRow="0" w:lastRow="0" w:firstColumn="0" w:lastColumn="0" w:oddVBand="0" w:evenVBand="0" w:oddHBand="1" w:evenHBand="0" w:firstRowFirstColumn="0" w:firstRowLastColumn="0" w:lastRowFirstColumn="0" w:lastRowLastColumn="0"/>
+              <w:rPr>
+                <w:rFonts w:ascii="Arial" w:hAnsi="Arial" w:cs="Arial"/>
+                <w:bCs/>
+              </w:rPr>
+            </w:pPr>
+            <w:r>
+              <w:rPr>
+                <w:rFonts w:ascii="Arial" w:hAnsi="Arial" w:cs="Arial"/>
+                <w:bCs/>
+              </w:rPr>
+              <w:t>TF</w:t>
+            </w:r>
+          </w:p>
+        </w:tc>
+        <w:tc>
+          <w:tcPr>
+            <w:tcW w:w="1115" w:type="dxa"/>
+          </w:tcPr>
+          <w:p>
+            <w:pPr>
+              <w:jc w:val="center"/>
+              <w:cnfStyle w:val="000000100000" w:firstRow="0" w:lastRow="0" w:firstColumn="0" w:lastColumn="0" w:oddVBand="0" w:evenVBand="0" w:oddHBand="1" w:evenHBand="0" w:firstRowFirstColumn="0" w:firstRowLastColumn="0" w:lastRowFirstColumn="0" w:lastRowLastColumn="0"/>
+              <w:rPr>
+                <w:rFonts w:ascii="Arial" w:hAnsi="Arial" w:cs="Arial"/>
+                <w:bCs/>
+              </w:rPr>
+            </w:pPr>
+          </w:p>
+        </w:tc>
+        <w:tc>
+          <w:tcPr>
+            <w:tcW w:w="1552" w:type="dxa"/>
+          </w:tcPr>
+          <w:p>
+            <w:pPr>
+              <w:jc w:val="center"/>
+              <w:cnfStyle w:val="000000100000" w:firstRow="0" w:lastRow="0" w:firstColumn="0" w:lastColumn="0" w:oddVBand="0" w:evenVBand="0" w:oddHBand="1" w:evenHBand="0" w:firstRowFirstColumn="0" w:firstRowLastColumn="0" w:lastRowFirstColumn="0" w:lastRowLastColumn="0"/>
+              <w:rPr>
+                <w:rFonts w:ascii="Arial" w:hAnsi="Arial" w:cs="Arial"/>
+                <w:bCs/>
+              </w:rPr>
+            </w:pPr>
+            <w:r>
+              <w:rPr>
+                <w:rFonts w:ascii="Arial" w:hAnsi="Arial" w:cs="Arial"/>
+                <w:bCs/>
+              </w:rPr>
+              <w:t>Obrigatório</w:t>
+            </w:r>
+          </w:p>
+        </w:tc>
+      </w:tr>
+      <w:tr>
+        <w:tc>
+          <w:tcPr>
+            <w:cnfStyle w:val="001000000000" w:firstRow="0" w:lastRow="0" w:firstColumn="1" w:lastColumn="0" w:oddVBand="0" w:evenVBand="0" w:oddHBand="0" w:evenHBand="0" w:firstRowFirstColumn="0" w:firstRowLastColumn="0" w:lastRowFirstColumn="0" w:lastRowLastColumn="0"/>
+            <w:tcW w:w="1445" w:type="dxa"/>
+            <w:tcBorders>
+              <w:top w:val="single" w:sz="4" w:space="0" w:color="auto"/>
+              <w:bottom w:val="single" w:sz="4" w:space="0" w:color="auto"/>
+            </w:tcBorders>
+          </w:tcPr>
+          <w:p>
+            <w:pPr>
+              <w:jc w:val="center"/>
+              <w:rPr>
+                <w:rFonts w:ascii="Arial" w:hAnsi="Arial" w:cs="Arial"/>
+                <w:b/>
+              </w:rPr>
+            </w:pPr>
+            <w:r>
+              <w:rPr>
+                <w:rFonts w:ascii="Arial" w:hAnsi="Arial" w:cs="Arial"/>
+                <w:b/>
+              </w:rPr>
+              <w:t>RF_F5</w:t>
+            </w:r>
+          </w:p>
+        </w:tc>
+        <w:tc>
+          <w:tcPr>
+            <w:tcW w:w="2248" w:type="dxa"/>
+          </w:tcPr>
+          <w:p>
+            <w:pPr>
+              <w:jc w:val="center"/>
+              <w:cnfStyle w:val="000000000000" w:firstRow="0" w:lastRow="0" w:firstColumn="0" w:lastColumn="0" w:oddVBand="0" w:evenVBand="0" w:oddHBand="0" w:evenHBand="0" w:firstRowFirstColumn="0" w:firstRowLastColumn="0" w:lastRowFirstColumn="0" w:lastRowLastColumn="0"/>
+              <w:rPr>
+                <w:rFonts w:ascii="Arial" w:hAnsi="Arial" w:cs="Arial"/>
+                <w:bCs/>
+              </w:rPr>
+            </w:pPr>
+            <w:r>
+              <w:rPr>
+                <w:rFonts w:ascii="Arial" w:hAnsi="Arial" w:cs="Arial"/>
+                <w:bCs/>
+              </w:rPr>
+              <w:t>Atualizar Taxas</w:t>
+            </w:r>
+          </w:p>
+        </w:tc>
+        <w:tc>
+          <w:tcPr>
+            <w:tcW w:w="1550" w:type="dxa"/>
+          </w:tcPr>
+          <w:p>
+            <w:pPr>
+              <w:jc w:val="center"/>
+              <w:cnfStyle w:val="000000000000" w:firstRow="0" w:lastRow="0" w:firstColumn="0" w:lastColumn="0" w:oddVBand="0" w:evenVBand="0" w:oddHBand="0" w:evenHBand="0" w:firstRowFirstColumn="0" w:firstRowLastColumn="0" w:lastRowFirstColumn="0" w:lastRowLastColumn="0"/>
+              <w:rPr>
+                <w:rFonts w:ascii="Arial" w:hAnsi="Arial" w:cs="Arial"/>
+                <w:bCs/>
+              </w:rPr>
+            </w:pPr>
+            <w:r>
+              <w:rPr>
+                <w:rFonts w:ascii="Arial" w:hAnsi="Arial" w:cs="Arial"/>
+                <w:bCs/>
+              </w:rPr>
+              <w:t>Oculta</w:t>
+            </w:r>
+          </w:p>
+        </w:tc>
+        <w:tc>
+          <w:tcPr>
+            <w:tcW w:w="1150" w:type="dxa"/>
+          </w:tcPr>
+          <w:p>
+            <w:pPr>
+              <w:jc w:val="center"/>
+              <w:cnfStyle w:val="000000000000" w:firstRow="0" w:lastRow="0" w:firstColumn="0" w:lastColumn="0" w:oddVBand="0" w:evenVBand="0" w:oddHBand="0" w:evenHBand="0" w:firstRowFirstColumn="0" w:firstRowLastColumn="0" w:lastRowFirstColumn="0" w:lastRowLastColumn="0"/>
+              <w:rPr>
+                <w:rFonts w:ascii="Arial" w:hAnsi="Arial" w:cs="Arial"/>
+                <w:bCs/>
+              </w:rPr>
+            </w:pPr>
+          </w:p>
+        </w:tc>
+        <w:tc>
+          <w:tcPr>
+            <w:tcW w:w="1115" w:type="dxa"/>
+          </w:tcPr>
+          <w:p>
+            <w:pPr>
+              <w:jc w:val="center"/>
+              <w:cnfStyle w:val="000000000000" w:firstRow="0" w:lastRow="0" w:firstColumn="0" w:lastColumn="0" w:oddVBand="0" w:evenVBand="0" w:oddHBand="0" w:evenHBand="0" w:firstRowFirstColumn="0" w:firstRowLastColumn="0" w:lastRowFirstColumn="0" w:lastRowLastColumn="0"/>
+              <w:rPr>
+                <w:rFonts w:ascii="Arial" w:hAnsi="Arial" w:cs="Arial"/>
+                <w:bCs/>
+              </w:rPr>
+            </w:pPr>
+          </w:p>
+        </w:tc>
+        <w:tc>
+          <w:tcPr>
+            <w:tcW w:w="1552" w:type="dxa"/>
+          </w:tcPr>
+          <w:p>
+            <w:pPr>
+              <w:jc w:val="center"/>
+              <w:cnfStyle w:val="000000000000" w:firstRow="0" w:lastRow="0" w:firstColumn="0" w:lastColumn="0" w:oddVBand="0" w:evenVBand="0" w:oddHBand="0" w:evenHBand="0" w:firstRowFirstColumn="0" w:firstRowLastColumn="0" w:lastRowFirstColumn="0" w:lastRowLastColumn="0"/>
+              <w:rPr>
+                <w:rFonts w:ascii="Arial" w:hAnsi="Arial" w:cs="Arial"/>
+                <w:bCs/>
+              </w:rPr>
+            </w:pPr>
+            <w:r>
+              <w:rPr>
+                <w:rFonts w:ascii="Arial" w:hAnsi="Arial" w:cs="Arial"/>
+                <w:bCs/>
+              </w:rPr>
+              <w:t>Desejável</w:t>
+            </w:r>
+          </w:p>
+        </w:tc>
+      </w:tr>
+      <w:tr>
+        <w:trPr>
+          <w:cnfStyle w:val="000000100000" w:firstRow="0" w:lastRow="0" w:firstColumn="0" w:lastColumn="0" w:oddVBand="0" w:evenVBand="0" w:oddHBand="1" w:evenHBand="0" w:firstRowFirstColumn="0" w:firstRowLastColumn="0" w:lastRowFirstColumn="0" w:lastRowLastColumn="0"/>
+        </w:trPr>
+        <w:tc>
+          <w:tcPr>
+            <w:cnfStyle w:val="001000000000" w:firstRow="0" w:lastRow="0" w:firstColumn="1" w:lastColumn="0" w:oddVBand="0" w:evenVBand="0" w:oddHBand="0" w:evenHBand="0" w:firstRowFirstColumn="0" w:firstRowLastColumn="0" w:lastRowFirstColumn="0" w:lastRowLastColumn="0"/>
+            <w:tcW w:w="1445" w:type="dxa"/>
+            <w:tcBorders>
+              <w:top w:val="single" w:sz="4" w:space="0" w:color="auto"/>
+              <w:bottom w:val="single" w:sz="4" w:space="0" w:color="auto"/>
+            </w:tcBorders>
+          </w:tcPr>
+          <w:p>
+            <w:pPr>
+              <w:jc w:val="center"/>
+              <w:rPr>
+                <w:rFonts w:ascii="Arial" w:hAnsi="Arial" w:cs="Arial"/>
+                <w:b/>
+              </w:rPr>
+            </w:pPr>
+            <w:r>
+              <w:rPr>
+                <w:rFonts w:ascii="Arial" w:hAnsi="Arial" w:cs="Arial"/>
+                <w:b/>
+              </w:rPr>
+              <w:t>RF_F6</w:t>
+            </w:r>
+          </w:p>
+        </w:tc>
+        <w:tc>
+          <w:tcPr>
+            <w:tcW w:w="2248" w:type="dxa"/>
+          </w:tcPr>
+          <w:p>
+            <w:pPr>
+              <w:jc w:val="center"/>
+              <w:cnfStyle w:val="000000100000" w:firstRow="0" w:lastRow="0" w:firstColumn="0" w:lastColumn="0" w:oddVBand="0" w:evenVBand="0" w:oddHBand="1" w:evenHBand="0" w:firstRowFirstColumn="0" w:firstRowLastColumn="0" w:lastRowFirstColumn="0" w:lastRowLastColumn="0"/>
+              <w:rPr>
+                <w:rFonts w:ascii="Arial" w:hAnsi="Arial" w:cs="Arial"/>
+                <w:bCs/>
+              </w:rPr>
+            </w:pPr>
+            <w:r>
+              <w:rPr>
+                <w:rFonts w:ascii="Arial" w:hAnsi="Arial" w:cs="Arial"/>
+                <w:bCs/>
+              </w:rPr>
+              <w:t>Fechar Frete</w:t>
+            </w:r>
+          </w:p>
+        </w:tc>
+        <w:tc>
+          <w:tcPr>
+            <w:tcW w:w="1550" w:type="dxa"/>
+          </w:tcPr>
+          <w:p>
+            <w:pPr>
+              <w:jc w:val="center"/>
+              <w:cnfStyle w:val="000000100000" w:firstRow="0" w:lastRow="0" w:firstColumn="0" w:lastColumn="0" w:oddVBand="0" w:evenVBand="0" w:oddHBand="1" w:evenHBand="0" w:firstRowFirstColumn="0" w:firstRowLastColumn="0" w:lastRowFirstColumn="0" w:lastRowLastColumn="0"/>
+              <w:rPr>
+                <w:rFonts w:ascii="Arial" w:hAnsi="Arial" w:cs="Arial"/>
+                <w:bCs/>
+              </w:rPr>
+            </w:pPr>
+            <w:r>
+              <w:rPr>
+                <w:rFonts w:ascii="Arial" w:hAnsi="Arial" w:cs="Arial"/>
+                <w:bCs/>
+              </w:rPr>
+              <w:t>Visível</w:t>
+            </w:r>
+          </w:p>
+        </w:tc>
+        <w:tc>
+          <w:tcPr>
+            <w:tcW w:w="1150" w:type="dxa"/>
+          </w:tcPr>
+          <w:p>
+            <w:pPr>
+              <w:jc w:val="center"/>
+              <w:cnfStyle w:val="000000100000" w:firstRow="0" w:lastRow="0" w:firstColumn="0" w:lastColumn="0" w:oddVBand="0" w:evenVBand="0" w:oddHBand="1" w:evenHBand="0" w:firstRowFirstColumn="0" w:firstRowLastColumn="0" w:lastRowFirstColumn="0" w:lastRowLastColumn="0"/>
+              <w:rPr>
+                <w:rFonts w:ascii="Arial" w:hAnsi="Arial" w:cs="Arial"/>
+                <w:bCs/>
+              </w:rPr>
+            </w:pPr>
+            <w:r>
+              <w:rPr>
+                <w:rFonts w:ascii="Arial" w:hAnsi="Arial" w:cs="Arial"/>
+                <w:bCs/>
+              </w:rPr>
+              <w:t>TF</w:t>
+            </w:r>
+          </w:p>
+        </w:tc>
+        <w:tc>
+          <w:tcPr>
+            <w:tcW w:w="1115" w:type="dxa"/>
+          </w:tcPr>
+          <w:p>
+            <w:pPr>
+              <w:jc w:val="center"/>
+              <w:cnfStyle w:val="000000100000" w:firstRow="0" w:lastRow="0" w:firstColumn="0" w:lastColumn="0" w:oddVBand="0" w:evenVBand="0" w:oddHBand="1" w:evenHBand="0" w:firstRowFirstColumn="0" w:firstRowLastColumn="0" w:lastRowFirstColumn="0" w:lastRowLastColumn="0"/>
+              <w:rPr>
+                <w:rFonts w:ascii="Arial" w:hAnsi="Arial" w:cs="Arial"/>
+                <w:bCs/>
+              </w:rPr>
+            </w:pPr>
+            <w:r>
+              <w:rPr>
+                <w:rFonts w:ascii="Arial" w:hAnsi="Arial" w:cs="Arial"/>
+                <w:bCs/>
+              </w:rPr>
+              <w:t>TBD</w:t>
+            </w:r>
+          </w:p>
+        </w:tc>
+        <w:tc>
+          <w:tcPr>
+            <w:tcW w:w="1552" w:type="dxa"/>
+          </w:tcPr>
+          <w:p>
+            <w:pPr>
+              <w:jc w:val="center"/>
+              <w:cnfStyle w:val="000000100000" w:firstRow="0" w:lastRow="0" w:firstColumn="0" w:lastColumn="0" w:oddVBand="0" w:evenVBand="0" w:oddHBand="1" w:evenHBand="0" w:firstRowFirstColumn="0" w:firstRowLastColumn="0" w:lastRowFirstColumn="0" w:lastRowLastColumn="0"/>
+              <w:rPr>
+                <w:rFonts w:ascii="Arial" w:hAnsi="Arial" w:cs="Arial"/>
+                <w:bCs/>
+              </w:rPr>
+            </w:pPr>
+            <w:r>
+              <w:rPr>
+                <w:rFonts w:ascii="Arial" w:hAnsi="Arial" w:cs="Arial"/>
+                <w:bCs/>
+              </w:rPr>
+              <w:t>Obrigatório</w:t>
+            </w:r>
+          </w:p>
+        </w:tc>
+      </w:tr>
+      <w:tr>
+        <w:tc>
+          <w:tcPr>
+            <w:cnfStyle w:val="001000000000" w:firstRow="0" w:lastRow="0" w:firstColumn="1" w:lastColumn="0" w:oddVBand="0" w:evenVBand="0" w:oddHBand="0" w:evenHBand="0" w:firstRowFirstColumn="0" w:firstRowLastColumn="0" w:lastRowFirstColumn="0" w:lastRowLastColumn="0"/>
+            <w:tcW w:w="1445" w:type="dxa"/>
+            <w:tcBorders>
+              <w:top w:val="single" w:sz="4" w:space="0" w:color="auto"/>
+              <w:bottom w:val="single" w:sz="4" w:space="0" w:color="auto"/>
+            </w:tcBorders>
+          </w:tcPr>
+          <w:p>
+            <w:pPr>
+              <w:jc w:val="center"/>
+              <w:rPr>
+                <w:rFonts w:ascii="Arial" w:hAnsi="Arial" w:cs="Arial"/>
+                <w:b/>
+              </w:rPr>
+            </w:pPr>
+            <w:r>
+              <w:rPr>
+                <w:rFonts w:ascii="Arial" w:hAnsi="Arial" w:cs="Arial"/>
+                <w:b/>
+              </w:rPr>
+              <w:t>RF_F7</w:t>
+            </w:r>
+          </w:p>
+        </w:tc>
+        <w:tc>
+          <w:tcPr>
+            <w:tcW w:w="2248" w:type="dxa"/>
+          </w:tcPr>
+          <w:p>
+            <w:pPr>
+              <w:jc w:val="center"/>
+              <w:cnfStyle w:val="000000000000" w:firstRow="0" w:lastRow="0" w:firstColumn="0" w:lastColumn="0" w:oddVBand="0" w:evenVBand="0" w:oddHBand="0" w:evenHBand="0" w:firstRowFirstColumn="0" w:firstRowLastColumn="0" w:lastRowFirstColumn="0" w:lastRowLastColumn="0"/>
+              <w:rPr>
+                <w:rFonts w:ascii="Arial" w:hAnsi="Arial" w:cs="Arial"/>
+                <w:bCs/>
+              </w:rPr>
+            </w:pPr>
+            <w:r>
+              <w:rPr>
+                <w:rFonts w:ascii="Arial" w:hAnsi="Arial" w:cs="Arial"/>
+                <w:bCs/>
+              </w:rPr>
+              <w:t xml:space="preserve">Lançar </w:t>
+            </w:r>
+            <w:r>
+              <w:rPr>
+                <w:rFonts w:ascii="Arial" w:hAnsi="Arial" w:cs="Arial"/>
+                <w:bCs/>
+              </w:rPr>
+              <w:t>Contas à Pagar</w:t>
+            </w:r>
+          </w:p>
+        </w:tc>
+        <w:tc>
+          <w:tcPr>
+            <w:tcW w:w="1550" w:type="dxa"/>
+          </w:tcPr>
+          <w:p>
+            <w:pPr>
+              <w:jc w:val="center"/>
+              <w:cnfStyle w:val="000000000000" w:firstRow="0" w:lastRow="0" w:firstColumn="0" w:lastColumn="0" w:oddVBand="0" w:evenVBand="0" w:oddHBand="0" w:evenHBand="0" w:firstRowFirstColumn="0" w:firstRowLastColumn="0" w:lastRowFirstColumn="0" w:lastRowLastColumn="0"/>
+              <w:rPr>
+                <w:rFonts w:ascii="Arial" w:hAnsi="Arial" w:cs="Arial"/>
+                <w:bCs/>
+              </w:rPr>
+            </w:pPr>
+            <w:r>
+              <w:rPr>
+                <w:rFonts w:ascii="Arial" w:hAnsi="Arial" w:cs="Arial"/>
+                <w:bCs/>
+              </w:rPr>
+              <w:t>Visível</w:t>
+            </w:r>
+          </w:p>
+        </w:tc>
+        <w:tc>
+          <w:tcPr>
+            <w:tcW w:w="1150" w:type="dxa"/>
+          </w:tcPr>
+          <w:p>
+            <w:pPr>
+              <w:jc w:val="center"/>
+              <w:cnfStyle w:val="000000000000" w:firstRow="0" w:lastRow="0" w:firstColumn="0" w:lastColumn="0" w:oddVBand="0" w:evenVBand="0" w:oddHBand="0" w:evenHBand="0" w:firstRowFirstColumn="0" w:firstRowLastColumn="0" w:lastRowFirstColumn="0" w:lastRowLastColumn="0"/>
+              <w:rPr>
+                <w:rFonts w:ascii="Arial" w:hAnsi="Arial" w:cs="Arial"/>
+                <w:bCs/>
+              </w:rPr>
+            </w:pPr>
+            <w:r>
+              <w:rPr>
+                <w:rFonts w:ascii="Arial" w:hAnsi="Arial" w:cs="Arial"/>
+                <w:bCs/>
+              </w:rPr>
+              <w:t>TF</w:t>
+            </w:r>
+          </w:p>
+        </w:tc>
+        <w:tc>
+          <w:tcPr>
+            <w:tcW w:w="1115" w:type="dxa"/>
+          </w:tcPr>
+          <w:p>
+            <w:pPr>
+              <w:jc w:val="center"/>
+              <w:cnfStyle w:val="000000000000" w:firstRow="0" w:lastRow="0" w:firstColumn="0" w:lastColumn="0" w:oddVBand="0" w:evenVBand="0" w:oddHBand="0" w:evenHBand="0" w:firstRowFirstColumn="0" w:firstRowLastColumn="0" w:lastRowFirstColumn="0" w:lastRowLastColumn="0"/>
+              <w:rPr>
+                <w:rFonts w:ascii="Arial" w:hAnsi="Arial" w:cs="Arial"/>
+                <w:bCs/>
+              </w:rPr>
+            </w:pPr>
+            <w:r>
+              <w:rPr>
+                <w:rFonts w:ascii="Arial" w:hAnsi="Arial" w:cs="Arial"/>
+                <w:bCs/>
+              </w:rPr>
+              <w:t>TBD</w:t>
+            </w:r>
+          </w:p>
+        </w:tc>
+        <w:tc>
+          <w:tcPr>
+            <w:tcW w:w="1552" w:type="dxa"/>
+          </w:tcPr>
+          <w:p>
+            <w:pPr>
+              <w:jc w:val="center"/>
+              <w:cnfStyle w:val="000000000000" w:firstRow="0" w:lastRow="0" w:firstColumn="0" w:lastColumn="0" w:oddVBand="0" w:evenVBand="0" w:oddHBand="0" w:evenHBand="0" w:firstRowFirstColumn="0" w:firstRowLastColumn="0" w:lastRowFirstColumn="0" w:lastRowLastColumn="0"/>
+              <w:rPr>
+                <w:rFonts w:ascii="Arial" w:hAnsi="Arial" w:cs="Arial"/>
+                <w:bCs/>
+              </w:rPr>
+            </w:pPr>
+            <w:r>
+              <w:rPr>
+                <w:rFonts w:ascii="Arial" w:hAnsi="Arial" w:cs="Arial"/>
+                <w:bCs/>
+              </w:rPr>
+              <w:t>Obrigatório</w:t>
+            </w:r>
+          </w:p>
+        </w:tc>
+      </w:tr>
+      <w:tr>
+        <w:trPr>
+          <w:cnfStyle w:val="000000100000" w:firstRow="0" w:lastRow="0" w:firstColumn="0" w:lastColumn="0" w:oddVBand="0" w:evenVBand="0" w:oddHBand="1" w:evenHBand="0" w:firstRowFirstColumn="0" w:firstRowLastColumn="0" w:lastRowFirstColumn="0" w:lastRowLastColumn="0"/>
+        </w:trPr>
+        <w:tc>
+          <w:tcPr>
+            <w:cnfStyle w:val="001000000000" w:firstRow="0" w:lastRow="0" w:firstColumn="1" w:lastColumn="0" w:oddVBand="0" w:evenVBand="0" w:oddHBand="0" w:evenHBand="0" w:firstRowFirstColumn="0" w:firstRowLastColumn="0" w:lastRowFirstColumn="0" w:lastRowLastColumn="0"/>
+            <w:tcW w:w="1445" w:type="dxa"/>
+            <w:tcBorders>
+              <w:top w:val="single" w:sz="4" w:space="0" w:color="auto"/>
+              <w:bottom w:val="single" w:sz="4" w:space="0" w:color="auto"/>
+            </w:tcBorders>
+          </w:tcPr>
+          <w:p>
+            <w:pPr>
+              <w:jc w:val="center"/>
+              <w:rPr>
+                <w:rFonts w:ascii="Arial" w:hAnsi="Arial" w:cs="Arial"/>
+                <w:b/>
+              </w:rPr>
+            </w:pPr>
+            <w:r>
+              <w:rPr>
+                <w:rFonts w:ascii="Arial" w:hAnsi="Arial" w:cs="Arial"/>
+                <w:b/>
+              </w:rPr>
+              <w:t>RF_F8</w:t>
+            </w:r>
+          </w:p>
+        </w:tc>
+        <w:tc>
+          <w:tcPr>
+            <w:tcW w:w="2248" w:type="dxa"/>
+          </w:tcPr>
+          <w:p>
+            <w:pPr>
+              <w:jc w:val="center"/>
+              <w:cnfStyle w:val="000000100000" w:firstRow="0" w:lastRow="0" w:firstColumn="0" w:lastColumn="0" w:oddVBand="0" w:evenVBand="0" w:oddHBand="1" w:evenHBand="0" w:firstRowFirstColumn="0" w:firstRowLastColumn="0" w:lastRowFirstColumn="0" w:lastRowLastColumn="0"/>
+              <w:rPr>
+                <w:rFonts w:ascii="Arial" w:hAnsi="Arial" w:cs="Arial"/>
+                <w:bCs/>
+              </w:rPr>
+            </w:pPr>
+            <w:r>
+              <w:rPr>
+                <w:rFonts w:ascii="Arial" w:hAnsi="Arial" w:cs="Arial"/>
+                <w:bCs/>
+              </w:rPr>
+              <w:t>Confirmar Recebimento</w:t>
+            </w:r>
+          </w:p>
+        </w:tc>
+        <w:tc>
+          <w:tcPr>
+            <w:tcW w:w="1550" w:type="dxa"/>
+          </w:tcPr>
+          <w:p>
+            <w:pPr>
+              <w:jc w:val="center"/>
+              <w:cnfStyle w:val="000000100000" w:firstRow="0" w:lastRow="0" w:firstColumn="0" w:lastColumn="0" w:oddVBand="0" w:evenVBand="0" w:oddHBand="1" w:evenHBand="0" w:firstRowFirstColumn="0" w:firstRowLastColumn="0" w:lastRowFirstColumn="0" w:lastRowLastColumn="0"/>
+              <w:rPr>
+                <w:rFonts w:ascii="Arial" w:hAnsi="Arial" w:cs="Arial"/>
+                <w:bCs/>
+              </w:rPr>
+            </w:pPr>
+            <w:r>
+              <w:rPr>
+                <w:rFonts w:ascii="Arial" w:hAnsi="Arial" w:cs="Arial"/>
+                <w:bCs/>
+              </w:rPr>
+              <w:t>Visível</w:t>
+            </w:r>
+          </w:p>
+        </w:tc>
+        <w:tc>
+          <w:tcPr>
+            <w:tcW w:w="1150" w:type="dxa"/>
+          </w:tcPr>
+          <w:p>
+            <w:pPr>
+              <w:jc w:val="center"/>
+              <w:cnfStyle w:val="000000100000" w:firstRow="0" w:lastRow="0" w:firstColumn="0" w:lastColumn="0" w:oddVBand="0" w:evenVBand="0" w:oddHBand="1" w:evenHBand="0" w:firstRowFirstColumn="0" w:firstRowLastColumn="0" w:lastRowFirstColumn="0" w:lastRowLastColumn="0"/>
+              <w:rPr>
+                <w:rFonts w:ascii="Arial" w:hAnsi="Arial" w:cs="Arial"/>
+                <w:bCs/>
+              </w:rPr>
+            </w:pPr>
+            <w:r>
+              <w:rPr>
+                <w:rFonts w:ascii="Arial" w:hAnsi="Arial" w:cs="Arial"/>
+                <w:bCs/>
+              </w:rPr>
+              <w:t>TF</w:t>
+            </w:r>
+          </w:p>
+        </w:tc>
+        <w:tc>
+          <w:tcPr>
+            <w:tcW w:w="1115" w:type="dxa"/>
+          </w:tcPr>
+          <w:p>
+            <w:pPr>
+              <w:jc w:val="center"/>
+              <w:cnfStyle w:val="000000100000" w:firstRow="0" w:lastRow="0" w:firstColumn="0" w:lastColumn="0" w:oddVBand="0" w:evenVBand="0" w:oddHBand="1" w:evenHBand="0" w:firstRowFirstColumn="0" w:firstRowLastColumn="0" w:lastRowFirstColumn="0" w:lastRowLastColumn="0"/>
+              <w:rPr>
+                <w:rFonts w:ascii="Arial" w:hAnsi="Arial" w:cs="Arial"/>
+                <w:bCs/>
+              </w:rPr>
+            </w:pPr>
+            <w:r>
+              <w:rPr>
+                <w:rFonts w:ascii="Arial" w:hAnsi="Arial" w:cs="Arial"/>
+                <w:bCs/>
+              </w:rPr>
+              <w:t>TBD</w:t>
+            </w:r>
+          </w:p>
+        </w:tc>
+        <w:tc>
+          <w:tcPr>
+            <w:tcW w:w="1552" w:type="dxa"/>
+          </w:tcPr>
+          <w:p>
+            <w:pPr>
+              <w:jc w:val="center"/>
+              <w:cnfStyle w:val="000000100000" w:firstRow="0" w:lastRow="0" w:firstColumn="0" w:lastColumn="0" w:oddVBand="0" w:evenVBand="0" w:oddHBand="1" w:evenHBand="0" w:firstRowFirstColumn="0" w:firstRowLastColumn="0" w:lastRowFirstColumn="0" w:lastRowLastColumn="0"/>
+              <w:rPr>
+                <w:rFonts w:ascii="Arial" w:hAnsi="Arial" w:cs="Arial"/>
+                <w:bCs/>
+              </w:rPr>
+            </w:pPr>
+          </w:p>
+        </w:tc>
+      </w:tr>
+      <w:tr>
+        <w:tc>
+          <w:tcPr>
+            <w:cnfStyle w:val="001000000000" w:firstRow="0" w:lastRow="0" w:firstColumn="1" w:lastColumn="0" w:oddVBand="0" w:evenVBand="0" w:oddHBand="0" w:evenHBand="0" w:firstRowFirstColumn="0" w:firstRowLastColumn="0" w:lastRowFirstColumn="0" w:lastRowLastColumn="0"/>
+            <w:tcW w:w="1445" w:type="dxa"/>
+            <w:tcBorders>
+              <w:top w:val="single" w:sz="4" w:space="0" w:color="auto"/>
+            </w:tcBorders>
+          </w:tcPr>
+          <w:p>
+            <w:pPr>
+              <w:jc w:val="center"/>
+              <w:rPr>
+                <w:rFonts w:ascii="Arial" w:hAnsi="Arial" w:cs="Arial"/>
+                <w:b/>
+              </w:rPr>
+            </w:pPr>
+            <w:r>
+              <w:rPr>
+                <w:rFonts w:ascii="Arial" w:hAnsi="Arial" w:cs="Arial"/>
+                <w:b/>
+              </w:rPr>
+              <w:t>RF_S1</w:t>
+            </w:r>
+          </w:p>
+        </w:tc>
+        <w:tc>
+          <w:tcPr>
+            <w:tcW w:w="2248" w:type="dxa"/>
+          </w:tcPr>
+          <w:p>
+            <w:pPr>
+              <w:jc w:val="center"/>
+              <w:cnfStyle w:val="000000000000" w:firstRow="0" w:lastRow="0" w:firstColumn="0" w:lastColumn="0" w:oddVBand="0" w:evenVBand="0" w:oddHBand="0" w:evenHBand="0" w:firstRowFirstColumn="0" w:firstRowLastColumn="0" w:lastRowFirstColumn="0" w:lastRowLastColumn="0"/>
+              <w:rPr>
+                <w:rFonts w:ascii="Arial" w:hAnsi="Arial" w:cs="Arial"/>
+                <w:bCs/>
+              </w:rPr>
+            </w:pPr>
+            <w:r>
+              <w:rPr>
+                <w:rFonts w:ascii="Arial" w:hAnsi="Arial" w:cs="Arial"/>
+                <w:bCs/>
+              </w:rPr>
+              <w:t>Gerar Manifesto</w:t>
+            </w:r>
+          </w:p>
+        </w:tc>
+        <w:tc>
+          <w:tcPr>
+            <w:tcW w:w="1550" w:type="dxa"/>
+          </w:tcPr>
+          <w:p>
+            <w:pPr>
+              <w:jc w:val="center"/>
+              <w:cnfStyle w:val="000000000000" w:firstRow="0" w:lastRow="0" w:firstColumn="0" w:lastColumn="0" w:oddVBand="0" w:evenVBand="0" w:oddHBand="0" w:evenHBand="0" w:firstRowFirstColumn="0" w:firstRowLastColumn="0" w:lastRowFirstColumn="0" w:lastRowLastColumn="0"/>
+              <w:rPr>
+                <w:rFonts w:ascii="Arial" w:hAnsi="Arial" w:cs="Arial"/>
+                <w:bCs/>
+              </w:rPr>
+            </w:pPr>
+            <w:r>
+              <w:rPr>
+                <w:rFonts w:ascii="Arial" w:hAnsi="Arial" w:cs="Arial"/>
+                <w:bCs/>
+              </w:rPr>
+              <w:t>Oculta</w:t>
+            </w:r>
+          </w:p>
+        </w:tc>
+        <w:tc>
+          <w:tcPr>
+            <w:tcW w:w="1150" w:type="dxa"/>
+          </w:tcPr>
+          <w:p>
+            <w:pPr>
+              <w:jc w:val="center"/>
+              <w:cnfStyle w:val="000000000000" w:firstRow="0" w:lastRow="0" w:firstColumn="0" w:lastColumn="0" w:oddVBand="0" w:evenVBand="0" w:oddHBand="0" w:evenHBand="0" w:firstRowFirstColumn="0" w:firstRowLastColumn="0" w:lastRowFirstColumn="0" w:lastRowLastColumn="0"/>
+              <w:rPr>
+                <w:rFonts w:ascii="Arial" w:hAnsi="Arial" w:cs="Arial"/>
+                <w:bCs/>
+              </w:rPr>
+            </w:pPr>
+            <w:r>
+              <w:rPr>
+                <w:rFonts w:ascii="Arial" w:hAnsi="Arial" w:cs="Arial"/>
+                <w:bCs/>
+              </w:rPr>
+              <w:t>Tempo de Resposta</w:t>
+            </w:r>
+          </w:p>
+        </w:tc>
+        <w:tc>
+          <w:tcPr>
+            <w:tcW w:w="1115" w:type="dxa"/>
+          </w:tcPr>
+          <w:p>
+            <w:pPr>
+              <w:jc w:val="center"/>
+              <w:cnfStyle w:val="000000000000" w:firstRow="0" w:lastRow="0" w:firstColumn="0" w:lastColumn="0" w:oddVBand="0" w:evenVBand="0" w:oddHBand="0" w:evenHBand="0" w:firstRowFirstColumn="0" w:firstRowLastColumn="0" w:lastRowFirstColumn="0" w:lastRowLastColumn="0"/>
+              <w:rPr>
+                <w:rFonts w:ascii="Arial" w:hAnsi="Arial" w:cs="Arial"/>
+                <w:bCs/>
+              </w:rPr>
+            </w:pPr>
+            <w:r>
+              <w:rPr>
+                <w:rFonts w:ascii="Arial" w:hAnsi="Arial" w:cs="Arial"/>
+                <w:bCs/>
+              </w:rPr>
+              <w:t>Até 10 segundos</w:t>
+            </w:r>
+          </w:p>
+        </w:tc>
+        <w:tc>
+          <w:tcPr>
+            <w:tcW w:w="1552" w:type="dxa"/>
+          </w:tcPr>
+          <w:p>
+            <w:pPr>
+              <w:jc w:val="center"/>
+              <w:cnfStyle w:val="000000000000" w:firstRow="0" w:lastRow="0" w:firstColumn="0" w:lastColumn="0" w:oddVBand="0" w:evenVBand="0" w:oddHBand="0" w:evenHBand="0" w:firstRowFirstColumn="0" w:firstRowLastColumn="0" w:lastRowFirstColumn="0" w:lastRowLastColumn="0"/>
+              <w:rPr>
+                <w:rFonts w:ascii="Arial" w:hAnsi="Arial" w:cs="Arial"/>
+                <w:bCs/>
+              </w:rPr>
+            </w:pPr>
+            <w:r>
+              <w:rPr>
+                <w:rFonts w:ascii="Arial" w:hAnsi="Arial" w:cs="Arial"/>
+                <w:bCs/>
+              </w:rPr>
+              <w:t>Desejável</w:t>
+            </w:r>
+          </w:p>
+        </w:tc>
+      </w:tr>
+    </w:tbl>
+    <w:p>
+      <w:pPr>
+        <w:ind w:left="792"/>
+        <w:rPr>
+          <w:rFonts w:ascii="Arial" w:hAnsi="Arial" w:cs="Arial"/>
+          <w:b/>
+        </w:rPr>
+      </w:pPr>
+    </w:p>
+    <w:p>
+      <w:pPr>
+        <w:rPr>
+          <w:rFonts w:ascii="Arial" w:hAnsi="Arial" w:cs="Arial"/>
+          <w:b/>
+        </w:rPr>
+      </w:pPr>
+    </w:p>
+    <w:p>
+      <w:pPr>
+        <w:rPr>
+          <w:rFonts w:ascii="Arial" w:hAnsi="Arial" w:cs="Arial"/>
+          <w:bCs/>
+        </w:rPr>
+      </w:pPr>
+    </w:p>
+    <w:p>
+      <w:pPr>
+        <w:rPr>
+          <w:rFonts w:ascii="Arial" w:hAnsi="Arial" w:cs="Arial"/>
+          <w:b/>
+        </w:rPr>
+      </w:pPr>
+    </w:p>
+    <w:p>
+      <w:pPr>
+        <w:rPr>
+          <w:rFonts w:ascii="Arial" w:hAnsi="Arial" w:cs="Arial"/>
+          <w:b/>
+        </w:rPr>
+      </w:pPr>
+    </w:p>
+    <w:p>
+      <w:pPr>
+        <w:rPr>
+          <w:rFonts w:ascii="Arial" w:hAnsi="Arial" w:cs="Arial"/>
+          <w:b/>
+        </w:rPr>
+      </w:pPr>
+    </w:p>
+    <w:p>
+      <w:pPr>
+        <w:rPr>
+          <w:rFonts w:ascii="Arial" w:hAnsi="Arial" w:cs="Arial"/>
+          <w:b/>
+        </w:rPr>
+      </w:pPr>
+    </w:p>
+    <w:p>
+      <w:pPr>
+        <w:rPr>
+          <w:rFonts w:ascii="Arial" w:hAnsi="Arial" w:cs="Arial"/>
+          <w:b/>
+        </w:rPr>
+      </w:pPr>
+    </w:p>
+    <w:p>
+      <w:pPr>
+        <w:rPr>
+          <w:rFonts w:ascii="Arial" w:hAnsi="Arial" w:cs="Arial"/>
+          <w:b/>
+        </w:rPr>
+      </w:pPr>
+    </w:p>
+    <w:p>
+      <w:pPr>
+        <w:rPr>
+          <w:rFonts w:ascii="Arial" w:hAnsi="Arial" w:cs="Arial"/>
+          <w:b/>
+        </w:rPr>
+      </w:pPr>
+    </w:p>
+    <w:p>
+      <w:pPr>
+        <w:rPr>
+          <w:rFonts w:ascii="Arial" w:hAnsi="Arial" w:cs="Arial"/>
+          <w:b/>
+        </w:rPr>
+      </w:pPr>
+    </w:p>
+    <w:p>
+      <w:pPr>
+        <w:rPr>
+          <w:rFonts w:ascii="Arial" w:hAnsi="Arial" w:cs="Arial"/>
+          <w:b/>
+        </w:rPr>
+      </w:pPr>
+    </w:p>
+    <w:p>
+      <w:pPr>
+        <w:rPr>
+          <w:rFonts w:ascii="Arial" w:hAnsi="Arial" w:cs="Arial"/>
+          <w:b/>
+        </w:rPr>
+      </w:pPr>
+    </w:p>
+    <w:p>
+      <w:pPr>
+        <w:rPr>
+          <w:rFonts w:ascii="Arial" w:hAnsi="Arial" w:cs="Arial"/>
+          <w:b/>
+        </w:rPr>
+      </w:pPr>
+    </w:p>
+    <w:p>
+      <w:pPr>
+        <w:rPr>
+          <w:rFonts w:ascii="Arial" w:hAnsi="Arial" w:cs="Arial"/>
+          <w:b/>
+        </w:rPr>
+      </w:pPr>
+    </w:p>
+    <w:p>
+      <w:pPr>
+        <w:rPr>
+          <w:rFonts w:ascii="Arial" w:hAnsi="Arial" w:cs="Arial"/>
+          <w:b/>
+        </w:rPr>
+      </w:pPr>
+    </w:p>
+    <w:p>
+      <w:pPr>
+        <w:rPr>
+          <w:rFonts w:ascii="Arial" w:hAnsi="Arial" w:cs="Arial"/>
+          <w:b/>
+        </w:rPr>
+      </w:pPr>
+    </w:p>
+    <w:p>
+      <w:pPr>
+        <w:rPr>
+          <w:rFonts w:ascii="Arial" w:hAnsi="Arial" w:cs="Arial"/>
+          <w:b/>
+        </w:rPr>
+      </w:pPr>
+    </w:p>
+    <w:p>
+      <w:pPr>
+        <w:rPr>
+          <w:rFonts w:ascii="Arial" w:hAnsi="Arial" w:cs="Arial"/>
+          <w:b/>
+        </w:rPr>
+      </w:pPr>
+    </w:p>
+    <w:p>
+      <w:pPr>
+        <w:rPr>
+          <w:rFonts w:ascii="Arial" w:hAnsi="Arial" w:cs="Arial"/>
+          <w:b/>
+        </w:rPr>
+      </w:pPr>
+    </w:p>
+    <w:p>
+      <w:pPr>
+        <w:rPr>
+          <w:rFonts w:ascii="Arial" w:hAnsi="Arial" w:cs="Arial"/>
+          <w:b/>
+        </w:rPr>
+      </w:pPr>
+    </w:p>
+    <w:p>
+      <w:pPr>
+        <w:rPr>
+          <w:rFonts w:ascii="Arial" w:hAnsi="Arial" w:cs="Arial"/>
+          <w:b/>
+        </w:rPr>
+      </w:pPr>
+    </w:p>
+    <w:p>
+      <w:pPr>
+        <w:rPr>
+          <w:rFonts w:ascii="Arial" w:hAnsi="Arial" w:cs="Arial"/>
+          <w:b/>
+        </w:rPr>
+      </w:pPr>
+    </w:p>
+    <w:p>
+      <w:pPr>
+        <w:rPr>
+          <w:rFonts w:ascii="Arial" w:hAnsi="Arial" w:cs="Arial"/>
+          <w:b/>
+        </w:rPr>
+      </w:pPr>
+    </w:p>
+    <w:p>
+      <w:pPr>
+        <w:rPr>
+          <w:rFonts w:ascii="Arial" w:hAnsi="Arial" w:cs="Arial"/>
+          <w:b/>
+        </w:rPr>
+      </w:pPr>
+    </w:p>
+    <w:p>
+      <w:pPr>
+        <w:rPr>
+          <w:rFonts w:ascii="Arial" w:hAnsi="Arial" w:cs="Arial"/>
+          <w:b/>
+        </w:rPr>
+      </w:pPr>
+    </w:p>
+    <w:p>
+      <w:pPr>
+        <w:rPr>
+          <w:rFonts w:ascii="Arial" w:hAnsi="Arial" w:cs="Arial"/>
+          <w:b/>
+        </w:rPr>
+      </w:pPr>
+    </w:p>
+    <w:p>
+      <w:pPr>
+        <w:rPr>
+          <w:rFonts w:ascii="Arial" w:hAnsi="Arial" w:cs="Arial"/>
+          <w:b/>
+        </w:rPr>
+      </w:pPr>
+    </w:p>
+    <w:p>
+      <w:pPr>
+        <w:rPr>
+          <w:rFonts w:ascii="Arial" w:hAnsi="Arial" w:cs="Arial"/>
+          <w:b/>
+        </w:rPr>
+      </w:pPr>
+    </w:p>
+    <w:p>
+      <w:pPr>
+        <w:rPr>
+          <w:rFonts w:ascii="Arial" w:hAnsi="Arial" w:cs="Arial"/>
+          <w:b/>
+        </w:rPr>
+      </w:pPr>
+    </w:p>
+    <w:p>
+      <w:pPr>
+        <w:rPr>
+          <w:rFonts w:ascii="Arial" w:hAnsi="Arial" w:cs="Arial"/>
+          <w:b/>
+        </w:rPr>
+      </w:pPr>
+    </w:p>
+    <w:p>
+      <w:pPr>
+        <w:rPr>
+          <w:rFonts w:ascii="Arial" w:hAnsi="Arial" w:cs="Arial"/>
+          <w:b/>
+        </w:rPr>
+      </w:pPr>
+    </w:p>
+    <w:p>
+      <w:pPr>
+        <w:rPr>
+          <w:rFonts w:ascii="Arial" w:hAnsi="Arial" w:cs="Arial"/>
+          <w:b/>
+        </w:rPr>
+      </w:pPr>
+    </w:p>
+    <w:p>
+      <w:pPr>
+        <w:rPr>
+          <w:rFonts w:ascii="Arial" w:hAnsi="Arial" w:cs="Arial"/>
+          <w:b/>
+        </w:rPr>
+      </w:pPr>
+    </w:p>
+    <w:p>
+      <w:pPr>
+        <w:rPr>
+          <w:rFonts w:ascii="Arial" w:hAnsi="Arial" w:cs="Arial"/>
+          <w:b/>
+        </w:rPr>
+      </w:pPr>
+    </w:p>
+    <w:p>
+      <w:pPr>
+        <w:rPr>
+          <w:rFonts w:ascii="Arial" w:hAnsi="Arial" w:cs="Arial"/>
+          <w:b/>
+        </w:rPr>
+      </w:pPr>
+    </w:p>
+    <w:p>
+      <w:pPr>
+        <w:rPr>
+          <w:rFonts w:ascii="Arial" w:hAnsi="Arial" w:cs="Arial"/>
+          <w:b/>
+        </w:rPr>
+      </w:pPr>
+    </w:p>
+    <w:p>
+      <w:pPr>
+        <w:rPr>
+          <w:rFonts w:ascii="Arial" w:hAnsi="Arial" w:cs="Arial"/>
+          <w:b/>
+        </w:rPr>
+      </w:pPr>
+    </w:p>
+    <w:p>
+      <w:pPr>
+        <w:rPr>
+          <w:rFonts w:ascii="Arial" w:hAnsi="Arial" w:cs="Arial"/>
+          <w:b/>
+        </w:rPr>
+      </w:pPr>
+    </w:p>
+    <w:p>
+      <w:pPr>
+        <w:rPr>
+          <w:rFonts w:ascii="Arial" w:hAnsi="Arial" w:cs="Arial"/>
+          <w:b/>
+        </w:rPr>
+      </w:pPr>
+    </w:p>
+    <w:p>
+      <w:pPr>
+        <w:rPr>
+          <w:rFonts w:ascii="Arial" w:hAnsi="Arial" w:cs="Arial"/>
+          <w:b/>
+        </w:rPr>
+      </w:pPr>
+    </w:p>
+    <w:p>
+      <w:pPr>
+        <w:rPr>
+          <w:rFonts w:ascii="Arial" w:hAnsi="Arial" w:cs="Arial"/>
+          <w:b/>
+        </w:rPr>
+      </w:pPr>
+    </w:p>
+    <w:p>
+      <w:pPr>
+        <w:rPr>
+          <w:rFonts w:ascii="Arial" w:hAnsi="Arial" w:cs="Arial"/>
+          <w:b/>
+        </w:rPr>
+      </w:pPr>
+    </w:p>
+    <w:p>
+      <w:pPr>
+        <w:rPr>
+          <w:rFonts w:ascii="Arial" w:hAnsi="Arial" w:cs="Arial"/>
+          <w:b/>
+        </w:rPr>
+      </w:pPr>
+    </w:p>
+    <w:p>
+      <w:pPr>
+        <w:rPr>
+          <w:rFonts w:ascii="Arial" w:hAnsi="Arial" w:cs="Arial"/>
+          <w:b/>
+        </w:rPr>
+      </w:pPr>
+    </w:p>
+    <w:p>
+      <w:pPr>
+        <w:rPr>
+          <w:rFonts w:ascii="Arial" w:hAnsi="Arial" w:cs="Arial"/>
+          <w:b/>
+        </w:rPr>
+      </w:pPr>
+    </w:p>
+    <w:p>
+      <w:pPr>
+        <w:rPr>
+          <w:rFonts w:ascii="Arial" w:hAnsi="Arial" w:cs="Arial"/>
+          <w:b/>
+        </w:rPr>
+      </w:pPr>
+    </w:p>
+    <w:p>
+      <w:pPr>
+        <w:rPr>
+          <w:rFonts w:ascii="Arial" w:hAnsi="Arial" w:cs="Arial"/>
+          <w:b/>
+        </w:rPr>
+      </w:pPr>
+    </w:p>
+    <w:p>
+      <w:pPr>
+        <w:rPr>
+          <w:rFonts w:ascii="Arial" w:hAnsi="Arial" w:cs="Arial"/>
+          <w:b/>
+        </w:rPr>
+      </w:pPr>
+    </w:p>
+    <w:p>
+      <w:pPr>
+        <w:rPr>
+          <w:rFonts w:ascii="Arial" w:hAnsi="Arial" w:cs="Arial"/>
+          <w:b/>
+        </w:rPr>
+      </w:pPr>
+    </w:p>
+    <w:p>
+      <w:pPr>
+        <w:rPr>
+          <w:rFonts w:ascii="Arial" w:hAnsi="Arial" w:cs="Arial"/>
+          <w:b/>
+        </w:rPr>
+      </w:pPr>
+    </w:p>
+    <w:p>
+      <w:pPr>
+        <w:rPr>
+          <w:rFonts w:ascii="Arial" w:hAnsi="Arial" w:cs="Arial"/>
+          <w:b/>
+        </w:rPr>
+      </w:pPr>
+    </w:p>
+    <w:p>
+      <w:pPr>
+        <w:rPr>
+          <w:rFonts w:ascii="Arial" w:hAnsi="Arial" w:cs="Arial"/>
+          <w:b/>
+        </w:rPr>
+      </w:pPr>
+    </w:p>
+    <w:p>
+      <w:pPr>
+        <w:rPr>
+          <w:rFonts w:ascii="Arial" w:hAnsi="Arial" w:cs="Arial"/>
+          <w:b/>
+        </w:rPr>
+      </w:pPr>
+    </w:p>
+    <w:p>
+      <w:pPr>
+        <w:rPr>
+          <w:rFonts w:ascii="Arial" w:hAnsi="Arial" w:cs="Arial"/>
+          <w:b/>
+        </w:rPr>
+      </w:pPr>
+    </w:p>
+    <w:p>
+      <w:pPr>
+        <w:rPr>
+          <w:rFonts w:ascii="Arial" w:hAnsi="Arial" w:cs="Arial"/>
+          <w:b/>
+        </w:rPr>
+      </w:pPr>
+    </w:p>
+    <w:p>
+      <w:pPr>
+        <w:rPr>
+          <w:rFonts w:ascii="Arial" w:hAnsi="Arial" w:cs="Arial"/>
+          <w:b/>
+        </w:rPr>
+      </w:pPr>
+    </w:p>
+    <w:p>
+      <w:pPr>
+        <w:rPr>
+          <w:rFonts w:ascii="Arial" w:hAnsi="Arial" w:cs="Arial"/>
+          <w:b/>
+        </w:rPr>
+      </w:pPr>
+    </w:p>
+    <w:p>
+      <w:pPr>
+        <w:rPr>
+          <w:rFonts w:ascii="Arial" w:hAnsi="Arial" w:cs="Arial"/>
+          <w:b/>
+        </w:rPr>
+      </w:pPr>
+    </w:p>
+    <w:p>
+      <w:pPr>
+        <w:rPr>
+          <w:rFonts w:ascii="Arial" w:hAnsi="Arial" w:cs="Arial"/>
+          <w:b/>
+        </w:rPr>
+      </w:pPr>
+    </w:p>
+    <w:p>
+      <w:pPr>
+        <w:rPr>
+          <w:rFonts w:ascii="Arial" w:hAnsi="Arial" w:cs="Arial"/>
+          <w:b/>
+        </w:rPr>
+      </w:pPr>
+    </w:p>
+    <w:p>
+      <w:pPr>
+        <w:rPr>
+          <w:rFonts w:ascii="Arial" w:hAnsi="Arial" w:cs="Arial"/>
+          <w:b/>
+        </w:rPr>
+      </w:pPr>
+    </w:p>
+    <w:p>
+      <w:pPr>
+        <w:rPr>
+          <w:rFonts w:ascii="Arial" w:hAnsi="Arial" w:cs="Arial"/>
+          <w:b/>
+        </w:rPr>
+      </w:pPr>
+    </w:p>
+    <w:p>
+      <w:pPr>
+        <w:rPr>
+          <w:rFonts w:ascii="Arial" w:hAnsi="Arial" w:cs="Arial"/>
+          <w:b/>
+        </w:rPr>
+      </w:pPr>
+    </w:p>
+    <w:p>
+      <w:pPr>
+        <w:rPr>
+          <w:rFonts w:ascii="Arial" w:hAnsi="Arial" w:cs="Arial"/>
+          <w:b/>
+        </w:rPr>
+      </w:pPr>
+    </w:p>
+    <w:p>
+      <w:pPr>
+        <w:rPr>
+          <w:rFonts w:ascii="Arial" w:hAnsi="Arial" w:cs="Arial"/>
+          <w:b/>
+        </w:rPr>
+      </w:pPr>
+    </w:p>
+    <w:p>
+      <w:pPr>
+        <w:rPr>
+          <w:rFonts w:ascii="Arial" w:hAnsi="Arial" w:cs="Arial"/>
+          <w:b/>
+        </w:rPr>
+      </w:pPr>
+      <w:bookmarkStart w:id="0" w:name="_GoBack"/>
+      <w:bookmarkEnd w:id="0"/>
       <w:r>
         <w:rPr>
           <w:rFonts w:ascii="Arial" w:hAnsi="Arial" w:cs="Arial"/>
@@ -5126,15 +8932,15 @@
     </w:p>
     <w:p>
       <w:pPr>
-        <w:rPr>
-          <w:rFonts w:ascii="Arial" w:hAnsi="Arial" w:cs="Arial"/>
-        </w:rPr>
-      </w:pPr>
-      <w:r>
-        <w:rPr>
-          <w:rFonts w:ascii="Arial" w:hAnsi="Arial" w:cs="Arial"/>
-        </w:rPr>
-        <w:tab/>
+        <w:ind w:firstLine="708"/>
+        <w:rPr>
+          <w:rFonts w:ascii="Arial" w:hAnsi="Arial" w:cs="Arial"/>
+        </w:rPr>
+      </w:pPr>
+      <w:r>
+        <w:rPr>
+          <w:rFonts w:ascii="Arial" w:hAnsi="Arial" w:cs="Arial"/>
+        </w:rPr>
         <w:t xml:space="preserve">001 - </w:t>
       </w:r>
       <w:r>
@@ -5520,6 +9326,121 @@
 <file path=word/numbering.xml><?xml version="1.0" encoding="utf-8"?>
 <w:numbering xmlns:wpc="http://schemas.microsoft.com/office/word/2010/wordprocessingCanvas" xmlns:cx="http://schemas.microsoft.com/office/drawing/2014/chartex" xmlns:cx1="http://schemas.microsoft.com/office/drawing/2015/9/8/chartex" xmlns:cx2="http://schemas.microsoft.com/office/drawing/2015/10/21/chartex" xmlns:cx3="http://schemas.microsoft.com/office/drawing/2016/5/9/chartex" xmlns:cx4="http://schemas.microsoft.com/office/drawing/2016/5/10/chartex" xmlns:cx5="http://schemas.microsoft.com/office/drawing/2016/5/11/chartex" xmlns:cx6="http://schemas.microsoft.com/office/drawing/2016/5/12/chartex" xmlns:cx7="http://schemas.microsoft.com/office/drawing/2016/5/13/chartex" xmlns:cx8="http://schemas.microsoft.com/office/drawing/2016/5/14/chartex" xmlns:mc="http://schemas.openxmlformats.org/markup-compatibility/2006" xmlns:aink="http://schemas.microsoft.com/office/drawing/2016/ink" xmlns:am3d="http://schemas.microsoft.com/office/drawing/2017/model3d" xmlns:o="urn:schemas-microsoft-com:office:office" xmlns:r="http://schemas.openxmlformats.org/officeDocument/2006/relationships" xmlns:m="http://schemas.openxmlformats.org/officeDocument/2006/math" xmlns:v="urn:schemas-microsoft-com:vml" xmlns:wp14="http://schemas.microsoft.com/office/word/2010/wordprocessingDrawing" xmlns:wp="http://schemas.openxmlformats.org/drawingml/2006/wordprocessingDrawing" xmlns:w10="urn:schemas-microsoft-com:office:word" xmlns:w="http://schemas.openxmlformats.org/wordprocessingml/2006/main" xmlns:w14="http://schemas.microsoft.com/office/word/2010/wordml" xmlns:w15="http://schemas.microsoft.com/office/word/2012/wordml" xmlns:w16cid="http://schemas.microsoft.com/office/word/2016/wordml/cid" xmlns:w16se="http://schemas.microsoft.com/office/word/2015/wordml/symex" xmlns:wpg="http://schemas.microsoft.com/office/word/2010/wordprocessingGroup" xmlns:wpi="http://schemas.microsoft.com/office/word/2010/wordprocessingInk" xmlns:wne="http://schemas.microsoft.com/office/word/2006/wordml" xmlns:wps="http://schemas.microsoft.com/office/word/2010/wordprocessingShape" mc:Ignorable="w14 w15 w16se w16cid wp14">
   <w:abstractNum w:abstractNumId="0" w15:restartNumberingAfterBreak="0">
+    <w:nsid w:val="0E231516"/>
+    <w:multiLevelType w:val="multilevel"/>
+    <w:tmpl w:val="57445F7C"/>
+    <w:lvl w:ilvl="0">
+      <w:start w:val="1"/>
+      <w:numFmt w:val="decimal"/>
+      <w:lvlText w:val="%1."/>
+      <w:lvlJc w:val="left"/>
+      <w:pPr>
+        <w:ind w:left="360" w:hanging="360"/>
+      </w:pPr>
+      <w:rPr>
+        <w:rFonts w:hint="default"/>
+      </w:rPr>
+    </w:lvl>
+    <w:lvl w:ilvl="1">
+      <w:start w:val="1"/>
+      <w:numFmt w:val="decimal"/>
+      <w:lvlText w:val="%1.%2."/>
+      <w:lvlJc w:val="left"/>
+      <w:pPr>
+        <w:ind w:left="792" w:hanging="432"/>
+      </w:pPr>
+      <w:rPr>
+        <w:rFonts w:hint="default"/>
+        <w:b/>
+        <w:bCs/>
+      </w:rPr>
+    </w:lvl>
+    <w:lvl w:ilvl="2">
+      <w:start w:val="1"/>
+      <w:numFmt w:val="decimal"/>
+      <w:lvlText w:val="%1.%2.%3."/>
+      <w:lvlJc w:val="left"/>
+      <w:pPr>
+        <w:ind w:left="1224" w:hanging="504"/>
+      </w:pPr>
+      <w:rPr>
+        <w:rFonts w:hint="default"/>
+      </w:rPr>
+    </w:lvl>
+    <w:lvl w:ilvl="3">
+      <w:start w:val="1"/>
+      <w:numFmt w:val="decimal"/>
+      <w:lvlText w:val="%1.%2.%3.%4."/>
+      <w:lvlJc w:val="left"/>
+      <w:pPr>
+        <w:ind w:left="1728" w:hanging="648"/>
+      </w:pPr>
+      <w:rPr>
+        <w:rFonts w:hint="default"/>
+      </w:rPr>
+    </w:lvl>
+    <w:lvl w:ilvl="4">
+      <w:start w:val="1"/>
+      <w:numFmt w:val="decimal"/>
+      <w:lvlText w:val="%1.%2.%3.%4.%5."/>
+      <w:lvlJc w:val="left"/>
+      <w:pPr>
+        <w:ind w:left="2232" w:hanging="792"/>
+      </w:pPr>
+      <w:rPr>
+        <w:rFonts w:hint="default"/>
+      </w:rPr>
+    </w:lvl>
+    <w:lvl w:ilvl="5">
+      <w:start w:val="1"/>
+      <w:numFmt w:val="decimal"/>
+      <w:lvlText w:val="%1.%2.%3.%4.%5.%6."/>
+      <w:lvlJc w:val="left"/>
+      <w:pPr>
+        <w:ind w:left="2736" w:hanging="936"/>
+      </w:pPr>
+      <w:rPr>
+        <w:rFonts w:hint="default"/>
+      </w:rPr>
+    </w:lvl>
+    <w:lvl w:ilvl="6">
+      <w:start w:val="1"/>
+      <w:numFmt w:val="decimal"/>
+      <w:lvlText w:val="%1.%2.%3.%4.%5.%6.%7."/>
+      <w:lvlJc w:val="left"/>
+      <w:pPr>
+        <w:ind w:left="3240" w:hanging="1080"/>
+      </w:pPr>
+      <w:rPr>
+        <w:rFonts w:hint="default"/>
+      </w:rPr>
+    </w:lvl>
+    <w:lvl w:ilvl="7">
+      <w:start w:val="1"/>
+      <w:numFmt w:val="decimal"/>
+      <w:lvlText w:val="%1.%2.%3.%4.%5.%6.%7.%8."/>
+      <w:lvlJc w:val="left"/>
+      <w:pPr>
+        <w:ind w:left="3744" w:hanging="1224"/>
+      </w:pPr>
+      <w:rPr>
+        <w:rFonts w:hint="default"/>
+      </w:rPr>
+    </w:lvl>
+    <w:lvl w:ilvl="8">
+      <w:start w:val="1"/>
+      <w:numFmt w:val="decimal"/>
+      <w:lvlText w:val="%1.%2.%3.%4.%5.%6.%7.%8.%9."/>
+      <w:lvlJc w:val="left"/>
+      <w:pPr>
+        <w:ind w:left="4320" w:hanging="1440"/>
+      </w:pPr>
+      <w:rPr>
+        <w:rFonts w:hint="default"/>
+      </w:rPr>
+    </w:lvl>
+  </w:abstractNum>
+  <w:abstractNum w:abstractNumId="1" w15:restartNumberingAfterBreak="0">
     <w:nsid w:val="18664811"/>
     <w:multiLevelType w:val="multilevel"/>
     <w:tmpl w:val="75A00078"/>
@@ -5645,7 +9566,7 @@
       </w:rPr>
     </w:lvl>
   </w:abstractNum>
-  <w:abstractNum w:abstractNumId="1" w15:restartNumberingAfterBreak="0">
+  <w:abstractNum w:abstractNumId="2" w15:restartNumberingAfterBreak="0">
     <w:nsid w:val="21F32A52"/>
     <w:multiLevelType w:val="multilevel"/>
     <w:tmpl w:val="5EE63956"/>
@@ -5765,7 +9686,7 @@
       </w:rPr>
     </w:lvl>
   </w:abstractNum>
-  <w:abstractNum w:abstractNumId="2" w15:restartNumberingAfterBreak="0">
+  <w:abstractNum w:abstractNumId="3" w15:restartNumberingAfterBreak="0">
     <w:nsid w:val="2F0A607A"/>
     <w:multiLevelType w:val="multilevel"/>
     <w:tmpl w:val="57445F7C"/>
@@ -5880,7 +9801,7 @@
       </w:rPr>
     </w:lvl>
   </w:abstractNum>
-  <w:abstractNum w:abstractNumId="3" w15:restartNumberingAfterBreak="0">
+  <w:abstractNum w:abstractNumId="4" w15:restartNumberingAfterBreak="0">
     <w:nsid w:val="37F202A4"/>
     <w:multiLevelType w:val="multilevel"/>
     <w:tmpl w:val="0EE8414C"/>
@@ -6000,7 +9921,120 @@
       </w:rPr>
     </w:lvl>
   </w:abstractNum>
-  <w:abstractNum w:abstractNumId="4" w15:restartNumberingAfterBreak="0">
+  <w:abstractNum w:abstractNumId="5" w15:restartNumberingAfterBreak="0">
+    <w:nsid w:val="453F43F4"/>
+    <w:multiLevelType w:val="multilevel"/>
+    <w:tmpl w:val="72FA4944"/>
+    <w:lvl w:ilvl="0">
+      <w:start w:val="2"/>
+      <w:numFmt w:val="decimal"/>
+      <w:lvlText w:val="%1"/>
+      <w:lvlJc w:val="left"/>
+      <w:pPr>
+        <w:ind w:left="360" w:hanging="360"/>
+      </w:pPr>
+      <w:rPr>
+        <w:rFonts w:hint="default"/>
+      </w:rPr>
+    </w:lvl>
+    <w:lvl w:ilvl="1">
+      <w:start w:val="1"/>
+      <w:numFmt w:val="decimal"/>
+      <w:lvlText w:val="%1.%2"/>
+      <w:lvlJc w:val="left"/>
+      <w:pPr>
+        <w:ind w:left="720" w:hanging="360"/>
+      </w:pPr>
+      <w:rPr>
+        <w:rFonts w:hint="default"/>
+      </w:rPr>
+    </w:lvl>
+    <w:lvl w:ilvl="2">
+      <w:start w:val="1"/>
+      <w:numFmt w:val="decimal"/>
+      <w:lvlText w:val="%1.%2.%3"/>
+      <w:lvlJc w:val="left"/>
+      <w:pPr>
+        <w:ind w:left="1440" w:hanging="720"/>
+      </w:pPr>
+      <w:rPr>
+        <w:rFonts w:hint="default"/>
+      </w:rPr>
+    </w:lvl>
+    <w:lvl w:ilvl="3">
+      <w:start w:val="1"/>
+      <w:numFmt w:val="decimal"/>
+      <w:lvlText w:val="%1.%2.%3.%4"/>
+      <w:lvlJc w:val="left"/>
+      <w:pPr>
+        <w:ind w:left="2160" w:hanging="1080"/>
+      </w:pPr>
+      <w:rPr>
+        <w:rFonts w:hint="default"/>
+      </w:rPr>
+    </w:lvl>
+    <w:lvl w:ilvl="4">
+      <w:start w:val="1"/>
+      <w:numFmt w:val="decimal"/>
+      <w:lvlText w:val="%1.%2.%3.%4.%5"/>
+      <w:lvlJc w:val="left"/>
+      <w:pPr>
+        <w:ind w:left="2520" w:hanging="1080"/>
+      </w:pPr>
+      <w:rPr>
+        <w:rFonts w:hint="default"/>
+      </w:rPr>
+    </w:lvl>
+    <w:lvl w:ilvl="5">
+      <w:start w:val="1"/>
+      <w:numFmt w:val="decimal"/>
+      <w:lvlText w:val="%1.%2.%3.%4.%5.%6"/>
+      <w:lvlJc w:val="left"/>
+      <w:pPr>
+        <w:ind w:left="3240" w:hanging="1440"/>
+      </w:pPr>
+      <w:rPr>
+        <w:rFonts w:hint="default"/>
+      </w:rPr>
+    </w:lvl>
+    <w:lvl w:ilvl="6">
+      <w:start w:val="1"/>
+      <w:numFmt w:val="decimal"/>
+      <w:lvlText w:val="%1.%2.%3.%4.%5.%6.%7"/>
+      <w:lvlJc w:val="left"/>
+      <w:pPr>
+        <w:ind w:left="3600" w:hanging="1440"/>
+      </w:pPr>
+      <w:rPr>
+        <w:rFonts w:hint="default"/>
+      </w:rPr>
+    </w:lvl>
+    <w:lvl w:ilvl="7">
+      <w:start w:val="1"/>
+      <w:numFmt w:val="decimal"/>
+      <w:lvlText w:val="%1.%2.%3.%4.%5.%6.%7.%8"/>
+      <w:lvlJc w:val="left"/>
+      <w:pPr>
+        <w:ind w:left="4320" w:hanging="1800"/>
+      </w:pPr>
+      <w:rPr>
+        <w:rFonts w:hint="default"/>
+      </w:rPr>
+    </w:lvl>
+    <w:lvl w:ilvl="8">
+      <w:start w:val="1"/>
+      <w:numFmt w:val="decimal"/>
+      <w:lvlText w:val="%1.%2.%3.%4.%5.%6.%7.%8.%9"/>
+      <w:lvlJc w:val="left"/>
+      <w:pPr>
+        <w:ind w:left="4680" w:hanging="1800"/>
+      </w:pPr>
+      <w:rPr>
+        <w:rFonts w:hint="default"/>
+      </w:rPr>
+    </w:lvl>
+  </w:abstractNum>
+  <w:abstractNum w:abstractNumId="6" w15:restartNumberingAfterBreak="0">
     <w:nsid w:val="79E472CA"/>
     <w:multiLevelType w:val="multilevel"/>
     <w:tmpl w:val="712E6852"/>
@@ -6132,20 +10166,144 @@
       </w:rPr>
     </w:lvl>
   </w:abstractNum>
+  <w:abstractNum w:abstractNumId="7" w15:restartNumberingAfterBreak="0">
+    <w:nsid w:val="7E4C7E10"/>
+    <w:multiLevelType w:val="multilevel"/>
+    <w:tmpl w:val="57445F7C"/>
+    <w:lvl w:ilvl="0">
+      <w:start w:val="1"/>
+      <w:numFmt w:val="decimal"/>
+      <w:lvlText w:val="%1."/>
+      <w:lvlJc w:val="left"/>
+      <w:pPr>
+        <w:ind w:left="360" w:hanging="360"/>
+      </w:pPr>
+      <w:rPr>
+        <w:rFonts w:hint="default"/>
+      </w:rPr>
+    </w:lvl>
+    <w:lvl w:ilvl="1">
+      <w:start w:val="1"/>
+      <w:numFmt w:val="decimal"/>
+      <w:lvlText w:val="%1.%2."/>
+      <w:lvlJc w:val="left"/>
+      <w:pPr>
+        <w:ind w:left="792" w:hanging="432"/>
+      </w:pPr>
+      <w:rPr>
+        <w:rFonts w:hint="default"/>
+        <w:b/>
+        <w:bCs/>
+      </w:rPr>
+    </w:lvl>
+    <w:lvl w:ilvl="2">
+      <w:start w:val="1"/>
+      <w:numFmt w:val="decimal"/>
+      <w:lvlText w:val="%1.%2.%3."/>
+      <w:lvlJc w:val="left"/>
+      <w:pPr>
+        <w:ind w:left="1224" w:hanging="504"/>
+      </w:pPr>
+      <w:rPr>
+        <w:rFonts w:hint="default"/>
+      </w:rPr>
+    </w:lvl>
+    <w:lvl w:ilvl="3">
+      <w:start w:val="1"/>
+      <w:numFmt w:val="decimal"/>
+      <w:lvlText w:val="%1.%2.%3.%4."/>
+      <w:lvlJc w:val="left"/>
+      <w:pPr>
+        <w:ind w:left="1728" w:hanging="648"/>
+      </w:pPr>
+      <w:rPr>
+        <w:rFonts w:hint="default"/>
+      </w:rPr>
+    </w:lvl>
+    <w:lvl w:ilvl="4">
+      <w:start w:val="1"/>
+      <w:numFmt w:val="decimal"/>
+      <w:lvlText w:val="%1.%2.%3.%4.%5."/>
+      <w:lvlJc w:val="left"/>
+      <w:pPr>
+        <w:ind w:left="2232" w:hanging="792"/>
+      </w:pPr>
+      <w:rPr>
+        <w:rFonts w:hint="default"/>
+      </w:rPr>
+    </w:lvl>
+    <w:lvl w:ilvl="5">
+      <w:start w:val="1"/>
+      <w:numFmt w:val="decimal"/>
+      <w:lvlText w:val="%1.%2.%3.%4.%5.%6."/>
+      <w:lvlJc w:val="left"/>
+      <w:pPr>
+        <w:ind w:left="2736" w:hanging="936"/>
+      </w:pPr>
+      <w:rPr>
+        <w:rFonts w:hint="default"/>
+      </w:rPr>
+    </w:lvl>
+    <w:lvl w:ilvl="6">
+      <w:start w:val="1"/>
+      <w:numFmt w:val="decimal"/>
+      <w:lvlText w:val="%1.%2.%3.%4.%5.%6.%7."/>
+      <w:lvlJc w:val="left"/>
+      <w:pPr>
+        <w:ind w:left="3240" w:hanging="1080"/>
+      </w:pPr>
+      <w:rPr>
+        <w:rFonts w:hint="default"/>
+      </w:rPr>
+    </w:lvl>
+    <w:lvl w:ilvl="7">
+      <w:start w:val="1"/>
+      <w:numFmt w:val="decimal"/>
+      <w:lvlText w:val="%1.%2.%3.%4.%5.%6.%7.%8."/>
+      <w:lvlJc w:val="left"/>
+      <w:pPr>
+        <w:ind w:left="3744" w:hanging="1224"/>
+      </w:pPr>
+      <w:rPr>
+        <w:rFonts w:hint="default"/>
+      </w:rPr>
+    </w:lvl>
+    <w:lvl w:ilvl="8">
+      <w:start w:val="1"/>
+      <w:numFmt w:val="decimal"/>
+      <w:lvlText w:val="%1.%2.%3.%4.%5.%6.%7.%8.%9."/>
+      <w:lvlJc w:val="left"/>
+      <w:pPr>
+        <w:ind w:left="4320" w:hanging="1440"/>
+      </w:pPr>
+      <w:rPr>
+        <w:rFonts w:hint="default"/>
+      </w:rPr>
+    </w:lvl>
+  </w:abstractNum>
   <w:num w:numId="1">
+    <w:abstractNumId w:val="2"/>
+  </w:num>
+  <w:num w:numId="2">
+    <w:abstractNumId w:val="6"/>
+  </w:num>
+  <w:num w:numId="3">
     <w:abstractNumId w:val="1"/>
   </w:num>
-  <w:num w:numId="2">
+  <w:num w:numId="4">
     <w:abstractNumId w:val="4"/>
   </w:num>
-  <w:num w:numId="3">
+  <w:num w:numId="5">
+    <w:abstractNumId w:val="3"/>
+  </w:num>
+  <w:num w:numId="6">
     <w:abstractNumId w:val="0"/>
   </w:num>
-  <w:num w:numId="4">
-    <w:abstractNumId w:val="3"/>
+  <w:num w:numId="7">
+    <w:abstractNumId w:val="5"/>
   </w:num>
-  <w:num w:numId="5">
-    <w:abstractNumId w:val="2"/>
+  <w:num w:numId="8">
+    <w:abstractNumId w:val="7"/>
   </w:num>
 </w:numbering>
 </file>
@@ -6267,6 +10425,7 @@
     <w:lsdException w:name="HTML Sample" w:semiHidden="1" w:unhideWhenUsed="1"/>
     <w:lsdException w:name="HTML Typewriter" w:semiHidden="1" w:unhideWhenUsed="1"/>
     <w:lsdException w:name="HTML Variable" w:semiHidden="1" w:unhideWhenUsed="1"/>
+    <w:lsdException w:name="Normal Table" w:semiHidden="1" w:unhideWhenUsed="1"/>
     <w:lsdException w:name="annotation subject" w:semiHidden="1" w:unhideWhenUsed="1"/>
     <w:lsdException w:name="No List" w:semiHidden="1" w:unhideWhenUsed="1"/>
     <w:lsdException w:name="Outline List 1" w:semiHidden="1" w:unhideWhenUsed="1"/>
@@ -6309,8 +10468,11 @@
     <w:lsdException w:name="Table Contemporary" w:semiHidden="1" w:unhideWhenUsed="1"/>
     <w:lsdException w:name="Table Elegant" w:semiHidden="1" w:unhideWhenUsed="1"/>
     <w:lsdException w:name="Table Professional" w:semiHidden="1" w:unhideWhenUsed="1"/>
+    <w:lsdException w:name="Table Subtle 1" w:semiHidden="1" w:unhideWhenUsed="1"/>
     <w:lsdException w:name="Table Subtle 2" w:semiHidden="1" w:unhideWhenUsed="1"/>
     <w:lsdException w:name="Table Web 1" w:semiHidden="1" w:unhideWhenUsed="1"/>
+    <w:lsdException w:name="Table Web 2" w:semiHidden="1" w:unhideWhenUsed="1"/>
+    <w:lsdException w:name="Table Web 3" w:semiHidden="1" w:unhideWhenUsed="1"/>
     <w:lsdException w:name="Balloon Text" w:semiHidden="1" w:unhideWhenUsed="1"/>
     <w:lsdException w:name="Table Grid" w:uiPriority="59"/>
     <w:lsdException w:name="Table Theme" w:semiHidden="1" w:unhideWhenUsed="1"/>
@@ -6725,6 +10887,346 @@
       </w:tblBorders>
     </w:tblPr>
   </w:style>
+  <w:style w:type="table" w:styleId="TabelaSimples3">
+    <w:name w:val="Plain Table 3"/>
+    <w:basedOn w:val="Tabelanormal"/>
+    <w:uiPriority w:val="43"/>
+    <w:rsid w:val="005044BC"/>
+    <w:tblPr>
+      <w:tblStyleRowBandSize w:val="1"/>
+      <w:tblStyleColBandSize w:val="1"/>
+    </w:tblPr>
+    <w:tblStylePr w:type="firstRow">
+      <w:rPr>
+        <w:b/>
+        <w:bCs/>
+        <w:caps/>
+      </w:rPr>
+      <w:tblPr/>
+      <w:tcPr>
+        <w:tcBorders>
+          <w:bottom w:val="single" w:sz="4" w:space="0" w:color="7F7F7F" w:themeColor="text1" w:themeTint="80"/>
+        </w:tcBorders>
+      </w:tcPr>
+    </w:tblStylePr>
+    <w:tblStylePr w:type="lastRow">
+      <w:rPr>
+        <w:b/>
+        <w:bCs/>
+        <w:caps/>
+      </w:rPr>
+      <w:tblPr/>
+      <w:tcPr>
+        <w:tcBorders>
+          <w:top w:val="nil"/>
+        </w:tcBorders>
+      </w:tcPr>
+    </w:tblStylePr>
+    <w:tblStylePr w:type="firstCol">
+      <w:rPr>
+        <w:b/>
+        <w:bCs/>
+        <w:caps/>
+      </w:rPr>
+      <w:tblPr/>
+      <w:tcPr>
+        <w:tcBorders>
+          <w:right w:val="single" w:sz="4" w:space="0" w:color="7F7F7F" w:themeColor="text1" w:themeTint="80"/>
+        </w:tcBorders>
+      </w:tcPr>
+    </w:tblStylePr>
+    <w:tblStylePr w:type="lastCol">
+      <w:rPr>
+        <w:b/>
+        <w:bCs/>
+        <w:caps/>
+      </w:rPr>
+      <w:tblPr/>
+      <w:tcPr>
+        <w:tcBorders>
+          <w:left w:val="nil"/>
+        </w:tcBorders>
+      </w:tcPr>
+    </w:tblStylePr>
+    <w:tblStylePr w:type="band1Vert">
+      <w:tblPr/>
+      <w:tcPr>
+        <w:shd w:val="clear" w:color="auto" w:fill="F2F2F2" w:themeFill="background1" w:themeFillShade="F2"/>
+      </w:tcPr>
+    </w:tblStylePr>
+    <w:tblStylePr w:type="band1Horz">
+      <w:tblPr/>
+      <w:tcPr>
+        <w:shd w:val="clear" w:color="auto" w:fill="F2F2F2" w:themeFill="background1" w:themeFillShade="F2"/>
+      </w:tcPr>
+    </w:tblStylePr>
+    <w:tblStylePr w:type="neCell">
+      <w:tblPr/>
+      <w:tcPr>
+        <w:tcBorders>
+          <w:left w:val="nil"/>
+        </w:tcBorders>
+      </w:tcPr>
+    </w:tblStylePr>
+    <w:tblStylePr w:type="nwCell">
+      <w:tblPr/>
+      <w:tcPr>
+        <w:tcBorders>
+          <w:right w:val="nil"/>
+        </w:tcBorders>
+      </w:tcPr>
+    </w:tblStylePr>
+  </w:style>
+  <w:style w:type="table" w:styleId="TabelaSimples5">
+    <w:name w:val="Plain Table 5"/>
+    <w:basedOn w:val="Tabelanormal"/>
+    <w:uiPriority w:val="45"/>
+    <w:rsid w:val="007D6248"/>
+    <w:tblPr>
+      <w:tblStyleRowBandSize w:val="1"/>
+      <w:tblStyleColBandSize w:val="1"/>
+    </w:tblPr>
+    <w:tblStylePr w:type="firstRow">
+      <w:rPr>
+        <w:rFonts w:asciiTheme="majorHAnsi" w:eastAsiaTheme="majorEastAsia" w:hAnsiTheme="majorHAnsi" w:cstheme="majorBidi"/>
+        <w:i/>
+        <w:iCs/>
+        <w:sz w:val="26"/>
+      </w:rPr>
+      <w:tblPr/>
+      <w:tcPr>
+        <w:tcBorders>
+          <w:bottom w:val="single" w:sz="4" w:space="0" w:color="7F7F7F" w:themeColor="text1" w:themeTint="80"/>
+        </w:tcBorders>
+        <w:shd w:val="clear" w:color="auto" w:fill="FFFFFF" w:themeFill="background1"/>
+      </w:tcPr>
+    </w:tblStylePr>
+    <w:tblStylePr w:type="lastRow">
+      <w:rPr>
+        <w:rFonts w:asciiTheme="majorHAnsi" w:eastAsiaTheme="majorEastAsia" w:hAnsiTheme="majorHAnsi" w:cstheme="majorBidi"/>
+        <w:i/>
+        <w:iCs/>
+        <w:sz w:val="26"/>
+      </w:rPr>
+      <w:tblPr/>
+      <w:tcPr>
+        <w:tcBorders>
+          <w:top w:val="single" w:sz="4" w:space="0" w:color="7F7F7F" w:themeColor="text1" w:themeTint="80"/>
+        </w:tcBorders>
+        <w:shd w:val="clear" w:color="auto" w:fill="FFFFFF" w:themeFill="background1"/>
+      </w:tcPr>
+    </w:tblStylePr>
+    <w:tblStylePr w:type="firstCol">
+      <w:pPr>
+        <w:jc w:val="right"/>
+      </w:pPr>
+      <w:rPr>
+        <w:rFonts w:asciiTheme="majorHAnsi" w:eastAsiaTheme="majorEastAsia" w:hAnsiTheme="majorHAnsi" w:cstheme="majorBidi"/>
+        <w:i/>
+        <w:iCs/>
+        <w:sz w:val="26"/>
+      </w:rPr>
+      <w:tblPr/>
+      <w:tcPr>
+        <w:tcBorders>
+          <w:right w:val="single" w:sz="4" w:space="0" w:color="7F7F7F" w:themeColor="text1" w:themeTint="80"/>
+        </w:tcBorders>
+        <w:shd w:val="clear" w:color="auto" w:fill="FFFFFF" w:themeFill="background1"/>
+      </w:tcPr>
+    </w:tblStylePr>
+    <w:tblStylePr w:type="lastCol">
+      <w:rPr>
+        <w:rFonts w:asciiTheme="majorHAnsi" w:eastAsiaTheme="majorEastAsia" w:hAnsiTheme="majorHAnsi" w:cstheme="majorBidi"/>
+        <w:i/>
+        <w:iCs/>
+        <w:sz w:val="26"/>
+      </w:rPr>
+      <w:tblPr/>
+      <w:tcPr>
+        <w:tcBorders>
+          <w:left w:val="single" w:sz="4" w:space="0" w:color="7F7F7F" w:themeColor="text1" w:themeTint="80"/>
+        </w:tcBorders>
+        <w:shd w:val="clear" w:color="auto" w:fill="FFFFFF" w:themeFill="background1"/>
+      </w:tcPr>
+    </w:tblStylePr>
+    <w:tblStylePr w:type="band1Vert">
+      <w:tblPr/>
+      <w:tcPr>
+        <w:shd w:val="clear" w:color="auto" w:fill="F2F2F2" w:themeFill="background1" w:themeFillShade="F2"/>
+      </w:tcPr>
+    </w:tblStylePr>
+    <w:tblStylePr w:type="band1Horz">
+      <w:tblPr/>
+      <w:tcPr>
+        <w:shd w:val="clear" w:color="auto" w:fill="F2F2F2" w:themeFill="background1" w:themeFillShade="F2"/>
+      </w:tcPr>
+    </w:tblStylePr>
+    <w:tblStylePr w:type="neCell">
+      <w:tblPr/>
+      <w:tcPr>
+        <w:tcBorders>
+          <w:left w:val="nil"/>
+        </w:tcBorders>
+      </w:tcPr>
+    </w:tblStylePr>
+    <w:tblStylePr w:type="nwCell">
+      <w:tblPr/>
+      <w:tcPr>
+        <w:tcBorders>
+          <w:right w:val="nil"/>
+        </w:tcBorders>
+      </w:tcPr>
+    </w:tblStylePr>
+    <w:tblStylePr w:type="seCell">
+      <w:tblPr/>
+      <w:tcPr>
+        <w:tcBorders>
+          <w:left w:val="nil"/>
+        </w:tcBorders>
+      </w:tcPr>
+    </w:tblStylePr>
+    <w:tblStylePr w:type="swCell">
+      <w:tblPr/>
+      <w:tcPr>
+        <w:tcBorders>
+          <w:right w:val="nil"/>
+        </w:tcBorders>
+      </w:tcPr>
+    </w:tblStylePr>
+  </w:style>
+  <w:style w:type="table" w:styleId="TabeladeGrade3">
+    <w:name w:val="Grid Table 3"/>
+    <w:basedOn w:val="Tabelanormal"/>
+    <w:uiPriority w:val="48"/>
+    <w:rsid w:val="007D6248"/>
+    <w:tblPr>
+      <w:tblStyleRowBandSize w:val="1"/>
+      <w:tblStyleColBandSize w:val="1"/>
+      <w:tblBorders>
+        <w:top w:val="single" w:sz="4" w:space="0" w:color="666666" w:themeColor="text1" w:themeTint="99"/>
+        <w:left w:val="single" w:sz="4" w:space="0" w:color="666666" w:themeColor="text1" w:themeTint="99"/>
+        <w:bottom w:val="single" w:sz="4" w:space="0" w:color="666666" w:themeColor="text1" w:themeTint="99"/>
+        <w:right w:val="single" w:sz="4" w:space="0" w:color="666666" w:themeColor="text1" w:themeTint="99"/>
+        <w:insideH w:val="single" w:sz="4" w:space="0" w:color="666666" w:themeColor="text1" w:themeTint="99"/>
+        <w:insideV w:val="single" w:sz="4" w:space="0" w:color="666666" w:themeColor="text1" w:themeTint="99"/>
+      </w:tblBorders>
+    </w:tblPr>
+    <w:tblStylePr w:type="firstRow">
+      <w:rPr>
+        <w:b/>
+        <w:bCs/>
+      </w:rPr>
+      <w:tblPr/>
+      <w:tcPr>
+        <w:tcBorders>
+          <w:top w:val="nil"/>
+          <w:left w:val="nil"/>
+          <w:right w:val="nil"/>
+          <w:insideH w:val="nil"/>
+          <w:insideV w:val="nil"/>
+        </w:tcBorders>
+        <w:shd w:val="clear" w:color="auto" w:fill="FFFFFF" w:themeFill="background1"/>
+      </w:tcPr>
+    </w:tblStylePr>
+    <w:tblStylePr w:type="lastRow">
+      <w:rPr>
+        <w:b/>
+        <w:bCs/>
+      </w:rPr>
+      <w:tblPr/>
+      <w:tcPr>
+        <w:tcBorders>
+          <w:left w:val="nil"/>
+          <w:bottom w:val="nil"/>
+          <w:right w:val="nil"/>
+          <w:insideH w:val="nil"/>
+          <w:insideV w:val="nil"/>
+        </w:tcBorders>
+        <w:shd w:val="clear" w:color="auto" w:fill="FFFFFF" w:themeFill="background1"/>
+      </w:tcPr>
+    </w:tblStylePr>
+    <w:tblStylePr w:type="firstCol">
+      <w:pPr>
+        <w:jc w:val="right"/>
+      </w:pPr>
+      <w:rPr>
+        <w:i/>
+        <w:iCs/>
+      </w:rPr>
+      <w:tblPr/>
+      <w:tcPr>
+        <w:tcBorders>
+          <w:top w:val="nil"/>
+          <w:left w:val="nil"/>
+          <w:bottom w:val="nil"/>
+          <w:insideH w:val="nil"/>
+          <w:insideV w:val="nil"/>
+        </w:tcBorders>
+        <w:shd w:val="clear" w:color="auto" w:fill="FFFFFF" w:themeFill="background1"/>
+      </w:tcPr>
+    </w:tblStylePr>
+    <w:tblStylePr w:type="lastCol">
+      <w:rPr>
+        <w:i/>
+        <w:iCs/>
+      </w:rPr>
+      <w:tblPr/>
+      <w:tcPr>
+        <w:tcBorders>
+          <w:top w:val="nil"/>
+          <w:bottom w:val="nil"/>
+          <w:right w:val="nil"/>
+          <w:insideH w:val="nil"/>
+          <w:insideV w:val="nil"/>
+        </w:tcBorders>
+        <w:shd w:val="clear" w:color="auto" w:fill="FFFFFF" w:themeFill="background1"/>
+      </w:tcPr>
+    </w:tblStylePr>
+    <w:tblStylePr w:type="band1Vert">
+      <w:tblPr/>
+      <w:tcPr>
+        <w:shd w:val="clear" w:color="auto" w:fill="CCCCCC" w:themeFill="text1" w:themeFillTint="33"/>
+      </w:tcPr>
+    </w:tblStylePr>
+    <w:tblStylePr w:type="band1Horz">
+      <w:tblPr/>
+      <w:tcPr>
+        <w:shd w:val="clear" w:color="auto" w:fill="CCCCCC" w:themeFill="text1" w:themeFillTint="33"/>
+      </w:tcPr>
+    </w:tblStylePr>
+    <w:tblStylePr w:type="neCell">
+      <w:tblPr/>
+      <w:tcPr>
+        <w:tcBorders>
+          <w:bottom w:val="single" w:sz="4" w:space="0" w:color="666666" w:themeColor="text1" w:themeTint="99"/>
+        </w:tcBorders>
+      </w:tcPr>
+    </w:tblStylePr>
+    <w:tblStylePr w:type="nwCell">
+      <w:tblPr/>
+      <w:tcPr>
+        <w:tcBorders>
+          <w:bottom w:val="single" w:sz="4" w:space="0" w:color="666666" w:themeColor="text1" w:themeTint="99"/>
+        </w:tcBorders>
+      </w:tcPr>
+    </w:tblStylePr>
+    <w:tblStylePr w:type="seCell">
+      <w:tblPr/>
+      <w:tcPr>
+        <w:tcBorders>
+          <w:top w:val="single" w:sz="4" w:space="0" w:color="666666" w:themeColor="text1" w:themeTint="99"/>
+        </w:tcBorders>
+      </w:tcPr>
+    </w:tblStylePr>
+    <w:tblStylePr w:type="swCell">
+      <w:tblPr/>
+      <w:tcPr>
+        <w:tcBorders>
+          <w:top w:val="single" w:sz="4" w:space="0" w:color="666666" w:themeColor="text1" w:themeTint="99"/>
+        </w:tcBorders>
+      </w:tcPr>
+    </w:tblStylePr>
+  </w:style>
 </w:styles>
 </file>
 
@@ -7028,7 +11530,7 @@
 </file>
 
 <file path=customXml/itemProps1.xml><?xml version="1.0" encoding="utf-8"?>
-<ds:datastoreItem xmlns:ds="http://schemas.openxmlformats.org/officeDocument/2006/customXml" ds:itemID="{D764F535-7A0A-4DAD-BA04-30137518DD14}">
+<ds:datastoreItem xmlns:ds="http://schemas.openxmlformats.org/officeDocument/2006/customXml" ds:itemID="{91F3B37C-6FBC-47D2-9609-30C0E50A6786}">
   <ds:schemaRefs>
     <ds:schemaRef ds:uri="http://schemas.openxmlformats.org/officeDocument/2006/bibliography"/>
   </ds:schemaRefs>

--- a/Documentação/ERS.docx
+++ b/Documentação/ERS.docx
@@ -1147,7 +1147,6 @@
         </w:tabs>
         <w:spacing w:before="1"/>
         <w:ind w:hanging="505"/>
-        <w:jc w:val="right"/>
         <w:rPr>
           <w:sz w:val="24"/>
         </w:rPr>
@@ -1210,7 +1209,6 @@
           <w:tab w:val="left" w:leader="dot" w:pos="8132"/>
         </w:tabs>
         <w:ind w:hanging="1078"/>
-        <w:jc w:val="right"/>
         <w:rPr>
           <w:sz w:val="24"/>
         </w:rPr>
@@ -1509,7 +1507,6 @@
           <w:tab w:val="left" w:leader="dot" w:pos="8507"/>
         </w:tabs>
         <w:ind w:hanging="505"/>
-        <w:jc w:val="right"/>
         <w:rPr>
           <w:sz w:val="24"/>
         </w:rPr>
@@ -1559,7 +1556,6 @@
           <w:tab w:val="left" w:leader="dot" w:pos="8132"/>
         </w:tabs>
         <w:ind w:hanging="1078"/>
-        <w:jc w:val="right"/>
         <w:rPr>
           <w:sz w:val="24"/>
         </w:rPr>
@@ -1622,7 +1618,6 @@
           <w:tab w:val="left" w:leader="dot" w:pos="7571"/>
         </w:tabs>
         <w:ind w:hanging="1841"/>
-        <w:jc w:val="right"/>
         <w:rPr>
           <w:sz w:val="24"/>
         </w:rPr>
@@ -1685,7 +1680,6 @@
           <w:tab w:val="left" w:leader="dot" w:pos="8507"/>
         </w:tabs>
         <w:ind w:hanging="505"/>
-        <w:jc w:val="right"/>
         <w:rPr>
           <w:sz w:val="24"/>
         </w:rPr>
@@ -1735,7 +1729,6 @@
           <w:tab w:val="left" w:leader="dot" w:pos="8132"/>
         </w:tabs>
         <w:ind w:hanging="1078"/>
-        <w:jc w:val="right"/>
         <w:rPr>
           <w:sz w:val="24"/>
         </w:rPr>
@@ -1798,7 +1791,6 @@
           <w:tab w:val="left" w:leader="dot" w:pos="8132"/>
         </w:tabs>
         <w:ind w:hanging="1078"/>
-        <w:jc w:val="right"/>
         <w:rPr>
           <w:sz w:val="24"/>
         </w:rPr>
@@ -1861,7 +1853,6 @@
           <w:tab w:val="left" w:leader="dot" w:pos="8132"/>
         </w:tabs>
         <w:ind w:hanging="1078"/>
-        <w:jc w:val="right"/>
         <w:rPr>
           <w:sz w:val="24"/>
         </w:rPr>
@@ -1924,7 +1915,6 @@
           <w:tab w:val="left" w:leader="dot" w:pos="8132"/>
         </w:tabs>
         <w:ind w:hanging="1078"/>
-        <w:jc w:val="right"/>
         <w:rPr>
           <w:sz w:val="24"/>
         </w:rPr>
@@ -1987,7 +1977,6 @@
           <w:tab w:val="left" w:leader="dot" w:pos="8132"/>
         </w:tabs>
         <w:ind w:hanging="1078"/>
-        <w:jc w:val="right"/>
         <w:rPr>
           <w:sz w:val="24"/>
         </w:rPr>
@@ -2050,7 +2039,6 @@
           <w:tab w:val="left" w:leader="dot" w:pos="8507"/>
         </w:tabs>
         <w:ind w:left="505" w:hanging="506"/>
-        <w:jc w:val="right"/>
         <w:rPr>
           <w:sz w:val="24"/>
         </w:rPr>
@@ -2101,7 +2089,6 @@
         </w:tabs>
         <w:spacing w:before="1"/>
         <w:ind w:left="505" w:hanging="506"/>
-        <w:jc w:val="right"/>
         <w:rPr>
           <w:sz w:val="24"/>
         </w:rPr>
@@ -2936,7 +2923,23 @@
           <w:rFonts w:ascii="Arial" w:hAnsi="Arial" w:cs="Arial"/>
           <w:bCs/>
         </w:rPr>
-        <w:t>uanto a(s) carga(s), que está(ão)</w:t>
+        <w:t>uanto a(s) carga(s), que está(</w:t>
+      </w:r>
+      <w:proofErr w:type="spellStart"/>
+      <w:r>
+        <w:rPr>
+          <w:rFonts w:ascii="Arial" w:hAnsi="Arial" w:cs="Arial"/>
+          <w:bCs/>
+        </w:rPr>
+        <w:t>ão</w:t>
+      </w:r>
+      <w:proofErr w:type="spellEnd"/>
+      <w:r>
+        <w:rPr>
+          <w:rFonts w:ascii="Arial" w:hAnsi="Arial" w:cs="Arial"/>
+          <w:bCs/>
+        </w:rPr>
+        <w:t>)</w:t>
       </w:r>
       <w:r>
         <w:rPr>
@@ -5114,22 +5117,6 @@
     </w:p>
     <w:p>
       <w:pPr>
-        <w:rPr>
-          <w:rFonts w:ascii="Arial" w:hAnsi="Arial" w:cs="Arial"/>
-          <w:b/>
-        </w:rPr>
-      </w:pPr>
-    </w:p>
-    <w:p>
-      <w:pPr>
-        <w:rPr>
-          <w:rFonts w:ascii="Arial" w:hAnsi="Arial" w:cs="Arial"/>
-          <w:b/>
-        </w:rPr>
-      </w:pPr>
-    </w:p>
-    <w:p>
-      <w:pPr>
         <w:numPr>
           <w:ilvl w:val="0"/>
           <w:numId w:val="5"/>
@@ -5144,6 +5131,7 @@
           <w:rFonts w:ascii="Arial" w:hAnsi="Arial" w:cs="Arial"/>
           <w:b/>
         </w:rPr>
+        <w:lastRenderedPageBreak/>
         <w:t>DESCRIÇÃO GERAL DO PRODUTO</w:t>
       </w:r>
     </w:p>
@@ -6246,40 +6234,23 @@
                 <w:rFonts w:ascii="Arial" w:hAnsi="Arial" w:cs="Arial"/>
                 <w:bCs/>
               </w:rPr>
-              <w:t>R$</w:t>
-            </w:r>
-            <w:r>
-              <w:rPr>
-                <w:rFonts w:ascii="Arial" w:hAnsi="Arial" w:cs="Arial"/>
-                <w:bCs/>
-              </w:rPr>
-              <w:t>1</w:t>
-            </w:r>
-            <w:r>
-              <w:rPr>
-                <w:rFonts w:ascii="Arial" w:hAnsi="Arial" w:cs="Arial"/>
-                <w:bCs/>
-              </w:rPr>
-              <w:t>2</w:t>
-            </w:r>
-            <w:r>
-              <w:rPr>
-                <w:rFonts w:ascii="Arial" w:hAnsi="Arial" w:cs="Arial"/>
-                <w:bCs/>
-              </w:rPr>
-              <w:t>.</w:t>
-            </w:r>
-            <w:r>
-              <w:rPr>
-                <w:rFonts w:ascii="Arial" w:hAnsi="Arial" w:cs="Arial"/>
-                <w:bCs/>
-              </w:rPr>
-              <w:t>899</w:t>
+              <w:t>R$12.899</w:t>
             </w:r>
           </w:p>
         </w:tc>
       </w:tr>
     </w:tbl>
+    <w:p>
+      <w:pPr>
+        <w:jc w:val="both"/>
+        <w:rPr>
+          <w:rFonts w:ascii="Arial" w:hAnsi="Arial" w:cs="Arial"/>
+          <w:bCs/>
+          <w:sz w:val="28"/>
+          <w:szCs w:val="28"/>
+        </w:rPr>
+      </w:pPr>
+    </w:p>
     <w:p>
       <w:pPr>
         <w:jc w:val="both"/>
@@ -6384,6 +6355,16 @@
         </w:rPr>
         <w:t>, reduzindo assim os custos de desenvolvimento e manutenção do sistema.</w:t>
       </w:r>
+    </w:p>
+    <w:p>
+      <w:pPr>
+        <w:ind w:left="1224"/>
+        <w:jc w:val="both"/>
+        <w:rPr>
+          <w:rFonts w:ascii="Arial" w:hAnsi="Arial" w:cs="Arial"/>
+          <w:bCs/>
+        </w:rPr>
+      </w:pPr>
     </w:p>
     <w:p>
       <w:pPr>
@@ -6461,7 +6442,7 @@
         </w:tc>
         <w:tc>
           <w:tcPr>
-            <w:tcW w:w="2248" w:type="dxa"/>
+            <w:tcW w:w="2026" w:type="dxa"/>
           </w:tcPr>
           <w:p>
             <w:pPr>
@@ -6505,7 +6486,7 @@
         </w:tc>
         <w:tc>
           <w:tcPr>
-            <w:tcW w:w="1150" w:type="dxa"/>
+            <w:tcW w:w="1230" w:type="dxa"/>
           </w:tcPr>
           <w:p>
             <w:pPr>
@@ -6527,7 +6508,7 @@
         </w:tc>
         <w:tc>
           <w:tcPr>
-            <w:tcW w:w="1115" w:type="dxa"/>
+            <w:tcW w:w="1310" w:type="dxa"/>
           </w:tcPr>
           <w:p>
             <w:pPr>
@@ -6549,7 +6530,7 @@
         </w:tc>
         <w:tc>
           <w:tcPr>
-            <w:tcW w:w="1552" w:type="dxa"/>
+            <w:tcW w:w="1499" w:type="dxa"/>
           </w:tcPr>
           <w:p>
             <w:pPr>
@@ -6602,7 +6583,7 @@
         </w:tc>
         <w:tc>
           <w:tcPr>
-            <w:tcW w:w="2248" w:type="dxa"/>
+            <w:tcW w:w="2026" w:type="dxa"/>
           </w:tcPr>
           <w:p>
             <w:pPr>
@@ -6646,7 +6627,7 @@
         </w:tc>
         <w:tc>
           <w:tcPr>
-            <w:tcW w:w="1150" w:type="dxa"/>
+            <w:tcW w:w="1230" w:type="dxa"/>
           </w:tcPr>
           <w:p>
             <w:pPr>
@@ -6661,7 +6642,7 @@
         </w:tc>
         <w:tc>
           <w:tcPr>
-            <w:tcW w:w="1115" w:type="dxa"/>
+            <w:tcW w:w="1310" w:type="dxa"/>
           </w:tcPr>
           <w:p>
             <w:pPr>
@@ -6676,7 +6657,7 @@
         </w:tc>
         <w:tc>
           <w:tcPr>
-            <w:tcW w:w="1552" w:type="dxa"/>
+            <w:tcW w:w="1499" w:type="dxa"/>
           </w:tcPr>
           <w:p>
             <w:pPr>
@@ -6719,7 +6700,7 @@
         </w:tc>
         <w:tc>
           <w:tcPr>
-            <w:tcW w:w="2248" w:type="dxa"/>
+            <w:tcW w:w="2026" w:type="dxa"/>
           </w:tcPr>
           <w:p>
             <w:pPr>
@@ -6763,7 +6744,7 @@
         </w:tc>
         <w:tc>
           <w:tcPr>
-            <w:tcW w:w="1150" w:type="dxa"/>
+            <w:tcW w:w="1230" w:type="dxa"/>
           </w:tcPr>
           <w:p>
             <w:pPr>
@@ -6778,7 +6759,7 @@
         </w:tc>
         <w:tc>
           <w:tcPr>
-            <w:tcW w:w="1115" w:type="dxa"/>
+            <w:tcW w:w="1310" w:type="dxa"/>
           </w:tcPr>
           <w:p>
             <w:pPr>
@@ -6793,7 +6774,7 @@
         </w:tc>
         <w:tc>
           <w:tcPr>
-            <w:tcW w:w="1552" w:type="dxa"/>
+            <w:tcW w:w="1499" w:type="dxa"/>
           </w:tcPr>
           <w:p>
             <w:pPr>
@@ -6839,7 +6820,7 @@
         </w:tc>
         <w:tc>
           <w:tcPr>
-            <w:tcW w:w="2248" w:type="dxa"/>
+            <w:tcW w:w="2026" w:type="dxa"/>
           </w:tcPr>
           <w:p>
             <w:pPr>
@@ -6883,7 +6864,7 @@
         </w:tc>
         <w:tc>
           <w:tcPr>
-            <w:tcW w:w="1150" w:type="dxa"/>
+            <w:tcW w:w="1230" w:type="dxa"/>
           </w:tcPr>
           <w:p>
             <w:pPr>
@@ -6898,7 +6879,7 @@
         </w:tc>
         <w:tc>
           <w:tcPr>
-            <w:tcW w:w="1115" w:type="dxa"/>
+            <w:tcW w:w="1310" w:type="dxa"/>
           </w:tcPr>
           <w:p>
             <w:pPr>
@@ -6913,7 +6894,7 @@
         </w:tc>
         <w:tc>
           <w:tcPr>
-            <w:tcW w:w="1552" w:type="dxa"/>
+            <w:tcW w:w="1499" w:type="dxa"/>
           </w:tcPr>
           <w:p>
             <w:pPr>
@@ -6956,7 +6937,7 @@
         </w:tc>
         <w:tc>
           <w:tcPr>
-            <w:tcW w:w="2248" w:type="dxa"/>
+            <w:tcW w:w="2026" w:type="dxa"/>
           </w:tcPr>
           <w:p>
             <w:pPr>
@@ -7000,7 +6981,7 @@
         </w:tc>
         <w:tc>
           <w:tcPr>
-            <w:tcW w:w="1150" w:type="dxa"/>
+            <w:tcW w:w="1230" w:type="dxa"/>
           </w:tcPr>
           <w:p>
             <w:pPr>
@@ -7015,7 +6996,7 @@
         </w:tc>
         <w:tc>
           <w:tcPr>
-            <w:tcW w:w="1115" w:type="dxa"/>
+            <w:tcW w:w="1310" w:type="dxa"/>
           </w:tcPr>
           <w:p>
             <w:pPr>
@@ -7030,7 +7011,7 @@
         </w:tc>
         <w:tc>
           <w:tcPr>
-            <w:tcW w:w="1552" w:type="dxa"/>
+            <w:tcW w:w="1499" w:type="dxa"/>
           </w:tcPr>
           <w:p>
             <w:pPr>
@@ -7076,7 +7057,7 @@
         </w:tc>
         <w:tc>
           <w:tcPr>
-            <w:tcW w:w="2248" w:type="dxa"/>
+            <w:tcW w:w="2026" w:type="dxa"/>
           </w:tcPr>
           <w:p>
             <w:pPr>
@@ -7120,7 +7101,7 @@
         </w:tc>
         <w:tc>
           <w:tcPr>
-            <w:tcW w:w="1150" w:type="dxa"/>
+            <w:tcW w:w="1230" w:type="dxa"/>
           </w:tcPr>
           <w:p>
             <w:pPr>
@@ -7135,7 +7116,7 @@
         </w:tc>
         <w:tc>
           <w:tcPr>
-            <w:tcW w:w="1115" w:type="dxa"/>
+            <w:tcW w:w="1310" w:type="dxa"/>
           </w:tcPr>
           <w:p>
             <w:pPr>
@@ -7150,7 +7131,7 @@
         </w:tc>
         <w:tc>
           <w:tcPr>
-            <w:tcW w:w="1552" w:type="dxa"/>
+            <w:tcW w:w="1499" w:type="dxa"/>
           </w:tcPr>
           <w:p>
             <w:pPr>
@@ -7193,7 +7174,7 @@
         </w:tc>
         <w:tc>
           <w:tcPr>
-            <w:tcW w:w="2248" w:type="dxa"/>
+            <w:tcW w:w="2026" w:type="dxa"/>
           </w:tcPr>
           <w:p>
             <w:pPr>
@@ -7237,7 +7218,7 @@
         </w:tc>
         <w:tc>
           <w:tcPr>
-            <w:tcW w:w="1150" w:type="dxa"/>
+            <w:tcW w:w="1230" w:type="dxa"/>
           </w:tcPr>
           <w:p>
             <w:pPr>
@@ -7259,7 +7240,7 @@
         </w:tc>
         <w:tc>
           <w:tcPr>
-            <w:tcW w:w="1115" w:type="dxa"/>
+            <w:tcW w:w="1310" w:type="dxa"/>
           </w:tcPr>
           <w:p>
             <w:pPr>
@@ -7281,7 +7262,7 @@
         </w:tc>
         <w:tc>
           <w:tcPr>
-            <w:tcW w:w="1552" w:type="dxa"/>
+            <w:tcW w:w="1499" w:type="dxa"/>
           </w:tcPr>
           <w:p>
             <w:pPr>
@@ -7334,7 +7315,7 @@
         </w:tc>
         <w:tc>
           <w:tcPr>
-            <w:tcW w:w="2248" w:type="dxa"/>
+            <w:tcW w:w="2026" w:type="dxa"/>
           </w:tcPr>
           <w:p>
             <w:pPr>
@@ -7378,7 +7359,7 @@
         </w:tc>
         <w:tc>
           <w:tcPr>
-            <w:tcW w:w="1150" w:type="dxa"/>
+            <w:tcW w:w="1230" w:type="dxa"/>
           </w:tcPr>
           <w:p>
             <w:pPr>
@@ -7393,7 +7374,7 @@
         </w:tc>
         <w:tc>
           <w:tcPr>
-            <w:tcW w:w="1115" w:type="dxa"/>
+            <w:tcW w:w="1310" w:type="dxa"/>
           </w:tcPr>
           <w:p>
             <w:pPr>
@@ -7408,7 +7389,7 @@
         </w:tc>
         <w:tc>
           <w:tcPr>
-            <w:tcW w:w="1552" w:type="dxa"/>
+            <w:tcW w:w="1499" w:type="dxa"/>
           </w:tcPr>
           <w:p>
             <w:pPr>
@@ -7458,7 +7439,7 @@
         </w:tc>
         <w:tc>
           <w:tcPr>
-            <w:tcW w:w="2248" w:type="dxa"/>
+            <w:tcW w:w="2026" w:type="dxa"/>
           </w:tcPr>
           <w:p>
             <w:pPr>
@@ -7502,7 +7483,7 @@
         </w:tc>
         <w:tc>
           <w:tcPr>
-            <w:tcW w:w="1150" w:type="dxa"/>
+            <w:tcW w:w="1230" w:type="dxa"/>
           </w:tcPr>
           <w:p>
             <w:pPr>
@@ -7524,7 +7505,7 @@
         </w:tc>
         <w:tc>
           <w:tcPr>
-            <w:tcW w:w="1115" w:type="dxa"/>
+            <w:tcW w:w="1310" w:type="dxa"/>
           </w:tcPr>
           <w:p>
             <w:pPr>
@@ -7546,7 +7527,7 @@
         </w:tc>
         <w:tc>
           <w:tcPr>
-            <w:tcW w:w="1552" w:type="dxa"/>
+            <w:tcW w:w="1499" w:type="dxa"/>
           </w:tcPr>
           <w:p>
             <w:pPr>
@@ -7599,7 +7580,7 @@
         </w:tc>
         <w:tc>
           <w:tcPr>
-            <w:tcW w:w="2248" w:type="dxa"/>
+            <w:tcW w:w="2026" w:type="dxa"/>
           </w:tcPr>
           <w:p>
             <w:pPr>
@@ -7643,7 +7624,7 @@
         </w:tc>
         <w:tc>
           <w:tcPr>
-            <w:tcW w:w="1150" w:type="dxa"/>
+            <w:tcW w:w="1230" w:type="dxa"/>
           </w:tcPr>
           <w:p>
             <w:pPr>
@@ -7665,7 +7646,7 @@
         </w:tc>
         <w:tc>
           <w:tcPr>
-            <w:tcW w:w="1115" w:type="dxa"/>
+            <w:tcW w:w="1310" w:type="dxa"/>
           </w:tcPr>
           <w:p>
             <w:pPr>
@@ -7680,7 +7661,7 @@
         </w:tc>
         <w:tc>
           <w:tcPr>
-            <w:tcW w:w="1552" w:type="dxa"/>
+            <w:tcW w:w="1499" w:type="dxa"/>
           </w:tcPr>
           <w:p>
             <w:pPr>
@@ -7730,7 +7711,7 @@
         </w:tc>
         <w:tc>
           <w:tcPr>
-            <w:tcW w:w="2248" w:type="dxa"/>
+            <w:tcW w:w="2026" w:type="dxa"/>
           </w:tcPr>
           <w:p>
             <w:pPr>
@@ -7774,7 +7755,7 @@
         </w:tc>
         <w:tc>
           <w:tcPr>
-            <w:tcW w:w="1150" w:type="dxa"/>
+            <w:tcW w:w="1230" w:type="dxa"/>
           </w:tcPr>
           <w:p>
             <w:pPr>
@@ -7789,7 +7770,7 @@
         </w:tc>
         <w:tc>
           <w:tcPr>
-            <w:tcW w:w="1115" w:type="dxa"/>
+            <w:tcW w:w="1310" w:type="dxa"/>
           </w:tcPr>
           <w:p>
             <w:pPr>
@@ -7804,7 +7785,7 @@
         </w:tc>
         <w:tc>
           <w:tcPr>
-            <w:tcW w:w="1552" w:type="dxa"/>
+            <w:tcW w:w="1499" w:type="dxa"/>
           </w:tcPr>
           <w:p>
             <w:pPr>
@@ -7857,7 +7838,7 @@
         </w:tc>
         <w:tc>
           <w:tcPr>
-            <w:tcW w:w="2248" w:type="dxa"/>
+            <w:tcW w:w="2026" w:type="dxa"/>
           </w:tcPr>
           <w:p>
             <w:pPr>
@@ -7901,7 +7882,7 @@
         </w:tc>
         <w:tc>
           <w:tcPr>
-            <w:tcW w:w="1150" w:type="dxa"/>
+            <w:tcW w:w="1230" w:type="dxa"/>
           </w:tcPr>
           <w:p>
             <w:pPr>
@@ -7923,7 +7904,7 @@
         </w:tc>
         <w:tc>
           <w:tcPr>
-            <w:tcW w:w="1115" w:type="dxa"/>
+            <w:tcW w:w="1310" w:type="dxa"/>
           </w:tcPr>
           <w:p>
             <w:pPr>
@@ -7945,7 +7926,7 @@
         </w:tc>
         <w:tc>
           <w:tcPr>
-            <w:tcW w:w="1552" w:type="dxa"/>
+            <w:tcW w:w="1499" w:type="dxa"/>
           </w:tcPr>
           <w:p>
             <w:pPr>
@@ -7995,7 +7976,7 @@
         </w:tc>
         <w:tc>
           <w:tcPr>
-            <w:tcW w:w="2248" w:type="dxa"/>
+            <w:tcW w:w="2026" w:type="dxa"/>
           </w:tcPr>
           <w:p>
             <w:pPr>
@@ -8018,7 +7999,7 @@
                 <w:rFonts w:ascii="Arial" w:hAnsi="Arial" w:cs="Arial"/>
                 <w:bCs/>
               </w:rPr>
-              <w:t>Contas à Pagar</w:t>
+              <w:t>Despesas</w:t>
             </w:r>
           </w:p>
         </w:tc>
@@ -8046,7 +8027,7 @@
         </w:tc>
         <w:tc>
           <w:tcPr>
-            <w:tcW w:w="1150" w:type="dxa"/>
+            <w:tcW w:w="1230" w:type="dxa"/>
           </w:tcPr>
           <w:p>
             <w:pPr>
@@ -8068,7 +8049,7 @@
         </w:tc>
         <w:tc>
           <w:tcPr>
-            <w:tcW w:w="1115" w:type="dxa"/>
+            <w:tcW w:w="1310" w:type="dxa"/>
           </w:tcPr>
           <w:p>
             <w:pPr>
@@ -8090,7 +8071,7 @@
         </w:tc>
         <w:tc>
           <w:tcPr>
-            <w:tcW w:w="1552" w:type="dxa"/>
+            <w:tcW w:w="1499" w:type="dxa"/>
           </w:tcPr>
           <w:p>
             <w:pPr>
@@ -8143,7 +8124,7 @@
         </w:tc>
         <w:tc>
           <w:tcPr>
-            <w:tcW w:w="2248" w:type="dxa"/>
+            <w:tcW w:w="2026" w:type="dxa"/>
           </w:tcPr>
           <w:p>
             <w:pPr>
@@ -8159,7 +8140,14 @@
                 <w:rFonts w:ascii="Arial" w:hAnsi="Arial" w:cs="Arial"/>
                 <w:bCs/>
               </w:rPr>
-              <w:t>Confirmar Recebimento</w:t>
+              <w:t>Realizar</w:t>
+            </w:r>
+            <w:r>
+              <w:rPr>
+                <w:rFonts w:ascii="Arial" w:hAnsi="Arial" w:cs="Arial"/>
+                <w:bCs/>
+              </w:rPr>
+              <w:t xml:space="preserve"> Recebimento</w:t>
             </w:r>
           </w:p>
         </w:tc>
@@ -8187,7 +8175,7 @@
         </w:tc>
         <w:tc>
           <w:tcPr>
-            <w:tcW w:w="1150" w:type="dxa"/>
+            <w:tcW w:w="1230" w:type="dxa"/>
           </w:tcPr>
           <w:p>
             <w:pPr>
@@ -8209,7 +8197,7 @@
         </w:tc>
         <w:tc>
           <w:tcPr>
-            <w:tcW w:w="1115" w:type="dxa"/>
+            <w:tcW w:w="1310" w:type="dxa"/>
           </w:tcPr>
           <w:p>
             <w:pPr>
@@ -8231,7 +8219,7 @@
         </w:tc>
         <w:tc>
           <w:tcPr>
-            <w:tcW w:w="1552" w:type="dxa"/>
+            <w:tcW w:w="1499" w:type="dxa"/>
           </w:tcPr>
           <w:p>
             <w:pPr>
@@ -8242,6 +8230,643 @@
                 <w:bCs/>
               </w:rPr>
             </w:pPr>
+            <w:r>
+              <w:rPr>
+                <w:rFonts w:ascii="Arial" w:hAnsi="Arial" w:cs="Arial"/>
+                <w:bCs/>
+              </w:rPr>
+              <w:t>Obrigatório</w:t>
+            </w:r>
+          </w:p>
+        </w:tc>
+      </w:tr>
+      <w:tr>
+        <w:tc>
+          <w:tcPr>
+            <w:cnfStyle w:val="001000000000" w:firstRow="0" w:lastRow="0" w:firstColumn="1" w:lastColumn="0" w:oddVBand="0" w:evenVBand="0" w:oddHBand="0" w:evenHBand="0" w:firstRowFirstColumn="0" w:firstRowLastColumn="0" w:lastRowFirstColumn="0" w:lastRowLastColumn="0"/>
+            <w:tcW w:w="1445" w:type="dxa"/>
+            <w:tcBorders>
+              <w:top w:val="single" w:sz="4" w:space="0" w:color="auto"/>
+              <w:bottom w:val="single" w:sz="4" w:space="0" w:color="auto"/>
+            </w:tcBorders>
+          </w:tcPr>
+          <w:p>
+            <w:pPr>
+              <w:jc w:val="center"/>
+              <w:rPr>
+                <w:rFonts w:ascii="Arial" w:hAnsi="Arial" w:cs="Arial"/>
+                <w:b/>
+              </w:rPr>
+            </w:pPr>
+            <w:r>
+              <w:rPr>
+                <w:rFonts w:ascii="Arial" w:hAnsi="Arial" w:cs="Arial"/>
+                <w:b/>
+              </w:rPr>
+              <w:t>RF_F9</w:t>
+            </w:r>
+          </w:p>
+        </w:tc>
+        <w:tc>
+          <w:tcPr>
+            <w:tcW w:w="2026" w:type="dxa"/>
+          </w:tcPr>
+          <w:p>
+            <w:pPr>
+              <w:jc w:val="center"/>
+              <w:cnfStyle w:val="000000000000" w:firstRow="0" w:lastRow="0" w:firstColumn="0" w:lastColumn="0" w:oddVBand="0" w:evenVBand="0" w:oddHBand="0" w:evenHBand="0" w:firstRowFirstColumn="0" w:firstRowLastColumn="0" w:lastRowFirstColumn="0" w:lastRowLastColumn="0"/>
+              <w:rPr>
+                <w:rFonts w:ascii="Arial" w:hAnsi="Arial" w:cs="Arial"/>
+                <w:bCs/>
+              </w:rPr>
+            </w:pPr>
+            <w:r>
+              <w:rPr>
+                <w:rFonts w:ascii="Arial" w:hAnsi="Arial" w:cs="Arial"/>
+                <w:bCs/>
+              </w:rPr>
+              <w:t>Realizar Pagamento</w:t>
+            </w:r>
+          </w:p>
+        </w:tc>
+        <w:tc>
+          <w:tcPr>
+            <w:tcW w:w="1550" w:type="dxa"/>
+          </w:tcPr>
+          <w:p>
+            <w:pPr>
+              <w:jc w:val="center"/>
+              <w:cnfStyle w:val="000000000000" w:firstRow="0" w:lastRow="0" w:firstColumn="0" w:lastColumn="0" w:oddVBand="0" w:evenVBand="0" w:oddHBand="0" w:evenHBand="0" w:firstRowFirstColumn="0" w:firstRowLastColumn="0" w:lastRowFirstColumn="0" w:lastRowLastColumn="0"/>
+              <w:rPr>
+                <w:rFonts w:ascii="Arial" w:hAnsi="Arial" w:cs="Arial"/>
+                <w:bCs/>
+              </w:rPr>
+            </w:pPr>
+            <w:r>
+              <w:rPr>
+                <w:rFonts w:ascii="Arial" w:hAnsi="Arial" w:cs="Arial"/>
+                <w:bCs/>
+              </w:rPr>
+              <w:t>Visível</w:t>
+            </w:r>
+          </w:p>
+        </w:tc>
+        <w:tc>
+          <w:tcPr>
+            <w:tcW w:w="1230" w:type="dxa"/>
+          </w:tcPr>
+          <w:p>
+            <w:pPr>
+              <w:jc w:val="center"/>
+              <w:cnfStyle w:val="000000000000" w:firstRow="0" w:lastRow="0" w:firstColumn="0" w:lastColumn="0" w:oddVBand="0" w:evenVBand="0" w:oddHBand="0" w:evenHBand="0" w:firstRowFirstColumn="0" w:firstRowLastColumn="0" w:lastRowFirstColumn="0" w:lastRowLastColumn="0"/>
+              <w:rPr>
+                <w:rFonts w:ascii="Arial" w:hAnsi="Arial" w:cs="Arial"/>
+                <w:bCs/>
+              </w:rPr>
+            </w:pPr>
+            <w:r>
+              <w:rPr>
+                <w:rFonts w:ascii="Arial" w:hAnsi="Arial" w:cs="Arial"/>
+                <w:bCs/>
+              </w:rPr>
+              <w:t>TF</w:t>
+            </w:r>
+          </w:p>
+        </w:tc>
+        <w:tc>
+          <w:tcPr>
+            <w:tcW w:w="1310" w:type="dxa"/>
+          </w:tcPr>
+          <w:p>
+            <w:pPr>
+              <w:jc w:val="center"/>
+              <w:cnfStyle w:val="000000000000" w:firstRow="0" w:lastRow="0" w:firstColumn="0" w:lastColumn="0" w:oddVBand="0" w:evenVBand="0" w:oddHBand="0" w:evenHBand="0" w:firstRowFirstColumn="0" w:firstRowLastColumn="0" w:lastRowFirstColumn="0" w:lastRowLastColumn="0"/>
+              <w:rPr>
+                <w:rFonts w:ascii="Arial" w:hAnsi="Arial" w:cs="Arial"/>
+                <w:bCs/>
+              </w:rPr>
+            </w:pPr>
+            <w:r>
+              <w:rPr>
+                <w:rFonts w:ascii="Arial" w:hAnsi="Arial" w:cs="Arial"/>
+                <w:bCs/>
+              </w:rPr>
+              <w:t>TBD</w:t>
+            </w:r>
+          </w:p>
+        </w:tc>
+        <w:tc>
+          <w:tcPr>
+            <w:tcW w:w="1499" w:type="dxa"/>
+          </w:tcPr>
+          <w:p>
+            <w:pPr>
+              <w:jc w:val="center"/>
+              <w:cnfStyle w:val="000000000000" w:firstRow="0" w:lastRow="0" w:firstColumn="0" w:lastColumn="0" w:oddVBand="0" w:evenVBand="0" w:oddHBand="0" w:evenHBand="0" w:firstRowFirstColumn="0" w:firstRowLastColumn="0" w:lastRowFirstColumn="0" w:lastRowLastColumn="0"/>
+              <w:rPr>
+                <w:rFonts w:ascii="Arial" w:hAnsi="Arial" w:cs="Arial"/>
+                <w:bCs/>
+              </w:rPr>
+            </w:pPr>
+            <w:r>
+              <w:rPr>
+                <w:rFonts w:ascii="Arial" w:hAnsi="Arial" w:cs="Arial"/>
+                <w:bCs/>
+              </w:rPr>
+              <w:t>Obrigatório</w:t>
+            </w:r>
+          </w:p>
+        </w:tc>
+      </w:tr>
+      <w:tr>
+        <w:trPr>
+          <w:cnfStyle w:val="000000100000" w:firstRow="0" w:lastRow="0" w:firstColumn="0" w:lastColumn="0" w:oddVBand="0" w:evenVBand="0" w:oddHBand="1" w:evenHBand="0" w:firstRowFirstColumn="0" w:firstRowLastColumn="0" w:lastRowFirstColumn="0" w:lastRowLastColumn="0"/>
+        </w:trPr>
+        <w:tc>
+          <w:tcPr>
+            <w:cnfStyle w:val="001000000000" w:firstRow="0" w:lastRow="0" w:firstColumn="1" w:lastColumn="0" w:oddVBand="0" w:evenVBand="0" w:oddHBand="0" w:evenHBand="0" w:firstRowFirstColumn="0" w:firstRowLastColumn="0" w:lastRowFirstColumn="0" w:lastRowLastColumn="0"/>
+            <w:tcW w:w="1445" w:type="dxa"/>
+            <w:tcBorders>
+              <w:top w:val="single" w:sz="4" w:space="0" w:color="auto"/>
+              <w:bottom w:val="single" w:sz="4" w:space="0" w:color="auto"/>
+            </w:tcBorders>
+          </w:tcPr>
+          <w:p>
+            <w:pPr>
+              <w:jc w:val="center"/>
+              <w:rPr>
+                <w:rFonts w:ascii="Arial" w:hAnsi="Arial" w:cs="Arial"/>
+                <w:b/>
+              </w:rPr>
+            </w:pPr>
+            <w:r>
+              <w:rPr>
+                <w:rFonts w:ascii="Arial" w:hAnsi="Arial" w:cs="Arial"/>
+                <w:b/>
+              </w:rPr>
+              <w:t>RF_S1</w:t>
+            </w:r>
+          </w:p>
+        </w:tc>
+        <w:tc>
+          <w:tcPr>
+            <w:tcW w:w="2026" w:type="dxa"/>
+          </w:tcPr>
+          <w:p>
+            <w:pPr>
+              <w:jc w:val="center"/>
+              <w:cnfStyle w:val="000000100000" w:firstRow="0" w:lastRow="0" w:firstColumn="0" w:lastColumn="0" w:oddVBand="0" w:evenVBand="0" w:oddHBand="1" w:evenHBand="0" w:firstRowFirstColumn="0" w:firstRowLastColumn="0" w:lastRowFirstColumn="0" w:lastRowLastColumn="0"/>
+              <w:rPr>
+                <w:rFonts w:ascii="Arial" w:hAnsi="Arial" w:cs="Arial"/>
+                <w:bCs/>
+              </w:rPr>
+            </w:pPr>
+            <w:r>
+              <w:rPr>
+                <w:rFonts w:ascii="Arial" w:hAnsi="Arial" w:cs="Arial"/>
+                <w:bCs/>
+              </w:rPr>
+              <w:t>Gerar Manifesto</w:t>
+            </w:r>
+          </w:p>
+        </w:tc>
+        <w:tc>
+          <w:tcPr>
+            <w:tcW w:w="1550" w:type="dxa"/>
+          </w:tcPr>
+          <w:p>
+            <w:pPr>
+              <w:jc w:val="center"/>
+              <w:cnfStyle w:val="000000100000" w:firstRow="0" w:lastRow="0" w:firstColumn="0" w:lastColumn="0" w:oddVBand="0" w:evenVBand="0" w:oddHBand="1" w:evenHBand="0" w:firstRowFirstColumn="0" w:firstRowLastColumn="0" w:lastRowFirstColumn="0" w:lastRowLastColumn="0"/>
+              <w:rPr>
+                <w:rFonts w:ascii="Arial" w:hAnsi="Arial" w:cs="Arial"/>
+                <w:bCs/>
+              </w:rPr>
+            </w:pPr>
+            <w:r>
+              <w:rPr>
+                <w:rFonts w:ascii="Arial" w:hAnsi="Arial" w:cs="Arial"/>
+                <w:bCs/>
+              </w:rPr>
+              <w:t>Oculta</w:t>
+            </w:r>
+          </w:p>
+        </w:tc>
+        <w:tc>
+          <w:tcPr>
+            <w:tcW w:w="1230" w:type="dxa"/>
+          </w:tcPr>
+          <w:p>
+            <w:pPr>
+              <w:jc w:val="center"/>
+              <w:cnfStyle w:val="000000100000" w:firstRow="0" w:lastRow="0" w:firstColumn="0" w:lastColumn="0" w:oddVBand="0" w:evenVBand="0" w:oddHBand="1" w:evenHBand="0" w:firstRowFirstColumn="0" w:firstRowLastColumn="0" w:lastRowFirstColumn="0" w:lastRowLastColumn="0"/>
+              <w:rPr>
+                <w:rFonts w:ascii="Arial" w:hAnsi="Arial" w:cs="Arial"/>
+                <w:bCs/>
+              </w:rPr>
+            </w:pPr>
+            <w:r>
+              <w:rPr>
+                <w:rFonts w:ascii="Arial" w:hAnsi="Arial" w:cs="Arial"/>
+                <w:bCs/>
+              </w:rPr>
+              <w:t>Tempo de Resposta</w:t>
+            </w:r>
+          </w:p>
+        </w:tc>
+        <w:tc>
+          <w:tcPr>
+            <w:tcW w:w="1310" w:type="dxa"/>
+          </w:tcPr>
+          <w:p>
+            <w:pPr>
+              <w:jc w:val="center"/>
+              <w:cnfStyle w:val="000000100000" w:firstRow="0" w:lastRow="0" w:firstColumn="0" w:lastColumn="0" w:oddVBand="0" w:evenVBand="0" w:oddHBand="1" w:evenHBand="0" w:firstRowFirstColumn="0" w:firstRowLastColumn="0" w:lastRowFirstColumn="0" w:lastRowLastColumn="0"/>
+              <w:rPr>
+                <w:rFonts w:ascii="Arial" w:hAnsi="Arial" w:cs="Arial"/>
+                <w:bCs/>
+              </w:rPr>
+            </w:pPr>
+            <w:r>
+              <w:rPr>
+                <w:rFonts w:ascii="Arial" w:hAnsi="Arial" w:cs="Arial"/>
+                <w:bCs/>
+              </w:rPr>
+              <w:t>Até 10 segundos</w:t>
+            </w:r>
+          </w:p>
+        </w:tc>
+        <w:tc>
+          <w:tcPr>
+            <w:tcW w:w="1499" w:type="dxa"/>
+          </w:tcPr>
+          <w:p>
+            <w:pPr>
+              <w:jc w:val="center"/>
+              <w:cnfStyle w:val="000000100000" w:firstRow="0" w:lastRow="0" w:firstColumn="0" w:lastColumn="0" w:oddVBand="0" w:evenVBand="0" w:oddHBand="1" w:evenHBand="0" w:firstRowFirstColumn="0" w:firstRowLastColumn="0" w:lastRowFirstColumn="0" w:lastRowLastColumn="0"/>
+              <w:rPr>
+                <w:rFonts w:ascii="Arial" w:hAnsi="Arial" w:cs="Arial"/>
+                <w:bCs/>
+              </w:rPr>
+            </w:pPr>
+            <w:r>
+              <w:rPr>
+                <w:rFonts w:ascii="Arial" w:hAnsi="Arial" w:cs="Arial"/>
+                <w:bCs/>
+              </w:rPr>
+              <w:t>Obrigatório</w:t>
+            </w:r>
+          </w:p>
+        </w:tc>
+      </w:tr>
+      <w:tr>
+        <w:tc>
+          <w:tcPr>
+            <w:cnfStyle w:val="001000000000" w:firstRow="0" w:lastRow="0" w:firstColumn="1" w:lastColumn="0" w:oddVBand="0" w:evenVBand="0" w:oddHBand="0" w:evenHBand="0" w:firstRowFirstColumn="0" w:firstRowLastColumn="0" w:lastRowFirstColumn="0" w:lastRowLastColumn="0"/>
+            <w:tcW w:w="1445" w:type="dxa"/>
+            <w:tcBorders>
+              <w:top w:val="single" w:sz="4" w:space="0" w:color="auto"/>
+              <w:bottom w:val="single" w:sz="4" w:space="0" w:color="auto"/>
+            </w:tcBorders>
+          </w:tcPr>
+          <w:p>
+            <w:pPr>
+              <w:jc w:val="center"/>
+              <w:rPr>
+                <w:rFonts w:ascii="Arial" w:hAnsi="Arial" w:cs="Arial"/>
+                <w:b/>
+              </w:rPr>
+            </w:pPr>
+            <w:r>
+              <w:rPr>
+                <w:rFonts w:ascii="Arial" w:hAnsi="Arial" w:cs="Arial"/>
+                <w:b/>
+              </w:rPr>
+              <w:t>RF_S2</w:t>
+            </w:r>
+          </w:p>
+        </w:tc>
+        <w:tc>
+          <w:tcPr>
+            <w:tcW w:w="2026" w:type="dxa"/>
+          </w:tcPr>
+          <w:p>
+            <w:pPr>
+              <w:jc w:val="center"/>
+              <w:cnfStyle w:val="000000000000" w:firstRow="0" w:lastRow="0" w:firstColumn="0" w:lastColumn="0" w:oddVBand="0" w:evenVBand="0" w:oddHBand="0" w:evenHBand="0" w:firstRowFirstColumn="0" w:firstRowLastColumn="0" w:lastRowFirstColumn="0" w:lastRowLastColumn="0"/>
+              <w:rPr>
+                <w:rFonts w:ascii="Arial" w:hAnsi="Arial" w:cs="Arial"/>
+                <w:bCs/>
+              </w:rPr>
+            </w:pPr>
+            <w:r>
+              <w:rPr>
+                <w:rFonts w:ascii="Arial" w:hAnsi="Arial" w:cs="Arial"/>
+                <w:bCs/>
+              </w:rPr>
+              <w:t>Emitir Relatório de Remessa</w:t>
+            </w:r>
+          </w:p>
+          <w:p>
+            <w:pPr>
+              <w:jc w:val="center"/>
+              <w:cnfStyle w:val="000000000000" w:firstRow="0" w:lastRow="0" w:firstColumn="0" w:lastColumn="0" w:oddVBand="0" w:evenVBand="0" w:oddHBand="0" w:evenHBand="0" w:firstRowFirstColumn="0" w:firstRowLastColumn="0" w:lastRowFirstColumn="0" w:lastRowLastColumn="0"/>
+              <w:rPr>
+                <w:rFonts w:ascii="Arial" w:hAnsi="Arial" w:cs="Arial"/>
+                <w:bCs/>
+                <w:sz w:val="16"/>
+                <w:szCs w:val="16"/>
+              </w:rPr>
+            </w:pPr>
+            <w:r>
+              <w:rPr>
+                <w:rFonts w:ascii="Arial" w:hAnsi="Arial" w:cs="Arial"/>
+                <w:bCs/>
+                <w:sz w:val="16"/>
+                <w:szCs w:val="16"/>
+              </w:rPr>
+              <w:t>Filtros: Data, Transporte, Carga, Localidade.</w:t>
+            </w:r>
+          </w:p>
+        </w:tc>
+        <w:tc>
+          <w:tcPr>
+            <w:tcW w:w="1550" w:type="dxa"/>
+          </w:tcPr>
+          <w:p>
+            <w:pPr>
+              <w:jc w:val="center"/>
+              <w:cnfStyle w:val="000000000000" w:firstRow="0" w:lastRow="0" w:firstColumn="0" w:lastColumn="0" w:oddVBand="0" w:evenVBand="0" w:oddHBand="0" w:evenHBand="0" w:firstRowFirstColumn="0" w:firstRowLastColumn="0" w:lastRowFirstColumn="0" w:lastRowLastColumn="0"/>
+              <w:rPr>
+                <w:rFonts w:ascii="Arial" w:hAnsi="Arial" w:cs="Arial"/>
+                <w:bCs/>
+              </w:rPr>
+            </w:pPr>
+            <w:r>
+              <w:rPr>
+                <w:rFonts w:ascii="Arial" w:hAnsi="Arial" w:cs="Arial"/>
+                <w:bCs/>
+              </w:rPr>
+              <w:t>Visível</w:t>
+            </w:r>
+          </w:p>
+        </w:tc>
+        <w:tc>
+          <w:tcPr>
+            <w:tcW w:w="1230" w:type="dxa"/>
+          </w:tcPr>
+          <w:p>
+            <w:pPr>
+              <w:jc w:val="center"/>
+              <w:cnfStyle w:val="000000000000" w:firstRow="0" w:lastRow="0" w:firstColumn="0" w:lastColumn="0" w:oddVBand="0" w:evenVBand="0" w:oddHBand="0" w:evenHBand="0" w:firstRowFirstColumn="0" w:firstRowLastColumn="0" w:lastRowFirstColumn="0" w:lastRowLastColumn="0"/>
+              <w:rPr>
+                <w:rFonts w:ascii="Arial" w:hAnsi="Arial" w:cs="Arial"/>
+                <w:bCs/>
+              </w:rPr>
+            </w:pPr>
+            <w:r>
+              <w:rPr>
+                <w:rFonts w:ascii="Arial" w:hAnsi="Arial" w:cs="Arial"/>
+                <w:bCs/>
+              </w:rPr>
+              <w:t>Tempo de Resposta</w:t>
+            </w:r>
+          </w:p>
+        </w:tc>
+        <w:tc>
+          <w:tcPr>
+            <w:tcW w:w="1310" w:type="dxa"/>
+          </w:tcPr>
+          <w:p>
+            <w:pPr>
+              <w:jc w:val="center"/>
+              <w:cnfStyle w:val="000000000000" w:firstRow="0" w:lastRow="0" w:firstColumn="0" w:lastColumn="0" w:oddVBand="0" w:evenVBand="0" w:oddHBand="0" w:evenHBand="0" w:firstRowFirstColumn="0" w:firstRowLastColumn="0" w:lastRowFirstColumn="0" w:lastRowLastColumn="0"/>
+              <w:rPr>
+                <w:rFonts w:ascii="Arial" w:hAnsi="Arial" w:cs="Arial"/>
+                <w:bCs/>
+              </w:rPr>
+            </w:pPr>
+            <w:r>
+              <w:rPr>
+                <w:rFonts w:ascii="Arial" w:hAnsi="Arial" w:cs="Arial"/>
+                <w:bCs/>
+              </w:rPr>
+              <w:t>Até 1 minuto</w:t>
+            </w:r>
+          </w:p>
+        </w:tc>
+        <w:tc>
+          <w:tcPr>
+            <w:tcW w:w="1499" w:type="dxa"/>
+          </w:tcPr>
+          <w:p>
+            <w:pPr>
+              <w:jc w:val="center"/>
+              <w:cnfStyle w:val="000000000000" w:firstRow="0" w:lastRow="0" w:firstColumn="0" w:lastColumn="0" w:oddVBand="0" w:evenVBand="0" w:oddHBand="0" w:evenHBand="0" w:firstRowFirstColumn="0" w:firstRowLastColumn="0" w:lastRowFirstColumn="0" w:lastRowLastColumn="0"/>
+              <w:rPr>
+                <w:rFonts w:ascii="Arial" w:hAnsi="Arial" w:cs="Arial"/>
+                <w:bCs/>
+              </w:rPr>
+            </w:pPr>
+            <w:r>
+              <w:rPr>
+                <w:rFonts w:ascii="Arial" w:hAnsi="Arial" w:cs="Arial"/>
+                <w:bCs/>
+              </w:rPr>
+              <w:t>Desejável</w:t>
+            </w:r>
+          </w:p>
+        </w:tc>
+      </w:tr>
+      <w:tr>
+        <w:trPr>
+          <w:cnfStyle w:val="000000100000" w:firstRow="0" w:lastRow="0" w:firstColumn="0" w:lastColumn="0" w:oddVBand="0" w:evenVBand="0" w:oddHBand="1" w:evenHBand="0" w:firstRowFirstColumn="0" w:firstRowLastColumn="0" w:lastRowFirstColumn="0" w:lastRowLastColumn="0"/>
+        </w:trPr>
+        <w:tc>
+          <w:tcPr>
+            <w:cnfStyle w:val="001000000000" w:firstRow="0" w:lastRow="0" w:firstColumn="1" w:lastColumn="0" w:oddVBand="0" w:evenVBand="0" w:oddHBand="0" w:evenHBand="0" w:firstRowFirstColumn="0" w:firstRowLastColumn="0" w:lastRowFirstColumn="0" w:lastRowLastColumn="0"/>
+            <w:tcW w:w="1445" w:type="dxa"/>
+            <w:tcBorders>
+              <w:top w:val="single" w:sz="4" w:space="0" w:color="auto"/>
+              <w:bottom w:val="single" w:sz="4" w:space="0" w:color="auto"/>
+            </w:tcBorders>
+          </w:tcPr>
+          <w:p>
+            <w:pPr>
+              <w:jc w:val="center"/>
+              <w:rPr>
+                <w:rFonts w:ascii="Arial" w:hAnsi="Arial" w:cs="Arial"/>
+                <w:b/>
+              </w:rPr>
+            </w:pPr>
+            <w:r>
+              <w:rPr>
+                <w:rFonts w:ascii="Arial" w:hAnsi="Arial" w:cs="Arial"/>
+                <w:b/>
+              </w:rPr>
+              <w:t>RF_S</w:t>
+            </w:r>
+            <w:r>
+              <w:rPr>
+                <w:rFonts w:ascii="Arial" w:hAnsi="Arial" w:cs="Arial"/>
+                <w:b/>
+              </w:rPr>
+              <w:t>3</w:t>
+            </w:r>
+          </w:p>
+        </w:tc>
+        <w:tc>
+          <w:tcPr>
+            <w:tcW w:w="2026" w:type="dxa"/>
+          </w:tcPr>
+          <w:p>
+            <w:pPr>
+              <w:jc w:val="center"/>
+              <w:cnfStyle w:val="000000100000" w:firstRow="0" w:lastRow="0" w:firstColumn="0" w:lastColumn="0" w:oddVBand="0" w:evenVBand="0" w:oddHBand="1" w:evenHBand="0" w:firstRowFirstColumn="0" w:firstRowLastColumn="0" w:lastRowFirstColumn="0" w:lastRowLastColumn="0"/>
+              <w:rPr>
+                <w:rFonts w:ascii="Arial" w:hAnsi="Arial" w:cs="Arial"/>
+                <w:bCs/>
+              </w:rPr>
+            </w:pPr>
+            <w:r>
+              <w:rPr>
+                <w:rFonts w:ascii="Arial" w:hAnsi="Arial" w:cs="Arial"/>
+                <w:bCs/>
+              </w:rPr>
+              <w:t xml:space="preserve">Emitir Relatório de </w:t>
+            </w:r>
+            <w:r>
+              <w:rPr>
+                <w:rFonts w:ascii="Arial" w:hAnsi="Arial" w:cs="Arial"/>
+                <w:bCs/>
+              </w:rPr>
+              <w:t>Carga</w:t>
+            </w:r>
+          </w:p>
+          <w:p>
+            <w:pPr>
+              <w:jc w:val="center"/>
+              <w:cnfStyle w:val="000000100000" w:firstRow="0" w:lastRow="0" w:firstColumn="0" w:lastColumn="0" w:oddVBand="0" w:evenVBand="0" w:oddHBand="1" w:evenHBand="0" w:firstRowFirstColumn="0" w:firstRowLastColumn="0" w:lastRowFirstColumn="0" w:lastRowLastColumn="0"/>
+              <w:rPr>
+                <w:rFonts w:ascii="Arial" w:hAnsi="Arial" w:cs="Arial"/>
+                <w:bCs/>
+              </w:rPr>
+            </w:pPr>
+            <w:r>
+              <w:rPr>
+                <w:rFonts w:ascii="Arial" w:hAnsi="Arial" w:cs="Arial"/>
+                <w:bCs/>
+                <w:sz w:val="16"/>
+                <w:szCs w:val="16"/>
+              </w:rPr>
+              <w:t xml:space="preserve">Filtros: </w:t>
+            </w:r>
+            <w:r>
+              <w:rPr>
+                <w:rFonts w:ascii="Arial" w:hAnsi="Arial" w:cs="Arial"/>
+                <w:bCs/>
+                <w:sz w:val="16"/>
+                <w:szCs w:val="16"/>
+              </w:rPr>
+              <w:t>Valor, Data, Transporte, Localidade, Peso, Tipo, Remessa</w:t>
+            </w:r>
+            <w:r>
+              <w:rPr>
+                <w:rFonts w:ascii="Arial" w:hAnsi="Arial" w:cs="Arial"/>
+                <w:bCs/>
+                <w:sz w:val="16"/>
+                <w:szCs w:val="16"/>
+              </w:rPr>
+              <w:t>.</w:t>
+            </w:r>
+          </w:p>
+        </w:tc>
+        <w:tc>
+          <w:tcPr>
+            <w:tcW w:w="1550" w:type="dxa"/>
+          </w:tcPr>
+          <w:p>
+            <w:pPr>
+              <w:jc w:val="center"/>
+              <w:cnfStyle w:val="000000100000" w:firstRow="0" w:lastRow="0" w:firstColumn="0" w:lastColumn="0" w:oddVBand="0" w:evenVBand="0" w:oddHBand="1" w:evenHBand="0" w:firstRowFirstColumn="0" w:firstRowLastColumn="0" w:lastRowFirstColumn="0" w:lastRowLastColumn="0"/>
+              <w:rPr>
+                <w:rFonts w:ascii="Arial" w:hAnsi="Arial" w:cs="Arial"/>
+                <w:bCs/>
+              </w:rPr>
+            </w:pPr>
+            <w:r>
+              <w:rPr>
+                <w:rFonts w:ascii="Arial" w:hAnsi="Arial" w:cs="Arial"/>
+                <w:bCs/>
+              </w:rPr>
+              <w:t>Visível</w:t>
+            </w:r>
+          </w:p>
+        </w:tc>
+        <w:tc>
+          <w:tcPr>
+            <w:tcW w:w="1230" w:type="dxa"/>
+          </w:tcPr>
+          <w:p>
+            <w:pPr>
+              <w:jc w:val="center"/>
+              <w:cnfStyle w:val="000000100000" w:firstRow="0" w:lastRow="0" w:firstColumn="0" w:lastColumn="0" w:oddVBand="0" w:evenVBand="0" w:oddHBand="1" w:evenHBand="0" w:firstRowFirstColumn="0" w:firstRowLastColumn="0" w:lastRowFirstColumn="0" w:lastRowLastColumn="0"/>
+              <w:rPr>
+                <w:rFonts w:ascii="Arial" w:hAnsi="Arial" w:cs="Arial"/>
+                <w:bCs/>
+              </w:rPr>
+            </w:pPr>
+            <w:r>
+              <w:rPr>
+                <w:rFonts w:ascii="Arial" w:hAnsi="Arial" w:cs="Arial"/>
+                <w:bCs/>
+              </w:rPr>
+              <w:t>Tempo de Resposta</w:t>
+            </w:r>
+          </w:p>
+        </w:tc>
+        <w:tc>
+          <w:tcPr>
+            <w:tcW w:w="1310" w:type="dxa"/>
+          </w:tcPr>
+          <w:p>
+            <w:pPr>
+              <w:jc w:val="center"/>
+              <w:cnfStyle w:val="000000100000" w:firstRow="0" w:lastRow="0" w:firstColumn="0" w:lastColumn="0" w:oddVBand="0" w:evenVBand="0" w:oddHBand="1" w:evenHBand="0" w:firstRowFirstColumn="0" w:firstRowLastColumn="0" w:lastRowFirstColumn="0" w:lastRowLastColumn="0"/>
+              <w:rPr>
+                <w:rFonts w:ascii="Arial" w:hAnsi="Arial" w:cs="Arial"/>
+                <w:bCs/>
+              </w:rPr>
+            </w:pPr>
+            <w:r>
+              <w:rPr>
+                <w:rFonts w:ascii="Arial" w:hAnsi="Arial" w:cs="Arial"/>
+                <w:bCs/>
+              </w:rPr>
+              <w:t>Até 1 minuto</w:t>
+            </w:r>
+          </w:p>
+        </w:tc>
+        <w:tc>
+          <w:tcPr>
+            <w:tcW w:w="1499" w:type="dxa"/>
+          </w:tcPr>
+          <w:p>
+            <w:pPr>
+              <w:jc w:val="center"/>
+              <w:cnfStyle w:val="000000100000" w:firstRow="0" w:lastRow="0" w:firstColumn="0" w:lastColumn="0" w:oddVBand="0" w:evenVBand="0" w:oddHBand="1" w:evenHBand="0" w:firstRowFirstColumn="0" w:firstRowLastColumn="0" w:lastRowFirstColumn="0" w:lastRowLastColumn="0"/>
+              <w:rPr>
+                <w:rFonts w:ascii="Arial" w:hAnsi="Arial" w:cs="Arial"/>
+                <w:bCs/>
+              </w:rPr>
+            </w:pPr>
+            <w:r>
+              <w:rPr>
+                <w:rFonts w:ascii="Arial" w:hAnsi="Arial" w:cs="Arial"/>
+                <w:bCs/>
+              </w:rPr>
+              <w:t>Desejável</w:t>
+            </w:r>
           </w:p>
         </w:tc>
       </w:tr>
@@ -8267,13 +8892,20 @@
                 <w:rFonts w:ascii="Arial" w:hAnsi="Arial" w:cs="Arial"/>
                 <w:b/>
               </w:rPr>
-              <w:t>RF_S1</w:t>
-            </w:r>
-          </w:p>
-        </w:tc>
-        <w:tc>
-          <w:tcPr>
-            <w:tcW w:w="2248" w:type="dxa"/>
+              <w:t>RF_S</w:t>
+            </w:r>
+            <w:r>
+              <w:rPr>
+                <w:rFonts w:ascii="Arial" w:hAnsi="Arial" w:cs="Arial"/>
+                <w:b/>
+              </w:rPr>
+              <w:t>4</w:t>
+            </w:r>
+          </w:p>
+        </w:tc>
+        <w:tc>
+          <w:tcPr>
+            <w:tcW w:w="2026" w:type="dxa"/>
           </w:tcPr>
           <w:p>
             <w:pPr>
@@ -8289,7 +8921,42 @@
                 <w:rFonts w:ascii="Arial" w:hAnsi="Arial" w:cs="Arial"/>
                 <w:bCs/>
               </w:rPr>
-              <w:t>Gerar Manifesto</w:t>
+              <w:t xml:space="preserve">Emitir Relatório de </w:t>
+            </w:r>
+            <w:r>
+              <w:rPr>
+                <w:rFonts w:ascii="Arial" w:hAnsi="Arial" w:cs="Arial"/>
+                <w:bCs/>
+              </w:rPr>
+              <w:t>Transporte</w:t>
+            </w:r>
+          </w:p>
+          <w:p>
+            <w:pPr>
+              <w:jc w:val="center"/>
+              <w:cnfStyle w:val="000000000000" w:firstRow="0" w:lastRow="0" w:firstColumn="0" w:lastColumn="0" w:oddVBand="0" w:evenVBand="0" w:oddHBand="0" w:evenHBand="0" w:firstRowFirstColumn="0" w:firstRowLastColumn="0" w:lastRowFirstColumn="0" w:lastRowLastColumn="0"/>
+              <w:rPr>
+                <w:rFonts w:ascii="Arial" w:hAnsi="Arial" w:cs="Arial"/>
+                <w:bCs/>
+              </w:rPr>
+            </w:pPr>
+            <w:r>
+              <w:rPr>
+                <w:rFonts w:ascii="Arial" w:hAnsi="Arial" w:cs="Arial"/>
+                <w:bCs/>
+                <w:sz w:val="16"/>
+                <w:szCs w:val="16"/>
+              </w:rPr>
+              <w:t xml:space="preserve">Filtros: </w:t>
+            </w:r>
+            <w:r>
+              <w:rPr>
+                <w:rFonts w:ascii="Arial" w:hAnsi="Arial" w:cs="Arial"/>
+                <w:bCs/>
+                <w:sz w:val="16"/>
+                <w:szCs w:val="16"/>
+              </w:rPr>
+              <w:t>Frequência de Contratação, Data, Remessa, Carga, Localidade.</w:t>
             </w:r>
           </w:p>
         </w:tc>
@@ -8311,13 +8978,13 @@
                 <w:rFonts w:ascii="Arial" w:hAnsi="Arial" w:cs="Arial"/>
                 <w:bCs/>
               </w:rPr>
-              <w:t>Oculta</w:t>
-            </w:r>
-          </w:p>
-        </w:tc>
-        <w:tc>
-          <w:tcPr>
-            <w:tcW w:w="1150" w:type="dxa"/>
+              <w:t>Visível</w:t>
+            </w:r>
+          </w:p>
+        </w:tc>
+        <w:tc>
+          <w:tcPr>
+            <w:tcW w:w="1230" w:type="dxa"/>
           </w:tcPr>
           <w:p>
             <w:pPr>
@@ -8339,7 +9006,7 @@
         </w:tc>
         <w:tc>
           <w:tcPr>
-            <w:tcW w:w="1115" w:type="dxa"/>
+            <w:tcW w:w="1310" w:type="dxa"/>
           </w:tcPr>
           <w:p>
             <w:pPr>
@@ -8355,13 +9022,13 @@
                 <w:rFonts w:ascii="Arial" w:hAnsi="Arial" w:cs="Arial"/>
                 <w:bCs/>
               </w:rPr>
-              <w:t>Até 10 segundos</w:t>
-            </w:r>
-          </w:p>
-        </w:tc>
-        <w:tc>
-          <w:tcPr>
-            <w:tcW w:w="1552" w:type="dxa"/>
+              <w:t>Até 1 minuto</w:t>
+            </w:r>
+          </w:p>
+        </w:tc>
+        <w:tc>
+          <w:tcPr>
+            <w:tcW w:w="1499" w:type="dxa"/>
           </w:tcPr>
           <w:p>
             <w:pPr>
@@ -8404,543 +9071,773 @@
       <w:pPr>
         <w:rPr>
           <w:rFonts w:ascii="Arial" w:hAnsi="Arial" w:cs="Arial"/>
-          <w:bCs/>
-        </w:rPr>
-      </w:pPr>
-    </w:p>
-    <w:p>
-      <w:pPr>
-        <w:rPr>
-          <w:rFonts w:ascii="Arial" w:hAnsi="Arial" w:cs="Arial"/>
-          <w:b/>
-        </w:rPr>
-      </w:pPr>
-    </w:p>
-    <w:p>
-      <w:pPr>
-        <w:rPr>
-          <w:rFonts w:ascii="Arial" w:hAnsi="Arial" w:cs="Arial"/>
-          <w:b/>
-        </w:rPr>
-      </w:pPr>
-    </w:p>
-    <w:p>
-      <w:pPr>
-        <w:rPr>
-          <w:rFonts w:ascii="Arial" w:hAnsi="Arial" w:cs="Arial"/>
-          <w:b/>
-        </w:rPr>
-      </w:pPr>
-    </w:p>
-    <w:p>
-      <w:pPr>
-        <w:rPr>
-          <w:rFonts w:ascii="Arial" w:hAnsi="Arial" w:cs="Arial"/>
-          <w:b/>
-        </w:rPr>
-      </w:pPr>
-    </w:p>
-    <w:p>
-      <w:pPr>
-        <w:rPr>
-          <w:rFonts w:ascii="Arial" w:hAnsi="Arial" w:cs="Arial"/>
-          <w:b/>
-        </w:rPr>
-      </w:pPr>
-    </w:p>
-    <w:p>
-      <w:pPr>
-        <w:rPr>
-          <w:rFonts w:ascii="Arial" w:hAnsi="Arial" w:cs="Arial"/>
-          <w:b/>
-        </w:rPr>
-      </w:pPr>
-    </w:p>
-    <w:p>
-      <w:pPr>
-        <w:rPr>
-          <w:rFonts w:ascii="Arial" w:hAnsi="Arial" w:cs="Arial"/>
-          <w:b/>
-        </w:rPr>
-      </w:pPr>
-    </w:p>
-    <w:p>
-      <w:pPr>
-        <w:rPr>
-          <w:rFonts w:ascii="Arial" w:hAnsi="Arial" w:cs="Arial"/>
-          <w:b/>
-        </w:rPr>
-      </w:pPr>
-    </w:p>
-    <w:p>
-      <w:pPr>
-        <w:rPr>
-          <w:rFonts w:ascii="Arial" w:hAnsi="Arial" w:cs="Arial"/>
-          <w:b/>
-        </w:rPr>
-      </w:pPr>
-    </w:p>
-    <w:p>
-      <w:pPr>
-        <w:rPr>
-          <w:rFonts w:ascii="Arial" w:hAnsi="Arial" w:cs="Arial"/>
-          <w:b/>
-        </w:rPr>
-      </w:pPr>
-    </w:p>
-    <w:p>
-      <w:pPr>
-        <w:rPr>
-          <w:rFonts w:ascii="Arial" w:hAnsi="Arial" w:cs="Arial"/>
-          <w:b/>
-        </w:rPr>
-      </w:pPr>
-    </w:p>
-    <w:p>
-      <w:pPr>
-        <w:rPr>
-          <w:rFonts w:ascii="Arial" w:hAnsi="Arial" w:cs="Arial"/>
-          <w:b/>
-        </w:rPr>
-      </w:pPr>
-    </w:p>
-    <w:p>
-      <w:pPr>
-        <w:rPr>
-          <w:rFonts w:ascii="Arial" w:hAnsi="Arial" w:cs="Arial"/>
-          <w:b/>
-        </w:rPr>
-      </w:pPr>
-    </w:p>
-    <w:p>
-      <w:pPr>
-        <w:rPr>
-          <w:rFonts w:ascii="Arial" w:hAnsi="Arial" w:cs="Arial"/>
-          <w:b/>
-        </w:rPr>
-      </w:pPr>
-    </w:p>
-    <w:p>
-      <w:pPr>
-        <w:rPr>
-          <w:rFonts w:ascii="Arial" w:hAnsi="Arial" w:cs="Arial"/>
-          <w:b/>
-        </w:rPr>
-      </w:pPr>
-    </w:p>
-    <w:p>
-      <w:pPr>
-        <w:rPr>
-          <w:rFonts w:ascii="Arial" w:hAnsi="Arial" w:cs="Arial"/>
-          <w:b/>
-        </w:rPr>
-      </w:pPr>
-    </w:p>
-    <w:p>
-      <w:pPr>
-        <w:rPr>
-          <w:rFonts w:ascii="Arial" w:hAnsi="Arial" w:cs="Arial"/>
-          <w:b/>
-        </w:rPr>
-      </w:pPr>
-    </w:p>
-    <w:p>
-      <w:pPr>
-        <w:rPr>
-          <w:rFonts w:ascii="Arial" w:hAnsi="Arial" w:cs="Arial"/>
-          <w:b/>
-        </w:rPr>
-      </w:pPr>
-    </w:p>
-    <w:p>
-      <w:pPr>
-        <w:rPr>
-          <w:rFonts w:ascii="Arial" w:hAnsi="Arial" w:cs="Arial"/>
-          <w:b/>
-        </w:rPr>
-      </w:pPr>
-    </w:p>
-    <w:p>
-      <w:pPr>
-        <w:rPr>
-          <w:rFonts w:ascii="Arial" w:hAnsi="Arial" w:cs="Arial"/>
-          <w:b/>
-        </w:rPr>
-      </w:pPr>
-    </w:p>
-    <w:p>
-      <w:pPr>
-        <w:rPr>
-          <w:rFonts w:ascii="Arial" w:hAnsi="Arial" w:cs="Arial"/>
-          <w:b/>
-        </w:rPr>
-      </w:pPr>
-    </w:p>
-    <w:p>
-      <w:pPr>
-        <w:rPr>
-          <w:rFonts w:ascii="Arial" w:hAnsi="Arial" w:cs="Arial"/>
-          <w:b/>
-        </w:rPr>
-      </w:pPr>
-    </w:p>
-    <w:p>
-      <w:pPr>
-        <w:rPr>
-          <w:rFonts w:ascii="Arial" w:hAnsi="Arial" w:cs="Arial"/>
-          <w:b/>
-        </w:rPr>
-      </w:pPr>
-    </w:p>
-    <w:p>
-      <w:pPr>
-        <w:rPr>
-          <w:rFonts w:ascii="Arial" w:hAnsi="Arial" w:cs="Arial"/>
-          <w:b/>
-        </w:rPr>
-      </w:pPr>
-    </w:p>
-    <w:p>
-      <w:pPr>
-        <w:rPr>
-          <w:rFonts w:ascii="Arial" w:hAnsi="Arial" w:cs="Arial"/>
-          <w:b/>
-        </w:rPr>
-      </w:pPr>
-    </w:p>
-    <w:p>
-      <w:pPr>
-        <w:rPr>
-          <w:rFonts w:ascii="Arial" w:hAnsi="Arial" w:cs="Arial"/>
-          <w:b/>
-        </w:rPr>
-      </w:pPr>
-    </w:p>
-    <w:p>
-      <w:pPr>
-        <w:rPr>
-          <w:rFonts w:ascii="Arial" w:hAnsi="Arial" w:cs="Arial"/>
-          <w:b/>
-        </w:rPr>
-      </w:pPr>
-    </w:p>
-    <w:p>
-      <w:pPr>
-        <w:rPr>
-          <w:rFonts w:ascii="Arial" w:hAnsi="Arial" w:cs="Arial"/>
-          <w:b/>
-        </w:rPr>
-      </w:pPr>
-    </w:p>
-    <w:p>
-      <w:pPr>
-        <w:rPr>
-          <w:rFonts w:ascii="Arial" w:hAnsi="Arial" w:cs="Arial"/>
-          <w:b/>
-        </w:rPr>
-      </w:pPr>
-    </w:p>
-    <w:p>
-      <w:pPr>
-        <w:rPr>
-          <w:rFonts w:ascii="Arial" w:hAnsi="Arial" w:cs="Arial"/>
-          <w:b/>
-        </w:rPr>
-      </w:pPr>
-    </w:p>
-    <w:p>
-      <w:pPr>
-        <w:rPr>
-          <w:rFonts w:ascii="Arial" w:hAnsi="Arial" w:cs="Arial"/>
-          <w:b/>
-        </w:rPr>
-      </w:pPr>
-    </w:p>
-    <w:p>
-      <w:pPr>
-        <w:rPr>
-          <w:rFonts w:ascii="Arial" w:hAnsi="Arial" w:cs="Arial"/>
-          <w:b/>
-        </w:rPr>
-      </w:pPr>
-    </w:p>
-    <w:p>
-      <w:pPr>
-        <w:rPr>
-          <w:rFonts w:ascii="Arial" w:hAnsi="Arial" w:cs="Arial"/>
-          <w:b/>
-        </w:rPr>
-      </w:pPr>
-    </w:p>
-    <w:p>
-      <w:pPr>
-        <w:rPr>
-          <w:rFonts w:ascii="Arial" w:hAnsi="Arial" w:cs="Arial"/>
-          <w:b/>
-        </w:rPr>
-      </w:pPr>
-    </w:p>
-    <w:p>
-      <w:pPr>
-        <w:rPr>
-          <w:rFonts w:ascii="Arial" w:hAnsi="Arial" w:cs="Arial"/>
-          <w:b/>
-        </w:rPr>
-      </w:pPr>
-    </w:p>
-    <w:p>
-      <w:pPr>
-        <w:rPr>
-          <w:rFonts w:ascii="Arial" w:hAnsi="Arial" w:cs="Arial"/>
-          <w:b/>
-        </w:rPr>
-      </w:pPr>
-    </w:p>
-    <w:p>
-      <w:pPr>
-        <w:rPr>
-          <w:rFonts w:ascii="Arial" w:hAnsi="Arial" w:cs="Arial"/>
-          <w:b/>
-        </w:rPr>
-      </w:pPr>
-    </w:p>
-    <w:p>
-      <w:pPr>
-        <w:rPr>
-          <w:rFonts w:ascii="Arial" w:hAnsi="Arial" w:cs="Arial"/>
-          <w:b/>
-        </w:rPr>
-      </w:pPr>
-    </w:p>
-    <w:p>
-      <w:pPr>
-        <w:rPr>
-          <w:rFonts w:ascii="Arial" w:hAnsi="Arial" w:cs="Arial"/>
-          <w:b/>
-        </w:rPr>
-      </w:pPr>
-    </w:p>
-    <w:p>
-      <w:pPr>
-        <w:rPr>
-          <w:rFonts w:ascii="Arial" w:hAnsi="Arial" w:cs="Arial"/>
-          <w:b/>
-        </w:rPr>
-      </w:pPr>
-    </w:p>
-    <w:p>
-      <w:pPr>
-        <w:rPr>
-          <w:rFonts w:ascii="Arial" w:hAnsi="Arial" w:cs="Arial"/>
-          <w:b/>
-        </w:rPr>
-      </w:pPr>
-    </w:p>
-    <w:p>
-      <w:pPr>
-        <w:rPr>
-          <w:rFonts w:ascii="Arial" w:hAnsi="Arial" w:cs="Arial"/>
-          <w:b/>
-        </w:rPr>
-      </w:pPr>
-    </w:p>
-    <w:p>
-      <w:pPr>
-        <w:rPr>
-          <w:rFonts w:ascii="Arial" w:hAnsi="Arial" w:cs="Arial"/>
-          <w:b/>
-        </w:rPr>
-      </w:pPr>
-    </w:p>
-    <w:p>
-      <w:pPr>
-        <w:rPr>
-          <w:rFonts w:ascii="Arial" w:hAnsi="Arial" w:cs="Arial"/>
-          <w:b/>
-        </w:rPr>
-      </w:pPr>
-    </w:p>
-    <w:p>
-      <w:pPr>
-        <w:rPr>
-          <w:rFonts w:ascii="Arial" w:hAnsi="Arial" w:cs="Arial"/>
-          <w:b/>
-        </w:rPr>
-      </w:pPr>
-    </w:p>
-    <w:p>
-      <w:pPr>
-        <w:rPr>
-          <w:rFonts w:ascii="Arial" w:hAnsi="Arial" w:cs="Arial"/>
-          <w:b/>
-        </w:rPr>
-      </w:pPr>
-    </w:p>
-    <w:p>
-      <w:pPr>
-        <w:rPr>
-          <w:rFonts w:ascii="Arial" w:hAnsi="Arial" w:cs="Arial"/>
-          <w:b/>
-        </w:rPr>
-      </w:pPr>
-    </w:p>
-    <w:p>
-      <w:pPr>
-        <w:rPr>
-          <w:rFonts w:ascii="Arial" w:hAnsi="Arial" w:cs="Arial"/>
-          <w:b/>
-        </w:rPr>
-      </w:pPr>
-    </w:p>
-    <w:p>
-      <w:pPr>
-        <w:rPr>
-          <w:rFonts w:ascii="Arial" w:hAnsi="Arial" w:cs="Arial"/>
-          <w:b/>
-        </w:rPr>
-      </w:pPr>
-    </w:p>
-    <w:p>
-      <w:pPr>
-        <w:rPr>
-          <w:rFonts w:ascii="Arial" w:hAnsi="Arial" w:cs="Arial"/>
-          <w:b/>
-        </w:rPr>
-      </w:pPr>
-    </w:p>
-    <w:p>
-      <w:pPr>
-        <w:rPr>
-          <w:rFonts w:ascii="Arial" w:hAnsi="Arial" w:cs="Arial"/>
-          <w:b/>
-        </w:rPr>
-      </w:pPr>
-    </w:p>
-    <w:p>
-      <w:pPr>
-        <w:rPr>
-          <w:rFonts w:ascii="Arial" w:hAnsi="Arial" w:cs="Arial"/>
-          <w:b/>
-        </w:rPr>
-      </w:pPr>
-    </w:p>
-    <w:p>
-      <w:pPr>
-        <w:rPr>
-          <w:rFonts w:ascii="Arial" w:hAnsi="Arial" w:cs="Arial"/>
-          <w:b/>
-        </w:rPr>
-      </w:pPr>
-    </w:p>
-    <w:p>
-      <w:pPr>
-        <w:rPr>
-          <w:rFonts w:ascii="Arial" w:hAnsi="Arial" w:cs="Arial"/>
-          <w:b/>
-        </w:rPr>
-      </w:pPr>
-    </w:p>
-    <w:p>
-      <w:pPr>
-        <w:rPr>
-          <w:rFonts w:ascii="Arial" w:hAnsi="Arial" w:cs="Arial"/>
-          <w:b/>
-        </w:rPr>
-      </w:pPr>
-    </w:p>
-    <w:p>
-      <w:pPr>
-        <w:rPr>
-          <w:rFonts w:ascii="Arial" w:hAnsi="Arial" w:cs="Arial"/>
-          <w:b/>
-        </w:rPr>
-      </w:pPr>
-    </w:p>
-    <w:p>
-      <w:pPr>
-        <w:rPr>
-          <w:rFonts w:ascii="Arial" w:hAnsi="Arial" w:cs="Arial"/>
-          <w:b/>
-        </w:rPr>
-      </w:pPr>
-    </w:p>
-    <w:p>
-      <w:pPr>
-        <w:rPr>
-          <w:rFonts w:ascii="Arial" w:hAnsi="Arial" w:cs="Arial"/>
-          <w:b/>
-        </w:rPr>
-      </w:pPr>
-    </w:p>
-    <w:p>
-      <w:pPr>
-        <w:rPr>
-          <w:rFonts w:ascii="Arial" w:hAnsi="Arial" w:cs="Arial"/>
-          <w:b/>
-        </w:rPr>
-      </w:pPr>
-    </w:p>
-    <w:p>
-      <w:pPr>
-        <w:rPr>
-          <w:rFonts w:ascii="Arial" w:hAnsi="Arial" w:cs="Arial"/>
-          <w:b/>
-        </w:rPr>
-      </w:pPr>
-    </w:p>
-    <w:p>
-      <w:pPr>
-        <w:rPr>
-          <w:rFonts w:ascii="Arial" w:hAnsi="Arial" w:cs="Arial"/>
-          <w:b/>
-        </w:rPr>
-      </w:pPr>
-    </w:p>
-    <w:p>
-      <w:pPr>
-        <w:rPr>
-          <w:rFonts w:ascii="Arial" w:hAnsi="Arial" w:cs="Arial"/>
-          <w:b/>
-        </w:rPr>
-      </w:pPr>
-    </w:p>
-    <w:p>
-      <w:pPr>
-        <w:rPr>
-          <w:rFonts w:ascii="Arial" w:hAnsi="Arial" w:cs="Arial"/>
-          <w:b/>
-        </w:rPr>
-      </w:pPr>
-    </w:p>
-    <w:p>
-      <w:pPr>
-        <w:rPr>
-          <w:rFonts w:ascii="Arial" w:hAnsi="Arial" w:cs="Arial"/>
-          <w:b/>
-        </w:rPr>
-      </w:pPr>
+          <w:b/>
+        </w:rPr>
+      </w:pPr>
+    </w:p>
+    <w:p>
+      <w:pPr>
+        <w:rPr>
+          <w:rFonts w:ascii="Arial" w:hAnsi="Arial" w:cs="Arial"/>
+          <w:b/>
+        </w:rPr>
+      </w:pPr>
+    </w:p>
+    <w:p>
+      <w:pPr>
+        <w:rPr>
+          <w:rFonts w:ascii="Arial" w:hAnsi="Arial" w:cs="Arial"/>
+          <w:b/>
+        </w:rPr>
+      </w:pPr>
+    </w:p>
+    <w:p>
+      <w:pPr>
+        <w:pStyle w:val="PargrafodaLista"/>
+        <w:numPr>
+          <w:ilvl w:val="1"/>
+          <w:numId w:val="5"/>
+        </w:numPr>
+        <w:jc w:val="both"/>
+        <w:rPr>
+          <w:b/>
+          <w:sz w:val="24"/>
+          <w:szCs w:val="24"/>
+        </w:rPr>
+      </w:pPr>
+      <w:r>
+        <w:rPr>
+          <w:b/>
+          <w:sz w:val="24"/>
+          <w:szCs w:val="24"/>
+        </w:rPr>
+        <w:lastRenderedPageBreak/>
+        <w:t>Estudo de Viabilidade</w:t>
+      </w:r>
+    </w:p>
+    <w:p>
+      <w:pPr>
+        <w:ind w:left="792"/>
+        <w:jc w:val="both"/>
+        <w:rPr>
+          <w:rFonts w:ascii="Arial" w:hAnsi="Arial" w:cs="Arial"/>
+          <w:bCs/>
+        </w:rPr>
+      </w:pPr>
+      <w:r>
+        <w:rPr>
+          <w:rFonts w:ascii="Arial" w:hAnsi="Arial" w:cs="Arial"/>
+        </w:rPr>
+        <w:br/>
+      </w:r>
+      <w:r>
+        <w:rPr>
+          <w:rFonts w:ascii="Arial" w:hAnsi="Arial" w:cs="Arial"/>
+          <w:bCs/>
+        </w:rPr>
+        <w:t>Os usuários do sistema são os funcionários e o Gerente do setor administrativo, e assume-se que possuam ensino médio completo e conhecimentos básicos em relação a entrada de dados, emissão de relatórios e funções afins, estes suplementados por um treinamento básico relacionado ao sistema.</w:t>
+      </w:r>
+    </w:p>
+    <w:p>
+      <w:pPr>
+        <w:ind w:left="792"/>
+        <w:jc w:val="both"/>
+        <w:rPr>
+          <w:rFonts w:ascii="Arial" w:hAnsi="Arial" w:cs="Arial"/>
+          <w:bCs/>
+        </w:rPr>
+      </w:pPr>
+    </w:p>
+    <w:p>
+      <w:pPr>
+        <w:ind w:left="792"/>
+        <w:jc w:val="both"/>
+        <w:rPr>
+          <w:rFonts w:ascii="Arial" w:hAnsi="Arial" w:cs="Arial"/>
+          <w:bCs/>
+        </w:rPr>
+      </w:pPr>
+    </w:p>
+    <w:p>
+      <w:pPr>
+        <w:pStyle w:val="PargrafodaLista"/>
+        <w:numPr>
+          <w:ilvl w:val="1"/>
+          <w:numId w:val="5"/>
+        </w:numPr>
+        <w:jc w:val="both"/>
+        <w:rPr>
+          <w:b/>
+          <w:sz w:val="24"/>
+          <w:szCs w:val="24"/>
+        </w:rPr>
+      </w:pPr>
+      <w:r>
+        <w:rPr>
+          <w:b/>
+          <w:sz w:val="24"/>
+          <w:szCs w:val="24"/>
+        </w:rPr>
+        <w:t>Limites, Suposições e Dependências</w:t>
+      </w:r>
+    </w:p>
+    <w:p>
+      <w:pPr>
+        <w:ind w:left="792"/>
+        <w:jc w:val="both"/>
+        <w:rPr>
+          <w:rFonts w:ascii="Arial" w:hAnsi="Arial" w:cs="Arial"/>
+          <w:bCs/>
+        </w:rPr>
+      </w:pPr>
+      <w:r>
+        <w:rPr>
+          <w:rFonts w:ascii="Arial" w:hAnsi="Arial" w:cs="Arial"/>
+        </w:rPr>
+        <w:br/>
+      </w:r>
+      <w:r>
+        <w:rPr>
+          <w:rFonts w:ascii="Arial" w:hAnsi="Arial" w:cs="Arial"/>
+          <w:bCs/>
+        </w:rPr>
+        <w:t>Suponha-se que a(s) máquina(s) que executarem o sistema, possuam uma acessibilidade para linguagem C# e conexões com o SQLserver, para assim ter maior prevenir erros de incompatibilidade e falhas, além de possuir capacidade de memória 8GB de RAM com um processador Dual Core, caso contrário falhas frequentes e erros de conexão, ocorrerão durante a execução do sistema, além de problemas de tempo de resposta das operações do sistema.</w:t>
+      </w:r>
+    </w:p>
+    <w:p>
+      <w:pPr>
+        <w:ind w:left="792"/>
+        <w:jc w:val="both"/>
+        <w:rPr>
+          <w:rFonts w:ascii="Arial" w:hAnsi="Arial" w:cs="Arial"/>
+          <w:bCs/>
+        </w:rPr>
+      </w:pPr>
+    </w:p>
+    <w:p>
+      <w:pPr>
+        <w:ind w:left="792"/>
+        <w:rPr>
+          <w:rFonts w:ascii="Arial" w:hAnsi="Arial" w:cs="Arial"/>
+          <w:bCs/>
+        </w:rPr>
+      </w:pPr>
+    </w:p>
+    <w:p>
+      <w:pPr>
+        <w:pStyle w:val="PargrafodaLista"/>
+        <w:numPr>
+          <w:ilvl w:val="1"/>
+          <w:numId w:val="5"/>
+        </w:numPr>
+        <w:jc w:val="both"/>
+        <w:rPr>
+          <w:b/>
+        </w:rPr>
+      </w:pPr>
+      <w:r>
+        <w:rPr>
+          <w:b/>
+          <w:sz w:val="24"/>
+          <w:szCs w:val="24"/>
+        </w:rPr>
+        <w:t>Requisitos Adiados</w:t>
+      </w:r>
+    </w:p>
+    <w:p>
+      <w:pPr>
+        <w:pStyle w:val="PargrafodaLista"/>
+        <w:ind w:left="792" w:firstLine="0"/>
+        <w:jc w:val="both"/>
+        <w:rPr>
+          <w:bCs/>
+          <w:sz w:val="24"/>
+          <w:szCs w:val="24"/>
+        </w:rPr>
+      </w:pPr>
+    </w:p>
+    <w:p>
+      <w:pPr>
+        <w:ind w:left="792"/>
+        <w:jc w:val="both"/>
+        <w:rPr>
+          <w:rFonts w:ascii="Arial" w:hAnsi="Arial" w:cs="Arial"/>
+          <w:bCs/>
+        </w:rPr>
+      </w:pPr>
+      <w:r>
+        <w:rPr>
+          <w:rFonts w:ascii="Arial" w:hAnsi="Arial" w:cs="Arial"/>
+          <w:bCs/>
+        </w:rPr>
+        <w:t xml:space="preserve">Não </w:t>
+      </w:r>
       <w:bookmarkStart w:id="0" w:name="_GoBack"/>
       <w:bookmarkEnd w:id="0"/>
       <w:r>
         <w:rPr>
           <w:rFonts w:ascii="Arial" w:hAnsi="Arial" w:cs="Arial"/>
-          <w:b/>
+          <w:bCs/>
+        </w:rPr>
+        <w:t>se aplica</w:t>
+      </w:r>
+      <w:r>
+        <w:rPr>
+          <w:rFonts w:ascii="Arial" w:hAnsi="Arial" w:cs="Arial"/>
+          <w:bCs/>
+        </w:rPr>
+        <w:t>.</w:t>
+      </w:r>
+    </w:p>
+    <w:p>
+      <w:pPr>
+        <w:ind w:left="792"/>
+        <w:jc w:val="both"/>
+        <w:rPr>
+          <w:rFonts w:ascii="Arial" w:hAnsi="Arial" w:cs="Arial"/>
+          <w:bCs/>
+        </w:rPr>
+      </w:pPr>
+    </w:p>
+    <w:p>
+      <w:pPr>
+        <w:rPr>
+          <w:rFonts w:ascii="Arial" w:hAnsi="Arial" w:cs="Arial"/>
+          <w:bCs/>
+        </w:rPr>
+      </w:pPr>
+    </w:p>
+    <w:p>
+      <w:pPr>
+        <w:rPr>
+          <w:rFonts w:ascii="Arial" w:hAnsi="Arial" w:cs="Arial"/>
+          <w:b/>
+        </w:rPr>
+      </w:pPr>
+    </w:p>
+    <w:p>
+      <w:pPr>
+        <w:rPr>
+          <w:rFonts w:ascii="Arial" w:hAnsi="Arial" w:cs="Arial"/>
+          <w:b/>
+        </w:rPr>
+      </w:pPr>
+    </w:p>
+    <w:p>
+      <w:pPr>
+        <w:rPr>
+          <w:rFonts w:ascii="Arial" w:hAnsi="Arial" w:cs="Arial"/>
+          <w:b/>
+        </w:rPr>
+      </w:pPr>
+    </w:p>
+    <w:p>
+      <w:pPr>
+        <w:rPr>
+          <w:rFonts w:ascii="Arial" w:hAnsi="Arial" w:cs="Arial"/>
+          <w:b/>
+        </w:rPr>
+      </w:pPr>
+    </w:p>
+    <w:p>
+      <w:pPr>
+        <w:rPr>
+          <w:rFonts w:ascii="Arial" w:hAnsi="Arial" w:cs="Arial"/>
+          <w:b/>
+        </w:rPr>
+      </w:pPr>
+    </w:p>
+    <w:p>
+      <w:pPr>
+        <w:rPr>
+          <w:rFonts w:ascii="Arial" w:hAnsi="Arial" w:cs="Arial"/>
+          <w:b/>
+        </w:rPr>
+      </w:pPr>
+    </w:p>
+    <w:p>
+      <w:pPr>
+        <w:rPr>
+          <w:rFonts w:ascii="Arial" w:hAnsi="Arial" w:cs="Arial"/>
+          <w:b/>
+        </w:rPr>
+      </w:pPr>
+    </w:p>
+    <w:p>
+      <w:pPr>
+        <w:rPr>
+          <w:rFonts w:ascii="Arial" w:hAnsi="Arial" w:cs="Arial"/>
+          <w:b/>
+        </w:rPr>
+      </w:pPr>
+    </w:p>
+    <w:p>
+      <w:pPr>
+        <w:rPr>
+          <w:rFonts w:ascii="Arial" w:hAnsi="Arial" w:cs="Arial"/>
+          <w:b/>
+        </w:rPr>
+      </w:pPr>
+    </w:p>
+    <w:p>
+      <w:pPr>
+        <w:rPr>
+          <w:rFonts w:ascii="Arial" w:hAnsi="Arial" w:cs="Arial"/>
+          <w:b/>
+        </w:rPr>
+      </w:pPr>
+    </w:p>
+    <w:p>
+      <w:pPr>
+        <w:rPr>
+          <w:rFonts w:ascii="Arial" w:hAnsi="Arial" w:cs="Arial"/>
+          <w:b/>
+        </w:rPr>
+      </w:pPr>
+    </w:p>
+    <w:p>
+      <w:pPr>
+        <w:rPr>
+          <w:rFonts w:ascii="Arial" w:hAnsi="Arial" w:cs="Arial"/>
+          <w:b/>
+        </w:rPr>
+      </w:pPr>
+    </w:p>
+    <w:p>
+      <w:pPr>
+        <w:rPr>
+          <w:rFonts w:ascii="Arial" w:hAnsi="Arial" w:cs="Arial"/>
+          <w:b/>
+        </w:rPr>
+      </w:pPr>
+    </w:p>
+    <w:p>
+      <w:pPr>
+        <w:rPr>
+          <w:rFonts w:ascii="Arial" w:hAnsi="Arial" w:cs="Arial"/>
+          <w:b/>
+        </w:rPr>
+      </w:pPr>
+    </w:p>
+    <w:p>
+      <w:pPr>
+        <w:rPr>
+          <w:rFonts w:ascii="Arial" w:hAnsi="Arial" w:cs="Arial"/>
+          <w:b/>
+        </w:rPr>
+      </w:pPr>
+    </w:p>
+    <w:p>
+      <w:pPr>
+        <w:rPr>
+          <w:rFonts w:ascii="Arial" w:hAnsi="Arial" w:cs="Arial"/>
+          <w:b/>
+        </w:rPr>
+      </w:pPr>
+    </w:p>
+    <w:p>
+      <w:pPr>
+        <w:rPr>
+          <w:rFonts w:ascii="Arial" w:hAnsi="Arial" w:cs="Arial"/>
+          <w:b/>
+        </w:rPr>
+      </w:pPr>
+    </w:p>
+    <w:p>
+      <w:pPr>
+        <w:rPr>
+          <w:rFonts w:ascii="Arial" w:hAnsi="Arial" w:cs="Arial"/>
+          <w:b/>
+        </w:rPr>
+      </w:pPr>
+    </w:p>
+    <w:p>
+      <w:pPr>
+        <w:rPr>
+          <w:rFonts w:ascii="Arial" w:hAnsi="Arial" w:cs="Arial"/>
+          <w:b/>
+        </w:rPr>
+      </w:pPr>
+    </w:p>
+    <w:p>
+      <w:pPr>
+        <w:rPr>
+          <w:rFonts w:ascii="Arial" w:hAnsi="Arial" w:cs="Arial"/>
+          <w:b/>
+        </w:rPr>
+      </w:pPr>
+    </w:p>
+    <w:p>
+      <w:pPr>
+        <w:rPr>
+          <w:rFonts w:ascii="Arial" w:hAnsi="Arial" w:cs="Arial"/>
+          <w:b/>
+        </w:rPr>
+      </w:pPr>
+    </w:p>
+    <w:p>
+      <w:pPr>
+        <w:rPr>
+          <w:rFonts w:ascii="Arial" w:hAnsi="Arial" w:cs="Arial"/>
+          <w:b/>
+        </w:rPr>
+      </w:pPr>
+    </w:p>
+    <w:p>
+      <w:pPr>
+        <w:rPr>
+          <w:rFonts w:ascii="Arial" w:hAnsi="Arial" w:cs="Arial"/>
+          <w:b/>
+        </w:rPr>
+      </w:pPr>
+    </w:p>
+    <w:p>
+      <w:pPr>
+        <w:rPr>
+          <w:rFonts w:ascii="Arial" w:hAnsi="Arial" w:cs="Arial"/>
+          <w:b/>
+        </w:rPr>
+      </w:pPr>
+    </w:p>
+    <w:p>
+      <w:pPr>
+        <w:rPr>
+          <w:rFonts w:ascii="Arial" w:hAnsi="Arial" w:cs="Arial"/>
+          <w:b/>
+        </w:rPr>
+      </w:pPr>
+    </w:p>
+    <w:p>
+      <w:pPr>
+        <w:rPr>
+          <w:rFonts w:ascii="Arial" w:hAnsi="Arial" w:cs="Arial"/>
+          <w:b/>
+        </w:rPr>
+      </w:pPr>
+    </w:p>
+    <w:p>
+      <w:pPr>
+        <w:rPr>
+          <w:rFonts w:ascii="Arial" w:hAnsi="Arial" w:cs="Arial"/>
+          <w:b/>
+        </w:rPr>
+      </w:pPr>
+    </w:p>
+    <w:p>
+      <w:pPr>
+        <w:rPr>
+          <w:rFonts w:ascii="Arial" w:hAnsi="Arial" w:cs="Arial"/>
+          <w:b/>
+        </w:rPr>
+      </w:pPr>
+    </w:p>
+    <w:p>
+      <w:pPr>
+        <w:rPr>
+          <w:rFonts w:ascii="Arial" w:hAnsi="Arial" w:cs="Arial"/>
+          <w:b/>
+        </w:rPr>
+      </w:pPr>
+    </w:p>
+    <w:p>
+      <w:pPr>
+        <w:rPr>
+          <w:rFonts w:ascii="Arial" w:hAnsi="Arial" w:cs="Arial"/>
+          <w:b/>
+        </w:rPr>
+      </w:pPr>
+    </w:p>
+    <w:p>
+      <w:pPr>
+        <w:rPr>
+          <w:rFonts w:ascii="Arial" w:hAnsi="Arial" w:cs="Arial"/>
+          <w:b/>
+        </w:rPr>
+      </w:pPr>
+    </w:p>
+    <w:p>
+      <w:pPr>
+        <w:rPr>
+          <w:rFonts w:ascii="Arial" w:hAnsi="Arial" w:cs="Arial"/>
+          <w:b/>
+        </w:rPr>
+      </w:pPr>
+    </w:p>
+    <w:p>
+      <w:pPr>
+        <w:rPr>
+          <w:rFonts w:ascii="Arial" w:hAnsi="Arial" w:cs="Arial"/>
+          <w:b/>
+        </w:rPr>
+      </w:pPr>
+    </w:p>
+    <w:p>
+      <w:pPr>
+        <w:rPr>
+          <w:rFonts w:ascii="Arial" w:hAnsi="Arial" w:cs="Arial"/>
+          <w:b/>
+        </w:rPr>
+      </w:pPr>
+    </w:p>
+    <w:p>
+      <w:pPr>
+        <w:rPr>
+          <w:rFonts w:ascii="Arial" w:hAnsi="Arial" w:cs="Arial"/>
+          <w:b/>
+        </w:rPr>
+      </w:pPr>
+    </w:p>
+    <w:p>
+      <w:pPr>
+        <w:rPr>
+          <w:rFonts w:ascii="Arial" w:hAnsi="Arial" w:cs="Arial"/>
+          <w:b/>
+        </w:rPr>
+      </w:pPr>
+    </w:p>
+    <w:p>
+      <w:pPr>
+        <w:rPr>
+          <w:rFonts w:ascii="Arial" w:hAnsi="Arial" w:cs="Arial"/>
+          <w:b/>
+        </w:rPr>
+      </w:pPr>
+    </w:p>
+    <w:p>
+      <w:pPr>
+        <w:rPr>
+          <w:rFonts w:ascii="Arial" w:hAnsi="Arial" w:cs="Arial"/>
+          <w:b/>
+        </w:rPr>
+      </w:pPr>
+    </w:p>
+    <w:p>
+      <w:pPr>
+        <w:rPr>
+          <w:rFonts w:ascii="Arial" w:hAnsi="Arial" w:cs="Arial"/>
+          <w:b/>
+        </w:rPr>
+      </w:pPr>
+    </w:p>
+    <w:p>
+      <w:pPr>
+        <w:rPr>
+          <w:rFonts w:ascii="Arial" w:hAnsi="Arial" w:cs="Arial"/>
+          <w:b/>
+        </w:rPr>
+      </w:pPr>
+    </w:p>
+    <w:p>
+      <w:pPr>
+        <w:rPr>
+          <w:rFonts w:ascii="Arial" w:hAnsi="Arial" w:cs="Arial"/>
+          <w:b/>
+        </w:rPr>
+      </w:pPr>
+    </w:p>
+    <w:p>
+      <w:pPr>
+        <w:rPr>
+          <w:rFonts w:ascii="Arial" w:hAnsi="Arial" w:cs="Arial"/>
+          <w:b/>
+        </w:rPr>
+      </w:pPr>
+    </w:p>
+    <w:p>
+      <w:pPr>
+        <w:rPr>
+          <w:rFonts w:ascii="Arial" w:hAnsi="Arial" w:cs="Arial"/>
+          <w:b/>
+        </w:rPr>
+      </w:pPr>
+    </w:p>
+    <w:p>
+      <w:pPr>
+        <w:rPr>
+          <w:rFonts w:ascii="Arial" w:hAnsi="Arial" w:cs="Arial"/>
+          <w:b/>
+        </w:rPr>
+      </w:pPr>
+    </w:p>
+    <w:p>
+      <w:pPr>
+        <w:rPr>
+          <w:rFonts w:ascii="Arial" w:hAnsi="Arial" w:cs="Arial"/>
+          <w:b/>
+        </w:rPr>
+      </w:pPr>
+    </w:p>
+    <w:p>
+      <w:pPr>
+        <w:rPr>
+          <w:rFonts w:ascii="Arial" w:hAnsi="Arial" w:cs="Arial"/>
+          <w:b/>
+        </w:rPr>
+      </w:pPr>
+    </w:p>
+    <w:p>
+      <w:pPr>
+        <w:rPr>
+          <w:rFonts w:ascii="Arial" w:hAnsi="Arial" w:cs="Arial"/>
+          <w:b/>
+        </w:rPr>
+      </w:pPr>
+    </w:p>
+    <w:p>
+      <w:pPr>
+        <w:rPr>
+          <w:rFonts w:ascii="Arial" w:hAnsi="Arial" w:cs="Arial"/>
+          <w:b/>
+        </w:rPr>
+      </w:pPr>
+    </w:p>
+    <w:p>
+      <w:pPr>
+        <w:rPr>
+          <w:rFonts w:ascii="Arial" w:hAnsi="Arial" w:cs="Arial"/>
+          <w:b/>
+        </w:rPr>
+      </w:pPr>
+    </w:p>
+    <w:p>
+      <w:pPr>
+        <w:rPr>
+          <w:rFonts w:ascii="Arial" w:hAnsi="Arial" w:cs="Arial"/>
+          <w:b/>
+        </w:rPr>
+      </w:pPr>
+    </w:p>
+    <w:p>
+      <w:pPr>
+        <w:rPr>
+          <w:rFonts w:ascii="Arial" w:hAnsi="Arial" w:cs="Arial"/>
+          <w:b/>
+        </w:rPr>
+      </w:pPr>
+    </w:p>
+    <w:p>
+      <w:pPr>
+        <w:rPr>
+          <w:rFonts w:ascii="Arial" w:hAnsi="Arial" w:cs="Arial"/>
+          <w:b/>
+        </w:rPr>
+      </w:pPr>
+    </w:p>
+    <w:p>
+      <w:pPr>
+        <w:rPr>
+          <w:rFonts w:ascii="Arial" w:hAnsi="Arial" w:cs="Arial"/>
+          <w:b/>
+        </w:rPr>
+      </w:pPr>
+    </w:p>
+    <w:p>
+      <w:pPr>
+        <w:rPr>
+          <w:rFonts w:ascii="Arial" w:hAnsi="Arial" w:cs="Arial"/>
+          <w:b/>
+        </w:rPr>
+      </w:pPr>
+    </w:p>
+    <w:p>
+      <w:pPr>
+        <w:rPr>
+          <w:rFonts w:ascii="Arial" w:hAnsi="Arial" w:cs="Arial"/>
+          <w:b/>
+        </w:rPr>
+      </w:pPr>
+    </w:p>
+    <w:p>
+      <w:pPr>
+        <w:rPr>
+          <w:rFonts w:ascii="Arial" w:hAnsi="Arial" w:cs="Arial"/>
+          <w:b/>
+        </w:rPr>
+      </w:pPr>
+    </w:p>
+    <w:p>
+      <w:pPr>
+        <w:rPr>
+          <w:rFonts w:ascii="Arial" w:hAnsi="Arial" w:cs="Arial"/>
+          <w:b/>
+        </w:rPr>
+      </w:pPr>
+    </w:p>
+    <w:p>
+      <w:pPr>
+        <w:rPr>
+          <w:rFonts w:ascii="Arial" w:hAnsi="Arial" w:cs="Arial"/>
+          <w:b/>
+        </w:rPr>
+      </w:pPr>
+    </w:p>
+    <w:p>
+      <w:pPr>
+        <w:rPr>
+          <w:rFonts w:ascii="Arial" w:hAnsi="Arial" w:cs="Arial"/>
+          <w:b/>
+        </w:rPr>
+      </w:pPr>
+    </w:p>
+    <w:p>
+      <w:pPr>
+        <w:rPr>
+          <w:rFonts w:ascii="Arial" w:hAnsi="Arial" w:cs="Arial"/>
+          <w:b/>
+        </w:rPr>
+      </w:pPr>
+    </w:p>
+    <w:p>
+      <w:pPr>
+        <w:rPr>
+          <w:rFonts w:ascii="Arial" w:hAnsi="Arial" w:cs="Arial"/>
+          <w:b/>
+        </w:rPr>
+      </w:pPr>
+    </w:p>
+    <w:p>
+      <w:pPr>
+        <w:rPr>
+          <w:rFonts w:ascii="Arial" w:hAnsi="Arial" w:cs="Arial"/>
+          <w:b/>
+        </w:rPr>
+      </w:pPr>
+    </w:p>
+    <w:p>
+      <w:pPr>
+        <w:rPr>
+          <w:rFonts w:ascii="Arial" w:hAnsi="Arial" w:cs="Arial"/>
+          <w:b/>
+        </w:rPr>
+      </w:pPr>
+    </w:p>
+    <w:p>
+      <w:pPr>
+        <w:rPr>
+          <w:rFonts w:ascii="Arial" w:hAnsi="Arial" w:cs="Arial"/>
+          <w:b/>
+        </w:rPr>
+      </w:pPr>
+      <w:r>
+        <w:rPr>
+          <w:rFonts w:ascii="Arial" w:hAnsi="Arial" w:cs="Arial"/>
+          <w:b/>
+        </w:rPr>
+        <w:t>ANEXO 1</w:t>
+      </w:r>
+    </w:p>
+    <w:p>
+      <w:pPr>
+        <w:ind w:firstLine="708"/>
+        <w:rPr>
+          <w:rFonts w:ascii="Arial" w:hAnsi="Arial" w:cs="Arial"/>
+        </w:rPr>
+      </w:pPr>
+      <w:r>
+        <w:rPr>
+          <w:rFonts w:ascii="Arial" w:hAnsi="Arial" w:cs="Arial"/>
         </w:rPr>
         <w:lastRenderedPageBreak/>
-        <w:t>ANEXO 1</w:t>
-      </w:r>
-    </w:p>
-    <w:p>
-      <w:pPr>
-        <w:ind w:firstLine="708"/>
-        <w:rPr>
-          <w:rFonts w:ascii="Arial" w:hAnsi="Arial" w:cs="Arial"/>
-        </w:rPr>
-      </w:pPr>
-      <w:r>
-        <w:rPr>
-          <w:rFonts w:ascii="Arial" w:hAnsi="Arial" w:cs="Arial"/>
-        </w:rPr>
         <w:t xml:space="preserve">001 - </w:t>
       </w:r>
       <w:r>
@@ -9116,21 +10013,21 @@
           <w:rFonts w:ascii="Arial" w:hAnsi="Arial" w:cs="Arial"/>
           <w:bCs/>
         </w:rPr>
+        <w:t>002 - Boleto Bancário</w:t>
+      </w:r>
+    </w:p>
+    <w:p>
+      <w:pPr>
+        <w:rPr>
+          <w:rFonts w:ascii="Arial" w:hAnsi="Arial" w:cs="Arial"/>
+          <w:b/>
+        </w:rPr>
+      </w:pPr>
+      <w:r>
+        <w:rPr>
+          <w:noProof/>
+        </w:rPr>
         <w:lastRenderedPageBreak/>
-        <w:t>002 - Boleto Bancário</w:t>
-      </w:r>
-    </w:p>
-    <w:p>
-      <w:pPr>
-        <w:rPr>
-          <w:rFonts w:ascii="Arial" w:hAnsi="Arial" w:cs="Arial"/>
-          <w:b/>
-        </w:rPr>
-      </w:pPr>
-      <w:r>
-        <w:rPr>
-          <w:noProof/>
-        </w:rPr>
         <w:drawing>
           <wp:inline distT="0" distB="0" distL="0" distR="0" wp14:anchorId="7B1CBED2" wp14:editId="18D17667">
             <wp:extent cx="5612130" cy="2908935"/>
@@ -9451,7 +10348,6 @@
       <w:lvlJc w:val="left"/>
       <w:pPr>
         <w:ind w:left="504" w:hanging="403"/>
-        <w:jc w:val="left"/>
       </w:pPr>
       <w:rPr>
         <w:rFonts w:hint="default"/>
@@ -9465,7 +10361,6 @@
       <w:lvlJc w:val="left"/>
       <w:pPr>
         <w:ind w:left="504" w:hanging="403"/>
-        <w:jc w:val="left"/>
       </w:pPr>
       <w:rPr>
         <w:rFonts w:ascii="Arial" w:eastAsia="Arial" w:hAnsi="Arial" w:cs="Arial" w:hint="default"/>
@@ -9482,7 +10377,6 @@
       <w:lvlJc w:val="left"/>
       <w:pPr>
         <w:ind w:left="1077" w:hanging="602"/>
-        <w:jc w:val="left"/>
       </w:pPr>
       <w:rPr>
         <w:rFonts w:ascii="Arial" w:eastAsia="Arial" w:hAnsi="Arial" w:cs="Arial" w:hint="default"/>
@@ -9577,7 +10471,6 @@
       <w:lvlJc w:val="left"/>
       <w:pPr>
         <w:ind w:left="504" w:hanging="403"/>
-        <w:jc w:val="left"/>
       </w:pPr>
       <w:rPr>
         <w:rFonts w:hint="default"/>
@@ -9591,7 +10484,6 @@
       <w:lvlJc w:val="left"/>
       <w:pPr>
         <w:ind w:left="504" w:hanging="403"/>
-        <w:jc w:val="left"/>
       </w:pPr>
       <w:rPr>
         <w:rFonts w:ascii="Arial" w:eastAsia="Arial" w:hAnsi="Arial" w:cs="Arial" w:hint="default"/>
@@ -9687,7 +10579,7 @@
     </w:lvl>
   </w:abstractNum>
   <w:abstractNum w:abstractNumId="3" w15:restartNumberingAfterBreak="0">
-    <w:nsid w:val="2F0A607A"/>
+    <w:nsid w:val="22320DAF"/>
     <w:multiLevelType w:val="multilevel"/>
     <w:tmpl w:val="57445F7C"/>
     <w:lvl w:ilvl="0">
@@ -9802,6 +10694,121 @@
     </w:lvl>
   </w:abstractNum>
   <w:abstractNum w:abstractNumId="4" w15:restartNumberingAfterBreak="0">
+    <w:nsid w:val="2F0A607A"/>
+    <w:multiLevelType w:val="multilevel"/>
+    <w:tmpl w:val="57445F7C"/>
+    <w:lvl w:ilvl="0">
+      <w:start w:val="1"/>
+      <w:numFmt w:val="decimal"/>
+      <w:lvlText w:val="%1."/>
+      <w:lvlJc w:val="left"/>
+      <w:pPr>
+        <w:ind w:left="360" w:hanging="360"/>
+      </w:pPr>
+      <w:rPr>
+        <w:rFonts w:hint="default"/>
+      </w:rPr>
+    </w:lvl>
+    <w:lvl w:ilvl="1">
+      <w:start w:val="1"/>
+      <w:numFmt w:val="decimal"/>
+      <w:lvlText w:val="%1.%2."/>
+      <w:lvlJc w:val="left"/>
+      <w:pPr>
+        <w:ind w:left="792" w:hanging="432"/>
+      </w:pPr>
+      <w:rPr>
+        <w:rFonts w:hint="default"/>
+        <w:b/>
+        <w:bCs/>
+      </w:rPr>
+    </w:lvl>
+    <w:lvl w:ilvl="2">
+      <w:start w:val="1"/>
+      <w:numFmt w:val="decimal"/>
+      <w:lvlText w:val="%1.%2.%3."/>
+      <w:lvlJc w:val="left"/>
+      <w:pPr>
+        <w:ind w:left="1224" w:hanging="504"/>
+      </w:pPr>
+      <w:rPr>
+        <w:rFonts w:hint="default"/>
+      </w:rPr>
+    </w:lvl>
+    <w:lvl w:ilvl="3">
+      <w:start w:val="1"/>
+      <w:numFmt w:val="decimal"/>
+      <w:lvlText w:val="%1.%2.%3.%4."/>
+      <w:lvlJc w:val="left"/>
+      <w:pPr>
+        <w:ind w:left="1728" w:hanging="648"/>
+      </w:pPr>
+      <w:rPr>
+        <w:rFonts w:hint="default"/>
+      </w:rPr>
+    </w:lvl>
+    <w:lvl w:ilvl="4">
+      <w:start w:val="1"/>
+      <w:numFmt w:val="decimal"/>
+      <w:lvlText w:val="%1.%2.%3.%4.%5."/>
+      <w:lvlJc w:val="left"/>
+      <w:pPr>
+        <w:ind w:left="2232" w:hanging="792"/>
+      </w:pPr>
+      <w:rPr>
+        <w:rFonts w:hint="default"/>
+      </w:rPr>
+    </w:lvl>
+    <w:lvl w:ilvl="5">
+      <w:start w:val="1"/>
+      <w:numFmt w:val="decimal"/>
+      <w:lvlText w:val="%1.%2.%3.%4.%5.%6."/>
+      <w:lvlJc w:val="left"/>
+      <w:pPr>
+        <w:ind w:left="2736" w:hanging="936"/>
+      </w:pPr>
+      <w:rPr>
+        <w:rFonts w:hint="default"/>
+      </w:rPr>
+    </w:lvl>
+    <w:lvl w:ilvl="6">
+      <w:start w:val="1"/>
+      <w:numFmt w:val="decimal"/>
+      <w:lvlText w:val="%1.%2.%3.%4.%5.%6.%7."/>
+      <w:lvlJc w:val="left"/>
+      <w:pPr>
+        <w:ind w:left="3240" w:hanging="1080"/>
+      </w:pPr>
+      <w:rPr>
+        <w:rFonts w:hint="default"/>
+      </w:rPr>
+    </w:lvl>
+    <w:lvl w:ilvl="7">
+      <w:start w:val="1"/>
+      <w:numFmt w:val="decimal"/>
+      <w:lvlText w:val="%1.%2.%3.%4.%5.%6.%7.%8."/>
+      <w:lvlJc w:val="left"/>
+      <w:pPr>
+        <w:ind w:left="3744" w:hanging="1224"/>
+      </w:pPr>
+      <w:rPr>
+        <w:rFonts w:hint="default"/>
+      </w:rPr>
+    </w:lvl>
+    <w:lvl w:ilvl="8">
+      <w:start w:val="1"/>
+      <w:numFmt w:val="decimal"/>
+      <w:lvlText w:val="%1.%2.%3.%4.%5.%6.%7.%8.%9."/>
+      <w:lvlJc w:val="left"/>
+      <w:pPr>
+        <w:ind w:left="4320" w:hanging="1440"/>
+      </w:pPr>
+      <w:rPr>
+        <w:rFonts w:hint="default"/>
+      </w:rPr>
+    </w:lvl>
+  </w:abstractNum>
+  <w:abstractNum w:abstractNumId="5" w15:restartNumberingAfterBreak="0">
     <w:nsid w:val="37F202A4"/>
     <w:multiLevelType w:val="multilevel"/>
     <w:tmpl w:val="0EE8414C"/>
@@ -9812,7 +10819,6 @@
       <w:lvlJc w:val="left"/>
       <w:pPr>
         <w:ind w:left="504" w:hanging="403"/>
-        <w:jc w:val="left"/>
       </w:pPr>
       <w:rPr>
         <w:rFonts w:hint="default"/>
@@ -9826,7 +10832,6 @@
       <w:lvlJc w:val="left"/>
       <w:pPr>
         <w:ind w:left="504" w:hanging="403"/>
-        <w:jc w:val="left"/>
       </w:pPr>
       <w:rPr>
         <w:rFonts w:ascii="Arial" w:eastAsia="Arial" w:hAnsi="Arial" w:cs="Arial" w:hint="default"/>
@@ -9921,7 +10926,7 @@
       </w:rPr>
     </w:lvl>
   </w:abstractNum>
-  <w:abstractNum w:abstractNumId="5" w15:restartNumberingAfterBreak="0">
+  <w:abstractNum w:abstractNumId="6" w15:restartNumberingAfterBreak="0">
     <w:nsid w:val="453F43F4"/>
     <w:multiLevelType w:val="multilevel"/>
     <w:tmpl w:val="72FA4944"/>
@@ -10034,7 +11039,7 @@
       </w:rPr>
     </w:lvl>
   </w:abstractNum>
-  <w:abstractNum w:abstractNumId="6" w15:restartNumberingAfterBreak="0">
+  <w:abstractNum w:abstractNumId="7" w15:restartNumberingAfterBreak="0">
     <w:nsid w:val="79E472CA"/>
     <w:multiLevelType w:val="multilevel"/>
     <w:tmpl w:val="712E6852"/>
@@ -10045,7 +11050,6 @@
       <w:lvlJc w:val="left"/>
       <w:pPr>
         <w:ind w:left="504" w:hanging="403"/>
-        <w:jc w:val="left"/>
       </w:pPr>
       <w:rPr>
         <w:rFonts w:hint="default"/>
@@ -10059,7 +11063,6 @@
       <w:lvlJc w:val="left"/>
       <w:pPr>
         <w:ind w:left="504" w:hanging="403"/>
-        <w:jc w:val="left"/>
       </w:pPr>
       <w:rPr>
         <w:rFonts w:ascii="Arial" w:eastAsia="Arial" w:hAnsi="Arial" w:cs="Arial" w:hint="default"/>
@@ -10076,7 +11079,6 @@
       <w:lvlJc w:val="left"/>
       <w:pPr>
         <w:ind w:left="1077" w:hanging="602"/>
-        <w:jc w:val="left"/>
       </w:pPr>
       <w:rPr>
         <w:rFonts w:ascii="Arial" w:eastAsia="Arial" w:hAnsi="Arial" w:cs="Arial" w:hint="default"/>
@@ -10094,7 +11096,6 @@
       <w:lvlJc w:val="left"/>
       <w:pPr>
         <w:ind w:left="1840" w:hanging="803"/>
-        <w:jc w:val="left"/>
       </w:pPr>
       <w:rPr>
         <w:rFonts w:ascii="Arial" w:eastAsia="Arial" w:hAnsi="Arial" w:cs="Arial" w:hint="default"/>
@@ -10166,7 +11167,7 @@
       </w:rPr>
     </w:lvl>
   </w:abstractNum>
-  <w:abstractNum w:abstractNumId="7" w15:restartNumberingAfterBreak="0">
+  <w:abstractNum w:abstractNumId="8" w15:restartNumberingAfterBreak="0">
     <w:nsid w:val="7E4C7E10"/>
     <w:multiLevelType w:val="multilevel"/>
     <w:tmpl w:val="57445F7C"/>
@@ -10285,25 +11286,28 @@
     <w:abstractNumId w:val="2"/>
   </w:num>
   <w:num w:numId="2">
-    <w:abstractNumId w:val="6"/>
+    <w:abstractNumId w:val="7"/>
   </w:num>
   <w:num w:numId="3">
     <w:abstractNumId w:val="1"/>
   </w:num>
   <w:num w:numId="4">
-    <w:abstractNumId w:val="4"/>
+    <w:abstractNumId w:val="5"/>
   </w:num>
   <w:num w:numId="5">
-    <w:abstractNumId w:val="3"/>
+    <w:abstractNumId w:val="4"/>
   </w:num>
   <w:num w:numId="6">
     <w:abstractNumId w:val="0"/>
   </w:num>
   <w:num w:numId="7">
-    <w:abstractNumId w:val="5"/>
+    <w:abstractNumId w:val="6"/>
   </w:num>
   <w:num w:numId="8">
-    <w:abstractNumId w:val="7"/>
+    <w:abstractNumId w:val="8"/>
+  </w:num>
+  <w:num w:numId="9">
+    <w:abstractNumId w:val="3"/>
   </w:num>
 </w:numbering>
 </file>
@@ -11530,7 +12534,7 @@
 </file>
 
 <file path=customXml/itemProps1.xml><?xml version="1.0" encoding="utf-8"?>
-<ds:datastoreItem xmlns:ds="http://schemas.openxmlformats.org/officeDocument/2006/customXml" ds:itemID="{91F3B37C-6FBC-47D2-9609-30C0E50A6786}">
+<ds:datastoreItem xmlns:ds="http://schemas.openxmlformats.org/officeDocument/2006/customXml" ds:itemID="{CB0883F2-7BD2-40EB-A76B-4E8B92C65CC1}">
   <ds:schemaRefs>
     <ds:schemaRef ds:uri="http://schemas.openxmlformats.org/officeDocument/2006/bibliography"/>
   </ds:schemaRefs>

--- a/Documentação/ERS.docx
+++ b/Documentação/ERS.docx
@@ -6388,6 +6388,59 @@
     </w:p>
     <w:p>
       <w:pPr>
+        <w:ind w:left="360"/>
+        <w:rPr>
+          <w:rFonts w:ascii="Arial" w:hAnsi="Arial" w:cs="Arial"/>
+          <w:b/>
+        </w:rPr>
+      </w:pPr>
+    </w:p>
+    <w:p>
+      <w:pPr>
+        <w:ind w:left="360"/>
+        <w:rPr>
+          <w:rFonts w:ascii="Arial" w:hAnsi="Arial" w:cs="Arial"/>
+          <w:bCs/>
+        </w:rPr>
+      </w:pPr>
+      <w:r>
+        <w:rPr>
+          <w:rFonts w:ascii="Arial" w:hAnsi="Arial" w:cs="Arial"/>
+          <w:bCs/>
+        </w:rPr>
+        <w:t xml:space="preserve">As funções </w:t>
+      </w:r>
+      <w:proofErr w:type="gramStart"/>
+      <w:r>
+        <w:rPr>
+          <w:rFonts w:ascii="Arial" w:hAnsi="Arial" w:cs="Arial"/>
+          <w:bCs/>
+        </w:rPr>
+        <w:t>do sistemas</w:t>
+      </w:r>
+      <w:proofErr w:type="gramEnd"/>
+      <w:r>
+        <w:rPr>
+          <w:rFonts w:ascii="Arial" w:hAnsi="Arial" w:cs="Arial"/>
+          <w:bCs/>
+        </w:rPr>
+        <w:t xml:space="preserve"> são as seguintes:</w:t>
+      </w:r>
+    </w:p>
+    <w:p>
+      <w:pPr>
+        <w:ind w:left="360"/>
+        <w:rPr>
+          <w:rFonts w:ascii="Arial" w:hAnsi="Arial" w:cs="Arial"/>
+          <w:bCs/>
+          <w:u w:val="single"/>
+        </w:rPr>
+      </w:pPr>
+      <w:bookmarkStart w:id="0" w:name="_GoBack"/>
+      <w:bookmarkEnd w:id="0"/>
+    </w:p>
+    <w:p>
+      <w:pPr>
         <w:ind w:left="792"/>
         <w:rPr>
           <w:rFonts w:ascii="Arial" w:hAnsi="Arial" w:cs="Arial"/>
@@ -8704,14 +8757,7 @@
                 <w:rFonts w:ascii="Arial" w:hAnsi="Arial" w:cs="Arial"/>
                 <w:b/>
               </w:rPr>
-              <w:t>RF_S</w:t>
-            </w:r>
-            <w:r>
-              <w:rPr>
-                <w:rFonts w:ascii="Arial" w:hAnsi="Arial" w:cs="Arial"/>
-                <w:b/>
-              </w:rPr>
-              <w:t>3</w:t>
+              <w:t>RF_S3</w:t>
             </w:r>
           </w:p>
         </w:tc>
@@ -8733,14 +8779,7 @@
                 <w:rFonts w:ascii="Arial" w:hAnsi="Arial" w:cs="Arial"/>
                 <w:bCs/>
               </w:rPr>
-              <w:t xml:space="preserve">Emitir Relatório de </w:t>
-            </w:r>
-            <w:r>
-              <w:rPr>
-                <w:rFonts w:ascii="Arial" w:hAnsi="Arial" w:cs="Arial"/>
-                <w:bCs/>
-              </w:rPr>
-              <w:t>Carga</w:t>
+              <w:t>Emitir Relatório de Carga</w:t>
             </w:r>
           </w:p>
           <w:p>
@@ -8892,14 +8931,7 @@
                 <w:rFonts w:ascii="Arial" w:hAnsi="Arial" w:cs="Arial"/>
                 <w:b/>
               </w:rPr>
-              <w:t>RF_S</w:t>
-            </w:r>
-            <w:r>
-              <w:rPr>
-                <w:rFonts w:ascii="Arial" w:hAnsi="Arial" w:cs="Arial"/>
-                <w:b/>
-              </w:rPr>
-              <w:t>4</w:t>
+              <w:t>RF_S4</w:t>
             </w:r>
           </w:p>
         </w:tc>
@@ -9111,7 +9143,6 @@
           <w:sz w:val="24"/>
           <w:szCs w:val="24"/>
         </w:rPr>
-        <w:lastRenderedPageBreak/>
         <w:t>Estudo de Viabilidade</w:t>
       </w:r>
     </w:p>
@@ -9272,8 +9303,6 @@
         </w:rPr>
         <w:t xml:space="preserve">Não </w:t>
       </w:r>
-      <w:bookmarkStart w:id="0" w:name="_GoBack"/>
-      <w:bookmarkEnd w:id="0"/>
       <w:r>
         <w:rPr>
           <w:rFonts w:ascii="Arial" w:hAnsi="Arial" w:cs="Arial"/>
@@ -12534,7 +12563,7 @@
 </file>
 
 <file path=customXml/itemProps1.xml><?xml version="1.0" encoding="utf-8"?>
-<ds:datastoreItem xmlns:ds="http://schemas.openxmlformats.org/officeDocument/2006/customXml" ds:itemID="{CB0883F2-7BD2-40EB-A76B-4E8B92C65CC1}">
+<ds:datastoreItem xmlns:ds="http://schemas.openxmlformats.org/officeDocument/2006/customXml" ds:itemID="{0EFEC881-14E8-4443-802B-023E03B613C1}">
   <ds:schemaRefs>
     <ds:schemaRef ds:uri="http://schemas.openxmlformats.org/officeDocument/2006/bibliography"/>
   </ds:schemaRefs>

--- a/Documentação/ERS.docx
+++ b/Documentação/ERS.docx
@@ -2923,23 +2923,7 @@
           <w:rFonts w:ascii="Arial" w:hAnsi="Arial" w:cs="Arial"/>
           <w:bCs/>
         </w:rPr>
-        <w:t>uanto a(s) carga(s), que está(</w:t>
-      </w:r>
-      <w:proofErr w:type="spellStart"/>
-      <w:r>
-        <w:rPr>
-          <w:rFonts w:ascii="Arial" w:hAnsi="Arial" w:cs="Arial"/>
-          <w:bCs/>
-        </w:rPr>
-        <w:t>ão</w:t>
-      </w:r>
-      <w:proofErr w:type="spellEnd"/>
-      <w:r>
-        <w:rPr>
-          <w:rFonts w:ascii="Arial" w:hAnsi="Arial" w:cs="Arial"/>
-          <w:bCs/>
-        </w:rPr>
-        <w:t>)</w:t>
+        <w:t>uanto a(s) carga(s), que está(ão)</w:t>
       </w:r>
       <w:r>
         <w:rPr>
@@ -6408,23 +6392,7 @@
           <w:rFonts w:ascii="Arial" w:hAnsi="Arial" w:cs="Arial"/>
           <w:bCs/>
         </w:rPr>
-        <w:t xml:space="preserve">As funções </w:t>
-      </w:r>
-      <w:proofErr w:type="gramStart"/>
-      <w:r>
-        <w:rPr>
-          <w:rFonts w:ascii="Arial" w:hAnsi="Arial" w:cs="Arial"/>
-          <w:bCs/>
-        </w:rPr>
-        <w:t>do sistemas</w:t>
-      </w:r>
-      <w:proofErr w:type="gramEnd"/>
-      <w:r>
-        <w:rPr>
-          <w:rFonts w:ascii="Arial" w:hAnsi="Arial" w:cs="Arial"/>
-          <w:bCs/>
-        </w:rPr>
-        <w:t xml:space="preserve"> são as seguintes:</w:t>
+        <w:t>As funções do sistemas são as seguintes:</w:t>
       </w:r>
     </w:p>
     <w:p>
@@ -6436,8 +6404,6 @@
           <w:u w:val="single"/>
         </w:rPr>
       </w:pPr>
-      <w:bookmarkStart w:id="0" w:name="_GoBack"/>
-      <w:bookmarkEnd w:id="0"/>
     </w:p>
     <w:p>
       <w:pPr>
@@ -6691,6 +6657,13 @@
                 <w:bCs/>
               </w:rPr>
             </w:pPr>
+            <w:r>
+              <w:rPr>
+                <w:rFonts w:ascii="Arial" w:hAnsi="Arial" w:cs="Arial"/>
+                <w:bCs/>
+              </w:rPr>
+              <w:t>-</w:t>
+            </w:r>
           </w:p>
         </w:tc>
         <w:tc>
@@ -6706,6 +6679,13 @@
                 <w:bCs/>
               </w:rPr>
             </w:pPr>
+            <w:r>
+              <w:rPr>
+                <w:rFonts w:ascii="Arial" w:hAnsi="Arial" w:cs="Arial"/>
+                <w:bCs/>
+              </w:rPr>
+              <w:t>-</w:t>
+            </w:r>
           </w:p>
         </w:tc>
         <w:tc>
@@ -6721,6 +6701,13 @@
                 <w:bCs/>
               </w:rPr>
             </w:pPr>
+            <w:r>
+              <w:rPr>
+                <w:rFonts w:ascii="Arial" w:hAnsi="Arial" w:cs="Arial"/>
+                <w:bCs/>
+              </w:rPr>
+              <w:t>-</w:t>
+            </w:r>
           </w:p>
         </w:tc>
       </w:tr>
@@ -6808,6 +6795,15 @@
                 <w:bCs/>
               </w:rPr>
             </w:pPr>
+            <w:r>
+              <w:rPr>
+                <w:rFonts w:ascii="Arial" w:hAnsi="Arial" w:cs="Arial"/>
+                <w:bCs/>
+              </w:rPr>
+              <w:t>-</w:t>
+            </w:r>
+            <w:bookmarkStart w:id="0" w:name="_GoBack"/>
+            <w:bookmarkEnd w:id="0"/>
           </w:p>
         </w:tc>
         <w:tc>
@@ -6823,6 +6819,13 @@
                 <w:bCs/>
               </w:rPr>
             </w:pPr>
+            <w:r>
+              <w:rPr>
+                <w:rFonts w:ascii="Arial" w:hAnsi="Arial" w:cs="Arial"/>
+                <w:bCs/>
+              </w:rPr>
+              <w:t>-</w:t>
+            </w:r>
           </w:p>
         </w:tc>
         <w:tc>
@@ -6838,6 +6841,13 @@
                 <w:bCs/>
               </w:rPr>
             </w:pPr>
+            <w:r>
+              <w:rPr>
+                <w:rFonts w:ascii="Arial" w:hAnsi="Arial" w:cs="Arial"/>
+                <w:bCs/>
+              </w:rPr>
+              <w:t>-</w:t>
+            </w:r>
           </w:p>
         </w:tc>
       </w:tr>
@@ -6928,6 +6938,13 @@
                 <w:bCs/>
               </w:rPr>
             </w:pPr>
+            <w:r>
+              <w:rPr>
+                <w:rFonts w:ascii="Arial" w:hAnsi="Arial" w:cs="Arial"/>
+                <w:bCs/>
+              </w:rPr>
+              <w:t>-</w:t>
+            </w:r>
           </w:p>
         </w:tc>
         <w:tc>
@@ -6943,6 +6960,13 @@
                 <w:bCs/>
               </w:rPr>
             </w:pPr>
+            <w:r>
+              <w:rPr>
+                <w:rFonts w:ascii="Arial" w:hAnsi="Arial" w:cs="Arial"/>
+                <w:bCs/>
+              </w:rPr>
+              <w:t>-</w:t>
+            </w:r>
           </w:p>
         </w:tc>
         <w:tc>
@@ -6958,6 +6982,13 @@
                 <w:bCs/>
               </w:rPr>
             </w:pPr>
+            <w:r>
+              <w:rPr>
+                <w:rFonts w:ascii="Arial" w:hAnsi="Arial" w:cs="Arial"/>
+                <w:bCs/>
+              </w:rPr>
+              <w:t>-</w:t>
+            </w:r>
           </w:p>
         </w:tc>
       </w:tr>
@@ -7045,6 +7076,13 @@
                 <w:bCs/>
               </w:rPr>
             </w:pPr>
+            <w:r>
+              <w:rPr>
+                <w:rFonts w:ascii="Arial" w:hAnsi="Arial" w:cs="Arial"/>
+                <w:bCs/>
+              </w:rPr>
+              <w:t>-</w:t>
+            </w:r>
           </w:p>
         </w:tc>
         <w:tc>
@@ -7060,6 +7098,13 @@
                 <w:bCs/>
               </w:rPr>
             </w:pPr>
+            <w:r>
+              <w:rPr>
+                <w:rFonts w:ascii="Arial" w:hAnsi="Arial" w:cs="Arial"/>
+                <w:bCs/>
+              </w:rPr>
+              <w:t>-</w:t>
+            </w:r>
           </w:p>
         </w:tc>
         <w:tc>
@@ -7075,6 +7120,13 @@
                 <w:bCs/>
               </w:rPr>
             </w:pPr>
+            <w:r>
+              <w:rPr>
+                <w:rFonts w:ascii="Arial" w:hAnsi="Arial" w:cs="Arial"/>
+                <w:bCs/>
+              </w:rPr>
+              <w:t>-</w:t>
+            </w:r>
           </w:p>
         </w:tc>
       </w:tr>
@@ -7165,6 +7217,13 @@
                 <w:bCs/>
               </w:rPr>
             </w:pPr>
+            <w:r>
+              <w:rPr>
+                <w:rFonts w:ascii="Arial" w:hAnsi="Arial" w:cs="Arial"/>
+                <w:bCs/>
+              </w:rPr>
+              <w:t>-</w:t>
+            </w:r>
           </w:p>
         </w:tc>
         <w:tc>
@@ -7180,6 +7239,13 @@
                 <w:bCs/>
               </w:rPr>
             </w:pPr>
+            <w:r>
+              <w:rPr>
+                <w:rFonts w:ascii="Arial" w:hAnsi="Arial" w:cs="Arial"/>
+                <w:bCs/>
+              </w:rPr>
+              <w:t>-</w:t>
+            </w:r>
           </w:p>
         </w:tc>
         <w:tc>
@@ -7195,6 +7261,13 @@
                 <w:bCs/>
               </w:rPr>
             </w:pPr>
+            <w:r>
+              <w:rPr>
+                <w:rFonts w:ascii="Arial" w:hAnsi="Arial" w:cs="Arial"/>
+                <w:bCs/>
+              </w:rPr>
+              <w:t>-</w:t>
+            </w:r>
           </w:p>
         </w:tc>
       </w:tr>
@@ -7423,6 +7496,13 @@
                 <w:bCs/>
               </w:rPr>
             </w:pPr>
+            <w:r>
+              <w:rPr>
+                <w:rFonts w:ascii="Arial" w:hAnsi="Arial" w:cs="Arial"/>
+                <w:bCs/>
+              </w:rPr>
+              <w:t>-</w:t>
+            </w:r>
           </w:p>
         </w:tc>
         <w:tc>
@@ -7438,6 +7518,13 @@
                 <w:bCs/>
               </w:rPr>
             </w:pPr>
+            <w:r>
+              <w:rPr>
+                <w:rFonts w:ascii="Arial" w:hAnsi="Arial" w:cs="Arial"/>
+                <w:bCs/>
+              </w:rPr>
+              <w:t>-</w:t>
+            </w:r>
           </w:p>
         </w:tc>
         <w:tc>
@@ -7710,6 +7797,13 @@
                 <w:bCs/>
               </w:rPr>
             </w:pPr>
+            <w:r>
+              <w:rPr>
+                <w:rFonts w:ascii="Arial" w:hAnsi="Arial" w:cs="Arial"/>
+                <w:bCs/>
+              </w:rPr>
+              <w:t>TBD</w:t>
+            </w:r>
           </w:p>
         </w:tc>
         <w:tc>
@@ -7819,6 +7913,13 @@
                 <w:bCs/>
               </w:rPr>
             </w:pPr>
+            <w:r>
+              <w:rPr>
+                <w:rFonts w:ascii="Arial" w:hAnsi="Arial" w:cs="Arial"/>
+                <w:bCs/>
+              </w:rPr>
+              <w:t>-</w:t>
+            </w:r>
           </w:p>
         </w:tc>
         <w:tc>
@@ -7834,6 +7935,13 @@
                 <w:bCs/>
               </w:rPr>
             </w:pPr>
+            <w:r>
+              <w:rPr>
+                <w:rFonts w:ascii="Arial" w:hAnsi="Arial" w:cs="Arial"/>
+                <w:bCs/>
+              </w:rPr>
+              <w:t>-</w:t>
+            </w:r>
           </w:p>
         </w:tc>
         <w:tc>
@@ -8916,6 +9024,7 @@
             <w:tcW w:w="1445" w:type="dxa"/>
             <w:tcBorders>
               <w:top w:val="single" w:sz="4" w:space="0" w:color="auto"/>
+              <w:bottom w:val="single" w:sz="4" w:space="0" w:color="auto"/>
             </w:tcBorders>
           </w:tcPr>
           <w:p>
@@ -9495,363 +9604,12 @@
           <w:b/>
         </w:rPr>
       </w:pPr>
-    </w:p>
-    <w:p>
-      <w:pPr>
-        <w:rPr>
-          <w:rFonts w:ascii="Arial" w:hAnsi="Arial" w:cs="Arial"/>
-          <w:b/>
-        </w:rPr>
-      </w:pPr>
-    </w:p>
-    <w:p>
-      <w:pPr>
-        <w:rPr>
-          <w:rFonts w:ascii="Arial" w:hAnsi="Arial" w:cs="Arial"/>
-          <w:b/>
-        </w:rPr>
-      </w:pPr>
-    </w:p>
-    <w:p>
-      <w:pPr>
-        <w:rPr>
-          <w:rFonts w:ascii="Arial" w:hAnsi="Arial" w:cs="Arial"/>
-          <w:b/>
-        </w:rPr>
-      </w:pPr>
-    </w:p>
-    <w:p>
-      <w:pPr>
-        <w:rPr>
-          <w:rFonts w:ascii="Arial" w:hAnsi="Arial" w:cs="Arial"/>
-          <w:b/>
-        </w:rPr>
-      </w:pPr>
-    </w:p>
-    <w:p>
-      <w:pPr>
-        <w:rPr>
-          <w:rFonts w:ascii="Arial" w:hAnsi="Arial" w:cs="Arial"/>
-          <w:b/>
-        </w:rPr>
-      </w:pPr>
-    </w:p>
-    <w:p>
-      <w:pPr>
-        <w:rPr>
-          <w:rFonts w:ascii="Arial" w:hAnsi="Arial" w:cs="Arial"/>
-          <w:b/>
-        </w:rPr>
-      </w:pPr>
-    </w:p>
-    <w:p>
-      <w:pPr>
-        <w:rPr>
-          <w:rFonts w:ascii="Arial" w:hAnsi="Arial" w:cs="Arial"/>
-          <w:b/>
-        </w:rPr>
-      </w:pPr>
-    </w:p>
-    <w:p>
-      <w:pPr>
-        <w:rPr>
-          <w:rFonts w:ascii="Arial" w:hAnsi="Arial" w:cs="Arial"/>
-          <w:b/>
-        </w:rPr>
-      </w:pPr>
-    </w:p>
-    <w:p>
-      <w:pPr>
-        <w:rPr>
-          <w:rFonts w:ascii="Arial" w:hAnsi="Arial" w:cs="Arial"/>
-          <w:b/>
-        </w:rPr>
-      </w:pPr>
-    </w:p>
-    <w:p>
-      <w:pPr>
-        <w:rPr>
-          <w:rFonts w:ascii="Arial" w:hAnsi="Arial" w:cs="Arial"/>
-          <w:b/>
-        </w:rPr>
-      </w:pPr>
-    </w:p>
-    <w:p>
-      <w:pPr>
-        <w:rPr>
-          <w:rFonts w:ascii="Arial" w:hAnsi="Arial" w:cs="Arial"/>
-          <w:b/>
-        </w:rPr>
-      </w:pPr>
-    </w:p>
-    <w:p>
-      <w:pPr>
-        <w:rPr>
-          <w:rFonts w:ascii="Arial" w:hAnsi="Arial" w:cs="Arial"/>
-          <w:b/>
-        </w:rPr>
-      </w:pPr>
-    </w:p>
-    <w:p>
-      <w:pPr>
-        <w:rPr>
-          <w:rFonts w:ascii="Arial" w:hAnsi="Arial" w:cs="Arial"/>
-          <w:b/>
-        </w:rPr>
-      </w:pPr>
-    </w:p>
-    <w:p>
-      <w:pPr>
-        <w:rPr>
-          <w:rFonts w:ascii="Arial" w:hAnsi="Arial" w:cs="Arial"/>
-          <w:b/>
-        </w:rPr>
-      </w:pPr>
-    </w:p>
-    <w:p>
-      <w:pPr>
-        <w:rPr>
-          <w:rFonts w:ascii="Arial" w:hAnsi="Arial" w:cs="Arial"/>
-          <w:b/>
-        </w:rPr>
-      </w:pPr>
-    </w:p>
-    <w:p>
-      <w:pPr>
-        <w:rPr>
-          <w:rFonts w:ascii="Arial" w:hAnsi="Arial" w:cs="Arial"/>
-          <w:b/>
-        </w:rPr>
-      </w:pPr>
-    </w:p>
-    <w:p>
-      <w:pPr>
-        <w:rPr>
-          <w:rFonts w:ascii="Arial" w:hAnsi="Arial" w:cs="Arial"/>
-          <w:b/>
-        </w:rPr>
-      </w:pPr>
-    </w:p>
-    <w:p>
-      <w:pPr>
-        <w:rPr>
-          <w:rFonts w:ascii="Arial" w:hAnsi="Arial" w:cs="Arial"/>
-          <w:b/>
-        </w:rPr>
-      </w:pPr>
-    </w:p>
-    <w:p>
-      <w:pPr>
-        <w:rPr>
-          <w:rFonts w:ascii="Arial" w:hAnsi="Arial" w:cs="Arial"/>
-          <w:b/>
-        </w:rPr>
-      </w:pPr>
-    </w:p>
-    <w:p>
-      <w:pPr>
-        <w:rPr>
-          <w:rFonts w:ascii="Arial" w:hAnsi="Arial" w:cs="Arial"/>
-          <w:b/>
-        </w:rPr>
-      </w:pPr>
-    </w:p>
-    <w:p>
-      <w:pPr>
-        <w:rPr>
-          <w:rFonts w:ascii="Arial" w:hAnsi="Arial" w:cs="Arial"/>
-          <w:b/>
-        </w:rPr>
-      </w:pPr>
-    </w:p>
-    <w:p>
-      <w:pPr>
-        <w:rPr>
-          <w:rFonts w:ascii="Arial" w:hAnsi="Arial" w:cs="Arial"/>
-          <w:b/>
-        </w:rPr>
-      </w:pPr>
-    </w:p>
-    <w:p>
-      <w:pPr>
-        <w:rPr>
-          <w:rFonts w:ascii="Arial" w:hAnsi="Arial" w:cs="Arial"/>
-          <w:b/>
-        </w:rPr>
-      </w:pPr>
-    </w:p>
-    <w:p>
-      <w:pPr>
-        <w:rPr>
-          <w:rFonts w:ascii="Arial" w:hAnsi="Arial" w:cs="Arial"/>
-          <w:b/>
-        </w:rPr>
-      </w:pPr>
-    </w:p>
-    <w:p>
-      <w:pPr>
-        <w:rPr>
-          <w:rFonts w:ascii="Arial" w:hAnsi="Arial" w:cs="Arial"/>
-          <w:b/>
-        </w:rPr>
-      </w:pPr>
-    </w:p>
-    <w:p>
-      <w:pPr>
-        <w:rPr>
-          <w:rFonts w:ascii="Arial" w:hAnsi="Arial" w:cs="Arial"/>
-          <w:b/>
-        </w:rPr>
-      </w:pPr>
-    </w:p>
-    <w:p>
-      <w:pPr>
-        <w:rPr>
-          <w:rFonts w:ascii="Arial" w:hAnsi="Arial" w:cs="Arial"/>
-          <w:b/>
-        </w:rPr>
-      </w:pPr>
-    </w:p>
-    <w:p>
-      <w:pPr>
-        <w:rPr>
-          <w:rFonts w:ascii="Arial" w:hAnsi="Arial" w:cs="Arial"/>
-          <w:b/>
-        </w:rPr>
-      </w:pPr>
-    </w:p>
-    <w:p>
-      <w:pPr>
-        <w:rPr>
-          <w:rFonts w:ascii="Arial" w:hAnsi="Arial" w:cs="Arial"/>
-          <w:b/>
-        </w:rPr>
-      </w:pPr>
-    </w:p>
-    <w:p>
-      <w:pPr>
-        <w:rPr>
-          <w:rFonts w:ascii="Arial" w:hAnsi="Arial" w:cs="Arial"/>
-          <w:b/>
-        </w:rPr>
-      </w:pPr>
-    </w:p>
-    <w:p>
-      <w:pPr>
-        <w:rPr>
-          <w:rFonts w:ascii="Arial" w:hAnsi="Arial" w:cs="Arial"/>
-          <w:b/>
-        </w:rPr>
-      </w:pPr>
-    </w:p>
-    <w:p>
-      <w:pPr>
-        <w:rPr>
-          <w:rFonts w:ascii="Arial" w:hAnsi="Arial" w:cs="Arial"/>
-          <w:b/>
-        </w:rPr>
-      </w:pPr>
-    </w:p>
-    <w:p>
-      <w:pPr>
-        <w:rPr>
-          <w:rFonts w:ascii="Arial" w:hAnsi="Arial" w:cs="Arial"/>
-          <w:b/>
-        </w:rPr>
-      </w:pPr>
-    </w:p>
-    <w:p>
-      <w:pPr>
-        <w:rPr>
-          <w:rFonts w:ascii="Arial" w:hAnsi="Arial" w:cs="Arial"/>
-          <w:b/>
-        </w:rPr>
-      </w:pPr>
-    </w:p>
-    <w:p>
-      <w:pPr>
-        <w:rPr>
-          <w:rFonts w:ascii="Arial" w:hAnsi="Arial" w:cs="Arial"/>
-          <w:b/>
-        </w:rPr>
-      </w:pPr>
-    </w:p>
-    <w:p>
-      <w:pPr>
-        <w:rPr>
-          <w:rFonts w:ascii="Arial" w:hAnsi="Arial" w:cs="Arial"/>
-          <w:b/>
-        </w:rPr>
-      </w:pPr>
-    </w:p>
-    <w:p>
-      <w:pPr>
-        <w:rPr>
-          <w:rFonts w:ascii="Arial" w:hAnsi="Arial" w:cs="Arial"/>
-          <w:b/>
-        </w:rPr>
-      </w:pPr>
-    </w:p>
-    <w:p>
-      <w:pPr>
-        <w:rPr>
-          <w:rFonts w:ascii="Arial" w:hAnsi="Arial" w:cs="Arial"/>
-          <w:b/>
-        </w:rPr>
-      </w:pPr>
-    </w:p>
-    <w:p>
-      <w:pPr>
-        <w:rPr>
-          <w:rFonts w:ascii="Arial" w:hAnsi="Arial" w:cs="Arial"/>
-          <w:b/>
-        </w:rPr>
-      </w:pPr>
-    </w:p>
-    <w:p>
-      <w:pPr>
-        <w:rPr>
-          <w:rFonts w:ascii="Arial" w:hAnsi="Arial" w:cs="Arial"/>
-          <w:b/>
-        </w:rPr>
-      </w:pPr>
-    </w:p>
-    <w:p>
-      <w:pPr>
-        <w:rPr>
-          <w:rFonts w:ascii="Arial" w:hAnsi="Arial" w:cs="Arial"/>
-          <w:b/>
-        </w:rPr>
-      </w:pPr>
-    </w:p>
-    <w:p>
-      <w:pPr>
-        <w:rPr>
-          <w:rFonts w:ascii="Arial" w:hAnsi="Arial" w:cs="Arial"/>
-          <w:b/>
-        </w:rPr>
-      </w:pPr>
-    </w:p>
-    <w:p>
-      <w:pPr>
-        <w:rPr>
-          <w:rFonts w:ascii="Arial" w:hAnsi="Arial" w:cs="Arial"/>
-          <w:b/>
-        </w:rPr>
-      </w:pPr>
-    </w:p>
-    <w:p>
-      <w:pPr>
-        <w:rPr>
-          <w:rFonts w:ascii="Arial" w:hAnsi="Arial" w:cs="Arial"/>
-          <w:b/>
-        </w:rPr>
-      </w:pPr>
-      <w:r>
-        <w:rPr>
-          <w:rFonts w:ascii="Arial" w:hAnsi="Arial" w:cs="Arial"/>
-          <w:b/>
-        </w:rPr>
+      <w:r>
+        <w:rPr>
+          <w:rFonts w:ascii="Arial" w:hAnsi="Arial" w:cs="Arial"/>
+          <w:b/>
+        </w:rPr>
+        <w:lastRenderedPageBreak/>
         <w:t>ANEXO 1</w:t>
       </w:r>
     </w:p>
@@ -9866,7 +9624,6 @@
         <w:rPr>
           <w:rFonts w:ascii="Arial" w:hAnsi="Arial" w:cs="Arial"/>
         </w:rPr>
-        <w:lastRenderedPageBreak/>
         <w:t xml:space="preserve">001 - </w:t>
       </w:r>
       <w:r>
@@ -10042,6 +9799,7 @@
           <w:rFonts w:ascii="Arial" w:hAnsi="Arial" w:cs="Arial"/>
           <w:bCs/>
         </w:rPr>
+        <w:lastRenderedPageBreak/>
         <w:t>002 - Boleto Bancário</w:t>
       </w:r>
     </w:p>
@@ -10056,7 +9814,6 @@
         <w:rPr>
           <w:noProof/>
         </w:rPr>
-        <w:lastRenderedPageBreak/>
         <w:drawing>
           <wp:inline distT="0" distB="0" distL="0" distR="0" wp14:anchorId="7B1CBED2" wp14:editId="18D17667">
             <wp:extent cx="5612130" cy="2908935"/>
@@ -12563,7 +12320,7 @@
 </file>
 
 <file path=customXml/itemProps1.xml><?xml version="1.0" encoding="utf-8"?>
-<ds:datastoreItem xmlns:ds="http://schemas.openxmlformats.org/officeDocument/2006/customXml" ds:itemID="{0EFEC881-14E8-4443-802B-023E03B613C1}">
+<ds:datastoreItem xmlns:ds="http://schemas.openxmlformats.org/officeDocument/2006/customXml" ds:itemID="{32F65128-5C51-4CE5-B38F-7E43AB238F26}">
   <ds:schemaRefs>
     <ds:schemaRef ds:uri="http://schemas.openxmlformats.org/officeDocument/2006/bibliography"/>
   </ds:schemaRefs>

--- a/Documentação/ERS.docx
+++ b/Documentação/ERS.docx
@@ -1,6 +1,6 @@
 
 <file path=word/document.xml><?xml version="1.0" encoding="utf-8"?>
-<w:document xmlns:wpc="http://schemas.microsoft.com/office/word/2010/wordprocessingCanvas" xmlns:cx="http://schemas.microsoft.com/office/drawing/2014/chartex" xmlns:cx1="http://schemas.microsoft.com/office/drawing/2015/9/8/chartex" xmlns:cx2="http://schemas.microsoft.com/office/drawing/2015/10/21/chartex" xmlns:cx3="http://schemas.microsoft.com/office/drawing/2016/5/9/chartex" xmlns:cx4="http://schemas.microsoft.com/office/drawing/2016/5/10/chartex" xmlns:cx5="http://schemas.microsoft.com/office/drawing/2016/5/11/chartex" xmlns:cx6="http://schemas.microsoft.com/office/drawing/2016/5/12/chartex" xmlns:cx7="http://schemas.microsoft.com/office/drawing/2016/5/13/chartex" xmlns:cx8="http://schemas.microsoft.com/office/drawing/2016/5/14/chartex" xmlns:mc="http://schemas.openxmlformats.org/markup-compatibility/2006" xmlns:aink="http://schemas.microsoft.com/office/drawing/2016/ink" xmlns:am3d="http://schemas.microsoft.com/office/drawing/2017/model3d" xmlns:o="urn:schemas-microsoft-com:office:office" xmlns:r="http://schemas.openxmlformats.org/officeDocument/2006/relationships" xmlns:m="http://schemas.openxmlformats.org/officeDocument/2006/math" xmlns:v="urn:schemas-microsoft-com:vml" xmlns:wp14="http://schemas.microsoft.com/office/word/2010/wordprocessingDrawing" xmlns:wp="http://schemas.openxmlformats.org/drawingml/2006/wordprocessingDrawing" xmlns:w10="urn:schemas-microsoft-com:office:word" xmlns:w="http://schemas.openxmlformats.org/wordprocessingml/2006/main" xmlns:w14="http://schemas.microsoft.com/office/word/2010/wordml" xmlns:w15="http://schemas.microsoft.com/office/word/2012/wordml" xmlns:w16cid="http://schemas.microsoft.com/office/word/2016/wordml/cid" xmlns:w16se="http://schemas.microsoft.com/office/word/2015/wordml/symex" xmlns:wpg="http://schemas.microsoft.com/office/word/2010/wordprocessingGroup" xmlns:wpi="http://schemas.microsoft.com/office/word/2010/wordprocessingInk" xmlns:wne="http://schemas.microsoft.com/office/word/2006/wordml" xmlns:wps="http://schemas.microsoft.com/office/word/2010/wordprocessingShape" mc:Ignorable="w14 w15 w16se w16cid wp14">
+<w:document xmlns:wpc="http://schemas.microsoft.com/office/word/2010/wordprocessingCanvas" xmlns:mc="http://schemas.openxmlformats.org/markup-compatibility/2006" xmlns:o="urn:schemas-microsoft-com:office:office" xmlns:r="http://schemas.openxmlformats.org/officeDocument/2006/relationships" xmlns:m="http://schemas.openxmlformats.org/officeDocument/2006/math" xmlns:v="urn:schemas-microsoft-com:vml" xmlns:wp14="http://schemas.microsoft.com/office/word/2010/wordprocessingDrawing" xmlns:wp="http://schemas.openxmlformats.org/drawingml/2006/wordprocessingDrawing" xmlns:w10="urn:schemas-microsoft-com:office:word" xmlns:w="http://schemas.openxmlformats.org/wordprocessingml/2006/main" xmlns:w14="http://schemas.microsoft.com/office/word/2010/wordml" xmlns:w15="http://schemas.microsoft.com/office/word/2012/wordml" xmlns:wpg="http://schemas.microsoft.com/office/word/2010/wordprocessingGroup" xmlns:wpi="http://schemas.microsoft.com/office/word/2010/wordprocessingInk" xmlns:wne="http://schemas.microsoft.com/office/word/2006/wordml" xmlns:wps="http://schemas.microsoft.com/office/word/2010/wordprocessingShape" mc:Ignorable="w14 w15 wp14">
   <w:body>
     <w:p>
       <w:pPr>
@@ -537,7 +537,21 @@
         <w:rPr>
           <w:rFonts w:ascii="Arial" w:hAnsi="Arial" w:cs="Arial"/>
         </w:rPr>
-        <w:t xml:space="preserve"> Caio Kraut, Gabriel Campos, Gabriel Navarro</w:t>
+        <w:t xml:space="preserve"> Caio </w:t>
+      </w:r>
+      <w:proofErr w:type="spellStart"/>
+      <w:r>
+        <w:rPr>
+          <w:rFonts w:ascii="Arial" w:hAnsi="Arial" w:cs="Arial"/>
+        </w:rPr>
+        <w:t>Kraut</w:t>
+      </w:r>
+      <w:proofErr w:type="spellEnd"/>
+      <w:r>
+        <w:rPr>
+          <w:rFonts w:ascii="Arial" w:hAnsi="Arial" w:cs="Arial"/>
+        </w:rPr>
+        <w:t>, Gabriel Campos, Gabriel Navarro</w:t>
       </w:r>
     </w:p>
     <w:p>
@@ -2923,7 +2937,39 @@
           <w:rFonts w:ascii="Arial" w:hAnsi="Arial" w:cs="Arial"/>
           <w:bCs/>
         </w:rPr>
-        <w:t>uanto a(s) carga(s), que está(ão)</w:t>
+        <w:t xml:space="preserve">uanto </w:t>
+      </w:r>
+      <w:proofErr w:type="gramStart"/>
+      <w:r>
+        <w:rPr>
+          <w:rFonts w:ascii="Arial" w:hAnsi="Arial" w:cs="Arial"/>
+          <w:bCs/>
+        </w:rPr>
+        <w:t>a(</w:t>
+      </w:r>
+      <w:proofErr w:type="gramEnd"/>
+      <w:r>
+        <w:rPr>
+          <w:rFonts w:ascii="Arial" w:hAnsi="Arial" w:cs="Arial"/>
+          <w:bCs/>
+        </w:rPr>
+        <w:t>s) carga(s), que está(</w:t>
+      </w:r>
+      <w:proofErr w:type="spellStart"/>
+      <w:r>
+        <w:rPr>
+          <w:rFonts w:ascii="Arial" w:hAnsi="Arial" w:cs="Arial"/>
+          <w:bCs/>
+        </w:rPr>
+        <w:t>ão</w:t>
+      </w:r>
+      <w:proofErr w:type="spellEnd"/>
+      <w:r>
+        <w:rPr>
+          <w:rFonts w:ascii="Arial" w:hAnsi="Arial" w:cs="Arial"/>
+          <w:bCs/>
+        </w:rPr>
+        <w:t>)</w:t>
       </w:r>
       <w:r>
         <w:rPr>
@@ -3205,7 +3251,14 @@
         <w:rPr>
           <w:rFonts w:ascii="Arial" w:hAnsi="Arial" w:cs="Arial"/>
         </w:rPr>
-        <w:t>RAM – R</w:t>
+        <w:t xml:space="preserve">RAM – </w:t>
+      </w:r>
+      <w:proofErr w:type="spellStart"/>
+      <w:r>
+        <w:rPr>
+          <w:rFonts w:ascii="Arial" w:hAnsi="Arial" w:cs="Arial"/>
+        </w:rPr>
+        <w:t>R</w:t>
       </w:r>
       <w:r>
         <w:rPr>
@@ -3213,29 +3266,25 @@
           <w:i/>
           <w:iCs/>
         </w:rPr>
-        <w:t xml:space="preserve">andom </w:t>
-      </w:r>
+        <w:t>andom</w:t>
+      </w:r>
+      <w:proofErr w:type="spellEnd"/>
       <w:r>
         <w:rPr>
           <w:rFonts w:ascii="Arial" w:hAnsi="Arial" w:cs="Arial"/>
           <w:i/>
           <w:iCs/>
         </w:rPr>
-        <w:t>A</w:t>
-      </w:r>
+        <w:t xml:space="preserve"> </w:t>
+      </w:r>
+      <w:proofErr w:type="spellStart"/>
       <w:r>
         <w:rPr>
           <w:rFonts w:ascii="Arial" w:hAnsi="Arial" w:cs="Arial"/>
           <w:i/>
           <w:iCs/>
         </w:rPr>
-        <w:t>cess</w:t>
-      </w:r>
-      <w:r>
-        <w:rPr>
-          <w:rFonts w:ascii="Arial" w:hAnsi="Arial" w:cs="Arial"/>
-        </w:rPr>
-        <w:t xml:space="preserve"> </w:t>
+        <w:t>A</w:t>
       </w:r>
       <w:r>
         <w:rPr>
@@ -3243,15 +3292,40 @@
           <w:i/>
           <w:iCs/>
         </w:rPr>
-        <w:t>M</w:t>
-      </w:r>
+        <w:t>cess</w:t>
+      </w:r>
+      <w:proofErr w:type="spellEnd"/>
+      <w:r>
+        <w:rPr>
+          <w:rFonts w:ascii="Arial" w:hAnsi="Arial" w:cs="Arial"/>
+        </w:rPr>
+        <w:t xml:space="preserve"> </w:t>
+      </w:r>
+      <w:proofErr w:type="spellStart"/>
       <w:r>
         <w:rPr>
           <w:rFonts w:ascii="Arial" w:hAnsi="Arial" w:cs="Arial"/>
           <w:i/>
           <w:iCs/>
         </w:rPr>
-        <w:t xml:space="preserve">emory </w:t>
+        <w:t>M</w:t>
+      </w:r>
+      <w:r>
+        <w:rPr>
+          <w:rFonts w:ascii="Arial" w:hAnsi="Arial" w:cs="Arial"/>
+          <w:i/>
+          <w:iCs/>
+        </w:rPr>
+        <w:t>emory</w:t>
+      </w:r>
+      <w:proofErr w:type="spellEnd"/>
+      <w:r>
+        <w:rPr>
+          <w:rFonts w:ascii="Arial" w:hAnsi="Arial" w:cs="Arial"/>
+          <w:i/>
+          <w:iCs/>
+        </w:rPr>
+        <w:t xml:space="preserve"> </w:t>
       </w:r>
       <w:r>
         <w:rPr>
@@ -3304,13 +3378,31 @@
         </w:rPr>
         <w:t xml:space="preserve">SQL – </w:t>
       </w:r>
+      <w:proofErr w:type="spellStart"/>
       <w:r>
         <w:rPr>
           <w:rFonts w:ascii="Arial" w:hAnsi="Arial" w:cs="Arial"/>
           <w:i/>
         </w:rPr>
-        <w:t>Structured Query Language</w:t>
-      </w:r>
+        <w:t>Structured</w:t>
+      </w:r>
+      <w:proofErr w:type="spellEnd"/>
+      <w:r>
+        <w:rPr>
+          <w:rFonts w:ascii="Arial" w:hAnsi="Arial" w:cs="Arial"/>
+          <w:i/>
+        </w:rPr>
+        <w:t xml:space="preserve"> Query </w:t>
+      </w:r>
+      <w:proofErr w:type="spellStart"/>
+      <w:r>
+        <w:rPr>
+          <w:rFonts w:ascii="Arial" w:hAnsi="Arial" w:cs="Arial"/>
+          <w:i/>
+        </w:rPr>
+        <w:t>Language</w:t>
+      </w:r>
+      <w:proofErr w:type="spellEnd"/>
       <w:r>
         <w:rPr>
           <w:rFonts w:ascii="Arial" w:hAnsi="Arial" w:cs="Arial"/>
@@ -3371,11 +3463,19 @@
           <w:rFonts w:ascii="Arial" w:hAnsi="Arial" w:cs="Arial"/>
         </w:rPr>
       </w:pPr>
-      <w:r>
-        <w:rPr>
-          <w:rFonts w:ascii="Arial" w:hAnsi="Arial" w:cs="Arial"/>
-        </w:rPr>
-        <w:t>Unoeste – Universidade do Oeste Paulista.</w:t>
+      <w:proofErr w:type="spellStart"/>
+      <w:r>
+        <w:rPr>
+          <w:rFonts w:ascii="Arial" w:hAnsi="Arial" w:cs="Arial"/>
+        </w:rPr>
+        <w:t>Unoeste</w:t>
+      </w:r>
+      <w:proofErr w:type="spellEnd"/>
+      <w:r>
+        <w:rPr>
+          <w:rFonts w:ascii="Arial" w:hAnsi="Arial" w:cs="Arial"/>
+        </w:rPr>
+        <w:t xml:space="preserve"> – Universidade do Oeste Paulista.</w:t>
       </w:r>
     </w:p>
     <w:p>
@@ -3422,7 +3522,23 @@
           <w:rFonts w:ascii="Arial" w:hAnsi="Arial" w:cs="Arial"/>
           <w:lang w:val="en-US"/>
         </w:rPr>
-        <w:t>(Disco Rígido)</w:t>
+        <w:t xml:space="preserve">(Disco </w:t>
+      </w:r>
+      <w:proofErr w:type="spellStart"/>
+      <w:r>
+        <w:rPr>
+          <w:rFonts w:ascii="Arial" w:hAnsi="Arial" w:cs="Arial"/>
+          <w:lang w:val="en-US"/>
+        </w:rPr>
+        <w:t>Rígido</w:t>
+      </w:r>
+      <w:proofErr w:type="spellEnd"/>
+      <w:r>
+        <w:rPr>
+          <w:rFonts w:ascii="Arial" w:hAnsi="Arial" w:cs="Arial"/>
+          <w:lang w:val="en-US"/>
+        </w:rPr>
+        <w:t>)</w:t>
       </w:r>
     </w:p>
     <w:p>
@@ -3438,8 +3554,17 @@
           <w:rFonts w:ascii="Arial" w:hAnsi="Arial" w:cs="Arial"/>
           <w:i/>
         </w:rPr>
-        <w:t>Open Source</w:t>
-      </w:r>
+        <w:t xml:space="preserve">Open </w:t>
+      </w:r>
+      <w:proofErr w:type="spellStart"/>
+      <w:r>
+        <w:rPr>
+          <w:rFonts w:ascii="Arial" w:hAnsi="Arial" w:cs="Arial"/>
+          <w:i/>
+        </w:rPr>
+        <w:t>Source</w:t>
+      </w:r>
+      <w:proofErr w:type="spellEnd"/>
       <w:r>
         <w:rPr>
           <w:rFonts w:ascii="Arial" w:hAnsi="Arial" w:cs="Arial"/>
@@ -3478,13 +3603,23 @@
           <w:rFonts w:ascii="Arial" w:hAnsi="Arial" w:cs="Arial"/>
         </w:rPr>
       </w:pPr>
+      <w:proofErr w:type="spellStart"/>
       <w:r>
         <w:rPr>
           <w:rFonts w:ascii="Arial" w:hAnsi="Arial" w:cs="Arial"/>
           <w:i/>
           <w:iCs/>
         </w:rPr>
-        <w:t xml:space="preserve">SQLServer </w:t>
+        <w:t>SQLServer</w:t>
+      </w:r>
+      <w:proofErr w:type="spellEnd"/>
+      <w:r>
+        <w:rPr>
+          <w:rFonts w:ascii="Arial" w:hAnsi="Arial" w:cs="Arial"/>
+          <w:i/>
+          <w:iCs/>
+        </w:rPr>
+        <w:t xml:space="preserve"> </w:t>
       </w:r>
       <w:r>
         <w:rPr>
@@ -3730,8 +3865,17 @@
                 <w:rFonts w:ascii="Arial" w:hAnsi="Arial" w:cs="Arial"/>
                 <w:bCs/>
               </w:rPr>
-              <w:t>Gustavo Kraut</w:t>
-            </w:r>
+              <w:t xml:space="preserve">Gustavo </w:t>
+            </w:r>
+            <w:proofErr w:type="spellStart"/>
+            <w:r>
+              <w:rPr>
+                <w:rFonts w:ascii="Arial" w:hAnsi="Arial" w:cs="Arial"/>
+                <w:bCs/>
+              </w:rPr>
+              <w:t>Kraut</w:t>
+            </w:r>
+            <w:proofErr w:type="spellEnd"/>
             <w:r>
               <w:rPr>
                 <w:rFonts w:ascii="Arial" w:hAnsi="Arial" w:cs="Arial"/>
@@ -3943,7 +4087,23 @@
           <w:rFonts w:ascii="Arial" w:hAnsi="Arial" w:cs="Arial"/>
           <w:bCs/>
         </w:rPr>
-        <w:t xml:space="preserve">Universidade do Oeste Paulista (Unoeste) </w:t>
+        <w:t>Universidade do Oeste Paulista (</w:t>
+      </w:r>
+      <w:proofErr w:type="spellStart"/>
+      <w:r>
+        <w:rPr>
+          <w:rFonts w:ascii="Arial" w:hAnsi="Arial" w:cs="Arial"/>
+          <w:bCs/>
+        </w:rPr>
+        <w:t>Unoeste</w:t>
+      </w:r>
+      <w:proofErr w:type="spellEnd"/>
+      <w:r>
+        <w:rPr>
+          <w:rFonts w:ascii="Arial" w:hAnsi="Arial" w:cs="Arial"/>
+          <w:bCs/>
+        </w:rPr>
+        <w:t xml:space="preserve">) </w:t>
       </w:r>
     </w:p>
     <w:p>
@@ -3978,7 +4138,23 @@
           <w:bCs/>
         </w:rPr>
         <w:lastRenderedPageBreak/>
-        <w:t>Rua José Bongiovani, 700 - Cidade Universitária - Bloco H - 1º andar Telefone: (18) 3229-1060</w:t>
+        <w:t xml:space="preserve">Rua José </w:t>
+      </w:r>
+      <w:proofErr w:type="spellStart"/>
+      <w:r>
+        <w:rPr>
+          <w:rFonts w:ascii="Arial" w:hAnsi="Arial" w:cs="Arial"/>
+          <w:bCs/>
+        </w:rPr>
+        <w:t>Bongiovani</w:t>
+      </w:r>
+      <w:proofErr w:type="spellEnd"/>
+      <w:r>
+        <w:rPr>
+          <w:rFonts w:ascii="Arial" w:hAnsi="Arial" w:cs="Arial"/>
+          <w:bCs/>
+        </w:rPr>
+        <w:t>, 700 - Cidade Universitária - Bloco H - 1º andar Telefone: (18) 3229-1060</w:t>
       </w:r>
     </w:p>
     <w:p>
@@ -4410,7 +4586,23 @@
           <w:rFonts w:ascii="Arial" w:hAnsi="Arial" w:cs="Arial"/>
           <w:bCs/>
         </w:rPr>
-        <w:t>Claudia Aparecida Mitiko Yamada</w:t>
+        <w:t xml:space="preserve">Claudia Aparecida </w:t>
+      </w:r>
+      <w:proofErr w:type="spellStart"/>
+      <w:r>
+        <w:rPr>
+          <w:rFonts w:ascii="Arial" w:hAnsi="Arial" w:cs="Arial"/>
+          <w:bCs/>
+        </w:rPr>
+        <w:t>Mitiko</w:t>
+      </w:r>
+      <w:proofErr w:type="spellEnd"/>
+      <w:r>
+        <w:rPr>
+          <w:rFonts w:ascii="Arial" w:hAnsi="Arial" w:cs="Arial"/>
+          <w:bCs/>
+        </w:rPr>
+        <w:t xml:space="preserve"> Yamada</w:t>
       </w:r>
       <w:r>
         <w:rPr>
@@ -4438,7 +4630,23 @@
           <w:rFonts w:ascii="Arial" w:hAnsi="Arial" w:cs="Arial"/>
           <w:bCs/>
         </w:rPr>
-        <w:t>s Gustavo Kraut de Mendon</w:t>
+        <w:t xml:space="preserve">s Gustavo </w:t>
+      </w:r>
+      <w:proofErr w:type="spellStart"/>
+      <w:r>
+        <w:rPr>
+          <w:rFonts w:ascii="Arial" w:hAnsi="Arial" w:cs="Arial"/>
+          <w:bCs/>
+        </w:rPr>
+        <w:t>Kraut</w:t>
+      </w:r>
+      <w:proofErr w:type="spellEnd"/>
+      <w:r>
+        <w:rPr>
+          <w:rFonts w:ascii="Arial" w:hAnsi="Arial" w:cs="Arial"/>
+          <w:bCs/>
+        </w:rPr>
+        <w:t xml:space="preserve"> de Mendon</w:t>
       </w:r>
       <w:r>
         <w:rPr>
@@ -4461,13 +4669,31 @@
         </w:rPr>
         <w:t xml:space="preserve">, </w:t>
       </w:r>
-      <w:r>
-        <w:rPr>
-          <w:rFonts w:ascii="Arial" w:hAnsi="Arial" w:cs="Arial"/>
-          <w:bCs/>
-        </w:rPr>
-        <w:t>Efrain Gorre</w:t>
-      </w:r>
+      <w:proofErr w:type="spellStart"/>
+      <w:r>
+        <w:rPr>
+          <w:rFonts w:ascii="Arial" w:hAnsi="Arial" w:cs="Arial"/>
+          <w:bCs/>
+        </w:rPr>
+        <w:t>Efrain</w:t>
+      </w:r>
+      <w:proofErr w:type="spellEnd"/>
+      <w:r>
+        <w:rPr>
+          <w:rFonts w:ascii="Arial" w:hAnsi="Arial" w:cs="Arial"/>
+          <w:bCs/>
+        </w:rPr>
+        <w:t xml:space="preserve"> </w:t>
+      </w:r>
+      <w:proofErr w:type="spellStart"/>
+      <w:r>
+        <w:rPr>
+          <w:rFonts w:ascii="Arial" w:hAnsi="Arial" w:cs="Arial"/>
+          <w:bCs/>
+        </w:rPr>
+        <w:t>Gorre</w:t>
+      </w:r>
+      <w:proofErr w:type="spellEnd"/>
       <w:r>
         <w:rPr>
           <w:rFonts w:ascii="Arial" w:hAnsi="Arial" w:cs="Arial"/>
@@ -5176,6 +5402,7 @@
         </w:rPr>
         <w:t xml:space="preserve">Será desenvolvido um sistema utilizando linguagem C#, com a base de dados </w:t>
       </w:r>
+      <w:proofErr w:type="spellStart"/>
       <w:r>
         <w:rPr>
           <w:rFonts w:ascii="Arial" w:hAnsi="Arial" w:cs="Arial"/>
@@ -5185,6 +5412,7 @@
         </w:rPr>
         <w:t>SQLserver</w:t>
       </w:r>
+      <w:proofErr w:type="spellEnd"/>
       <w:r>
         <w:rPr>
           <w:rFonts w:ascii="Arial" w:hAnsi="Arial" w:cs="Arial"/>
@@ -5241,7 +5469,63 @@
           <w:rFonts w:ascii="Arial" w:hAnsi="Arial" w:cs="Arial"/>
           <w:bCs/>
         </w:rPr>
-        <w:t>Será necessário para seu funcionamento de um servidor com no mínimo 8 GBs de RAM e um processador Intel i7 ou equivalente por se tratar de acesso frequente e um espaço de armazenamento de 500gb. Além disso precisará uma rede interna a ser configurada pelos técnicos da instituição e por questões de segurança e estabilidade, é aconselhável o uso de um nobreak.</w:t>
+        <w:t>Será necessário para seu funcionamento de</w:t>
+      </w:r>
+      <w:r>
+        <w:rPr>
+          <w:rFonts w:ascii="Arial" w:hAnsi="Arial" w:cs="Arial"/>
+          <w:bCs/>
+        </w:rPr>
+        <w:t xml:space="preserve"> um servidor com no mínimo 8 Gb</w:t>
+      </w:r>
+      <w:r>
+        <w:rPr>
+          <w:rFonts w:ascii="Arial" w:hAnsi="Arial" w:cs="Arial"/>
+          <w:bCs/>
+        </w:rPr>
+        <w:t xml:space="preserve"> de</w:t>
+      </w:r>
+      <w:r>
+        <w:rPr>
+          <w:rFonts w:ascii="Arial" w:hAnsi="Arial" w:cs="Arial"/>
+          <w:bCs/>
+        </w:rPr>
+        <w:t xml:space="preserve"> memória</w:t>
+      </w:r>
+      <w:r>
+        <w:rPr>
+          <w:rFonts w:ascii="Arial" w:hAnsi="Arial" w:cs="Arial"/>
+          <w:bCs/>
+        </w:rPr>
+        <w:t xml:space="preserve"> RAM e um processador Intel i7 ou equivalente por se tratar de acesso frequente e um</w:t>
+      </w:r>
+      <w:r>
+        <w:rPr>
+          <w:rFonts w:ascii="Arial" w:hAnsi="Arial" w:cs="Arial"/>
+          <w:bCs/>
+        </w:rPr>
+        <w:t xml:space="preserve"> espaço de armazenamento de 500G</w:t>
+      </w:r>
+      <w:r>
+        <w:rPr>
+          <w:rFonts w:ascii="Arial" w:hAnsi="Arial" w:cs="Arial"/>
+          <w:bCs/>
+        </w:rPr>
+        <w:t>b. Além disso</w:t>
+      </w:r>
+      <w:r>
+        <w:rPr>
+          <w:rFonts w:ascii="Arial" w:hAnsi="Arial" w:cs="Arial"/>
+          <w:bCs/>
+        </w:rPr>
+        <w:t>,</w:t>
+      </w:r>
+      <w:r>
+        <w:rPr>
+          <w:rFonts w:ascii="Arial" w:hAnsi="Arial" w:cs="Arial"/>
+          <w:bCs/>
+        </w:rPr>
+        <w:t xml:space="preserve"> precisará uma rede interna a ser configurada pelos técnicos da instituição e por questões de segurança e estabilidade, é aconselhável o uso de um nobreak.</w:t>
       </w:r>
     </w:p>
     <w:p>
@@ -5258,7 +5542,44 @@
           <w:rFonts w:ascii="Arial" w:hAnsi="Arial" w:cs="Arial"/>
           <w:bCs/>
         </w:rPr>
-        <w:t>O computador do(s) usuário(s) deverá estar instalado o Sistema Operacional Windows 7 (ou superior) com no mínimo 4GBs de RAM e um processador Intel i3 ou equivalente</w:t>
+        <w:t>No</w:t>
+      </w:r>
+      <w:r>
+        <w:rPr>
+          <w:rFonts w:ascii="Arial" w:hAnsi="Arial" w:cs="Arial"/>
+          <w:bCs/>
+        </w:rPr>
+        <w:t xml:space="preserve"> computador </w:t>
+      </w:r>
+      <w:proofErr w:type="gramStart"/>
+      <w:r>
+        <w:rPr>
+          <w:rFonts w:ascii="Arial" w:hAnsi="Arial" w:cs="Arial"/>
+          <w:bCs/>
+        </w:rPr>
+        <w:t>do(</w:t>
+      </w:r>
+      <w:proofErr w:type="gramEnd"/>
+      <w:r>
+        <w:rPr>
+          <w:rFonts w:ascii="Arial" w:hAnsi="Arial" w:cs="Arial"/>
+          <w:bCs/>
+        </w:rPr>
+        <w:t xml:space="preserve">s) usuário(s) deverá estar instalado o Sistema Operacional Windows 7 </w:t>
+      </w:r>
+      <w:r>
+        <w:rPr>
+          <w:rFonts w:ascii="Arial" w:hAnsi="Arial" w:cs="Arial"/>
+          <w:bCs/>
+        </w:rPr>
+        <w:t>(ou superior) com no mínimo 4Gb</w:t>
+      </w:r>
+      <w:r>
+        <w:rPr>
+          <w:rFonts w:ascii="Arial" w:hAnsi="Arial" w:cs="Arial"/>
+          <w:bCs/>
+        </w:rPr>
+        <w:t xml:space="preserve"> de RAM e um processador Intel i3 ou equivalente</w:t>
       </w:r>
       <w:r>
         <w:rPr>
@@ -5492,14 +5813,42 @@
                 <w:rFonts w:ascii="Arial" w:hAnsi="Arial" w:cs="Arial"/>
                 <w:bCs/>
               </w:rPr>
-              <w:t>Servidor i7 8GB RAM</w:t>
-            </w:r>
-            <w:r>
-              <w:rPr>
-                <w:rFonts w:ascii="Arial" w:hAnsi="Arial" w:cs="Arial"/>
-                <w:bCs/>
-              </w:rPr>
-              <w:t xml:space="preserve"> e 500GB HD</w:t>
+              <w:t xml:space="preserve">Servidor </w:t>
+            </w:r>
+            <w:r>
+              <w:rPr>
+                <w:rFonts w:ascii="Arial" w:hAnsi="Arial" w:cs="Arial"/>
+                <w:bCs/>
+              </w:rPr>
+              <w:t xml:space="preserve">Intel </w:t>
+            </w:r>
+            <w:r>
+              <w:rPr>
+                <w:rFonts w:ascii="Arial" w:hAnsi="Arial" w:cs="Arial"/>
+                <w:bCs/>
+              </w:rPr>
+              <w:t>i7 8Gb</w:t>
+            </w:r>
+            <w:r>
+              <w:rPr>
+                <w:rFonts w:ascii="Arial" w:hAnsi="Arial" w:cs="Arial"/>
+                <w:bCs/>
+              </w:rPr>
+              <w:t xml:space="preserve"> RAM</w:t>
+            </w:r>
+            <w:r>
+              <w:rPr>
+                <w:rFonts w:ascii="Arial" w:hAnsi="Arial" w:cs="Arial"/>
+                <w:bCs/>
+              </w:rPr>
+              <w:t xml:space="preserve"> e 500Gb</w:t>
+            </w:r>
+            <w:r>
+              <w:rPr>
+                <w:rFonts w:ascii="Arial" w:hAnsi="Arial" w:cs="Arial"/>
+                <w:bCs/>
+              </w:rPr>
+              <w:t xml:space="preserve"> HD</w:t>
             </w:r>
           </w:p>
         </w:tc>
@@ -5649,7 +5998,7 @@
                 <w:rFonts w:ascii="Arial" w:hAnsi="Arial" w:cs="Arial"/>
                 <w:bCs/>
               </w:rPr>
-              <w:t>Licença Visual Studio .NET</w:t>
+              <w:t>Impressora Multifuncional Epson Wi-Fi</w:t>
             </w:r>
           </w:p>
         </w:tc>
@@ -5691,21 +6040,7 @@
                 <w:rFonts w:ascii="Arial" w:hAnsi="Arial" w:cs="Arial"/>
                 <w:bCs/>
               </w:rPr>
-              <w:t>R$3</w:t>
-            </w:r>
-            <w:r>
-              <w:rPr>
-                <w:rFonts w:ascii="Arial" w:hAnsi="Arial" w:cs="Arial"/>
-                <w:bCs/>
-              </w:rPr>
-              <w:t>.</w:t>
-            </w:r>
-            <w:r>
-              <w:rPr>
-                <w:rFonts w:ascii="Arial" w:hAnsi="Arial" w:cs="Arial"/>
-                <w:bCs/>
-              </w:rPr>
-              <w:t>533,00</w:t>
+              <w:t>R$859,00</w:t>
             </w:r>
           </w:p>
         </w:tc>
@@ -5726,21 +6061,7 @@
                 <w:rFonts w:ascii="Arial" w:hAnsi="Arial" w:cs="Arial"/>
                 <w:bCs/>
               </w:rPr>
-              <w:t>R$3</w:t>
-            </w:r>
-            <w:r>
-              <w:rPr>
-                <w:rFonts w:ascii="Arial" w:hAnsi="Arial" w:cs="Arial"/>
-                <w:bCs/>
-              </w:rPr>
-              <w:t>.</w:t>
-            </w:r>
-            <w:r>
-              <w:rPr>
-                <w:rFonts w:ascii="Arial" w:hAnsi="Arial" w:cs="Arial"/>
-                <w:bCs/>
-              </w:rPr>
-              <w:t>533,00</w:t>
+              <w:t>R$859,00</w:t>
             </w:r>
           </w:p>
         </w:tc>
@@ -5761,21 +6082,7 @@
                 <w:rFonts w:ascii="Arial" w:hAnsi="Arial" w:cs="Arial"/>
                 <w:bCs/>
               </w:rPr>
-              <w:t>R$3</w:t>
-            </w:r>
-            <w:r>
-              <w:rPr>
-                <w:rFonts w:ascii="Arial" w:hAnsi="Arial" w:cs="Arial"/>
-                <w:bCs/>
-              </w:rPr>
-              <w:t>.</w:t>
-            </w:r>
-            <w:r>
-              <w:rPr>
-                <w:rFonts w:ascii="Arial" w:hAnsi="Arial" w:cs="Arial"/>
-                <w:bCs/>
-              </w:rPr>
-              <w:t>533,00</w:t>
+              <w:t>R$859,00</w:t>
             </w:r>
           </w:p>
         </w:tc>
@@ -5799,7 +6106,7 @@
                 <w:rFonts w:ascii="Arial" w:hAnsi="Arial" w:cs="Arial"/>
                 <w:bCs/>
               </w:rPr>
-              <w:t>Licença SQLServer 2020</w:t>
+              <w:t>Antivírus Norton 360 Deluxe</w:t>
             </w:r>
           </w:p>
         </w:tc>
@@ -5841,21 +6148,7 @@
                 <w:rFonts w:ascii="Arial" w:hAnsi="Arial" w:cs="Arial"/>
                 <w:bCs/>
               </w:rPr>
-              <w:t>R$3</w:t>
-            </w:r>
-            <w:r>
-              <w:rPr>
-                <w:rFonts w:ascii="Arial" w:hAnsi="Arial" w:cs="Arial"/>
-                <w:bCs/>
-              </w:rPr>
-              <w:t>.</w:t>
-            </w:r>
-            <w:r>
-              <w:rPr>
-                <w:rFonts w:ascii="Arial" w:hAnsi="Arial" w:cs="Arial"/>
-                <w:bCs/>
-              </w:rPr>
-              <w:t>717,00</w:t>
+              <w:t>R$89,90</w:t>
             </w:r>
           </w:p>
         </w:tc>
@@ -5876,21 +6169,7 @@
                 <w:rFonts w:ascii="Arial" w:hAnsi="Arial" w:cs="Arial"/>
                 <w:bCs/>
               </w:rPr>
-              <w:t>R$3</w:t>
-            </w:r>
-            <w:r>
-              <w:rPr>
-                <w:rFonts w:ascii="Arial" w:hAnsi="Arial" w:cs="Arial"/>
-                <w:bCs/>
-              </w:rPr>
-              <w:t>.</w:t>
-            </w:r>
-            <w:r>
-              <w:rPr>
-                <w:rFonts w:ascii="Arial" w:hAnsi="Arial" w:cs="Arial"/>
-                <w:bCs/>
-              </w:rPr>
-              <w:t>717,00</w:t>
+              <w:t>R$89,90</w:t>
             </w:r>
           </w:p>
         </w:tc>
@@ -5911,21 +6190,223 @@
                 <w:rFonts w:ascii="Arial" w:hAnsi="Arial" w:cs="Arial"/>
                 <w:bCs/>
               </w:rPr>
-              <w:t>R$3</w:t>
-            </w:r>
-            <w:r>
-              <w:rPr>
-                <w:rFonts w:ascii="Arial" w:hAnsi="Arial" w:cs="Arial"/>
-                <w:bCs/>
-              </w:rPr>
-              <w:t>.</w:t>
-            </w:r>
-            <w:r>
-              <w:rPr>
-                <w:rFonts w:ascii="Arial" w:hAnsi="Arial" w:cs="Arial"/>
-                <w:bCs/>
-              </w:rPr>
-              <w:t>717,00</w:t>
+              <w:t>R$89,90</w:t>
+            </w:r>
+          </w:p>
+        </w:tc>
+      </w:tr>
+      <w:tr>
+        <w:tc>
+          <w:tcPr>
+            <w:tcW w:w="1807" w:type="dxa"/>
+            <w:shd w:val="clear" w:color="auto" w:fill="D0CECE" w:themeFill="background2" w:themeFillShade="E6"/>
+          </w:tcPr>
+          <w:p>
+            <w:pPr>
+              <w:jc w:val="center"/>
+              <w:rPr>
+                <w:rFonts w:ascii="Arial" w:hAnsi="Arial" w:cs="Arial"/>
+                <w:bCs/>
+              </w:rPr>
+            </w:pPr>
+            <w:r>
+              <w:rPr>
+                <w:rFonts w:ascii="Arial" w:hAnsi="Arial" w:cs="Arial"/>
+                <w:bCs/>
+              </w:rPr>
+              <w:t>Nobreak SMS 600va Station II Bivolt uST600Bi 27395</w:t>
+            </w:r>
+          </w:p>
+        </w:tc>
+        <w:tc>
+          <w:tcPr>
+            <w:tcW w:w="1816" w:type="dxa"/>
+          </w:tcPr>
+          <w:p>
+            <w:pPr>
+              <w:jc w:val="center"/>
+              <w:rPr>
+                <w:rFonts w:ascii="Arial" w:hAnsi="Arial" w:cs="Arial"/>
+                <w:bCs/>
+              </w:rPr>
+            </w:pPr>
+            <w:r>
+              <w:rPr>
+                <w:rFonts w:ascii="Arial" w:hAnsi="Arial" w:cs="Arial"/>
+                <w:bCs/>
+              </w:rPr>
+              <w:t>1</w:t>
+            </w:r>
+          </w:p>
+        </w:tc>
+        <w:tc>
+          <w:tcPr>
+            <w:tcW w:w="1680" w:type="dxa"/>
+          </w:tcPr>
+          <w:p>
+            <w:pPr>
+              <w:jc w:val="center"/>
+              <w:rPr>
+                <w:rFonts w:ascii="Arial" w:hAnsi="Arial" w:cs="Arial"/>
+                <w:bCs/>
+              </w:rPr>
+            </w:pPr>
+            <w:r>
+              <w:rPr>
+                <w:rFonts w:ascii="Arial" w:hAnsi="Arial" w:cs="Arial"/>
+                <w:bCs/>
+              </w:rPr>
+              <w:t>R$289,00</w:t>
+            </w:r>
+          </w:p>
+        </w:tc>
+        <w:tc>
+          <w:tcPr>
+            <w:tcW w:w="1524" w:type="dxa"/>
+          </w:tcPr>
+          <w:p>
+            <w:pPr>
+              <w:jc w:val="center"/>
+              <w:rPr>
+                <w:rFonts w:ascii="Arial" w:hAnsi="Arial" w:cs="Arial"/>
+                <w:bCs/>
+              </w:rPr>
+            </w:pPr>
+            <w:r>
+              <w:rPr>
+                <w:rFonts w:ascii="Arial" w:hAnsi="Arial" w:cs="Arial"/>
+                <w:bCs/>
+              </w:rPr>
+              <w:t>R$289,00</w:t>
+            </w:r>
+          </w:p>
+        </w:tc>
+        <w:tc>
+          <w:tcPr>
+            <w:tcW w:w="2070" w:type="dxa"/>
+          </w:tcPr>
+          <w:p>
+            <w:pPr>
+              <w:jc w:val="center"/>
+              <w:rPr>
+                <w:rFonts w:ascii="Arial" w:hAnsi="Arial" w:cs="Arial"/>
+                <w:bCs/>
+              </w:rPr>
+            </w:pPr>
+            <w:r>
+              <w:rPr>
+                <w:rFonts w:ascii="Arial" w:hAnsi="Arial" w:cs="Arial"/>
+                <w:bCs/>
+              </w:rPr>
+              <w:t>R$289,00</w:t>
+            </w:r>
+          </w:p>
+        </w:tc>
+      </w:tr>
+      <w:tr>
+        <w:tc>
+          <w:tcPr>
+            <w:tcW w:w="1807" w:type="dxa"/>
+            <w:shd w:val="clear" w:color="auto" w:fill="D0CECE" w:themeFill="background2" w:themeFillShade="E6"/>
+          </w:tcPr>
+          <w:p>
+            <w:pPr>
+              <w:jc w:val="center"/>
+              <w:rPr>
+                <w:rFonts w:ascii="Arial" w:hAnsi="Arial" w:cs="Arial"/>
+                <w:bCs/>
+              </w:rPr>
+            </w:pPr>
+            <w:r>
+              <w:rPr>
+                <w:rFonts w:ascii="Arial" w:hAnsi="Arial" w:cs="Arial"/>
+                <w:bCs/>
+              </w:rPr>
+              <w:t>Backup in-cloud Google Drive</w:t>
+            </w:r>
+          </w:p>
+        </w:tc>
+        <w:tc>
+          <w:tcPr>
+            <w:tcW w:w="1816" w:type="dxa"/>
+          </w:tcPr>
+          <w:p>
+            <w:pPr>
+              <w:jc w:val="center"/>
+              <w:rPr>
+                <w:rFonts w:ascii="Arial" w:hAnsi="Arial" w:cs="Arial"/>
+                <w:bCs/>
+              </w:rPr>
+            </w:pPr>
+            <w:r>
+              <w:rPr>
+                <w:rFonts w:ascii="Arial" w:hAnsi="Arial" w:cs="Arial"/>
+                <w:bCs/>
+              </w:rPr>
+              <w:t>1</w:t>
+            </w:r>
+          </w:p>
+        </w:tc>
+        <w:tc>
+          <w:tcPr>
+            <w:tcW w:w="1680" w:type="dxa"/>
+          </w:tcPr>
+          <w:p>
+            <w:pPr>
+              <w:jc w:val="center"/>
+              <w:rPr>
+                <w:rFonts w:ascii="Arial" w:hAnsi="Arial" w:cs="Arial"/>
+                <w:bCs/>
+              </w:rPr>
+            </w:pPr>
+            <w:r>
+              <w:rPr>
+                <w:rFonts w:ascii="Arial" w:hAnsi="Arial" w:cs="Arial"/>
+                <w:bCs/>
+              </w:rPr>
+              <w:t>R$120,00</w:t>
+            </w:r>
+          </w:p>
+        </w:tc>
+        <w:tc>
+          <w:tcPr>
+            <w:tcW w:w="1524" w:type="dxa"/>
+          </w:tcPr>
+          <w:p>
+            <w:pPr>
+              <w:jc w:val="center"/>
+              <w:rPr>
+                <w:rFonts w:ascii="Arial" w:hAnsi="Arial" w:cs="Arial"/>
+                <w:bCs/>
+              </w:rPr>
+            </w:pPr>
+            <w:r>
+              <w:rPr>
+                <w:rFonts w:ascii="Arial" w:hAnsi="Arial" w:cs="Arial"/>
+                <w:bCs/>
+              </w:rPr>
+              <w:t>R$120,00</w:t>
+            </w:r>
+          </w:p>
+        </w:tc>
+        <w:tc>
+          <w:tcPr>
+            <w:tcW w:w="2070" w:type="dxa"/>
+          </w:tcPr>
+          <w:p>
+            <w:pPr>
+              <w:jc w:val="center"/>
+              <w:rPr>
+                <w:rFonts w:ascii="Arial" w:hAnsi="Arial" w:cs="Arial"/>
+                <w:bCs/>
+              </w:rPr>
+            </w:pPr>
+            <w:r>
+              <w:rPr>
+                <w:rFonts w:ascii="Arial" w:hAnsi="Arial" w:cs="Arial"/>
+                <w:bCs/>
+              </w:rPr>
+              <w:t>R$120,00</w:t>
             </w:r>
           </w:p>
         </w:tc>
@@ -6307,6 +6788,7 @@
         </w:rPr>
         <w:t xml:space="preserve"> acoplada ao uso do </w:t>
       </w:r>
+      <w:proofErr w:type="spellStart"/>
       <w:r>
         <w:rPr>
           <w:rFonts w:ascii="Arial" w:hAnsi="Arial" w:cs="Arial"/>
@@ -6316,28 +6798,13 @@
         </w:rPr>
         <w:t>SQLserver</w:t>
       </w:r>
-      <w:r>
-        <w:rPr>
-          <w:rFonts w:ascii="Arial" w:hAnsi="Arial" w:cs="Arial"/>
-          <w:bCs/>
-        </w:rPr>
-        <w:t xml:space="preserve"> que é otimizado para o uso da respectiva linguagem, bem como o fato dessas ferramentas serem </w:t>
-      </w:r>
-      <w:r>
-        <w:rPr>
-          <w:rFonts w:ascii="Arial" w:hAnsi="Arial" w:cs="Arial"/>
-          <w:bCs/>
-          <w:i/>
-          <w:iCs/>
-        </w:rPr>
-        <w:t>“OpenSource”</w:t>
-      </w:r>
-      <w:r>
-        <w:rPr>
-          <w:rFonts w:ascii="Arial" w:hAnsi="Arial" w:cs="Arial"/>
-          <w:bCs/>
-        </w:rPr>
-        <w:t>, reduzindo assim os custos de desenvolvimento e manutenção do sistema.</w:t>
+      <w:proofErr w:type="spellEnd"/>
+      <w:r>
+        <w:rPr>
+          <w:rFonts w:ascii="Arial" w:hAnsi="Arial" w:cs="Arial"/>
+          <w:bCs/>
+        </w:rPr>
+        <w:t xml:space="preserve"> que é otimizado para o uso da respectiva linguagem, reduzindo assim os custos de desenvolvimento e manutenção do sistema.</w:t>
       </w:r>
     </w:p>
     <w:p>
@@ -6366,7 +6833,6 @@
           <w:rFonts w:ascii="Arial" w:hAnsi="Arial" w:cs="Arial"/>
           <w:b/>
         </w:rPr>
-        <w:lastRenderedPageBreak/>
         <w:t xml:space="preserve"> Funções do Produto</w:t>
       </w:r>
     </w:p>
@@ -6392,7 +6858,14 @@
           <w:rFonts w:ascii="Arial" w:hAnsi="Arial" w:cs="Arial"/>
           <w:bCs/>
         </w:rPr>
-        <w:t>As funções do sistemas são as seguintes:</w:t>
+        <w:t>As funções do sistema</w:t>
+      </w:r>
+      <w:r>
+        <w:rPr>
+          <w:rFonts w:ascii="Arial" w:hAnsi="Arial" w:cs="Arial"/>
+          <w:bCs/>
+        </w:rPr>
+        <w:t xml:space="preserve"> são as seguintes:</w:t>
       </w:r>
     </w:p>
     <w:p>
@@ -6802,8 +7275,6 @@
               </w:rPr>
               <w:t>-</w:t>
             </w:r>
-            <w:bookmarkStart w:id="0" w:name="_GoBack"/>
-            <w:bookmarkEnd w:id="0"/>
           </w:p>
         </w:tc>
         <w:tc>
@@ -7156,7 +7627,14 @@
                 <w:rFonts w:ascii="Arial" w:hAnsi="Arial" w:cs="Arial"/>
                 <w:b/>
               </w:rPr>
-              <w:t>RF_B5</w:t>
+              <w:t>RF_</w:t>
+            </w:r>
+            <w:r>
+              <w:rPr>
+                <w:rFonts w:ascii="Arial" w:hAnsi="Arial" w:cs="Arial"/>
+                <w:b/>
+              </w:rPr>
+              <w:t>B5</w:t>
             </w:r>
           </w:p>
         </w:tc>
@@ -7270,8 +7748,13 @@
             </w:r>
           </w:p>
         </w:tc>
+        <w:bookmarkStart w:id="0" w:name="_GoBack"/>
+        <w:bookmarkEnd w:id="0"/>
       </w:tr>
       <w:tr>
+        <w:trPr>
+          <w:trHeight w:val="629"/>
+        </w:trPr>
         <w:tc>
           <w:tcPr>
             <w:cnfStyle w:val="001000000000" w:firstRow="0" w:lastRow="0" w:firstColumn="1" w:lastColumn="0" w:oddVBand="0" w:evenVBand="0" w:oddHBand="0" w:evenHBand="0" w:firstRowFirstColumn="0" w:firstRowLastColumn="0" w:lastRowFirstColumn="0" w:lastRowLastColumn="0"/>
@@ -7479,7 +7962,7 @@
                 <w:rFonts w:ascii="Arial" w:hAnsi="Arial" w:cs="Arial"/>
                 <w:bCs/>
               </w:rPr>
-              <w:t>Oculta</w:t>
+              <w:t>Visível</w:t>
             </w:r>
           </w:p>
         </w:tc>
@@ -7501,7 +7984,7 @@
                 <w:rFonts w:ascii="Arial" w:hAnsi="Arial" w:cs="Arial"/>
                 <w:bCs/>
               </w:rPr>
-              <w:t>-</w:t>
+              <w:t>TF</w:t>
             </w:r>
           </w:p>
         </w:tc>
@@ -7523,7 +8006,7 @@
                 <w:rFonts w:ascii="Arial" w:hAnsi="Arial" w:cs="Arial"/>
                 <w:bCs/>
               </w:rPr>
-              <w:t>-</w:t>
+              <w:t>TBD</w:t>
             </w:r>
           </w:p>
         </w:tc>
@@ -7545,7 +8028,7 @@
                 <w:rFonts w:ascii="Arial" w:hAnsi="Arial" w:cs="Arial"/>
                 <w:bCs/>
               </w:rPr>
-              <w:t>Desejável</w:t>
+              <w:t>Obrigatório</w:t>
             </w:r>
           </w:p>
         </w:tc>
@@ -7876,6 +8359,13 @@
               </w:rPr>
               <w:t>Atualizar Taxas</w:t>
             </w:r>
+            <w:r>
+              <w:rPr>
+                <w:rFonts w:ascii="Arial" w:hAnsi="Arial" w:cs="Arial"/>
+                <w:bCs/>
+              </w:rPr>
+              <w:t xml:space="preserve"> de Frete</w:t>
+            </w:r>
           </w:p>
         </w:tc>
         <w:tc>
@@ -7896,7 +8386,7 @@
                 <w:rFonts w:ascii="Arial" w:hAnsi="Arial" w:cs="Arial"/>
                 <w:bCs/>
               </w:rPr>
-              <w:t>Oculta</w:t>
+              <w:t>Oculto</w:t>
             </w:r>
           </w:p>
         </w:tc>
@@ -7970,6 +8460,7 @@
       <w:tr>
         <w:trPr>
           <w:cnfStyle w:val="000000100000" w:firstRow="0" w:lastRow="0" w:firstColumn="0" w:lastColumn="0" w:oddVBand="0" w:evenVBand="0" w:oddHBand="1" w:evenHBand="0" w:firstRowFirstColumn="0" w:firstRowLastColumn="0" w:lastRowFirstColumn="0" w:lastRowLastColumn="0"/>
+          <w:trHeight w:val="421"/>
         </w:trPr>
         <w:tc>
           <w:tcPr>
@@ -8590,6 +9081,34 @@
               <w:t>Gerar Manifesto</w:t>
             </w:r>
           </w:p>
+          <w:p>
+            <w:pPr>
+              <w:jc w:val="center"/>
+              <w:cnfStyle w:val="000000100000" w:firstRow="0" w:lastRow="0" w:firstColumn="0" w:lastColumn="0" w:oddVBand="0" w:evenVBand="0" w:oddHBand="1" w:evenHBand="0" w:firstRowFirstColumn="0" w:firstRowLastColumn="0" w:lastRowFirstColumn="0" w:lastRowLastColumn="0"/>
+              <w:rPr>
+                <w:rFonts w:ascii="Arial" w:hAnsi="Arial" w:cs="Arial"/>
+                <w:bCs/>
+              </w:rPr>
+            </w:pPr>
+            <w:r>
+              <w:rPr>
+                <w:rFonts w:ascii="Arial" w:hAnsi="Arial" w:cs="Arial"/>
+                <w:bCs/>
+                <w:sz w:val="16"/>
+                <w:szCs w:val="16"/>
+              </w:rPr>
+              <w:t xml:space="preserve">Filtros: </w:t>
+            </w:r>
+            <w:r>
+              <w:rPr>
+                <w:rFonts w:ascii="Arial" w:hAnsi="Arial" w:cs="Arial"/>
+                <w:bCs/>
+                <w:sz w:val="16"/>
+                <w:szCs w:val="16"/>
+              </w:rPr>
+              <w:t>Carga, Peso, Quantidade, Valor, Origem, Destino.</w:t>
+            </w:r>
+          </w:p>
         </w:tc>
         <w:tc>
           <w:tcPr>
@@ -8609,7 +9128,7 @@
                 <w:rFonts w:ascii="Arial" w:hAnsi="Arial" w:cs="Arial"/>
                 <w:bCs/>
               </w:rPr>
-              <w:t>Oculta</w:t>
+              <w:t>Visível</w:t>
             </w:r>
           </w:p>
         </w:tc>
@@ -8865,6 +9384,7 @@
                 <w:rFonts w:ascii="Arial" w:hAnsi="Arial" w:cs="Arial"/>
                 <w:b/>
               </w:rPr>
+              <w:lastRenderedPageBreak/>
               <w:t>RF_S3</w:t>
             </w:r>
           </w:p>
@@ -9190,26 +9710,348 @@
           </w:p>
         </w:tc>
       </w:tr>
+      <w:tr>
+        <w:trPr>
+          <w:cnfStyle w:val="000000100000" w:firstRow="0" w:lastRow="0" w:firstColumn="0" w:lastColumn="0" w:oddVBand="0" w:evenVBand="0" w:oddHBand="1" w:evenHBand="0" w:firstRowFirstColumn="0" w:firstRowLastColumn="0" w:lastRowFirstColumn="0" w:lastRowLastColumn="0"/>
+        </w:trPr>
+        <w:tc>
+          <w:tcPr>
+            <w:cnfStyle w:val="001000000000" w:firstRow="0" w:lastRow="0" w:firstColumn="1" w:lastColumn="0" w:oddVBand="0" w:evenVBand="0" w:oddHBand="0" w:evenHBand="0" w:firstRowFirstColumn="0" w:firstRowLastColumn="0" w:lastRowFirstColumn="0" w:lastRowLastColumn="0"/>
+            <w:tcW w:w="1445" w:type="dxa"/>
+            <w:tcBorders>
+              <w:top w:val="single" w:sz="4" w:space="0" w:color="auto"/>
+              <w:bottom w:val="single" w:sz="4" w:space="0" w:color="auto"/>
+            </w:tcBorders>
+          </w:tcPr>
+          <w:p>
+            <w:pPr>
+              <w:jc w:val="center"/>
+              <w:rPr>
+                <w:rFonts w:ascii="Arial" w:hAnsi="Arial" w:cs="Arial"/>
+                <w:b/>
+              </w:rPr>
+            </w:pPr>
+            <w:r>
+              <w:rPr>
+                <w:rFonts w:ascii="Arial" w:hAnsi="Arial" w:cs="Arial"/>
+                <w:b/>
+              </w:rPr>
+              <w:t>RF_S5</w:t>
+            </w:r>
+          </w:p>
+        </w:tc>
+        <w:tc>
+          <w:tcPr>
+            <w:tcW w:w="2026" w:type="dxa"/>
+          </w:tcPr>
+          <w:p>
+            <w:pPr>
+              <w:jc w:val="center"/>
+              <w:cnfStyle w:val="000000100000" w:firstRow="0" w:lastRow="0" w:firstColumn="0" w:lastColumn="0" w:oddVBand="0" w:evenVBand="0" w:oddHBand="1" w:evenHBand="0" w:firstRowFirstColumn="0" w:firstRowLastColumn="0" w:lastRowFirstColumn="0" w:lastRowLastColumn="0"/>
+              <w:rPr>
+                <w:rFonts w:ascii="Arial" w:hAnsi="Arial" w:cs="Arial"/>
+                <w:bCs/>
+              </w:rPr>
+            </w:pPr>
+            <w:r>
+              <w:rPr>
+                <w:rFonts w:ascii="Arial" w:hAnsi="Arial" w:cs="Arial"/>
+                <w:bCs/>
+              </w:rPr>
+              <w:t>Emitir Relatório</w:t>
+            </w:r>
+            <w:r>
+              <w:rPr>
+                <w:rFonts w:ascii="Arial" w:hAnsi="Arial" w:cs="Arial"/>
+                <w:bCs/>
+              </w:rPr>
+              <w:t xml:space="preserve"> </w:t>
+            </w:r>
+            <w:r>
+              <w:rPr>
+                <w:rFonts w:ascii="Arial" w:hAnsi="Arial" w:cs="Arial"/>
+                <w:bCs/>
+              </w:rPr>
+              <w:t>de Cliente</w:t>
+            </w:r>
+          </w:p>
+          <w:p>
+            <w:pPr>
+              <w:jc w:val="center"/>
+              <w:cnfStyle w:val="000000100000" w:firstRow="0" w:lastRow="0" w:firstColumn="0" w:lastColumn="0" w:oddVBand="0" w:evenVBand="0" w:oddHBand="1" w:evenHBand="0" w:firstRowFirstColumn="0" w:firstRowLastColumn="0" w:lastRowFirstColumn="0" w:lastRowLastColumn="0"/>
+              <w:rPr>
+                <w:rFonts w:ascii="Arial" w:hAnsi="Arial" w:cs="Arial"/>
+                <w:bCs/>
+                <w:sz w:val="16"/>
+              </w:rPr>
+            </w:pPr>
+            <w:r>
+              <w:rPr>
+                <w:rFonts w:ascii="Arial" w:hAnsi="Arial" w:cs="Arial"/>
+                <w:bCs/>
+                <w:sz w:val="16"/>
+              </w:rPr>
+              <w:t>Filtros: Data, Valor do Orçamento, Orçamentos pago, Orçamentos em Aberto, Carga</w:t>
+            </w:r>
+          </w:p>
+        </w:tc>
+        <w:tc>
+          <w:tcPr>
+            <w:tcW w:w="1550" w:type="dxa"/>
+          </w:tcPr>
+          <w:p>
+            <w:pPr>
+              <w:jc w:val="center"/>
+              <w:cnfStyle w:val="000000100000" w:firstRow="0" w:lastRow="0" w:firstColumn="0" w:lastColumn="0" w:oddVBand="0" w:evenVBand="0" w:oddHBand="1" w:evenHBand="0" w:firstRowFirstColumn="0" w:firstRowLastColumn="0" w:lastRowFirstColumn="0" w:lastRowLastColumn="0"/>
+              <w:rPr>
+                <w:rFonts w:ascii="Arial" w:hAnsi="Arial" w:cs="Arial"/>
+                <w:bCs/>
+              </w:rPr>
+            </w:pPr>
+            <w:r>
+              <w:rPr>
+                <w:rFonts w:ascii="Arial" w:hAnsi="Arial" w:cs="Arial"/>
+                <w:bCs/>
+              </w:rPr>
+              <w:t>Visível</w:t>
+            </w:r>
+          </w:p>
+        </w:tc>
+        <w:tc>
+          <w:tcPr>
+            <w:tcW w:w="1230" w:type="dxa"/>
+          </w:tcPr>
+          <w:p>
+            <w:pPr>
+              <w:jc w:val="center"/>
+              <w:cnfStyle w:val="000000100000" w:firstRow="0" w:lastRow="0" w:firstColumn="0" w:lastColumn="0" w:oddVBand="0" w:evenVBand="0" w:oddHBand="1" w:evenHBand="0" w:firstRowFirstColumn="0" w:firstRowLastColumn="0" w:lastRowFirstColumn="0" w:lastRowLastColumn="0"/>
+              <w:rPr>
+                <w:rFonts w:ascii="Arial" w:hAnsi="Arial" w:cs="Arial"/>
+                <w:bCs/>
+              </w:rPr>
+            </w:pPr>
+            <w:r>
+              <w:rPr>
+                <w:rFonts w:ascii="Arial" w:hAnsi="Arial" w:cs="Arial"/>
+                <w:bCs/>
+              </w:rPr>
+              <w:t>Tempo de Resposta</w:t>
+            </w:r>
+          </w:p>
+        </w:tc>
+        <w:tc>
+          <w:tcPr>
+            <w:tcW w:w="1310" w:type="dxa"/>
+          </w:tcPr>
+          <w:p>
+            <w:pPr>
+              <w:jc w:val="center"/>
+              <w:cnfStyle w:val="000000100000" w:firstRow="0" w:lastRow="0" w:firstColumn="0" w:lastColumn="0" w:oddVBand="0" w:evenVBand="0" w:oddHBand="1" w:evenHBand="0" w:firstRowFirstColumn="0" w:firstRowLastColumn="0" w:lastRowFirstColumn="0" w:lastRowLastColumn="0"/>
+              <w:rPr>
+                <w:rFonts w:ascii="Arial" w:hAnsi="Arial" w:cs="Arial"/>
+                <w:bCs/>
+              </w:rPr>
+            </w:pPr>
+            <w:r>
+              <w:rPr>
+                <w:rFonts w:ascii="Arial" w:hAnsi="Arial" w:cs="Arial"/>
+                <w:bCs/>
+              </w:rPr>
+              <w:t>Até 1 minuto</w:t>
+            </w:r>
+          </w:p>
+        </w:tc>
+        <w:tc>
+          <w:tcPr>
+            <w:tcW w:w="1499" w:type="dxa"/>
+          </w:tcPr>
+          <w:p>
+            <w:pPr>
+              <w:jc w:val="center"/>
+              <w:cnfStyle w:val="000000100000" w:firstRow="0" w:lastRow="0" w:firstColumn="0" w:lastColumn="0" w:oddVBand="0" w:evenVBand="0" w:oddHBand="1" w:evenHBand="0" w:firstRowFirstColumn="0" w:firstRowLastColumn="0" w:lastRowFirstColumn="0" w:lastRowLastColumn="0"/>
+              <w:rPr>
+                <w:rFonts w:ascii="Arial" w:hAnsi="Arial" w:cs="Arial"/>
+                <w:bCs/>
+              </w:rPr>
+            </w:pPr>
+            <w:r>
+              <w:rPr>
+                <w:rFonts w:ascii="Arial" w:hAnsi="Arial" w:cs="Arial"/>
+                <w:bCs/>
+              </w:rPr>
+              <w:t>Desejável</w:t>
+            </w:r>
+          </w:p>
+        </w:tc>
+      </w:tr>
+      <w:tr>
+        <w:tc>
+          <w:tcPr>
+            <w:cnfStyle w:val="001000000000" w:firstRow="0" w:lastRow="0" w:firstColumn="1" w:lastColumn="0" w:oddVBand="0" w:evenVBand="0" w:oddHBand="0" w:evenHBand="0" w:firstRowFirstColumn="0" w:firstRowLastColumn="0" w:lastRowFirstColumn="0" w:lastRowLastColumn="0"/>
+            <w:tcW w:w="1445" w:type="dxa"/>
+            <w:tcBorders>
+              <w:top w:val="single" w:sz="4" w:space="0" w:color="auto"/>
+              <w:bottom w:val="single" w:sz="4" w:space="0" w:color="auto"/>
+            </w:tcBorders>
+          </w:tcPr>
+          <w:p>
+            <w:pPr>
+              <w:jc w:val="center"/>
+              <w:rPr>
+                <w:rFonts w:ascii="Arial" w:hAnsi="Arial" w:cs="Arial"/>
+                <w:b/>
+              </w:rPr>
+            </w:pPr>
+            <w:r>
+              <w:rPr>
+                <w:rFonts w:ascii="Arial" w:hAnsi="Arial" w:cs="Arial"/>
+                <w:b/>
+              </w:rPr>
+              <w:t>RF_S6</w:t>
+            </w:r>
+          </w:p>
+        </w:tc>
+        <w:tc>
+          <w:tcPr>
+            <w:tcW w:w="2026" w:type="dxa"/>
+          </w:tcPr>
+          <w:p>
+            <w:pPr>
+              <w:jc w:val="center"/>
+              <w:cnfStyle w:val="000000000000" w:firstRow="0" w:lastRow="0" w:firstColumn="0" w:lastColumn="0" w:oddVBand="0" w:evenVBand="0" w:oddHBand="0" w:evenHBand="0" w:firstRowFirstColumn="0" w:firstRowLastColumn="0" w:lastRowFirstColumn="0" w:lastRowLastColumn="0"/>
+              <w:rPr>
+                <w:rFonts w:ascii="Arial" w:hAnsi="Arial" w:cs="Arial"/>
+                <w:bCs/>
+              </w:rPr>
+            </w:pPr>
+            <w:r>
+              <w:rPr>
+                <w:rFonts w:ascii="Arial" w:hAnsi="Arial" w:cs="Arial"/>
+                <w:bCs/>
+              </w:rPr>
+              <w:t>Emitir Relatório de Funcionários</w:t>
+            </w:r>
+          </w:p>
+          <w:p>
+            <w:pPr>
+              <w:jc w:val="center"/>
+              <w:cnfStyle w:val="000000000000" w:firstRow="0" w:lastRow="0" w:firstColumn="0" w:lastColumn="0" w:oddVBand="0" w:evenVBand="0" w:oddHBand="0" w:evenHBand="0" w:firstRowFirstColumn="0" w:firstRowLastColumn="0" w:lastRowFirstColumn="0" w:lastRowLastColumn="0"/>
+              <w:rPr>
+                <w:rFonts w:ascii="Arial" w:hAnsi="Arial" w:cs="Arial"/>
+                <w:bCs/>
+              </w:rPr>
+            </w:pPr>
+            <w:r>
+              <w:rPr>
+                <w:rFonts w:ascii="Arial" w:hAnsi="Arial" w:cs="Arial"/>
+                <w:bCs/>
+                <w:sz w:val="16"/>
+              </w:rPr>
+              <w:t>Filtros:</w:t>
+            </w:r>
+            <w:r>
+              <w:rPr>
+                <w:rFonts w:ascii="Arial" w:hAnsi="Arial" w:cs="Arial"/>
+                <w:bCs/>
+                <w:sz w:val="16"/>
+              </w:rPr>
+              <w:t xml:space="preserve"> Data, Remessas Efetuadas, Cargas Liberadas, Cliente.</w:t>
+            </w:r>
+          </w:p>
+        </w:tc>
+        <w:tc>
+          <w:tcPr>
+            <w:tcW w:w="1550" w:type="dxa"/>
+          </w:tcPr>
+          <w:p>
+            <w:pPr>
+              <w:jc w:val="center"/>
+              <w:cnfStyle w:val="000000000000" w:firstRow="0" w:lastRow="0" w:firstColumn="0" w:lastColumn="0" w:oddVBand="0" w:evenVBand="0" w:oddHBand="0" w:evenHBand="0" w:firstRowFirstColumn="0" w:firstRowLastColumn="0" w:lastRowFirstColumn="0" w:lastRowLastColumn="0"/>
+              <w:rPr>
+                <w:rFonts w:ascii="Arial" w:hAnsi="Arial" w:cs="Arial"/>
+                <w:bCs/>
+              </w:rPr>
+            </w:pPr>
+            <w:r>
+              <w:rPr>
+                <w:rFonts w:ascii="Arial" w:hAnsi="Arial" w:cs="Arial"/>
+                <w:bCs/>
+              </w:rPr>
+              <w:t>Visível</w:t>
+            </w:r>
+          </w:p>
+        </w:tc>
+        <w:tc>
+          <w:tcPr>
+            <w:tcW w:w="1230" w:type="dxa"/>
+          </w:tcPr>
+          <w:p>
+            <w:pPr>
+              <w:jc w:val="center"/>
+              <w:cnfStyle w:val="000000000000" w:firstRow="0" w:lastRow="0" w:firstColumn="0" w:lastColumn="0" w:oddVBand="0" w:evenVBand="0" w:oddHBand="0" w:evenHBand="0" w:firstRowFirstColumn="0" w:firstRowLastColumn="0" w:lastRowFirstColumn="0" w:lastRowLastColumn="0"/>
+              <w:rPr>
+                <w:rFonts w:ascii="Arial" w:hAnsi="Arial" w:cs="Arial"/>
+                <w:bCs/>
+              </w:rPr>
+            </w:pPr>
+            <w:r>
+              <w:rPr>
+                <w:rFonts w:ascii="Arial" w:hAnsi="Arial" w:cs="Arial"/>
+                <w:bCs/>
+              </w:rPr>
+              <w:t>Tempo de Resposta</w:t>
+            </w:r>
+          </w:p>
+        </w:tc>
+        <w:tc>
+          <w:tcPr>
+            <w:tcW w:w="1310" w:type="dxa"/>
+          </w:tcPr>
+          <w:p>
+            <w:pPr>
+              <w:jc w:val="center"/>
+              <w:cnfStyle w:val="000000000000" w:firstRow="0" w:lastRow="0" w:firstColumn="0" w:lastColumn="0" w:oddVBand="0" w:evenVBand="0" w:oddHBand="0" w:evenHBand="0" w:firstRowFirstColumn="0" w:firstRowLastColumn="0" w:lastRowFirstColumn="0" w:lastRowLastColumn="0"/>
+              <w:rPr>
+                <w:rFonts w:ascii="Arial" w:hAnsi="Arial" w:cs="Arial"/>
+                <w:bCs/>
+              </w:rPr>
+            </w:pPr>
+            <w:r>
+              <w:rPr>
+                <w:rFonts w:ascii="Arial" w:hAnsi="Arial" w:cs="Arial"/>
+                <w:bCs/>
+              </w:rPr>
+              <w:t>Até 1 minuto</w:t>
+            </w:r>
+          </w:p>
+        </w:tc>
+        <w:tc>
+          <w:tcPr>
+            <w:tcW w:w="1499" w:type="dxa"/>
+          </w:tcPr>
+          <w:p>
+            <w:pPr>
+              <w:jc w:val="center"/>
+              <w:cnfStyle w:val="000000000000" w:firstRow="0" w:lastRow="0" w:firstColumn="0" w:lastColumn="0" w:oddVBand="0" w:evenVBand="0" w:oddHBand="0" w:evenHBand="0" w:firstRowFirstColumn="0" w:firstRowLastColumn="0" w:lastRowFirstColumn="0" w:lastRowLastColumn="0"/>
+              <w:rPr>
+                <w:rFonts w:ascii="Arial" w:hAnsi="Arial" w:cs="Arial"/>
+                <w:bCs/>
+              </w:rPr>
+            </w:pPr>
+            <w:r>
+              <w:rPr>
+                <w:rFonts w:ascii="Arial" w:hAnsi="Arial" w:cs="Arial"/>
+                <w:bCs/>
+              </w:rPr>
+              <w:t>Desejável</w:t>
+            </w:r>
+          </w:p>
+        </w:tc>
+      </w:tr>
     </w:tbl>
     <w:p>
       <w:pPr>
         <w:ind w:left="792"/>
-        <w:rPr>
-          <w:rFonts w:ascii="Arial" w:hAnsi="Arial" w:cs="Arial"/>
-          <w:b/>
-        </w:rPr>
-      </w:pPr>
-    </w:p>
-    <w:p>
-      <w:pPr>
-        <w:rPr>
-          <w:rFonts w:ascii="Arial" w:hAnsi="Arial" w:cs="Arial"/>
-          <w:b/>
-        </w:rPr>
-      </w:pPr>
-    </w:p>
-    <w:p>
-      <w:pPr>
         <w:rPr>
           <w:rFonts w:ascii="Arial" w:hAnsi="Arial" w:cs="Arial"/>
           <w:b/>
@@ -9261,21 +10103,38 @@
         <w:jc w:val="both"/>
         <w:rPr>
           <w:rFonts w:ascii="Arial" w:hAnsi="Arial" w:cs="Arial"/>
-          <w:bCs/>
-        </w:rPr>
-      </w:pPr>
-      <w:r>
-        <w:rPr>
-          <w:rFonts w:ascii="Arial" w:hAnsi="Arial" w:cs="Arial"/>
-        </w:rPr>
-        <w:br/>
-      </w:r>
-      <w:r>
-        <w:rPr>
-          <w:rFonts w:ascii="Arial" w:hAnsi="Arial" w:cs="Arial"/>
-          <w:bCs/>
-        </w:rPr>
-        <w:t>Os usuários do sistema são os funcionários e o Gerente do setor administrativo, e assume-se que possuam ensino médio completo e conhecimentos básicos em relação a entrada de dados, emissão de relatórios e funções afins, estes suplementados por um treinamento básico relacionado ao sistema.</w:t>
+        </w:rPr>
+      </w:pPr>
+    </w:p>
+    <w:p>
+      <w:pPr>
+        <w:ind w:left="792"/>
+        <w:jc w:val="both"/>
+        <w:rPr>
+          <w:rFonts w:ascii="Arial" w:hAnsi="Arial" w:cs="Arial"/>
+          <w:bCs/>
+        </w:rPr>
+      </w:pPr>
+      <w:r>
+        <w:rPr>
+          <w:rFonts w:ascii="Arial" w:hAnsi="Arial" w:cs="Arial"/>
+          <w:bCs/>
+        </w:rPr>
+        <w:t>Os usuários do sistema são os funcionários e o Gerente do setor administrativo, e assume-se que possuam ensino médio completo e conhecimentos básicos em relação a entrada de dados, emissão de relatórios e funções afins, estes suplementados por um treinamento básico relacionado ao</w:t>
+      </w:r>
+      <w:r>
+        <w:rPr>
+          <w:rFonts w:ascii="Arial" w:hAnsi="Arial" w:cs="Arial"/>
+          <w:bCs/>
+        </w:rPr>
+        <w:t xml:space="preserve"> uso do</w:t>
+      </w:r>
+      <w:r>
+        <w:rPr>
+          <w:rFonts w:ascii="Arial" w:hAnsi="Arial" w:cs="Arial"/>
+          <w:bCs/>
+        </w:rPr>
+        <w:t xml:space="preserve"> sistema.</w:t>
       </w:r>
     </w:p>
     <w:p>
@@ -9327,22 +10186,8 @@
         <w:jc w:val="both"/>
         <w:rPr>
           <w:rFonts w:ascii="Arial" w:hAnsi="Arial" w:cs="Arial"/>
-          <w:bCs/>
-        </w:rPr>
-      </w:pPr>
-      <w:r>
-        <w:rPr>
-          <w:rFonts w:ascii="Arial" w:hAnsi="Arial" w:cs="Arial"/>
-        </w:rPr>
-        <w:br/>
-      </w:r>
-      <w:r>
-        <w:rPr>
-          <w:rFonts w:ascii="Arial" w:hAnsi="Arial" w:cs="Arial"/>
-          <w:bCs/>
-        </w:rPr>
-        <w:t>Suponha-se que a(s) máquina(s) que executarem o sistema, possuam uma acessibilidade para linguagem C# e conexões com o SQLserver, para assim ter maior prevenir erros de incompatibilidade e falhas, além de possuir capacidade de memória 8GB de RAM com um processador Dual Core, caso contrário falhas frequentes e erros de conexão, ocorrerão durante a execução do sistema, além de problemas de tempo de resposta das operações do sistema.</w:t>
-      </w:r>
+        </w:rPr>
+      </w:pPr>
     </w:p>
     <w:p>
       <w:pPr>
@@ -9353,13 +10198,139 @@
           <w:bCs/>
         </w:rPr>
       </w:pPr>
+      <w:r>
+        <w:rPr>
+          <w:rFonts w:ascii="Arial" w:hAnsi="Arial" w:cs="Arial"/>
+          <w:bCs/>
+        </w:rPr>
+        <w:t xml:space="preserve">Suponha-se que </w:t>
+      </w:r>
+      <w:proofErr w:type="gramStart"/>
+      <w:r>
+        <w:rPr>
+          <w:rFonts w:ascii="Arial" w:hAnsi="Arial" w:cs="Arial"/>
+          <w:bCs/>
+        </w:rPr>
+        <w:t>a(</w:t>
+      </w:r>
+      <w:proofErr w:type="gramEnd"/>
+      <w:r>
+        <w:rPr>
+          <w:rFonts w:ascii="Arial" w:hAnsi="Arial" w:cs="Arial"/>
+          <w:bCs/>
+        </w:rPr>
+        <w:t xml:space="preserve">s) máquina(s) que executarem o sistema, possuam uma acessibilidade para linguagem C# e conexões com o </w:t>
+      </w:r>
+      <w:proofErr w:type="spellStart"/>
+      <w:r>
+        <w:rPr>
+          <w:rFonts w:ascii="Arial" w:hAnsi="Arial" w:cs="Arial"/>
+          <w:bCs/>
+        </w:rPr>
+        <w:t>SQLserver</w:t>
+      </w:r>
+      <w:proofErr w:type="spellEnd"/>
+      <w:r>
+        <w:rPr>
+          <w:rFonts w:ascii="Arial" w:hAnsi="Arial" w:cs="Arial"/>
+          <w:bCs/>
+        </w:rPr>
+        <w:t>, para assim ter maior prevenir erros de incompatibilidade e falhas, além de possuir capacidade de memória 8GB de RAM com um processador Dual Core, caso contrário falhas frequentes e erros de conexão, ocorrerão durante a execução do sistema, além de problemas de tempo de resposta das operações do sistema.</w:t>
+      </w:r>
+      <w:r>
+        <w:rPr>
+          <w:rFonts w:ascii="Arial" w:hAnsi="Arial" w:cs="Arial"/>
+          <w:bCs/>
+        </w:rPr>
+        <w:t xml:space="preserve"> </w:t>
+      </w:r>
+    </w:p>
+    <w:p>
+      <w:pPr>
+        <w:ind w:left="792" w:firstLine="624"/>
+        <w:jc w:val="both"/>
+        <w:rPr>
+          <w:rFonts w:ascii="Arial" w:hAnsi="Arial" w:cs="Arial"/>
+          <w:bCs/>
+        </w:rPr>
+      </w:pPr>
+      <w:r>
+        <w:rPr>
+          <w:rFonts w:ascii="Arial" w:hAnsi="Arial" w:cs="Arial"/>
+          <w:bCs/>
+        </w:rPr>
+        <w:t xml:space="preserve">Também é esperado o Antivírus </w:t>
+      </w:r>
+      <w:proofErr w:type="gramStart"/>
+      <w:r>
+        <w:rPr>
+          <w:rFonts w:ascii="Arial" w:hAnsi="Arial" w:cs="Arial"/>
+          <w:bCs/>
+        </w:rPr>
+        <w:t>na(</w:t>
+      </w:r>
+      <w:proofErr w:type="gramEnd"/>
+      <w:r>
+        <w:rPr>
+          <w:rFonts w:ascii="Arial" w:hAnsi="Arial" w:cs="Arial"/>
+          <w:bCs/>
+        </w:rPr>
+        <w:t xml:space="preserve">s) máquina(s), para maior segurança, e evitar vazamento de dados e falhas de armazenamento. </w:t>
+      </w:r>
+    </w:p>
+    <w:p>
+      <w:pPr>
+        <w:ind w:left="792" w:firstLine="624"/>
+        <w:jc w:val="both"/>
+        <w:rPr>
+          <w:rFonts w:ascii="Arial" w:hAnsi="Arial" w:cs="Arial"/>
+          <w:bCs/>
+        </w:rPr>
+      </w:pPr>
+      <w:r>
+        <w:rPr>
+          <w:rFonts w:ascii="Arial" w:hAnsi="Arial" w:cs="Arial"/>
+          <w:bCs/>
+        </w:rPr>
+        <w:t>O controla de usuário é desejável, caso o cliente não utilize, qualquer usuário poderia fazer o papel de administrador.</w:t>
+      </w:r>
     </w:p>
     <w:p>
       <w:pPr>
         <w:ind w:left="792"/>
-        <w:rPr>
-          <w:rFonts w:ascii="Arial" w:hAnsi="Arial" w:cs="Arial"/>
-          <w:bCs/>
+        <w:jc w:val="both"/>
+        <w:rPr>
+          <w:rFonts w:ascii="Arial" w:hAnsi="Arial" w:cs="Arial"/>
+          <w:bCs/>
+        </w:rPr>
+      </w:pPr>
+    </w:p>
+    <w:p>
+      <w:pPr>
+        <w:ind w:left="792"/>
+        <w:rPr>
+          <w:rFonts w:ascii="Arial" w:hAnsi="Arial" w:cs="Arial"/>
+          <w:bCs/>
+        </w:rPr>
+      </w:pPr>
+    </w:p>
+    <w:p>
+      <w:pPr>
+        <w:pStyle w:val="PargrafodaLista"/>
+        <w:ind w:left="792" w:firstLine="0"/>
+        <w:jc w:val="both"/>
+        <w:rPr>
+          <w:b/>
+        </w:rPr>
+      </w:pPr>
+    </w:p>
+    <w:p>
+      <w:pPr>
+        <w:pStyle w:val="PargrafodaLista"/>
+        <w:ind w:left="792" w:firstLine="0"/>
+        <w:jc w:val="both"/>
+        <w:rPr>
+          <w:b/>
         </w:rPr>
       </w:pPr>
     </w:p>
@@ -9381,6 +10352,7 @@
           <w:sz w:val="24"/>
           <w:szCs w:val="24"/>
         </w:rPr>
+        <w:lastRenderedPageBreak/>
         <w:t>Requisitos Adiados</w:t>
       </w:r>
     </w:p>
@@ -9604,12 +10576,203 @@
           <w:b/>
         </w:rPr>
       </w:pPr>
-      <w:r>
-        <w:rPr>
-          <w:rFonts w:ascii="Arial" w:hAnsi="Arial" w:cs="Arial"/>
-          <w:b/>
-        </w:rPr>
-        <w:lastRenderedPageBreak/>
+    </w:p>
+    <w:p>
+      <w:pPr>
+        <w:rPr>
+          <w:rFonts w:ascii="Arial" w:hAnsi="Arial" w:cs="Arial"/>
+          <w:b/>
+        </w:rPr>
+      </w:pPr>
+    </w:p>
+    <w:p>
+      <w:pPr>
+        <w:rPr>
+          <w:rFonts w:ascii="Arial" w:hAnsi="Arial" w:cs="Arial"/>
+          <w:b/>
+        </w:rPr>
+      </w:pPr>
+    </w:p>
+    <w:p>
+      <w:pPr>
+        <w:rPr>
+          <w:rFonts w:ascii="Arial" w:hAnsi="Arial" w:cs="Arial"/>
+          <w:b/>
+        </w:rPr>
+      </w:pPr>
+    </w:p>
+    <w:p>
+      <w:pPr>
+        <w:rPr>
+          <w:rFonts w:ascii="Arial" w:hAnsi="Arial" w:cs="Arial"/>
+          <w:b/>
+        </w:rPr>
+      </w:pPr>
+    </w:p>
+    <w:p>
+      <w:pPr>
+        <w:rPr>
+          <w:rFonts w:ascii="Arial" w:hAnsi="Arial" w:cs="Arial"/>
+          <w:b/>
+        </w:rPr>
+      </w:pPr>
+    </w:p>
+    <w:p>
+      <w:pPr>
+        <w:rPr>
+          <w:rFonts w:ascii="Arial" w:hAnsi="Arial" w:cs="Arial"/>
+          <w:b/>
+        </w:rPr>
+      </w:pPr>
+    </w:p>
+    <w:p>
+      <w:pPr>
+        <w:rPr>
+          <w:rFonts w:ascii="Arial" w:hAnsi="Arial" w:cs="Arial"/>
+          <w:b/>
+        </w:rPr>
+      </w:pPr>
+    </w:p>
+    <w:p>
+      <w:pPr>
+        <w:rPr>
+          <w:rFonts w:ascii="Arial" w:hAnsi="Arial" w:cs="Arial"/>
+          <w:b/>
+        </w:rPr>
+      </w:pPr>
+    </w:p>
+    <w:p>
+      <w:pPr>
+        <w:rPr>
+          <w:rFonts w:ascii="Arial" w:hAnsi="Arial" w:cs="Arial"/>
+          <w:b/>
+        </w:rPr>
+      </w:pPr>
+    </w:p>
+    <w:p>
+      <w:pPr>
+        <w:rPr>
+          <w:rFonts w:ascii="Arial" w:hAnsi="Arial" w:cs="Arial"/>
+          <w:b/>
+        </w:rPr>
+      </w:pPr>
+    </w:p>
+    <w:p>
+      <w:pPr>
+        <w:rPr>
+          <w:rFonts w:ascii="Arial" w:hAnsi="Arial" w:cs="Arial"/>
+          <w:b/>
+        </w:rPr>
+      </w:pPr>
+    </w:p>
+    <w:p>
+      <w:pPr>
+        <w:rPr>
+          <w:rFonts w:ascii="Arial" w:hAnsi="Arial" w:cs="Arial"/>
+          <w:b/>
+        </w:rPr>
+      </w:pPr>
+    </w:p>
+    <w:p>
+      <w:pPr>
+        <w:rPr>
+          <w:rFonts w:ascii="Arial" w:hAnsi="Arial" w:cs="Arial"/>
+          <w:b/>
+        </w:rPr>
+      </w:pPr>
+    </w:p>
+    <w:p>
+      <w:pPr>
+        <w:rPr>
+          <w:rFonts w:ascii="Arial" w:hAnsi="Arial" w:cs="Arial"/>
+          <w:b/>
+        </w:rPr>
+      </w:pPr>
+    </w:p>
+    <w:p>
+      <w:pPr>
+        <w:rPr>
+          <w:rFonts w:ascii="Arial" w:hAnsi="Arial" w:cs="Arial"/>
+          <w:b/>
+        </w:rPr>
+      </w:pPr>
+    </w:p>
+    <w:p>
+      <w:pPr>
+        <w:rPr>
+          <w:rFonts w:ascii="Arial" w:hAnsi="Arial" w:cs="Arial"/>
+          <w:b/>
+        </w:rPr>
+      </w:pPr>
+    </w:p>
+    <w:p>
+      <w:pPr>
+        <w:rPr>
+          <w:rFonts w:ascii="Arial" w:hAnsi="Arial" w:cs="Arial"/>
+          <w:b/>
+        </w:rPr>
+      </w:pPr>
+    </w:p>
+    <w:p>
+      <w:pPr>
+        <w:rPr>
+          <w:rFonts w:ascii="Arial" w:hAnsi="Arial" w:cs="Arial"/>
+          <w:b/>
+        </w:rPr>
+      </w:pPr>
+    </w:p>
+    <w:p>
+      <w:pPr>
+        <w:rPr>
+          <w:rFonts w:ascii="Arial" w:hAnsi="Arial" w:cs="Arial"/>
+          <w:b/>
+        </w:rPr>
+      </w:pPr>
+    </w:p>
+    <w:p>
+      <w:pPr>
+        <w:rPr>
+          <w:rFonts w:ascii="Arial" w:hAnsi="Arial" w:cs="Arial"/>
+          <w:b/>
+        </w:rPr>
+      </w:pPr>
+    </w:p>
+    <w:p>
+      <w:pPr>
+        <w:rPr>
+          <w:rFonts w:ascii="Arial" w:hAnsi="Arial" w:cs="Arial"/>
+          <w:b/>
+        </w:rPr>
+      </w:pPr>
+    </w:p>
+    <w:p>
+      <w:pPr>
+        <w:rPr>
+          <w:rFonts w:ascii="Arial" w:hAnsi="Arial" w:cs="Arial"/>
+          <w:b/>
+        </w:rPr>
+      </w:pPr>
+    </w:p>
+    <w:p>
+      <w:pPr>
+        <w:rPr>
+          <w:rFonts w:ascii="Arial" w:hAnsi="Arial" w:cs="Arial"/>
+          <w:b/>
+        </w:rPr>
+      </w:pPr>
+    </w:p>
+    <w:p>
+      <w:pPr>
+        <w:rPr>
+          <w:rFonts w:ascii="Arial" w:hAnsi="Arial" w:cs="Arial"/>
+          <w:b/>
+        </w:rPr>
+      </w:pPr>
+      <w:r>
+        <w:rPr>
+          <w:rFonts w:ascii="Arial" w:hAnsi="Arial" w:cs="Arial"/>
+          <w:b/>
+        </w:rPr>
         <w:t>ANEXO 1</w:t>
       </w:r>
     </w:p>
@@ -9799,7 +10962,6 @@
           <w:rFonts w:ascii="Arial" w:hAnsi="Arial" w:cs="Arial"/>
           <w:bCs/>
         </w:rPr>
-        <w:lastRenderedPageBreak/>
         <w:t>002 - Boleto Bancário</w:t>
       </w:r>
     </w:p>
@@ -9873,7 +11035,7 @@
 </file>
 
 <file path=word/endnotes.xml><?xml version="1.0" encoding="utf-8"?>
-<w:endnotes xmlns:wpc="http://schemas.microsoft.com/office/word/2010/wordprocessingCanvas" xmlns:cx="http://schemas.microsoft.com/office/drawing/2014/chartex" xmlns:cx1="http://schemas.microsoft.com/office/drawing/2015/9/8/chartex" xmlns:cx2="http://schemas.microsoft.com/office/drawing/2015/10/21/chartex" xmlns:cx3="http://schemas.microsoft.com/office/drawing/2016/5/9/chartex" xmlns:cx4="http://schemas.microsoft.com/office/drawing/2016/5/10/chartex" xmlns:cx5="http://schemas.microsoft.com/office/drawing/2016/5/11/chartex" xmlns:cx6="http://schemas.microsoft.com/office/drawing/2016/5/12/chartex" xmlns:cx7="http://schemas.microsoft.com/office/drawing/2016/5/13/chartex" xmlns:cx8="http://schemas.microsoft.com/office/drawing/2016/5/14/chartex" xmlns:mc="http://schemas.openxmlformats.org/markup-compatibility/2006" xmlns:aink="http://schemas.microsoft.com/office/drawing/2016/ink" xmlns:am3d="http://schemas.microsoft.com/office/drawing/2017/model3d" xmlns:o="urn:schemas-microsoft-com:office:office" xmlns:r="http://schemas.openxmlformats.org/officeDocument/2006/relationships" xmlns:m="http://schemas.openxmlformats.org/officeDocument/2006/math" xmlns:v="urn:schemas-microsoft-com:vml" xmlns:wp14="http://schemas.microsoft.com/office/word/2010/wordprocessingDrawing" xmlns:wp="http://schemas.openxmlformats.org/drawingml/2006/wordprocessingDrawing" xmlns:w10="urn:schemas-microsoft-com:office:word" xmlns:w="http://schemas.openxmlformats.org/wordprocessingml/2006/main" xmlns:w14="http://schemas.microsoft.com/office/word/2010/wordml" xmlns:w15="http://schemas.microsoft.com/office/word/2012/wordml" xmlns:w16cid="http://schemas.microsoft.com/office/word/2016/wordml/cid" xmlns:w16se="http://schemas.microsoft.com/office/word/2015/wordml/symex" xmlns:wpg="http://schemas.microsoft.com/office/word/2010/wordprocessingGroup" xmlns:wpi="http://schemas.microsoft.com/office/word/2010/wordprocessingInk" xmlns:wne="http://schemas.microsoft.com/office/word/2006/wordml" xmlns:wps="http://schemas.microsoft.com/office/word/2010/wordprocessingShape" mc:Ignorable="w14 w15 w16se w16cid wp14">
+<w:endnotes xmlns:wpc="http://schemas.microsoft.com/office/word/2010/wordprocessingCanvas" xmlns:mc="http://schemas.openxmlformats.org/markup-compatibility/2006" xmlns:o="urn:schemas-microsoft-com:office:office" xmlns:r="http://schemas.openxmlformats.org/officeDocument/2006/relationships" xmlns:m="http://schemas.openxmlformats.org/officeDocument/2006/math" xmlns:v="urn:schemas-microsoft-com:vml" xmlns:wp14="http://schemas.microsoft.com/office/word/2010/wordprocessingDrawing" xmlns:wp="http://schemas.openxmlformats.org/drawingml/2006/wordprocessingDrawing" xmlns:w10="urn:schemas-microsoft-com:office:word" xmlns:w="http://schemas.openxmlformats.org/wordprocessingml/2006/main" xmlns:w14="http://schemas.microsoft.com/office/word/2010/wordml" xmlns:w15="http://schemas.microsoft.com/office/word/2012/wordml" xmlns:wpg="http://schemas.microsoft.com/office/word/2010/wordprocessingGroup" xmlns:wpi="http://schemas.microsoft.com/office/word/2010/wordprocessingInk" xmlns:wne="http://schemas.microsoft.com/office/word/2006/wordml" xmlns:wps="http://schemas.microsoft.com/office/word/2010/wordprocessingShape" mc:Ignorable="w14 w15 wp14">
   <w:endnote w:type="separator" w:id="-1">
     <w:p>
       <w:r>
@@ -9892,7 +11054,7 @@
 </file>
 
 <file path=word/footer1.xml><?xml version="1.0" encoding="utf-8"?>
-<w:ftr xmlns:wpc="http://schemas.microsoft.com/office/word/2010/wordprocessingCanvas" xmlns:cx="http://schemas.microsoft.com/office/drawing/2014/chartex" xmlns:cx1="http://schemas.microsoft.com/office/drawing/2015/9/8/chartex" xmlns:cx2="http://schemas.microsoft.com/office/drawing/2015/10/21/chartex" xmlns:cx3="http://schemas.microsoft.com/office/drawing/2016/5/9/chartex" xmlns:cx4="http://schemas.microsoft.com/office/drawing/2016/5/10/chartex" xmlns:cx5="http://schemas.microsoft.com/office/drawing/2016/5/11/chartex" xmlns:cx6="http://schemas.microsoft.com/office/drawing/2016/5/12/chartex" xmlns:cx7="http://schemas.microsoft.com/office/drawing/2016/5/13/chartex" xmlns:cx8="http://schemas.microsoft.com/office/drawing/2016/5/14/chartex" xmlns:mc="http://schemas.openxmlformats.org/markup-compatibility/2006" xmlns:aink="http://schemas.microsoft.com/office/drawing/2016/ink" xmlns:am3d="http://schemas.microsoft.com/office/drawing/2017/model3d" xmlns:o="urn:schemas-microsoft-com:office:office" xmlns:r="http://schemas.openxmlformats.org/officeDocument/2006/relationships" xmlns:m="http://schemas.openxmlformats.org/officeDocument/2006/math" xmlns:v="urn:schemas-microsoft-com:vml" xmlns:wp14="http://schemas.microsoft.com/office/word/2010/wordprocessingDrawing" xmlns:wp="http://schemas.openxmlformats.org/drawingml/2006/wordprocessingDrawing" xmlns:w10="urn:schemas-microsoft-com:office:word" xmlns:w="http://schemas.openxmlformats.org/wordprocessingml/2006/main" xmlns:w14="http://schemas.microsoft.com/office/word/2010/wordml" xmlns:w15="http://schemas.microsoft.com/office/word/2012/wordml" xmlns:w16cid="http://schemas.microsoft.com/office/word/2016/wordml/cid" xmlns:w16se="http://schemas.microsoft.com/office/word/2015/wordml/symex" xmlns:wpg="http://schemas.microsoft.com/office/word/2010/wordprocessingGroup" xmlns:wpi="http://schemas.microsoft.com/office/word/2010/wordprocessingInk" xmlns:wne="http://schemas.microsoft.com/office/word/2006/wordml" xmlns:wps="http://schemas.microsoft.com/office/word/2010/wordprocessingShape" mc:Ignorable="w14 w15 w16se w16cid wp14">
+<w:ftr xmlns:wpc="http://schemas.microsoft.com/office/word/2010/wordprocessingCanvas" xmlns:mc="http://schemas.openxmlformats.org/markup-compatibility/2006" xmlns:o="urn:schemas-microsoft-com:office:office" xmlns:r="http://schemas.openxmlformats.org/officeDocument/2006/relationships" xmlns:m="http://schemas.openxmlformats.org/officeDocument/2006/math" xmlns:v="urn:schemas-microsoft-com:vml" xmlns:wp14="http://schemas.microsoft.com/office/word/2010/wordprocessingDrawing" xmlns:wp="http://schemas.openxmlformats.org/drawingml/2006/wordprocessingDrawing" xmlns:w10="urn:schemas-microsoft-com:office:word" xmlns:w="http://schemas.openxmlformats.org/wordprocessingml/2006/main" xmlns:w14="http://schemas.microsoft.com/office/word/2010/wordml" xmlns:w15="http://schemas.microsoft.com/office/word/2012/wordml" xmlns:wpg="http://schemas.microsoft.com/office/word/2010/wordprocessingGroup" xmlns:wpi="http://schemas.microsoft.com/office/word/2010/wordprocessingInk" xmlns:wne="http://schemas.microsoft.com/office/word/2006/wordml" xmlns:wps="http://schemas.microsoft.com/office/word/2010/wordprocessingShape" mc:Ignorable="w14 w15 wp14">
   <w:p>
     <w:pPr>
       <w:pStyle w:val="Rodap"/>
@@ -9911,7 +11073,7 @@
       <w:rPr>
         <w:noProof/>
       </w:rPr>
-      <w:t>6</w:t>
+      <w:t>9</w:t>
     </w:r>
     <w:r>
       <w:fldChar w:fldCharType="end"/>
@@ -9926,7 +11088,7 @@
 </file>
 
 <file path=word/footnotes.xml><?xml version="1.0" encoding="utf-8"?>
-<w:footnotes xmlns:wpc="http://schemas.microsoft.com/office/word/2010/wordprocessingCanvas" xmlns:cx="http://schemas.microsoft.com/office/drawing/2014/chartex" xmlns:cx1="http://schemas.microsoft.com/office/drawing/2015/9/8/chartex" xmlns:cx2="http://schemas.microsoft.com/office/drawing/2015/10/21/chartex" xmlns:cx3="http://schemas.microsoft.com/office/drawing/2016/5/9/chartex" xmlns:cx4="http://schemas.microsoft.com/office/drawing/2016/5/10/chartex" xmlns:cx5="http://schemas.microsoft.com/office/drawing/2016/5/11/chartex" xmlns:cx6="http://schemas.microsoft.com/office/drawing/2016/5/12/chartex" xmlns:cx7="http://schemas.microsoft.com/office/drawing/2016/5/13/chartex" xmlns:cx8="http://schemas.microsoft.com/office/drawing/2016/5/14/chartex" xmlns:mc="http://schemas.openxmlformats.org/markup-compatibility/2006" xmlns:aink="http://schemas.microsoft.com/office/drawing/2016/ink" xmlns:am3d="http://schemas.microsoft.com/office/drawing/2017/model3d" xmlns:o="urn:schemas-microsoft-com:office:office" xmlns:r="http://schemas.openxmlformats.org/officeDocument/2006/relationships" xmlns:m="http://schemas.openxmlformats.org/officeDocument/2006/math" xmlns:v="urn:schemas-microsoft-com:vml" xmlns:wp14="http://schemas.microsoft.com/office/word/2010/wordprocessingDrawing" xmlns:wp="http://schemas.openxmlformats.org/drawingml/2006/wordprocessingDrawing" xmlns:w10="urn:schemas-microsoft-com:office:word" xmlns:w="http://schemas.openxmlformats.org/wordprocessingml/2006/main" xmlns:w14="http://schemas.microsoft.com/office/word/2010/wordml" xmlns:w15="http://schemas.microsoft.com/office/word/2012/wordml" xmlns:w16cid="http://schemas.microsoft.com/office/word/2016/wordml/cid" xmlns:w16se="http://schemas.microsoft.com/office/word/2015/wordml/symex" xmlns:wpg="http://schemas.microsoft.com/office/word/2010/wordprocessingGroup" xmlns:wpi="http://schemas.microsoft.com/office/word/2010/wordprocessingInk" xmlns:wne="http://schemas.microsoft.com/office/word/2006/wordml" xmlns:wps="http://schemas.microsoft.com/office/word/2010/wordprocessingShape" mc:Ignorable="w14 w15 w16se w16cid wp14">
+<w:footnotes xmlns:wpc="http://schemas.microsoft.com/office/word/2010/wordprocessingCanvas" xmlns:mc="http://schemas.openxmlformats.org/markup-compatibility/2006" xmlns:o="urn:schemas-microsoft-com:office:office" xmlns:r="http://schemas.openxmlformats.org/officeDocument/2006/relationships" xmlns:m="http://schemas.openxmlformats.org/officeDocument/2006/math" xmlns:v="urn:schemas-microsoft-com:vml" xmlns:wp14="http://schemas.microsoft.com/office/word/2010/wordprocessingDrawing" xmlns:wp="http://schemas.openxmlformats.org/drawingml/2006/wordprocessingDrawing" xmlns:w10="urn:schemas-microsoft-com:office:word" xmlns:w="http://schemas.openxmlformats.org/wordprocessingml/2006/main" xmlns:w14="http://schemas.microsoft.com/office/word/2010/wordml" xmlns:w15="http://schemas.microsoft.com/office/word/2012/wordml" xmlns:wpg="http://schemas.microsoft.com/office/word/2010/wordprocessingGroup" xmlns:wpi="http://schemas.microsoft.com/office/word/2010/wordprocessingInk" xmlns:wne="http://schemas.microsoft.com/office/word/2006/wordml" xmlns:wps="http://schemas.microsoft.com/office/word/2010/wordprocessingShape" mc:Ignorable="w14 w15 wp14">
   <w:footnote w:type="separator" w:id="-1">
     <w:p>
       <w:r>
@@ -9945,7 +11107,7 @@
 </file>
 
 <file path=word/header1.xml><?xml version="1.0" encoding="utf-8"?>
-<w:hdr xmlns:wpc="http://schemas.microsoft.com/office/word/2010/wordprocessingCanvas" xmlns:cx="http://schemas.microsoft.com/office/drawing/2014/chartex" xmlns:cx1="http://schemas.microsoft.com/office/drawing/2015/9/8/chartex" xmlns:cx2="http://schemas.microsoft.com/office/drawing/2015/10/21/chartex" xmlns:cx3="http://schemas.microsoft.com/office/drawing/2016/5/9/chartex" xmlns:cx4="http://schemas.microsoft.com/office/drawing/2016/5/10/chartex" xmlns:cx5="http://schemas.microsoft.com/office/drawing/2016/5/11/chartex" xmlns:cx6="http://schemas.microsoft.com/office/drawing/2016/5/12/chartex" xmlns:cx7="http://schemas.microsoft.com/office/drawing/2016/5/13/chartex" xmlns:cx8="http://schemas.microsoft.com/office/drawing/2016/5/14/chartex" xmlns:mc="http://schemas.openxmlformats.org/markup-compatibility/2006" xmlns:aink="http://schemas.microsoft.com/office/drawing/2016/ink" xmlns:am3d="http://schemas.microsoft.com/office/drawing/2017/model3d" xmlns:o="urn:schemas-microsoft-com:office:office" xmlns:r="http://schemas.openxmlformats.org/officeDocument/2006/relationships" xmlns:m="http://schemas.openxmlformats.org/officeDocument/2006/math" xmlns:v="urn:schemas-microsoft-com:vml" xmlns:wp14="http://schemas.microsoft.com/office/word/2010/wordprocessingDrawing" xmlns:wp="http://schemas.openxmlformats.org/drawingml/2006/wordprocessingDrawing" xmlns:w10="urn:schemas-microsoft-com:office:word" xmlns:w="http://schemas.openxmlformats.org/wordprocessingml/2006/main" xmlns:w14="http://schemas.microsoft.com/office/word/2010/wordml" xmlns:w15="http://schemas.microsoft.com/office/word/2012/wordml" xmlns:w16cid="http://schemas.microsoft.com/office/word/2016/wordml/cid" xmlns:w16se="http://schemas.microsoft.com/office/word/2015/wordml/symex" xmlns:wpg="http://schemas.microsoft.com/office/word/2010/wordprocessingGroup" xmlns:wpi="http://schemas.microsoft.com/office/word/2010/wordprocessingInk" xmlns:wne="http://schemas.microsoft.com/office/word/2006/wordml" xmlns:wps="http://schemas.microsoft.com/office/word/2010/wordprocessingShape" mc:Ignorable="w14 w15 w16se w16cid wp14">
+<w:hdr xmlns:wpc="http://schemas.microsoft.com/office/word/2010/wordprocessingCanvas" xmlns:mc="http://schemas.openxmlformats.org/markup-compatibility/2006" xmlns:o="urn:schemas-microsoft-com:office:office" xmlns:r="http://schemas.openxmlformats.org/officeDocument/2006/relationships" xmlns:m="http://schemas.openxmlformats.org/officeDocument/2006/math" xmlns:v="urn:schemas-microsoft-com:vml" xmlns:wp14="http://schemas.microsoft.com/office/word/2010/wordprocessingDrawing" xmlns:wp="http://schemas.openxmlformats.org/drawingml/2006/wordprocessingDrawing" xmlns:w10="urn:schemas-microsoft-com:office:word" xmlns:w="http://schemas.openxmlformats.org/wordprocessingml/2006/main" xmlns:w14="http://schemas.microsoft.com/office/word/2010/wordml" xmlns:w15="http://schemas.microsoft.com/office/word/2012/wordml" xmlns:wpg="http://schemas.microsoft.com/office/word/2010/wordprocessingGroup" xmlns:wpi="http://schemas.microsoft.com/office/word/2010/wordprocessingInk" xmlns:wne="http://schemas.microsoft.com/office/word/2006/wordml" xmlns:wps="http://schemas.microsoft.com/office/word/2010/wordprocessingShape" mc:Ignorable="w14 w15 wp14">
   <w:p>
     <w:pPr>
       <w:pStyle w:val="Cabealho"/>
@@ -10007,8 +11169,8 @@
 </file>
 
 <file path=word/numbering.xml><?xml version="1.0" encoding="utf-8"?>
-<w:numbering xmlns:wpc="http://schemas.microsoft.com/office/word/2010/wordprocessingCanvas" xmlns:cx="http://schemas.microsoft.com/office/drawing/2014/chartex" xmlns:cx1="http://schemas.microsoft.com/office/drawing/2015/9/8/chartex" xmlns:cx2="http://schemas.microsoft.com/office/drawing/2015/10/21/chartex" xmlns:cx3="http://schemas.microsoft.com/office/drawing/2016/5/9/chartex" xmlns:cx4="http://schemas.microsoft.com/office/drawing/2016/5/10/chartex" xmlns:cx5="http://schemas.microsoft.com/office/drawing/2016/5/11/chartex" xmlns:cx6="http://schemas.microsoft.com/office/drawing/2016/5/12/chartex" xmlns:cx7="http://schemas.microsoft.com/office/drawing/2016/5/13/chartex" xmlns:cx8="http://schemas.microsoft.com/office/drawing/2016/5/14/chartex" xmlns:mc="http://schemas.openxmlformats.org/markup-compatibility/2006" xmlns:aink="http://schemas.microsoft.com/office/drawing/2016/ink" xmlns:am3d="http://schemas.microsoft.com/office/drawing/2017/model3d" xmlns:o="urn:schemas-microsoft-com:office:office" xmlns:r="http://schemas.openxmlformats.org/officeDocument/2006/relationships" xmlns:m="http://schemas.openxmlformats.org/officeDocument/2006/math" xmlns:v="urn:schemas-microsoft-com:vml" xmlns:wp14="http://schemas.microsoft.com/office/word/2010/wordprocessingDrawing" xmlns:wp="http://schemas.openxmlformats.org/drawingml/2006/wordprocessingDrawing" xmlns:w10="urn:schemas-microsoft-com:office:word" xmlns:w="http://schemas.openxmlformats.org/wordprocessingml/2006/main" xmlns:w14="http://schemas.microsoft.com/office/word/2010/wordml" xmlns:w15="http://schemas.microsoft.com/office/word/2012/wordml" xmlns:w16cid="http://schemas.microsoft.com/office/word/2016/wordml/cid" xmlns:w16se="http://schemas.microsoft.com/office/word/2015/wordml/symex" xmlns:wpg="http://schemas.microsoft.com/office/word/2010/wordprocessingGroup" xmlns:wpi="http://schemas.microsoft.com/office/word/2010/wordprocessingInk" xmlns:wne="http://schemas.microsoft.com/office/word/2006/wordml" xmlns:wps="http://schemas.microsoft.com/office/word/2010/wordprocessingShape" mc:Ignorable="w14 w15 w16se w16cid wp14">
-  <w:abstractNum w:abstractNumId="0" w15:restartNumberingAfterBreak="0">
+<w:numbering xmlns:wpc="http://schemas.microsoft.com/office/word/2010/wordprocessingCanvas" xmlns:mc="http://schemas.openxmlformats.org/markup-compatibility/2006" xmlns:o="urn:schemas-microsoft-com:office:office" xmlns:r="http://schemas.openxmlformats.org/officeDocument/2006/relationships" xmlns:m="http://schemas.openxmlformats.org/officeDocument/2006/math" xmlns:v="urn:schemas-microsoft-com:vml" xmlns:wp14="http://schemas.microsoft.com/office/word/2010/wordprocessingDrawing" xmlns:wp="http://schemas.openxmlformats.org/drawingml/2006/wordprocessingDrawing" xmlns:w10="urn:schemas-microsoft-com:office:word" xmlns:w="http://schemas.openxmlformats.org/wordprocessingml/2006/main" xmlns:w14="http://schemas.microsoft.com/office/word/2010/wordml" xmlns:w15="http://schemas.microsoft.com/office/word/2012/wordml" xmlns:wpg="http://schemas.microsoft.com/office/word/2010/wordprocessingGroup" xmlns:wpi="http://schemas.microsoft.com/office/word/2010/wordprocessingInk" xmlns:wne="http://schemas.microsoft.com/office/word/2006/wordml" xmlns:wps="http://schemas.microsoft.com/office/word/2010/wordprocessingShape" mc:Ignorable="w14 w15 wp14">
+  <w:abstractNum w:abstractNumId="0">
     <w:nsid w:val="0E231516"/>
     <w:multiLevelType w:val="multilevel"/>
     <w:tmpl w:val="57445F7C"/>
@@ -10123,7 +11285,7 @@
       </w:rPr>
     </w:lvl>
   </w:abstractNum>
-  <w:abstractNum w:abstractNumId="1" w15:restartNumberingAfterBreak="0">
+  <w:abstractNum w:abstractNumId="1">
     <w:nsid w:val="18664811"/>
     <w:multiLevelType w:val="multilevel"/>
     <w:tmpl w:val="75A00078"/>
@@ -10246,7 +11408,7 @@
       </w:rPr>
     </w:lvl>
   </w:abstractNum>
-  <w:abstractNum w:abstractNumId="2" w15:restartNumberingAfterBreak="0">
+  <w:abstractNum w:abstractNumId="2">
     <w:nsid w:val="21F32A52"/>
     <w:multiLevelType w:val="multilevel"/>
     <w:tmpl w:val="5EE63956"/>
@@ -10364,7 +11526,7 @@
       </w:rPr>
     </w:lvl>
   </w:abstractNum>
-  <w:abstractNum w:abstractNumId="3" w15:restartNumberingAfterBreak="0">
+  <w:abstractNum w:abstractNumId="3">
     <w:nsid w:val="22320DAF"/>
     <w:multiLevelType w:val="multilevel"/>
     <w:tmpl w:val="57445F7C"/>
@@ -10479,7 +11641,7 @@
       </w:rPr>
     </w:lvl>
   </w:abstractNum>
-  <w:abstractNum w:abstractNumId="4" w15:restartNumberingAfterBreak="0">
+  <w:abstractNum w:abstractNumId="4">
     <w:nsid w:val="2F0A607A"/>
     <w:multiLevelType w:val="multilevel"/>
     <w:tmpl w:val="57445F7C"/>
@@ -10594,7 +11756,7 @@
       </w:rPr>
     </w:lvl>
   </w:abstractNum>
-  <w:abstractNum w:abstractNumId="5" w15:restartNumberingAfterBreak="0">
+  <w:abstractNum w:abstractNumId="5">
     <w:nsid w:val="37F202A4"/>
     <w:multiLevelType w:val="multilevel"/>
     <w:tmpl w:val="0EE8414C"/>
@@ -10712,7 +11874,7 @@
       </w:rPr>
     </w:lvl>
   </w:abstractNum>
-  <w:abstractNum w:abstractNumId="6" w15:restartNumberingAfterBreak="0">
+  <w:abstractNum w:abstractNumId="6">
     <w:nsid w:val="453F43F4"/>
     <w:multiLevelType w:val="multilevel"/>
     <w:tmpl w:val="72FA4944"/>
@@ -10825,7 +11987,7 @@
       </w:rPr>
     </w:lvl>
   </w:abstractNum>
-  <w:abstractNum w:abstractNumId="7" w15:restartNumberingAfterBreak="0">
+  <w:abstractNum w:abstractNumId="7">
     <w:nsid w:val="79E472CA"/>
     <w:multiLevelType w:val="multilevel"/>
     <w:tmpl w:val="712E6852"/>
@@ -10953,7 +12115,7 @@
       </w:rPr>
     </w:lvl>
   </w:abstractNum>
-  <w:abstractNum w:abstractNumId="8" w15:restartNumberingAfterBreak="0">
+  <w:abstractNum w:abstractNumId="8">
     <w:nsid w:val="7E4C7E10"/>
     <w:multiLevelType w:val="multilevel"/>
     <w:tmpl w:val="57445F7C"/>
@@ -11099,7 +12261,7 @@
 </file>
 
 <file path=word/styles.xml><?xml version="1.0" encoding="utf-8"?>
-<w:styles xmlns:mc="http://schemas.openxmlformats.org/markup-compatibility/2006" xmlns:r="http://schemas.openxmlformats.org/officeDocument/2006/relationships" xmlns:w="http://schemas.openxmlformats.org/wordprocessingml/2006/main" xmlns:w14="http://schemas.microsoft.com/office/word/2010/wordml" xmlns:w15="http://schemas.microsoft.com/office/word/2012/wordml" xmlns:w16cid="http://schemas.microsoft.com/office/word/2016/wordml/cid" xmlns:w16se="http://schemas.microsoft.com/office/word/2015/wordml/symex" mc:Ignorable="w14 w15 w16se w16cid">
+<w:styles xmlns:mc="http://schemas.openxmlformats.org/markup-compatibility/2006" xmlns:r="http://schemas.openxmlformats.org/officeDocument/2006/relationships" xmlns:w="http://schemas.openxmlformats.org/wordprocessingml/2006/main" xmlns:w14="http://schemas.microsoft.com/office/word/2010/wordml" xmlns:w15="http://schemas.microsoft.com/office/word/2012/wordml" mc:Ignorable="w14 w15">
   <w:docDefaults>
     <w:rPrDefault>
       <w:rPr>
@@ -11109,7 +12271,7 @@
     </w:rPrDefault>
     <w:pPrDefault/>
   </w:docDefaults>
-  <w:latentStyles w:defLockedState="0" w:defUIPriority="99" w:defSemiHidden="0" w:defUnhideWhenUsed="0" w:defQFormat="0" w:count="376">
+  <w:latentStyles w:defLockedState="0" w:defUIPriority="99" w:defSemiHidden="0" w:defUnhideWhenUsed="0" w:defQFormat="0" w:count="371">
     <w:lsdException w:name="Normal" w:uiPriority="0" w:qFormat="1"/>
     <w:lsdException w:name="heading 1" w:uiPriority="9" w:qFormat="1"/>
     <w:lsdException w:name="heading 2" w:semiHidden="1" w:uiPriority="9" w:unhideWhenUsed="1" w:qFormat="1"/>
@@ -11481,11 +12643,6 @@
     <w:lsdException w:name="List Table 5 Dark Accent 6" w:uiPriority="50"/>
     <w:lsdException w:name="List Table 6 Colorful Accent 6" w:uiPriority="51"/>
     <w:lsdException w:name="List Table 7 Colorful Accent 6" w:uiPriority="52"/>
-    <w:lsdException w:name="Mention" w:semiHidden="1" w:unhideWhenUsed="1"/>
-    <w:lsdException w:name="Smart Hyperlink" w:semiHidden="1" w:unhideWhenUsed="1"/>
-    <w:lsdException w:name="Hashtag" w:semiHidden="1" w:unhideWhenUsed="1"/>
-    <w:lsdException w:name="Unresolved Mention" w:semiHidden="1" w:unhideWhenUsed="1"/>
-    <w:lsdException w:name="Smart Link" w:semiHidden="1" w:unhideWhenUsed="1"/>
   </w:latentStyles>
   <w:style w:type="paragraph" w:default="1" w:styleId="Normal">
     <w:name w:val="Normal"/>
@@ -11667,6 +12824,7 @@
     <w:uiPriority w:val="59"/>
     <w:rsid w:val="004D6639"/>
     <w:tblPr>
+      <w:tblInd w:w="0" w:type="dxa"/>
       <w:tblBorders>
         <w:top w:val="single" w:sz="4" w:space="0" w:color="auto"/>
         <w:left w:val="single" w:sz="4" w:space="0" w:color="auto"/>
@@ -11675,6 +12833,12 @@
         <w:insideH w:val="single" w:sz="4" w:space="0" w:color="auto"/>
         <w:insideV w:val="single" w:sz="4" w:space="0" w:color="auto"/>
       </w:tblBorders>
+      <w:tblCellMar>
+        <w:top w:w="0" w:type="dxa"/>
+        <w:left w:w="108" w:type="dxa"/>
+        <w:bottom w:w="0" w:type="dxa"/>
+        <w:right w:w="108" w:type="dxa"/>
+      </w:tblCellMar>
     </w:tblPr>
   </w:style>
   <w:style w:type="table" w:styleId="TabelaSimples3">
@@ -11685,6 +12849,13 @@
     <w:tblPr>
       <w:tblStyleRowBandSize w:val="1"/>
       <w:tblStyleColBandSize w:val="1"/>
+      <w:tblInd w:w="0" w:type="dxa"/>
+      <w:tblCellMar>
+        <w:top w:w="0" w:type="dxa"/>
+        <w:left w:w="108" w:type="dxa"/>
+        <w:bottom w:w="0" w:type="dxa"/>
+        <w:right w:w="108" w:type="dxa"/>
+      </w:tblCellMar>
     </w:tblPr>
     <w:tblStylePr w:type="firstRow">
       <w:rPr>
@@ -11775,6 +12946,13 @@
     <w:tblPr>
       <w:tblStyleRowBandSize w:val="1"/>
       <w:tblStyleColBandSize w:val="1"/>
+      <w:tblInd w:w="0" w:type="dxa"/>
+      <w:tblCellMar>
+        <w:top w:w="0" w:type="dxa"/>
+        <w:left w:w="108" w:type="dxa"/>
+        <w:bottom w:w="0" w:type="dxa"/>
+        <w:right w:w="108" w:type="dxa"/>
+      </w:tblCellMar>
     </w:tblPr>
     <w:tblStylePr w:type="firstRow">
       <w:rPr>
@@ -11892,6 +13070,7 @@
     <w:tblPr>
       <w:tblStyleRowBandSize w:val="1"/>
       <w:tblStyleColBandSize w:val="1"/>
+      <w:tblInd w:w="0" w:type="dxa"/>
       <w:tblBorders>
         <w:top w:val="single" w:sz="4" w:space="0" w:color="666666" w:themeColor="text1" w:themeTint="99"/>
         <w:left w:val="single" w:sz="4" w:space="0" w:color="666666" w:themeColor="text1" w:themeTint="99"/>
@@ -11900,6 +13079,12 @@
         <w:insideH w:val="single" w:sz="4" w:space="0" w:color="666666" w:themeColor="text1" w:themeTint="99"/>
         <w:insideV w:val="single" w:sz="4" w:space="0" w:color="666666" w:themeColor="text1" w:themeTint="99"/>
       </w:tblBorders>
+      <w:tblCellMar>
+        <w:top w:w="0" w:type="dxa"/>
+        <w:left w:w="108" w:type="dxa"/>
+        <w:bottom w:w="0" w:type="dxa"/>
+        <w:right w:w="108" w:type="dxa"/>
+      </w:tblCellMar>
     </w:tblPr>
     <w:tblStylePr w:type="firstRow">
       <w:rPr>
@@ -12320,7 +13505,7 @@
 </file>
 
 <file path=customXml/itemProps1.xml><?xml version="1.0" encoding="utf-8"?>
-<ds:datastoreItem xmlns:ds="http://schemas.openxmlformats.org/officeDocument/2006/customXml" ds:itemID="{32F65128-5C51-4CE5-B38F-7E43AB238F26}">
+<ds:datastoreItem xmlns:ds="http://schemas.openxmlformats.org/officeDocument/2006/customXml" ds:itemID="{2ABE3BB6-5A8E-4BF3-9D62-7B2548D851A0}">
   <ds:schemaRefs>
     <ds:schemaRef ds:uri="http://schemas.openxmlformats.org/officeDocument/2006/bibliography"/>
   </ds:schemaRefs>

--- a/Documentação/ERS.docx
+++ b/Documentação/ERS.docx
@@ -1,6 +1,6 @@
 
 <file path=word/document.xml><?xml version="1.0" encoding="utf-8"?>
-<w:document xmlns:wpc="http://schemas.microsoft.com/office/word/2010/wordprocessingCanvas" xmlns:mc="http://schemas.openxmlformats.org/markup-compatibility/2006" xmlns:o="urn:schemas-microsoft-com:office:office" xmlns:r="http://schemas.openxmlformats.org/officeDocument/2006/relationships" xmlns:m="http://schemas.openxmlformats.org/officeDocument/2006/math" xmlns:v="urn:schemas-microsoft-com:vml" xmlns:wp14="http://schemas.microsoft.com/office/word/2010/wordprocessingDrawing" xmlns:wp="http://schemas.openxmlformats.org/drawingml/2006/wordprocessingDrawing" xmlns:w10="urn:schemas-microsoft-com:office:word" xmlns:w="http://schemas.openxmlformats.org/wordprocessingml/2006/main" xmlns:w14="http://schemas.microsoft.com/office/word/2010/wordml" xmlns:w15="http://schemas.microsoft.com/office/word/2012/wordml" xmlns:wpg="http://schemas.microsoft.com/office/word/2010/wordprocessingGroup" xmlns:wpi="http://schemas.microsoft.com/office/word/2010/wordprocessingInk" xmlns:wne="http://schemas.microsoft.com/office/word/2006/wordml" xmlns:wps="http://schemas.microsoft.com/office/word/2010/wordprocessingShape" mc:Ignorable="w14 w15 wp14">
+<w:document xmlns:wpc="http://schemas.microsoft.com/office/word/2010/wordprocessingCanvas" xmlns:cx="http://schemas.microsoft.com/office/drawing/2014/chartex" xmlns:cx1="http://schemas.microsoft.com/office/drawing/2015/9/8/chartex" xmlns:cx2="http://schemas.microsoft.com/office/drawing/2015/10/21/chartex" xmlns:cx3="http://schemas.microsoft.com/office/drawing/2016/5/9/chartex" xmlns:cx4="http://schemas.microsoft.com/office/drawing/2016/5/10/chartex" xmlns:cx5="http://schemas.microsoft.com/office/drawing/2016/5/11/chartex" xmlns:cx6="http://schemas.microsoft.com/office/drawing/2016/5/12/chartex" xmlns:cx7="http://schemas.microsoft.com/office/drawing/2016/5/13/chartex" xmlns:cx8="http://schemas.microsoft.com/office/drawing/2016/5/14/chartex" xmlns:mc="http://schemas.openxmlformats.org/markup-compatibility/2006" xmlns:aink="http://schemas.microsoft.com/office/drawing/2016/ink" xmlns:am3d="http://schemas.microsoft.com/office/drawing/2017/model3d" xmlns:o="urn:schemas-microsoft-com:office:office" xmlns:r="http://schemas.openxmlformats.org/officeDocument/2006/relationships" xmlns:m="http://schemas.openxmlformats.org/officeDocument/2006/math" xmlns:v="urn:schemas-microsoft-com:vml" xmlns:wp14="http://schemas.microsoft.com/office/word/2010/wordprocessingDrawing" xmlns:wp="http://schemas.openxmlformats.org/drawingml/2006/wordprocessingDrawing" xmlns:w10="urn:schemas-microsoft-com:office:word" xmlns:w="http://schemas.openxmlformats.org/wordprocessingml/2006/main" xmlns:w14="http://schemas.microsoft.com/office/word/2010/wordml" xmlns:w15="http://schemas.microsoft.com/office/word/2012/wordml" xmlns:w16cid="http://schemas.microsoft.com/office/word/2016/wordml/cid" xmlns:w16se="http://schemas.microsoft.com/office/word/2015/wordml/symex" xmlns:wpg="http://schemas.microsoft.com/office/word/2010/wordprocessingGroup" xmlns:wpi="http://schemas.microsoft.com/office/word/2010/wordprocessingInk" xmlns:wne="http://schemas.microsoft.com/office/word/2006/wordml" xmlns:wps="http://schemas.microsoft.com/office/word/2010/wordprocessingShape" mc:Ignorable="w14 w15 w16se w16cid wp14">
   <w:body>
     <w:p>
       <w:pPr>
@@ -537,21 +537,7 @@
         <w:rPr>
           <w:rFonts w:ascii="Arial" w:hAnsi="Arial" w:cs="Arial"/>
         </w:rPr>
-        <w:t xml:space="preserve"> Caio </w:t>
-      </w:r>
-      <w:proofErr w:type="spellStart"/>
-      <w:r>
-        <w:rPr>
-          <w:rFonts w:ascii="Arial" w:hAnsi="Arial" w:cs="Arial"/>
-        </w:rPr>
-        <w:t>Kraut</w:t>
-      </w:r>
-      <w:proofErr w:type="spellEnd"/>
-      <w:r>
-        <w:rPr>
-          <w:rFonts w:ascii="Arial" w:hAnsi="Arial" w:cs="Arial"/>
-        </w:rPr>
-        <w:t>, Gabriel Campos, Gabriel Navarro</w:t>
+        <w:t xml:space="preserve"> Caio Kraut, Gabriel Campos, Gabriel Navarro</w:t>
       </w:r>
     </w:p>
     <w:p>
@@ -2735,7 +2721,21 @@
           <w:rFonts w:ascii="Arial" w:hAnsi="Arial" w:cs="Arial"/>
           <w:bCs/>
         </w:rPr>
-        <w:t xml:space="preserve"> a necessidade de alguns gerenciamentos, esses são: Gerenciar Transporte, Carga, Funcionário e Cliente.</w:t>
+        <w:t xml:space="preserve"> a necessidade de alguns gerenciamentos, esses são: Gerenciar Transporte, Carga, Funcionário</w:t>
+      </w:r>
+      <w:r>
+        <w:rPr>
+          <w:rFonts w:ascii="Arial" w:hAnsi="Arial" w:cs="Arial"/>
+          <w:bCs/>
+        </w:rPr>
+        <w:t>, Remessa e</w:t>
+      </w:r>
+      <w:r>
+        <w:rPr>
+          <w:rFonts w:ascii="Arial" w:hAnsi="Arial" w:cs="Arial"/>
+          <w:bCs/>
+        </w:rPr>
+        <w:t xml:space="preserve"> Cliente.</w:t>
       </w:r>
     </w:p>
     <w:p>
@@ -2937,23 +2937,7 @@
           <w:rFonts w:ascii="Arial" w:hAnsi="Arial" w:cs="Arial"/>
           <w:bCs/>
         </w:rPr>
-        <w:t xml:space="preserve">uanto </w:t>
-      </w:r>
-      <w:proofErr w:type="gramStart"/>
-      <w:r>
-        <w:rPr>
-          <w:rFonts w:ascii="Arial" w:hAnsi="Arial" w:cs="Arial"/>
-          <w:bCs/>
-        </w:rPr>
-        <w:t>a(</w:t>
-      </w:r>
-      <w:proofErr w:type="gramEnd"/>
-      <w:r>
-        <w:rPr>
-          <w:rFonts w:ascii="Arial" w:hAnsi="Arial" w:cs="Arial"/>
-          <w:bCs/>
-        </w:rPr>
-        <w:t>s) carga(s), que está(</w:t>
+        <w:t>uanto a(s) carga(s), que está(</w:t>
       </w:r>
       <w:proofErr w:type="spellStart"/>
       <w:r>
@@ -3251,14 +3235,7 @@
         <w:rPr>
           <w:rFonts w:ascii="Arial" w:hAnsi="Arial" w:cs="Arial"/>
         </w:rPr>
-        <w:t xml:space="preserve">RAM – </w:t>
-      </w:r>
-      <w:proofErr w:type="spellStart"/>
-      <w:r>
-        <w:rPr>
-          <w:rFonts w:ascii="Arial" w:hAnsi="Arial" w:cs="Arial"/>
-        </w:rPr>
-        <w:t>R</w:t>
+        <w:t>RAM – R</w:t>
       </w:r>
       <w:r>
         <w:rPr>
@@ -3266,25 +3243,29 @@
           <w:i/>
           <w:iCs/>
         </w:rPr>
-        <w:t>andom</w:t>
-      </w:r>
-      <w:proofErr w:type="spellEnd"/>
+        <w:t xml:space="preserve">andom </w:t>
+      </w:r>
       <w:r>
         <w:rPr>
           <w:rFonts w:ascii="Arial" w:hAnsi="Arial" w:cs="Arial"/>
           <w:i/>
           <w:iCs/>
         </w:rPr>
-        <w:t xml:space="preserve"> </w:t>
-      </w:r>
-      <w:proofErr w:type="spellStart"/>
+        <w:t>A</w:t>
+      </w:r>
       <w:r>
         <w:rPr>
           <w:rFonts w:ascii="Arial" w:hAnsi="Arial" w:cs="Arial"/>
           <w:i/>
           <w:iCs/>
         </w:rPr>
-        <w:t>A</w:t>
+        <w:t>cess</w:t>
+      </w:r>
+      <w:r>
+        <w:rPr>
+          <w:rFonts w:ascii="Arial" w:hAnsi="Arial" w:cs="Arial"/>
+        </w:rPr>
+        <w:t xml:space="preserve"> </w:t>
       </w:r>
       <w:r>
         <w:rPr>
@@ -3292,334 +3273,248 @@
           <w:i/>
           <w:iCs/>
         </w:rPr>
-        <w:t>cess</w:t>
-      </w:r>
-      <w:proofErr w:type="spellEnd"/>
-      <w:r>
-        <w:rPr>
-          <w:rFonts w:ascii="Arial" w:hAnsi="Arial" w:cs="Arial"/>
-        </w:rPr>
-        <w:t xml:space="preserve"> </w:t>
-      </w:r>
-      <w:proofErr w:type="spellStart"/>
+        <w:t>M</w:t>
+      </w:r>
       <w:r>
         <w:rPr>
           <w:rFonts w:ascii="Arial" w:hAnsi="Arial" w:cs="Arial"/>
           <w:i/>
           <w:iCs/>
         </w:rPr>
-        <w:t>M</w:t>
-      </w:r>
+        <w:t xml:space="preserve">emory </w:t>
+      </w:r>
+      <w:r>
+        <w:rPr>
+          <w:rFonts w:ascii="Arial" w:hAnsi="Arial" w:cs="Arial"/>
+        </w:rPr>
+        <w:t>(Memória de acesso randômico).</w:t>
+      </w:r>
+    </w:p>
+    <w:p>
+      <w:pPr>
+        <w:ind w:left="792"/>
+        <w:jc w:val="both"/>
+        <w:rPr>
+          <w:rFonts w:ascii="Arial" w:hAnsi="Arial" w:cs="Arial"/>
+        </w:rPr>
+      </w:pPr>
+      <w:r>
+        <w:rPr>
+          <w:rFonts w:ascii="Arial" w:hAnsi="Arial" w:cs="Arial"/>
+        </w:rPr>
+        <w:t>ERS – Especificações de Requisitos de Software.</w:t>
+      </w:r>
+    </w:p>
+    <w:p>
+      <w:pPr>
+        <w:ind w:left="792"/>
+        <w:jc w:val="both"/>
+        <w:rPr>
+          <w:rFonts w:ascii="Arial" w:hAnsi="Arial" w:cs="Arial"/>
+        </w:rPr>
+      </w:pPr>
+      <w:r>
+        <w:rPr>
+          <w:rFonts w:ascii="Arial" w:hAnsi="Arial" w:cs="Arial"/>
+        </w:rPr>
+        <w:t>C# - Linguagem de Programação.</w:t>
+      </w:r>
+    </w:p>
+    <w:p>
+      <w:pPr>
+        <w:ind w:left="792"/>
+        <w:jc w:val="both"/>
+        <w:rPr>
+          <w:rFonts w:ascii="Arial" w:hAnsi="Arial" w:cs="Arial"/>
+        </w:rPr>
+      </w:pPr>
+      <w:r>
+        <w:rPr>
+          <w:rFonts w:ascii="Arial" w:hAnsi="Arial" w:cs="Arial"/>
+        </w:rPr>
+        <w:t xml:space="preserve">SQL – </w:t>
+      </w:r>
+      <w:r>
+        <w:rPr>
+          <w:rFonts w:ascii="Arial" w:hAnsi="Arial" w:cs="Arial"/>
+          <w:i/>
+        </w:rPr>
+        <w:t>Structured Query Language</w:t>
+      </w:r>
+      <w:r>
+        <w:rPr>
+          <w:rFonts w:ascii="Arial" w:hAnsi="Arial" w:cs="Arial"/>
+        </w:rPr>
+        <w:t xml:space="preserve"> (Linguagem de Consulta Estruturada).</w:t>
+      </w:r>
+    </w:p>
+    <w:p>
+      <w:pPr>
+        <w:ind w:left="792"/>
+        <w:jc w:val="both"/>
+        <w:rPr>
+          <w:rFonts w:ascii="Arial" w:hAnsi="Arial" w:cs="Arial"/>
+        </w:rPr>
+      </w:pPr>
+      <w:r>
+        <w:rPr>
+          <w:rFonts w:ascii="Arial" w:hAnsi="Arial" w:cs="Arial"/>
+        </w:rPr>
+        <w:t>Windows – Sistema Operacional.</w:t>
+      </w:r>
+    </w:p>
+    <w:p>
+      <w:pPr>
+        <w:ind w:left="792"/>
+        <w:jc w:val="both"/>
+        <w:rPr>
+          <w:rFonts w:ascii="Arial" w:hAnsi="Arial" w:cs="Arial"/>
+        </w:rPr>
+      </w:pPr>
+      <w:r>
+        <w:rPr>
+          <w:rFonts w:ascii="Arial" w:hAnsi="Arial" w:cs="Arial"/>
+        </w:rPr>
+        <w:t>I3 – Família de Processadores da Intel.</w:t>
+      </w:r>
+    </w:p>
+    <w:p>
+      <w:pPr>
+        <w:ind w:left="792"/>
+        <w:jc w:val="both"/>
+        <w:rPr>
+          <w:rFonts w:ascii="Arial" w:hAnsi="Arial" w:cs="Arial"/>
+        </w:rPr>
+      </w:pPr>
+      <w:r>
+        <w:rPr>
+          <w:rFonts w:ascii="Arial" w:hAnsi="Arial" w:cs="Arial"/>
+        </w:rPr>
+        <w:t>Intel – Empresa que produz processadores.</w:t>
+      </w:r>
+    </w:p>
+    <w:p>
+      <w:pPr>
+        <w:ind w:left="792"/>
+        <w:jc w:val="both"/>
+        <w:rPr>
+          <w:rFonts w:ascii="Arial" w:hAnsi="Arial" w:cs="Arial"/>
+        </w:rPr>
+      </w:pPr>
+      <w:r>
+        <w:rPr>
+          <w:rFonts w:ascii="Arial" w:hAnsi="Arial" w:cs="Arial"/>
+        </w:rPr>
+        <w:t>Unoeste – Universidade do Oeste Paulista.</w:t>
+      </w:r>
+    </w:p>
+    <w:p>
+      <w:pPr>
+        <w:ind w:left="792"/>
+        <w:jc w:val="both"/>
+        <w:rPr>
+          <w:rFonts w:ascii="Arial" w:hAnsi="Arial" w:cs="Arial"/>
+        </w:rPr>
+      </w:pPr>
+      <w:r>
+        <w:rPr>
+          <w:rFonts w:ascii="Arial" w:hAnsi="Arial" w:cs="Arial"/>
+        </w:rPr>
+        <w:t>FIPP – Faculdade de Informática de Presidente Prudente.</w:t>
+      </w:r>
+    </w:p>
+    <w:p>
+      <w:pPr>
+        <w:ind w:left="792"/>
+        <w:jc w:val="both"/>
+        <w:rPr>
+          <w:rFonts w:ascii="Arial" w:hAnsi="Arial" w:cs="Arial"/>
+          <w:lang w:val="en-US"/>
+        </w:rPr>
+      </w:pPr>
+      <w:r>
+        <w:rPr>
+          <w:rFonts w:ascii="Arial" w:hAnsi="Arial" w:cs="Arial"/>
+          <w:lang w:val="en-US"/>
+        </w:rPr>
+        <w:t xml:space="preserve">HD – </w:t>
+      </w:r>
+      <w:r>
+        <w:rPr>
+          <w:rFonts w:ascii="Arial" w:hAnsi="Arial" w:cs="Arial"/>
+          <w:i/>
+          <w:lang w:val="en-US"/>
+        </w:rPr>
+        <w:t xml:space="preserve">Hard Disk </w:t>
+      </w:r>
+      <w:r>
+        <w:rPr>
+          <w:rFonts w:ascii="Arial" w:hAnsi="Arial" w:cs="Arial"/>
+          <w:lang w:val="en-US"/>
+        </w:rPr>
+        <w:t>(Disco Rígido)</w:t>
+      </w:r>
+    </w:p>
+    <w:p>
+      <w:pPr>
+        <w:ind w:left="792"/>
+        <w:jc w:val="both"/>
+        <w:rPr>
+          <w:rFonts w:ascii="Arial" w:hAnsi="Arial" w:cs="Arial"/>
+        </w:rPr>
+      </w:pPr>
+      <w:r>
+        <w:rPr>
+          <w:rFonts w:ascii="Arial" w:hAnsi="Arial" w:cs="Arial"/>
+          <w:i/>
+        </w:rPr>
+        <w:t>Open Source</w:t>
+      </w:r>
+      <w:r>
+        <w:rPr>
+          <w:rFonts w:ascii="Arial" w:hAnsi="Arial" w:cs="Arial"/>
+        </w:rPr>
+        <w:t xml:space="preserve"> – Código Aberto.</w:t>
+      </w:r>
+    </w:p>
+    <w:p>
+      <w:pPr>
+        <w:ind w:left="792"/>
+        <w:jc w:val="both"/>
+        <w:rPr>
+          <w:rFonts w:ascii="Arial" w:hAnsi="Arial" w:cs="Arial"/>
+        </w:rPr>
+      </w:pPr>
       <w:r>
         <w:rPr>
           <w:rFonts w:ascii="Arial" w:hAnsi="Arial" w:cs="Arial"/>
           <w:i/>
           <w:iCs/>
         </w:rPr>
-        <w:t>emory</w:t>
-      </w:r>
-      <w:proofErr w:type="spellEnd"/>
+        <w:t>Dual Core</w:t>
+      </w:r>
+      <w:r>
+        <w:rPr>
+          <w:rFonts w:ascii="Arial" w:hAnsi="Arial" w:cs="Arial"/>
+        </w:rPr>
+        <w:t xml:space="preserve"> – Tipo de Processador de 2 núcleos.</w:t>
+      </w:r>
+    </w:p>
+    <w:p>
+      <w:pPr>
+        <w:ind w:left="792"/>
+        <w:jc w:val="both"/>
+        <w:rPr>
+          <w:rFonts w:ascii="Arial" w:hAnsi="Arial" w:cs="Arial"/>
+        </w:rPr>
+      </w:pPr>
       <w:r>
         <w:rPr>
           <w:rFonts w:ascii="Arial" w:hAnsi="Arial" w:cs="Arial"/>
           <w:i/>
           <w:iCs/>
         </w:rPr>
-        <w:t xml:space="preserve"> </w:t>
-      </w:r>
-      <w:r>
-        <w:rPr>
-          <w:rFonts w:ascii="Arial" w:hAnsi="Arial" w:cs="Arial"/>
-        </w:rPr>
-        <w:t>(Memória de acesso randômico).</w:t>
-      </w:r>
-    </w:p>
-    <w:p>
-      <w:pPr>
-        <w:ind w:left="792"/>
-        <w:jc w:val="both"/>
-        <w:rPr>
-          <w:rFonts w:ascii="Arial" w:hAnsi="Arial" w:cs="Arial"/>
-        </w:rPr>
-      </w:pPr>
-      <w:r>
-        <w:rPr>
-          <w:rFonts w:ascii="Arial" w:hAnsi="Arial" w:cs="Arial"/>
-        </w:rPr>
-        <w:t>ERS – Especificações de Requisitos de Software.</w:t>
-      </w:r>
-    </w:p>
-    <w:p>
-      <w:pPr>
-        <w:ind w:left="792"/>
-        <w:jc w:val="both"/>
-        <w:rPr>
-          <w:rFonts w:ascii="Arial" w:hAnsi="Arial" w:cs="Arial"/>
-        </w:rPr>
-      </w:pPr>
-      <w:r>
-        <w:rPr>
-          <w:rFonts w:ascii="Arial" w:hAnsi="Arial" w:cs="Arial"/>
-        </w:rPr>
-        <w:t>C# - Linguagem de Programação.</w:t>
-      </w:r>
-    </w:p>
-    <w:p>
-      <w:pPr>
-        <w:ind w:left="792"/>
-        <w:jc w:val="both"/>
-        <w:rPr>
-          <w:rFonts w:ascii="Arial" w:hAnsi="Arial" w:cs="Arial"/>
-        </w:rPr>
-      </w:pPr>
-      <w:r>
-        <w:rPr>
-          <w:rFonts w:ascii="Arial" w:hAnsi="Arial" w:cs="Arial"/>
-        </w:rPr>
-        <w:t xml:space="preserve">SQL – </w:t>
-      </w:r>
-      <w:proofErr w:type="spellStart"/>
-      <w:r>
-        <w:rPr>
-          <w:rFonts w:ascii="Arial" w:hAnsi="Arial" w:cs="Arial"/>
-          <w:i/>
-        </w:rPr>
-        <w:t>Structured</w:t>
-      </w:r>
-      <w:proofErr w:type="spellEnd"/>
-      <w:r>
-        <w:rPr>
-          <w:rFonts w:ascii="Arial" w:hAnsi="Arial" w:cs="Arial"/>
-          <w:i/>
-        </w:rPr>
-        <w:t xml:space="preserve"> Query </w:t>
-      </w:r>
-      <w:proofErr w:type="spellStart"/>
-      <w:r>
-        <w:rPr>
-          <w:rFonts w:ascii="Arial" w:hAnsi="Arial" w:cs="Arial"/>
-          <w:i/>
-        </w:rPr>
-        <w:t>Language</w:t>
-      </w:r>
-      <w:proofErr w:type="spellEnd"/>
-      <w:r>
-        <w:rPr>
-          <w:rFonts w:ascii="Arial" w:hAnsi="Arial" w:cs="Arial"/>
-        </w:rPr>
-        <w:t xml:space="preserve"> (Linguagem de Consulta Estruturada).</w:t>
-      </w:r>
-    </w:p>
-    <w:p>
-      <w:pPr>
-        <w:ind w:left="792"/>
-        <w:jc w:val="both"/>
-        <w:rPr>
-          <w:rFonts w:ascii="Arial" w:hAnsi="Arial" w:cs="Arial"/>
-        </w:rPr>
-      </w:pPr>
-      <w:r>
-        <w:rPr>
-          <w:rFonts w:ascii="Arial" w:hAnsi="Arial" w:cs="Arial"/>
-        </w:rPr>
-        <w:t>Windows – Sistema Operacional.</w:t>
-      </w:r>
-    </w:p>
-    <w:p>
-      <w:pPr>
-        <w:ind w:left="792"/>
-        <w:jc w:val="both"/>
-        <w:rPr>
-          <w:rFonts w:ascii="Arial" w:hAnsi="Arial" w:cs="Arial"/>
-        </w:rPr>
-      </w:pPr>
-      <w:r>
-        <w:rPr>
-          <w:rFonts w:ascii="Arial" w:hAnsi="Arial" w:cs="Arial"/>
-        </w:rPr>
-        <w:t>I3 – Família de Processadores da Intel.</w:t>
-      </w:r>
-    </w:p>
-    <w:p>
-      <w:pPr>
-        <w:ind w:left="792"/>
-        <w:jc w:val="both"/>
-        <w:rPr>
-          <w:rFonts w:ascii="Arial" w:hAnsi="Arial" w:cs="Arial"/>
-        </w:rPr>
-      </w:pPr>
-      <w:r>
-        <w:rPr>
-          <w:rFonts w:ascii="Arial" w:hAnsi="Arial" w:cs="Arial"/>
-        </w:rPr>
-        <w:t>Intel – Empresa que produz processadores.</w:t>
-      </w:r>
-    </w:p>
-    <w:p>
-      <w:pPr>
-        <w:ind w:left="792"/>
-        <w:jc w:val="both"/>
-        <w:rPr>
-          <w:rFonts w:ascii="Arial" w:hAnsi="Arial" w:cs="Arial"/>
-        </w:rPr>
-      </w:pPr>
-      <w:proofErr w:type="spellStart"/>
-      <w:r>
-        <w:rPr>
-          <w:rFonts w:ascii="Arial" w:hAnsi="Arial" w:cs="Arial"/>
-        </w:rPr>
-        <w:t>Unoeste</w:t>
-      </w:r>
-      <w:proofErr w:type="spellEnd"/>
-      <w:r>
-        <w:rPr>
-          <w:rFonts w:ascii="Arial" w:hAnsi="Arial" w:cs="Arial"/>
-        </w:rPr>
-        <w:t xml:space="preserve"> – Universidade do Oeste Paulista.</w:t>
-      </w:r>
-    </w:p>
-    <w:p>
-      <w:pPr>
-        <w:ind w:left="792"/>
-        <w:jc w:val="both"/>
-        <w:rPr>
-          <w:rFonts w:ascii="Arial" w:hAnsi="Arial" w:cs="Arial"/>
-        </w:rPr>
-      </w:pPr>
-      <w:r>
-        <w:rPr>
-          <w:rFonts w:ascii="Arial" w:hAnsi="Arial" w:cs="Arial"/>
-        </w:rPr>
-        <w:t>FIPP – Faculdade de Informática de Presidente Prudente.</w:t>
-      </w:r>
-    </w:p>
-    <w:p>
-      <w:pPr>
-        <w:ind w:left="792"/>
-        <w:jc w:val="both"/>
-        <w:rPr>
-          <w:rFonts w:ascii="Arial" w:hAnsi="Arial" w:cs="Arial"/>
-          <w:lang w:val="en-US"/>
-        </w:rPr>
-      </w:pPr>
-      <w:r>
-        <w:rPr>
-          <w:rFonts w:ascii="Arial" w:hAnsi="Arial" w:cs="Arial"/>
-          <w:lang w:val="en-US"/>
-        </w:rPr>
-        <w:t xml:space="preserve">HD – </w:t>
-      </w:r>
-      <w:r>
-        <w:rPr>
-          <w:rFonts w:ascii="Arial" w:hAnsi="Arial" w:cs="Arial"/>
-          <w:i/>
-          <w:lang w:val="en-US"/>
-        </w:rPr>
-        <w:t xml:space="preserve">Hard Disk </w:t>
-      </w:r>
-      <w:r>
-        <w:rPr>
-          <w:rFonts w:ascii="Arial" w:hAnsi="Arial" w:cs="Arial"/>
-          <w:lang w:val="en-US"/>
-        </w:rPr>
-        <w:t xml:space="preserve">(Disco </w:t>
-      </w:r>
-      <w:proofErr w:type="spellStart"/>
-      <w:r>
-        <w:rPr>
-          <w:rFonts w:ascii="Arial" w:hAnsi="Arial" w:cs="Arial"/>
-          <w:lang w:val="en-US"/>
-        </w:rPr>
-        <w:t>Rígido</w:t>
-      </w:r>
-      <w:proofErr w:type="spellEnd"/>
-      <w:r>
-        <w:rPr>
-          <w:rFonts w:ascii="Arial" w:hAnsi="Arial" w:cs="Arial"/>
-          <w:lang w:val="en-US"/>
-        </w:rPr>
-        <w:t>)</w:t>
-      </w:r>
-    </w:p>
-    <w:p>
-      <w:pPr>
-        <w:ind w:left="792"/>
-        <w:jc w:val="both"/>
-        <w:rPr>
-          <w:rFonts w:ascii="Arial" w:hAnsi="Arial" w:cs="Arial"/>
-        </w:rPr>
-      </w:pPr>
-      <w:r>
-        <w:rPr>
-          <w:rFonts w:ascii="Arial" w:hAnsi="Arial" w:cs="Arial"/>
-          <w:i/>
-        </w:rPr>
-        <w:t xml:space="preserve">Open </w:t>
-      </w:r>
-      <w:proofErr w:type="spellStart"/>
-      <w:r>
-        <w:rPr>
-          <w:rFonts w:ascii="Arial" w:hAnsi="Arial" w:cs="Arial"/>
-          <w:i/>
-        </w:rPr>
-        <w:t>Source</w:t>
-      </w:r>
-      <w:proofErr w:type="spellEnd"/>
-      <w:r>
-        <w:rPr>
-          <w:rFonts w:ascii="Arial" w:hAnsi="Arial" w:cs="Arial"/>
-        </w:rPr>
-        <w:t xml:space="preserve"> – Código Aberto.</w:t>
-      </w:r>
-    </w:p>
-    <w:p>
-      <w:pPr>
-        <w:ind w:left="792"/>
-        <w:jc w:val="both"/>
-        <w:rPr>
-          <w:rFonts w:ascii="Arial" w:hAnsi="Arial" w:cs="Arial"/>
-        </w:rPr>
-      </w:pPr>
-      <w:r>
-        <w:rPr>
-          <w:rFonts w:ascii="Arial" w:hAnsi="Arial" w:cs="Arial"/>
-          <w:i/>
-          <w:iCs/>
-        </w:rPr>
-        <w:t>Dual Core</w:t>
-      </w:r>
-      <w:r>
-        <w:rPr>
-          <w:rFonts w:ascii="Arial" w:hAnsi="Arial" w:cs="Arial"/>
-        </w:rPr>
-        <w:t xml:space="preserve"> – Tipo de Processador de 2 núcleos.</w:t>
-      </w:r>
-    </w:p>
-    <w:p>
-      <w:pPr>
-        <w:ind w:left="792"/>
-        <w:jc w:val="both"/>
-        <w:rPr>
-          <w:rFonts w:ascii="Arial" w:hAnsi="Arial" w:cs="Arial"/>
-        </w:rPr>
-      </w:pPr>
-      <w:proofErr w:type="spellStart"/>
-      <w:r>
-        <w:rPr>
-          <w:rFonts w:ascii="Arial" w:hAnsi="Arial" w:cs="Arial"/>
-          <w:i/>
-          <w:iCs/>
-        </w:rPr>
-        <w:t>SQLServer</w:t>
-      </w:r>
-      <w:proofErr w:type="spellEnd"/>
-      <w:r>
-        <w:rPr>
-          <w:rFonts w:ascii="Arial" w:hAnsi="Arial" w:cs="Arial"/>
-          <w:i/>
-          <w:iCs/>
-        </w:rPr>
-        <w:t xml:space="preserve"> </w:t>
+        <w:t xml:space="preserve">SQLServer </w:t>
       </w:r>
       <w:r>
         <w:rPr>
@@ -3865,17 +3760,8 @@
                 <w:rFonts w:ascii="Arial" w:hAnsi="Arial" w:cs="Arial"/>
                 <w:bCs/>
               </w:rPr>
-              <w:t xml:space="preserve">Gustavo </w:t>
-            </w:r>
-            <w:proofErr w:type="spellStart"/>
-            <w:r>
-              <w:rPr>
-                <w:rFonts w:ascii="Arial" w:hAnsi="Arial" w:cs="Arial"/>
-                <w:bCs/>
-              </w:rPr>
-              <w:t>Kraut</w:t>
-            </w:r>
-            <w:proofErr w:type="spellEnd"/>
+              <w:t>Gustavo Kraut</w:t>
+            </w:r>
             <w:r>
               <w:rPr>
                 <w:rFonts w:ascii="Arial" w:hAnsi="Arial" w:cs="Arial"/>
@@ -4087,23 +3973,7 @@
           <w:rFonts w:ascii="Arial" w:hAnsi="Arial" w:cs="Arial"/>
           <w:bCs/>
         </w:rPr>
-        <w:t>Universidade do Oeste Paulista (</w:t>
-      </w:r>
-      <w:proofErr w:type="spellStart"/>
-      <w:r>
-        <w:rPr>
-          <w:rFonts w:ascii="Arial" w:hAnsi="Arial" w:cs="Arial"/>
-          <w:bCs/>
-        </w:rPr>
-        <w:t>Unoeste</w:t>
-      </w:r>
-      <w:proofErr w:type="spellEnd"/>
-      <w:r>
-        <w:rPr>
-          <w:rFonts w:ascii="Arial" w:hAnsi="Arial" w:cs="Arial"/>
-          <w:bCs/>
-        </w:rPr>
-        <w:t xml:space="preserve">) </w:t>
+        <w:t xml:space="preserve">Universidade do Oeste Paulista (Unoeste) </w:t>
       </w:r>
     </w:p>
     <w:p>
@@ -4138,23 +4008,7 @@
           <w:bCs/>
         </w:rPr>
         <w:lastRenderedPageBreak/>
-        <w:t xml:space="preserve">Rua José </w:t>
-      </w:r>
-      <w:proofErr w:type="spellStart"/>
-      <w:r>
-        <w:rPr>
-          <w:rFonts w:ascii="Arial" w:hAnsi="Arial" w:cs="Arial"/>
-          <w:bCs/>
-        </w:rPr>
-        <w:t>Bongiovani</w:t>
-      </w:r>
-      <w:proofErr w:type="spellEnd"/>
-      <w:r>
-        <w:rPr>
-          <w:rFonts w:ascii="Arial" w:hAnsi="Arial" w:cs="Arial"/>
-          <w:bCs/>
-        </w:rPr>
-        <w:t>, 700 - Cidade Universitária - Bloco H - 1º andar Telefone: (18) 3229-1060</w:t>
+        <w:t>Rua José Bongiovani, 700 - Cidade Universitária - Bloco H - 1º andar Telefone: (18) 3229-1060</w:t>
       </w:r>
     </w:p>
     <w:p>
@@ -4586,23 +4440,7 @@
           <w:rFonts w:ascii="Arial" w:hAnsi="Arial" w:cs="Arial"/>
           <w:bCs/>
         </w:rPr>
-        <w:t xml:space="preserve">Claudia Aparecida </w:t>
-      </w:r>
-      <w:proofErr w:type="spellStart"/>
-      <w:r>
-        <w:rPr>
-          <w:rFonts w:ascii="Arial" w:hAnsi="Arial" w:cs="Arial"/>
-          <w:bCs/>
-        </w:rPr>
-        <w:t>Mitiko</w:t>
-      </w:r>
-      <w:proofErr w:type="spellEnd"/>
-      <w:r>
-        <w:rPr>
-          <w:rFonts w:ascii="Arial" w:hAnsi="Arial" w:cs="Arial"/>
-          <w:bCs/>
-        </w:rPr>
-        <w:t xml:space="preserve"> Yamada</w:t>
+        <w:t>Claudia Aparecida Mitiko Yamada</w:t>
       </w:r>
       <w:r>
         <w:rPr>
@@ -4630,23 +4468,7 @@
           <w:rFonts w:ascii="Arial" w:hAnsi="Arial" w:cs="Arial"/>
           <w:bCs/>
         </w:rPr>
-        <w:t xml:space="preserve">s Gustavo </w:t>
-      </w:r>
-      <w:proofErr w:type="spellStart"/>
-      <w:r>
-        <w:rPr>
-          <w:rFonts w:ascii="Arial" w:hAnsi="Arial" w:cs="Arial"/>
-          <w:bCs/>
-        </w:rPr>
-        <w:t>Kraut</w:t>
-      </w:r>
-      <w:proofErr w:type="spellEnd"/>
-      <w:r>
-        <w:rPr>
-          <w:rFonts w:ascii="Arial" w:hAnsi="Arial" w:cs="Arial"/>
-          <w:bCs/>
-        </w:rPr>
-        <w:t xml:space="preserve"> de Mendon</w:t>
+        <w:t>s Gustavo Kraut de Mendon</w:t>
       </w:r>
       <w:r>
         <w:rPr>
@@ -4669,31 +4491,13 @@
         </w:rPr>
         <w:t xml:space="preserve">, </w:t>
       </w:r>
-      <w:proofErr w:type="spellStart"/>
-      <w:r>
-        <w:rPr>
-          <w:rFonts w:ascii="Arial" w:hAnsi="Arial" w:cs="Arial"/>
-          <w:bCs/>
-        </w:rPr>
-        <w:t>Efrain</w:t>
-      </w:r>
-      <w:proofErr w:type="spellEnd"/>
-      <w:r>
-        <w:rPr>
-          <w:rFonts w:ascii="Arial" w:hAnsi="Arial" w:cs="Arial"/>
-          <w:bCs/>
-        </w:rPr>
-        <w:t xml:space="preserve"> </w:t>
-      </w:r>
-      <w:proofErr w:type="spellStart"/>
-      <w:r>
-        <w:rPr>
-          <w:rFonts w:ascii="Arial" w:hAnsi="Arial" w:cs="Arial"/>
-          <w:bCs/>
-        </w:rPr>
-        <w:t>Gorre</w:t>
-      </w:r>
-      <w:proofErr w:type="spellEnd"/>
+      <w:r>
+        <w:rPr>
+          <w:rFonts w:ascii="Arial" w:hAnsi="Arial" w:cs="Arial"/>
+          <w:bCs/>
+        </w:rPr>
+        <w:t>Efrain Gorre</w:t>
+      </w:r>
       <w:r>
         <w:rPr>
           <w:rFonts w:ascii="Arial" w:hAnsi="Arial" w:cs="Arial"/>
@@ -5402,7 +5206,6 @@
         </w:rPr>
         <w:t xml:space="preserve">Será desenvolvido um sistema utilizando linguagem C#, com a base de dados </w:t>
       </w:r>
-      <w:proofErr w:type="spellStart"/>
       <w:r>
         <w:rPr>
           <w:rFonts w:ascii="Arial" w:hAnsi="Arial" w:cs="Arial"/>
@@ -5412,7 +5215,6 @@
         </w:rPr>
         <w:t>SQLserver</w:t>
       </w:r>
-      <w:proofErr w:type="spellEnd"/>
       <w:r>
         <w:rPr>
           <w:rFonts w:ascii="Arial" w:hAnsi="Arial" w:cs="Arial"/>
@@ -5549,23 +5351,7 @@
           <w:rFonts w:ascii="Arial" w:hAnsi="Arial" w:cs="Arial"/>
           <w:bCs/>
         </w:rPr>
-        <w:t xml:space="preserve"> computador </w:t>
-      </w:r>
-      <w:proofErr w:type="gramStart"/>
-      <w:r>
-        <w:rPr>
-          <w:rFonts w:ascii="Arial" w:hAnsi="Arial" w:cs="Arial"/>
-          <w:bCs/>
-        </w:rPr>
-        <w:t>do(</w:t>
-      </w:r>
-      <w:proofErr w:type="gramEnd"/>
-      <w:r>
-        <w:rPr>
-          <w:rFonts w:ascii="Arial" w:hAnsi="Arial" w:cs="Arial"/>
-          <w:bCs/>
-        </w:rPr>
-        <w:t xml:space="preserve">s) usuário(s) deverá estar instalado o Sistema Operacional Windows 7 </w:t>
+        <w:t xml:space="preserve"> computador do(s) usuário(s) deverá estar instalado o Sistema Operacional Windows 7 </w:t>
       </w:r>
       <w:r>
         <w:rPr>
@@ -5890,7 +5676,21 @@
                 <w:rFonts w:ascii="Arial" w:hAnsi="Arial" w:cs="Arial"/>
                 <w:bCs/>
               </w:rPr>
-              <w:t>R$1</w:t>
+              <w:t>R$</w:t>
+            </w:r>
+            <w:r>
+              <w:rPr>
+                <w:rFonts w:ascii="Arial" w:hAnsi="Arial" w:cs="Arial"/>
+                <w:bCs/>
+              </w:rPr>
+              <w:t xml:space="preserve"> </w:t>
+            </w:r>
+            <w:r>
+              <w:rPr>
+                <w:rFonts w:ascii="Arial" w:hAnsi="Arial" w:cs="Arial"/>
+                <w:bCs/>
+              </w:rPr>
+              <w:t>1</w:t>
             </w:r>
             <w:r>
               <w:rPr>
@@ -5925,7 +5725,21 @@
                 <w:rFonts w:ascii="Arial" w:hAnsi="Arial" w:cs="Arial"/>
                 <w:bCs/>
               </w:rPr>
-              <w:t>R$1</w:t>
+              <w:t>R$</w:t>
+            </w:r>
+            <w:r>
+              <w:rPr>
+                <w:rFonts w:ascii="Arial" w:hAnsi="Arial" w:cs="Arial"/>
+                <w:bCs/>
+              </w:rPr>
+              <w:t xml:space="preserve"> </w:t>
+            </w:r>
+            <w:r>
+              <w:rPr>
+                <w:rFonts w:ascii="Arial" w:hAnsi="Arial" w:cs="Arial"/>
+                <w:bCs/>
+              </w:rPr>
+              <w:t>1</w:t>
             </w:r>
             <w:r>
               <w:rPr>
@@ -5960,7 +5774,21 @@
                 <w:rFonts w:ascii="Arial" w:hAnsi="Arial" w:cs="Arial"/>
                 <w:bCs/>
               </w:rPr>
-              <w:t>R$1</w:t>
+              <w:t>R$</w:t>
+            </w:r>
+            <w:r>
+              <w:rPr>
+                <w:rFonts w:ascii="Arial" w:hAnsi="Arial" w:cs="Arial"/>
+                <w:bCs/>
+              </w:rPr>
+              <w:t xml:space="preserve"> </w:t>
+            </w:r>
+            <w:r>
+              <w:rPr>
+                <w:rFonts w:ascii="Arial" w:hAnsi="Arial" w:cs="Arial"/>
+                <w:bCs/>
+              </w:rPr>
+              <w:t>1</w:t>
             </w:r>
             <w:r>
               <w:rPr>
@@ -6040,7 +5868,21 @@
                 <w:rFonts w:ascii="Arial" w:hAnsi="Arial" w:cs="Arial"/>
                 <w:bCs/>
               </w:rPr>
-              <w:t>R$859,00</w:t>
+              <w:t>R$</w:t>
+            </w:r>
+            <w:r>
+              <w:rPr>
+                <w:rFonts w:ascii="Arial" w:hAnsi="Arial" w:cs="Arial"/>
+                <w:bCs/>
+              </w:rPr>
+              <w:t xml:space="preserve"> </w:t>
+            </w:r>
+            <w:r>
+              <w:rPr>
+                <w:rFonts w:ascii="Arial" w:hAnsi="Arial" w:cs="Arial"/>
+                <w:bCs/>
+              </w:rPr>
+              <w:t>859,00</w:t>
             </w:r>
           </w:p>
         </w:tc>
@@ -6061,7 +5903,21 @@
                 <w:rFonts w:ascii="Arial" w:hAnsi="Arial" w:cs="Arial"/>
                 <w:bCs/>
               </w:rPr>
-              <w:t>R$859,00</w:t>
+              <w:t>R$</w:t>
+            </w:r>
+            <w:r>
+              <w:rPr>
+                <w:rFonts w:ascii="Arial" w:hAnsi="Arial" w:cs="Arial"/>
+                <w:bCs/>
+              </w:rPr>
+              <w:t xml:space="preserve"> </w:t>
+            </w:r>
+            <w:r>
+              <w:rPr>
+                <w:rFonts w:ascii="Arial" w:hAnsi="Arial" w:cs="Arial"/>
+                <w:bCs/>
+              </w:rPr>
+              <w:t>859,00</w:t>
             </w:r>
           </w:p>
         </w:tc>
@@ -6082,7 +5938,21 @@
                 <w:rFonts w:ascii="Arial" w:hAnsi="Arial" w:cs="Arial"/>
                 <w:bCs/>
               </w:rPr>
-              <w:t>R$859,00</w:t>
+              <w:t>R$</w:t>
+            </w:r>
+            <w:r>
+              <w:rPr>
+                <w:rFonts w:ascii="Arial" w:hAnsi="Arial" w:cs="Arial"/>
+                <w:bCs/>
+              </w:rPr>
+              <w:t xml:space="preserve"> </w:t>
+            </w:r>
+            <w:r>
+              <w:rPr>
+                <w:rFonts w:ascii="Arial" w:hAnsi="Arial" w:cs="Arial"/>
+                <w:bCs/>
+              </w:rPr>
+              <w:t>859,00</w:t>
             </w:r>
           </w:p>
         </w:tc>
@@ -6148,7 +6018,21 @@
                 <w:rFonts w:ascii="Arial" w:hAnsi="Arial" w:cs="Arial"/>
                 <w:bCs/>
               </w:rPr>
-              <w:t>R$89,90</w:t>
+              <w:t>R$</w:t>
+            </w:r>
+            <w:r>
+              <w:rPr>
+                <w:rFonts w:ascii="Arial" w:hAnsi="Arial" w:cs="Arial"/>
+                <w:bCs/>
+              </w:rPr>
+              <w:t xml:space="preserve"> </w:t>
+            </w:r>
+            <w:r>
+              <w:rPr>
+                <w:rFonts w:ascii="Arial" w:hAnsi="Arial" w:cs="Arial"/>
+                <w:bCs/>
+              </w:rPr>
+              <w:t>89,90</w:t>
             </w:r>
           </w:p>
         </w:tc>
@@ -6169,7 +6053,21 @@
                 <w:rFonts w:ascii="Arial" w:hAnsi="Arial" w:cs="Arial"/>
                 <w:bCs/>
               </w:rPr>
-              <w:t>R$89,90</w:t>
+              <w:t>R$</w:t>
+            </w:r>
+            <w:r>
+              <w:rPr>
+                <w:rFonts w:ascii="Arial" w:hAnsi="Arial" w:cs="Arial"/>
+                <w:bCs/>
+              </w:rPr>
+              <w:t xml:space="preserve"> </w:t>
+            </w:r>
+            <w:r>
+              <w:rPr>
+                <w:rFonts w:ascii="Arial" w:hAnsi="Arial" w:cs="Arial"/>
+                <w:bCs/>
+              </w:rPr>
+              <w:t>89,90</w:t>
             </w:r>
           </w:p>
         </w:tc>
@@ -6190,7 +6088,21 @@
                 <w:rFonts w:ascii="Arial" w:hAnsi="Arial" w:cs="Arial"/>
                 <w:bCs/>
               </w:rPr>
-              <w:t>R$89,90</w:t>
+              <w:t>R$</w:t>
+            </w:r>
+            <w:r>
+              <w:rPr>
+                <w:rFonts w:ascii="Arial" w:hAnsi="Arial" w:cs="Arial"/>
+                <w:bCs/>
+              </w:rPr>
+              <w:t xml:space="preserve"> </w:t>
+            </w:r>
+            <w:r>
+              <w:rPr>
+                <w:rFonts w:ascii="Arial" w:hAnsi="Arial" w:cs="Arial"/>
+                <w:bCs/>
+              </w:rPr>
+              <w:t>89,90</w:t>
             </w:r>
           </w:p>
         </w:tc>
@@ -6256,7 +6168,21 @@
                 <w:rFonts w:ascii="Arial" w:hAnsi="Arial" w:cs="Arial"/>
                 <w:bCs/>
               </w:rPr>
-              <w:t>R$289,00</w:t>
+              <w:t>R$</w:t>
+            </w:r>
+            <w:r>
+              <w:rPr>
+                <w:rFonts w:ascii="Arial" w:hAnsi="Arial" w:cs="Arial"/>
+                <w:bCs/>
+              </w:rPr>
+              <w:t xml:space="preserve"> </w:t>
+            </w:r>
+            <w:r>
+              <w:rPr>
+                <w:rFonts w:ascii="Arial" w:hAnsi="Arial" w:cs="Arial"/>
+                <w:bCs/>
+              </w:rPr>
+              <w:t>289,00</w:t>
             </w:r>
           </w:p>
         </w:tc>
@@ -6277,7 +6203,21 @@
                 <w:rFonts w:ascii="Arial" w:hAnsi="Arial" w:cs="Arial"/>
                 <w:bCs/>
               </w:rPr>
-              <w:t>R$289,00</w:t>
+              <w:t>R$</w:t>
+            </w:r>
+            <w:r>
+              <w:rPr>
+                <w:rFonts w:ascii="Arial" w:hAnsi="Arial" w:cs="Arial"/>
+                <w:bCs/>
+              </w:rPr>
+              <w:t xml:space="preserve"> </w:t>
+            </w:r>
+            <w:r>
+              <w:rPr>
+                <w:rFonts w:ascii="Arial" w:hAnsi="Arial" w:cs="Arial"/>
+                <w:bCs/>
+              </w:rPr>
+              <w:t>289,00</w:t>
             </w:r>
           </w:p>
         </w:tc>
@@ -6298,7 +6238,21 @@
                 <w:rFonts w:ascii="Arial" w:hAnsi="Arial" w:cs="Arial"/>
                 <w:bCs/>
               </w:rPr>
-              <w:t>R$289,00</w:t>
+              <w:t>R$</w:t>
+            </w:r>
+            <w:r>
+              <w:rPr>
+                <w:rFonts w:ascii="Arial" w:hAnsi="Arial" w:cs="Arial"/>
+                <w:bCs/>
+              </w:rPr>
+              <w:t xml:space="preserve"> </w:t>
+            </w:r>
+            <w:r>
+              <w:rPr>
+                <w:rFonts w:ascii="Arial" w:hAnsi="Arial" w:cs="Arial"/>
+                <w:bCs/>
+              </w:rPr>
+              <w:t>289,00</w:t>
             </w:r>
           </w:p>
         </w:tc>
@@ -6364,7 +6318,21 @@
                 <w:rFonts w:ascii="Arial" w:hAnsi="Arial" w:cs="Arial"/>
                 <w:bCs/>
               </w:rPr>
-              <w:t>R$120,00</w:t>
+              <w:t>R$</w:t>
+            </w:r>
+            <w:r>
+              <w:rPr>
+                <w:rFonts w:ascii="Arial" w:hAnsi="Arial" w:cs="Arial"/>
+                <w:bCs/>
+              </w:rPr>
+              <w:t xml:space="preserve"> </w:t>
+            </w:r>
+            <w:r>
+              <w:rPr>
+                <w:rFonts w:ascii="Arial" w:hAnsi="Arial" w:cs="Arial"/>
+                <w:bCs/>
+              </w:rPr>
+              <w:t>120,00</w:t>
             </w:r>
           </w:p>
         </w:tc>
@@ -6385,7 +6353,21 @@
                 <w:rFonts w:ascii="Arial" w:hAnsi="Arial" w:cs="Arial"/>
                 <w:bCs/>
               </w:rPr>
-              <w:t>R$120,00</w:t>
+              <w:t>R$</w:t>
+            </w:r>
+            <w:r>
+              <w:rPr>
+                <w:rFonts w:ascii="Arial" w:hAnsi="Arial" w:cs="Arial"/>
+                <w:bCs/>
+              </w:rPr>
+              <w:t xml:space="preserve"> </w:t>
+            </w:r>
+            <w:r>
+              <w:rPr>
+                <w:rFonts w:ascii="Arial" w:hAnsi="Arial" w:cs="Arial"/>
+                <w:bCs/>
+              </w:rPr>
+              <w:t>120,00</w:t>
             </w:r>
           </w:p>
         </w:tc>
@@ -6406,7 +6388,21 @@
                 <w:rFonts w:ascii="Arial" w:hAnsi="Arial" w:cs="Arial"/>
                 <w:bCs/>
               </w:rPr>
-              <w:t>R$120,00</w:t>
+              <w:t>R$</w:t>
+            </w:r>
+            <w:r>
+              <w:rPr>
+                <w:rFonts w:ascii="Arial" w:hAnsi="Arial" w:cs="Arial"/>
+                <w:bCs/>
+              </w:rPr>
+              <w:t xml:space="preserve"> </w:t>
+            </w:r>
+            <w:r>
+              <w:rPr>
+                <w:rFonts w:ascii="Arial" w:hAnsi="Arial" w:cs="Arial"/>
+                <w:bCs/>
+              </w:rPr>
+              <w:t>120,00</w:t>
             </w:r>
           </w:p>
         </w:tc>
@@ -6481,7 +6477,21 @@
                 <w:rFonts w:ascii="Arial" w:hAnsi="Arial" w:cs="Arial"/>
                 <w:bCs/>
               </w:rPr>
-              <w:t>R$4</w:t>
+              <w:t>R$</w:t>
+            </w:r>
+            <w:r>
+              <w:rPr>
+                <w:rFonts w:ascii="Arial" w:hAnsi="Arial" w:cs="Arial"/>
+                <w:bCs/>
+              </w:rPr>
+              <w:t xml:space="preserve"> </w:t>
+            </w:r>
+            <w:r>
+              <w:rPr>
+                <w:rFonts w:ascii="Arial" w:hAnsi="Arial" w:cs="Arial"/>
+                <w:bCs/>
+              </w:rPr>
+              <w:t>4</w:t>
             </w:r>
             <w:r>
               <w:rPr>
@@ -6526,6 +6536,13 @@
                 <w:rFonts w:ascii="Arial" w:hAnsi="Arial" w:cs="Arial"/>
                 <w:bCs/>
               </w:rPr>
+              <w:t xml:space="preserve"> </w:t>
+            </w:r>
+            <w:r>
+              <w:rPr>
+                <w:rFonts w:ascii="Arial" w:hAnsi="Arial" w:cs="Arial"/>
+                <w:bCs/>
+              </w:rPr>
               <w:t>4.</w:t>
             </w:r>
             <w:r>
@@ -6558,6 +6575,13 @@
                 <w:bCs/>
               </w:rPr>
               <w:t>R$</w:t>
+            </w:r>
+            <w:r>
+              <w:rPr>
+                <w:rFonts w:ascii="Arial" w:hAnsi="Arial" w:cs="Arial"/>
+                <w:bCs/>
+              </w:rPr>
+              <w:t xml:space="preserve"> </w:t>
             </w:r>
             <w:r>
               <w:rPr>
@@ -6671,7 +6695,14 @@
                 <w:rFonts w:ascii="Arial" w:hAnsi="Arial" w:cs="Arial"/>
                 <w:bCs/>
               </w:rPr>
-              <w:t>R$12.899</w:t>
+              <w:t>R$</w:t>
+            </w:r>
+            <w:r>
+              <w:rPr>
+                <w:rFonts w:ascii="Arial" w:hAnsi="Arial" w:cs="Arial"/>
+                <w:bCs/>
+              </w:rPr>
+              <w:t xml:space="preserve"> 7.006,69</w:t>
             </w:r>
           </w:p>
         </w:tc>
@@ -6699,7 +6730,7 @@
                 <w:rFonts w:ascii="Arial" w:hAnsi="Arial" w:cs="Arial"/>
                 <w:bCs/>
               </w:rPr>
-              <w:t>R$12.899</w:t>
+              <w:t>R$ 7.006,69</w:t>
             </w:r>
           </w:p>
         </w:tc>
@@ -6788,7 +6819,6 @@
         </w:rPr>
         <w:t xml:space="preserve"> acoplada ao uso do </w:t>
       </w:r>
-      <w:proofErr w:type="spellStart"/>
       <w:r>
         <w:rPr>
           <w:rFonts w:ascii="Arial" w:hAnsi="Arial" w:cs="Arial"/>
@@ -6798,7 +6828,6 @@
         </w:rPr>
         <w:t>SQLserver</w:t>
       </w:r>
-      <w:proofErr w:type="spellEnd"/>
       <w:r>
         <w:rPr>
           <w:rFonts w:ascii="Arial" w:hAnsi="Arial" w:cs="Arial"/>
@@ -6806,6 +6835,16 @@
         </w:rPr>
         <w:t xml:space="preserve"> que é otimizado para o uso da respectiva linguagem, reduzindo assim os custos de desenvolvimento e manutenção do sistema.</w:t>
       </w:r>
+    </w:p>
+    <w:p>
+      <w:pPr>
+        <w:ind w:left="1224"/>
+        <w:jc w:val="both"/>
+        <w:rPr>
+          <w:rFonts w:ascii="Arial" w:hAnsi="Arial" w:cs="Arial"/>
+          <w:bCs/>
+        </w:rPr>
+      </w:pPr>
     </w:p>
     <w:p>
       <w:pPr>
@@ -6895,12 +6934,12 @@
         <w:tblLook w:val="04A0" w:firstRow="1" w:lastRow="0" w:firstColumn="1" w:lastColumn="0" w:noHBand="0" w:noVBand="1"/>
       </w:tblPr>
       <w:tblGrid>
-        <w:gridCol w:w="1445"/>
-        <w:gridCol w:w="2026"/>
+        <w:gridCol w:w="1444"/>
+        <w:gridCol w:w="2089"/>
         <w:gridCol w:w="1550"/>
         <w:gridCol w:w="1230"/>
         <w:gridCol w:w="1310"/>
-        <w:gridCol w:w="1499"/>
+        <w:gridCol w:w="1437"/>
       </w:tblGrid>
       <w:tr>
         <w:trPr>
@@ -6934,7 +6973,7 @@
         </w:tc>
         <w:tc>
           <w:tcPr>
-            <w:tcW w:w="2026" w:type="dxa"/>
+            <w:tcW w:w="2945" w:type="dxa"/>
           </w:tcPr>
           <w:p>
             <w:pPr>
@@ -6956,7 +6995,7 @@
         </w:tc>
         <w:tc>
           <w:tcPr>
-            <w:tcW w:w="1550" w:type="dxa"/>
+            <w:tcW w:w="631" w:type="dxa"/>
           </w:tcPr>
           <w:p>
             <w:pPr>
@@ -7075,7 +7114,7 @@
         </w:tc>
         <w:tc>
           <w:tcPr>
-            <w:tcW w:w="2026" w:type="dxa"/>
+            <w:tcW w:w="2945" w:type="dxa"/>
           </w:tcPr>
           <w:p>
             <w:pPr>
@@ -7097,7 +7136,7 @@
         </w:tc>
         <w:tc>
           <w:tcPr>
-            <w:tcW w:w="1550" w:type="dxa"/>
+            <w:tcW w:w="631" w:type="dxa"/>
           </w:tcPr>
           <w:p>
             <w:pPr>
@@ -7213,7 +7252,7 @@
         </w:tc>
         <w:tc>
           <w:tcPr>
-            <w:tcW w:w="2026" w:type="dxa"/>
+            <w:tcW w:w="2945" w:type="dxa"/>
           </w:tcPr>
           <w:p>
             <w:pPr>
@@ -7229,13 +7268,27 @@
                 <w:rFonts w:ascii="Arial" w:hAnsi="Arial" w:cs="Arial"/>
                 <w:bCs/>
               </w:rPr>
-              <w:t>Gerenciar Carga</w:t>
-            </w:r>
-          </w:p>
-        </w:tc>
-        <w:tc>
-          <w:tcPr>
-            <w:tcW w:w="1550" w:type="dxa"/>
+              <w:t xml:space="preserve">Gerenciar </w:t>
+            </w:r>
+            <w:r>
+              <w:rPr>
+                <w:rFonts w:ascii="Arial" w:hAnsi="Arial" w:cs="Arial"/>
+                <w:bCs/>
+              </w:rPr>
+              <w:t xml:space="preserve">Tipo de </w:t>
+            </w:r>
+            <w:r>
+              <w:rPr>
+                <w:rFonts w:ascii="Arial" w:hAnsi="Arial" w:cs="Arial"/>
+                <w:bCs/>
+              </w:rPr>
+              <w:t>Carga</w:t>
+            </w:r>
+          </w:p>
+        </w:tc>
+        <w:tc>
+          <w:tcPr>
+            <w:tcW w:w="631" w:type="dxa"/>
           </w:tcPr>
           <w:p>
             <w:pPr>
@@ -7354,7 +7407,7 @@
         </w:tc>
         <w:tc>
           <w:tcPr>
-            <w:tcW w:w="2026" w:type="dxa"/>
+            <w:tcW w:w="2945" w:type="dxa"/>
           </w:tcPr>
           <w:p>
             <w:pPr>
@@ -7376,7 +7429,7 @@
         </w:tc>
         <w:tc>
           <w:tcPr>
-            <w:tcW w:w="1550" w:type="dxa"/>
+            <w:tcW w:w="631" w:type="dxa"/>
           </w:tcPr>
           <w:p>
             <w:pPr>
@@ -7492,7 +7545,7 @@
         </w:tc>
         <w:tc>
           <w:tcPr>
-            <w:tcW w:w="2026" w:type="dxa"/>
+            <w:tcW w:w="2945" w:type="dxa"/>
           </w:tcPr>
           <w:p>
             <w:pPr>
@@ -7514,7 +7567,7 @@
         </w:tc>
         <w:tc>
           <w:tcPr>
-            <w:tcW w:w="1550" w:type="dxa"/>
+            <w:tcW w:w="631" w:type="dxa"/>
           </w:tcPr>
           <w:p>
             <w:pPr>
@@ -7640,7 +7693,7 @@
         </w:tc>
         <w:tc>
           <w:tcPr>
-            <w:tcW w:w="2026" w:type="dxa"/>
+            <w:tcW w:w="2945" w:type="dxa"/>
           </w:tcPr>
           <w:p>
             <w:pPr>
@@ -7662,7 +7715,7 @@
         </w:tc>
         <w:tc>
           <w:tcPr>
-            <w:tcW w:w="1550" w:type="dxa"/>
+            <w:tcW w:w="631" w:type="dxa"/>
           </w:tcPr>
           <w:p>
             <w:pPr>
@@ -7748,8 +7801,6 @@
             </w:r>
           </w:p>
         </w:tc>
-        <w:bookmarkStart w:id="0" w:name="_GoBack"/>
-        <w:bookmarkEnd w:id="0"/>
       </w:tr>
       <w:tr>
         <w:trPr>
@@ -7777,13 +7828,20 @@
                 <w:rFonts w:ascii="Arial" w:hAnsi="Arial" w:cs="Arial"/>
                 <w:b/>
               </w:rPr>
-              <w:t>RF_F1</w:t>
-            </w:r>
-          </w:p>
-        </w:tc>
-        <w:tc>
-          <w:tcPr>
-            <w:tcW w:w="2026" w:type="dxa"/>
+              <w:t>RF_</w:t>
+            </w:r>
+            <w:r>
+              <w:rPr>
+                <w:rFonts w:ascii="Arial" w:hAnsi="Arial" w:cs="Arial"/>
+                <w:b/>
+              </w:rPr>
+              <w:t>B6</w:t>
+            </w:r>
+          </w:p>
+        </w:tc>
+        <w:tc>
+          <w:tcPr>
+            <w:tcW w:w="2945" w:type="dxa"/>
           </w:tcPr>
           <w:p>
             <w:pPr>
@@ -7799,13 +7857,34 @@
                 <w:rFonts w:ascii="Arial" w:hAnsi="Arial" w:cs="Arial"/>
                 <w:bCs/>
               </w:rPr>
-              <w:t>Realizar Pedido Aduaneiro</w:t>
-            </w:r>
-          </w:p>
-        </w:tc>
-        <w:tc>
-          <w:tcPr>
-            <w:tcW w:w="1550" w:type="dxa"/>
+              <w:t>Gerenciar</w:t>
+            </w:r>
+            <w:r>
+              <w:rPr>
+                <w:rFonts w:ascii="Arial" w:hAnsi="Arial" w:cs="Arial"/>
+                <w:bCs/>
+              </w:rPr>
+              <w:t xml:space="preserve"> Pedido</w:t>
+            </w:r>
+            <w:r>
+              <w:rPr>
+                <w:rFonts w:ascii="Arial" w:hAnsi="Arial" w:cs="Arial"/>
+                <w:bCs/>
+              </w:rPr>
+              <w:t xml:space="preserve"> Ad</w:t>
+            </w:r>
+            <w:r>
+              <w:rPr>
+                <w:rFonts w:ascii="Arial" w:hAnsi="Arial" w:cs="Arial"/>
+                <w:bCs/>
+              </w:rPr>
+              <w:t>uaneiro</w:t>
+            </w:r>
+          </w:p>
+        </w:tc>
+        <w:tc>
+          <w:tcPr>
+            <w:tcW w:w="631" w:type="dxa"/>
           </w:tcPr>
           <w:p>
             <w:pPr>
@@ -7843,8 +7922,10 @@
                 <w:rFonts w:ascii="Arial" w:hAnsi="Arial" w:cs="Arial"/>
                 <w:bCs/>
               </w:rPr>
-              <w:t>TF</w:t>
-            </w:r>
+              <w:t>-</w:t>
+            </w:r>
+            <w:bookmarkStart w:id="0" w:name="_GoBack"/>
+            <w:bookmarkEnd w:id="0"/>
           </w:p>
         </w:tc>
         <w:tc>
@@ -7865,7 +7946,7 @@
                 <w:rFonts w:ascii="Arial" w:hAnsi="Arial" w:cs="Arial"/>
                 <w:bCs/>
               </w:rPr>
-              <w:t>TBD</w:t>
+              <w:t>-</w:t>
             </w:r>
           </w:p>
         </w:tc>
@@ -7887,7 +7968,7 @@
                 <w:rFonts w:ascii="Arial" w:hAnsi="Arial" w:cs="Arial"/>
                 <w:bCs/>
               </w:rPr>
-              <w:t>Obrigatório</w:t>
+              <w:t>-</w:t>
             </w:r>
           </w:p>
         </w:tc>
@@ -7918,13 +7999,20 @@
                 <w:rFonts w:ascii="Arial" w:hAnsi="Arial" w:cs="Arial"/>
                 <w:b/>
               </w:rPr>
-              <w:t>RF_F2</w:t>
-            </w:r>
-          </w:p>
-        </w:tc>
-        <w:tc>
-          <w:tcPr>
-            <w:tcW w:w="2026" w:type="dxa"/>
+              <w:t>RF_F</w:t>
+            </w:r>
+            <w:r>
+              <w:rPr>
+                <w:rFonts w:ascii="Arial" w:hAnsi="Arial" w:cs="Arial"/>
+                <w:b/>
+              </w:rPr>
+              <w:t>1</w:t>
+            </w:r>
+          </w:p>
+        </w:tc>
+        <w:tc>
+          <w:tcPr>
+            <w:tcW w:w="2945" w:type="dxa"/>
           </w:tcPr>
           <w:p>
             <w:pPr>
@@ -7940,13 +8028,20 @@
                 <w:rFonts w:ascii="Arial" w:hAnsi="Arial" w:cs="Arial"/>
                 <w:bCs/>
               </w:rPr>
-              <w:t>Validar Pedido</w:t>
-            </w:r>
-          </w:p>
-        </w:tc>
-        <w:tc>
-          <w:tcPr>
-            <w:tcW w:w="1550" w:type="dxa"/>
+              <w:t>Autorizar</w:t>
+            </w:r>
+            <w:r>
+              <w:rPr>
+                <w:rFonts w:ascii="Arial" w:hAnsi="Arial" w:cs="Arial"/>
+                <w:bCs/>
+              </w:rPr>
+              <w:t xml:space="preserve"> Pedido</w:t>
+            </w:r>
+          </w:p>
+        </w:tc>
+        <w:tc>
+          <w:tcPr>
+            <w:tcW w:w="631" w:type="dxa"/>
           </w:tcPr>
           <w:p>
             <w:pPr>
@@ -8056,13 +8151,20 @@
                 <w:rFonts w:ascii="Arial" w:hAnsi="Arial" w:cs="Arial"/>
                 <w:b/>
               </w:rPr>
-              <w:t>RF_F3</w:t>
-            </w:r>
-          </w:p>
-        </w:tc>
-        <w:tc>
-          <w:tcPr>
-            <w:tcW w:w="2026" w:type="dxa"/>
+              <w:t>RF_F</w:t>
+            </w:r>
+            <w:r>
+              <w:rPr>
+                <w:rFonts w:ascii="Arial" w:hAnsi="Arial" w:cs="Arial"/>
+                <w:b/>
+              </w:rPr>
+              <w:t>2</w:t>
+            </w:r>
+          </w:p>
+        </w:tc>
+        <w:tc>
+          <w:tcPr>
+            <w:tcW w:w="2945" w:type="dxa"/>
           </w:tcPr>
           <w:p>
             <w:pPr>
@@ -8084,7 +8186,7 @@
         </w:tc>
         <w:tc>
           <w:tcPr>
-            <w:tcW w:w="1550" w:type="dxa"/>
+            <w:tcW w:w="631" w:type="dxa"/>
           </w:tcPr>
           <w:p>
             <w:pPr>
@@ -8197,13 +8299,20 @@
                 <w:rFonts w:ascii="Arial" w:hAnsi="Arial" w:cs="Arial"/>
                 <w:b/>
               </w:rPr>
-              <w:t>RF_F4</w:t>
-            </w:r>
-          </w:p>
-        </w:tc>
-        <w:tc>
-          <w:tcPr>
-            <w:tcW w:w="2026" w:type="dxa"/>
+              <w:t>RF_F</w:t>
+            </w:r>
+            <w:r>
+              <w:rPr>
+                <w:rFonts w:ascii="Arial" w:hAnsi="Arial" w:cs="Arial"/>
+                <w:b/>
+              </w:rPr>
+              <w:t>3</w:t>
+            </w:r>
+          </w:p>
+        </w:tc>
+        <w:tc>
+          <w:tcPr>
+            <w:tcW w:w="2945" w:type="dxa"/>
           </w:tcPr>
           <w:p>
             <w:pPr>
@@ -8225,7 +8334,7 @@
         </w:tc>
         <w:tc>
           <w:tcPr>
-            <w:tcW w:w="1550" w:type="dxa"/>
+            <w:tcW w:w="631" w:type="dxa"/>
           </w:tcPr>
           <w:p>
             <w:pPr>
@@ -8335,13 +8444,20 @@
                 <w:rFonts w:ascii="Arial" w:hAnsi="Arial" w:cs="Arial"/>
                 <w:b/>
               </w:rPr>
-              <w:t>RF_F5</w:t>
-            </w:r>
-          </w:p>
-        </w:tc>
-        <w:tc>
-          <w:tcPr>
-            <w:tcW w:w="2026" w:type="dxa"/>
+              <w:t>RF_F</w:t>
+            </w:r>
+            <w:r>
+              <w:rPr>
+                <w:rFonts w:ascii="Arial" w:hAnsi="Arial" w:cs="Arial"/>
+                <w:b/>
+              </w:rPr>
+              <w:t>4</w:t>
+            </w:r>
+          </w:p>
+        </w:tc>
+        <w:tc>
+          <w:tcPr>
+            <w:tcW w:w="2945" w:type="dxa"/>
           </w:tcPr>
           <w:p>
             <w:pPr>
@@ -8370,7 +8486,7 @@
         </w:tc>
         <w:tc>
           <w:tcPr>
-            <w:tcW w:w="1550" w:type="dxa"/>
+            <w:tcW w:w="631" w:type="dxa"/>
           </w:tcPr>
           <w:p>
             <w:pPr>
@@ -8484,13 +8600,20 @@
                 <w:rFonts w:ascii="Arial" w:hAnsi="Arial" w:cs="Arial"/>
                 <w:b/>
               </w:rPr>
-              <w:t>RF_F6</w:t>
-            </w:r>
-          </w:p>
-        </w:tc>
-        <w:tc>
-          <w:tcPr>
-            <w:tcW w:w="2026" w:type="dxa"/>
+              <w:t>RF_F</w:t>
+            </w:r>
+            <w:r>
+              <w:rPr>
+                <w:rFonts w:ascii="Arial" w:hAnsi="Arial" w:cs="Arial"/>
+                <w:b/>
+              </w:rPr>
+              <w:t>5</w:t>
+            </w:r>
+          </w:p>
+        </w:tc>
+        <w:tc>
+          <w:tcPr>
+            <w:tcW w:w="2945" w:type="dxa"/>
           </w:tcPr>
           <w:p>
             <w:pPr>
@@ -8512,7 +8635,7 @@
         </w:tc>
         <w:tc>
           <w:tcPr>
-            <w:tcW w:w="1550" w:type="dxa"/>
+            <w:tcW w:w="631" w:type="dxa"/>
           </w:tcPr>
           <w:p>
             <w:pPr>
@@ -8622,13 +8745,20 @@
                 <w:rFonts w:ascii="Arial" w:hAnsi="Arial" w:cs="Arial"/>
                 <w:b/>
               </w:rPr>
-              <w:t>RF_F7</w:t>
-            </w:r>
-          </w:p>
-        </w:tc>
-        <w:tc>
-          <w:tcPr>
-            <w:tcW w:w="2026" w:type="dxa"/>
+              <w:t>RF_F</w:t>
+            </w:r>
+            <w:r>
+              <w:rPr>
+                <w:rFonts w:ascii="Arial" w:hAnsi="Arial" w:cs="Arial"/>
+                <w:b/>
+              </w:rPr>
+              <w:t>6</w:t>
+            </w:r>
+          </w:p>
+        </w:tc>
+        <w:tc>
+          <w:tcPr>
+            <w:tcW w:w="2945" w:type="dxa"/>
           </w:tcPr>
           <w:p>
             <w:pPr>
@@ -8657,7 +8787,7 @@
         </w:tc>
         <w:tc>
           <w:tcPr>
-            <w:tcW w:w="1550" w:type="dxa"/>
+            <w:tcW w:w="631" w:type="dxa"/>
           </w:tcPr>
           <w:p>
             <w:pPr>
@@ -8770,13 +8900,20 @@
                 <w:rFonts w:ascii="Arial" w:hAnsi="Arial" w:cs="Arial"/>
                 <w:b/>
               </w:rPr>
-              <w:t>RF_F8</w:t>
-            </w:r>
-          </w:p>
-        </w:tc>
-        <w:tc>
-          <w:tcPr>
-            <w:tcW w:w="2026" w:type="dxa"/>
+              <w:t>RF_F</w:t>
+            </w:r>
+            <w:r>
+              <w:rPr>
+                <w:rFonts w:ascii="Arial" w:hAnsi="Arial" w:cs="Arial"/>
+                <w:b/>
+              </w:rPr>
+              <w:t>7</w:t>
+            </w:r>
+          </w:p>
+        </w:tc>
+        <w:tc>
+          <w:tcPr>
+            <w:tcW w:w="2945" w:type="dxa"/>
           </w:tcPr>
           <w:p>
             <w:pPr>
@@ -8805,7 +8942,7 @@
         </w:tc>
         <w:tc>
           <w:tcPr>
-            <w:tcW w:w="1550" w:type="dxa"/>
+            <w:tcW w:w="631" w:type="dxa"/>
           </w:tcPr>
           <w:p>
             <w:pPr>
@@ -8915,13 +9052,20 @@
                 <w:rFonts w:ascii="Arial" w:hAnsi="Arial" w:cs="Arial"/>
                 <w:b/>
               </w:rPr>
-              <w:t>RF_F9</w:t>
-            </w:r>
-          </w:p>
-        </w:tc>
-        <w:tc>
-          <w:tcPr>
-            <w:tcW w:w="2026" w:type="dxa"/>
+              <w:t>RF_F</w:t>
+            </w:r>
+            <w:r>
+              <w:rPr>
+                <w:rFonts w:ascii="Arial" w:hAnsi="Arial" w:cs="Arial"/>
+                <w:b/>
+              </w:rPr>
+              <w:t>8</w:t>
+            </w:r>
+          </w:p>
+        </w:tc>
+        <w:tc>
+          <w:tcPr>
+            <w:tcW w:w="2945" w:type="dxa"/>
           </w:tcPr>
           <w:p>
             <w:pPr>
@@ -8943,7 +9087,7 @@
         </w:tc>
         <w:tc>
           <w:tcPr>
-            <w:tcW w:w="1550" w:type="dxa"/>
+            <w:tcW w:w="631" w:type="dxa"/>
           </w:tcPr>
           <w:p>
             <w:pPr>
@@ -9062,7 +9206,7 @@
         </w:tc>
         <w:tc>
           <w:tcPr>
-            <w:tcW w:w="2026" w:type="dxa"/>
+            <w:tcW w:w="2945" w:type="dxa"/>
           </w:tcPr>
           <w:p>
             <w:pPr>
@@ -9097,22 +9241,13 @@
                 <w:sz w:val="16"/>
                 <w:szCs w:val="16"/>
               </w:rPr>
-              <w:t xml:space="preserve">Filtros: </w:t>
-            </w:r>
-            <w:r>
-              <w:rPr>
-                <w:rFonts w:ascii="Arial" w:hAnsi="Arial" w:cs="Arial"/>
-                <w:bCs/>
-                <w:sz w:val="16"/>
-                <w:szCs w:val="16"/>
-              </w:rPr>
-              <w:t>Carga, Peso, Quantidade, Valor, Origem, Destino.</w:t>
-            </w:r>
-          </w:p>
-        </w:tc>
-        <w:tc>
-          <w:tcPr>
-            <w:tcW w:w="1550" w:type="dxa"/>
+              <w:t>Filtros: Carga, Peso, Quantidade, Valor, Origem, Destino.</w:t>
+            </w:r>
+          </w:p>
+        </w:tc>
+        <w:tc>
+          <w:tcPr>
+            <w:tcW w:w="631" w:type="dxa"/>
           </w:tcPr>
           <w:p>
             <w:pPr>
@@ -9228,7 +9363,7 @@
         </w:tc>
         <w:tc>
           <w:tcPr>
-            <w:tcW w:w="2026" w:type="dxa"/>
+            <w:tcW w:w="2945" w:type="dxa"/>
           </w:tcPr>
           <w:p>
             <w:pPr>
@@ -9271,7 +9406,7 @@
         </w:tc>
         <w:tc>
           <w:tcPr>
-            <w:tcW w:w="1550" w:type="dxa"/>
+            <w:tcW w:w="631" w:type="dxa"/>
           </w:tcPr>
           <w:p>
             <w:pPr>
@@ -9391,7 +9526,7 @@
         </w:tc>
         <w:tc>
           <w:tcPr>
-            <w:tcW w:w="2026" w:type="dxa"/>
+            <w:tcW w:w="2945" w:type="dxa"/>
           </w:tcPr>
           <w:p>
             <w:pPr>
@@ -9450,7 +9585,7 @@
         </w:tc>
         <w:tc>
           <w:tcPr>
-            <w:tcW w:w="1550" w:type="dxa"/>
+            <w:tcW w:w="631" w:type="dxa"/>
           </w:tcPr>
           <w:p>
             <w:pPr>
@@ -9566,7 +9701,7 @@
         </w:tc>
         <w:tc>
           <w:tcPr>
-            <w:tcW w:w="2026" w:type="dxa"/>
+            <w:tcW w:w="2945" w:type="dxa"/>
           </w:tcPr>
           <w:p>
             <w:pPr>
@@ -9623,7 +9758,7 @@
         </w:tc>
         <w:tc>
           <w:tcPr>
-            <w:tcW w:w="1550" w:type="dxa"/>
+            <w:tcW w:w="631" w:type="dxa"/>
           </w:tcPr>
           <w:p>
             <w:pPr>
@@ -9742,7 +9877,7 @@
         </w:tc>
         <w:tc>
           <w:tcPr>
-            <w:tcW w:w="2026" w:type="dxa"/>
+            <w:tcW w:w="2945" w:type="dxa"/>
           </w:tcPr>
           <w:p>
             <w:pPr>
@@ -9797,7 +9932,7 @@
         </w:tc>
         <w:tc>
           <w:tcPr>
-            <w:tcW w:w="1550" w:type="dxa"/>
+            <w:tcW w:w="631" w:type="dxa"/>
           </w:tcPr>
           <w:p>
             <w:pPr>
@@ -9913,7 +10048,7 @@
         </w:tc>
         <w:tc>
           <w:tcPr>
-            <w:tcW w:w="2026" w:type="dxa"/>
+            <w:tcW w:w="2945" w:type="dxa"/>
           </w:tcPr>
           <w:p>
             <w:pPr>
@@ -9947,21 +10082,13 @@
                 <w:bCs/>
                 <w:sz w:val="16"/>
               </w:rPr>
-              <w:t>Filtros:</w:t>
-            </w:r>
-            <w:r>
-              <w:rPr>
-                <w:rFonts w:ascii="Arial" w:hAnsi="Arial" w:cs="Arial"/>
-                <w:bCs/>
-                <w:sz w:val="16"/>
-              </w:rPr>
-              <w:t xml:space="preserve"> Data, Remessas Efetuadas, Cargas Liberadas, Cliente.</w:t>
-            </w:r>
-          </w:p>
-        </w:tc>
-        <w:tc>
-          <w:tcPr>
-            <w:tcW w:w="1550" w:type="dxa"/>
+              <w:t>Filtros: Data, Remessas Efetuadas, Cargas Liberadas, Cliente.</w:t>
+            </w:r>
+          </w:p>
+        </w:tc>
+        <w:tc>
+          <w:tcPr>
+            <w:tcW w:w="631" w:type="dxa"/>
           </w:tcPr>
           <w:p>
             <w:pPr>
@@ -10203,39 +10330,7 @@
           <w:rFonts w:ascii="Arial" w:hAnsi="Arial" w:cs="Arial"/>
           <w:bCs/>
         </w:rPr>
-        <w:t xml:space="preserve">Suponha-se que </w:t>
-      </w:r>
-      <w:proofErr w:type="gramStart"/>
-      <w:r>
-        <w:rPr>
-          <w:rFonts w:ascii="Arial" w:hAnsi="Arial" w:cs="Arial"/>
-          <w:bCs/>
-        </w:rPr>
-        <w:t>a(</w:t>
-      </w:r>
-      <w:proofErr w:type="gramEnd"/>
-      <w:r>
-        <w:rPr>
-          <w:rFonts w:ascii="Arial" w:hAnsi="Arial" w:cs="Arial"/>
-          <w:bCs/>
-        </w:rPr>
-        <w:t xml:space="preserve">s) máquina(s) que executarem o sistema, possuam uma acessibilidade para linguagem C# e conexões com o </w:t>
-      </w:r>
-      <w:proofErr w:type="spellStart"/>
-      <w:r>
-        <w:rPr>
-          <w:rFonts w:ascii="Arial" w:hAnsi="Arial" w:cs="Arial"/>
-          <w:bCs/>
-        </w:rPr>
-        <w:t>SQLserver</w:t>
-      </w:r>
-      <w:proofErr w:type="spellEnd"/>
-      <w:r>
-        <w:rPr>
-          <w:rFonts w:ascii="Arial" w:hAnsi="Arial" w:cs="Arial"/>
-          <w:bCs/>
-        </w:rPr>
-        <w:t>, para assim ter maior prevenir erros de incompatibilidade e falhas, além de possuir capacidade de memória 8GB de RAM com um processador Dual Core, caso contrário falhas frequentes e erros de conexão, ocorrerão durante a execução do sistema, além de problemas de tempo de resposta das operações do sistema.</w:t>
+        <w:t>Suponha-se que a(s) máquina(s) que executarem o sistema, possuam uma acessibilidade para linguagem C# e conexões com o SQLserver, para assim ter maior prevenir erros de incompatibilidade e falhas, além de possuir capacidade de memória 8GB de RAM com um processador Dual Core, caso contrário falhas frequentes e erros de conexão, ocorrerão durante a execução do sistema, além de problemas de tempo de resposta das operações do sistema.</w:t>
       </w:r>
       <w:r>
         <w:rPr>
@@ -10259,23 +10354,7 @@
           <w:rFonts w:ascii="Arial" w:hAnsi="Arial" w:cs="Arial"/>
           <w:bCs/>
         </w:rPr>
-        <w:t xml:space="preserve">Também é esperado o Antivírus </w:t>
-      </w:r>
-      <w:proofErr w:type="gramStart"/>
-      <w:r>
-        <w:rPr>
-          <w:rFonts w:ascii="Arial" w:hAnsi="Arial" w:cs="Arial"/>
-          <w:bCs/>
-        </w:rPr>
-        <w:t>na(</w:t>
-      </w:r>
-      <w:proofErr w:type="gramEnd"/>
-      <w:r>
-        <w:rPr>
-          <w:rFonts w:ascii="Arial" w:hAnsi="Arial" w:cs="Arial"/>
-          <w:bCs/>
-        </w:rPr>
-        <w:t xml:space="preserve">s) máquina(s), para maior segurança, e evitar vazamento de dados e falhas de armazenamento. </w:t>
+        <w:t xml:space="preserve">Também é esperado o Antivírus na(s) máquina(s), para maior segurança, e evitar vazamento de dados e falhas de armazenamento. </w:t>
       </w:r>
     </w:p>
     <w:p>
@@ -11035,7 +11114,7 @@
 </file>
 
 <file path=word/endnotes.xml><?xml version="1.0" encoding="utf-8"?>
-<w:endnotes xmlns:wpc="http://schemas.microsoft.com/office/word/2010/wordprocessingCanvas" xmlns:mc="http://schemas.openxmlformats.org/markup-compatibility/2006" xmlns:o="urn:schemas-microsoft-com:office:office" xmlns:r="http://schemas.openxmlformats.org/officeDocument/2006/relationships" xmlns:m="http://schemas.openxmlformats.org/officeDocument/2006/math" xmlns:v="urn:schemas-microsoft-com:vml" xmlns:wp14="http://schemas.microsoft.com/office/word/2010/wordprocessingDrawing" xmlns:wp="http://schemas.openxmlformats.org/drawingml/2006/wordprocessingDrawing" xmlns:w10="urn:schemas-microsoft-com:office:word" xmlns:w="http://schemas.openxmlformats.org/wordprocessingml/2006/main" xmlns:w14="http://schemas.microsoft.com/office/word/2010/wordml" xmlns:w15="http://schemas.microsoft.com/office/word/2012/wordml" xmlns:wpg="http://schemas.microsoft.com/office/word/2010/wordprocessingGroup" xmlns:wpi="http://schemas.microsoft.com/office/word/2010/wordprocessingInk" xmlns:wne="http://schemas.microsoft.com/office/word/2006/wordml" xmlns:wps="http://schemas.microsoft.com/office/word/2010/wordprocessingShape" mc:Ignorable="w14 w15 wp14">
+<w:endnotes xmlns:wpc="http://schemas.microsoft.com/office/word/2010/wordprocessingCanvas" xmlns:cx="http://schemas.microsoft.com/office/drawing/2014/chartex" xmlns:cx1="http://schemas.microsoft.com/office/drawing/2015/9/8/chartex" xmlns:cx2="http://schemas.microsoft.com/office/drawing/2015/10/21/chartex" xmlns:cx3="http://schemas.microsoft.com/office/drawing/2016/5/9/chartex" xmlns:cx4="http://schemas.microsoft.com/office/drawing/2016/5/10/chartex" xmlns:cx5="http://schemas.microsoft.com/office/drawing/2016/5/11/chartex" xmlns:cx6="http://schemas.microsoft.com/office/drawing/2016/5/12/chartex" xmlns:cx7="http://schemas.microsoft.com/office/drawing/2016/5/13/chartex" xmlns:cx8="http://schemas.microsoft.com/office/drawing/2016/5/14/chartex" xmlns:mc="http://schemas.openxmlformats.org/markup-compatibility/2006" xmlns:aink="http://schemas.microsoft.com/office/drawing/2016/ink" xmlns:am3d="http://schemas.microsoft.com/office/drawing/2017/model3d" xmlns:o="urn:schemas-microsoft-com:office:office" xmlns:r="http://schemas.openxmlformats.org/officeDocument/2006/relationships" xmlns:m="http://schemas.openxmlformats.org/officeDocument/2006/math" xmlns:v="urn:schemas-microsoft-com:vml" xmlns:wp14="http://schemas.microsoft.com/office/word/2010/wordprocessingDrawing" xmlns:wp="http://schemas.openxmlformats.org/drawingml/2006/wordprocessingDrawing" xmlns:w10="urn:schemas-microsoft-com:office:word" xmlns:w="http://schemas.openxmlformats.org/wordprocessingml/2006/main" xmlns:w14="http://schemas.microsoft.com/office/word/2010/wordml" xmlns:w15="http://schemas.microsoft.com/office/word/2012/wordml" xmlns:w16cid="http://schemas.microsoft.com/office/word/2016/wordml/cid" xmlns:w16se="http://schemas.microsoft.com/office/word/2015/wordml/symex" xmlns:wpg="http://schemas.microsoft.com/office/word/2010/wordprocessingGroup" xmlns:wpi="http://schemas.microsoft.com/office/word/2010/wordprocessingInk" xmlns:wne="http://schemas.microsoft.com/office/word/2006/wordml" xmlns:wps="http://schemas.microsoft.com/office/word/2010/wordprocessingShape" mc:Ignorable="w14 w15 w16se w16cid wp14">
   <w:endnote w:type="separator" w:id="-1">
     <w:p>
       <w:r>
@@ -11054,7 +11133,7 @@
 </file>
 
 <file path=word/footer1.xml><?xml version="1.0" encoding="utf-8"?>
-<w:ftr xmlns:wpc="http://schemas.microsoft.com/office/word/2010/wordprocessingCanvas" xmlns:mc="http://schemas.openxmlformats.org/markup-compatibility/2006" xmlns:o="urn:schemas-microsoft-com:office:office" xmlns:r="http://schemas.openxmlformats.org/officeDocument/2006/relationships" xmlns:m="http://schemas.openxmlformats.org/officeDocument/2006/math" xmlns:v="urn:schemas-microsoft-com:vml" xmlns:wp14="http://schemas.microsoft.com/office/word/2010/wordprocessingDrawing" xmlns:wp="http://schemas.openxmlformats.org/drawingml/2006/wordprocessingDrawing" xmlns:w10="urn:schemas-microsoft-com:office:word" xmlns:w="http://schemas.openxmlformats.org/wordprocessingml/2006/main" xmlns:w14="http://schemas.microsoft.com/office/word/2010/wordml" xmlns:w15="http://schemas.microsoft.com/office/word/2012/wordml" xmlns:wpg="http://schemas.microsoft.com/office/word/2010/wordprocessingGroup" xmlns:wpi="http://schemas.microsoft.com/office/word/2010/wordprocessingInk" xmlns:wne="http://schemas.microsoft.com/office/word/2006/wordml" xmlns:wps="http://schemas.microsoft.com/office/word/2010/wordprocessingShape" mc:Ignorable="w14 w15 wp14">
+<w:ftr xmlns:wpc="http://schemas.microsoft.com/office/word/2010/wordprocessingCanvas" xmlns:cx="http://schemas.microsoft.com/office/drawing/2014/chartex" xmlns:cx1="http://schemas.microsoft.com/office/drawing/2015/9/8/chartex" xmlns:cx2="http://schemas.microsoft.com/office/drawing/2015/10/21/chartex" xmlns:cx3="http://schemas.microsoft.com/office/drawing/2016/5/9/chartex" xmlns:cx4="http://schemas.microsoft.com/office/drawing/2016/5/10/chartex" xmlns:cx5="http://schemas.microsoft.com/office/drawing/2016/5/11/chartex" xmlns:cx6="http://schemas.microsoft.com/office/drawing/2016/5/12/chartex" xmlns:cx7="http://schemas.microsoft.com/office/drawing/2016/5/13/chartex" xmlns:cx8="http://schemas.microsoft.com/office/drawing/2016/5/14/chartex" xmlns:mc="http://schemas.openxmlformats.org/markup-compatibility/2006" xmlns:aink="http://schemas.microsoft.com/office/drawing/2016/ink" xmlns:am3d="http://schemas.microsoft.com/office/drawing/2017/model3d" xmlns:o="urn:schemas-microsoft-com:office:office" xmlns:r="http://schemas.openxmlformats.org/officeDocument/2006/relationships" xmlns:m="http://schemas.openxmlformats.org/officeDocument/2006/math" xmlns:v="urn:schemas-microsoft-com:vml" xmlns:wp14="http://schemas.microsoft.com/office/word/2010/wordprocessingDrawing" xmlns:wp="http://schemas.openxmlformats.org/drawingml/2006/wordprocessingDrawing" xmlns:w10="urn:schemas-microsoft-com:office:word" xmlns:w="http://schemas.openxmlformats.org/wordprocessingml/2006/main" xmlns:w14="http://schemas.microsoft.com/office/word/2010/wordml" xmlns:w15="http://schemas.microsoft.com/office/word/2012/wordml" xmlns:w16cid="http://schemas.microsoft.com/office/word/2016/wordml/cid" xmlns:w16se="http://schemas.microsoft.com/office/word/2015/wordml/symex" xmlns:wpg="http://schemas.microsoft.com/office/word/2010/wordprocessingGroup" xmlns:wpi="http://schemas.microsoft.com/office/word/2010/wordprocessingInk" xmlns:wne="http://schemas.microsoft.com/office/word/2006/wordml" xmlns:wps="http://schemas.microsoft.com/office/word/2010/wordprocessingShape" mc:Ignorable="w14 w15 w16se w16cid wp14">
   <w:p>
     <w:pPr>
       <w:pStyle w:val="Rodap"/>
@@ -11088,7 +11167,7 @@
 </file>
 
 <file path=word/footnotes.xml><?xml version="1.0" encoding="utf-8"?>
-<w:footnotes xmlns:wpc="http://schemas.microsoft.com/office/word/2010/wordprocessingCanvas" xmlns:mc="http://schemas.openxmlformats.org/markup-compatibility/2006" xmlns:o="urn:schemas-microsoft-com:office:office" xmlns:r="http://schemas.openxmlformats.org/officeDocument/2006/relationships" xmlns:m="http://schemas.openxmlformats.org/officeDocument/2006/math" xmlns:v="urn:schemas-microsoft-com:vml" xmlns:wp14="http://schemas.microsoft.com/office/word/2010/wordprocessingDrawing" xmlns:wp="http://schemas.openxmlformats.org/drawingml/2006/wordprocessingDrawing" xmlns:w10="urn:schemas-microsoft-com:office:word" xmlns:w="http://schemas.openxmlformats.org/wordprocessingml/2006/main" xmlns:w14="http://schemas.microsoft.com/office/word/2010/wordml" xmlns:w15="http://schemas.microsoft.com/office/word/2012/wordml" xmlns:wpg="http://schemas.microsoft.com/office/word/2010/wordprocessingGroup" xmlns:wpi="http://schemas.microsoft.com/office/word/2010/wordprocessingInk" xmlns:wne="http://schemas.microsoft.com/office/word/2006/wordml" xmlns:wps="http://schemas.microsoft.com/office/word/2010/wordprocessingShape" mc:Ignorable="w14 w15 wp14">
+<w:footnotes xmlns:wpc="http://schemas.microsoft.com/office/word/2010/wordprocessingCanvas" xmlns:cx="http://schemas.microsoft.com/office/drawing/2014/chartex" xmlns:cx1="http://schemas.microsoft.com/office/drawing/2015/9/8/chartex" xmlns:cx2="http://schemas.microsoft.com/office/drawing/2015/10/21/chartex" xmlns:cx3="http://schemas.microsoft.com/office/drawing/2016/5/9/chartex" xmlns:cx4="http://schemas.microsoft.com/office/drawing/2016/5/10/chartex" xmlns:cx5="http://schemas.microsoft.com/office/drawing/2016/5/11/chartex" xmlns:cx6="http://schemas.microsoft.com/office/drawing/2016/5/12/chartex" xmlns:cx7="http://schemas.microsoft.com/office/drawing/2016/5/13/chartex" xmlns:cx8="http://schemas.microsoft.com/office/drawing/2016/5/14/chartex" xmlns:mc="http://schemas.openxmlformats.org/markup-compatibility/2006" xmlns:aink="http://schemas.microsoft.com/office/drawing/2016/ink" xmlns:am3d="http://schemas.microsoft.com/office/drawing/2017/model3d" xmlns:o="urn:schemas-microsoft-com:office:office" xmlns:r="http://schemas.openxmlformats.org/officeDocument/2006/relationships" xmlns:m="http://schemas.openxmlformats.org/officeDocument/2006/math" xmlns:v="urn:schemas-microsoft-com:vml" xmlns:wp14="http://schemas.microsoft.com/office/word/2010/wordprocessingDrawing" xmlns:wp="http://schemas.openxmlformats.org/drawingml/2006/wordprocessingDrawing" xmlns:w10="urn:schemas-microsoft-com:office:word" xmlns:w="http://schemas.openxmlformats.org/wordprocessingml/2006/main" xmlns:w14="http://schemas.microsoft.com/office/word/2010/wordml" xmlns:w15="http://schemas.microsoft.com/office/word/2012/wordml" xmlns:w16cid="http://schemas.microsoft.com/office/word/2016/wordml/cid" xmlns:w16se="http://schemas.microsoft.com/office/word/2015/wordml/symex" xmlns:wpg="http://schemas.microsoft.com/office/word/2010/wordprocessingGroup" xmlns:wpi="http://schemas.microsoft.com/office/word/2010/wordprocessingInk" xmlns:wne="http://schemas.microsoft.com/office/word/2006/wordml" xmlns:wps="http://schemas.microsoft.com/office/word/2010/wordprocessingShape" mc:Ignorable="w14 w15 w16se w16cid wp14">
   <w:footnote w:type="separator" w:id="-1">
     <w:p>
       <w:r>
@@ -11107,7 +11186,7 @@
 </file>
 
 <file path=word/header1.xml><?xml version="1.0" encoding="utf-8"?>
-<w:hdr xmlns:wpc="http://schemas.microsoft.com/office/word/2010/wordprocessingCanvas" xmlns:mc="http://schemas.openxmlformats.org/markup-compatibility/2006" xmlns:o="urn:schemas-microsoft-com:office:office" xmlns:r="http://schemas.openxmlformats.org/officeDocument/2006/relationships" xmlns:m="http://schemas.openxmlformats.org/officeDocument/2006/math" xmlns:v="urn:schemas-microsoft-com:vml" xmlns:wp14="http://schemas.microsoft.com/office/word/2010/wordprocessingDrawing" xmlns:wp="http://schemas.openxmlformats.org/drawingml/2006/wordprocessingDrawing" xmlns:w10="urn:schemas-microsoft-com:office:word" xmlns:w="http://schemas.openxmlformats.org/wordprocessingml/2006/main" xmlns:w14="http://schemas.microsoft.com/office/word/2010/wordml" xmlns:w15="http://schemas.microsoft.com/office/word/2012/wordml" xmlns:wpg="http://schemas.microsoft.com/office/word/2010/wordprocessingGroup" xmlns:wpi="http://schemas.microsoft.com/office/word/2010/wordprocessingInk" xmlns:wne="http://schemas.microsoft.com/office/word/2006/wordml" xmlns:wps="http://schemas.microsoft.com/office/word/2010/wordprocessingShape" mc:Ignorable="w14 w15 wp14">
+<w:hdr xmlns:wpc="http://schemas.microsoft.com/office/word/2010/wordprocessingCanvas" xmlns:cx="http://schemas.microsoft.com/office/drawing/2014/chartex" xmlns:cx1="http://schemas.microsoft.com/office/drawing/2015/9/8/chartex" xmlns:cx2="http://schemas.microsoft.com/office/drawing/2015/10/21/chartex" xmlns:cx3="http://schemas.microsoft.com/office/drawing/2016/5/9/chartex" xmlns:cx4="http://schemas.microsoft.com/office/drawing/2016/5/10/chartex" xmlns:cx5="http://schemas.microsoft.com/office/drawing/2016/5/11/chartex" xmlns:cx6="http://schemas.microsoft.com/office/drawing/2016/5/12/chartex" xmlns:cx7="http://schemas.microsoft.com/office/drawing/2016/5/13/chartex" xmlns:cx8="http://schemas.microsoft.com/office/drawing/2016/5/14/chartex" xmlns:mc="http://schemas.openxmlformats.org/markup-compatibility/2006" xmlns:aink="http://schemas.microsoft.com/office/drawing/2016/ink" xmlns:am3d="http://schemas.microsoft.com/office/drawing/2017/model3d" xmlns:o="urn:schemas-microsoft-com:office:office" xmlns:r="http://schemas.openxmlformats.org/officeDocument/2006/relationships" xmlns:m="http://schemas.openxmlformats.org/officeDocument/2006/math" xmlns:v="urn:schemas-microsoft-com:vml" xmlns:wp14="http://schemas.microsoft.com/office/word/2010/wordprocessingDrawing" xmlns:wp="http://schemas.openxmlformats.org/drawingml/2006/wordprocessingDrawing" xmlns:w10="urn:schemas-microsoft-com:office:word" xmlns:w="http://schemas.openxmlformats.org/wordprocessingml/2006/main" xmlns:w14="http://schemas.microsoft.com/office/word/2010/wordml" xmlns:w15="http://schemas.microsoft.com/office/word/2012/wordml" xmlns:w16cid="http://schemas.microsoft.com/office/word/2016/wordml/cid" xmlns:w16se="http://schemas.microsoft.com/office/word/2015/wordml/symex" xmlns:wpg="http://schemas.microsoft.com/office/word/2010/wordprocessingGroup" xmlns:wpi="http://schemas.microsoft.com/office/word/2010/wordprocessingInk" xmlns:wne="http://schemas.microsoft.com/office/word/2006/wordml" xmlns:wps="http://schemas.microsoft.com/office/word/2010/wordprocessingShape" mc:Ignorable="w14 w15 w16se w16cid wp14">
   <w:p>
     <w:pPr>
       <w:pStyle w:val="Cabealho"/>
@@ -11169,8 +11248,8 @@
 </file>
 
 <file path=word/numbering.xml><?xml version="1.0" encoding="utf-8"?>
-<w:numbering xmlns:wpc="http://schemas.microsoft.com/office/word/2010/wordprocessingCanvas" xmlns:mc="http://schemas.openxmlformats.org/markup-compatibility/2006" xmlns:o="urn:schemas-microsoft-com:office:office" xmlns:r="http://schemas.openxmlformats.org/officeDocument/2006/relationships" xmlns:m="http://schemas.openxmlformats.org/officeDocument/2006/math" xmlns:v="urn:schemas-microsoft-com:vml" xmlns:wp14="http://schemas.microsoft.com/office/word/2010/wordprocessingDrawing" xmlns:wp="http://schemas.openxmlformats.org/drawingml/2006/wordprocessingDrawing" xmlns:w10="urn:schemas-microsoft-com:office:word" xmlns:w="http://schemas.openxmlformats.org/wordprocessingml/2006/main" xmlns:w14="http://schemas.microsoft.com/office/word/2010/wordml" xmlns:w15="http://schemas.microsoft.com/office/word/2012/wordml" xmlns:wpg="http://schemas.microsoft.com/office/word/2010/wordprocessingGroup" xmlns:wpi="http://schemas.microsoft.com/office/word/2010/wordprocessingInk" xmlns:wne="http://schemas.microsoft.com/office/word/2006/wordml" xmlns:wps="http://schemas.microsoft.com/office/word/2010/wordprocessingShape" mc:Ignorable="w14 w15 wp14">
-  <w:abstractNum w:abstractNumId="0">
+<w:numbering xmlns:wpc="http://schemas.microsoft.com/office/word/2010/wordprocessingCanvas" xmlns:cx="http://schemas.microsoft.com/office/drawing/2014/chartex" xmlns:cx1="http://schemas.microsoft.com/office/drawing/2015/9/8/chartex" xmlns:cx2="http://schemas.microsoft.com/office/drawing/2015/10/21/chartex" xmlns:cx3="http://schemas.microsoft.com/office/drawing/2016/5/9/chartex" xmlns:cx4="http://schemas.microsoft.com/office/drawing/2016/5/10/chartex" xmlns:cx5="http://schemas.microsoft.com/office/drawing/2016/5/11/chartex" xmlns:cx6="http://schemas.microsoft.com/office/drawing/2016/5/12/chartex" xmlns:cx7="http://schemas.microsoft.com/office/drawing/2016/5/13/chartex" xmlns:cx8="http://schemas.microsoft.com/office/drawing/2016/5/14/chartex" xmlns:mc="http://schemas.openxmlformats.org/markup-compatibility/2006" xmlns:aink="http://schemas.microsoft.com/office/drawing/2016/ink" xmlns:am3d="http://schemas.microsoft.com/office/drawing/2017/model3d" xmlns:o="urn:schemas-microsoft-com:office:office" xmlns:r="http://schemas.openxmlformats.org/officeDocument/2006/relationships" xmlns:m="http://schemas.openxmlformats.org/officeDocument/2006/math" xmlns:v="urn:schemas-microsoft-com:vml" xmlns:wp14="http://schemas.microsoft.com/office/word/2010/wordprocessingDrawing" xmlns:wp="http://schemas.openxmlformats.org/drawingml/2006/wordprocessingDrawing" xmlns:w10="urn:schemas-microsoft-com:office:word" xmlns:w="http://schemas.openxmlformats.org/wordprocessingml/2006/main" xmlns:w14="http://schemas.microsoft.com/office/word/2010/wordml" xmlns:w15="http://schemas.microsoft.com/office/word/2012/wordml" xmlns:w16cid="http://schemas.microsoft.com/office/word/2016/wordml/cid" xmlns:w16se="http://schemas.microsoft.com/office/word/2015/wordml/symex" xmlns:wpg="http://schemas.microsoft.com/office/word/2010/wordprocessingGroup" xmlns:wpi="http://schemas.microsoft.com/office/word/2010/wordprocessingInk" xmlns:wne="http://schemas.microsoft.com/office/word/2006/wordml" xmlns:wps="http://schemas.microsoft.com/office/word/2010/wordprocessingShape" mc:Ignorable="w14 w15 w16se w16cid wp14">
+  <w:abstractNum w:abstractNumId="0" w15:restartNumberingAfterBreak="0">
     <w:nsid w:val="0E231516"/>
     <w:multiLevelType w:val="multilevel"/>
     <w:tmpl w:val="57445F7C"/>
@@ -11285,7 +11364,7 @@
       </w:rPr>
     </w:lvl>
   </w:abstractNum>
-  <w:abstractNum w:abstractNumId="1">
+  <w:abstractNum w:abstractNumId="1" w15:restartNumberingAfterBreak="0">
     <w:nsid w:val="18664811"/>
     <w:multiLevelType w:val="multilevel"/>
     <w:tmpl w:val="75A00078"/>
@@ -11408,7 +11487,7 @@
       </w:rPr>
     </w:lvl>
   </w:abstractNum>
-  <w:abstractNum w:abstractNumId="2">
+  <w:abstractNum w:abstractNumId="2" w15:restartNumberingAfterBreak="0">
     <w:nsid w:val="21F32A52"/>
     <w:multiLevelType w:val="multilevel"/>
     <w:tmpl w:val="5EE63956"/>
@@ -11526,7 +11605,7 @@
       </w:rPr>
     </w:lvl>
   </w:abstractNum>
-  <w:abstractNum w:abstractNumId="3">
+  <w:abstractNum w:abstractNumId="3" w15:restartNumberingAfterBreak="0">
     <w:nsid w:val="22320DAF"/>
     <w:multiLevelType w:val="multilevel"/>
     <w:tmpl w:val="57445F7C"/>
@@ -11641,7 +11720,7 @@
       </w:rPr>
     </w:lvl>
   </w:abstractNum>
-  <w:abstractNum w:abstractNumId="4">
+  <w:abstractNum w:abstractNumId="4" w15:restartNumberingAfterBreak="0">
     <w:nsid w:val="2F0A607A"/>
     <w:multiLevelType w:val="multilevel"/>
     <w:tmpl w:val="57445F7C"/>
@@ -11756,7 +11835,7 @@
       </w:rPr>
     </w:lvl>
   </w:abstractNum>
-  <w:abstractNum w:abstractNumId="5">
+  <w:abstractNum w:abstractNumId="5" w15:restartNumberingAfterBreak="0">
     <w:nsid w:val="37F202A4"/>
     <w:multiLevelType w:val="multilevel"/>
     <w:tmpl w:val="0EE8414C"/>
@@ -11874,7 +11953,7 @@
       </w:rPr>
     </w:lvl>
   </w:abstractNum>
-  <w:abstractNum w:abstractNumId="6">
+  <w:abstractNum w:abstractNumId="6" w15:restartNumberingAfterBreak="0">
     <w:nsid w:val="453F43F4"/>
     <w:multiLevelType w:val="multilevel"/>
     <w:tmpl w:val="72FA4944"/>
@@ -11987,7 +12066,7 @@
       </w:rPr>
     </w:lvl>
   </w:abstractNum>
-  <w:abstractNum w:abstractNumId="7">
+  <w:abstractNum w:abstractNumId="7" w15:restartNumberingAfterBreak="0">
     <w:nsid w:val="79E472CA"/>
     <w:multiLevelType w:val="multilevel"/>
     <w:tmpl w:val="712E6852"/>
@@ -12115,7 +12194,7 @@
       </w:rPr>
     </w:lvl>
   </w:abstractNum>
-  <w:abstractNum w:abstractNumId="8">
+  <w:abstractNum w:abstractNumId="8" w15:restartNumberingAfterBreak="0">
     <w:nsid w:val="7E4C7E10"/>
     <w:multiLevelType w:val="multilevel"/>
     <w:tmpl w:val="57445F7C"/>
@@ -12261,7 +12340,7 @@
 </file>
 
 <file path=word/styles.xml><?xml version="1.0" encoding="utf-8"?>
-<w:styles xmlns:mc="http://schemas.openxmlformats.org/markup-compatibility/2006" xmlns:r="http://schemas.openxmlformats.org/officeDocument/2006/relationships" xmlns:w="http://schemas.openxmlformats.org/wordprocessingml/2006/main" xmlns:w14="http://schemas.microsoft.com/office/word/2010/wordml" xmlns:w15="http://schemas.microsoft.com/office/word/2012/wordml" mc:Ignorable="w14 w15">
+<w:styles xmlns:mc="http://schemas.openxmlformats.org/markup-compatibility/2006" xmlns:r="http://schemas.openxmlformats.org/officeDocument/2006/relationships" xmlns:w="http://schemas.openxmlformats.org/wordprocessingml/2006/main" xmlns:w14="http://schemas.microsoft.com/office/word/2010/wordml" xmlns:w15="http://schemas.microsoft.com/office/word/2012/wordml" xmlns:w16cid="http://schemas.microsoft.com/office/word/2016/wordml/cid" xmlns:w16se="http://schemas.microsoft.com/office/word/2015/wordml/symex" mc:Ignorable="w14 w15 w16se w16cid">
   <w:docDefaults>
     <w:rPrDefault>
       <w:rPr>
@@ -12271,7 +12350,7 @@
     </w:rPrDefault>
     <w:pPrDefault/>
   </w:docDefaults>
-  <w:latentStyles w:defLockedState="0" w:defUIPriority="99" w:defSemiHidden="0" w:defUnhideWhenUsed="0" w:defQFormat="0" w:count="371">
+  <w:latentStyles w:defLockedState="0" w:defUIPriority="99" w:defSemiHidden="0" w:defUnhideWhenUsed="0" w:defQFormat="0" w:count="376">
     <w:lsdException w:name="Normal" w:uiPriority="0" w:qFormat="1"/>
     <w:lsdException w:name="heading 1" w:uiPriority="9" w:qFormat="1"/>
     <w:lsdException w:name="heading 2" w:semiHidden="1" w:uiPriority="9" w:unhideWhenUsed="1" w:qFormat="1"/>
@@ -12377,7 +12456,6 @@
     <w:lsdException w:name="HTML Sample" w:semiHidden="1" w:unhideWhenUsed="1"/>
     <w:lsdException w:name="HTML Typewriter" w:semiHidden="1" w:unhideWhenUsed="1"/>
     <w:lsdException w:name="HTML Variable" w:semiHidden="1" w:unhideWhenUsed="1"/>
-    <w:lsdException w:name="Normal Table" w:semiHidden="1" w:unhideWhenUsed="1"/>
     <w:lsdException w:name="annotation subject" w:semiHidden="1" w:unhideWhenUsed="1"/>
     <w:lsdException w:name="No List" w:semiHidden="1" w:unhideWhenUsed="1"/>
     <w:lsdException w:name="Outline List 1" w:semiHidden="1" w:unhideWhenUsed="1"/>
@@ -12420,11 +12498,8 @@
     <w:lsdException w:name="Table Contemporary" w:semiHidden="1" w:unhideWhenUsed="1"/>
     <w:lsdException w:name="Table Elegant" w:semiHidden="1" w:unhideWhenUsed="1"/>
     <w:lsdException w:name="Table Professional" w:semiHidden="1" w:unhideWhenUsed="1"/>
-    <w:lsdException w:name="Table Subtle 1" w:semiHidden="1" w:unhideWhenUsed="1"/>
     <w:lsdException w:name="Table Subtle 2" w:semiHidden="1" w:unhideWhenUsed="1"/>
     <w:lsdException w:name="Table Web 1" w:semiHidden="1" w:unhideWhenUsed="1"/>
-    <w:lsdException w:name="Table Web 2" w:semiHidden="1" w:unhideWhenUsed="1"/>
-    <w:lsdException w:name="Table Web 3" w:semiHidden="1" w:unhideWhenUsed="1"/>
     <w:lsdException w:name="Balloon Text" w:semiHidden="1" w:unhideWhenUsed="1"/>
     <w:lsdException w:name="Table Grid" w:uiPriority="59"/>
     <w:lsdException w:name="Table Theme" w:semiHidden="1" w:unhideWhenUsed="1"/>
@@ -12643,6 +12718,11 @@
     <w:lsdException w:name="List Table 5 Dark Accent 6" w:uiPriority="50"/>
     <w:lsdException w:name="List Table 6 Colorful Accent 6" w:uiPriority="51"/>
     <w:lsdException w:name="List Table 7 Colorful Accent 6" w:uiPriority="52"/>
+    <w:lsdException w:name="Mention" w:semiHidden="1" w:unhideWhenUsed="1"/>
+    <w:lsdException w:name="Smart Hyperlink" w:semiHidden="1" w:unhideWhenUsed="1"/>
+    <w:lsdException w:name="Hashtag" w:semiHidden="1" w:unhideWhenUsed="1"/>
+    <w:lsdException w:name="Unresolved Mention" w:semiHidden="1" w:unhideWhenUsed="1"/>
+    <w:lsdException w:name="Smart Link" w:semiHidden="1" w:unhideWhenUsed="1"/>
   </w:latentStyles>
   <w:style w:type="paragraph" w:default="1" w:styleId="Normal">
     <w:name w:val="Normal"/>
@@ -12824,7 +12904,6 @@
     <w:uiPriority w:val="59"/>
     <w:rsid w:val="004D6639"/>
     <w:tblPr>
-      <w:tblInd w:w="0" w:type="dxa"/>
       <w:tblBorders>
         <w:top w:val="single" w:sz="4" w:space="0" w:color="auto"/>
         <w:left w:val="single" w:sz="4" w:space="0" w:color="auto"/>
@@ -12833,12 +12912,6 @@
         <w:insideH w:val="single" w:sz="4" w:space="0" w:color="auto"/>
         <w:insideV w:val="single" w:sz="4" w:space="0" w:color="auto"/>
       </w:tblBorders>
-      <w:tblCellMar>
-        <w:top w:w="0" w:type="dxa"/>
-        <w:left w:w="108" w:type="dxa"/>
-        <w:bottom w:w="0" w:type="dxa"/>
-        <w:right w:w="108" w:type="dxa"/>
-      </w:tblCellMar>
     </w:tblPr>
   </w:style>
   <w:style w:type="table" w:styleId="TabelaSimples3">
@@ -12849,13 +12922,6 @@
     <w:tblPr>
       <w:tblStyleRowBandSize w:val="1"/>
       <w:tblStyleColBandSize w:val="1"/>
-      <w:tblInd w:w="0" w:type="dxa"/>
-      <w:tblCellMar>
-        <w:top w:w="0" w:type="dxa"/>
-        <w:left w:w="108" w:type="dxa"/>
-        <w:bottom w:w="0" w:type="dxa"/>
-        <w:right w:w="108" w:type="dxa"/>
-      </w:tblCellMar>
     </w:tblPr>
     <w:tblStylePr w:type="firstRow">
       <w:rPr>
@@ -12946,13 +13012,6 @@
     <w:tblPr>
       <w:tblStyleRowBandSize w:val="1"/>
       <w:tblStyleColBandSize w:val="1"/>
-      <w:tblInd w:w="0" w:type="dxa"/>
-      <w:tblCellMar>
-        <w:top w:w="0" w:type="dxa"/>
-        <w:left w:w="108" w:type="dxa"/>
-        <w:bottom w:w="0" w:type="dxa"/>
-        <w:right w:w="108" w:type="dxa"/>
-      </w:tblCellMar>
     </w:tblPr>
     <w:tblStylePr w:type="firstRow">
       <w:rPr>
@@ -13070,7 +13129,6 @@
     <w:tblPr>
       <w:tblStyleRowBandSize w:val="1"/>
       <w:tblStyleColBandSize w:val="1"/>
-      <w:tblInd w:w="0" w:type="dxa"/>
       <w:tblBorders>
         <w:top w:val="single" w:sz="4" w:space="0" w:color="666666" w:themeColor="text1" w:themeTint="99"/>
         <w:left w:val="single" w:sz="4" w:space="0" w:color="666666" w:themeColor="text1" w:themeTint="99"/>
@@ -13079,12 +13137,6 @@
         <w:insideH w:val="single" w:sz="4" w:space="0" w:color="666666" w:themeColor="text1" w:themeTint="99"/>
         <w:insideV w:val="single" w:sz="4" w:space="0" w:color="666666" w:themeColor="text1" w:themeTint="99"/>
       </w:tblBorders>
-      <w:tblCellMar>
-        <w:top w:w="0" w:type="dxa"/>
-        <w:left w:w="108" w:type="dxa"/>
-        <w:bottom w:w="0" w:type="dxa"/>
-        <w:right w:w="108" w:type="dxa"/>
-      </w:tblCellMar>
     </w:tblPr>
     <w:tblStylePr w:type="firstRow">
       <w:rPr>
@@ -13505,7 +13557,7 @@
 </file>
 
 <file path=customXml/itemProps1.xml><?xml version="1.0" encoding="utf-8"?>
-<ds:datastoreItem xmlns:ds="http://schemas.openxmlformats.org/officeDocument/2006/customXml" ds:itemID="{2ABE3BB6-5A8E-4BF3-9D62-7B2548D851A0}">
+<ds:datastoreItem xmlns:ds="http://schemas.openxmlformats.org/officeDocument/2006/customXml" ds:itemID="{C1EDD14C-6F6F-4887-8A7B-9984C39A8E58}">
   <ds:schemaRefs>
     <ds:schemaRef ds:uri="http://schemas.openxmlformats.org/officeDocument/2006/bibliography"/>
   </ds:schemaRefs>

--- a/Documentação/ERS.docx
+++ b/Documentação/ERS.docx
@@ -600,28 +600,21 @@
     </w:p>
     <w:p>
       <w:pPr>
-        <w:jc w:val="center"/>
-        <w:rPr>
-          <w:rFonts w:ascii="Arial" w:hAnsi="Arial" w:cs="Arial"/>
-          <w:sz w:val="18"/>
-        </w:rPr>
-      </w:pPr>
-    </w:p>
-    <w:p>
-      <w:pPr>
         <w:pStyle w:val="Ttulo1"/>
         <w:spacing w:before="71"/>
-        <w:jc w:val="left"/>
-        <w:rPr>
-          <w:b/>
-          <w:bCs/>
-        </w:rPr>
-      </w:pPr>
-      <w:r>
-        <w:rPr>
-          <w:b/>
-          <w:bCs/>
-        </w:rPr>
+        <w:rPr>
+          <w:b/>
+          <w:bCs/>
+          <w:u w:val="single"/>
+        </w:rPr>
+      </w:pPr>
+      <w:r>
+        <w:rPr>
+          <w:b/>
+          <w:bCs/>
+          <w:u w:val="single"/>
+        </w:rPr>
+        <w:lastRenderedPageBreak/>
         <w:t>SUMÁRIO</w:t>
       </w:r>
     </w:p>
@@ -631,7 +624,6 @@
         <w:ind w:left="0" w:firstLine="0"/>
         <w:rPr>
           <w:b/>
-          <w:bCs/>
         </w:rPr>
       </w:pPr>
     </w:p>
@@ -656,7 +648,7 @@
         <w:pStyle w:val="PargrafodaLista"/>
         <w:numPr>
           <w:ilvl w:val="1"/>
-          <w:numId w:val="4"/>
+          <w:numId w:val="13"/>
         </w:numPr>
         <w:tabs>
           <w:tab w:val="left" w:pos="505"/>
@@ -678,12 +670,7 @@
           <w:sz w:val="24"/>
         </w:rPr>
         <w:tab/>
-      </w:r>
-      <w:r>
-        <w:rPr>
-          <w:sz w:val="24"/>
-        </w:rPr>
-        <w:t>3</w:t>
+        <w:t>n</w:t>
       </w:r>
     </w:p>
     <w:p>
@@ -691,7 +678,7 @@
         <w:pStyle w:val="PargrafodaLista"/>
         <w:numPr>
           <w:ilvl w:val="1"/>
-          <w:numId w:val="4"/>
+          <w:numId w:val="13"/>
         </w:numPr>
         <w:tabs>
           <w:tab w:val="left" w:pos="505"/>
@@ -713,12 +700,7 @@
           <w:sz w:val="24"/>
         </w:rPr>
         <w:tab/>
-      </w:r>
-      <w:r>
-        <w:rPr>
-          <w:sz w:val="24"/>
-        </w:rPr>
-        <w:t>3</w:t>
+        <w:t>n</w:t>
       </w:r>
     </w:p>
     <w:p>
@@ -726,7 +708,7 @@
         <w:pStyle w:val="PargrafodaLista"/>
         <w:numPr>
           <w:ilvl w:val="1"/>
-          <w:numId w:val="4"/>
+          <w:numId w:val="13"/>
         </w:numPr>
         <w:tabs>
           <w:tab w:val="left" w:pos="505"/>
@@ -774,12 +756,7 @@
           <w:sz w:val="24"/>
         </w:rPr>
         <w:tab/>
-      </w:r>
-      <w:r>
-        <w:rPr>
-          <w:sz w:val="24"/>
-        </w:rPr>
-        <w:t>4</w:t>
+        <w:t>n</w:t>
       </w:r>
     </w:p>
     <w:p>
@@ -787,7 +764,7 @@
         <w:pStyle w:val="PargrafodaLista"/>
         <w:numPr>
           <w:ilvl w:val="1"/>
-          <w:numId w:val="4"/>
+          <w:numId w:val="13"/>
         </w:numPr>
         <w:tabs>
           <w:tab w:val="left" w:pos="505"/>
@@ -809,12 +786,7 @@
           <w:sz w:val="24"/>
         </w:rPr>
         <w:tab/>
-      </w:r>
-      <w:r>
-        <w:rPr>
-          <w:sz w:val="24"/>
-        </w:rPr>
-        <w:t>4</w:t>
+        <w:t>n</w:t>
       </w:r>
     </w:p>
     <w:p>
@@ -822,7 +794,7 @@
         <w:pStyle w:val="PargrafodaLista"/>
         <w:numPr>
           <w:ilvl w:val="1"/>
-          <w:numId w:val="4"/>
+          <w:numId w:val="13"/>
         </w:numPr>
         <w:tabs>
           <w:tab w:val="left" w:pos="505"/>
@@ -857,12 +829,7 @@
           <w:sz w:val="24"/>
         </w:rPr>
         <w:tab/>
-      </w:r>
-      <w:r>
-        <w:rPr>
-          <w:sz w:val="24"/>
-        </w:rPr>
-        <w:t>4</w:t>
+        <w:t>n</w:t>
       </w:r>
     </w:p>
     <w:p>
@@ -920,13 +887,7 @@
           <w:sz w:val="20"/>
         </w:rPr>
         <w:tab/>
-      </w:r>
-      <w:r>
-        <w:rPr>
-          <w:rFonts w:ascii="Arial" w:hAnsi="Arial" w:cs="Arial"/>
-          <w:sz w:val="20"/>
-        </w:rPr>
-        <w:t>4</w:t>
+        <w:t>n</w:t>
       </w:r>
     </w:p>
     <w:p>
@@ -983,13 +944,7 @@
           <w:sz w:val="20"/>
         </w:rPr>
         <w:tab/>
-      </w:r>
-      <w:r>
-        <w:rPr>
-          <w:rFonts w:ascii="Arial" w:hAnsi="Arial" w:cs="Arial"/>
-          <w:sz w:val="20"/>
-        </w:rPr>
-        <w:t>5</w:t>
+        <w:t>n</w:t>
       </w:r>
     </w:p>
     <w:p>
@@ -1000,7 +955,6 @@
         <w:spacing w:before="1" w:line="229" w:lineRule="exact"/>
         <w:ind w:left="476"/>
         <w:rPr>
-          <w:rFonts w:ascii="Arial" w:hAnsi="Arial" w:cs="Arial"/>
           <w:sz w:val="20"/>
         </w:rPr>
       </w:pPr>
@@ -1047,13 +1001,7 @@
           <w:sz w:val="20"/>
         </w:rPr>
         <w:tab/>
-      </w:r>
-      <w:r>
-        <w:rPr>
-          <w:rFonts w:ascii="Arial" w:hAnsi="Arial" w:cs="Arial"/>
-          <w:sz w:val="20"/>
-        </w:rPr>
-        <w:t>5</w:t>
+        <w:t>n</w:t>
       </w:r>
     </w:p>
     <w:p>
@@ -1061,7 +1009,7 @@
         <w:pStyle w:val="PargrafodaLista"/>
         <w:numPr>
           <w:ilvl w:val="1"/>
-          <w:numId w:val="4"/>
+          <w:numId w:val="13"/>
         </w:numPr>
         <w:tabs>
           <w:tab w:val="left" w:pos="505"/>
@@ -1097,12 +1045,7 @@
           <w:sz w:val="24"/>
         </w:rPr>
         <w:tab/>
-      </w:r>
-      <w:r>
-        <w:rPr>
-          <w:sz w:val="24"/>
-        </w:rPr>
-        <w:t>6</w:t>
+        <w:t>n</w:t>
       </w:r>
     </w:p>
     <w:p>
@@ -1123,13 +1066,15 @@
           <w:b/>
           <w:bCs/>
           <w:sz w:val="24"/>
-        </w:rPr>
-      </w:pPr>
-      <w:r>
-        <w:rPr>
-          <w:b/>
-          <w:bCs/>
-          <w:sz w:val="24"/>
+          <w:szCs w:val="22"/>
+        </w:rPr>
+      </w:pPr>
+      <w:r>
+        <w:rPr>
+          <w:b/>
+          <w:bCs/>
+          <w:sz w:val="24"/>
+          <w:szCs w:val="22"/>
         </w:rPr>
         <w:t>CAPÍTULO 2 – Descrição Geral do Produto</w:t>
       </w:r>
@@ -1139,7 +1084,7 @@
         <w:pStyle w:val="PargrafodaLista"/>
         <w:numPr>
           <w:ilvl w:val="1"/>
-          <w:numId w:val="3"/>
+          <w:numId w:val="12"/>
         </w:numPr>
         <w:tabs>
           <w:tab w:val="left" w:pos="403"/>
@@ -1147,6 +1092,7 @@
         </w:tabs>
         <w:spacing w:before="1"/>
         <w:ind w:hanging="505"/>
+        <w:jc w:val="right"/>
         <w:rPr>
           <w:sz w:val="24"/>
         </w:rPr>
@@ -1202,13 +1148,14 @@
         <w:pStyle w:val="PargrafodaLista"/>
         <w:numPr>
           <w:ilvl w:val="2"/>
-          <w:numId w:val="3"/>
+          <w:numId w:val="12"/>
         </w:numPr>
         <w:tabs>
           <w:tab w:val="left" w:pos="602"/>
           <w:tab w:val="left" w:leader="dot" w:pos="8132"/>
         </w:tabs>
         <w:ind w:hanging="1078"/>
+        <w:jc w:val="right"/>
         <w:rPr>
           <w:sz w:val="24"/>
         </w:rPr>
@@ -1264,7 +1211,7 @@
         <w:pStyle w:val="PargrafodaLista"/>
         <w:numPr>
           <w:ilvl w:val="1"/>
-          <w:numId w:val="3"/>
+          <w:numId w:val="12"/>
         </w:numPr>
         <w:tabs>
           <w:tab w:val="left" w:pos="506"/>
@@ -1320,7 +1267,7 @@
         <w:pStyle w:val="PargrafodaLista"/>
         <w:numPr>
           <w:ilvl w:val="1"/>
-          <w:numId w:val="3"/>
+          <w:numId w:val="12"/>
         </w:numPr>
         <w:tabs>
           <w:tab w:val="left" w:pos="506"/>
@@ -1376,7 +1323,7 @@
         <w:pStyle w:val="PargrafodaLista"/>
         <w:numPr>
           <w:ilvl w:val="1"/>
-          <w:numId w:val="3"/>
+          <w:numId w:val="12"/>
         </w:numPr>
         <w:tabs>
           <w:tab w:val="left" w:pos="503"/>
@@ -1432,7 +1379,7 @@
         <w:pStyle w:val="PargrafodaLista"/>
         <w:numPr>
           <w:ilvl w:val="1"/>
-          <w:numId w:val="3"/>
+          <w:numId w:val="12"/>
         </w:numPr>
         <w:tabs>
           <w:tab w:val="left" w:pos="506"/>
@@ -1484,13 +1431,15 @@
           <w:b/>
           <w:bCs/>
           <w:sz w:val="24"/>
-        </w:rPr>
-      </w:pPr>
-      <w:r>
-        <w:rPr>
-          <w:b/>
-          <w:bCs/>
-          <w:sz w:val="24"/>
+          <w:szCs w:val="22"/>
+        </w:rPr>
+      </w:pPr>
+      <w:r>
+        <w:rPr>
+          <w:b/>
+          <w:bCs/>
+          <w:sz w:val="24"/>
+          <w:szCs w:val="22"/>
         </w:rPr>
         <w:t>CAPÍTULO 3 – Requisitos Específicos</w:t>
       </w:r>
@@ -1500,13 +1449,14 @@
         <w:pStyle w:val="PargrafodaLista"/>
         <w:numPr>
           <w:ilvl w:val="1"/>
-          <w:numId w:val="2"/>
+          <w:numId w:val="11"/>
         </w:numPr>
         <w:tabs>
           <w:tab w:val="left" w:pos="403"/>
           <w:tab w:val="left" w:leader="dot" w:pos="8507"/>
         </w:tabs>
         <w:ind w:hanging="505"/>
+        <w:jc w:val="right"/>
         <w:rPr>
           <w:sz w:val="24"/>
         </w:rPr>
@@ -1549,13 +1499,14 @@
         <w:pStyle w:val="PargrafodaLista"/>
         <w:numPr>
           <w:ilvl w:val="2"/>
-          <w:numId w:val="2"/>
+          <w:numId w:val="11"/>
         </w:numPr>
         <w:tabs>
           <w:tab w:val="left" w:pos="602"/>
           <w:tab w:val="left" w:leader="dot" w:pos="8132"/>
         </w:tabs>
         <w:ind w:hanging="1078"/>
+        <w:jc w:val="right"/>
         <w:rPr>
           <w:sz w:val="24"/>
         </w:rPr>
@@ -1611,13 +1562,14 @@
         <w:pStyle w:val="PargrafodaLista"/>
         <w:numPr>
           <w:ilvl w:val="3"/>
-          <w:numId w:val="2"/>
+          <w:numId w:val="11"/>
         </w:numPr>
         <w:tabs>
           <w:tab w:val="left" w:pos="803"/>
           <w:tab w:val="left" w:leader="dot" w:pos="7571"/>
         </w:tabs>
         <w:ind w:hanging="1841"/>
+        <w:jc w:val="right"/>
         <w:rPr>
           <w:sz w:val="24"/>
         </w:rPr>
@@ -1673,13 +1625,14 @@
         <w:pStyle w:val="PargrafodaLista"/>
         <w:numPr>
           <w:ilvl w:val="1"/>
-          <w:numId w:val="2"/>
+          <w:numId w:val="11"/>
         </w:numPr>
         <w:tabs>
           <w:tab w:val="left" w:pos="403"/>
           <w:tab w:val="left" w:leader="dot" w:pos="8507"/>
         </w:tabs>
         <w:ind w:hanging="505"/>
+        <w:jc w:val="right"/>
         <w:rPr>
           <w:sz w:val="24"/>
         </w:rPr>
@@ -1722,13 +1675,14 @@
         <w:pStyle w:val="PargrafodaLista"/>
         <w:numPr>
           <w:ilvl w:val="2"/>
-          <w:numId w:val="2"/>
+          <w:numId w:val="11"/>
         </w:numPr>
         <w:tabs>
           <w:tab w:val="left" w:pos="602"/>
           <w:tab w:val="left" w:leader="dot" w:pos="8132"/>
         </w:tabs>
         <w:ind w:hanging="1078"/>
+        <w:jc w:val="right"/>
         <w:rPr>
           <w:sz w:val="24"/>
         </w:rPr>
@@ -1784,13 +1738,14 @@
         <w:pStyle w:val="PargrafodaLista"/>
         <w:numPr>
           <w:ilvl w:val="2"/>
-          <w:numId w:val="2"/>
+          <w:numId w:val="11"/>
         </w:numPr>
         <w:tabs>
           <w:tab w:val="left" w:pos="602"/>
           <w:tab w:val="left" w:leader="dot" w:pos="8132"/>
         </w:tabs>
         <w:ind w:hanging="1078"/>
+        <w:jc w:val="right"/>
         <w:rPr>
           <w:sz w:val="24"/>
         </w:rPr>
@@ -1846,13 +1801,14 @@
         <w:pStyle w:val="PargrafodaLista"/>
         <w:numPr>
           <w:ilvl w:val="2"/>
-          <w:numId w:val="2"/>
+          <w:numId w:val="11"/>
         </w:numPr>
         <w:tabs>
           <w:tab w:val="left" w:pos="602"/>
           <w:tab w:val="left" w:leader="dot" w:pos="8132"/>
         </w:tabs>
         <w:ind w:hanging="1078"/>
+        <w:jc w:val="right"/>
         <w:rPr>
           <w:sz w:val="24"/>
         </w:rPr>
@@ -1908,13 +1864,14 @@
         <w:pStyle w:val="PargrafodaLista"/>
         <w:numPr>
           <w:ilvl w:val="2"/>
-          <w:numId w:val="2"/>
+          <w:numId w:val="11"/>
         </w:numPr>
         <w:tabs>
           <w:tab w:val="left" w:pos="602"/>
           <w:tab w:val="left" w:leader="dot" w:pos="8132"/>
         </w:tabs>
         <w:ind w:hanging="1078"/>
+        <w:jc w:val="right"/>
         <w:rPr>
           <w:sz w:val="24"/>
         </w:rPr>
@@ -1970,13 +1927,14 @@
         <w:pStyle w:val="PargrafodaLista"/>
         <w:numPr>
           <w:ilvl w:val="2"/>
-          <w:numId w:val="2"/>
+          <w:numId w:val="11"/>
         </w:numPr>
         <w:tabs>
           <w:tab w:val="left" w:pos="602"/>
           <w:tab w:val="left" w:leader="dot" w:pos="8132"/>
         </w:tabs>
         <w:ind w:hanging="1078"/>
+        <w:jc w:val="right"/>
         <w:rPr>
           <w:sz w:val="24"/>
         </w:rPr>
@@ -2032,13 +1990,14 @@
         <w:pStyle w:val="PargrafodaLista"/>
         <w:numPr>
           <w:ilvl w:val="1"/>
-          <w:numId w:val="2"/>
+          <w:numId w:val="11"/>
         </w:numPr>
         <w:tabs>
           <w:tab w:val="left" w:pos="404"/>
           <w:tab w:val="left" w:leader="dot" w:pos="8507"/>
         </w:tabs>
         <w:ind w:left="505" w:hanging="506"/>
+        <w:jc w:val="right"/>
         <w:rPr>
           <w:sz w:val="24"/>
         </w:rPr>
@@ -2081,7 +2040,7 @@
         <w:pStyle w:val="PargrafodaLista"/>
         <w:numPr>
           <w:ilvl w:val="1"/>
-          <w:numId w:val="2"/>
+          <w:numId w:val="11"/>
         </w:numPr>
         <w:tabs>
           <w:tab w:val="left" w:pos="404"/>
@@ -2089,6 +2048,7 @@
         </w:tabs>
         <w:spacing w:before="1"/>
         <w:ind w:left="505" w:hanging="506"/>
+        <w:jc w:val="right"/>
         <w:rPr>
           <w:sz w:val="24"/>
         </w:rPr>
@@ -2142,12 +2102,14 @@
         <w:tabs>
           <w:tab w:val="left" w:leader="dot" w:pos="8609"/>
         </w:tabs>
-      </w:pPr>
-      <w:r>
-        <w:rPr>
-          <w:b/>
-          <w:bCs/>
-          <w:sz w:val="24"/>
+        <w:jc w:val="left"/>
+      </w:pPr>
+      <w:r>
+        <w:rPr>
+          <w:b/>
+          <w:bCs/>
+          <w:sz w:val="24"/>
+          <w:szCs w:val="22"/>
         </w:rPr>
         <w:t>CAPÍTULO 4 – Projeto</w:t>
       </w:r>
@@ -2157,6 +2119,7 @@
           <w:bCs/>
           <w:spacing w:val="-4"/>
           <w:sz w:val="24"/>
+          <w:szCs w:val="22"/>
         </w:rPr>
         <w:t xml:space="preserve"> </w:t>
       </w:r>
@@ -2165,6 +2128,7 @@
           <w:b/>
           <w:bCs/>
           <w:sz w:val="24"/>
+          <w:szCs w:val="22"/>
         </w:rPr>
         <w:t>de</w:t>
       </w:r>
@@ -2174,6 +2138,7 @@
           <w:bCs/>
           <w:spacing w:val="-1"/>
           <w:sz w:val="24"/>
+          <w:szCs w:val="22"/>
         </w:rPr>
         <w:t xml:space="preserve"> </w:t>
       </w:r>
@@ -2182,16 +2147,16 @@
           <w:b/>
           <w:bCs/>
           <w:sz w:val="24"/>
+          <w:szCs w:val="22"/>
         </w:rPr>
         <w:t>Software</w:t>
       </w:r>
       <w:r>
+        <w:rPr>
+          <w:sz w:val="24"/>
+          <w:szCs w:val="22"/>
+        </w:rPr>
         <w:tab/>
-      </w:r>
-      <w:r>
-        <w:rPr>
-          <w:sz w:val="24"/>
-        </w:rPr>
         <w:t>n</w:t>
       </w:r>
     </w:p>
@@ -2200,7 +2165,7 @@
         <w:pStyle w:val="PargrafodaLista"/>
         <w:numPr>
           <w:ilvl w:val="1"/>
-          <w:numId w:val="1"/>
+          <w:numId w:val="10"/>
         </w:numPr>
         <w:tabs>
           <w:tab w:val="left" w:pos="505"/>
@@ -2256,7 +2221,7 @@
         <w:pStyle w:val="PargrafodaLista"/>
         <w:numPr>
           <w:ilvl w:val="1"/>
-          <w:numId w:val="1"/>
+          <w:numId w:val="10"/>
         </w:numPr>
         <w:tabs>
           <w:tab w:val="left" w:pos="505"/>
@@ -2320,13 +2285,18 @@
           <w:tab w:val="left" w:leader="dot" w:pos="8507"/>
         </w:tabs>
         <w:ind w:right="108"/>
-        <w:jc w:val="right"/>
-      </w:pPr>
-      <w:r>
-        <w:rPr>
-          <w:b/>
-          <w:bCs/>
-          <w:sz w:val="24"/>
+        <w:jc w:val="left"/>
+        <w:rPr>
+          <w:sz w:val="24"/>
+          <w:szCs w:val="22"/>
+        </w:rPr>
+      </w:pPr>
+      <w:r>
+        <w:rPr>
+          <w:b/>
+          <w:bCs/>
+          <w:sz w:val="24"/>
+          <w:szCs w:val="22"/>
         </w:rPr>
         <w:t>CAPÍTULO 5 – Documentos Específicos Software</w:t>
       </w:r>
@@ -2336,6 +2306,7 @@
           <w:bCs/>
           <w:spacing w:val="-11"/>
           <w:sz w:val="24"/>
+          <w:szCs w:val="22"/>
         </w:rPr>
         <w:t xml:space="preserve"> </w:t>
       </w:r>
@@ -2344,6 +2315,7 @@
           <w:b/>
           <w:bCs/>
           <w:sz w:val="24"/>
+          <w:szCs w:val="22"/>
         </w:rPr>
         <w:t>para</w:t>
       </w:r>
@@ -2353,6 +2325,7 @@
           <w:bCs/>
           <w:spacing w:val="-2"/>
           <w:sz w:val="24"/>
+          <w:szCs w:val="22"/>
         </w:rPr>
         <w:t xml:space="preserve"> </w:t>
       </w:r>
@@ -2361,23 +2334,22 @@
           <w:b/>
           <w:bCs/>
           <w:sz w:val="24"/>
+          <w:szCs w:val="22"/>
         </w:rPr>
         <w:t>Web</w:t>
       </w:r>
       <w:r>
+        <w:rPr>
+          <w:sz w:val="24"/>
+          <w:szCs w:val="22"/>
+        </w:rPr>
         <w:tab/>
-      </w:r>
-      <w:r>
-        <w:rPr>
-          <w:sz w:val="24"/>
-        </w:rPr>
         <w:t>n</w:t>
       </w:r>
     </w:p>
     <w:p>
       <w:pPr>
         <w:spacing w:before="120"/>
-        <w:ind w:left="102"/>
         <w:rPr>
           <w:rFonts w:ascii="Arial" w:hAnsi="Arial" w:cs="Arial"/>
           <w:b/>
@@ -2394,7 +2366,6 @@
     <w:p>
       <w:pPr>
         <w:spacing w:before="121"/>
-        <w:ind w:left="102"/>
         <w:rPr>
           <w:rFonts w:ascii="Arial" w:hAnsi="Arial" w:cs="Arial"/>
           <w:b/>
@@ -2420,7 +2391,7 @@
           <w:tab w:val="left" w:pos="8443"/>
         </w:tabs>
         <w:spacing w:before="120"/>
-        <w:ind w:left="102" w:right="260"/>
+        <w:ind w:right="260"/>
         <w:rPr>
           <w:rFonts w:ascii="Arial" w:hAnsi="Arial" w:cs="Arial"/>
           <w:b/>
@@ -2486,7 +2457,7 @@
           <w:rFonts w:ascii="Arial" w:hAnsi="Arial" w:cs="Arial"/>
           <w:b/>
         </w:rPr>
-        <w:tab/>
+        <w:t xml:space="preserve"> </w:t>
       </w:r>
       <w:r>
         <w:rPr>
@@ -2522,7 +2493,6 @@
     <w:p>
       <w:pPr>
         <w:spacing w:before="120"/>
-        <w:ind w:left="102"/>
         <w:rPr>
           <w:rFonts w:ascii="Arial" w:hAnsi="Arial" w:cs="Arial"/>
           <w:b/>
@@ -2535,6 +2505,24 @@
         </w:rPr>
         <w:t>ANEXO 1 – REFERÊNCIAS</w:t>
       </w:r>
+    </w:p>
+    <w:p>
+      <w:pPr>
+        <w:jc w:val="center"/>
+        <w:rPr>
+          <w:rFonts w:ascii="Arial" w:hAnsi="Arial" w:cs="Arial"/>
+          <w:sz w:val="18"/>
+        </w:rPr>
+      </w:pPr>
+    </w:p>
+    <w:p>
+      <w:pPr>
+        <w:jc w:val="center"/>
+        <w:rPr>
+          <w:rFonts w:ascii="Arial" w:hAnsi="Arial" w:cs="Arial"/>
+          <w:sz w:val="18"/>
+        </w:rPr>
+      </w:pPr>
     </w:p>
     <w:p>
       <w:pPr>
@@ -2635,6 +2623,15 @@
     </w:p>
     <w:p>
       <w:pPr>
+        <w:ind w:left="792"/>
+        <w:rPr>
+          <w:rFonts w:ascii="Arial" w:hAnsi="Arial" w:cs="Arial"/>
+          <w:b/>
+        </w:rPr>
+      </w:pPr>
+    </w:p>
+    <w:p>
+      <w:pPr>
         <w:numPr>
           <w:ilvl w:val="1"/>
           <w:numId w:val="5"/>
@@ -2937,23 +2934,7 @@
           <w:rFonts w:ascii="Arial" w:hAnsi="Arial" w:cs="Arial"/>
           <w:bCs/>
         </w:rPr>
-        <w:t>uanto a(s) carga(s), que está(</w:t>
-      </w:r>
-      <w:proofErr w:type="spellStart"/>
-      <w:r>
-        <w:rPr>
-          <w:rFonts w:ascii="Arial" w:hAnsi="Arial" w:cs="Arial"/>
-          <w:bCs/>
-        </w:rPr>
-        <w:t>ão</w:t>
-      </w:r>
-      <w:proofErr w:type="spellEnd"/>
-      <w:r>
-        <w:rPr>
-          <w:rFonts w:ascii="Arial" w:hAnsi="Arial" w:cs="Arial"/>
-          <w:bCs/>
-        </w:rPr>
-        <w:t>)</w:t>
+        <w:t>uanto a(s) carga(s), que está(ão)</w:t>
       </w:r>
       <w:r>
         <w:rPr>
@@ -3093,16 +3074,6 @@
         </w:rPr>
         <w:t>Com o desenvolvimento do sistema, espera-se que haja um melhor controle no transporte de cargas, assim como uma maior facilidade em gerenciar a carga, para que não ocorra problemas com o mesmo.</w:t>
       </w:r>
-    </w:p>
-    <w:p>
-      <w:pPr>
-        <w:ind w:left="792"/>
-        <w:jc w:val="both"/>
-        <w:rPr>
-          <w:rFonts w:ascii="Arial" w:hAnsi="Arial" w:cs="Arial"/>
-          <w:bCs/>
-        </w:rPr>
-      </w:pPr>
     </w:p>
     <w:p>
       <w:pPr>
@@ -3522,6 +3493,15 @@
         </w:rPr>
         <w:t>– Tipo de base de dados (específica para C#)</w:t>
       </w:r>
+    </w:p>
+    <w:p>
+      <w:pPr>
+        <w:ind w:left="84" w:firstLine="708"/>
+        <w:rPr>
+          <w:rFonts w:ascii="Arial" w:hAnsi="Arial" w:cs="Arial"/>
+          <w:bCs/>
+        </w:rPr>
+      </w:pPr>
     </w:p>
     <w:p>
       <w:pPr>
@@ -3893,6 +3873,15 @@
         </w:rPr>
         <w:t>Documentos relacionados acima poderão ser visualizados no Anexo 1.</w:t>
       </w:r>
+    </w:p>
+    <w:p>
+      <w:pPr>
+        <w:ind w:left="792"/>
+        <w:rPr>
+          <w:rFonts w:ascii="Arial" w:hAnsi="Arial" w:cs="Arial"/>
+          <w:bCs/>
+        </w:rPr>
+      </w:pPr>
     </w:p>
     <w:p>
       <w:pPr>
@@ -4622,6 +4611,24 @@
     </w:p>
     <w:p>
       <w:pPr>
+        <w:ind w:left="1224"/>
+        <w:rPr>
+          <w:rFonts w:ascii="Arial" w:hAnsi="Arial" w:cs="Arial"/>
+          <w:b/>
+        </w:rPr>
+      </w:pPr>
+    </w:p>
+    <w:p>
+      <w:pPr>
+        <w:ind w:left="1224"/>
+        <w:rPr>
+          <w:rFonts w:ascii="Arial" w:hAnsi="Arial" w:cs="Arial"/>
+          <w:b/>
+        </w:rPr>
+      </w:pPr>
+    </w:p>
+    <w:p>
+      <w:pPr>
         <w:numPr>
           <w:ilvl w:val="2"/>
           <w:numId w:val="5"/>
@@ -4636,6 +4643,7 @@
           <w:rFonts w:ascii="Arial" w:hAnsi="Arial" w:cs="Arial"/>
           <w:b/>
         </w:rPr>
+        <w:lastRenderedPageBreak/>
         <w:t>Legislação de Software</w:t>
       </w:r>
     </w:p>
@@ -4661,9 +4669,17 @@
           <w:rFonts w:ascii="Arial" w:hAnsi="Arial" w:cs="Arial"/>
           <w:bCs/>
         </w:rPr>
-        <w:lastRenderedPageBreak/>
         <w:t>Não se aplica.</w:t>
       </w:r>
+    </w:p>
+    <w:p>
+      <w:pPr>
+        <w:ind w:left="1224"/>
+        <w:rPr>
+          <w:rFonts w:ascii="Arial" w:hAnsi="Arial" w:cs="Arial"/>
+          <w:bCs/>
+        </w:rPr>
+      </w:pPr>
     </w:p>
     <w:p>
       <w:pPr>
@@ -4937,184 +4953,6 @@
     </w:p>
     <w:p>
       <w:pPr>
-        <w:ind w:left="792"/>
-        <w:rPr>
-          <w:rFonts w:ascii="Arial" w:hAnsi="Arial" w:cs="Arial"/>
-          <w:bCs/>
-        </w:rPr>
-      </w:pPr>
-    </w:p>
-    <w:p>
-      <w:pPr>
-        <w:ind w:left="792"/>
-        <w:rPr>
-          <w:rFonts w:ascii="Arial" w:hAnsi="Arial" w:cs="Arial"/>
-          <w:b/>
-        </w:rPr>
-      </w:pPr>
-    </w:p>
-    <w:p>
-      <w:pPr>
-        <w:rPr>
-          <w:rFonts w:ascii="Arial" w:hAnsi="Arial" w:cs="Arial"/>
-          <w:b/>
-        </w:rPr>
-      </w:pPr>
-    </w:p>
-    <w:p>
-      <w:pPr>
-        <w:rPr>
-          <w:rFonts w:ascii="Arial" w:hAnsi="Arial" w:cs="Arial"/>
-          <w:b/>
-        </w:rPr>
-      </w:pPr>
-    </w:p>
-    <w:p>
-      <w:pPr>
-        <w:rPr>
-          <w:rFonts w:ascii="Arial" w:hAnsi="Arial" w:cs="Arial"/>
-          <w:b/>
-        </w:rPr>
-      </w:pPr>
-    </w:p>
-    <w:p>
-      <w:pPr>
-        <w:rPr>
-          <w:rFonts w:ascii="Arial" w:hAnsi="Arial" w:cs="Arial"/>
-          <w:b/>
-        </w:rPr>
-      </w:pPr>
-    </w:p>
-    <w:p>
-      <w:pPr>
-        <w:rPr>
-          <w:rFonts w:ascii="Arial" w:hAnsi="Arial" w:cs="Arial"/>
-          <w:b/>
-        </w:rPr>
-      </w:pPr>
-    </w:p>
-    <w:p>
-      <w:pPr>
-        <w:rPr>
-          <w:rFonts w:ascii="Arial" w:hAnsi="Arial" w:cs="Arial"/>
-          <w:b/>
-        </w:rPr>
-      </w:pPr>
-    </w:p>
-    <w:p>
-      <w:pPr>
-        <w:rPr>
-          <w:rFonts w:ascii="Arial" w:hAnsi="Arial" w:cs="Arial"/>
-          <w:b/>
-        </w:rPr>
-      </w:pPr>
-    </w:p>
-    <w:p>
-      <w:pPr>
-        <w:rPr>
-          <w:rFonts w:ascii="Arial" w:hAnsi="Arial" w:cs="Arial"/>
-          <w:b/>
-        </w:rPr>
-      </w:pPr>
-    </w:p>
-    <w:p>
-      <w:pPr>
-        <w:rPr>
-          <w:rFonts w:ascii="Arial" w:hAnsi="Arial" w:cs="Arial"/>
-          <w:b/>
-        </w:rPr>
-      </w:pPr>
-    </w:p>
-    <w:p>
-      <w:pPr>
-        <w:rPr>
-          <w:rFonts w:ascii="Arial" w:hAnsi="Arial" w:cs="Arial"/>
-          <w:b/>
-        </w:rPr>
-      </w:pPr>
-    </w:p>
-    <w:p>
-      <w:pPr>
-        <w:rPr>
-          <w:rFonts w:ascii="Arial" w:hAnsi="Arial" w:cs="Arial"/>
-          <w:b/>
-        </w:rPr>
-      </w:pPr>
-    </w:p>
-    <w:p>
-      <w:pPr>
-        <w:rPr>
-          <w:rFonts w:ascii="Arial" w:hAnsi="Arial" w:cs="Arial"/>
-          <w:b/>
-        </w:rPr>
-      </w:pPr>
-    </w:p>
-    <w:p>
-      <w:pPr>
-        <w:rPr>
-          <w:rFonts w:ascii="Arial" w:hAnsi="Arial" w:cs="Arial"/>
-          <w:b/>
-        </w:rPr>
-      </w:pPr>
-    </w:p>
-    <w:p>
-      <w:pPr>
-        <w:rPr>
-          <w:rFonts w:ascii="Arial" w:hAnsi="Arial" w:cs="Arial"/>
-          <w:b/>
-        </w:rPr>
-      </w:pPr>
-    </w:p>
-    <w:p>
-      <w:pPr>
-        <w:rPr>
-          <w:rFonts w:ascii="Arial" w:hAnsi="Arial" w:cs="Arial"/>
-          <w:b/>
-        </w:rPr>
-      </w:pPr>
-    </w:p>
-    <w:p>
-      <w:pPr>
-        <w:rPr>
-          <w:rFonts w:ascii="Arial" w:hAnsi="Arial" w:cs="Arial"/>
-          <w:b/>
-        </w:rPr>
-      </w:pPr>
-    </w:p>
-    <w:p>
-      <w:pPr>
-        <w:rPr>
-          <w:rFonts w:ascii="Arial" w:hAnsi="Arial" w:cs="Arial"/>
-          <w:b/>
-        </w:rPr>
-      </w:pPr>
-    </w:p>
-    <w:p>
-      <w:pPr>
-        <w:rPr>
-          <w:rFonts w:ascii="Arial" w:hAnsi="Arial" w:cs="Arial"/>
-          <w:b/>
-        </w:rPr>
-      </w:pPr>
-    </w:p>
-    <w:p>
-      <w:pPr>
-        <w:rPr>
-          <w:rFonts w:ascii="Arial" w:hAnsi="Arial" w:cs="Arial"/>
-          <w:b/>
-        </w:rPr>
-      </w:pPr>
-    </w:p>
-    <w:p>
-      <w:pPr>
-        <w:rPr>
-          <w:rFonts w:ascii="Arial" w:hAnsi="Arial" w:cs="Arial"/>
-          <w:b/>
-        </w:rPr>
-      </w:pPr>
-    </w:p>
-    <w:p>
-      <w:pPr>
         <w:rPr>
           <w:rFonts w:ascii="Arial" w:hAnsi="Arial" w:cs="Arial"/>
           <w:b/>
@@ -5145,7 +4983,6 @@
           <w:rFonts w:ascii="Arial" w:hAnsi="Arial" w:cs="Arial"/>
           <w:b/>
         </w:rPr>
-        <w:lastRenderedPageBreak/>
         <w:t>DESCRIÇÃO GERAL DO PRODUTO</w:t>
       </w:r>
     </w:p>
@@ -5365,7 +5202,15 @@
           <w:rFonts w:ascii="Arial" w:hAnsi="Arial" w:cs="Arial"/>
           <w:bCs/>
         </w:rPr>
-        <w:t xml:space="preserve"> de RAM e um processador Intel i3 ou equivalente</w:t>
+        <w:t xml:space="preserve"> de RAM e um </w:t>
+      </w:r>
+      <w:r>
+        <w:rPr>
+          <w:rFonts w:ascii="Arial" w:hAnsi="Arial" w:cs="Arial"/>
+          <w:bCs/>
+        </w:rPr>
+        <w:lastRenderedPageBreak/>
+        <w:t>processador Intel i3 ou equivalente</w:t>
       </w:r>
       <w:r>
         <w:rPr>
@@ -7401,6 +7246,7 @@
                 <w:rFonts w:ascii="Arial" w:hAnsi="Arial" w:cs="Arial"/>
                 <w:b/>
               </w:rPr>
+              <w:lastRenderedPageBreak/>
               <w:t>RF_B3</w:t>
             </w:r>
           </w:p>
@@ -7924,8 +7770,6 @@
               </w:rPr>
               <w:t>-</w:t>
             </w:r>
-            <w:bookmarkStart w:id="0" w:name="_GoBack"/>
-            <w:bookmarkEnd w:id="0"/>
           </w:p>
         </w:tc>
         <w:tc>
@@ -9519,7 +9363,6 @@
                 <w:rFonts w:ascii="Arial" w:hAnsi="Arial" w:cs="Arial"/>
                 <w:b/>
               </w:rPr>
-              <w:lastRenderedPageBreak/>
               <w:t>RF_S3</w:t>
             </w:r>
           </w:p>
@@ -9743,7 +9586,7 @@
                 <w:sz w:val="16"/>
                 <w:szCs w:val="16"/>
               </w:rPr>
-              <w:t xml:space="preserve">Filtros: </w:t>
+              <w:t>Filtros:</w:t>
             </w:r>
             <w:r>
               <w:rPr>
@@ -9752,7 +9595,34 @@
                 <w:sz w:val="16"/>
                 <w:szCs w:val="16"/>
               </w:rPr>
-              <w:t>Frequência de Contratação, Data, Remessa, Carga, Localidade.</w:t>
+              <w:t xml:space="preserve"> </w:t>
+            </w:r>
+            <w:r>
+              <w:rPr>
+                <w:rFonts w:ascii="Arial" w:hAnsi="Arial" w:cs="Arial"/>
+                <w:bCs/>
+                <w:sz w:val="16"/>
+                <w:szCs w:val="16"/>
+              </w:rPr>
+              <w:t>Data, Remessa, Carga, Localidade</w:t>
+            </w:r>
+            <w:r>
+              <w:rPr>
+                <w:rFonts w:ascii="Arial" w:hAnsi="Arial" w:cs="Arial"/>
+                <w:bCs/>
+                <w:sz w:val="16"/>
+                <w:szCs w:val="16"/>
+              </w:rPr>
+              <w:t>, Tipo</w:t>
+            </w:r>
+            <w:r>
+              <w:rPr>
+                <w:rFonts w:ascii="Arial" w:hAnsi="Arial" w:cs="Arial"/>
+                <w:bCs/>
+                <w:sz w:val="16"/>
+                <w:szCs w:val="16"/>
+              </w:rPr>
+              <w:t>.</w:t>
             </w:r>
           </w:p>
         </w:tc>
@@ -10203,6 +10073,22 @@
     </w:p>
     <w:p>
       <w:pPr>
+        <w:rPr>
+          <w:rFonts w:ascii="Arial" w:hAnsi="Arial" w:cs="Arial"/>
+          <w:b/>
+        </w:rPr>
+      </w:pPr>
+    </w:p>
+    <w:p>
+      <w:pPr>
+        <w:rPr>
+          <w:rFonts w:ascii="Arial" w:hAnsi="Arial" w:cs="Arial"/>
+          <w:b/>
+        </w:rPr>
+      </w:pPr>
+    </w:p>
+    <w:p>
+      <w:pPr>
         <w:pStyle w:val="PargrafodaLista"/>
         <w:numPr>
           <w:ilvl w:val="1"/>
@@ -10221,6 +10107,7 @@
           <w:sz w:val="24"/>
           <w:szCs w:val="24"/>
         </w:rPr>
+        <w:lastRenderedPageBreak/>
         <w:t>Estudo de Viabilidade</w:t>
       </w:r>
     </w:p>
@@ -10376,25 +10263,6 @@
     </w:p>
     <w:p>
       <w:pPr>
-        <w:ind w:left="792"/>
-        <w:jc w:val="both"/>
-        <w:rPr>
-          <w:rFonts w:ascii="Arial" w:hAnsi="Arial" w:cs="Arial"/>
-          <w:bCs/>
-        </w:rPr>
-      </w:pPr>
-    </w:p>
-    <w:p>
-      <w:pPr>
-        <w:ind w:left="792"/>
-        <w:rPr>
-          <w:rFonts w:ascii="Arial" w:hAnsi="Arial" w:cs="Arial"/>
-          <w:bCs/>
-        </w:rPr>
-      </w:pPr>
-    </w:p>
-    <w:p>
-      <w:pPr>
         <w:pStyle w:val="PargrafodaLista"/>
         <w:ind w:left="792" w:firstLine="0"/>
         <w:jc w:val="both"/>
@@ -10431,7 +10299,6 @@
           <w:sz w:val="24"/>
           <w:szCs w:val="24"/>
         </w:rPr>
-        <w:lastRenderedPageBreak/>
         <w:t>Requisitos Adiados</w:t>
       </w:r>
     </w:p>
@@ -10847,16 +10714,201 @@
           <w:b/>
         </w:rPr>
       </w:pPr>
-      <w:r>
-        <w:rPr>
-          <w:rFonts w:ascii="Arial" w:hAnsi="Arial" w:cs="Arial"/>
-          <w:b/>
-        </w:rPr>
+    </w:p>
+    <w:p>
+      <w:pPr>
+        <w:rPr>
+          <w:rFonts w:ascii="Arial" w:hAnsi="Arial" w:cs="Arial"/>
+          <w:b/>
+        </w:rPr>
+      </w:pPr>
+    </w:p>
+    <w:p>
+      <w:pPr>
+        <w:rPr>
+          <w:rFonts w:ascii="Arial" w:hAnsi="Arial" w:cs="Arial"/>
+          <w:b/>
+        </w:rPr>
+      </w:pPr>
+    </w:p>
+    <w:p>
+      <w:pPr>
+        <w:rPr>
+          <w:rFonts w:ascii="Arial" w:hAnsi="Arial" w:cs="Arial"/>
+          <w:b/>
+        </w:rPr>
+      </w:pPr>
+    </w:p>
+    <w:p>
+      <w:pPr>
+        <w:rPr>
+          <w:rFonts w:ascii="Arial" w:hAnsi="Arial" w:cs="Arial"/>
+          <w:b/>
+        </w:rPr>
+      </w:pPr>
+    </w:p>
+    <w:p>
+      <w:pPr>
+        <w:rPr>
+          <w:rFonts w:ascii="Arial" w:hAnsi="Arial" w:cs="Arial"/>
+          <w:b/>
+        </w:rPr>
+      </w:pPr>
+    </w:p>
+    <w:p>
+      <w:pPr>
+        <w:rPr>
+          <w:rFonts w:ascii="Arial" w:hAnsi="Arial" w:cs="Arial"/>
+          <w:b/>
+        </w:rPr>
+      </w:pPr>
+    </w:p>
+    <w:p>
+      <w:pPr>
+        <w:rPr>
+          <w:rFonts w:ascii="Arial" w:hAnsi="Arial" w:cs="Arial"/>
+          <w:b/>
+        </w:rPr>
+      </w:pPr>
+    </w:p>
+    <w:p>
+      <w:pPr>
+        <w:rPr>
+          <w:rFonts w:ascii="Arial" w:hAnsi="Arial" w:cs="Arial"/>
+          <w:b/>
+        </w:rPr>
+      </w:pPr>
+    </w:p>
+    <w:p>
+      <w:pPr>
+        <w:rPr>
+          <w:rFonts w:ascii="Arial" w:hAnsi="Arial" w:cs="Arial"/>
+          <w:b/>
+        </w:rPr>
+      </w:pPr>
+    </w:p>
+    <w:p>
+      <w:pPr>
+        <w:rPr>
+          <w:rFonts w:ascii="Arial" w:hAnsi="Arial" w:cs="Arial"/>
+          <w:b/>
+        </w:rPr>
+      </w:pPr>
+    </w:p>
+    <w:p>
+      <w:pPr>
+        <w:rPr>
+          <w:rFonts w:ascii="Arial" w:hAnsi="Arial" w:cs="Arial"/>
+          <w:b/>
+        </w:rPr>
+      </w:pPr>
+    </w:p>
+    <w:p>
+      <w:pPr>
+        <w:rPr>
+          <w:rFonts w:ascii="Arial" w:hAnsi="Arial" w:cs="Arial"/>
+          <w:b/>
+        </w:rPr>
+      </w:pPr>
+    </w:p>
+    <w:p>
+      <w:pPr>
+        <w:rPr>
+          <w:rFonts w:ascii="Arial" w:hAnsi="Arial" w:cs="Arial"/>
+          <w:b/>
+        </w:rPr>
+      </w:pPr>
+    </w:p>
+    <w:p>
+      <w:pPr>
+        <w:rPr>
+          <w:rFonts w:ascii="Arial" w:hAnsi="Arial" w:cs="Arial"/>
+          <w:b/>
+        </w:rPr>
+      </w:pPr>
+    </w:p>
+    <w:p>
+      <w:pPr>
+        <w:rPr>
+          <w:rFonts w:ascii="Arial" w:hAnsi="Arial" w:cs="Arial"/>
+          <w:b/>
+        </w:rPr>
+      </w:pPr>
+    </w:p>
+    <w:p>
+      <w:pPr>
+        <w:rPr>
+          <w:rFonts w:ascii="Arial" w:hAnsi="Arial" w:cs="Arial"/>
+          <w:b/>
+        </w:rPr>
+      </w:pPr>
+    </w:p>
+    <w:p>
+      <w:pPr>
+        <w:rPr>
+          <w:rFonts w:ascii="Arial" w:hAnsi="Arial" w:cs="Arial"/>
+          <w:b/>
+        </w:rPr>
+      </w:pPr>
+    </w:p>
+    <w:p>
+      <w:pPr>
+        <w:rPr>
+          <w:rFonts w:ascii="Arial" w:hAnsi="Arial" w:cs="Arial"/>
+          <w:b/>
+        </w:rPr>
+      </w:pPr>
+    </w:p>
+    <w:p>
+      <w:pPr>
+        <w:rPr>
+          <w:rFonts w:ascii="Arial" w:hAnsi="Arial" w:cs="Arial"/>
+          <w:b/>
+        </w:rPr>
+      </w:pPr>
+    </w:p>
+    <w:p>
+      <w:pPr>
+        <w:rPr>
+          <w:rFonts w:ascii="Arial" w:hAnsi="Arial" w:cs="Arial"/>
+          <w:b/>
+        </w:rPr>
+      </w:pPr>
+    </w:p>
+    <w:p>
+      <w:pPr>
+        <w:rPr>
+          <w:rFonts w:ascii="Arial" w:hAnsi="Arial" w:cs="Arial"/>
+          <w:b/>
+        </w:rPr>
+      </w:pPr>
+    </w:p>
+    <w:p>
+      <w:pPr>
+        <w:rPr>
+          <w:rFonts w:ascii="Arial" w:hAnsi="Arial" w:cs="Arial"/>
+          <w:b/>
+        </w:rPr>
+      </w:pPr>
+      <w:r>
+        <w:rPr>
+          <w:rFonts w:ascii="Arial" w:hAnsi="Arial" w:cs="Arial"/>
+          <w:b/>
+        </w:rPr>
+        <w:lastRenderedPageBreak/>
         <w:t>ANEXO 1</w:t>
       </w:r>
     </w:p>
     <w:p>
       <w:pPr>
+        <w:rPr>
+          <w:rFonts w:ascii="Arial" w:hAnsi="Arial" w:cs="Arial"/>
+          <w:b/>
+        </w:rPr>
+      </w:pPr>
+    </w:p>
+    <w:p>
+      <w:pPr>
         <w:ind w:firstLine="708"/>
         <w:rPr>
           <w:rFonts w:ascii="Arial" w:hAnsi="Arial" w:cs="Arial"/>
@@ -10875,20 +10927,16 @@
         </w:rPr>
         <w:t>DIR – Declaração de Importação de Remessa</w:t>
       </w:r>
-      <w:r>
-        <w:rPr>
-          <w:rFonts w:ascii="Arial" w:hAnsi="Arial" w:cs="Arial"/>
-        </w:rPr>
-        <w:tab/>
-      </w:r>
+      <w:bookmarkStart w:id="0" w:name="_GoBack"/>
+      <w:bookmarkEnd w:id="0"/>
       <w:r>
         <w:rPr>
           <w:noProof/>
         </w:rPr>
         <w:drawing>
-          <wp:inline distT="0" distB="0" distL="0" distR="0" wp14:anchorId="1F209890" wp14:editId="4089A21B">
-            <wp:extent cx="5612130" cy="5502275"/>
-            <wp:effectExtent l="0" t="0" r="7620" b="3175"/>
+          <wp:inline distT="0" distB="0" distL="0" distR="0" wp14:anchorId="1F209890" wp14:editId="6119417E">
+            <wp:extent cx="5612130" cy="4933950"/>
+            <wp:effectExtent l="0" t="0" r="7620" b="0"/>
             <wp:docPr id="5" name="Imagem 5"/>
             <wp:cNvGraphicFramePr>
               <a:graphicFrameLocks xmlns:a="http://schemas.openxmlformats.org/drawingml/2006/main" noChangeAspect="1"/>
@@ -10909,7 +10957,7 @@
                   <pic:spPr>
                     <a:xfrm>
                       <a:off x="0" y="0"/>
-                      <a:ext cx="5612130" cy="5502275"/>
+                      <a:ext cx="5612130" cy="4933950"/>
                     </a:xfrm>
                     <a:prstGeom prst="rect">
                       <a:avLst/>
@@ -10924,22 +10972,6 @@
     </w:p>
     <w:p>
       <w:pPr>
-        <w:rPr>
-          <w:rFonts w:ascii="Arial" w:hAnsi="Arial" w:cs="Arial"/>
-          <w:b/>
-        </w:rPr>
-      </w:pPr>
-    </w:p>
-    <w:p>
-      <w:pPr>
-        <w:rPr>
-          <w:rFonts w:ascii="Arial" w:hAnsi="Arial" w:cs="Arial"/>
-          <w:bCs/>
-        </w:rPr>
-      </w:pPr>
-    </w:p>
-    <w:p>
-      <w:pPr>
         <w:ind w:left="708"/>
         <w:rPr>
           <w:rFonts w:ascii="Arial" w:hAnsi="Arial" w:cs="Arial"/>
@@ -10955,87 +10987,6 @@
           <w:bCs/>
         </w:rPr>
       </w:pPr>
-    </w:p>
-    <w:p>
-      <w:pPr>
-        <w:ind w:left="708"/>
-        <w:rPr>
-          <w:rFonts w:ascii="Arial" w:hAnsi="Arial" w:cs="Arial"/>
-          <w:bCs/>
-        </w:rPr>
-      </w:pPr>
-    </w:p>
-    <w:p>
-      <w:pPr>
-        <w:ind w:left="708"/>
-        <w:rPr>
-          <w:rFonts w:ascii="Arial" w:hAnsi="Arial" w:cs="Arial"/>
-          <w:bCs/>
-        </w:rPr>
-      </w:pPr>
-    </w:p>
-    <w:p>
-      <w:pPr>
-        <w:ind w:left="708"/>
-        <w:rPr>
-          <w:rFonts w:ascii="Arial" w:hAnsi="Arial" w:cs="Arial"/>
-          <w:bCs/>
-        </w:rPr>
-      </w:pPr>
-    </w:p>
-    <w:p>
-      <w:pPr>
-        <w:ind w:left="708"/>
-        <w:rPr>
-          <w:rFonts w:ascii="Arial" w:hAnsi="Arial" w:cs="Arial"/>
-          <w:bCs/>
-        </w:rPr>
-      </w:pPr>
-    </w:p>
-    <w:p>
-      <w:pPr>
-        <w:ind w:left="708"/>
-        <w:rPr>
-          <w:rFonts w:ascii="Arial" w:hAnsi="Arial" w:cs="Arial"/>
-          <w:bCs/>
-        </w:rPr>
-      </w:pPr>
-    </w:p>
-    <w:p>
-      <w:pPr>
-        <w:ind w:left="708"/>
-        <w:rPr>
-          <w:rFonts w:ascii="Arial" w:hAnsi="Arial" w:cs="Arial"/>
-          <w:bCs/>
-        </w:rPr>
-      </w:pPr>
-    </w:p>
-    <w:p>
-      <w:pPr>
-        <w:ind w:left="708"/>
-        <w:rPr>
-          <w:rFonts w:ascii="Arial" w:hAnsi="Arial" w:cs="Arial"/>
-          <w:bCs/>
-        </w:rPr>
-      </w:pPr>
-    </w:p>
-    <w:p>
-      <w:pPr>
-        <w:ind w:left="708"/>
-        <w:rPr>
-          <w:rFonts w:ascii="Arial" w:hAnsi="Arial" w:cs="Arial"/>
-          <w:bCs/>
-        </w:rPr>
-      </w:pPr>
-    </w:p>
-    <w:p>
-      <w:pPr>
-        <w:ind w:left="708"/>
-        <w:rPr>
-          <w:rFonts w:ascii="Arial" w:hAnsi="Arial" w:cs="Arial"/>
-          <w:bCs/>
-        </w:rPr>
-      </w:pPr>
       <w:r>
         <w:rPr>
           <w:rFonts w:ascii="Arial" w:hAnsi="Arial" w:cs="Arial"/>
@@ -11056,9 +11007,9 @@
           <w:noProof/>
         </w:rPr>
         <w:drawing>
-          <wp:inline distT="0" distB="0" distL="0" distR="0" wp14:anchorId="7B1CBED2" wp14:editId="18D17667">
-            <wp:extent cx="5612130" cy="2908935"/>
-            <wp:effectExtent l="0" t="0" r="7620" b="5715"/>
+          <wp:inline distT="0" distB="0" distL="0" distR="0" wp14:anchorId="7B1CBED2" wp14:editId="382A3EE0">
+            <wp:extent cx="5612130" cy="2352675"/>
+            <wp:effectExtent l="0" t="0" r="7620" b="9525"/>
             <wp:docPr id="7" name="Imagem 7"/>
             <wp:cNvGraphicFramePr>
               <a:graphicFrameLocks xmlns:a="http://schemas.openxmlformats.org/drawingml/2006/main" noChangeAspect="1"/>
@@ -11079,7 +11030,7 @@
                   <pic:spPr>
                     <a:xfrm>
                       <a:off x="0" y="0"/>
-                      <a:ext cx="5612130" cy="2908935"/>
+                      <a:ext cx="5612130" cy="2352675"/>
                     </a:xfrm>
                     <a:prstGeom prst="rect">
                       <a:avLst/>
@@ -12067,16 +12018,17 @@
     </w:lvl>
   </w:abstractNum>
   <w:abstractNum w:abstractNumId="7" w15:restartNumberingAfterBreak="0">
-    <w:nsid w:val="79E472CA"/>
+    <w:nsid w:val="4EC3584D"/>
     <w:multiLevelType w:val="multilevel"/>
-    <w:tmpl w:val="712E6852"/>
+    <w:tmpl w:val="4EDE005C"/>
     <w:lvl w:ilvl="0">
-      <w:start w:val="3"/>
+      <w:start w:val="1"/>
       <w:numFmt w:val="decimal"/>
       <w:lvlText w:val="%1"/>
       <w:lvlJc w:val="left"/>
       <w:pPr>
         <w:ind w:left="504" w:hanging="403"/>
+        <w:jc w:val="left"/>
       </w:pPr>
       <w:rPr>
         <w:rFonts w:hint="default"/>
@@ -12090,6 +12042,127 @@
       <w:lvlJc w:val="left"/>
       <w:pPr>
         <w:ind w:left="504" w:hanging="403"/>
+        <w:jc w:val="left"/>
+      </w:pPr>
+      <w:rPr>
+        <w:rFonts w:ascii="Arial" w:eastAsia="Arial" w:hAnsi="Arial" w:cs="Arial" w:hint="default"/>
+        <w:w w:val="99"/>
+        <w:sz w:val="24"/>
+        <w:szCs w:val="24"/>
+        <w:lang w:val="pt-PT" w:eastAsia="pt-PT" w:bidi="pt-PT"/>
+      </w:rPr>
+    </w:lvl>
+    <w:lvl w:ilvl="2">
+      <w:numFmt w:val="bullet"/>
+      <w:lvlText w:val="•"/>
+      <w:lvlJc w:val="left"/>
+      <w:pPr>
+        <w:ind w:left="2173" w:hanging="403"/>
+      </w:pPr>
+      <w:rPr>
+        <w:rFonts w:hint="default"/>
+        <w:lang w:val="pt-PT" w:eastAsia="pt-PT" w:bidi="pt-PT"/>
+      </w:rPr>
+    </w:lvl>
+    <w:lvl w:ilvl="3">
+      <w:numFmt w:val="bullet"/>
+      <w:lvlText w:val="•"/>
+      <w:lvlJc w:val="left"/>
+      <w:pPr>
+        <w:ind w:left="3009" w:hanging="403"/>
+      </w:pPr>
+      <w:rPr>
+        <w:rFonts w:hint="default"/>
+        <w:lang w:val="pt-PT" w:eastAsia="pt-PT" w:bidi="pt-PT"/>
+      </w:rPr>
+    </w:lvl>
+    <w:lvl w:ilvl="4">
+      <w:numFmt w:val="bullet"/>
+      <w:lvlText w:val="•"/>
+      <w:lvlJc w:val="left"/>
+      <w:pPr>
+        <w:ind w:left="3846" w:hanging="403"/>
+      </w:pPr>
+      <w:rPr>
+        <w:rFonts w:hint="default"/>
+        <w:lang w:val="pt-PT" w:eastAsia="pt-PT" w:bidi="pt-PT"/>
+      </w:rPr>
+    </w:lvl>
+    <w:lvl w:ilvl="5">
+      <w:numFmt w:val="bullet"/>
+      <w:lvlText w:val="•"/>
+      <w:lvlJc w:val="left"/>
+      <w:pPr>
+        <w:ind w:left="4683" w:hanging="403"/>
+      </w:pPr>
+      <w:rPr>
+        <w:rFonts w:hint="default"/>
+        <w:lang w:val="pt-PT" w:eastAsia="pt-PT" w:bidi="pt-PT"/>
+      </w:rPr>
+    </w:lvl>
+    <w:lvl w:ilvl="6">
+      <w:numFmt w:val="bullet"/>
+      <w:lvlText w:val="•"/>
+      <w:lvlJc w:val="left"/>
+      <w:pPr>
+        <w:ind w:left="5519" w:hanging="403"/>
+      </w:pPr>
+      <w:rPr>
+        <w:rFonts w:hint="default"/>
+        <w:lang w:val="pt-PT" w:eastAsia="pt-PT" w:bidi="pt-PT"/>
+      </w:rPr>
+    </w:lvl>
+    <w:lvl w:ilvl="7">
+      <w:numFmt w:val="bullet"/>
+      <w:lvlText w:val="•"/>
+      <w:lvlJc w:val="left"/>
+      <w:pPr>
+        <w:ind w:left="6356" w:hanging="403"/>
+      </w:pPr>
+      <w:rPr>
+        <w:rFonts w:hint="default"/>
+        <w:lang w:val="pt-PT" w:eastAsia="pt-PT" w:bidi="pt-PT"/>
+      </w:rPr>
+    </w:lvl>
+    <w:lvl w:ilvl="8">
+      <w:numFmt w:val="bullet"/>
+      <w:lvlText w:val="•"/>
+      <w:lvlJc w:val="left"/>
+      <w:pPr>
+        <w:ind w:left="7193" w:hanging="403"/>
+      </w:pPr>
+      <w:rPr>
+        <w:rFonts w:hint="default"/>
+        <w:lang w:val="pt-PT" w:eastAsia="pt-PT" w:bidi="pt-PT"/>
+      </w:rPr>
+    </w:lvl>
+  </w:abstractNum>
+  <w:abstractNum w:abstractNumId="8" w15:restartNumberingAfterBreak="0">
+    <w:nsid w:val="4EC362F6"/>
+    <w:multiLevelType w:val="multilevel"/>
+    <w:tmpl w:val="337C9D36"/>
+    <w:lvl w:ilvl="0">
+      <w:start w:val="3"/>
+      <w:numFmt w:val="decimal"/>
+      <w:lvlText w:val="%1"/>
+      <w:lvlJc w:val="left"/>
+      <w:pPr>
+        <w:ind w:left="504" w:hanging="403"/>
+        <w:jc w:val="left"/>
+      </w:pPr>
+      <w:rPr>
+        <w:rFonts w:hint="default"/>
+        <w:lang w:val="pt-PT" w:eastAsia="pt-PT" w:bidi="pt-PT"/>
+      </w:rPr>
+    </w:lvl>
+    <w:lvl w:ilvl="1">
+      <w:start w:val="1"/>
+      <w:numFmt w:val="decimal"/>
+      <w:lvlText w:val="%1.%2"/>
+      <w:lvlJc w:val="left"/>
+      <w:pPr>
+        <w:ind w:left="504" w:hanging="403"/>
+        <w:jc w:val="left"/>
       </w:pPr>
       <w:rPr>
         <w:rFonts w:ascii="Arial" w:eastAsia="Arial" w:hAnsi="Arial" w:cs="Arial" w:hint="default"/>
@@ -12106,6 +12179,7 @@
       <w:lvlJc w:val="left"/>
       <w:pPr>
         <w:ind w:left="1077" w:hanging="602"/>
+        <w:jc w:val="left"/>
       </w:pPr>
       <w:rPr>
         <w:rFonts w:ascii="Arial" w:eastAsia="Arial" w:hAnsi="Arial" w:cs="Arial" w:hint="default"/>
@@ -12123,6 +12197,7 @@
       <w:lvlJc w:val="left"/>
       <w:pPr>
         <w:ind w:left="1840" w:hanging="803"/>
+        <w:jc w:val="left"/>
       </w:pPr>
       <w:rPr>
         <w:rFonts w:ascii="Arial" w:eastAsia="Arial" w:hAnsi="Arial" w:cs="Arial" w:hint="default"/>
@@ -12194,7 +12269,381 @@
       </w:rPr>
     </w:lvl>
   </w:abstractNum>
-  <w:abstractNum w:abstractNumId="8" w15:restartNumberingAfterBreak="0">
+  <w:abstractNum w:abstractNumId="9" w15:restartNumberingAfterBreak="0">
+    <w:nsid w:val="679A4886"/>
+    <w:multiLevelType w:val="multilevel"/>
+    <w:tmpl w:val="8CC251DC"/>
+    <w:lvl w:ilvl="0">
+      <w:start w:val="2"/>
+      <w:numFmt w:val="decimal"/>
+      <w:lvlText w:val="%1"/>
+      <w:lvlJc w:val="left"/>
+      <w:pPr>
+        <w:ind w:left="504" w:hanging="403"/>
+        <w:jc w:val="left"/>
+      </w:pPr>
+      <w:rPr>
+        <w:rFonts w:hint="default"/>
+        <w:lang w:val="pt-PT" w:eastAsia="pt-PT" w:bidi="pt-PT"/>
+      </w:rPr>
+    </w:lvl>
+    <w:lvl w:ilvl="1">
+      <w:start w:val="1"/>
+      <w:numFmt w:val="decimal"/>
+      <w:lvlText w:val="%1.%2"/>
+      <w:lvlJc w:val="left"/>
+      <w:pPr>
+        <w:ind w:left="504" w:hanging="403"/>
+        <w:jc w:val="left"/>
+      </w:pPr>
+      <w:rPr>
+        <w:rFonts w:ascii="Arial" w:eastAsia="Arial" w:hAnsi="Arial" w:cs="Arial" w:hint="default"/>
+        <w:w w:val="99"/>
+        <w:sz w:val="24"/>
+        <w:szCs w:val="24"/>
+        <w:lang w:val="pt-PT" w:eastAsia="pt-PT" w:bidi="pt-PT"/>
+      </w:rPr>
+    </w:lvl>
+    <w:lvl w:ilvl="2">
+      <w:start w:val="1"/>
+      <w:numFmt w:val="decimal"/>
+      <w:lvlText w:val="%1.%2.%3"/>
+      <w:lvlJc w:val="left"/>
+      <w:pPr>
+        <w:ind w:left="1077" w:hanging="602"/>
+        <w:jc w:val="left"/>
+      </w:pPr>
+      <w:rPr>
+        <w:rFonts w:ascii="Arial" w:eastAsia="Arial" w:hAnsi="Arial" w:cs="Arial" w:hint="default"/>
+        <w:spacing w:val="-2"/>
+        <w:w w:val="99"/>
+        <w:sz w:val="24"/>
+        <w:szCs w:val="24"/>
+        <w:lang w:val="pt-PT" w:eastAsia="pt-PT" w:bidi="pt-PT"/>
+      </w:rPr>
+    </w:lvl>
+    <w:lvl w:ilvl="3">
+      <w:numFmt w:val="bullet"/>
+      <w:lvlText w:val="•"/>
+      <w:lvlJc w:val="left"/>
+      <w:pPr>
+        <w:ind w:left="2810" w:hanging="602"/>
+      </w:pPr>
+      <w:rPr>
+        <w:rFonts w:hint="default"/>
+        <w:lang w:val="pt-PT" w:eastAsia="pt-PT" w:bidi="pt-PT"/>
+      </w:rPr>
+    </w:lvl>
+    <w:lvl w:ilvl="4">
+      <w:numFmt w:val="bullet"/>
+      <w:lvlText w:val="•"/>
+      <w:lvlJc w:val="left"/>
+      <w:pPr>
+        <w:ind w:left="3675" w:hanging="602"/>
+      </w:pPr>
+      <w:rPr>
+        <w:rFonts w:hint="default"/>
+        <w:lang w:val="pt-PT" w:eastAsia="pt-PT" w:bidi="pt-PT"/>
+      </w:rPr>
+    </w:lvl>
+    <w:lvl w:ilvl="5">
+      <w:numFmt w:val="bullet"/>
+      <w:lvlText w:val="•"/>
+      <w:lvlJc w:val="left"/>
+      <w:pPr>
+        <w:ind w:left="4540" w:hanging="602"/>
+      </w:pPr>
+      <w:rPr>
+        <w:rFonts w:hint="default"/>
+        <w:lang w:val="pt-PT" w:eastAsia="pt-PT" w:bidi="pt-PT"/>
+      </w:rPr>
+    </w:lvl>
+    <w:lvl w:ilvl="6">
+      <w:numFmt w:val="bullet"/>
+      <w:lvlText w:val="•"/>
+      <w:lvlJc w:val="left"/>
+      <w:pPr>
+        <w:ind w:left="5405" w:hanging="602"/>
+      </w:pPr>
+      <w:rPr>
+        <w:rFonts w:hint="default"/>
+        <w:lang w:val="pt-PT" w:eastAsia="pt-PT" w:bidi="pt-PT"/>
+      </w:rPr>
+    </w:lvl>
+    <w:lvl w:ilvl="7">
+      <w:numFmt w:val="bullet"/>
+      <w:lvlText w:val="•"/>
+      <w:lvlJc w:val="left"/>
+      <w:pPr>
+        <w:ind w:left="6270" w:hanging="602"/>
+      </w:pPr>
+      <w:rPr>
+        <w:rFonts w:hint="default"/>
+        <w:lang w:val="pt-PT" w:eastAsia="pt-PT" w:bidi="pt-PT"/>
+      </w:rPr>
+    </w:lvl>
+    <w:lvl w:ilvl="8">
+      <w:numFmt w:val="bullet"/>
+      <w:lvlText w:val="•"/>
+      <w:lvlJc w:val="left"/>
+      <w:pPr>
+        <w:ind w:left="7136" w:hanging="602"/>
+      </w:pPr>
+      <w:rPr>
+        <w:rFonts w:hint="default"/>
+        <w:lang w:val="pt-PT" w:eastAsia="pt-PT" w:bidi="pt-PT"/>
+      </w:rPr>
+    </w:lvl>
+  </w:abstractNum>
+  <w:abstractNum w:abstractNumId="10" w15:restartNumberingAfterBreak="0">
+    <w:nsid w:val="749D0CDD"/>
+    <w:multiLevelType w:val="multilevel"/>
+    <w:tmpl w:val="FE0CC660"/>
+    <w:lvl w:ilvl="0">
+      <w:start w:val="4"/>
+      <w:numFmt w:val="decimal"/>
+      <w:lvlText w:val="%1"/>
+      <w:lvlJc w:val="left"/>
+      <w:pPr>
+        <w:ind w:left="504" w:hanging="403"/>
+        <w:jc w:val="left"/>
+      </w:pPr>
+      <w:rPr>
+        <w:rFonts w:hint="default"/>
+        <w:lang w:val="pt-PT" w:eastAsia="pt-PT" w:bidi="pt-PT"/>
+      </w:rPr>
+    </w:lvl>
+    <w:lvl w:ilvl="1">
+      <w:start w:val="1"/>
+      <w:numFmt w:val="decimal"/>
+      <w:lvlText w:val="%1.%2"/>
+      <w:lvlJc w:val="left"/>
+      <w:pPr>
+        <w:ind w:left="504" w:hanging="403"/>
+        <w:jc w:val="left"/>
+      </w:pPr>
+      <w:rPr>
+        <w:rFonts w:ascii="Arial" w:eastAsia="Arial" w:hAnsi="Arial" w:cs="Arial" w:hint="default"/>
+        <w:w w:val="99"/>
+        <w:sz w:val="24"/>
+        <w:szCs w:val="24"/>
+        <w:lang w:val="pt-PT" w:eastAsia="pt-PT" w:bidi="pt-PT"/>
+      </w:rPr>
+    </w:lvl>
+    <w:lvl w:ilvl="2">
+      <w:numFmt w:val="bullet"/>
+      <w:lvlText w:val="•"/>
+      <w:lvlJc w:val="left"/>
+      <w:pPr>
+        <w:ind w:left="2173" w:hanging="403"/>
+      </w:pPr>
+      <w:rPr>
+        <w:rFonts w:hint="default"/>
+        <w:lang w:val="pt-PT" w:eastAsia="pt-PT" w:bidi="pt-PT"/>
+      </w:rPr>
+    </w:lvl>
+    <w:lvl w:ilvl="3">
+      <w:numFmt w:val="bullet"/>
+      <w:lvlText w:val="•"/>
+      <w:lvlJc w:val="left"/>
+      <w:pPr>
+        <w:ind w:left="3009" w:hanging="403"/>
+      </w:pPr>
+      <w:rPr>
+        <w:rFonts w:hint="default"/>
+        <w:lang w:val="pt-PT" w:eastAsia="pt-PT" w:bidi="pt-PT"/>
+      </w:rPr>
+    </w:lvl>
+    <w:lvl w:ilvl="4">
+      <w:numFmt w:val="bullet"/>
+      <w:lvlText w:val="•"/>
+      <w:lvlJc w:val="left"/>
+      <w:pPr>
+        <w:ind w:left="3846" w:hanging="403"/>
+      </w:pPr>
+      <w:rPr>
+        <w:rFonts w:hint="default"/>
+        <w:lang w:val="pt-PT" w:eastAsia="pt-PT" w:bidi="pt-PT"/>
+      </w:rPr>
+    </w:lvl>
+    <w:lvl w:ilvl="5">
+      <w:numFmt w:val="bullet"/>
+      <w:lvlText w:val="•"/>
+      <w:lvlJc w:val="left"/>
+      <w:pPr>
+        <w:ind w:left="4683" w:hanging="403"/>
+      </w:pPr>
+      <w:rPr>
+        <w:rFonts w:hint="default"/>
+        <w:lang w:val="pt-PT" w:eastAsia="pt-PT" w:bidi="pt-PT"/>
+      </w:rPr>
+    </w:lvl>
+    <w:lvl w:ilvl="6">
+      <w:numFmt w:val="bullet"/>
+      <w:lvlText w:val="•"/>
+      <w:lvlJc w:val="left"/>
+      <w:pPr>
+        <w:ind w:left="5519" w:hanging="403"/>
+      </w:pPr>
+      <w:rPr>
+        <w:rFonts w:hint="default"/>
+        <w:lang w:val="pt-PT" w:eastAsia="pt-PT" w:bidi="pt-PT"/>
+      </w:rPr>
+    </w:lvl>
+    <w:lvl w:ilvl="7">
+      <w:numFmt w:val="bullet"/>
+      <w:lvlText w:val="•"/>
+      <w:lvlJc w:val="left"/>
+      <w:pPr>
+        <w:ind w:left="6356" w:hanging="403"/>
+      </w:pPr>
+      <w:rPr>
+        <w:rFonts w:hint="default"/>
+        <w:lang w:val="pt-PT" w:eastAsia="pt-PT" w:bidi="pt-PT"/>
+      </w:rPr>
+    </w:lvl>
+    <w:lvl w:ilvl="8">
+      <w:numFmt w:val="bullet"/>
+      <w:lvlText w:val="•"/>
+      <w:lvlJc w:val="left"/>
+      <w:pPr>
+        <w:ind w:left="7193" w:hanging="403"/>
+      </w:pPr>
+      <w:rPr>
+        <w:rFonts w:hint="default"/>
+        <w:lang w:val="pt-PT" w:eastAsia="pt-PT" w:bidi="pt-PT"/>
+      </w:rPr>
+    </w:lvl>
+  </w:abstractNum>
+  <w:abstractNum w:abstractNumId="11" w15:restartNumberingAfterBreak="0">
+    <w:nsid w:val="79E472CA"/>
+    <w:multiLevelType w:val="multilevel"/>
+    <w:tmpl w:val="712E6852"/>
+    <w:lvl w:ilvl="0">
+      <w:start w:val="3"/>
+      <w:numFmt w:val="decimal"/>
+      <w:lvlText w:val="%1"/>
+      <w:lvlJc w:val="left"/>
+      <w:pPr>
+        <w:ind w:left="504" w:hanging="403"/>
+      </w:pPr>
+      <w:rPr>
+        <w:rFonts w:hint="default"/>
+        <w:lang w:val="pt-PT" w:eastAsia="pt-PT" w:bidi="pt-PT"/>
+      </w:rPr>
+    </w:lvl>
+    <w:lvl w:ilvl="1">
+      <w:start w:val="1"/>
+      <w:numFmt w:val="decimal"/>
+      <w:lvlText w:val="%1.%2"/>
+      <w:lvlJc w:val="left"/>
+      <w:pPr>
+        <w:ind w:left="504" w:hanging="403"/>
+      </w:pPr>
+      <w:rPr>
+        <w:rFonts w:ascii="Arial" w:eastAsia="Arial" w:hAnsi="Arial" w:cs="Arial" w:hint="default"/>
+        <w:w w:val="99"/>
+        <w:sz w:val="24"/>
+        <w:szCs w:val="24"/>
+        <w:lang w:val="pt-PT" w:eastAsia="pt-PT" w:bidi="pt-PT"/>
+      </w:rPr>
+    </w:lvl>
+    <w:lvl w:ilvl="2">
+      <w:start w:val="1"/>
+      <w:numFmt w:val="decimal"/>
+      <w:lvlText w:val="%1.%2.%3"/>
+      <w:lvlJc w:val="left"/>
+      <w:pPr>
+        <w:ind w:left="1077" w:hanging="602"/>
+      </w:pPr>
+      <w:rPr>
+        <w:rFonts w:ascii="Arial" w:eastAsia="Arial" w:hAnsi="Arial" w:cs="Arial" w:hint="default"/>
+        <w:spacing w:val="-2"/>
+        <w:w w:val="99"/>
+        <w:sz w:val="24"/>
+        <w:szCs w:val="24"/>
+        <w:lang w:val="pt-PT" w:eastAsia="pt-PT" w:bidi="pt-PT"/>
+      </w:rPr>
+    </w:lvl>
+    <w:lvl w:ilvl="3">
+      <w:start w:val="1"/>
+      <w:numFmt w:val="decimal"/>
+      <w:lvlText w:val="%1.%2.%3.%4"/>
+      <w:lvlJc w:val="left"/>
+      <w:pPr>
+        <w:ind w:left="1840" w:hanging="803"/>
+      </w:pPr>
+      <w:rPr>
+        <w:rFonts w:ascii="Arial" w:eastAsia="Arial" w:hAnsi="Arial" w:cs="Arial" w:hint="default"/>
+        <w:spacing w:val="-2"/>
+        <w:w w:val="99"/>
+        <w:sz w:val="24"/>
+        <w:szCs w:val="24"/>
+        <w:lang w:val="pt-PT" w:eastAsia="pt-PT" w:bidi="pt-PT"/>
+      </w:rPr>
+    </w:lvl>
+    <w:lvl w:ilvl="4">
+      <w:numFmt w:val="bullet"/>
+      <w:lvlText w:val="•"/>
+      <w:lvlJc w:val="left"/>
+      <w:pPr>
+        <w:ind w:left="3596" w:hanging="803"/>
+      </w:pPr>
+      <w:rPr>
+        <w:rFonts w:hint="default"/>
+        <w:lang w:val="pt-PT" w:eastAsia="pt-PT" w:bidi="pt-PT"/>
+      </w:rPr>
+    </w:lvl>
+    <w:lvl w:ilvl="5">
+      <w:numFmt w:val="bullet"/>
+      <w:lvlText w:val="•"/>
+      <w:lvlJc w:val="left"/>
+      <w:pPr>
+        <w:ind w:left="4474" w:hanging="803"/>
+      </w:pPr>
+      <w:rPr>
+        <w:rFonts w:hint="default"/>
+        <w:lang w:val="pt-PT" w:eastAsia="pt-PT" w:bidi="pt-PT"/>
+      </w:rPr>
+    </w:lvl>
+    <w:lvl w:ilvl="6">
+      <w:numFmt w:val="bullet"/>
+      <w:lvlText w:val="•"/>
+      <w:lvlJc w:val="left"/>
+      <w:pPr>
+        <w:ind w:left="5353" w:hanging="803"/>
+      </w:pPr>
+      <w:rPr>
+        <w:rFonts w:hint="default"/>
+        <w:lang w:val="pt-PT" w:eastAsia="pt-PT" w:bidi="pt-PT"/>
+      </w:rPr>
+    </w:lvl>
+    <w:lvl w:ilvl="7">
+      <w:numFmt w:val="bullet"/>
+      <w:lvlText w:val="•"/>
+      <w:lvlJc w:val="left"/>
+      <w:pPr>
+        <w:ind w:left="6231" w:hanging="803"/>
+      </w:pPr>
+      <w:rPr>
+        <w:rFonts w:hint="default"/>
+        <w:lang w:val="pt-PT" w:eastAsia="pt-PT" w:bidi="pt-PT"/>
+      </w:rPr>
+    </w:lvl>
+    <w:lvl w:ilvl="8">
+      <w:numFmt w:val="bullet"/>
+      <w:lvlText w:val="•"/>
+      <w:lvlJc w:val="left"/>
+      <w:pPr>
+        <w:ind w:left="7109" w:hanging="803"/>
+      </w:pPr>
+      <w:rPr>
+        <w:rFonts w:hint="default"/>
+        <w:lang w:val="pt-PT" w:eastAsia="pt-PT" w:bidi="pt-PT"/>
+      </w:rPr>
+    </w:lvl>
+  </w:abstractNum>
+  <w:abstractNum w:abstractNumId="12" w15:restartNumberingAfterBreak="0">
     <w:nsid w:val="7E4C7E10"/>
     <w:multiLevelType w:val="multilevel"/>
     <w:tmpl w:val="57445F7C"/>
@@ -12313,7 +12762,7 @@
     <w:abstractNumId w:val="2"/>
   </w:num>
   <w:num w:numId="2">
-    <w:abstractNumId w:val="7"/>
+    <w:abstractNumId w:val="11"/>
   </w:num>
   <w:num w:numId="3">
     <w:abstractNumId w:val="1"/>
@@ -12331,10 +12780,22 @@
     <w:abstractNumId w:val="6"/>
   </w:num>
   <w:num w:numId="8">
-    <w:abstractNumId w:val="8"/>
+    <w:abstractNumId w:val="12"/>
   </w:num>
   <w:num w:numId="9">
     <w:abstractNumId w:val="3"/>
+  </w:num>
+  <w:num w:numId="10">
+    <w:abstractNumId w:val="10"/>
+  </w:num>
+  <w:num w:numId="11">
+    <w:abstractNumId w:val="8"/>
+  </w:num>
+  <w:num w:numId="12">
+    <w:abstractNumId w:val="9"/>
+  </w:num>
+  <w:num w:numId="13">
+    <w:abstractNumId w:val="7"/>
   </w:num>
 </w:numbering>
 </file>
@@ -13557,7 +14018,7 @@
 </file>
 
 <file path=customXml/itemProps1.xml><?xml version="1.0" encoding="utf-8"?>
-<ds:datastoreItem xmlns:ds="http://schemas.openxmlformats.org/officeDocument/2006/customXml" ds:itemID="{C1EDD14C-6F6F-4887-8A7B-9984C39A8E58}">
+<ds:datastoreItem xmlns:ds="http://schemas.openxmlformats.org/officeDocument/2006/customXml" ds:itemID="{066844CC-61C9-4C3F-B3C3-21AE5C2EFFC5}">
   <ds:schemaRefs>
     <ds:schemaRef ds:uri="http://schemas.openxmlformats.org/officeDocument/2006/bibliography"/>
   </ds:schemaRefs>

--- a/Documentação/ERS.docx
+++ b/Documentação/ERS.docx
@@ -670,7 +670,12 @@
           <w:sz w:val="24"/>
         </w:rPr>
         <w:tab/>
-        <w:t>n</w:t>
+      </w:r>
+      <w:r>
+        <w:rPr>
+          <w:sz w:val="24"/>
+        </w:rPr>
+        <w:t>3</w:t>
       </w:r>
     </w:p>
     <w:p>
@@ -700,7 +705,12 @@
           <w:sz w:val="24"/>
         </w:rPr>
         <w:tab/>
-        <w:t>n</w:t>
+      </w:r>
+      <w:r>
+        <w:rPr>
+          <w:sz w:val="24"/>
+        </w:rPr>
+        <w:t>3</w:t>
       </w:r>
     </w:p>
     <w:p>
@@ -756,7 +766,12 @@
           <w:sz w:val="24"/>
         </w:rPr>
         <w:tab/>
-        <w:t>n</w:t>
+      </w:r>
+      <w:r>
+        <w:rPr>
+          <w:sz w:val="24"/>
+        </w:rPr>
+        <w:t>4</w:t>
       </w:r>
     </w:p>
     <w:p>
@@ -786,7 +801,12 @@
           <w:sz w:val="24"/>
         </w:rPr>
         <w:tab/>
-        <w:t>n</w:t>
+      </w:r>
+      <w:r>
+        <w:rPr>
+          <w:sz w:val="24"/>
+        </w:rPr>
+        <w:t>4</w:t>
       </w:r>
     </w:p>
     <w:p>
@@ -829,7 +849,12 @@
           <w:sz w:val="24"/>
         </w:rPr>
         <w:tab/>
-        <w:t>n</w:t>
+      </w:r>
+      <w:r>
+        <w:rPr>
+          <w:sz w:val="24"/>
+        </w:rPr>
+        <w:t>4</w:t>
       </w:r>
     </w:p>
     <w:p>
@@ -887,7 +912,13 @@
           <w:sz w:val="20"/>
         </w:rPr>
         <w:tab/>
-        <w:t>n</w:t>
+      </w:r>
+      <w:r>
+        <w:rPr>
+          <w:rFonts w:ascii="Arial" w:hAnsi="Arial" w:cs="Arial"/>
+          <w:sz w:val="20"/>
+        </w:rPr>
+        <w:t>4</w:t>
       </w:r>
     </w:p>
     <w:p>
@@ -944,7 +975,13 @@
           <w:sz w:val="20"/>
         </w:rPr>
         <w:tab/>
-        <w:t>n</w:t>
+      </w:r>
+      <w:r>
+        <w:rPr>
+          <w:rFonts w:ascii="Arial" w:hAnsi="Arial" w:cs="Arial"/>
+          <w:sz w:val="20"/>
+        </w:rPr>
+        <w:t>5</w:t>
       </w:r>
     </w:p>
     <w:p>
@@ -1001,7 +1038,13 @@
           <w:sz w:val="20"/>
         </w:rPr>
         <w:tab/>
-        <w:t>n</w:t>
+      </w:r>
+      <w:r>
+        <w:rPr>
+          <w:rFonts w:ascii="Arial" w:hAnsi="Arial" w:cs="Arial"/>
+          <w:sz w:val="20"/>
+        </w:rPr>
+        <w:t>6</w:t>
       </w:r>
     </w:p>
     <w:p>
@@ -1045,7 +1088,12 @@
           <w:sz w:val="24"/>
         </w:rPr>
         <w:tab/>
-        <w:t>n</w:t>
+      </w:r>
+      <w:r>
+        <w:rPr>
+          <w:sz w:val="24"/>
+        </w:rPr>
+        <w:t>6</w:t>
       </w:r>
     </w:p>
     <w:p>
@@ -1140,7 +1188,7 @@
           <w:w w:val="95"/>
           <w:sz w:val="24"/>
         </w:rPr>
-        <w:t>n</w:t>
+        <w:t>6</w:t>
       </w:r>
     </w:p>
     <w:p>
@@ -1203,7 +1251,7 @@
           <w:w w:val="95"/>
           <w:sz w:val="24"/>
         </w:rPr>
-        <w:t>n</w:t>
+        <w:t>7</w:t>
       </w:r>
     </w:p>
     <w:p>
@@ -1259,7 +1307,12 @@
           <w:sz w:val="24"/>
         </w:rPr>
         <w:tab/>
-        <w:t>n</w:t>
+      </w:r>
+      <w:r>
+        <w:rPr>
+          <w:sz w:val="24"/>
+        </w:rPr>
+        <w:t>7</w:t>
       </w:r>
     </w:p>
     <w:p>
@@ -1315,7 +1368,12 @@
           <w:sz w:val="24"/>
         </w:rPr>
         <w:tab/>
-        <w:t>n</w:t>
+      </w:r>
+      <w:r>
+        <w:rPr>
+          <w:sz w:val="24"/>
+        </w:rPr>
+        <w:t>9</w:t>
       </w:r>
     </w:p>
     <w:p>
@@ -1371,7 +1429,12 @@
           <w:sz w:val="24"/>
         </w:rPr>
         <w:tab/>
-        <w:t>n</w:t>
+      </w:r>
+      <w:r>
+        <w:rPr>
+          <w:sz w:val="24"/>
+        </w:rPr>
+        <w:t>9</w:t>
       </w:r>
     </w:p>
     <w:p>
@@ -1414,7 +1477,12 @@
           <w:sz w:val="24"/>
         </w:rPr>
         <w:tab/>
-        <w:t>n</w:t>
+      </w:r>
+      <w:r>
+        <w:rPr>
+          <w:sz w:val="24"/>
+        </w:rPr>
+        <w:t>9</w:t>
       </w:r>
     </w:p>
     <w:p>
@@ -2344,6 +2412,19 @@
           <w:szCs w:val="22"/>
         </w:rPr>
         <w:tab/>
+      </w:r>
+      <w:r>
+        <w:rPr>
+          <w:sz w:val="24"/>
+          <w:szCs w:val="22"/>
+        </w:rPr>
+        <w:t>.</w:t>
+      </w:r>
+      <w:r>
+        <w:rPr>
+          <w:sz w:val="24"/>
+          <w:szCs w:val="22"/>
+        </w:rPr>
         <w:t>n</w:t>
       </w:r>
     </w:p>
@@ -10509,382 +10590,8 @@
     </w:p>
     <w:p>
       <w:pPr>
-        <w:rPr>
-          <w:rFonts w:ascii="Arial" w:hAnsi="Arial" w:cs="Arial"/>
-          <w:b/>
-        </w:rPr>
-      </w:pPr>
-    </w:p>
-    <w:p>
-      <w:pPr>
-        <w:rPr>
-          <w:rFonts w:ascii="Arial" w:hAnsi="Arial" w:cs="Arial"/>
-          <w:b/>
-        </w:rPr>
-      </w:pPr>
-    </w:p>
-    <w:p>
-      <w:pPr>
-        <w:rPr>
-          <w:rFonts w:ascii="Arial" w:hAnsi="Arial" w:cs="Arial"/>
-          <w:b/>
-        </w:rPr>
-      </w:pPr>
-    </w:p>
-    <w:p>
-      <w:pPr>
-        <w:rPr>
-          <w:rFonts w:ascii="Arial" w:hAnsi="Arial" w:cs="Arial"/>
-          <w:b/>
-        </w:rPr>
-      </w:pPr>
-    </w:p>
-    <w:p>
-      <w:pPr>
-        <w:rPr>
-          <w:rFonts w:ascii="Arial" w:hAnsi="Arial" w:cs="Arial"/>
-          <w:b/>
-        </w:rPr>
-      </w:pPr>
-    </w:p>
-    <w:p>
-      <w:pPr>
-        <w:rPr>
-          <w:rFonts w:ascii="Arial" w:hAnsi="Arial" w:cs="Arial"/>
-          <w:b/>
-        </w:rPr>
-      </w:pPr>
-    </w:p>
-    <w:p>
-      <w:pPr>
-        <w:rPr>
-          <w:rFonts w:ascii="Arial" w:hAnsi="Arial" w:cs="Arial"/>
-          <w:b/>
-        </w:rPr>
-      </w:pPr>
-    </w:p>
-    <w:p>
-      <w:pPr>
-        <w:rPr>
-          <w:rFonts w:ascii="Arial" w:hAnsi="Arial" w:cs="Arial"/>
-          <w:b/>
-        </w:rPr>
-      </w:pPr>
-    </w:p>
-    <w:p>
-      <w:pPr>
-        <w:rPr>
-          <w:rFonts w:ascii="Arial" w:hAnsi="Arial" w:cs="Arial"/>
-          <w:b/>
-        </w:rPr>
-      </w:pPr>
-    </w:p>
-    <w:p>
-      <w:pPr>
-        <w:rPr>
-          <w:rFonts w:ascii="Arial" w:hAnsi="Arial" w:cs="Arial"/>
-          <w:b/>
-        </w:rPr>
-      </w:pPr>
-    </w:p>
-    <w:p>
-      <w:pPr>
-        <w:rPr>
-          <w:rFonts w:ascii="Arial" w:hAnsi="Arial" w:cs="Arial"/>
-          <w:b/>
-        </w:rPr>
-      </w:pPr>
-    </w:p>
-    <w:p>
-      <w:pPr>
-        <w:rPr>
-          <w:rFonts w:ascii="Arial" w:hAnsi="Arial" w:cs="Arial"/>
-          <w:b/>
-        </w:rPr>
-      </w:pPr>
-    </w:p>
-    <w:p>
-      <w:pPr>
-        <w:rPr>
-          <w:rFonts w:ascii="Arial" w:hAnsi="Arial" w:cs="Arial"/>
-          <w:b/>
-        </w:rPr>
-      </w:pPr>
-    </w:p>
-    <w:p>
-      <w:pPr>
-        <w:rPr>
-          <w:rFonts w:ascii="Arial" w:hAnsi="Arial" w:cs="Arial"/>
-          <w:b/>
-        </w:rPr>
-      </w:pPr>
-    </w:p>
-    <w:p>
-      <w:pPr>
-        <w:rPr>
-          <w:rFonts w:ascii="Arial" w:hAnsi="Arial" w:cs="Arial"/>
-          <w:b/>
-        </w:rPr>
-      </w:pPr>
-    </w:p>
-    <w:p>
-      <w:pPr>
-        <w:rPr>
-          <w:rFonts w:ascii="Arial" w:hAnsi="Arial" w:cs="Arial"/>
-          <w:b/>
-        </w:rPr>
-      </w:pPr>
-    </w:p>
-    <w:p>
-      <w:pPr>
-        <w:rPr>
-          <w:rFonts w:ascii="Arial" w:hAnsi="Arial" w:cs="Arial"/>
-          <w:b/>
-        </w:rPr>
-      </w:pPr>
-    </w:p>
-    <w:p>
-      <w:pPr>
-        <w:rPr>
-          <w:rFonts w:ascii="Arial" w:hAnsi="Arial" w:cs="Arial"/>
-          <w:b/>
-        </w:rPr>
-      </w:pPr>
-    </w:p>
-    <w:p>
-      <w:pPr>
-        <w:rPr>
-          <w:rFonts w:ascii="Arial" w:hAnsi="Arial" w:cs="Arial"/>
-          <w:b/>
-        </w:rPr>
-      </w:pPr>
-    </w:p>
-    <w:p>
-      <w:pPr>
-        <w:rPr>
-          <w:rFonts w:ascii="Arial" w:hAnsi="Arial" w:cs="Arial"/>
-          <w:b/>
-        </w:rPr>
-      </w:pPr>
-    </w:p>
-    <w:p>
-      <w:pPr>
-        <w:rPr>
-          <w:rFonts w:ascii="Arial" w:hAnsi="Arial" w:cs="Arial"/>
-          <w:b/>
-        </w:rPr>
-      </w:pPr>
-    </w:p>
-    <w:p>
-      <w:pPr>
-        <w:rPr>
-          <w:rFonts w:ascii="Arial" w:hAnsi="Arial" w:cs="Arial"/>
-          <w:b/>
-        </w:rPr>
-      </w:pPr>
-    </w:p>
-    <w:p>
-      <w:pPr>
-        <w:rPr>
-          <w:rFonts w:ascii="Arial" w:hAnsi="Arial" w:cs="Arial"/>
-          <w:b/>
-        </w:rPr>
-      </w:pPr>
-    </w:p>
-    <w:p>
-      <w:pPr>
-        <w:rPr>
-          <w:rFonts w:ascii="Arial" w:hAnsi="Arial" w:cs="Arial"/>
-          <w:b/>
-        </w:rPr>
-      </w:pPr>
-    </w:p>
-    <w:p>
-      <w:pPr>
-        <w:rPr>
-          <w:rFonts w:ascii="Arial" w:hAnsi="Arial" w:cs="Arial"/>
-          <w:b/>
-        </w:rPr>
-      </w:pPr>
-    </w:p>
-    <w:p>
-      <w:pPr>
-        <w:rPr>
-          <w:rFonts w:ascii="Arial" w:hAnsi="Arial" w:cs="Arial"/>
-          <w:b/>
-        </w:rPr>
-      </w:pPr>
-    </w:p>
-    <w:p>
-      <w:pPr>
-        <w:rPr>
-          <w:rFonts w:ascii="Arial" w:hAnsi="Arial" w:cs="Arial"/>
-          <w:b/>
-        </w:rPr>
-      </w:pPr>
-    </w:p>
-    <w:p>
-      <w:pPr>
-        <w:rPr>
-          <w:rFonts w:ascii="Arial" w:hAnsi="Arial" w:cs="Arial"/>
-          <w:b/>
-        </w:rPr>
-      </w:pPr>
-    </w:p>
-    <w:p>
-      <w:pPr>
-        <w:rPr>
-          <w:rFonts w:ascii="Arial" w:hAnsi="Arial" w:cs="Arial"/>
-          <w:b/>
-        </w:rPr>
-      </w:pPr>
-    </w:p>
-    <w:p>
-      <w:pPr>
-        <w:rPr>
-          <w:rFonts w:ascii="Arial" w:hAnsi="Arial" w:cs="Arial"/>
-          <w:b/>
-        </w:rPr>
-      </w:pPr>
-    </w:p>
-    <w:p>
-      <w:pPr>
-        <w:rPr>
-          <w:rFonts w:ascii="Arial" w:hAnsi="Arial" w:cs="Arial"/>
-          <w:b/>
-        </w:rPr>
-      </w:pPr>
-    </w:p>
-    <w:p>
-      <w:pPr>
-        <w:rPr>
-          <w:rFonts w:ascii="Arial" w:hAnsi="Arial" w:cs="Arial"/>
-          <w:b/>
-        </w:rPr>
-      </w:pPr>
-    </w:p>
-    <w:p>
-      <w:pPr>
-        <w:rPr>
-          <w:rFonts w:ascii="Arial" w:hAnsi="Arial" w:cs="Arial"/>
-          <w:b/>
-        </w:rPr>
-      </w:pPr>
-    </w:p>
-    <w:p>
-      <w:pPr>
-        <w:rPr>
-          <w:rFonts w:ascii="Arial" w:hAnsi="Arial" w:cs="Arial"/>
-          <w:b/>
-        </w:rPr>
-      </w:pPr>
-    </w:p>
-    <w:p>
-      <w:pPr>
-        <w:rPr>
-          <w:rFonts w:ascii="Arial" w:hAnsi="Arial" w:cs="Arial"/>
-          <w:b/>
-        </w:rPr>
-      </w:pPr>
-    </w:p>
-    <w:p>
-      <w:pPr>
-        <w:rPr>
-          <w:rFonts w:ascii="Arial" w:hAnsi="Arial" w:cs="Arial"/>
-          <w:b/>
-        </w:rPr>
-      </w:pPr>
-    </w:p>
-    <w:p>
-      <w:pPr>
-        <w:rPr>
-          <w:rFonts w:ascii="Arial" w:hAnsi="Arial" w:cs="Arial"/>
-          <w:b/>
-        </w:rPr>
-      </w:pPr>
-    </w:p>
-    <w:p>
-      <w:pPr>
-        <w:rPr>
-          <w:rFonts w:ascii="Arial" w:hAnsi="Arial" w:cs="Arial"/>
-          <w:b/>
-        </w:rPr>
-      </w:pPr>
-    </w:p>
-    <w:p>
-      <w:pPr>
-        <w:rPr>
-          <w:rFonts w:ascii="Arial" w:hAnsi="Arial" w:cs="Arial"/>
-          <w:b/>
-        </w:rPr>
-      </w:pPr>
-    </w:p>
-    <w:p>
-      <w:pPr>
-        <w:rPr>
-          <w:rFonts w:ascii="Arial" w:hAnsi="Arial" w:cs="Arial"/>
-          <w:b/>
-        </w:rPr>
-      </w:pPr>
-    </w:p>
-    <w:p>
-      <w:pPr>
-        <w:rPr>
-          <w:rFonts w:ascii="Arial" w:hAnsi="Arial" w:cs="Arial"/>
-          <w:b/>
-        </w:rPr>
-      </w:pPr>
-    </w:p>
-    <w:p>
-      <w:pPr>
-        <w:rPr>
-          <w:rFonts w:ascii="Arial" w:hAnsi="Arial" w:cs="Arial"/>
-          <w:b/>
-        </w:rPr>
-      </w:pPr>
-    </w:p>
-    <w:p>
-      <w:pPr>
-        <w:rPr>
-          <w:rFonts w:ascii="Arial" w:hAnsi="Arial" w:cs="Arial"/>
-          <w:b/>
-        </w:rPr>
-      </w:pPr>
-    </w:p>
-    <w:p>
-      <w:pPr>
-        <w:rPr>
-          <w:rFonts w:ascii="Arial" w:hAnsi="Arial" w:cs="Arial"/>
-          <w:b/>
-        </w:rPr>
-      </w:pPr>
-    </w:p>
-    <w:p>
-      <w:pPr>
-        <w:rPr>
-          <w:rFonts w:ascii="Arial" w:hAnsi="Arial" w:cs="Arial"/>
-          <w:b/>
-        </w:rPr>
-      </w:pPr>
-    </w:p>
-    <w:p>
-      <w:pPr>
-        <w:rPr>
-          <w:rFonts w:ascii="Arial" w:hAnsi="Arial" w:cs="Arial"/>
-          <w:b/>
-        </w:rPr>
-      </w:pPr>
-    </w:p>
-    <w:p>
-      <w:pPr>
-        <w:rPr>
-          <w:rFonts w:ascii="Arial" w:hAnsi="Arial" w:cs="Arial"/>
-          <w:b/>
-        </w:rPr>
-      </w:pPr>
-    </w:p>
-    <w:p>
-      <w:pPr>
+        <w:spacing w:before="120"/>
+        <w:jc w:val="both"/>
         <w:rPr>
           <w:rFonts w:ascii="Arial" w:hAnsi="Arial" w:cs="Arial"/>
           <w:b/>
@@ -10896,48 +10603,103 @@
           <w:b/>
         </w:rPr>
         <w:lastRenderedPageBreak/>
-        <w:t>ANEXO 1</w:t>
-      </w:r>
-    </w:p>
-    <w:p>
-      <w:pPr>
-        <w:rPr>
-          <w:rFonts w:ascii="Arial" w:hAnsi="Arial" w:cs="Arial"/>
-          <w:b/>
-        </w:rPr>
-      </w:pPr>
-    </w:p>
-    <w:p>
-      <w:pPr>
-        <w:ind w:firstLine="708"/>
-        <w:rPr>
-          <w:rFonts w:ascii="Arial" w:hAnsi="Arial" w:cs="Arial"/>
-        </w:rPr>
-      </w:pPr>
-      <w:r>
-        <w:rPr>
-          <w:rFonts w:ascii="Arial" w:hAnsi="Arial" w:cs="Arial"/>
-        </w:rPr>
-        <w:t xml:space="preserve">001 - </w:t>
-      </w:r>
-      <w:r>
-        <w:rPr>
-          <w:rFonts w:ascii="Arial" w:hAnsi="Arial" w:cs="Arial"/>
-          <w:bCs/>
-        </w:rPr>
-        <w:t>DIR – Declaração de Importação de Remessa</w:t>
-      </w:r>
-      <w:bookmarkStart w:id="0" w:name="_GoBack"/>
-      <w:bookmarkEnd w:id="0"/>
+        <w:t>APÊNDICE 1 – ESTUDO DE VIABILIDADE</w:t>
+      </w:r>
+    </w:p>
+    <w:p>
+      <w:pPr>
+        <w:ind w:left="708"/>
+        <w:jc w:val="both"/>
+        <w:rPr>
+          <w:rFonts w:ascii="Arial" w:hAnsi="Arial" w:cs="Arial"/>
+          <w:bCs/>
+        </w:rPr>
+      </w:pPr>
+    </w:p>
+    <w:p>
+      <w:pPr>
+        <w:ind w:left="708"/>
+        <w:jc w:val="both"/>
+        <w:rPr>
+          <w:rFonts w:ascii="Arial" w:hAnsi="Arial" w:cs="Arial"/>
+          <w:bCs/>
+        </w:rPr>
+      </w:pPr>
+      <w:r>
+        <w:rPr>
+          <w:rFonts w:ascii="Arial" w:hAnsi="Arial" w:cs="Arial"/>
+          <w:bCs/>
+        </w:rPr>
+        <w:t>-</w:t>
+      </w:r>
+    </w:p>
+    <w:p>
+      <w:pPr>
+        <w:ind w:left="708"/>
+        <w:jc w:val="both"/>
+        <w:rPr>
+          <w:rFonts w:ascii="Arial" w:hAnsi="Arial" w:cs="Arial"/>
+          <w:bCs/>
+        </w:rPr>
+      </w:pPr>
+    </w:p>
+    <w:p>
+      <w:pPr>
+        <w:ind w:left="708"/>
+        <w:jc w:val="both"/>
+        <w:rPr>
+          <w:rFonts w:ascii="Arial" w:hAnsi="Arial" w:cs="Arial"/>
+          <w:bCs/>
+        </w:rPr>
+      </w:pPr>
+    </w:p>
+    <w:p>
+      <w:pPr>
+        <w:spacing w:before="121"/>
+        <w:jc w:val="both"/>
+        <w:rPr>
+          <w:rFonts w:ascii="Arial" w:hAnsi="Arial" w:cs="Arial"/>
+          <w:b/>
+        </w:rPr>
+      </w:pPr>
+      <w:r>
+        <w:rPr>
+          <w:rFonts w:ascii="Arial" w:hAnsi="Arial" w:cs="Arial"/>
+          <w:b/>
+        </w:rPr>
+        <w:t>APÊNDICE 2 – PROTÓTIPOS E RELATÓRIO DE ANÁLISE</w:t>
+      </w:r>
+    </w:p>
+    <w:p>
+      <w:pPr>
+        <w:ind w:left="708"/>
+        <w:jc w:val="both"/>
+        <w:rPr>
+          <w:rFonts w:ascii="Arial" w:hAnsi="Arial" w:cs="Arial"/>
+          <w:bCs/>
+        </w:rPr>
+      </w:pPr>
+    </w:p>
+    <w:p>
+      <w:pPr>
+        <w:pBdr>
+          <w:bottom w:val="single" w:sz="12" w:space="1" w:color="auto"/>
+        </w:pBdr>
+        <w:jc w:val="both"/>
+        <w:rPr>
+          <w:rFonts w:ascii="Arial" w:hAnsi="Arial" w:cs="Arial"/>
+          <w:bCs/>
+        </w:rPr>
+      </w:pPr>
       <w:r>
         <w:rPr>
           <w:noProof/>
         </w:rPr>
         <w:drawing>
-          <wp:inline distT="0" distB="0" distL="0" distR="0" wp14:anchorId="1F209890" wp14:editId="6119417E">
-            <wp:extent cx="5612130" cy="4933950"/>
-            <wp:effectExtent l="0" t="0" r="7620" b="0"/>
-            <wp:docPr id="5" name="Imagem 5"/>
+          <wp:inline distT="0" distB="0" distL="0" distR="0" wp14:anchorId="4F91769D" wp14:editId="605BD842">
+            <wp:extent cx="5612130" cy="2189480"/>
+            <wp:effectExtent l="0" t="0" r="7620" b="1270"/>
+            <wp:docPr id="6" name="Imagem 6"/>
             <wp:cNvGraphicFramePr>
               <a:graphicFrameLocks xmlns:a="http://schemas.openxmlformats.org/drawingml/2006/main" noChangeAspect="1"/>
             </wp:cNvGraphicFramePr>
@@ -10957,7 +10719,7 @@
                   <pic:spPr>
                     <a:xfrm>
                       <a:off x="0" y="0"/>
-                      <a:ext cx="5612130" cy="4933950"/>
+                      <a:ext cx="5612130" cy="2189480"/>
                     </a:xfrm>
                     <a:prstGeom prst="rect">
                       <a:avLst/>
@@ -10972,34 +10734,34 @@
     </w:p>
     <w:p>
       <w:pPr>
-        <w:ind w:left="708"/>
-        <w:rPr>
-          <w:rFonts w:ascii="Arial" w:hAnsi="Arial" w:cs="Arial"/>
-          <w:bCs/>
-        </w:rPr>
-      </w:pPr>
-    </w:p>
-    <w:p>
-      <w:pPr>
-        <w:ind w:left="708"/>
-        <w:rPr>
-          <w:rFonts w:ascii="Arial" w:hAnsi="Arial" w:cs="Arial"/>
-          <w:bCs/>
-        </w:rPr>
-      </w:pPr>
-      <w:r>
-        <w:rPr>
-          <w:rFonts w:ascii="Arial" w:hAnsi="Arial" w:cs="Arial"/>
-          <w:bCs/>
-        </w:rPr>
-        <w:t>002 - Boleto Bancário</w:t>
-      </w:r>
-    </w:p>
-    <w:p>
-      <w:pPr>
-        <w:rPr>
-          <w:rFonts w:ascii="Arial" w:hAnsi="Arial" w:cs="Arial"/>
-          <w:b/>
+        <w:pBdr>
+          <w:bottom w:val="single" w:sz="12" w:space="1" w:color="auto"/>
+        </w:pBdr>
+        <w:jc w:val="both"/>
+        <w:rPr>
+          <w:rFonts w:ascii="Arial" w:hAnsi="Arial" w:cs="Arial"/>
+          <w:bCs/>
+        </w:rPr>
+      </w:pPr>
+    </w:p>
+    <w:p>
+      <w:pPr>
+        <w:jc w:val="both"/>
+        <w:rPr>
+          <w:rFonts w:ascii="Arial" w:hAnsi="Arial" w:cs="Arial"/>
+          <w:bCs/>
+        </w:rPr>
+      </w:pPr>
+    </w:p>
+    <w:p>
+      <w:pPr>
+        <w:pBdr>
+          <w:bottom w:val="single" w:sz="12" w:space="1" w:color="auto"/>
+        </w:pBdr>
+        <w:jc w:val="both"/>
+        <w:rPr>
+          <w:rFonts w:ascii="Arial" w:hAnsi="Arial" w:cs="Arial"/>
+          <w:bCs/>
         </w:rPr>
       </w:pPr>
       <w:r>
@@ -11007,10 +10769,10 @@
           <w:noProof/>
         </w:rPr>
         <w:drawing>
-          <wp:inline distT="0" distB="0" distL="0" distR="0" wp14:anchorId="7B1CBED2" wp14:editId="382A3EE0">
-            <wp:extent cx="5612130" cy="2352675"/>
-            <wp:effectExtent l="0" t="0" r="7620" b="9525"/>
-            <wp:docPr id="7" name="Imagem 7"/>
+          <wp:inline distT="0" distB="0" distL="0" distR="0" wp14:anchorId="20880DEB" wp14:editId="4FE1A86C">
+            <wp:extent cx="5612130" cy="2566670"/>
+            <wp:effectExtent l="0" t="0" r="7620" b="5080"/>
+            <wp:docPr id="8" name="Imagem 8"/>
             <wp:cNvGraphicFramePr>
               <a:graphicFrameLocks xmlns:a="http://schemas.openxmlformats.org/drawingml/2006/main" noChangeAspect="1"/>
             </wp:cNvGraphicFramePr>
@@ -11030,6 +10792,598 @@
                   <pic:spPr>
                     <a:xfrm>
                       <a:off x="0" y="0"/>
+                      <a:ext cx="5612130" cy="2566670"/>
+                    </a:xfrm>
+                    <a:prstGeom prst="rect">
+                      <a:avLst/>
+                    </a:prstGeom>
+                  </pic:spPr>
+                </pic:pic>
+              </a:graphicData>
+            </a:graphic>
+          </wp:inline>
+        </w:drawing>
+      </w:r>
+    </w:p>
+    <w:p>
+      <w:pPr>
+        <w:pBdr>
+          <w:bottom w:val="single" w:sz="12" w:space="1" w:color="auto"/>
+        </w:pBdr>
+        <w:jc w:val="both"/>
+        <w:rPr>
+          <w:rFonts w:ascii="Arial" w:hAnsi="Arial" w:cs="Arial"/>
+          <w:bCs/>
+        </w:rPr>
+      </w:pPr>
+    </w:p>
+    <w:p>
+      <w:pPr>
+        <w:jc w:val="both"/>
+        <w:rPr>
+          <w:rFonts w:ascii="Arial" w:hAnsi="Arial" w:cs="Arial"/>
+          <w:bCs/>
+        </w:rPr>
+      </w:pPr>
+    </w:p>
+    <w:p>
+      <w:pPr>
+        <w:jc w:val="both"/>
+        <w:rPr>
+          <w:rFonts w:ascii="Arial" w:hAnsi="Arial" w:cs="Arial"/>
+          <w:bCs/>
+        </w:rPr>
+      </w:pPr>
+      <w:bookmarkStart w:id="0" w:name="_GoBack"/>
+      <w:bookmarkEnd w:id="0"/>
+    </w:p>
+    <w:p>
+      <w:pPr>
+        <w:spacing w:before="121"/>
+        <w:jc w:val="both"/>
+        <w:rPr>
+          <w:rFonts w:ascii="Arial" w:hAnsi="Arial" w:cs="Arial"/>
+          <w:bCs/>
+        </w:rPr>
+      </w:pPr>
+    </w:p>
+    <w:p>
+      <w:pPr>
+        <w:jc w:val="both"/>
+        <w:rPr>
+          <w:rFonts w:ascii="Arial" w:hAnsi="Arial" w:cs="Arial"/>
+          <w:b/>
+        </w:rPr>
+      </w:pPr>
+      <w:r>
+        <w:rPr>
+          <w:rFonts w:ascii="Arial" w:hAnsi="Arial" w:cs="Arial"/>
+          <w:b/>
+        </w:rPr>
+        <w:tab/>
+      </w:r>
+    </w:p>
+    <w:p>
+      <w:pPr>
+        <w:rPr>
+          <w:rFonts w:ascii="Arial" w:hAnsi="Arial" w:cs="Arial"/>
+          <w:b/>
+        </w:rPr>
+      </w:pPr>
+    </w:p>
+    <w:p>
+      <w:pPr>
+        <w:rPr>
+          <w:rFonts w:ascii="Arial" w:hAnsi="Arial" w:cs="Arial"/>
+          <w:b/>
+        </w:rPr>
+      </w:pPr>
+    </w:p>
+    <w:p>
+      <w:pPr>
+        <w:rPr>
+          <w:rFonts w:ascii="Arial" w:hAnsi="Arial" w:cs="Arial"/>
+          <w:b/>
+        </w:rPr>
+      </w:pPr>
+    </w:p>
+    <w:p>
+      <w:pPr>
+        <w:rPr>
+          <w:rFonts w:ascii="Arial" w:hAnsi="Arial" w:cs="Arial"/>
+          <w:b/>
+        </w:rPr>
+      </w:pPr>
+    </w:p>
+    <w:p>
+      <w:pPr>
+        <w:rPr>
+          <w:rFonts w:ascii="Arial" w:hAnsi="Arial" w:cs="Arial"/>
+          <w:b/>
+        </w:rPr>
+      </w:pPr>
+    </w:p>
+    <w:p>
+      <w:pPr>
+        <w:rPr>
+          <w:rFonts w:ascii="Arial" w:hAnsi="Arial" w:cs="Arial"/>
+          <w:b/>
+        </w:rPr>
+      </w:pPr>
+    </w:p>
+    <w:p>
+      <w:pPr>
+        <w:rPr>
+          <w:rFonts w:ascii="Arial" w:hAnsi="Arial" w:cs="Arial"/>
+          <w:b/>
+        </w:rPr>
+      </w:pPr>
+    </w:p>
+    <w:p>
+      <w:pPr>
+        <w:rPr>
+          <w:rFonts w:ascii="Arial" w:hAnsi="Arial" w:cs="Arial"/>
+          <w:b/>
+        </w:rPr>
+      </w:pPr>
+    </w:p>
+    <w:p>
+      <w:pPr>
+        <w:rPr>
+          <w:rFonts w:ascii="Arial" w:hAnsi="Arial" w:cs="Arial"/>
+          <w:b/>
+        </w:rPr>
+      </w:pPr>
+    </w:p>
+    <w:p>
+      <w:pPr>
+        <w:rPr>
+          <w:rFonts w:ascii="Arial" w:hAnsi="Arial" w:cs="Arial"/>
+          <w:b/>
+        </w:rPr>
+      </w:pPr>
+    </w:p>
+    <w:p>
+      <w:pPr>
+        <w:rPr>
+          <w:rFonts w:ascii="Arial" w:hAnsi="Arial" w:cs="Arial"/>
+          <w:b/>
+        </w:rPr>
+      </w:pPr>
+    </w:p>
+    <w:p>
+      <w:pPr>
+        <w:rPr>
+          <w:rFonts w:ascii="Arial" w:hAnsi="Arial" w:cs="Arial"/>
+          <w:b/>
+        </w:rPr>
+      </w:pPr>
+    </w:p>
+    <w:p>
+      <w:pPr>
+        <w:rPr>
+          <w:rFonts w:ascii="Arial" w:hAnsi="Arial" w:cs="Arial"/>
+          <w:b/>
+        </w:rPr>
+      </w:pPr>
+    </w:p>
+    <w:p>
+      <w:pPr>
+        <w:rPr>
+          <w:rFonts w:ascii="Arial" w:hAnsi="Arial" w:cs="Arial"/>
+          <w:b/>
+        </w:rPr>
+      </w:pPr>
+    </w:p>
+    <w:p>
+      <w:pPr>
+        <w:rPr>
+          <w:rFonts w:ascii="Arial" w:hAnsi="Arial" w:cs="Arial"/>
+          <w:b/>
+        </w:rPr>
+      </w:pPr>
+    </w:p>
+    <w:p>
+      <w:pPr>
+        <w:rPr>
+          <w:rFonts w:ascii="Arial" w:hAnsi="Arial" w:cs="Arial"/>
+          <w:b/>
+        </w:rPr>
+      </w:pPr>
+    </w:p>
+    <w:p>
+      <w:pPr>
+        <w:rPr>
+          <w:rFonts w:ascii="Arial" w:hAnsi="Arial" w:cs="Arial"/>
+          <w:b/>
+        </w:rPr>
+      </w:pPr>
+    </w:p>
+    <w:p>
+      <w:pPr>
+        <w:rPr>
+          <w:rFonts w:ascii="Arial" w:hAnsi="Arial" w:cs="Arial"/>
+          <w:b/>
+        </w:rPr>
+      </w:pPr>
+    </w:p>
+    <w:p>
+      <w:pPr>
+        <w:rPr>
+          <w:rFonts w:ascii="Arial" w:hAnsi="Arial" w:cs="Arial"/>
+          <w:b/>
+        </w:rPr>
+      </w:pPr>
+    </w:p>
+    <w:p>
+      <w:pPr>
+        <w:rPr>
+          <w:rFonts w:ascii="Arial" w:hAnsi="Arial" w:cs="Arial"/>
+          <w:b/>
+        </w:rPr>
+      </w:pPr>
+    </w:p>
+    <w:p>
+      <w:pPr>
+        <w:rPr>
+          <w:rFonts w:ascii="Arial" w:hAnsi="Arial" w:cs="Arial"/>
+          <w:b/>
+        </w:rPr>
+      </w:pPr>
+    </w:p>
+    <w:p>
+      <w:pPr>
+        <w:rPr>
+          <w:rFonts w:ascii="Arial" w:hAnsi="Arial" w:cs="Arial"/>
+          <w:b/>
+        </w:rPr>
+      </w:pPr>
+    </w:p>
+    <w:p>
+      <w:pPr>
+        <w:rPr>
+          <w:rFonts w:ascii="Arial" w:hAnsi="Arial" w:cs="Arial"/>
+          <w:b/>
+        </w:rPr>
+      </w:pPr>
+    </w:p>
+    <w:p>
+      <w:pPr>
+        <w:rPr>
+          <w:rFonts w:ascii="Arial" w:hAnsi="Arial" w:cs="Arial"/>
+          <w:b/>
+        </w:rPr>
+      </w:pPr>
+    </w:p>
+    <w:p>
+      <w:pPr>
+        <w:rPr>
+          <w:rFonts w:ascii="Arial" w:hAnsi="Arial" w:cs="Arial"/>
+          <w:b/>
+        </w:rPr>
+      </w:pPr>
+    </w:p>
+    <w:p>
+      <w:pPr>
+        <w:rPr>
+          <w:rFonts w:ascii="Arial" w:hAnsi="Arial" w:cs="Arial"/>
+          <w:b/>
+        </w:rPr>
+      </w:pPr>
+    </w:p>
+    <w:p>
+      <w:pPr>
+        <w:rPr>
+          <w:rFonts w:ascii="Arial" w:hAnsi="Arial" w:cs="Arial"/>
+          <w:b/>
+        </w:rPr>
+      </w:pPr>
+    </w:p>
+    <w:p>
+      <w:pPr>
+        <w:rPr>
+          <w:rFonts w:ascii="Arial" w:hAnsi="Arial" w:cs="Arial"/>
+          <w:b/>
+        </w:rPr>
+      </w:pPr>
+    </w:p>
+    <w:p>
+      <w:pPr>
+        <w:rPr>
+          <w:rFonts w:ascii="Arial" w:hAnsi="Arial" w:cs="Arial"/>
+          <w:b/>
+        </w:rPr>
+      </w:pPr>
+    </w:p>
+    <w:p>
+      <w:pPr>
+        <w:rPr>
+          <w:rFonts w:ascii="Arial" w:hAnsi="Arial" w:cs="Arial"/>
+          <w:b/>
+        </w:rPr>
+      </w:pPr>
+    </w:p>
+    <w:p>
+      <w:pPr>
+        <w:rPr>
+          <w:rFonts w:ascii="Arial" w:hAnsi="Arial" w:cs="Arial"/>
+          <w:b/>
+        </w:rPr>
+      </w:pPr>
+    </w:p>
+    <w:p>
+      <w:pPr>
+        <w:rPr>
+          <w:rFonts w:ascii="Arial" w:hAnsi="Arial" w:cs="Arial"/>
+          <w:b/>
+        </w:rPr>
+      </w:pPr>
+    </w:p>
+    <w:p>
+      <w:pPr>
+        <w:rPr>
+          <w:rFonts w:ascii="Arial" w:hAnsi="Arial" w:cs="Arial"/>
+          <w:b/>
+        </w:rPr>
+      </w:pPr>
+    </w:p>
+    <w:p>
+      <w:pPr>
+        <w:rPr>
+          <w:rFonts w:ascii="Arial" w:hAnsi="Arial" w:cs="Arial"/>
+          <w:b/>
+        </w:rPr>
+      </w:pPr>
+    </w:p>
+    <w:p>
+      <w:pPr>
+        <w:rPr>
+          <w:rFonts w:ascii="Arial" w:hAnsi="Arial" w:cs="Arial"/>
+          <w:b/>
+        </w:rPr>
+      </w:pPr>
+    </w:p>
+    <w:p>
+      <w:pPr>
+        <w:rPr>
+          <w:rFonts w:ascii="Arial" w:hAnsi="Arial" w:cs="Arial"/>
+          <w:b/>
+        </w:rPr>
+      </w:pPr>
+    </w:p>
+    <w:p>
+      <w:pPr>
+        <w:rPr>
+          <w:rFonts w:ascii="Arial" w:hAnsi="Arial" w:cs="Arial"/>
+          <w:b/>
+        </w:rPr>
+      </w:pPr>
+    </w:p>
+    <w:p>
+      <w:pPr>
+        <w:rPr>
+          <w:rFonts w:ascii="Arial" w:hAnsi="Arial" w:cs="Arial"/>
+          <w:b/>
+        </w:rPr>
+      </w:pPr>
+    </w:p>
+    <w:p>
+      <w:pPr>
+        <w:rPr>
+          <w:rFonts w:ascii="Arial" w:hAnsi="Arial" w:cs="Arial"/>
+          <w:b/>
+        </w:rPr>
+      </w:pPr>
+    </w:p>
+    <w:p>
+      <w:pPr>
+        <w:rPr>
+          <w:rFonts w:ascii="Arial" w:hAnsi="Arial" w:cs="Arial"/>
+          <w:b/>
+        </w:rPr>
+      </w:pPr>
+    </w:p>
+    <w:p>
+      <w:pPr>
+        <w:rPr>
+          <w:rFonts w:ascii="Arial" w:hAnsi="Arial" w:cs="Arial"/>
+          <w:b/>
+        </w:rPr>
+      </w:pPr>
+    </w:p>
+    <w:p>
+      <w:pPr>
+        <w:rPr>
+          <w:rFonts w:ascii="Arial" w:hAnsi="Arial" w:cs="Arial"/>
+          <w:b/>
+        </w:rPr>
+      </w:pPr>
+    </w:p>
+    <w:p>
+      <w:pPr>
+        <w:rPr>
+          <w:rFonts w:ascii="Arial" w:hAnsi="Arial" w:cs="Arial"/>
+          <w:b/>
+        </w:rPr>
+      </w:pPr>
+    </w:p>
+    <w:p>
+      <w:pPr>
+        <w:rPr>
+          <w:rFonts w:ascii="Arial" w:hAnsi="Arial" w:cs="Arial"/>
+          <w:b/>
+        </w:rPr>
+      </w:pPr>
+    </w:p>
+    <w:p>
+      <w:pPr>
+        <w:rPr>
+          <w:rFonts w:ascii="Arial" w:hAnsi="Arial" w:cs="Arial"/>
+          <w:b/>
+        </w:rPr>
+      </w:pPr>
+    </w:p>
+    <w:p>
+      <w:pPr>
+        <w:rPr>
+          <w:rFonts w:ascii="Arial" w:hAnsi="Arial" w:cs="Arial"/>
+          <w:b/>
+        </w:rPr>
+      </w:pPr>
+    </w:p>
+    <w:p>
+      <w:pPr>
+        <w:rPr>
+          <w:rFonts w:ascii="Arial" w:hAnsi="Arial" w:cs="Arial"/>
+          <w:b/>
+        </w:rPr>
+      </w:pPr>
+    </w:p>
+    <w:p>
+      <w:pPr>
+        <w:rPr>
+          <w:rFonts w:ascii="Arial" w:hAnsi="Arial" w:cs="Arial"/>
+          <w:b/>
+        </w:rPr>
+      </w:pPr>
+      <w:r>
+        <w:rPr>
+          <w:rFonts w:ascii="Arial" w:hAnsi="Arial" w:cs="Arial"/>
+          <w:b/>
+        </w:rPr>
+        <w:t>ANEXO 1</w:t>
+      </w:r>
+    </w:p>
+    <w:p>
+      <w:pPr>
+        <w:rPr>
+          <w:rFonts w:ascii="Arial" w:hAnsi="Arial" w:cs="Arial"/>
+          <w:b/>
+        </w:rPr>
+      </w:pPr>
+    </w:p>
+    <w:p>
+      <w:pPr>
+        <w:ind w:firstLine="708"/>
+        <w:rPr>
+          <w:rFonts w:ascii="Arial" w:hAnsi="Arial" w:cs="Arial"/>
+        </w:rPr>
+      </w:pPr>
+      <w:r>
+        <w:rPr>
+          <w:rFonts w:ascii="Arial" w:hAnsi="Arial" w:cs="Arial"/>
+        </w:rPr>
+        <w:lastRenderedPageBreak/>
+        <w:t xml:space="preserve">001 - </w:t>
+      </w:r>
+      <w:r>
+        <w:rPr>
+          <w:rFonts w:ascii="Arial" w:hAnsi="Arial" w:cs="Arial"/>
+          <w:bCs/>
+        </w:rPr>
+        <w:t>DIR – Declaração de Importação de Remessa</w:t>
+      </w:r>
+      <w:r>
+        <w:rPr>
+          <w:noProof/>
+        </w:rPr>
+        <w:drawing>
+          <wp:inline distT="0" distB="0" distL="0" distR="0" wp14:anchorId="1F209890" wp14:editId="6119417E">
+            <wp:extent cx="5612130" cy="4933950"/>
+            <wp:effectExtent l="0" t="0" r="7620" b="0"/>
+            <wp:docPr id="5" name="Imagem 5"/>
+            <wp:cNvGraphicFramePr>
+              <a:graphicFrameLocks xmlns:a="http://schemas.openxmlformats.org/drawingml/2006/main" noChangeAspect="1"/>
+            </wp:cNvGraphicFramePr>
+            <a:graphic xmlns:a="http://schemas.openxmlformats.org/drawingml/2006/main">
+              <a:graphicData uri="http://schemas.openxmlformats.org/drawingml/2006/picture">
+                <pic:pic xmlns:pic="http://schemas.openxmlformats.org/drawingml/2006/picture">
+                  <pic:nvPicPr>
+                    <pic:cNvPr id="1" name=""/>
+                    <pic:cNvPicPr/>
+                  </pic:nvPicPr>
+                  <pic:blipFill>
+                    <a:blip r:embed="rId14"/>
+                    <a:stretch>
+                      <a:fillRect/>
+                    </a:stretch>
+                  </pic:blipFill>
+                  <pic:spPr>
+                    <a:xfrm>
+                      <a:off x="0" y="0"/>
+                      <a:ext cx="5612130" cy="4933950"/>
+                    </a:xfrm>
+                    <a:prstGeom prst="rect">
+                      <a:avLst/>
+                    </a:prstGeom>
+                  </pic:spPr>
+                </pic:pic>
+              </a:graphicData>
+            </a:graphic>
+          </wp:inline>
+        </w:drawing>
+      </w:r>
+    </w:p>
+    <w:p>
+      <w:pPr>
+        <w:ind w:left="708"/>
+        <w:rPr>
+          <w:rFonts w:ascii="Arial" w:hAnsi="Arial" w:cs="Arial"/>
+          <w:bCs/>
+        </w:rPr>
+      </w:pPr>
+    </w:p>
+    <w:p>
+      <w:pPr>
+        <w:ind w:left="708"/>
+        <w:rPr>
+          <w:rFonts w:ascii="Arial" w:hAnsi="Arial" w:cs="Arial"/>
+          <w:bCs/>
+        </w:rPr>
+      </w:pPr>
+      <w:r>
+        <w:rPr>
+          <w:rFonts w:ascii="Arial" w:hAnsi="Arial" w:cs="Arial"/>
+          <w:bCs/>
+        </w:rPr>
+        <w:t>002 - Boleto Bancário</w:t>
+      </w:r>
+    </w:p>
+    <w:p>
+      <w:pPr>
+        <w:rPr>
+          <w:rFonts w:ascii="Arial" w:hAnsi="Arial" w:cs="Arial"/>
+          <w:b/>
+        </w:rPr>
+      </w:pPr>
+      <w:r>
+        <w:rPr>
+          <w:noProof/>
+        </w:rPr>
+        <w:drawing>
+          <wp:inline distT="0" distB="0" distL="0" distR="0" wp14:anchorId="7B1CBED2" wp14:editId="382A3EE0">
+            <wp:extent cx="5612130" cy="2352675"/>
+            <wp:effectExtent l="0" t="0" r="7620" b="9525"/>
+            <wp:docPr id="7" name="Imagem 7"/>
+            <wp:cNvGraphicFramePr>
+              <a:graphicFrameLocks xmlns:a="http://schemas.openxmlformats.org/drawingml/2006/main" noChangeAspect="1"/>
+            </wp:cNvGraphicFramePr>
+            <a:graphic xmlns:a="http://schemas.openxmlformats.org/drawingml/2006/main">
+              <a:graphicData uri="http://schemas.openxmlformats.org/drawingml/2006/picture">
+                <pic:pic xmlns:pic="http://schemas.openxmlformats.org/drawingml/2006/picture">
+                  <pic:nvPicPr>
+                    <pic:cNvPr id="1" name=""/>
+                    <pic:cNvPicPr/>
+                  </pic:nvPicPr>
+                  <pic:blipFill>
+                    <a:blip r:embed="rId15"/>
+                    <a:stretch>
+                      <a:fillRect/>
+                    </a:stretch>
+                  </pic:blipFill>
+                  <pic:spPr>
+                    <a:xfrm>
+                      <a:off x="0" y="0"/>
                       <a:ext cx="5612130" cy="2352675"/>
                     </a:xfrm>
                     <a:prstGeom prst="rect">
@@ -11053,8 +11407,8 @@
       </w:pPr>
     </w:p>
     <w:sectPr>
-      <w:headerReference w:type="default" r:id="rId14"/>
-      <w:footerReference w:type="default" r:id="rId15"/>
+      <w:headerReference w:type="default" r:id="rId16"/>
+      <w:footerReference w:type="default" r:id="rId17"/>
       <w:pgSz w:w="12240" w:h="15840"/>
       <w:pgMar w:top="1417" w:right="1701" w:bottom="1417" w:left="1701" w:header="454" w:footer="454" w:gutter="0"/>
       <w:cols w:space="708"/>
@@ -14018,7 +14372,7 @@
 </file>
 
 <file path=customXml/itemProps1.xml><?xml version="1.0" encoding="utf-8"?>
-<ds:datastoreItem xmlns:ds="http://schemas.openxmlformats.org/officeDocument/2006/customXml" ds:itemID="{066844CC-61C9-4C3F-B3C3-21AE5C2EFFC5}">
+<ds:datastoreItem xmlns:ds="http://schemas.openxmlformats.org/officeDocument/2006/customXml" ds:itemID="{9D3BBF5A-8311-4BC8-9A3E-81DEC094E2C3}">
   <ds:schemaRefs>
     <ds:schemaRef ds:uri="http://schemas.openxmlformats.org/officeDocument/2006/bibliography"/>
   </ds:schemaRefs>

--- a/Documentação/ERS.docx
+++ b/Documentação/ERS.docx
@@ -1989,6 +1989,8 @@
         </w:rPr>
         <w:t>n</w:t>
       </w:r>
+      <w:bookmarkStart w:id="0" w:name="_GoBack"/>
+      <w:bookmarkEnd w:id="0"/>
     </w:p>
     <w:p>
       <w:pPr>
@@ -5177,7 +5179,7 @@
     </w:p>
     <w:p>
       <w:pPr>
-        <w:ind w:left="792"/>
+        <w:ind w:left="792" w:firstLine="624"/>
         <w:jc w:val="both"/>
         <w:rPr>
           <w:rFonts w:ascii="Arial" w:hAnsi="Arial" w:cs="Arial"/>
@@ -10189,7 +10191,7 @@
           <w:szCs w:val="24"/>
         </w:rPr>
         <w:lastRenderedPageBreak/>
-        <w:t>Estudo de Viabilidade</w:t>
+        <w:t>Caracteristicas do Usuário</w:t>
       </w:r>
     </w:p>
     <w:p>
@@ -10618,6 +10620,282 @@
     </w:p>
     <w:p>
       <w:pPr>
+        <w:ind w:left="792"/>
+        <w:jc w:val="both"/>
+        <w:rPr>
+          <w:rFonts w:ascii="Arial" w:hAnsi="Arial" w:cs="Arial"/>
+          <w:bCs/>
+        </w:rPr>
+      </w:pPr>
+      <w:r>
+        <w:rPr>
+          <w:rFonts w:ascii="Arial" w:hAnsi="Arial" w:cs="Arial"/>
+          <w:bCs/>
+        </w:rPr>
+        <w:t xml:space="preserve">Será desenvolvido um sistema utilizando linguagem </w:t>
+      </w:r>
+      <w:r>
+        <w:rPr>
+          <w:rFonts w:ascii="Arial" w:hAnsi="Arial" w:cs="Arial"/>
+          <w:bCs/>
+        </w:rPr>
+        <w:t>Java</w:t>
+      </w:r>
+      <w:r>
+        <w:rPr>
+          <w:rFonts w:ascii="Arial" w:hAnsi="Arial" w:cs="Arial"/>
+          <w:bCs/>
+        </w:rPr>
+        <w:t xml:space="preserve">, com a base de dados </w:t>
+      </w:r>
+      <w:r>
+        <w:rPr>
+          <w:rFonts w:ascii="Arial" w:hAnsi="Arial" w:cs="Arial"/>
+          <w:bCs/>
+          <w:i/>
+          <w:iCs/>
+        </w:rPr>
+        <w:t>PostgreSQL</w:t>
+      </w:r>
+      <w:r>
+        <w:rPr>
+          <w:rFonts w:ascii="Arial" w:hAnsi="Arial" w:cs="Arial"/>
+          <w:bCs/>
+        </w:rPr>
+        <w:t xml:space="preserve">, o usuário deverá ser treinado de acordo com as funcionalidades do sistema a fim de esclarecer todo seu funcionamento. </w:t>
+      </w:r>
+    </w:p>
+    <w:p>
+      <w:pPr>
+        <w:ind w:left="792" w:firstLine="624"/>
+        <w:jc w:val="both"/>
+        <w:rPr>
+          <w:rFonts w:ascii="Arial" w:hAnsi="Arial" w:cs="Arial"/>
+          <w:bCs/>
+        </w:rPr>
+      </w:pPr>
+      <w:r>
+        <w:rPr>
+          <w:rFonts w:ascii="Arial" w:hAnsi="Arial" w:cs="Arial"/>
+          <w:bCs/>
+        </w:rPr>
+        <w:t>A base de dados do sistema será inclusa em um servidor local. Possibilitará acesso em quaisquer computadores que façam parte da rede, sendo inicialmente previsto o uso em uma máquina do setor administrativo.</w:t>
+      </w:r>
+    </w:p>
+    <w:p>
+      <w:pPr>
+        <w:ind w:left="792" w:firstLine="624"/>
+        <w:jc w:val="both"/>
+        <w:rPr>
+          <w:rFonts w:ascii="Arial" w:hAnsi="Arial" w:cs="Arial"/>
+          <w:bCs/>
+        </w:rPr>
+      </w:pPr>
+      <w:r>
+        <w:rPr>
+          <w:rFonts w:ascii="Arial" w:hAnsi="Arial" w:cs="Arial"/>
+          <w:bCs/>
+        </w:rPr>
+        <w:t xml:space="preserve">A máquina deverá ter o sistema operacional Windows </w:t>
+      </w:r>
+      <w:r>
+        <w:rPr>
+          <w:rFonts w:ascii="Arial" w:hAnsi="Arial" w:cs="Arial"/>
+          <w:bCs/>
+        </w:rPr>
+        <w:t>10</w:t>
+      </w:r>
+      <w:r>
+        <w:rPr>
+          <w:rFonts w:ascii="Arial" w:hAnsi="Arial" w:cs="Arial"/>
+          <w:bCs/>
+        </w:rPr>
+        <w:t xml:space="preserve"> (ou superior).</w:t>
+      </w:r>
+    </w:p>
+    <w:p>
+      <w:pPr>
+        <w:ind w:left="792" w:firstLine="624"/>
+        <w:jc w:val="both"/>
+        <w:rPr>
+          <w:rFonts w:ascii="Arial" w:hAnsi="Arial" w:cs="Arial"/>
+          <w:bCs/>
+        </w:rPr>
+      </w:pPr>
+      <w:r>
+        <w:rPr>
+          <w:rFonts w:ascii="Arial" w:hAnsi="Arial" w:cs="Arial"/>
+          <w:bCs/>
+        </w:rPr>
+        <w:t>Será necessário para seu funcionamento de</w:t>
+      </w:r>
+      <w:r>
+        <w:rPr>
+          <w:rFonts w:ascii="Arial" w:hAnsi="Arial" w:cs="Arial"/>
+          <w:bCs/>
+        </w:rPr>
+        <w:t xml:space="preserve"> um servidor com no mínimo </w:t>
+      </w:r>
+      <w:r>
+        <w:rPr>
+          <w:rFonts w:ascii="Arial" w:hAnsi="Arial" w:cs="Arial"/>
+          <w:bCs/>
+        </w:rPr>
+        <w:t>4</w:t>
+      </w:r>
+      <w:r>
+        <w:rPr>
+          <w:rFonts w:ascii="Arial" w:hAnsi="Arial" w:cs="Arial"/>
+          <w:bCs/>
+        </w:rPr>
+        <w:t>Gb</w:t>
+      </w:r>
+      <w:r>
+        <w:rPr>
+          <w:rFonts w:ascii="Arial" w:hAnsi="Arial" w:cs="Arial"/>
+          <w:bCs/>
+        </w:rPr>
+        <w:t xml:space="preserve"> de</w:t>
+      </w:r>
+      <w:r>
+        <w:rPr>
+          <w:rFonts w:ascii="Arial" w:hAnsi="Arial" w:cs="Arial"/>
+          <w:bCs/>
+        </w:rPr>
+        <w:t xml:space="preserve"> memória</w:t>
+      </w:r>
+      <w:r>
+        <w:rPr>
+          <w:rFonts w:ascii="Arial" w:hAnsi="Arial" w:cs="Arial"/>
+          <w:bCs/>
+        </w:rPr>
+        <w:t xml:space="preserve"> RAM e um processador Intel i</w:t>
+      </w:r>
+      <w:r>
+        <w:rPr>
+          <w:rFonts w:ascii="Arial" w:hAnsi="Arial" w:cs="Arial"/>
+          <w:bCs/>
+        </w:rPr>
+        <w:t>3</w:t>
+      </w:r>
+      <w:r>
+        <w:rPr>
+          <w:rFonts w:ascii="Arial" w:hAnsi="Arial" w:cs="Arial"/>
+          <w:bCs/>
+        </w:rPr>
+        <w:t xml:space="preserve"> ou equivalente por se tratar de acesso frequente e um</w:t>
+      </w:r>
+      <w:r>
+        <w:rPr>
+          <w:rFonts w:ascii="Arial" w:hAnsi="Arial" w:cs="Arial"/>
+          <w:bCs/>
+        </w:rPr>
+        <w:t xml:space="preserve"> espaço de armazenamento de 500G</w:t>
+      </w:r>
+      <w:r>
+        <w:rPr>
+          <w:rFonts w:ascii="Arial" w:hAnsi="Arial" w:cs="Arial"/>
+          <w:bCs/>
+        </w:rPr>
+        <w:t>b. Além disso</w:t>
+      </w:r>
+      <w:r>
+        <w:rPr>
+          <w:rFonts w:ascii="Arial" w:hAnsi="Arial" w:cs="Arial"/>
+          <w:bCs/>
+        </w:rPr>
+        <w:t>,</w:t>
+      </w:r>
+      <w:r>
+        <w:rPr>
+          <w:rFonts w:ascii="Arial" w:hAnsi="Arial" w:cs="Arial"/>
+          <w:bCs/>
+        </w:rPr>
+        <w:t xml:space="preserve"> precisará uma rede interna a ser configurada pelos técnicos da instituição e por questões de segurança e estabilidade, é aconselhável o uso de um nobreak.</w:t>
+      </w:r>
+    </w:p>
+    <w:p>
+      <w:pPr>
+        <w:ind w:left="792" w:firstLine="624"/>
+        <w:jc w:val="both"/>
+        <w:rPr>
+          <w:rFonts w:ascii="Arial" w:hAnsi="Arial" w:cs="Arial"/>
+          <w:bCs/>
+        </w:rPr>
+      </w:pPr>
+      <w:r>
+        <w:rPr>
+          <w:rFonts w:ascii="Arial" w:hAnsi="Arial" w:cs="Arial"/>
+          <w:bCs/>
+        </w:rPr>
+        <w:t>No</w:t>
+      </w:r>
+      <w:r>
+        <w:rPr>
+          <w:rFonts w:ascii="Arial" w:hAnsi="Arial" w:cs="Arial"/>
+          <w:bCs/>
+        </w:rPr>
+        <w:t xml:space="preserve"> computador do(s) usuário(s) deverá estar instalado o Sistema Operacional Windows </w:t>
+      </w:r>
+      <w:r>
+        <w:rPr>
+          <w:rFonts w:ascii="Arial" w:hAnsi="Arial" w:cs="Arial"/>
+          <w:bCs/>
+        </w:rPr>
+        <w:t>10</w:t>
+      </w:r>
+      <w:r>
+        <w:rPr>
+          <w:rFonts w:ascii="Arial" w:hAnsi="Arial" w:cs="Arial"/>
+          <w:bCs/>
+        </w:rPr>
+        <w:t xml:space="preserve"> </w:t>
+      </w:r>
+      <w:r>
+        <w:rPr>
+          <w:rFonts w:ascii="Arial" w:hAnsi="Arial" w:cs="Arial"/>
+          <w:bCs/>
+        </w:rPr>
+        <w:t xml:space="preserve">(ou superior) com no mínimo </w:t>
+      </w:r>
+      <w:r>
+        <w:rPr>
+          <w:rFonts w:ascii="Arial" w:hAnsi="Arial" w:cs="Arial"/>
+          <w:bCs/>
+        </w:rPr>
+        <w:t>2</w:t>
+      </w:r>
+      <w:r>
+        <w:rPr>
+          <w:rFonts w:ascii="Arial" w:hAnsi="Arial" w:cs="Arial"/>
+          <w:bCs/>
+        </w:rPr>
+        <w:t>Gb</w:t>
+      </w:r>
+      <w:r>
+        <w:rPr>
+          <w:rFonts w:ascii="Arial" w:hAnsi="Arial" w:cs="Arial"/>
+          <w:bCs/>
+        </w:rPr>
+        <w:t xml:space="preserve"> de RAM e um processador Intel i3 ou equivalente</w:t>
+      </w:r>
+      <w:r>
+        <w:rPr>
+          <w:rFonts w:ascii="Arial" w:hAnsi="Arial" w:cs="Arial"/>
+          <w:bCs/>
+        </w:rPr>
+        <w:t>/superior</w:t>
+      </w:r>
+      <w:r>
+        <w:rPr>
+          <w:rFonts w:ascii="Arial" w:hAnsi="Arial" w:cs="Arial"/>
+          <w:bCs/>
+        </w:rPr>
+        <w:t xml:space="preserve"> com armazenamento de pelo menos 250GB.</w:t>
+      </w:r>
+    </w:p>
+    <w:p>
+      <w:pPr>
         <w:ind w:left="708"/>
         <w:jc w:val="both"/>
         <w:rPr>
@@ -10625,13 +10903,6 @@
           <w:bCs/>
         </w:rPr>
       </w:pPr>
-      <w:r>
-        <w:rPr>
-          <w:rFonts w:ascii="Arial" w:hAnsi="Arial" w:cs="Arial"/>
-          <w:bCs/>
-        </w:rPr>
-        <w:t>-</w:t>
-      </w:r>
     </w:p>
     <w:p>
       <w:pPr>
@@ -10645,16 +10916,6 @@
     </w:p>
     <w:p>
       <w:pPr>
-        <w:ind w:left="708"/>
-        <w:jc w:val="both"/>
-        <w:rPr>
-          <w:rFonts w:ascii="Arial" w:hAnsi="Arial" w:cs="Arial"/>
-          <w:bCs/>
-        </w:rPr>
-      </w:pPr>
-    </w:p>
-    <w:p>
-      <w:pPr>
         <w:spacing w:before="121"/>
         <w:jc w:val="both"/>
         <w:rPr>
@@ -10672,20 +10933,40 @@
     </w:p>
     <w:p>
       <w:pPr>
+        <w:spacing w:before="121"/>
+        <w:jc w:val="both"/>
+        <w:rPr>
+          <w:rFonts w:ascii="Arial" w:hAnsi="Arial" w:cs="Arial"/>
+          <w:b/>
+        </w:rPr>
+      </w:pPr>
+    </w:p>
+    <w:p>
+      <w:pPr>
         <w:ind w:left="708"/>
-        <w:jc w:val="both"/>
-        <w:rPr>
-          <w:rFonts w:ascii="Arial" w:hAnsi="Arial" w:cs="Arial"/>
-          <w:bCs/>
-        </w:rPr>
-      </w:pPr>
+        <w:rPr>
+          <w:rFonts w:ascii="Arial" w:hAnsi="Arial" w:cs="Arial"/>
+          <w:bCs/>
+          <w:i/>
+          <w:iCs/>
+        </w:rPr>
+      </w:pPr>
+      <w:r>
+        <w:rPr>
+          <w:rFonts w:ascii="Arial" w:hAnsi="Arial" w:cs="Arial"/>
+          <w:bCs/>
+          <w:i/>
+          <w:iCs/>
+        </w:rPr>
+        <w:t>RF_B1</w:t>
+      </w:r>
     </w:p>
     <w:p>
       <w:pPr>
         <w:pBdr>
           <w:bottom w:val="single" w:sz="12" w:space="1" w:color="auto"/>
         </w:pBdr>
-        <w:jc w:val="both"/>
+        <w:jc w:val="center"/>
         <w:rPr>
           <w:rFonts w:ascii="Arial" w:hAnsi="Arial" w:cs="Arial"/>
           <w:bCs/>
@@ -10737,16 +11018,7 @@
         <w:pBdr>
           <w:bottom w:val="single" w:sz="12" w:space="1" w:color="auto"/>
         </w:pBdr>
-        <w:jc w:val="both"/>
-        <w:rPr>
-          <w:rFonts w:ascii="Arial" w:hAnsi="Arial" w:cs="Arial"/>
-          <w:bCs/>
-        </w:rPr>
-      </w:pPr>
-    </w:p>
-    <w:p>
-      <w:pPr>
-        <w:jc w:val="both"/>
+        <w:jc w:val="center"/>
         <w:rPr>
           <w:rFonts w:ascii="Arial" w:hAnsi="Arial" w:cs="Arial"/>
           <w:bCs/>
@@ -10758,7 +11030,133 @@
         <w:pBdr>
           <w:bottom w:val="single" w:sz="12" w:space="1" w:color="auto"/>
         </w:pBdr>
-        <w:jc w:val="both"/>
+        <w:jc w:val="center"/>
+        <w:rPr>
+          <w:rFonts w:ascii="Arial" w:hAnsi="Arial" w:cs="Arial"/>
+          <w:bCs/>
+        </w:rPr>
+      </w:pPr>
+    </w:p>
+    <w:p>
+      <w:pPr>
+        <w:pBdr>
+          <w:bottom w:val="single" w:sz="12" w:space="1" w:color="auto"/>
+        </w:pBdr>
+        <w:jc w:val="center"/>
+        <w:rPr>
+          <w:rFonts w:ascii="Arial" w:hAnsi="Arial" w:cs="Arial"/>
+          <w:bCs/>
+        </w:rPr>
+      </w:pPr>
+    </w:p>
+    <w:p>
+      <w:pPr>
+        <w:pBdr>
+          <w:bottom w:val="single" w:sz="12" w:space="1" w:color="auto"/>
+        </w:pBdr>
+        <w:jc w:val="center"/>
+        <w:rPr>
+          <w:rFonts w:ascii="Arial" w:hAnsi="Arial" w:cs="Arial"/>
+          <w:bCs/>
+        </w:rPr>
+      </w:pPr>
+    </w:p>
+    <w:p>
+      <w:pPr>
+        <w:pBdr>
+          <w:bottom w:val="single" w:sz="12" w:space="1" w:color="auto"/>
+        </w:pBdr>
+        <w:jc w:val="center"/>
+        <w:rPr>
+          <w:rFonts w:ascii="Arial" w:hAnsi="Arial" w:cs="Arial"/>
+          <w:bCs/>
+        </w:rPr>
+      </w:pPr>
+    </w:p>
+    <w:p>
+      <w:pPr>
+        <w:pBdr>
+          <w:bottom w:val="single" w:sz="12" w:space="1" w:color="auto"/>
+        </w:pBdr>
+        <w:jc w:val="center"/>
+        <w:rPr>
+          <w:rFonts w:ascii="Arial" w:hAnsi="Arial" w:cs="Arial"/>
+          <w:bCs/>
+        </w:rPr>
+      </w:pPr>
+    </w:p>
+    <w:p>
+      <w:pPr>
+        <w:pBdr>
+          <w:bottom w:val="single" w:sz="12" w:space="1" w:color="auto"/>
+        </w:pBdr>
+        <w:jc w:val="center"/>
+        <w:rPr>
+          <w:rFonts w:ascii="Arial" w:hAnsi="Arial" w:cs="Arial"/>
+          <w:bCs/>
+        </w:rPr>
+      </w:pPr>
+    </w:p>
+    <w:p>
+      <w:pPr>
+        <w:pBdr>
+          <w:bottom w:val="single" w:sz="12" w:space="1" w:color="auto"/>
+        </w:pBdr>
+        <w:jc w:val="center"/>
+        <w:rPr>
+          <w:rFonts w:ascii="Arial" w:hAnsi="Arial" w:cs="Arial"/>
+          <w:bCs/>
+        </w:rPr>
+      </w:pPr>
+    </w:p>
+    <w:p>
+      <w:pPr>
+        <w:pBdr>
+          <w:bottom w:val="single" w:sz="12" w:space="1" w:color="auto"/>
+        </w:pBdr>
+        <w:jc w:val="center"/>
+        <w:rPr>
+          <w:rFonts w:ascii="Arial" w:hAnsi="Arial" w:cs="Arial"/>
+          <w:bCs/>
+        </w:rPr>
+      </w:pPr>
+    </w:p>
+    <w:p>
+      <w:pPr>
+        <w:pBdr>
+          <w:bottom w:val="single" w:sz="12" w:space="1" w:color="auto"/>
+        </w:pBdr>
+        <w:rPr>
+          <w:rFonts w:ascii="Arial" w:hAnsi="Arial" w:cs="Arial"/>
+          <w:bCs/>
+          <w:i/>
+          <w:iCs/>
+        </w:rPr>
+      </w:pPr>
+      <w:r>
+        <w:rPr>
+          <w:rFonts w:ascii="Arial" w:hAnsi="Arial" w:cs="Arial"/>
+          <w:bCs/>
+        </w:rPr>
+        <w:lastRenderedPageBreak/>
+        <w:tab/>
+      </w:r>
+      <w:r>
+        <w:rPr>
+          <w:rFonts w:ascii="Arial" w:hAnsi="Arial" w:cs="Arial"/>
+          <w:bCs/>
+          <w:i/>
+          <w:iCs/>
+        </w:rPr>
+        <w:t>RF_S4</w:t>
+      </w:r>
+    </w:p>
+    <w:p>
+      <w:pPr>
+        <w:pBdr>
+          <w:bottom w:val="single" w:sz="12" w:space="1" w:color="auto"/>
+        </w:pBdr>
+        <w:jc w:val="center"/>
         <w:rPr>
           <w:rFonts w:ascii="Arial" w:hAnsi="Arial" w:cs="Arial"/>
           <w:bCs/>
@@ -10810,488 +11208,56 @@
         <w:pBdr>
           <w:bottom w:val="single" w:sz="12" w:space="1" w:color="auto"/>
         </w:pBdr>
-        <w:jc w:val="both"/>
-        <w:rPr>
-          <w:rFonts w:ascii="Arial" w:hAnsi="Arial" w:cs="Arial"/>
-          <w:bCs/>
-        </w:rPr>
-      </w:pPr>
-    </w:p>
-    <w:p>
-      <w:pPr>
-        <w:jc w:val="both"/>
-        <w:rPr>
-          <w:rFonts w:ascii="Arial" w:hAnsi="Arial" w:cs="Arial"/>
-          <w:bCs/>
-        </w:rPr>
-      </w:pPr>
-    </w:p>
-    <w:p>
-      <w:pPr>
-        <w:jc w:val="both"/>
-        <w:rPr>
-          <w:rFonts w:ascii="Arial" w:hAnsi="Arial" w:cs="Arial"/>
-          <w:bCs/>
-        </w:rPr>
-      </w:pPr>
-      <w:bookmarkStart w:id="0" w:name="_GoBack"/>
-      <w:bookmarkEnd w:id="0"/>
-    </w:p>
-    <w:p>
-      <w:pPr>
-        <w:spacing w:before="121"/>
-        <w:jc w:val="both"/>
-        <w:rPr>
-          <w:rFonts w:ascii="Arial" w:hAnsi="Arial" w:cs="Arial"/>
-          <w:bCs/>
-        </w:rPr>
-      </w:pPr>
-    </w:p>
-    <w:p>
-      <w:pPr>
-        <w:jc w:val="both"/>
-        <w:rPr>
-          <w:rFonts w:ascii="Arial" w:hAnsi="Arial" w:cs="Arial"/>
-          <w:b/>
-        </w:rPr>
-      </w:pPr>
-      <w:r>
-        <w:rPr>
-          <w:rFonts w:ascii="Arial" w:hAnsi="Arial" w:cs="Arial"/>
-          <w:b/>
-        </w:rPr>
-        <w:tab/>
-      </w:r>
-    </w:p>
-    <w:p>
-      <w:pPr>
-        <w:rPr>
-          <w:rFonts w:ascii="Arial" w:hAnsi="Arial" w:cs="Arial"/>
-          <w:b/>
-        </w:rPr>
-      </w:pPr>
-    </w:p>
-    <w:p>
-      <w:pPr>
-        <w:rPr>
-          <w:rFonts w:ascii="Arial" w:hAnsi="Arial" w:cs="Arial"/>
-          <w:b/>
-        </w:rPr>
-      </w:pPr>
-    </w:p>
-    <w:p>
-      <w:pPr>
-        <w:rPr>
-          <w:rFonts w:ascii="Arial" w:hAnsi="Arial" w:cs="Arial"/>
-          <w:b/>
-        </w:rPr>
-      </w:pPr>
-    </w:p>
-    <w:p>
-      <w:pPr>
-        <w:rPr>
-          <w:rFonts w:ascii="Arial" w:hAnsi="Arial" w:cs="Arial"/>
-          <w:b/>
-        </w:rPr>
-      </w:pPr>
-    </w:p>
-    <w:p>
-      <w:pPr>
-        <w:rPr>
-          <w:rFonts w:ascii="Arial" w:hAnsi="Arial" w:cs="Arial"/>
-          <w:b/>
-        </w:rPr>
-      </w:pPr>
-    </w:p>
-    <w:p>
-      <w:pPr>
-        <w:rPr>
-          <w:rFonts w:ascii="Arial" w:hAnsi="Arial" w:cs="Arial"/>
-          <w:b/>
-        </w:rPr>
-      </w:pPr>
-    </w:p>
-    <w:p>
-      <w:pPr>
-        <w:rPr>
-          <w:rFonts w:ascii="Arial" w:hAnsi="Arial" w:cs="Arial"/>
-          <w:b/>
-        </w:rPr>
-      </w:pPr>
-    </w:p>
-    <w:p>
-      <w:pPr>
-        <w:rPr>
-          <w:rFonts w:ascii="Arial" w:hAnsi="Arial" w:cs="Arial"/>
-          <w:b/>
-        </w:rPr>
-      </w:pPr>
-    </w:p>
-    <w:p>
-      <w:pPr>
-        <w:rPr>
-          <w:rFonts w:ascii="Arial" w:hAnsi="Arial" w:cs="Arial"/>
-          <w:b/>
-        </w:rPr>
-      </w:pPr>
-    </w:p>
-    <w:p>
-      <w:pPr>
-        <w:rPr>
-          <w:rFonts w:ascii="Arial" w:hAnsi="Arial" w:cs="Arial"/>
-          <w:b/>
-        </w:rPr>
-      </w:pPr>
-    </w:p>
-    <w:p>
-      <w:pPr>
-        <w:rPr>
-          <w:rFonts w:ascii="Arial" w:hAnsi="Arial" w:cs="Arial"/>
-          <w:b/>
-        </w:rPr>
-      </w:pPr>
-    </w:p>
-    <w:p>
-      <w:pPr>
-        <w:rPr>
-          <w:rFonts w:ascii="Arial" w:hAnsi="Arial" w:cs="Arial"/>
-          <w:b/>
-        </w:rPr>
-      </w:pPr>
-    </w:p>
-    <w:p>
-      <w:pPr>
-        <w:rPr>
-          <w:rFonts w:ascii="Arial" w:hAnsi="Arial" w:cs="Arial"/>
-          <w:b/>
-        </w:rPr>
-      </w:pPr>
-    </w:p>
-    <w:p>
-      <w:pPr>
-        <w:rPr>
-          <w:rFonts w:ascii="Arial" w:hAnsi="Arial" w:cs="Arial"/>
-          <w:b/>
-        </w:rPr>
-      </w:pPr>
-    </w:p>
-    <w:p>
-      <w:pPr>
-        <w:rPr>
-          <w:rFonts w:ascii="Arial" w:hAnsi="Arial" w:cs="Arial"/>
-          <w:b/>
-        </w:rPr>
-      </w:pPr>
-    </w:p>
-    <w:p>
-      <w:pPr>
-        <w:rPr>
-          <w:rFonts w:ascii="Arial" w:hAnsi="Arial" w:cs="Arial"/>
-          <w:b/>
-        </w:rPr>
-      </w:pPr>
-    </w:p>
-    <w:p>
-      <w:pPr>
-        <w:rPr>
-          <w:rFonts w:ascii="Arial" w:hAnsi="Arial" w:cs="Arial"/>
-          <w:b/>
-        </w:rPr>
-      </w:pPr>
-    </w:p>
-    <w:p>
-      <w:pPr>
-        <w:rPr>
-          <w:rFonts w:ascii="Arial" w:hAnsi="Arial" w:cs="Arial"/>
-          <w:b/>
-        </w:rPr>
-      </w:pPr>
-    </w:p>
-    <w:p>
-      <w:pPr>
-        <w:rPr>
-          <w:rFonts w:ascii="Arial" w:hAnsi="Arial" w:cs="Arial"/>
-          <w:b/>
-        </w:rPr>
-      </w:pPr>
-    </w:p>
-    <w:p>
-      <w:pPr>
-        <w:rPr>
-          <w:rFonts w:ascii="Arial" w:hAnsi="Arial" w:cs="Arial"/>
-          <w:b/>
-        </w:rPr>
-      </w:pPr>
-    </w:p>
-    <w:p>
-      <w:pPr>
-        <w:rPr>
-          <w:rFonts w:ascii="Arial" w:hAnsi="Arial" w:cs="Arial"/>
-          <w:b/>
-        </w:rPr>
-      </w:pPr>
-    </w:p>
-    <w:p>
-      <w:pPr>
-        <w:rPr>
-          <w:rFonts w:ascii="Arial" w:hAnsi="Arial" w:cs="Arial"/>
-          <w:b/>
-        </w:rPr>
-      </w:pPr>
-    </w:p>
-    <w:p>
-      <w:pPr>
-        <w:rPr>
-          <w:rFonts w:ascii="Arial" w:hAnsi="Arial" w:cs="Arial"/>
-          <w:b/>
-        </w:rPr>
-      </w:pPr>
-    </w:p>
-    <w:p>
-      <w:pPr>
-        <w:rPr>
-          <w:rFonts w:ascii="Arial" w:hAnsi="Arial" w:cs="Arial"/>
-          <w:b/>
-        </w:rPr>
-      </w:pPr>
-    </w:p>
-    <w:p>
-      <w:pPr>
-        <w:rPr>
-          <w:rFonts w:ascii="Arial" w:hAnsi="Arial" w:cs="Arial"/>
-          <w:b/>
-        </w:rPr>
-      </w:pPr>
-    </w:p>
-    <w:p>
-      <w:pPr>
-        <w:rPr>
-          <w:rFonts w:ascii="Arial" w:hAnsi="Arial" w:cs="Arial"/>
-          <w:b/>
-        </w:rPr>
-      </w:pPr>
-    </w:p>
-    <w:p>
-      <w:pPr>
-        <w:rPr>
-          <w:rFonts w:ascii="Arial" w:hAnsi="Arial" w:cs="Arial"/>
-          <w:b/>
-        </w:rPr>
-      </w:pPr>
-    </w:p>
-    <w:p>
-      <w:pPr>
-        <w:rPr>
-          <w:rFonts w:ascii="Arial" w:hAnsi="Arial" w:cs="Arial"/>
-          <w:b/>
-        </w:rPr>
-      </w:pPr>
-    </w:p>
-    <w:p>
-      <w:pPr>
-        <w:rPr>
-          <w:rFonts w:ascii="Arial" w:hAnsi="Arial" w:cs="Arial"/>
-          <w:b/>
-        </w:rPr>
-      </w:pPr>
-    </w:p>
-    <w:p>
-      <w:pPr>
-        <w:rPr>
-          <w:rFonts w:ascii="Arial" w:hAnsi="Arial" w:cs="Arial"/>
-          <w:b/>
-        </w:rPr>
-      </w:pPr>
-    </w:p>
-    <w:p>
-      <w:pPr>
-        <w:rPr>
-          <w:rFonts w:ascii="Arial" w:hAnsi="Arial" w:cs="Arial"/>
-          <w:b/>
-        </w:rPr>
-      </w:pPr>
-    </w:p>
-    <w:p>
-      <w:pPr>
-        <w:rPr>
-          <w:rFonts w:ascii="Arial" w:hAnsi="Arial" w:cs="Arial"/>
-          <w:b/>
-        </w:rPr>
-      </w:pPr>
-    </w:p>
-    <w:p>
-      <w:pPr>
-        <w:rPr>
-          <w:rFonts w:ascii="Arial" w:hAnsi="Arial" w:cs="Arial"/>
-          <w:b/>
-        </w:rPr>
-      </w:pPr>
-    </w:p>
-    <w:p>
-      <w:pPr>
-        <w:rPr>
-          <w:rFonts w:ascii="Arial" w:hAnsi="Arial" w:cs="Arial"/>
-          <w:b/>
-        </w:rPr>
-      </w:pPr>
-    </w:p>
-    <w:p>
-      <w:pPr>
-        <w:rPr>
-          <w:rFonts w:ascii="Arial" w:hAnsi="Arial" w:cs="Arial"/>
-          <w:b/>
-        </w:rPr>
-      </w:pPr>
-    </w:p>
-    <w:p>
-      <w:pPr>
-        <w:rPr>
-          <w:rFonts w:ascii="Arial" w:hAnsi="Arial" w:cs="Arial"/>
-          <w:b/>
-        </w:rPr>
-      </w:pPr>
-    </w:p>
-    <w:p>
-      <w:pPr>
-        <w:rPr>
-          <w:rFonts w:ascii="Arial" w:hAnsi="Arial" w:cs="Arial"/>
-          <w:b/>
-        </w:rPr>
-      </w:pPr>
-    </w:p>
-    <w:p>
-      <w:pPr>
-        <w:rPr>
-          <w:rFonts w:ascii="Arial" w:hAnsi="Arial" w:cs="Arial"/>
-          <w:b/>
-        </w:rPr>
-      </w:pPr>
-    </w:p>
-    <w:p>
-      <w:pPr>
-        <w:rPr>
-          <w:rFonts w:ascii="Arial" w:hAnsi="Arial" w:cs="Arial"/>
-          <w:b/>
-        </w:rPr>
-      </w:pPr>
-    </w:p>
-    <w:p>
-      <w:pPr>
-        <w:rPr>
-          <w:rFonts w:ascii="Arial" w:hAnsi="Arial" w:cs="Arial"/>
-          <w:b/>
-        </w:rPr>
-      </w:pPr>
-    </w:p>
-    <w:p>
-      <w:pPr>
-        <w:rPr>
-          <w:rFonts w:ascii="Arial" w:hAnsi="Arial" w:cs="Arial"/>
-          <w:b/>
-        </w:rPr>
-      </w:pPr>
-    </w:p>
-    <w:p>
-      <w:pPr>
-        <w:rPr>
-          <w:rFonts w:ascii="Arial" w:hAnsi="Arial" w:cs="Arial"/>
-          <w:b/>
-        </w:rPr>
-      </w:pPr>
-    </w:p>
-    <w:p>
-      <w:pPr>
-        <w:rPr>
-          <w:rFonts w:ascii="Arial" w:hAnsi="Arial" w:cs="Arial"/>
-          <w:b/>
-        </w:rPr>
-      </w:pPr>
-    </w:p>
-    <w:p>
-      <w:pPr>
-        <w:rPr>
-          <w:rFonts w:ascii="Arial" w:hAnsi="Arial" w:cs="Arial"/>
-          <w:b/>
-        </w:rPr>
-      </w:pPr>
-    </w:p>
-    <w:p>
-      <w:pPr>
-        <w:rPr>
-          <w:rFonts w:ascii="Arial" w:hAnsi="Arial" w:cs="Arial"/>
-          <w:b/>
-        </w:rPr>
-      </w:pPr>
-    </w:p>
-    <w:p>
-      <w:pPr>
-        <w:rPr>
-          <w:rFonts w:ascii="Arial" w:hAnsi="Arial" w:cs="Arial"/>
-          <w:b/>
-        </w:rPr>
-      </w:pPr>
-    </w:p>
-    <w:p>
-      <w:pPr>
-        <w:rPr>
-          <w:rFonts w:ascii="Arial" w:hAnsi="Arial" w:cs="Arial"/>
-          <w:b/>
-        </w:rPr>
-      </w:pPr>
-    </w:p>
-    <w:p>
-      <w:pPr>
-        <w:rPr>
-          <w:rFonts w:ascii="Arial" w:hAnsi="Arial" w:cs="Arial"/>
-          <w:b/>
-        </w:rPr>
-      </w:pPr>
-      <w:r>
-        <w:rPr>
-          <w:rFonts w:ascii="Arial" w:hAnsi="Arial" w:cs="Arial"/>
-          <w:b/>
-        </w:rPr>
-        <w:t>ANEXO 1</w:t>
-      </w:r>
-    </w:p>
-    <w:p>
-      <w:pPr>
-        <w:rPr>
-          <w:rFonts w:ascii="Arial" w:hAnsi="Arial" w:cs="Arial"/>
-          <w:b/>
-        </w:rPr>
-      </w:pPr>
-    </w:p>
-    <w:p>
-      <w:pPr>
+        <w:jc w:val="center"/>
+        <w:rPr>
+          <w:rFonts w:ascii="Arial" w:hAnsi="Arial" w:cs="Arial"/>
+          <w:bCs/>
+        </w:rPr>
+      </w:pPr>
+    </w:p>
+    <w:p>
+      <w:pPr>
+        <w:pBdr>
+          <w:bottom w:val="single" w:sz="12" w:space="1" w:color="auto"/>
+        </w:pBdr>
         <w:ind w:firstLine="708"/>
         <w:rPr>
           <w:rFonts w:ascii="Arial" w:hAnsi="Arial" w:cs="Arial"/>
-        </w:rPr>
-      </w:pPr>
-      <w:r>
-        <w:rPr>
-          <w:rFonts w:ascii="Arial" w:hAnsi="Arial" w:cs="Arial"/>
-        </w:rPr>
-        <w:lastRenderedPageBreak/>
-        <w:t xml:space="preserve">001 - </w:t>
-      </w:r>
-      <w:r>
-        <w:rPr>
-          <w:rFonts w:ascii="Arial" w:hAnsi="Arial" w:cs="Arial"/>
-          <w:bCs/>
-        </w:rPr>
-        <w:t>DIR – Declaração de Importação de Remessa</w:t>
-      </w:r>
+          <w:bCs/>
+          <w:i/>
+          <w:iCs/>
+        </w:rPr>
+      </w:pPr>
+      <w:r>
+        <w:rPr>
+          <w:rFonts w:ascii="Arial" w:hAnsi="Arial" w:cs="Arial"/>
+          <w:bCs/>
+          <w:i/>
+          <w:iCs/>
+        </w:rPr>
+        <w:t>RF_F1</w:t>
+      </w:r>
+    </w:p>
+    <w:p>
+      <w:pPr>
+        <w:pBdr>
+          <w:bottom w:val="single" w:sz="12" w:space="1" w:color="auto"/>
+        </w:pBdr>
+        <w:jc w:val="center"/>
+        <w:rPr>
+          <w:rFonts w:ascii="Arial" w:hAnsi="Arial" w:cs="Arial"/>
+          <w:bCs/>
+        </w:rPr>
+      </w:pPr>
       <w:r>
         <w:rPr>
           <w:noProof/>
         </w:rPr>
         <w:drawing>
-          <wp:inline distT="0" distB="0" distL="0" distR="0" wp14:anchorId="1F209890" wp14:editId="6119417E">
-            <wp:extent cx="5612130" cy="4933950"/>
-            <wp:effectExtent l="0" t="0" r="7620" b="0"/>
-            <wp:docPr id="5" name="Imagem 5"/>
+          <wp:inline distT="0" distB="0" distL="0" distR="0" wp14:anchorId="5A2789C9" wp14:editId="56DF4621">
+            <wp:extent cx="5612130" cy="2493645"/>
+            <wp:effectExtent l="0" t="0" r="7620" b="1905"/>
+            <wp:docPr id="9" name="Imagem 9"/>
             <wp:cNvGraphicFramePr>
               <a:graphicFrameLocks xmlns:a="http://schemas.openxmlformats.org/drawingml/2006/main" noChangeAspect="1"/>
             </wp:cNvGraphicFramePr>
@@ -11311,7 +11277,7 @@
                   <pic:spPr>
                     <a:xfrm>
                       <a:off x="0" y="0"/>
-                      <a:ext cx="5612130" cy="4933950"/>
+                      <a:ext cx="5612130" cy="2493645"/>
                     </a:xfrm>
                     <a:prstGeom prst="rect">
                       <a:avLst/>
@@ -11326,34 +11292,213 @@
     </w:p>
     <w:p>
       <w:pPr>
-        <w:ind w:left="708"/>
-        <w:rPr>
-          <w:rFonts w:ascii="Arial" w:hAnsi="Arial" w:cs="Arial"/>
-          <w:bCs/>
-        </w:rPr>
-      </w:pPr>
-    </w:p>
-    <w:p>
-      <w:pPr>
-        <w:ind w:left="708"/>
-        <w:rPr>
-          <w:rFonts w:ascii="Arial" w:hAnsi="Arial" w:cs="Arial"/>
-          <w:bCs/>
-        </w:rPr>
-      </w:pPr>
-      <w:r>
-        <w:rPr>
-          <w:rFonts w:ascii="Arial" w:hAnsi="Arial" w:cs="Arial"/>
-          <w:bCs/>
-        </w:rPr>
-        <w:t>002 - Boleto Bancário</w:t>
-      </w:r>
-    </w:p>
-    <w:p>
-      <w:pPr>
-        <w:rPr>
-          <w:rFonts w:ascii="Arial" w:hAnsi="Arial" w:cs="Arial"/>
-          <w:b/>
+        <w:pBdr>
+          <w:bottom w:val="single" w:sz="12" w:space="1" w:color="auto"/>
+        </w:pBdr>
+        <w:jc w:val="center"/>
+        <w:rPr>
+          <w:rFonts w:ascii="Arial" w:hAnsi="Arial" w:cs="Arial"/>
+          <w:bCs/>
+        </w:rPr>
+      </w:pPr>
+    </w:p>
+    <w:p>
+      <w:pPr>
+        <w:pBdr>
+          <w:bottom w:val="single" w:sz="12" w:space="1" w:color="auto"/>
+        </w:pBdr>
+        <w:jc w:val="center"/>
+        <w:rPr>
+          <w:rFonts w:ascii="Arial" w:hAnsi="Arial" w:cs="Arial"/>
+          <w:bCs/>
+        </w:rPr>
+      </w:pPr>
+    </w:p>
+    <w:p>
+      <w:pPr>
+        <w:pBdr>
+          <w:bottom w:val="single" w:sz="12" w:space="1" w:color="auto"/>
+        </w:pBdr>
+        <w:jc w:val="center"/>
+        <w:rPr>
+          <w:rFonts w:ascii="Arial" w:hAnsi="Arial" w:cs="Arial"/>
+          <w:bCs/>
+        </w:rPr>
+      </w:pPr>
+    </w:p>
+    <w:p>
+      <w:pPr>
+        <w:pBdr>
+          <w:bottom w:val="single" w:sz="12" w:space="1" w:color="auto"/>
+        </w:pBdr>
+        <w:jc w:val="center"/>
+        <w:rPr>
+          <w:rFonts w:ascii="Arial" w:hAnsi="Arial" w:cs="Arial"/>
+          <w:bCs/>
+        </w:rPr>
+      </w:pPr>
+    </w:p>
+    <w:p>
+      <w:pPr>
+        <w:pBdr>
+          <w:bottom w:val="single" w:sz="12" w:space="1" w:color="auto"/>
+        </w:pBdr>
+        <w:jc w:val="center"/>
+        <w:rPr>
+          <w:rFonts w:ascii="Arial" w:hAnsi="Arial" w:cs="Arial"/>
+          <w:bCs/>
+        </w:rPr>
+      </w:pPr>
+    </w:p>
+    <w:p>
+      <w:pPr>
+        <w:pBdr>
+          <w:bottom w:val="single" w:sz="12" w:space="1" w:color="auto"/>
+        </w:pBdr>
+        <w:jc w:val="center"/>
+        <w:rPr>
+          <w:rFonts w:ascii="Arial" w:hAnsi="Arial" w:cs="Arial"/>
+          <w:bCs/>
+        </w:rPr>
+      </w:pPr>
+    </w:p>
+    <w:p>
+      <w:pPr>
+        <w:pBdr>
+          <w:bottom w:val="single" w:sz="12" w:space="1" w:color="auto"/>
+        </w:pBdr>
+        <w:jc w:val="center"/>
+        <w:rPr>
+          <w:rFonts w:ascii="Arial" w:hAnsi="Arial" w:cs="Arial"/>
+          <w:bCs/>
+        </w:rPr>
+      </w:pPr>
+    </w:p>
+    <w:p>
+      <w:pPr>
+        <w:pBdr>
+          <w:bottom w:val="single" w:sz="12" w:space="1" w:color="auto"/>
+        </w:pBdr>
+        <w:jc w:val="center"/>
+        <w:rPr>
+          <w:rFonts w:ascii="Arial" w:hAnsi="Arial" w:cs="Arial"/>
+          <w:bCs/>
+        </w:rPr>
+      </w:pPr>
+    </w:p>
+    <w:p>
+      <w:pPr>
+        <w:pBdr>
+          <w:bottom w:val="single" w:sz="12" w:space="1" w:color="auto"/>
+        </w:pBdr>
+        <w:jc w:val="center"/>
+        <w:rPr>
+          <w:rFonts w:ascii="Arial" w:hAnsi="Arial" w:cs="Arial"/>
+          <w:bCs/>
+        </w:rPr>
+      </w:pPr>
+    </w:p>
+    <w:p>
+      <w:pPr>
+        <w:pBdr>
+          <w:bottom w:val="single" w:sz="12" w:space="1" w:color="auto"/>
+        </w:pBdr>
+        <w:jc w:val="center"/>
+        <w:rPr>
+          <w:rFonts w:ascii="Arial" w:hAnsi="Arial" w:cs="Arial"/>
+          <w:bCs/>
+        </w:rPr>
+      </w:pPr>
+    </w:p>
+    <w:p>
+      <w:pPr>
+        <w:pBdr>
+          <w:bottom w:val="single" w:sz="12" w:space="1" w:color="auto"/>
+        </w:pBdr>
+        <w:jc w:val="center"/>
+        <w:rPr>
+          <w:rFonts w:ascii="Arial" w:hAnsi="Arial" w:cs="Arial"/>
+          <w:bCs/>
+        </w:rPr>
+      </w:pPr>
+    </w:p>
+    <w:p>
+      <w:pPr>
+        <w:pBdr>
+          <w:bottom w:val="single" w:sz="12" w:space="1" w:color="auto"/>
+        </w:pBdr>
+        <w:jc w:val="center"/>
+        <w:rPr>
+          <w:rFonts w:ascii="Arial" w:hAnsi="Arial" w:cs="Arial"/>
+          <w:bCs/>
+        </w:rPr>
+      </w:pPr>
+    </w:p>
+    <w:p>
+      <w:pPr>
+        <w:pBdr>
+          <w:bottom w:val="single" w:sz="12" w:space="1" w:color="auto"/>
+        </w:pBdr>
+        <w:jc w:val="center"/>
+        <w:rPr>
+          <w:rFonts w:ascii="Arial" w:hAnsi="Arial" w:cs="Arial"/>
+          <w:bCs/>
+        </w:rPr>
+      </w:pPr>
+    </w:p>
+    <w:p>
+      <w:pPr>
+        <w:pBdr>
+          <w:bottom w:val="single" w:sz="12" w:space="1" w:color="auto"/>
+        </w:pBdr>
+        <w:jc w:val="center"/>
+        <w:rPr>
+          <w:rFonts w:ascii="Arial" w:hAnsi="Arial" w:cs="Arial"/>
+          <w:bCs/>
+        </w:rPr>
+      </w:pPr>
+    </w:p>
+    <w:p>
+      <w:pPr>
+        <w:pBdr>
+          <w:bottom w:val="single" w:sz="12" w:space="1" w:color="auto"/>
+        </w:pBdr>
+        <w:jc w:val="center"/>
+        <w:rPr>
+          <w:rFonts w:ascii="Arial" w:hAnsi="Arial" w:cs="Arial"/>
+          <w:bCs/>
+        </w:rPr>
+      </w:pPr>
+    </w:p>
+    <w:p>
+      <w:pPr>
+        <w:pBdr>
+          <w:bottom w:val="single" w:sz="12" w:space="1" w:color="auto"/>
+        </w:pBdr>
+        <w:rPr>
+          <w:rFonts w:ascii="Arial" w:hAnsi="Arial" w:cs="Arial"/>
+          <w:bCs/>
+        </w:rPr>
+      </w:pPr>
+      <w:r>
+        <w:rPr>
+          <w:rFonts w:ascii="Arial" w:hAnsi="Arial" w:cs="Arial"/>
+          <w:bCs/>
+        </w:rPr>
+        <w:lastRenderedPageBreak/>
+        <w:tab/>
+        <w:t>RF_F3</w:t>
+      </w:r>
+    </w:p>
+    <w:p>
+      <w:pPr>
+        <w:pBdr>
+          <w:bottom w:val="single" w:sz="12" w:space="1" w:color="auto"/>
+        </w:pBdr>
+        <w:jc w:val="center"/>
+        <w:rPr>
+          <w:rFonts w:ascii="Arial" w:hAnsi="Arial" w:cs="Arial"/>
+          <w:bCs/>
         </w:rPr>
       </w:pPr>
       <w:r>
@@ -11361,10 +11506,10 @@
           <w:noProof/>
         </w:rPr>
         <w:drawing>
-          <wp:inline distT="0" distB="0" distL="0" distR="0" wp14:anchorId="7B1CBED2" wp14:editId="382A3EE0">
-            <wp:extent cx="5612130" cy="2352675"/>
-            <wp:effectExtent l="0" t="0" r="7620" b="9525"/>
-            <wp:docPr id="7" name="Imagem 7"/>
+          <wp:inline distT="0" distB="0" distL="0" distR="0" wp14:anchorId="59746B0A" wp14:editId="64154247">
+            <wp:extent cx="5267325" cy="3971925"/>
+            <wp:effectExtent l="0" t="0" r="9525" b="9525"/>
+            <wp:docPr id="10" name="Imagem 10"/>
             <wp:cNvGraphicFramePr>
               <a:graphicFrameLocks xmlns:a="http://schemas.openxmlformats.org/drawingml/2006/main" noChangeAspect="1"/>
             </wp:cNvGraphicFramePr>
@@ -11384,6 +11529,956 @@
                   <pic:spPr>
                     <a:xfrm>
                       <a:off x="0" y="0"/>
+                      <a:ext cx="5267325" cy="3971925"/>
+                    </a:xfrm>
+                    <a:prstGeom prst="rect">
+                      <a:avLst/>
+                    </a:prstGeom>
+                  </pic:spPr>
+                </pic:pic>
+              </a:graphicData>
+            </a:graphic>
+          </wp:inline>
+        </w:drawing>
+      </w:r>
+    </w:p>
+    <w:p>
+      <w:pPr>
+        <w:pBdr>
+          <w:bottom w:val="single" w:sz="12" w:space="1" w:color="auto"/>
+        </w:pBdr>
+        <w:jc w:val="center"/>
+        <w:rPr>
+          <w:rFonts w:ascii="Arial" w:hAnsi="Arial" w:cs="Arial"/>
+          <w:bCs/>
+        </w:rPr>
+      </w:pPr>
+    </w:p>
+    <w:p>
+      <w:pPr>
+        <w:pBdr>
+          <w:bottom w:val="single" w:sz="12" w:space="1" w:color="auto"/>
+        </w:pBdr>
+        <w:jc w:val="center"/>
+        <w:rPr>
+          <w:rFonts w:ascii="Arial" w:hAnsi="Arial" w:cs="Arial"/>
+          <w:bCs/>
+        </w:rPr>
+      </w:pPr>
+    </w:p>
+    <w:p>
+      <w:pPr>
+        <w:pBdr>
+          <w:bottom w:val="single" w:sz="12" w:space="1" w:color="auto"/>
+        </w:pBdr>
+        <w:rPr>
+          <w:rFonts w:ascii="Arial" w:hAnsi="Arial" w:cs="Arial"/>
+          <w:bCs/>
+          <w:i/>
+          <w:iCs/>
+        </w:rPr>
+      </w:pPr>
+      <w:r>
+        <w:rPr>
+          <w:rFonts w:ascii="Arial" w:hAnsi="Arial" w:cs="Arial"/>
+          <w:bCs/>
+        </w:rPr>
+        <w:tab/>
+      </w:r>
+      <w:r>
+        <w:rPr>
+          <w:rFonts w:ascii="Arial" w:hAnsi="Arial" w:cs="Arial"/>
+          <w:bCs/>
+          <w:i/>
+          <w:iCs/>
+        </w:rPr>
+        <w:t>RF_F2</w:t>
+      </w:r>
+    </w:p>
+    <w:p>
+      <w:pPr>
+        <w:pBdr>
+          <w:bottom w:val="single" w:sz="12" w:space="1" w:color="auto"/>
+        </w:pBdr>
+        <w:spacing w:before="121"/>
+        <w:jc w:val="center"/>
+        <w:rPr>
+          <w:rFonts w:ascii="Arial" w:hAnsi="Arial" w:cs="Arial"/>
+          <w:b/>
+        </w:rPr>
+      </w:pPr>
+      <w:r>
+        <w:rPr>
+          <w:noProof/>
+        </w:rPr>
+        <w:drawing>
+          <wp:inline distT="0" distB="0" distL="0" distR="0" wp14:anchorId="10065E9F" wp14:editId="2A9E3445">
+            <wp:extent cx="5612130" cy="2684780"/>
+            <wp:effectExtent l="0" t="0" r="7620" b="1270"/>
+            <wp:docPr id="11" name="Imagem 11"/>
+            <wp:cNvGraphicFramePr>
+              <a:graphicFrameLocks xmlns:a="http://schemas.openxmlformats.org/drawingml/2006/main" noChangeAspect="1"/>
+            </wp:cNvGraphicFramePr>
+            <a:graphic xmlns:a="http://schemas.openxmlformats.org/drawingml/2006/main">
+              <a:graphicData uri="http://schemas.openxmlformats.org/drawingml/2006/picture">
+                <pic:pic xmlns:pic="http://schemas.openxmlformats.org/drawingml/2006/picture">
+                  <pic:nvPicPr>
+                    <pic:cNvPr id="1" name=""/>
+                    <pic:cNvPicPr/>
+                  </pic:nvPicPr>
+                  <pic:blipFill>
+                    <a:blip r:embed="rId16"/>
+                    <a:stretch>
+                      <a:fillRect/>
+                    </a:stretch>
+                  </pic:blipFill>
+                  <pic:spPr>
+                    <a:xfrm>
+                      <a:off x="0" y="0"/>
+                      <a:ext cx="5612130" cy="2684780"/>
+                    </a:xfrm>
+                    <a:prstGeom prst="rect">
+                      <a:avLst/>
+                    </a:prstGeom>
+                  </pic:spPr>
+                </pic:pic>
+              </a:graphicData>
+            </a:graphic>
+          </wp:inline>
+        </w:drawing>
+      </w:r>
+    </w:p>
+    <w:p>
+      <w:pPr>
+        <w:pBdr>
+          <w:bottom w:val="single" w:sz="12" w:space="1" w:color="auto"/>
+        </w:pBdr>
+        <w:spacing w:before="121"/>
+        <w:jc w:val="center"/>
+        <w:rPr>
+          <w:rFonts w:ascii="Arial" w:hAnsi="Arial" w:cs="Arial"/>
+          <w:b/>
+        </w:rPr>
+      </w:pPr>
+    </w:p>
+    <w:p>
+      <w:pPr>
+        <w:pBdr>
+          <w:bottom w:val="single" w:sz="12" w:space="1" w:color="auto"/>
+        </w:pBdr>
+        <w:spacing w:before="121"/>
+        <w:jc w:val="center"/>
+        <w:rPr>
+          <w:rFonts w:ascii="Arial" w:hAnsi="Arial" w:cs="Arial"/>
+          <w:b/>
+        </w:rPr>
+      </w:pPr>
+    </w:p>
+    <w:p>
+      <w:pPr>
+        <w:pBdr>
+          <w:bottom w:val="single" w:sz="12" w:space="1" w:color="auto"/>
+        </w:pBdr>
+        <w:spacing w:before="121"/>
+        <w:jc w:val="center"/>
+        <w:rPr>
+          <w:rFonts w:ascii="Arial" w:hAnsi="Arial" w:cs="Arial"/>
+          <w:b/>
+        </w:rPr>
+      </w:pPr>
+    </w:p>
+    <w:p>
+      <w:pPr>
+        <w:pBdr>
+          <w:bottom w:val="single" w:sz="12" w:space="1" w:color="auto"/>
+        </w:pBdr>
+        <w:spacing w:before="121"/>
+        <w:rPr>
+          <w:rFonts w:ascii="Arial" w:hAnsi="Arial" w:cs="Arial"/>
+          <w:bCs/>
+          <w:i/>
+          <w:iCs/>
+        </w:rPr>
+      </w:pPr>
+      <w:r>
+        <w:rPr>
+          <w:rFonts w:ascii="Arial" w:hAnsi="Arial" w:cs="Arial"/>
+          <w:b/>
+        </w:rPr>
+        <w:lastRenderedPageBreak/>
+        <w:tab/>
+      </w:r>
+      <w:r>
+        <w:rPr>
+          <w:rFonts w:ascii="Arial" w:hAnsi="Arial" w:cs="Arial"/>
+          <w:bCs/>
+          <w:i/>
+          <w:iCs/>
+        </w:rPr>
+        <w:t>RF_F5</w:t>
+      </w:r>
+    </w:p>
+    <w:p>
+      <w:pPr>
+        <w:pBdr>
+          <w:bottom w:val="single" w:sz="12" w:space="1" w:color="auto"/>
+        </w:pBdr>
+        <w:spacing w:before="121"/>
+        <w:jc w:val="center"/>
+        <w:rPr>
+          <w:rFonts w:ascii="Arial" w:hAnsi="Arial" w:cs="Arial"/>
+          <w:b/>
+        </w:rPr>
+      </w:pPr>
+      <w:r>
+        <w:rPr>
+          <w:noProof/>
+        </w:rPr>
+        <w:drawing>
+          <wp:inline distT="0" distB="0" distL="0" distR="0" wp14:anchorId="338A7EAB" wp14:editId="15C5B745">
+            <wp:extent cx="5612130" cy="3432810"/>
+            <wp:effectExtent l="0" t="0" r="7620" b="0"/>
+            <wp:docPr id="12" name="Imagem 12"/>
+            <wp:cNvGraphicFramePr>
+              <a:graphicFrameLocks xmlns:a="http://schemas.openxmlformats.org/drawingml/2006/main" noChangeAspect="1"/>
+            </wp:cNvGraphicFramePr>
+            <a:graphic xmlns:a="http://schemas.openxmlformats.org/drawingml/2006/main">
+              <a:graphicData uri="http://schemas.openxmlformats.org/drawingml/2006/picture">
+                <pic:pic xmlns:pic="http://schemas.openxmlformats.org/drawingml/2006/picture">
+                  <pic:nvPicPr>
+                    <pic:cNvPr id="1" name=""/>
+                    <pic:cNvPicPr/>
+                  </pic:nvPicPr>
+                  <pic:blipFill>
+                    <a:blip r:embed="rId17"/>
+                    <a:stretch>
+                      <a:fillRect/>
+                    </a:stretch>
+                  </pic:blipFill>
+                  <pic:spPr>
+                    <a:xfrm>
+                      <a:off x="0" y="0"/>
+                      <a:ext cx="5612130" cy="3432810"/>
+                    </a:xfrm>
+                    <a:prstGeom prst="rect">
+                      <a:avLst/>
+                    </a:prstGeom>
+                  </pic:spPr>
+                </pic:pic>
+              </a:graphicData>
+            </a:graphic>
+          </wp:inline>
+        </w:drawing>
+      </w:r>
+    </w:p>
+    <w:p>
+      <w:pPr>
+        <w:pBdr>
+          <w:bottom w:val="single" w:sz="12" w:space="1" w:color="auto"/>
+        </w:pBdr>
+        <w:spacing w:before="121"/>
+        <w:jc w:val="center"/>
+        <w:rPr>
+          <w:rFonts w:ascii="Arial" w:hAnsi="Arial" w:cs="Arial"/>
+          <w:b/>
+        </w:rPr>
+      </w:pPr>
+    </w:p>
+    <w:p>
+      <w:pPr>
+        <w:rPr>
+          <w:rFonts w:ascii="Arial" w:hAnsi="Arial" w:cs="Arial"/>
+          <w:b/>
+        </w:rPr>
+      </w:pPr>
+    </w:p>
+    <w:p>
+      <w:pPr>
+        <w:rPr>
+          <w:rFonts w:ascii="Arial" w:hAnsi="Arial" w:cs="Arial"/>
+          <w:bCs/>
+          <w:i/>
+          <w:iCs/>
+        </w:rPr>
+      </w:pPr>
+      <w:r>
+        <w:rPr>
+          <w:rFonts w:ascii="Arial" w:hAnsi="Arial" w:cs="Arial"/>
+          <w:b/>
+        </w:rPr>
+        <w:tab/>
+      </w:r>
+      <w:r>
+        <w:rPr>
+          <w:rFonts w:ascii="Arial" w:hAnsi="Arial" w:cs="Arial"/>
+          <w:bCs/>
+          <w:i/>
+          <w:iCs/>
+        </w:rPr>
+        <w:t>RF_F4</w:t>
+      </w:r>
+    </w:p>
+    <w:p>
+      <w:pPr>
+        <w:jc w:val="center"/>
+        <w:rPr>
+          <w:rFonts w:ascii="Arial" w:hAnsi="Arial" w:cs="Arial"/>
+          <w:bCs/>
+        </w:rPr>
+      </w:pPr>
+      <w:r>
+        <w:rPr>
+          <w:noProof/>
+        </w:rPr>
+        <w:drawing>
+          <wp:inline distT="0" distB="0" distL="0" distR="0" wp14:anchorId="7CAFF4D9" wp14:editId="479D68D8">
+            <wp:extent cx="5612130" cy="3517900"/>
+            <wp:effectExtent l="0" t="0" r="7620" b="6350"/>
+            <wp:docPr id="13" name="Imagem 13"/>
+            <wp:cNvGraphicFramePr>
+              <a:graphicFrameLocks xmlns:a="http://schemas.openxmlformats.org/drawingml/2006/main" noChangeAspect="1"/>
+            </wp:cNvGraphicFramePr>
+            <a:graphic xmlns:a="http://schemas.openxmlformats.org/drawingml/2006/main">
+              <a:graphicData uri="http://schemas.openxmlformats.org/drawingml/2006/picture">
+                <pic:pic xmlns:pic="http://schemas.openxmlformats.org/drawingml/2006/picture">
+                  <pic:nvPicPr>
+                    <pic:cNvPr id="1" name=""/>
+                    <pic:cNvPicPr/>
+                  </pic:nvPicPr>
+                  <pic:blipFill>
+                    <a:blip r:embed="rId18"/>
+                    <a:stretch>
+                      <a:fillRect/>
+                    </a:stretch>
+                  </pic:blipFill>
+                  <pic:spPr>
+                    <a:xfrm>
+                      <a:off x="0" y="0"/>
+                      <a:ext cx="5612130" cy="3517900"/>
+                    </a:xfrm>
+                    <a:prstGeom prst="rect">
+                      <a:avLst/>
+                    </a:prstGeom>
+                  </pic:spPr>
+                </pic:pic>
+              </a:graphicData>
+            </a:graphic>
+          </wp:inline>
+        </w:drawing>
+      </w:r>
+    </w:p>
+    <w:p>
+      <w:pPr>
+        <w:rPr>
+          <w:rFonts w:ascii="Arial" w:hAnsi="Arial" w:cs="Arial"/>
+          <w:bCs/>
+        </w:rPr>
+      </w:pPr>
+    </w:p>
+    <w:p>
+      <w:pPr>
+        <w:rPr>
+          <w:rFonts w:ascii="Arial" w:hAnsi="Arial" w:cs="Arial"/>
+          <w:bCs/>
+        </w:rPr>
+      </w:pPr>
+    </w:p>
+    <w:p>
+      <w:pPr>
+        <w:rPr>
+          <w:rFonts w:ascii="Arial" w:hAnsi="Arial" w:cs="Arial"/>
+          <w:bCs/>
+          <w:i/>
+          <w:iCs/>
+        </w:rPr>
+      </w:pPr>
+      <w:r>
+        <w:rPr>
+          <w:rFonts w:ascii="Arial" w:hAnsi="Arial" w:cs="Arial"/>
+          <w:b/>
+        </w:rPr>
+        <w:lastRenderedPageBreak/>
+        <w:tab/>
+      </w:r>
+      <w:r>
+        <w:rPr>
+          <w:rFonts w:ascii="Arial" w:hAnsi="Arial" w:cs="Arial"/>
+          <w:bCs/>
+          <w:i/>
+          <w:iCs/>
+        </w:rPr>
+        <w:t>RF_F6</w:t>
+      </w:r>
+    </w:p>
+    <w:p>
+      <w:pPr>
+        <w:rPr>
+          <w:rFonts w:ascii="Arial" w:hAnsi="Arial" w:cs="Arial"/>
+          <w:b/>
+        </w:rPr>
+      </w:pPr>
+      <w:r>
+        <w:rPr>
+          <w:noProof/>
+        </w:rPr>
+        <w:drawing>
+          <wp:inline distT="0" distB="0" distL="0" distR="0" wp14:anchorId="7BA9A198" wp14:editId="3DDE16DE">
+            <wp:extent cx="5612130" cy="3695700"/>
+            <wp:effectExtent l="0" t="0" r="7620" b="0"/>
+            <wp:docPr id="14" name="Imagem 14"/>
+            <wp:cNvGraphicFramePr>
+              <a:graphicFrameLocks xmlns:a="http://schemas.openxmlformats.org/drawingml/2006/main" noChangeAspect="1"/>
+            </wp:cNvGraphicFramePr>
+            <a:graphic xmlns:a="http://schemas.openxmlformats.org/drawingml/2006/main">
+              <a:graphicData uri="http://schemas.openxmlformats.org/drawingml/2006/picture">
+                <pic:pic xmlns:pic="http://schemas.openxmlformats.org/drawingml/2006/picture">
+                  <pic:nvPicPr>
+                    <pic:cNvPr id="1" name=""/>
+                    <pic:cNvPicPr/>
+                  </pic:nvPicPr>
+                  <pic:blipFill>
+                    <a:blip r:embed="rId19"/>
+                    <a:stretch>
+                      <a:fillRect/>
+                    </a:stretch>
+                  </pic:blipFill>
+                  <pic:spPr>
+                    <a:xfrm>
+                      <a:off x="0" y="0"/>
+                      <a:ext cx="5612130" cy="3695700"/>
+                    </a:xfrm>
+                    <a:prstGeom prst="rect">
+                      <a:avLst/>
+                    </a:prstGeom>
+                  </pic:spPr>
+                </pic:pic>
+              </a:graphicData>
+            </a:graphic>
+          </wp:inline>
+        </w:drawing>
+      </w:r>
+    </w:p>
+    <w:p>
+      <w:pPr>
+        <w:rPr>
+          <w:rFonts w:ascii="Arial" w:hAnsi="Arial" w:cs="Arial"/>
+          <w:b/>
+        </w:rPr>
+      </w:pPr>
+    </w:p>
+    <w:p>
+      <w:pPr>
+        <w:rPr>
+          <w:rFonts w:ascii="Arial" w:hAnsi="Arial" w:cs="Arial"/>
+          <w:bCs/>
+          <w:i/>
+          <w:iCs/>
+        </w:rPr>
+      </w:pPr>
+      <w:r>
+        <w:rPr>
+          <w:rFonts w:ascii="Arial" w:hAnsi="Arial" w:cs="Arial"/>
+          <w:b/>
+        </w:rPr>
+        <w:tab/>
+      </w:r>
+      <w:r>
+        <w:rPr>
+          <w:rFonts w:ascii="Arial" w:hAnsi="Arial" w:cs="Arial"/>
+          <w:bCs/>
+          <w:i/>
+          <w:iCs/>
+        </w:rPr>
+        <w:t>RF_F7</w:t>
+      </w:r>
+    </w:p>
+    <w:p>
+      <w:pPr>
+        <w:jc w:val="center"/>
+        <w:rPr>
+          <w:rFonts w:ascii="Arial" w:hAnsi="Arial" w:cs="Arial"/>
+          <w:bCs/>
+          <w:i/>
+          <w:iCs/>
+        </w:rPr>
+      </w:pPr>
+      <w:r>
+        <w:rPr>
+          <w:noProof/>
+        </w:rPr>
+        <w:drawing>
+          <wp:inline distT="0" distB="0" distL="0" distR="0" wp14:anchorId="1C19104A" wp14:editId="26554C9C">
+            <wp:extent cx="5612130" cy="3559810"/>
+            <wp:effectExtent l="0" t="0" r="7620" b="2540"/>
+            <wp:docPr id="15" name="Imagem 15"/>
+            <wp:cNvGraphicFramePr>
+              <a:graphicFrameLocks xmlns:a="http://schemas.openxmlformats.org/drawingml/2006/main" noChangeAspect="1"/>
+            </wp:cNvGraphicFramePr>
+            <a:graphic xmlns:a="http://schemas.openxmlformats.org/drawingml/2006/main">
+              <a:graphicData uri="http://schemas.openxmlformats.org/drawingml/2006/picture">
+                <pic:pic xmlns:pic="http://schemas.openxmlformats.org/drawingml/2006/picture">
+                  <pic:nvPicPr>
+                    <pic:cNvPr id="1" name=""/>
+                    <pic:cNvPicPr/>
+                  </pic:nvPicPr>
+                  <pic:blipFill>
+                    <a:blip r:embed="rId20"/>
+                    <a:stretch>
+                      <a:fillRect/>
+                    </a:stretch>
+                  </pic:blipFill>
+                  <pic:spPr>
+                    <a:xfrm>
+                      <a:off x="0" y="0"/>
+                      <a:ext cx="5612130" cy="3559810"/>
+                    </a:xfrm>
+                    <a:prstGeom prst="rect">
+                      <a:avLst/>
+                    </a:prstGeom>
+                  </pic:spPr>
+                </pic:pic>
+              </a:graphicData>
+            </a:graphic>
+          </wp:inline>
+        </w:drawing>
+      </w:r>
+    </w:p>
+    <w:p>
+      <w:pPr>
+        <w:jc w:val="center"/>
+        <w:rPr>
+          <w:rFonts w:ascii="Arial" w:hAnsi="Arial" w:cs="Arial"/>
+          <w:bCs/>
+          <w:i/>
+          <w:iCs/>
+        </w:rPr>
+      </w:pPr>
+    </w:p>
+    <w:p>
+      <w:pPr>
+        <w:jc w:val="center"/>
+        <w:rPr>
+          <w:rFonts w:ascii="Arial" w:hAnsi="Arial" w:cs="Arial"/>
+          <w:bCs/>
+          <w:i/>
+          <w:iCs/>
+        </w:rPr>
+      </w:pPr>
+    </w:p>
+    <w:p>
+      <w:pPr>
+        <w:rPr>
+          <w:rFonts w:ascii="Arial" w:hAnsi="Arial" w:cs="Arial"/>
+          <w:bCs/>
+          <w:i/>
+          <w:iCs/>
+        </w:rPr>
+      </w:pPr>
+      <w:r>
+        <w:rPr>
+          <w:rFonts w:ascii="Arial" w:hAnsi="Arial" w:cs="Arial"/>
+          <w:bCs/>
+          <w:i/>
+          <w:iCs/>
+        </w:rPr>
+        <w:lastRenderedPageBreak/>
+        <w:tab/>
+        <w:t>RF_F8</w:t>
+      </w:r>
+    </w:p>
+    <w:p>
+      <w:pPr>
+        <w:rPr>
+          <w:rFonts w:ascii="Arial" w:hAnsi="Arial" w:cs="Arial"/>
+          <w:b/>
+        </w:rPr>
+      </w:pPr>
+    </w:p>
+    <w:p>
+      <w:pPr>
+        <w:rPr>
+          <w:rFonts w:ascii="Arial" w:hAnsi="Arial" w:cs="Arial"/>
+          <w:bCs/>
+        </w:rPr>
+      </w:pPr>
+      <w:r>
+        <w:rPr>
+          <w:noProof/>
+        </w:rPr>
+        <w:drawing>
+          <wp:inline distT="0" distB="0" distL="0" distR="0" wp14:anchorId="56F5BDAC" wp14:editId="56744BC1">
+            <wp:extent cx="5612130" cy="3531870"/>
+            <wp:effectExtent l="0" t="0" r="7620" b="0"/>
+            <wp:docPr id="16" name="Imagem 16"/>
+            <wp:cNvGraphicFramePr>
+              <a:graphicFrameLocks xmlns:a="http://schemas.openxmlformats.org/drawingml/2006/main" noChangeAspect="1"/>
+            </wp:cNvGraphicFramePr>
+            <a:graphic xmlns:a="http://schemas.openxmlformats.org/drawingml/2006/main">
+              <a:graphicData uri="http://schemas.openxmlformats.org/drawingml/2006/picture">
+                <pic:pic xmlns:pic="http://schemas.openxmlformats.org/drawingml/2006/picture">
+                  <pic:nvPicPr>
+                    <pic:cNvPr id="1" name=""/>
+                    <pic:cNvPicPr/>
+                  </pic:nvPicPr>
+                  <pic:blipFill>
+                    <a:blip r:embed="rId21"/>
+                    <a:stretch>
+                      <a:fillRect/>
+                    </a:stretch>
+                  </pic:blipFill>
+                  <pic:spPr>
+                    <a:xfrm>
+                      <a:off x="0" y="0"/>
+                      <a:ext cx="5612130" cy="3531870"/>
+                    </a:xfrm>
+                    <a:prstGeom prst="rect">
+                      <a:avLst/>
+                    </a:prstGeom>
+                  </pic:spPr>
+                </pic:pic>
+              </a:graphicData>
+            </a:graphic>
+          </wp:inline>
+        </w:drawing>
+      </w:r>
+    </w:p>
+    <w:p>
+      <w:pPr>
+        <w:rPr>
+          <w:rFonts w:ascii="Arial" w:hAnsi="Arial" w:cs="Arial"/>
+          <w:b/>
+        </w:rPr>
+      </w:pPr>
+    </w:p>
+    <w:p>
+      <w:pPr>
+        <w:rPr>
+          <w:rFonts w:ascii="Arial" w:hAnsi="Arial" w:cs="Arial"/>
+          <w:b/>
+        </w:rPr>
+      </w:pPr>
+    </w:p>
+    <w:p>
+      <w:pPr>
+        <w:rPr>
+          <w:rFonts w:ascii="Arial" w:hAnsi="Arial" w:cs="Arial"/>
+          <w:b/>
+        </w:rPr>
+      </w:pPr>
+    </w:p>
+    <w:p>
+      <w:pPr>
+        <w:rPr>
+          <w:rFonts w:ascii="Arial" w:hAnsi="Arial" w:cs="Arial"/>
+          <w:b/>
+        </w:rPr>
+      </w:pPr>
+    </w:p>
+    <w:p>
+      <w:pPr>
+        <w:rPr>
+          <w:rFonts w:ascii="Arial" w:hAnsi="Arial" w:cs="Arial"/>
+          <w:b/>
+        </w:rPr>
+      </w:pPr>
+    </w:p>
+    <w:p>
+      <w:pPr>
+        <w:rPr>
+          <w:rFonts w:ascii="Arial" w:hAnsi="Arial" w:cs="Arial"/>
+          <w:b/>
+        </w:rPr>
+      </w:pPr>
+    </w:p>
+    <w:p>
+      <w:pPr>
+        <w:rPr>
+          <w:rFonts w:ascii="Arial" w:hAnsi="Arial" w:cs="Arial"/>
+          <w:b/>
+        </w:rPr>
+      </w:pPr>
+    </w:p>
+    <w:p>
+      <w:pPr>
+        <w:rPr>
+          <w:rFonts w:ascii="Arial" w:hAnsi="Arial" w:cs="Arial"/>
+          <w:b/>
+        </w:rPr>
+      </w:pPr>
+    </w:p>
+    <w:p>
+      <w:pPr>
+        <w:rPr>
+          <w:rFonts w:ascii="Arial" w:hAnsi="Arial" w:cs="Arial"/>
+          <w:b/>
+        </w:rPr>
+      </w:pPr>
+    </w:p>
+    <w:p>
+      <w:pPr>
+        <w:rPr>
+          <w:rFonts w:ascii="Arial" w:hAnsi="Arial" w:cs="Arial"/>
+          <w:b/>
+        </w:rPr>
+      </w:pPr>
+    </w:p>
+    <w:p>
+      <w:pPr>
+        <w:rPr>
+          <w:rFonts w:ascii="Arial" w:hAnsi="Arial" w:cs="Arial"/>
+          <w:b/>
+        </w:rPr>
+      </w:pPr>
+    </w:p>
+    <w:p>
+      <w:pPr>
+        <w:rPr>
+          <w:rFonts w:ascii="Arial" w:hAnsi="Arial" w:cs="Arial"/>
+          <w:b/>
+        </w:rPr>
+      </w:pPr>
+    </w:p>
+    <w:p>
+      <w:pPr>
+        <w:rPr>
+          <w:rFonts w:ascii="Arial" w:hAnsi="Arial" w:cs="Arial"/>
+          <w:b/>
+        </w:rPr>
+      </w:pPr>
+    </w:p>
+    <w:p>
+      <w:pPr>
+        <w:rPr>
+          <w:rFonts w:ascii="Arial" w:hAnsi="Arial" w:cs="Arial"/>
+          <w:b/>
+        </w:rPr>
+      </w:pPr>
+    </w:p>
+    <w:p>
+      <w:pPr>
+        <w:rPr>
+          <w:rFonts w:ascii="Arial" w:hAnsi="Arial" w:cs="Arial"/>
+          <w:b/>
+        </w:rPr>
+      </w:pPr>
+    </w:p>
+    <w:p>
+      <w:pPr>
+        <w:rPr>
+          <w:rFonts w:ascii="Arial" w:hAnsi="Arial" w:cs="Arial"/>
+          <w:b/>
+        </w:rPr>
+      </w:pPr>
+    </w:p>
+    <w:p>
+      <w:pPr>
+        <w:rPr>
+          <w:rFonts w:ascii="Arial" w:hAnsi="Arial" w:cs="Arial"/>
+          <w:b/>
+        </w:rPr>
+      </w:pPr>
+    </w:p>
+    <w:p>
+      <w:pPr>
+        <w:rPr>
+          <w:rFonts w:ascii="Arial" w:hAnsi="Arial" w:cs="Arial"/>
+          <w:b/>
+        </w:rPr>
+      </w:pPr>
+    </w:p>
+    <w:p>
+      <w:pPr>
+        <w:rPr>
+          <w:rFonts w:ascii="Arial" w:hAnsi="Arial" w:cs="Arial"/>
+          <w:b/>
+        </w:rPr>
+      </w:pPr>
+    </w:p>
+    <w:p>
+      <w:pPr>
+        <w:rPr>
+          <w:rFonts w:ascii="Arial" w:hAnsi="Arial" w:cs="Arial"/>
+          <w:b/>
+        </w:rPr>
+      </w:pPr>
+    </w:p>
+    <w:p>
+      <w:pPr>
+        <w:rPr>
+          <w:rFonts w:ascii="Arial" w:hAnsi="Arial" w:cs="Arial"/>
+          <w:b/>
+        </w:rPr>
+      </w:pPr>
+    </w:p>
+    <w:p>
+      <w:pPr>
+        <w:rPr>
+          <w:rFonts w:ascii="Arial" w:hAnsi="Arial" w:cs="Arial"/>
+          <w:b/>
+        </w:rPr>
+      </w:pPr>
+    </w:p>
+    <w:p>
+      <w:pPr>
+        <w:rPr>
+          <w:rFonts w:ascii="Arial" w:hAnsi="Arial" w:cs="Arial"/>
+          <w:b/>
+        </w:rPr>
+      </w:pPr>
+    </w:p>
+    <w:p>
+      <w:pPr>
+        <w:rPr>
+          <w:rFonts w:ascii="Arial" w:hAnsi="Arial" w:cs="Arial"/>
+          <w:b/>
+        </w:rPr>
+      </w:pPr>
+    </w:p>
+    <w:p>
+      <w:pPr>
+        <w:rPr>
+          <w:rFonts w:ascii="Arial" w:hAnsi="Arial" w:cs="Arial"/>
+          <w:b/>
+        </w:rPr>
+      </w:pPr>
+      <w:r>
+        <w:rPr>
+          <w:rFonts w:ascii="Arial" w:hAnsi="Arial" w:cs="Arial"/>
+          <w:b/>
+        </w:rPr>
+        <w:lastRenderedPageBreak/>
+        <w:t>ANEXO 1</w:t>
+      </w:r>
+    </w:p>
+    <w:p>
+      <w:pPr>
+        <w:rPr>
+          <w:rFonts w:ascii="Arial" w:hAnsi="Arial" w:cs="Arial"/>
+          <w:b/>
+        </w:rPr>
+      </w:pPr>
+    </w:p>
+    <w:p>
+      <w:pPr>
+        <w:ind w:firstLine="708"/>
+        <w:rPr>
+          <w:rFonts w:ascii="Arial" w:hAnsi="Arial" w:cs="Arial"/>
+        </w:rPr>
+      </w:pPr>
+      <w:r>
+        <w:rPr>
+          <w:rFonts w:ascii="Arial" w:hAnsi="Arial" w:cs="Arial"/>
+        </w:rPr>
+        <w:t xml:space="preserve">001 - </w:t>
+      </w:r>
+      <w:r>
+        <w:rPr>
+          <w:rFonts w:ascii="Arial" w:hAnsi="Arial" w:cs="Arial"/>
+          <w:bCs/>
+        </w:rPr>
+        <w:t>DIR – Declaração de Importação de Remessa</w:t>
+      </w:r>
+      <w:r>
+        <w:rPr>
+          <w:noProof/>
+        </w:rPr>
+        <w:drawing>
+          <wp:inline distT="0" distB="0" distL="0" distR="0" wp14:anchorId="1F209890" wp14:editId="6119417E">
+            <wp:extent cx="5612130" cy="4933950"/>
+            <wp:effectExtent l="0" t="0" r="7620" b="0"/>
+            <wp:docPr id="5" name="Imagem 5"/>
+            <wp:cNvGraphicFramePr>
+              <a:graphicFrameLocks xmlns:a="http://schemas.openxmlformats.org/drawingml/2006/main" noChangeAspect="1"/>
+            </wp:cNvGraphicFramePr>
+            <a:graphic xmlns:a="http://schemas.openxmlformats.org/drawingml/2006/main">
+              <a:graphicData uri="http://schemas.openxmlformats.org/drawingml/2006/picture">
+                <pic:pic xmlns:pic="http://schemas.openxmlformats.org/drawingml/2006/picture">
+                  <pic:nvPicPr>
+                    <pic:cNvPr id="1" name=""/>
+                    <pic:cNvPicPr/>
+                  </pic:nvPicPr>
+                  <pic:blipFill>
+                    <a:blip r:embed="rId22"/>
+                    <a:stretch>
+                      <a:fillRect/>
+                    </a:stretch>
+                  </pic:blipFill>
+                  <pic:spPr>
+                    <a:xfrm>
+                      <a:off x="0" y="0"/>
+                      <a:ext cx="5612130" cy="4933950"/>
+                    </a:xfrm>
+                    <a:prstGeom prst="rect">
+                      <a:avLst/>
+                    </a:prstGeom>
+                  </pic:spPr>
+                </pic:pic>
+              </a:graphicData>
+            </a:graphic>
+          </wp:inline>
+        </w:drawing>
+      </w:r>
+    </w:p>
+    <w:p>
+      <w:pPr>
+        <w:ind w:left="708"/>
+        <w:rPr>
+          <w:rFonts w:ascii="Arial" w:hAnsi="Arial" w:cs="Arial"/>
+          <w:bCs/>
+        </w:rPr>
+      </w:pPr>
+    </w:p>
+    <w:p>
+      <w:pPr>
+        <w:ind w:left="708"/>
+        <w:rPr>
+          <w:rFonts w:ascii="Arial" w:hAnsi="Arial" w:cs="Arial"/>
+          <w:bCs/>
+        </w:rPr>
+      </w:pPr>
+      <w:r>
+        <w:rPr>
+          <w:rFonts w:ascii="Arial" w:hAnsi="Arial" w:cs="Arial"/>
+          <w:bCs/>
+        </w:rPr>
+        <w:t>002 - Boleto Bancário</w:t>
+      </w:r>
+    </w:p>
+    <w:p>
+      <w:pPr>
+        <w:rPr>
+          <w:rFonts w:ascii="Arial" w:hAnsi="Arial" w:cs="Arial"/>
+          <w:b/>
+        </w:rPr>
+      </w:pPr>
+      <w:r>
+        <w:rPr>
+          <w:noProof/>
+        </w:rPr>
+        <w:drawing>
+          <wp:inline distT="0" distB="0" distL="0" distR="0" wp14:anchorId="7B1CBED2" wp14:editId="382A3EE0">
+            <wp:extent cx="5612130" cy="2352675"/>
+            <wp:effectExtent l="0" t="0" r="7620" b="9525"/>
+            <wp:docPr id="7" name="Imagem 7"/>
+            <wp:cNvGraphicFramePr>
+              <a:graphicFrameLocks xmlns:a="http://schemas.openxmlformats.org/drawingml/2006/main" noChangeAspect="1"/>
+            </wp:cNvGraphicFramePr>
+            <a:graphic xmlns:a="http://schemas.openxmlformats.org/drawingml/2006/main">
+              <a:graphicData uri="http://schemas.openxmlformats.org/drawingml/2006/picture">
+                <pic:pic xmlns:pic="http://schemas.openxmlformats.org/drawingml/2006/picture">
+                  <pic:nvPicPr>
+                    <pic:cNvPr id="1" name=""/>
+                    <pic:cNvPicPr/>
+                  </pic:nvPicPr>
+                  <pic:blipFill>
+                    <a:blip r:embed="rId23"/>
+                    <a:stretch>
+                      <a:fillRect/>
+                    </a:stretch>
+                  </pic:blipFill>
+                  <pic:spPr>
+                    <a:xfrm>
+                      <a:off x="0" y="0"/>
                       <a:ext cx="5612130" cy="2352675"/>
                     </a:xfrm>
                     <a:prstGeom prst="rect">
@@ -11407,8 +12502,8 @@
       </w:pPr>
     </w:p>
     <w:sectPr>
-      <w:headerReference w:type="default" r:id="rId16"/>
-      <w:footerReference w:type="default" r:id="rId17"/>
+      <w:headerReference w:type="default" r:id="rId24"/>
+      <w:footerReference w:type="default" r:id="rId25"/>
       <w:pgSz w:w="12240" w:h="15840"/>
       <w:pgMar w:top="1417" w:right="1701" w:bottom="1417" w:left="1701" w:header="454" w:footer="454" w:gutter="0"/>
       <w:cols w:space="708"/>
@@ -13271,6 +14366,7 @@
     <w:lsdException w:name="HTML Sample" w:semiHidden="1" w:unhideWhenUsed="1"/>
     <w:lsdException w:name="HTML Typewriter" w:semiHidden="1" w:unhideWhenUsed="1"/>
     <w:lsdException w:name="HTML Variable" w:semiHidden="1" w:unhideWhenUsed="1"/>
+    <w:lsdException w:name="Normal Table" w:semiHidden="1" w:unhideWhenUsed="1"/>
     <w:lsdException w:name="annotation subject" w:semiHidden="1" w:unhideWhenUsed="1"/>
     <w:lsdException w:name="No List" w:semiHidden="1" w:unhideWhenUsed="1"/>
     <w:lsdException w:name="Outline List 1" w:semiHidden="1" w:unhideWhenUsed="1"/>
@@ -13313,8 +14409,11 @@
     <w:lsdException w:name="Table Contemporary" w:semiHidden="1" w:unhideWhenUsed="1"/>
     <w:lsdException w:name="Table Elegant" w:semiHidden="1" w:unhideWhenUsed="1"/>
     <w:lsdException w:name="Table Professional" w:semiHidden="1" w:unhideWhenUsed="1"/>
+    <w:lsdException w:name="Table Subtle 1" w:semiHidden="1" w:unhideWhenUsed="1"/>
     <w:lsdException w:name="Table Subtle 2" w:semiHidden="1" w:unhideWhenUsed="1"/>
     <w:lsdException w:name="Table Web 1" w:semiHidden="1" w:unhideWhenUsed="1"/>
+    <w:lsdException w:name="Table Web 2" w:semiHidden="1" w:unhideWhenUsed="1"/>
+    <w:lsdException w:name="Table Web 3" w:semiHidden="1" w:unhideWhenUsed="1"/>
     <w:lsdException w:name="Balloon Text" w:semiHidden="1" w:unhideWhenUsed="1"/>
     <w:lsdException w:name="Table Grid" w:uiPriority="59"/>
     <w:lsdException w:name="Table Theme" w:semiHidden="1" w:unhideWhenUsed="1"/>
@@ -14372,7 +15471,7 @@
 </file>
 
 <file path=customXml/itemProps1.xml><?xml version="1.0" encoding="utf-8"?>
-<ds:datastoreItem xmlns:ds="http://schemas.openxmlformats.org/officeDocument/2006/customXml" ds:itemID="{9D3BBF5A-8311-4BC8-9A3E-81DEC094E2C3}">
+<ds:datastoreItem xmlns:ds="http://schemas.openxmlformats.org/officeDocument/2006/customXml" ds:itemID="{D548A696-FBBA-4974-9F95-18269287A1AD}">
   <ds:schemaRefs>
     <ds:schemaRef ds:uri="http://schemas.openxmlformats.org/officeDocument/2006/bibliography"/>
   </ds:schemaRefs>

--- a/Documentação/ERS.docx
+++ b/Documentação/ERS.docx
@@ -1,6 +1,6 @@
 
 <file path=word/document.xml><?xml version="1.0" encoding="utf-8"?>
-<w:document xmlns:wpc="http://schemas.microsoft.com/office/word/2010/wordprocessingCanvas" xmlns:cx="http://schemas.microsoft.com/office/drawing/2014/chartex" xmlns:cx1="http://schemas.microsoft.com/office/drawing/2015/9/8/chartex" xmlns:cx2="http://schemas.microsoft.com/office/drawing/2015/10/21/chartex" xmlns:cx3="http://schemas.microsoft.com/office/drawing/2016/5/9/chartex" xmlns:cx4="http://schemas.microsoft.com/office/drawing/2016/5/10/chartex" xmlns:cx5="http://schemas.microsoft.com/office/drawing/2016/5/11/chartex" xmlns:cx6="http://schemas.microsoft.com/office/drawing/2016/5/12/chartex" xmlns:cx7="http://schemas.microsoft.com/office/drawing/2016/5/13/chartex" xmlns:cx8="http://schemas.microsoft.com/office/drawing/2016/5/14/chartex" xmlns:mc="http://schemas.openxmlformats.org/markup-compatibility/2006" xmlns:aink="http://schemas.microsoft.com/office/drawing/2016/ink" xmlns:am3d="http://schemas.microsoft.com/office/drawing/2017/model3d" xmlns:o="urn:schemas-microsoft-com:office:office" xmlns:r="http://schemas.openxmlformats.org/officeDocument/2006/relationships" xmlns:m="http://schemas.openxmlformats.org/officeDocument/2006/math" xmlns:v="urn:schemas-microsoft-com:vml" xmlns:wp14="http://schemas.microsoft.com/office/word/2010/wordprocessingDrawing" xmlns:wp="http://schemas.openxmlformats.org/drawingml/2006/wordprocessingDrawing" xmlns:w10="urn:schemas-microsoft-com:office:word" xmlns:w="http://schemas.openxmlformats.org/wordprocessingml/2006/main" xmlns:w14="http://schemas.microsoft.com/office/word/2010/wordml" xmlns:w15="http://schemas.microsoft.com/office/word/2012/wordml" xmlns:w16cid="http://schemas.microsoft.com/office/word/2016/wordml/cid" xmlns:w16se="http://schemas.microsoft.com/office/word/2015/wordml/symex" xmlns:wpg="http://schemas.microsoft.com/office/word/2010/wordprocessingGroup" xmlns:wpi="http://schemas.microsoft.com/office/word/2010/wordprocessingInk" xmlns:wne="http://schemas.microsoft.com/office/word/2006/wordml" xmlns:wps="http://schemas.microsoft.com/office/word/2010/wordprocessingShape" mc:Ignorable="w14 w15 w16se w16cid wp14">
+<w:document xmlns:wpc="http://schemas.microsoft.com/office/word/2010/wordprocessingCanvas" xmlns:mc="http://schemas.openxmlformats.org/markup-compatibility/2006" xmlns:o="urn:schemas-microsoft-com:office:office" xmlns:r="http://schemas.openxmlformats.org/officeDocument/2006/relationships" xmlns:m="http://schemas.openxmlformats.org/officeDocument/2006/math" xmlns:v="urn:schemas-microsoft-com:vml" xmlns:wp14="http://schemas.microsoft.com/office/word/2010/wordprocessingDrawing" xmlns:wp="http://schemas.openxmlformats.org/drawingml/2006/wordprocessingDrawing" xmlns:w10="urn:schemas-microsoft-com:office:word" xmlns:w="http://schemas.openxmlformats.org/wordprocessingml/2006/main" xmlns:w14="http://schemas.microsoft.com/office/word/2010/wordml" xmlns:w15="http://schemas.microsoft.com/office/word/2012/wordml" xmlns:wpg="http://schemas.microsoft.com/office/word/2010/wordprocessingGroup" xmlns:wpi="http://schemas.microsoft.com/office/word/2010/wordprocessingInk" xmlns:wne="http://schemas.microsoft.com/office/word/2006/wordml" xmlns:wps="http://schemas.microsoft.com/office/word/2010/wordprocessingShape" mc:Ignorable="w14 w15 wp14">
   <w:body>
     <w:p>
       <w:pPr>
@@ -537,7 +537,21 @@
         <w:rPr>
           <w:rFonts w:ascii="Arial" w:hAnsi="Arial" w:cs="Arial"/>
         </w:rPr>
-        <w:t xml:space="preserve"> Caio Kraut, Gabriel Campos, Gabriel Navarro</w:t>
+        <w:t xml:space="preserve"> Caio </w:t>
+      </w:r>
+      <w:proofErr w:type="spellStart"/>
+      <w:r>
+        <w:rPr>
+          <w:rFonts w:ascii="Arial" w:hAnsi="Arial" w:cs="Arial"/>
+        </w:rPr>
+        <w:t>Kraut</w:t>
+      </w:r>
+      <w:proofErr w:type="spellEnd"/>
+      <w:r>
+        <w:rPr>
+          <w:rFonts w:ascii="Arial" w:hAnsi="Arial" w:cs="Arial"/>
+        </w:rPr>
+        <w:t>, Gabriel Campos, Gabriel Navarro</w:t>
       </w:r>
     </w:p>
     <w:p>
@@ -570,6 +584,15 @@
         </w:rPr>
         <w:t>Cássia Alves</w:t>
       </w:r>
+    </w:p>
+    <w:p>
+      <w:pPr>
+        <w:jc w:val="center"/>
+        <w:rPr>
+          <w:rFonts w:ascii="Arial" w:hAnsi="Arial" w:cs="Arial"/>
+          <w:sz w:val="18"/>
+        </w:rPr>
+      </w:pPr>
     </w:p>
     <w:p>
       <w:pPr>
@@ -602,19 +625,17 @@
       <w:pPr>
         <w:pStyle w:val="Ttulo1"/>
         <w:spacing w:before="71"/>
-        <w:rPr>
-          <w:b/>
-          <w:bCs/>
-          <w:u w:val="single"/>
-        </w:rPr>
-      </w:pPr>
-      <w:r>
-        <w:rPr>
-          <w:b/>
-          <w:bCs/>
-          <w:u w:val="single"/>
-        </w:rPr>
-        <w:lastRenderedPageBreak/>
+        <w:jc w:val="left"/>
+        <w:rPr>
+          <w:b/>
+          <w:bCs/>
+        </w:rPr>
+      </w:pPr>
+      <w:r>
+        <w:rPr>
+          <w:b/>
+          <w:bCs/>
+        </w:rPr>
         <w:t>SUMÁRIO</w:t>
       </w:r>
     </w:p>
@@ -624,6 +645,7 @@
         <w:ind w:left="0" w:firstLine="0"/>
         <w:rPr>
           <w:b/>
+          <w:bCs/>
         </w:rPr>
       </w:pPr>
     </w:p>
@@ -648,7 +670,7 @@
         <w:pStyle w:val="PargrafodaLista"/>
         <w:numPr>
           <w:ilvl w:val="1"/>
-          <w:numId w:val="13"/>
+          <w:numId w:val="4"/>
         </w:numPr>
         <w:tabs>
           <w:tab w:val="left" w:pos="505"/>
@@ -683,7 +705,7 @@
         <w:pStyle w:val="PargrafodaLista"/>
         <w:numPr>
           <w:ilvl w:val="1"/>
-          <w:numId w:val="13"/>
+          <w:numId w:val="4"/>
         </w:numPr>
         <w:tabs>
           <w:tab w:val="left" w:pos="505"/>
@@ -718,7 +740,7 @@
         <w:pStyle w:val="PargrafodaLista"/>
         <w:numPr>
           <w:ilvl w:val="1"/>
-          <w:numId w:val="13"/>
+          <w:numId w:val="4"/>
         </w:numPr>
         <w:tabs>
           <w:tab w:val="left" w:pos="505"/>
@@ -779,7 +801,7 @@
         <w:pStyle w:val="PargrafodaLista"/>
         <w:numPr>
           <w:ilvl w:val="1"/>
-          <w:numId w:val="13"/>
+          <w:numId w:val="4"/>
         </w:numPr>
         <w:tabs>
           <w:tab w:val="left" w:pos="505"/>
@@ -814,7 +836,7 @@
         <w:pStyle w:val="PargrafodaLista"/>
         <w:numPr>
           <w:ilvl w:val="1"/>
-          <w:numId w:val="13"/>
+          <w:numId w:val="4"/>
         </w:numPr>
         <w:tabs>
           <w:tab w:val="left" w:pos="505"/>
@@ -992,6 +1014,7 @@
         <w:spacing w:before="1" w:line="229" w:lineRule="exact"/>
         <w:ind w:left="476"/>
         <w:rPr>
+          <w:rFonts w:ascii="Arial" w:hAnsi="Arial" w:cs="Arial"/>
           <w:sz w:val="20"/>
         </w:rPr>
       </w:pPr>
@@ -1044,7 +1067,7 @@
           <w:rFonts w:ascii="Arial" w:hAnsi="Arial" w:cs="Arial"/>
           <w:sz w:val="20"/>
         </w:rPr>
-        <w:t>6</w:t>
+        <w:t>5</w:t>
       </w:r>
     </w:p>
     <w:p>
@@ -1052,7 +1075,7 @@
         <w:pStyle w:val="PargrafodaLista"/>
         <w:numPr>
           <w:ilvl w:val="1"/>
-          <w:numId w:val="13"/>
+          <w:numId w:val="4"/>
         </w:numPr>
         <w:tabs>
           <w:tab w:val="left" w:pos="505"/>
@@ -1114,15 +1137,13 @@
           <w:b/>
           <w:bCs/>
           <w:sz w:val="24"/>
-          <w:szCs w:val="22"/>
-        </w:rPr>
-      </w:pPr>
-      <w:r>
-        <w:rPr>
-          <w:b/>
-          <w:bCs/>
-          <w:sz w:val="24"/>
-          <w:szCs w:val="22"/>
+        </w:rPr>
+      </w:pPr>
+      <w:r>
+        <w:rPr>
+          <w:b/>
+          <w:bCs/>
+          <w:sz w:val="24"/>
         </w:rPr>
         <w:t>CAPÍTULO 2 – Descrição Geral do Produto</w:t>
       </w:r>
@@ -1132,7 +1153,7 @@
         <w:pStyle w:val="PargrafodaLista"/>
         <w:numPr>
           <w:ilvl w:val="1"/>
-          <w:numId w:val="12"/>
+          <w:numId w:val="3"/>
         </w:numPr>
         <w:tabs>
           <w:tab w:val="left" w:pos="403"/>
@@ -1140,7 +1161,6 @@
         </w:tabs>
         <w:spacing w:before="1"/>
         <w:ind w:hanging="505"/>
-        <w:jc w:val="right"/>
         <w:rPr>
           <w:sz w:val="24"/>
         </w:rPr>
@@ -1188,7 +1208,7 @@
           <w:w w:val="95"/>
           <w:sz w:val="24"/>
         </w:rPr>
-        <w:t>6</w:t>
+        <w:t>n</w:t>
       </w:r>
     </w:p>
     <w:p>
@@ -1196,14 +1216,13 @@
         <w:pStyle w:val="PargrafodaLista"/>
         <w:numPr>
           <w:ilvl w:val="2"/>
-          <w:numId w:val="12"/>
+          <w:numId w:val="3"/>
         </w:numPr>
         <w:tabs>
           <w:tab w:val="left" w:pos="602"/>
           <w:tab w:val="left" w:leader="dot" w:pos="8132"/>
         </w:tabs>
         <w:ind w:hanging="1078"/>
-        <w:jc w:val="right"/>
         <w:rPr>
           <w:sz w:val="24"/>
         </w:rPr>
@@ -1251,7 +1270,7 @@
           <w:w w:val="95"/>
           <w:sz w:val="24"/>
         </w:rPr>
-        <w:t>7</w:t>
+        <w:t>n</w:t>
       </w:r>
     </w:p>
     <w:p>
@@ -1259,7 +1278,7 @@
         <w:pStyle w:val="PargrafodaLista"/>
         <w:numPr>
           <w:ilvl w:val="1"/>
-          <w:numId w:val="12"/>
+          <w:numId w:val="3"/>
         </w:numPr>
         <w:tabs>
           <w:tab w:val="left" w:pos="506"/>
@@ -1307,12 +1326,7 @@
           <w:sz w:val="24"/>
         </w:rPr>
         <w:tab/>
-      </w:r>
-      <w:r>
-        <w:rPr>
-          <w:sz w:val="24"/>
-        </w:rPr>
-        <w:t>7</w:t>
+        <w:t>n</w:t>
       </w:r>
     </w:p>
     <w:p>
@@ -1320,7 +1334,7 @@
         <w:pStyle w:val="PargrafodaLista"/>
         <w:numPr>
           <w:ilvl w:val="1"/>
-          <w:numId w:val="12"/>
+          <w:numId w:val="3"/>
         </w:numPr>
         <w:tabs>
           <w:tab w:val="left" w:pos="506"/>
@@ -1368,12 +1382,7 @@
           <w:sz w:val="24"/>
         </w:rPr>
         <w:tab/>
-      </w:r>
-      <w:r>
-        <w:rPr>
-          <w:sz w:val="24"/>
-        </w:rPr>
-        <w:t>9</w:t>
+        <w:t>n</w:t>
       </w:r>
     </w:p>
     <w:p>
@@ -1381,7 +1390,7 @@
         <w:pStyle w:val="PargrafodaLista"/>
         <w:numPr>
           <w:ilvl w:val="1"/>
-          <w:numId w:val="12"/>
+          <w:numId w:val="3"/>
         </w:numPr>
         <w:tabs>
           <w:tab w:val="left" w:pos="503"/>
@@ -1429,12 +1438,7 @@
           <w:sz w:val="24"/>
         </w:rPr>
         <w:tab/>
-      </w:r>
-      <w:r>
-        <w:rPr>
-          <w:sz w:val="24"/>
-        </w:rPr>
-        <w:t>9</w:t>
+        <w:t>n</w:t>
       </w:r>
     </w:p>
     <w:p>
@@ -1442,7 +1446,7 @@
         <w:pStyle w:val="PargrafodaLista"/>
         <w:numPr>
           <w:ilvl w:val="1"/>
-          <w:numId w:val="12"/>
+          <w:numId w:val="3"/>
         </w:numPr>
         <w:tabs>
           <w:tab w:val="left" w:pos="506"/>
@@ -1477,12 +1481,7 @@
           <w:sz w:val="24"/>
         </w:rPr>
         <w:tab/>
-      </w:r>
-      <w:r>
-        <w:rPr>
-          <w:sz w:val="24"/>
-        </w:rPr>
-        <w:t>9</w:t>
+        <w:t>n</w:t>
       </w:r>
     </w:p>
     <w:p>
@@ -1499,15 +1498,13 @@
           <w:b/>
           <w:bCs/>
           <w:sz w:val="24"/>
-          <w:szCs w:val="22"/>
-        </w:rPr>
-      </w:pPr>
-      <w:r>
-        <w:rPr>
-          <w:b/>
-          <w:bCs/>
-          <w:sz w:val="24"/>
-          <w:szCs w:val="22"/>
+        </w:rPr>
+      </w:pPr>
+      <w:r>
+        <w:rPr>
+          <w:b/>
+          <w:bCs/>
+          <w:sz w:val="24"/>
         </w:rPr>
         <w:t>CAPÍTULO 3 – Requisitos Específicos</w:t>
       </w:r>
@@ -1517,14 +1514,13 @@
         <w:pStyle w:val="PargrafodaLista"/>
         <w:numPr>
           <w:ilvl w:val="1"/>
-          <w:numId w:val="11"/>
+          <w:numId w:val="2"/>
         </w:numPr>
         <w:tabs>
           <w:tab w:val="left" w:pos="403"/>
           <w:tab w:val="left" w:leader="dot" w:pos="8507"/>
         </w:tabs>
         <w:ind w:hanging="505"/>
-        <w:jc w:val="right"/>
         <w:rPr>
           <w:sz w:val="24"/>
         </w:rPr>
@@ -1567,14 +1563,13 @@
         <w:pStyle w:val="PargrafodaLista"/>
         <w:numPr>
           <w:ilvl w:val="2"/>
-          <w:numId w:val="11"/>
+          <w:numId w:val="2"/>
         </w:numPr>
         <w:tabs>
           <w:tab w:val="left" w:pos="602"/>
           <w:tab w:val="left" w:leader="dot" w:pos="8132"/>
         </w:tabs>
         <w:ind w:hanging="1078"/>
-        <w:jc w:val="right"/>
         <w:rPr>
           <w:sz w:val="24"/>
         </w:rPr>
@@ -1630,14 +1625,13 @@
         <w:pStyle w:val="PargrafodaLista"/>
         <w:numPr>
           <w:ilvl w:val="3"/>
-          <w:numId w:val="11"/>
+          <w:numId w:val="2"/>
         </w:numPr>
         <w:tabs>
           <w:tab w:val="left" w:pos="803"/>
           <w:tab w:val="left" w:leader="dot" w:pos="7571"/>
         </w:tabs>
         <w:ind w:hanging="1841"/>
-        <w:jc w:val="right"/>
         <w:rPr>
           <w:sz w:val="24"/>
         </w:rPr>
@@ -1693,14 +1687,13 @@
         <w:pStyle w:val="PargrafodaLista"/>
         <w:numPr>
           <w:ilvl w:val="1"/>
-          <w:numId w:val="11"/>
+          <w:numId w:val="2"/>
         </w:numPr>
         <w:tabs>
           <w:tab w:val="left" w:pos="403"/>
           <w:tab w:val="left" w:leader="dot" w:pos="8507"/>
         </w:tabs>
         <w:ind w:hanging="505"/>
-        <w:jc w:val="right"/>
         <w:rPr>
           <w:sz w:val="24"/>
         </w:rPr>
@@ -1743,14 +1736,13 @@
         <w:pStyle w:val="PargrafodaLista"/>
         <w:numPr>
           <w:ilvl w:val="2"/>
-          <w:numId w:val="11"/>
+          <w:numId w:val="2"/>
         </w:numPr>
         <w:tabs>
           <w:tab w:val="left" w:pos="602"/>
           <w:tab w:val="left" w:leader="dot" w:pos="8132"/>
         </w:tabs>
         <w:ind w:hanging="1078"/>
-        <w:jc w:val="right"/>
         <w:rPr>
           <w:sz w:val="24"/>
         </w:rPr>
@@ -1806,14 +1798,13 @@
         <w:pStyle w:val="PargrafodaLista"/>
         <w:numPr>
           <w:ilvl w:val="2"/>
-          <w:numId w:val="11"/>
+          <w:numId w:val="2"/>
         </w:numPr>
         <w:tabs>
           <w:tab w:val="left" w:pos="602"/>
           <w:tab w:val="left" w:leader="dot" w:pos="8132"/>
         </w:tabs>
         <w:ind w:hanging="1078"/>
-        <w:jc w:val="right"/>
         <w:rPr>
           <w:sz w:val="24"/>
         </w:rPr>
@@ -1869,14 +1860,13 @@
         <w:pStyle w:val="PargrafodaLista"/>
         <w:numPr>
           <w:ilvl w:val="2"/>
-          <w:numId w:val="11"/>
+          <w:numId w:val="2"/>
         </w:numPr>
         <w:tabs>
           <w:tab w:val="left" w:pos="602"/>
           <w:tab w:val="left" w:leader="dot" w:pos="8132"/>
         </w:tabs>
         <w:ind w:hanging="1078"/>
-        <w:jc w:val="right"/>
         <w:rPr>
           <w:sz w:val="24"/>
         </w:rPr>
@@ -1932,14 +1922,13 @@
         <w:pStyle w:val="PargrafodaLista"/>
         <w:numPr>
           <w:ilvl w:val="2"/>
-          <w:numId w:val="11"/>
+          <w:numId w:val="2"/>
         </w:numPr>
         <w:tabs>
           <w:tab w:val="left" w:pos="602"/>
           <w:tab w:val="left" w:leader="dot" w:pos="8132"/>
         </w:tabs>
         <w:ind w:hanging="1078"/>
-        <w:jc w:val="right"/>
         <w:rPr>
           <w:sz w:val="24"/>
         </w:rPr>
@@ -1989,22 +1978,19 @@
         </w:rPr>
         <w:t>n</w:t>
       </w:r>
-      <w:bookmarkStart w:id="0" w:name="_GoBack"/>
-      <w:bookmarkEnd w:id="0"/>
     </w:p>
     <w:p>
       <w:pPr>
         <w:pStyle w:val="PargrafodaLista"/>
         <w:numPr>
           <w:ilvl w:val="2"/>
-          <w:numId w:val="11"/>
+          <w:numId w:val="2"/>
         </w:numPr>
         <w:tabs>
           <w:tab w:val="left" w:pos="602"/>
           <w:tab w:val="left" w:leader="dot" w:pos="8132"/>
         </w:tabs>
         <w:ind w:hanging="1078"/>
-        <w:jc w:val="right"/>
         <w:rPr>
           <w:sz w:val="24"/>
         </w:rPr>
@@ -2060,14 +2046,13 @@
         <w:pStyle w:val="PargrafodaLista"/>
         <w:numPr>
           <w:ilvl w:val="1"/>
-          <w:numId w:val="11"/>
+          <w:numId w:val="2"/>
         </w:numPr>
         <w:tabs>
           <w:tab w:val="left" w:pos="404"/>
           <w:tab w:val="left" w:leader="dot" w:pos="8507"/>
         </w:tabs>
         <w:ind w:left="505" w:hanging="506"/>
-        <w:jc w:val="right"/>
         <w:rPr>
           <w:sz w:val="24"/>
         </w:rPr>
@@ -2110,7 +2095,7 @@
         <w:pStyle w:val="PargrafodaLista"/>
         <w:numPr>
           <w:ilvl w:val="1"/>
-          <w:numId w:val="11"/>
+          <w:numId w:val="2"/>
         </w:numPr>
         <w:tabs>
           <w:tab w:val="left" w:pos="404"/>
@@ -2118,7 +2103,6 @@
         </w:tabs>
         <w:spacing w:before="1"/>
         <w:ind w:left="505" w:hanging="506"/>
-        <w:jc w:val="right"/>
         <w:rPr>
           <w:sz w:val="24"/>
         </w:rPr>
@@ -2172,14 +2156,12 @@
         <w:tabs>
           <w:tab w:val="left" w:leader="dot" w:pos="8609"/>
         </w:tabs>
-        <w:jc w:val="left"/>
-      </w:pPr>
-      <w:r>
-        <w:rPr>
-          <w:b/>
-          <w:bCs/>
-          <w:sz w:val="24"/>
-          <w:szCs w:val="22"/>
+      </w:pPr>
+      <w:r>
+        <w:rPr>
+          <w:b/>
+          <w:bCs/>
+          <w:sz w:val="24"/>
         </w:rPr>
         <w:t>CAPÍTULO 4 – Projeto</w:t>
       </w:r>
@@ -2189,7 +2171,6 @@
           <w:bCs/>
           <w:spacing w:val="-4"/>
           <w:sz w:val="24"/>
-          <w:szCs w:val="22"/>
         </w:rPr>
         <w:t xml:space="preserve"> </w:t>
       </w:r>
@@ -2198,7 +2179,6 @@
           <w:b/>
           <w:bCs/>
           <w:sz w:val="24"/>
-          <w:szCs w:val="22"/>
         </w:rPr>
         <w:t>de</w:t>
       </w:r>
@@ -2208,7 +2188,6 @@
           <w:bCs/>
           <w:spacing w:val="-1"/>
           <w:sz w:val="24"/>
-          <w:szCs w:val="22"/>
         </w:rPr>
         <w:t xml:space="preserve"> </w:t>
       </w:r>
@@ -2217,16 +2196,16 @@
           <w:b/>
           <w:bCs/>
           <w:sz w:val="24"/>
-          <w:szCs w:val="22"/>
         </w:rPr>
         <w:t>Software</w:t>
       </w:r>
       <w:r>
-        <w:rPr>
-          <w:sz w:val="24"/>
-          <w:szCs w:val="22"/>
-        </w:rPr>
         <w:tab/>
+      </w:r>
+      <w:r>
+        <w:rPr>
+          <w:sz w:val="24"/>
+        </w:rPr>
         <w:t>n</w:t>
       </w:r>
     </w:p>
@@ -2235,7 +2214,7 @@
         <w:pStyle w:val="PargrafodaLista"/>
         <w:numPr>
           <w:ilvl w:val="1"/>
-          <w:numId w:val="10"/>
+          <w:numId w:val="1"/>
         </w:numPr>
         <w:tabs>
           <w:tab w:val="left" w:pos="505"/>
@@ -2291,7 +2270,7 @@
         <w:pStyle w:val="PargrafodaLista"/>
         <w:numPr>
           <w:ilvl w:val="1"/>
-          <w:numId w:val="10"/>
+          <w:numId w:val="1"/>
         </w:numPr>
         <w:tabs>
           <w:tab w:val="left" w:pos="505"/>
@@ -2355,18 +2334,13 @@
           <w:tab w:val="left" w:leader="dot" w:pos="8507"/>
         </w:tabs>
         <w:ind w:right="108"/>
-        <w:jc w:val="left"/>
-        <w:rPr>
-          <w:sz w:val="24"/>
-          <w:szCs w:val="22"/>
-        </w:rPr>
-      </w:pPr>
-      <w:r>
-        <w:rPr>
-          <w:b/>
-          <w:bCs/>
-          <w:sz w:val="24"/>
-          <w:szCs w:val="22"/>
+        <w:jc w:val="right"/>
+      </w:pPr>
+      <w:r>
+        <w:rPr>
+          <w:b/>
+          <w:bCs/>
+          <w:sz w:val="24"/>
         </w:rPr>
         <w:t>CAPÍTULO 5 – Documentos Específicos Software</w:t>
       </w:r>
@@ -2376,7 +2350,6 @@
           <w:bCs/>
           <w:spacing w:val="-11"/>
           <w:sz w:val="24"/>
-          <w:szCs w:val="22"/>
         </w:rPr>
         <w:t xml:space="preserve"> </w:t>
       </w:r>
@@ -2385,7 +2358,6 @@
           <w:b/>
           <w:bCs/>
           <w:sz w:val="24"/>
-          <w:szCs w:val="22"/>
         </w:rPr>
         <w:t>para</w:t>
       </w:r>
@@ -2395,7 +2367,6 @@
           <w:bCs/>
           <w:spacing w:val="-2"/>
           <w:sz w:val="24"/>
-          <w:szCs w:val="22"/>
         </w:rPr>
         <w:t xml:space="preserve"> </w:t>
       </w:r>
@@ -2404,28 +2375,15 @@
           <w:b/>
           <w:bCs/>
           <w:sz w:val="24"/>
-          <w:szCs w:val="22"/>
         </w:rPr>
         <w:t>Web</w:t>
       </w:r>
       <w:r>
-        <w:rPr>
-          <w:sz w:val="24"/>
-          <w:szCs w:val="22"/>
-        </w:rPr>
         <w:tab/>
       </w:r>
       <w:r>
         <w:rPr>
           <w:sz w:val="24"/>
-          <w:szCs w:val="22"/>
-        </w:rPr>
-        <w:t>.</w:t>
-      </w:r>
-      <w:r>
-        <w:rPr>
-          <w:sz w:val="24"/>
-          <w:szCs w:val="22"/>
         </w:rPr>
         <w:t>n</w:t>
       </w:r>
@@ -2433,6 +2391,7 @@
     <w:p>
       <w:pPr>
         <w:spacing w:before="120"/>
+        <w:ind w:left="102"/>
         <w:rPr>
           <w:rFonts w:ascii="Arial" w:hAnsi="Arial" w:cs="Arial"/>
           <w:b/>
@@ -2449,6 +2408,7 @@
     <w:p>
       <w:pPr>
         <w:spacing w:before="121"/>
+        <w:ind w:left="102"/>
         <w:rPr>
           <w:rFonts w:ascii="Arial" w:hAnsi="Arial" w:cs="Arial"/>
           <w:b/>
@@ -2474,7 +2434,7 @@
           <w:tab w:val="left" w:pos="8443"/>
         </w:tabs>
         <w:spacing w:before="120"/>
-        <w:ind w:right="260"/>
+        <w:ind w:left="102" w:right="260"/>
         <w:rPr>
           <w:rFonts w:ascii="Arial" w:hAnsi="Arial" w:cs="Arial"/>
           <w:b/>
@@ -2540,35 +2500,35 @@
           <w:rFonts w:ascii="Arial" w:hAnsi="Arial" w:cs="Arial"/>
           <w:b/>
         </w:rPr>
+        <w:tab/>
+      </w:r>
+      <w:r>
+        <w:rPr>
+          <w:rFonts w:ascii="Arial" w:hAnsi="Arial" w:cs="Arial"/>
+          <w:b/>
+          <w:spacing w:val="-17"/>
+        </w:rPr>
+        <w:t xml:space="preserve">E </w:t>
+      </w:r>
+      <w:r>
+        <w:rPr>
+          <w:rFonts w:ascii="Arial" w:hAnsi="Arial" w:cs="Arial"/>
+          <w:b/>
+        </w:rPr>
+        <w:t>CONFIGURAÇÃO INICIAL DO</w:t>
+      </w:r>
+      <w:r>
+        <w:rPr>
+          <w:rFonts w:ascii="Arial" w:hAnsi="Arial" w:cs="Arial"/>
+          <w:b/>
+          <w:spacing w:val="-1"/>
+        </w:rPr>
         <w:t xml:space="preserve"> </w:t>
       </w:r>
       <w:r>
         <w:rPr>
           <w:rFonts w:ascii="Arial" w:hAnsi="Arial" w:cs="Arial"/>
           <w:b/>
-          <w:spacing w:val="-17"/>
-        </w:rPr>
-        <w:t xml:space="preserve">E </w:t>
-      </w:r>
-      <w:r>
-        <w:rPr>
-          <w:rFonts w:ascii="Arial" w:hAnsi="Arial" w:cs="Arial"/>
-          <w:b/>
-        </w:rPr>
-        <w:t>CONFIGURAÇÃO INICIAL DO</w:t>
-      </w:r>
-      <w:r>
-        <w:rPr>
-          <w:rFonts w:ascii="Arial" w:hAnsi="Arial" w:cs="Arial"/>
-          <w:b/>
-          <w:spacing w:val="-1"/>
-        </w:rPr>
-        <w:t xml:space="preserve"> </w:t>
-      </w:r>
-      <w:r>
-        <w:rPr>
-          <w:rFonts w:ascii="Arial" w:hAnsi="Arial" w:cs="Arial"/>
-          <w:b/>
         </w:rPr>
         <w:t>SOFTWARE</w:t>
       </w:r>
@@ -2576,6 +2536,7 @@
     <w:p>
       <w:pPr>
         <w:spacing w:before="120"/>
+        <w:ind w:left="102"/>
         <w:rPr>
           <w:rFonts w:ascii="Arial" w:hAnsi="Arial" w:cs="Arial"/>
           <w:b/>
@@ -2588,24 +2549,6 @@
         </w:rPr>
         <w:t>ANEXO 1 – REFERÊNCIAS</w:t>
       </w:r>
-    </w:p>
-    <w:p>
-      <w:pPr>
-        <w:jc w:val="center"/>
-        <w:rPr>
-          <w:rFonts w:ascii="Arial" w:hAnsi="Arial" w:cs="Arial"/>
-          <w:sz w:val="18"/>
-        </w:rPr>
-      </w:pPr>
-    </w:p>
-    <w:p>
-      <w:pPr>
-        <w:jc w:val="center"/>
-        <w:rPr>
-          <w:rFonts w:ascii="Arial" w:hAnsi="Arial" w:cs="Arial"/>
-          <w:sz w:val="18"/>
-        </w:rPr>
-      </w:pPr>
     </w:p>
     <w:p>
       <w:pPr>
@@ -2706,15 +2649,6 @@
     </w:p>
     <w:p>
       <w:pPr>
-        <w:ind w:left="792"/>
-        <w:rPr>
-          <w:rFonts w:ascii="Arial" w:hAnsi="Arial" w:cs="Arial"/>
-          <w:b/>
-        </w:rPr>
-      </w:pPr>
-    </w:p>
-    <w:p>
-      <w:pPr>
         <w:numPr>
           <w:ilvl w:val="1"/>
           <w:numId w:val="5"/>
@@ -2801,21 +2735,7 @@
           <w:rFonts w:ascii="Arial" w:hAnsi="Arial" w:cs="Arial"/>
           <w:bCs/>
         </w:rPr>
-        <w:t xml:space="preserve"> a necessidade de alguns gerenciamentos, esses são: Gerenciar Transporte, Carga, Funcionário</w:t>
-      </w:r>
-      <w:r>
-        <w:rPr>
-          <w:rFonts w:ascii="Arial" w:hAnsi="Arial" w:cs="Arial"/>
-          <w:bCs/>
-        </w:rPr>
-        <w:t>, Remessa e</w:t>
-      </w:r>
-      <w:r>
-        <w:rPr>
-          <w:rFonts w:ascii="Arial" w:hAnsi="Arial" w:cs="Arial"/>
-          <w:bCs/>
-        </w:rPr>
-        <w:t xml:space="preserve"> Cliente.</w:t>
+        <w:t xml:space="preserve"> a necessidade de alguns gerenciamentos, esses são: Gerenciar Transporte, Carga, Funcionário e Cliente.</w:t>
       </w:r>
     </w:p>
     <w:p>
@@ -3017,7 +2937,39 @@
           <w:rFonts w:ascii="Arial" w:hAnsi="Arial" w:cs="Arial"/>
           <w:bCs/>
         </w:rPr>
-        <w:t>uanto a(s) carga(s), que está(ão)</w:t>
+        <w:t xml:space="preserve">uanto </w:t>
+      </w:r>
+      <w:proofErr w:type="gramStart"/>
+      <w:r>
+        <w:rPr>
+          <w:rFonts w:ascii="Arial" w:hAnsi="Arial" w:cs="Arial"/>
+          <w:bCs/>
+        </w:rPr>
+        <w:t>a(</w:t>
+      </w:r>
+      <w:proofErr w:type="gramEnd"/>
+      <w:r>
+        <w:rPr>
+          <w:rFonts w:ascii="Arial" w:hAnsi="Arial" w:cs="Arial"/>
+          <w:bCs/>
+        </w:rPr>
+        <w:t>s) carga(s), que está(</w:t>
+      </w:r>
+      <w:proofErr w:type="spellStart"/>
+      <w:r>
+        <w:rPr>
+          <w:rFonts w:ascii="Arial" w:hAnsi="Arial" w:cs="Arial"/>
+          <w:bCs/>
+        </w:rPr>
+        <w:t>ão</w:t>
+      </w:r>
+      <w:proofErr w:type="spellEnd"/>
+      <w:r>
+        <w:rPr>
+          <w:rFonts w:ascii="Arial" w:hAnsi="Arial" w:cs="Arial"/>
+          <w:bCs/>
+        </w:rPr>
+        <w:t>)</w:t>
       </w:r>
       <w:r>
         <w:rPr>
@@ -3157,6 +3109,16 @@
         </w:rPr>
         <w:t>Com o desenvolvimento do sistema, espera-se que haja um melhor controle no transporte de cargas, assim como uma maior facilidade em gerenciar a carga, para que não ocorra problemas com o mesmo.</w:t>
       </w:r>
+    </w:p>
+    <w:p>
+      <w:pPr>
+        <w:ind w:left="792"/>
+        <w:jc w:val="both"/>
+        <w:rPr>
+          <w:rFonts w:ascii="Arial" w:hAnsi="Arial" w:cs="Arial"/>
+          <w:bCs/>
+        </w:rPr>
+      </w:pPr>
     </w:p>
     <w:p>
       <w:pPr>
@@ -3289,7 +3251,14 @@
         <w:rPr>
           <w:rFonts w:ascii="Arial" w:hAnsi="Arial" w:cs="Arial"/>
         </w:rPr>
-        <w:t>RAM – R</w:t>
+        <w:t xml:space="preserve">RAM – </w:t>
+      </w:r>
+      <w:proofErr w:type="spellStart"/>
+      <w:r>
+        <w:rPr>
+          <w:rFonts w:ascii="Arial" w:hAnsi="Arial" w:cs="Arial"/>
+        </w:rPr>
+        <w:t>R</w:t>
       </w:r>
       <w:r>
         <w:rPr>
@@ -3297,29 +3266,25 @@
           <w:i/>
           <w:iCs/>
         </w:rPr>
-        <w:t xml:space="preserve">andom </w:t>
-      </w:r>
+        <w:t>andom</w:t>
+      </w:r>
+      <w:proofErr w:type="spellEnd"/>
       <w:r>
         <w:rPr>
           <w:rFonts w:ascii="Arial" w:hAnsi="Arial" w:cs="Arial"/>
           <w:i/>
           <w:iCs/>
         </w:rPr>
-        <w:t>A</w:t>
-      </w:r>
+        <w:t xml:space="preserve"> </w:t>
+      </w:r>
+      <w:proofErr w:type="spellStart"/>
       <w:r>
         <w:rPr>
           <w:rFonts w:ascii="Arial" w:hAnsi="Arial" w:cs="Arial"/>
           <w:i/>
           <w:iCs/>
         </w:rPr>
-        <w:t>cess</w:t>
-      </w:r>
-      <w:r>
-        <w:rPr>
-          <w:rFonts w:ascii="Arial" w:hAnsi="Arial" w:cs="Arial"/>
-        </w:rPr>
-        <w:t xml:space="preserve"> </w:t>
+        <w:t>A</w:t>
       </w:r>
       <w:r>
         <w:rPr>
@@ -3327,15 +3292,40 @@
           <w:i/>
           <w:iCs/>
         </w:rPr>
-        <w:t>M</w:t>
-      </w:r>
+        <w:t>cess</w:t>
+      </w:r>
+      <w:proofErr w:type="spellEnd"/>
+      <w:r>
+        <w:rPr>
+          <w:rFonts w:ascii="Arial" w:hAnsi="Arial" w:cs="Arial"/>
+        </w:rPr>
+        <w:t xml:space="preserve"> </w:t>
+      </w:r>
+      <w:proofErr w:type="spellStart"/>
       <w:r>
         <w:rPr>
           <w:rFonts w:ascii="Arial" w:hAnsi="Arial" w:cs="Arial"/>
           <w:i/>
           <w:iCs/>
         </w:rPr>
-        <w:t xml:space="preserve">emory </w:t>
+        <w:t>M</w:t>
+      </w:r>
+      <w:r>
+        <w:rPr>
+          <w:rFonts w:ascii="Arial" w:hAnsi="Arial" w:cs="Arial"/>
+          <w:i/>
+          <w:iCs/>
+        </w:rPr>
+        <w:t>emory</w:t>
+      </w:r>
+      <w:proofErr w:type="spellEnd"/>
+      <w:r>
+        <w:rPr>
+          <w:rFonts w:ascii="Arial" w:hAnsi="Arial" w:cs="Arial"/>
+          <w:i/>
+          <w:iCs/>
+        </w:rPr>
+        <w:t xml:space="preserve"> </w:t>
       </w:r>
       <w:r>
         <w:rPr>
@@ -3388,13 +3378,31 @@
         </w:rPr>
         <w:t xml:space="preserve">SQL – </w:t>
       </w:r>
+      <w:proofErr w:type="spellStart"/>
       <w:r>
         <w:rPr>
           <w:rFonts w:ascii="Arial" w:hAnsi="Arial" w:cs="Arial"/>
           <w:i/>
         </w:rPr>
-        <w:t>Structured Query Language</w:t>
-      </w:r>
+        <w:t>Structured</w:t>
+      </w:r>
+      <w:proofErr w:type="spellEnd"/>
+      <w:r>
+        <w:rPr>
+          <w:rFonts w:ascii="Arial" w:hAnsi="Arial" w:cs="Arial"/>
+          <w:i/>
+        </w:rPr>
+        <w:t xml:space="preserve"> Query </w:t>
+      </w:r>
+      <w:proofErr w:type="spellStart"/>
+      <w:r>
+        <w:rPr>
+          <w:rFonts w:ascii="Arial" w:hAnsi="Arial" w:cs="Arial"/>
+          <w:i/>
+        </w:rPr>
+        <w:t>Language</w:t>
+      </w:r>
+      <w:proofErr w:type="spellEnd"/>
       <w:r>
         <w:rPr>
           <w:rFonts w:ascii="Arial" w:hAnsi="Arial" w:cs="Arial"/>
@@ -3455,11 +3463,19 @@
           <w:rFonts w:ascii="Arial" w:hAnsi="Arial" w:cs="Arial"/>
         </w:rPr>
       </w:pPr>
-      <w:r>
-        <w:rPr>
-          <w:rFonts w:ascii="Arial" w:hAnsi="Arial" w:cs="Arial"/>
-        </w:rPr>
-        <w:t>Unoeste – Universidade do Oeste Paulista.</w:t>
+      <w:proofErr w:type="spellStart"/>
+      <w:r>
+        <w:rPr>
+          <w:rFonts w:ascii="Arial" w:hAnsi="Arial" w:cs="Arial"/>
+        </w:rPr>
+        <w:t>Unoeste</w:t>
+      </w:r>
+      <w:proofErr w:type="spellEnd"/>
+      <w:r>
+        <w:rPr>
+          <w:rFonts w:ascii="Arial" w:hAnsi="Arial" w:cs="Arial"/>
+        </w:rPr>
+        <w:t xml:space="preserve"> – Universidade do Oeste Paulista.</w:t>
       </w:r>
     </w:p>
     <w:p>
@@ -3506,7 +3522,23 @@
           <w:rFonts w:ascii="Arial" w:hAnsi="Arial" w:cs="Arial"/>
           <w:lang w:val="en-US"/>
         </w:rPr>
-        <w:t>(Disco Rígido)</w:t>
+        <w:t xml:space="preserve">(Disco </w:t>
+      </w:r>
+      <w:proofErr w:type="spellStart"/>
+      <w:r>
+        <w:rPr>
+          <w:rFonts w:ascii="Arial" w:hAnsi="Arial" w:cs="Arial"/>
+          <w:lang w:val="en-US"/>
+        </w:rPr>
+        <w:t>Rígido</w:t>
+      </w:r>
+      <w:proofErr w:type="spellEnd"/>
+      <w:r>
+        <w:rPr>
+          <w:rFonts w:ascii="Arial" w:hAnsi="Arial" w:cs="Arial"/>
+          <w:lang w:val="en-US"/>
+        </w:rPr>
+        <w:t>)</w:t>
       </w:r>
     </w:p>
     <w:p>
@@ -3522,8 +3554,17 @@
           <w:rFonts w:ascii="Arial" w:hAnsi="Arial" w:cs="Arial"/>
           <w:i/>
         </w:rPr>
-        <w:t>Open Source</w:t>
-      </w:r>
+        <w:t xml:space="preserve">Open </w:t>
+      </w:r>
+      <w:proofErr w:type="spellStart"/>
+      <w:r>
+        <w:rPr>
+          <w:rFonts w:ascii="Arial" w:hAnsi="Arial" w:cs="Arial"/>
+          <w:i/>
+        </w:rPr>
+        <w:t>Source</w:t>
+      </w:r>
+      <w:proofErr w:type="spellEnd"/>
       <w:r>
         <w:rPr>
           <w:rFonts w:ascii="Arial" w:hAnsi="Arial" w:cs="Arial"/>
@@ -3562,13 +3603,23 @@
           <w:rFonts w:ascii="Arial" w:hAnsi="Arial" w:cs="Arial"/>
         </w:rPr>
       </w:pPr>
+      <w:proofErr w:type="spellStart"/>
       <w:r>
         <w:rPr>
           <w:rFonts w:ascii="Arial" w:hAnsi="Arial" w:cs="Arial"/>
           <w:i/>
           <w:iCs/>
         </w:rPr>
-        <w:t xml:space="preserve">SQLServer </w:t>
+        <w:t>SQLServer</w:t>
+      </w:r>
+      <w:proofErr w:type="spellEnd"/>
+      <w:r>
+        <w:rPr>
+          <w:rFonts w:ascii="Arial" w:hAnsi="Arial" w:cs="Arial"/>
+          <w:i/>
+          <w:iCs/>
+        </w:rPr>
+        <w:t xml:space="preserve"> </w:t>
       </w:r>
       <w:r>
         <w:rPr>
@@ -3576,15 +3627,6 @@
         </w:rPr>
         <w:t>– Tipo de base de dados (específica para C#)</w:t>
       </w:r>
-    </w:p>
-    <w:p>
-      <w:pPr>
-        <w:ind w:left="84" w:firstLine="708"/>
-        <w:rPr>
-          <w:rFonts w:ascii="Arial" w:hAnsi="Arial" w:cs="Arial"/>
-          <w:bCs/>
-        </w:rPr>
-      </w:pPr>
     </w:p>
     <w:p>
       <w:pPr>
@@ -3823,8 +3865,17 @@
                 <w:rFonts w:ascii="Arial" w:hAnsi="Arial" w:cs="Arial"/>
                 <w:bCs/>
               </w:rPr>
-              <w:t>Gustavo Kraut</w:t>
-            </w:r>
+              <w:t xml:space="preserve">Gustavo </w:t>
+            </w:r>
+            <w:proofErr w:type="spellStart"/>
+            <w:r>
+              <w:rPr>
+                <w:rFonts w:ascii="Arial" w:hAnsi="Arial" w:cs="Arial"/>
+                <w:bCs/>
+              </w:rPr>
+              <w:t>Kraut</w:t>
+            </w:r>
+            <w:proofErr w:type="spellEnd"/>
             <w:r>
               <w:rPr>
                 <w:rFonts w:ascii="Arial" w:hAnsi="Arial" w:cs="Arial"/>
@@ -3968,15 +4019,6 @@
     </w:p>
     <w:p>
       <w:pPr>
-        <w:ind w:left="792"/>
-        <w:rPr>
-          <w:rFonts w:ascii="Arial" w:hAnsi="Arial" w:cs="Arial"/>
-          <w:bCs/>
-        </w:rPr>
-      </w:pPr>
-    </w:p>
-    <w:p>
-      <w:pPr>
         <w:numPr>
           <w:ilvl w:val="1"/>
           <w:numId w:val="5"/>
@@ -4045,7 +4087,23 @@
           <w:rFonts w:ascii="Arial" w:hAnsi="Arial" w:cs="Arial"/>
           <w:bCs/>
         </w:rPr>
-        <w:t xml:space="preserve">Universidade do Oeste Paulista (Unoeste) </w:t>
+        <w:t>Universidade do Oeste Paulista (</w:t>
+      </w:r>
+      <w:proofErr w:type="spellStart"/>
+      <w:r>
+        <w:rPr>
+          <w:rFonts w:ascii="Arial" w:hAnsi="Arial" w:cs="Arial"/>
+          <w:bCs/>
+        </w:rPr>
+        <w:t>Unoeste</w:t>
+      </w:r>
+      <w:proofErr w:type="spellEnd"/>
+      <w:r>
+        <w:rPr>
+          <w:rFonts w:ascii="Arial" w:hAnsi="Arial" w:cs="Arial"/>
+          <w:bCs/>
+        </w:rPr>
+        <w:t xml:space="preserve">) </w:t>
       </w:r>
     </w:p>
     <w:p>
@@ -4080,7 +4138,23 @@
           <w:bCs/>
         </w:rPr>
         <w:lastRenderedPageBreak/>
-        <w:t>Rua José Bongiovani, 700 - Cidade Universitária - Bloco H - 1º andar Telefone: (18) 3229-1060</w:t>
+        <w:t xml:space="preserve">Rua José </w:t>
+      </w:r>
+      <w:proofErr w:type="spellStart"/>
+      <w:r>
+        <w:rPr>
+          <w:rFonts w:ascii="Arial" w:hAnsi="Arial" w:cs="Arial"/>
+          <w:bCs/>
+        </w:rPr>
+        <w:t>Bongiovani</w:t>
+      </w:r>
+      <w:proofErr w:type="spellEnd"/>
+      <w:r>
+        <w:rPr>
+          <w:rFonts w:ascii="Arial" w:hAnsi="Arial" w:cs="Arial"/>
+          <w:bCs/>
+        </w:rPr>
+        <w:t>, 700 - Cidade Universitária - Bloco H - 1º andar Telefone: (18) 3229-1060</w:t>
       </w:r>
     </w:p>
     <w:p>
@@ -4512,7 +4586,23 @@
           <w:rFonts w:ascii="Arial" w:hAnsi="Arial" w:cs="Arial"/>
           <w:bCs/>
         </w:rPr>
-        <w:t>Claudia Aparecida Mitiko Yamada</w:t>
+        <w:t xml:space="preserve">Claudia Aparecida </w:t>
+      </w:r>
+      <w:proofErr w:type="spellStart"/>
+      <w:r>
+        <w:rPr>
+          <w:rFonts w:ascii="Arial" w:hAnsi="Arial" w:cs="Arial"/>
+          <w:bCs/>
+        </w:rPr>
+        <w:t>Mitiko</w:t>
+      </w:r>
+      <w:proofErr w:type="spellEnd"/>
+      <w:r>
+        <w:rPr>
+          <w:rFonts w:ascii="Arial" w:hAnsi="Arial" w:cs="Arial"/>
+          <w:bCs/>
+        </w:rPr>
+        <w:t xml:space="preserve"> Yamada</w:t>
       </w:r>
       <w:r>
         <w:rPr>
@@ -4540,7 +4630,23 @@
           <w:rFonts w:ascii="Arial" w:hAnsi="Arial" w:cs="Arial"/>
           <w:bCs/>
         </w:rPr>
-        <w:t>s Gustavo Kraut de Mendon</w:t>
+        <w:t xml:space="preserve">s Gustavo </w:t>
+      </w:r>
+      <w:proofErr w:type="spellStart"/>
+      <w:r>
+        <w:rPr>
+          <w:rFonts w:ascii="Arial" w:hAnsi="Arial" w:cs="Arial"/>
+          <w:bCs/>
+        </w:rPr>
+        <w:t>Kraut</w:t>
+      </w:r>
+      <w:proofErr w:type="spellEnd"/>
+      <w:r>
+        <w:rPr>
+          <w:rFonts w:ascii="Arial" w:hAnsi="Arial" w:cs="Arial"/>
+          <w:bCs/>
+        </w:rPr>
+        <w:t xml:space="preserve"> de Mendon</w:t>
       </w:r>
       <w:r>
         <w:rPr>
@@ -4563,13 +4669,31 @@
         </w:rPr>
         <w:t xml:space="preserve">, </w:t>
       </w:r>
-      <w:r>
-        <w:rPr>
-          <w:rFonts w:ascii="Arial" w:hAnsi="Arial" w:cs="Arial"/>
-          <w:bCs/>
-        </w:rPr>
-        <w:t>Efrain Gorre</w:t>
-      </w:r>
+      <w:proofErr w:type="spellStart"/>
+      <w:r>
+        <w:rPr>
+          <w:rFonts w:ascii="Arial" w:hAnsi="Arial" w:cs="Arial"/>
+          <w:bCs/>
+        </w:rPr>
+        <w:t>Efrain</w:t>
+      </w:r>
+      <w:proofErr w:type="spellEnd"/>
+      <w:r>
+        <w:rPr>
+          <w:rFonts w:ascii="Arial" w:hAnsi="Arial" w:cs="Arial"/>
+          <w:bCs/>
+        </w:rPr>
+        <w:t xml:space="preserve"> </w:t>
+      </w:r>
+      <w:proofErr w:type="spellStart"/>
+      <w:r>
+        <w:rPr>
+          <w:rFonts w:ascii="Arial" w:hAnsi="Arial" w:cs="Arial"/>
+          <w:bCs/>
+        </w:rPr>
+        <w:t>Gorre</w:t>
+      </w:r>
+      <w:proofErr w:type="spellEnd"/>
       <w:r>
         <w:rPr>
           <w:rFonts w:ascii="Arial" w:hAnsi="Arial" w:cs="Arial"/>
@@ -4694,24 +4818,6 @@
     </w:p>
     <w:p>
       <w:pPr>
-        <w:ind w:left="1224"/>
-        <w:rPr>
-          <w:rFonts w:ascii="Arial" w:hAnsi="Arial" w:cs="Arial"/>
-          <w:b/>
-        </w:rPr>
-      </w:pPr>
-    </w:p>
-    <w:p>
-      <w:pPr>
-        <w:ind w:left="1224"/>
-        <w:rPr>
-          <w:rFonts w:ascii="Arial" w:hAnsi="Arial" w:cs="Arial"/>
-          <w:b/>
-        </w:rPr>
-      </w:pPr>
-    </w:p>
-    <w:p>
-      <w:pPr>
         <w:numPr>
           <w:ilvl w:val="2"/>
           <w:numId w:val="5"/>
@@ -4726,43 +4832,34 @@
           <w:rFonts w:ascii="Arial" w:hAnsi="Arial" w:cs="Arial"/>
           <w:b/>
         </w:rPr>
+        <w:t>Legislação de Software</w:t>
+      </w:r>
+    </w:p>
+    <w:p>
+      <w:pPr>
+        <w:ind w:left="1224"/>
+        <w:rPr>
+          <w:rFonts w:ascii="Arial" w:hAnsi="Arial" w:cs="Arial"/>
+          <w:b/>
+        </w:rPr>
+      </w:pPr>
+    </w:p>
+    <w:p>
+      <w:pPr>
+        <w:ind w:left="1224"/>
+        <w:rPr>
+          <w:rFonts w:ascii="Arial" w:hAnsi="Arial" w:cs="Arial"/>
+          <w:bCs/>
+        </w:rPr>
+      </w:pPr>
+      <w:r>
+        <w:rPr>
+          <w:rFonts w:ascii="Arial" w:hAnsi="Arial" w:cs="Arial"/>
+          <w:bCs/>
+        </w:rPr>
         <w:lastRenderedPageBreak/>
-        <w:t>Legislação de Software</w:t>
-      </w:r>
-    </w:p>
-    <w:p>
-      <w:pPr>
-        <w:ind w:left="1224"/>
-        <w:rPr>
-          <w:rFonts w:ascii="Arial" w:hAnsi="Arial" w:cs="Arial"/>
-          <w:b/>
-        </w:rPr>
-      </w:pPr>
-    </w:p>
-    <w:p>
-      <w:pPr>
-        <w:ind w:left="1224"/>
-        <w:rPr>
-          <w:rFonts w:ascii="Arial" w:hAnsi="Arial" w:cs="Arial"/>
-          <w:bCs/>
-        </w:rPr>
-      </w:pPr>
-      <w:r>
-        <w:rPr>
-          <w:rFonts w:ascii="Arial" w:hAnsi="Arial" w:cs="Arial"/>
-          <w:bCs/>
-        </w:rPr>
         <w:t>Não se aplica.</w:t>
       </w:r>
-    </w:p>
-    <w:p>
-      <w:pPr>
-        <w:ind w:left="1224"/>
-        <w:rPr>
-          <w:rFonts w:ascii="Arial" w:hAnsi="Arial" w:cs="Arial"/>
-          <w:bCs/>
-        </w:rPr>
-      </w:pPr>
     </w:p>
     <w:p>
       <w:pPr>
@@ -5036,6 +5133,184 @@
     </w:p>
     <w:p>
       <w:pPr>
+        <w:ind w:left="792"/>
+        <w:rPr>
+          <w:rFonts w:ascii="Arial" w:hAnsi="Arial" w:cs="Arial"/>
+          <w:bCs/>
+        </w:rPr>
+      </w:pPr>
+    </w:p>
+    <w:p>
+      <w:pPr>
+        <w:ind w:left="792"/>
+        <w:rPr>
+          <w:rFonts w:ascii="Arial" w:hAnsi="Arial" w:cs="Arial"/>
+          <w:b/>
+        </w:rPr>
+      </w:pPr>
+    </w:p>
+    <w:p>
+      <w:pPr>
+        <w:rPr>
+          <w:rFonts w:ascii="Arial" w:hAnsi="Arial" w:cs="Arial"/>
+          <w:b/>
+        </w:rPr>
+      </w:pPr>
+    </w:p>
+    <w:p>
+      <w:pPr>
+        <w:rPr>
+          <w:rFonts w:ascii="Arial" w:hAnsi="Arial" w:cs="Arial"/>
+          <w:b/>
+        </w:rPr>
+      </w:pPr>
+    </w:p>
+    <w:p>
+      <w:pPr>
+        <w:rPr>
+          <w:rFonts w:ascii="Arial" w:hAnsi="Arial" w:cs="Arial"/>
+          <w:b/>
+        </w:rPr>
+      </w:pPr>
+    </w:p>
+    <w:p>
+      <w:pPr>
+        <w:rPr>
+          <w:rFonts w:ascii="Arial" w:hAnsi="Arial" w:cs="Arial"/>
+          <w:b/>
+        </w:rPr>
+      </w:pPr>
+    </w:p>
+    <w:p>
+      <w:pPr>
+        <w:rPr>
+          <w:rFonts w:ascii="Arial" w:hAnsi="Arial" w:cs="Arial"/>
+          <w:b/>
+        </w:rPr>
+      </w:pPr>
+    </w:p>
+    <w:p>
+      <w:pPr>
+        <w:rPr>
+          <w:rFonts w:ascii="Arial" w:hAnsi="Arial" w:cs="Arial"/>
+          <w:b/>
+        </w:rPr>
+      </w:pPr>
+    </w:p>
+    <w:p>
+      <w:pPr>
+        <w:rPr>
+          <w:rFonts w:ascii="Arial" w:hAnsi="Arial" w:cs="Arial"/>
+          <w:b/>
+        </w:rPr>
+      </w:pPr>
+    </w:p>
+    <w:p>
+      <w:pPr>
+        <w:rPr>
+          <w:rFonts w:ascii="Arial" w:hAnsi="Arial" w:cs="Arial"/>
+          <w:b/>
+        </w:rPr>
+      </w:pPr>
+    </w:p>
+    <w:p>
+      <w:pPr>
+        <w:rPr>
+          <w:rFonts w:ascii="Arial" w:hAnsi="Arial" w:cs="Arial"/>
+          <w:b/>
+        </w:rPr>
+      </w:pPr>
+    </w:p>
+    <w:p>
+      <w:pPr>
+        <w:rPr>
+          <w:rFonts w:ascii="Arial" w:hAnsi="Arial" w:cs="Arial"/>
+          <w:b/>
+        </w:rPr>
+      </w:pPr>
+    </w:p>
+    <w:p>
+      <w:pPr>
+        <w:rPr>
+          <w:rFonts w:ascii="Arial" w:hAnsi="Arial" w:cs="Arial"/>
+          <w:b/>
+        </w:rPr>
+      </w:pPr>
+    </w:p>
+    <w:p>
+      <w:pPr>
+        <w:rPr>
+          <w:rFonts w:ascii="Arial" w:hAnsi="Arial" w:cs="Arial"/>
+          <w:b/>
+        </w:rPr>
+      </w:pPr>
+    </w:p>
+    <w:p>
+      <w:pPr>
+        <w:rPr>
+          <w:rFonts w:ascii="Arial" w:hAnsi="Arial" w:cs="Arial"/>
+          <w:b/>
+        </w:rPr>
+      </w:pPr>
+    </w:p>
+    <w:p>
+      <w:pPr>
+        <w:rPr>
+          <w:rFonts w:ascii="Arial" w:hAnsi="Arial" w:cs="Arial"/>
+          <w:b/>
+        </w:rPr>
+      </w:pPr>
+    </w:p>
+    <w:p>
+      <w:pPr>
+        <w:rPr>
+          <w:rFonts w:ascii="Arial" w:hAnsi="Arial" w:cs="Arial"/>
+          <w:b/>
+        </w:rPr>
+      </w:pPr>
+    </w:p>
+    <w:p>
+      <w:pPr>
+        <w:rPr>
+          <w:rFonts w:ascii="Arial" w:hAnsi="Arial" w:cs="Arial"/>
+          <w:b/>
+        </w:rPr>
+      </w:pPr>
+    </w:p>
+    <w:p>
+      <w:pPr>
+        <w:rPr>
+          <w:rFonts w:ascii="Arial" w:hAnsi="Arial" w:cs="Arial"/>
+          <w:b/>
+        </w:rPr>
+      </w:pPr>
+    </w:p>
+    <w:p>
+      <w:pPr>
+        <w:rPr>
+          <w:rFonts w:ascii="Arial" w:hAnsi="Arial" w:cs="Arial"/>
+          <w:b/>
+        </w:rPr>
+      </w:pPr>
+    </w:p>
+    <w:p>
+      <w:pPr>
+        <w:rPr>
+          <w:rFonts w:ascii="Arial" w:hAnsi="Arial" w:cs="Arial"/>
+          <w:b/>
+        </w:rPr>
+      </w:pPr>
+    </w:p>
+    <w:p>
+      <w:pPr>
+        <w:rPr>
+          <w:rFonts w:ascii="Arial" w:hAnsi="Arial" w:cs="Arial"/>
+          <w:b/>
+        </w:rPr>
+      </w:pPr>
+    </w:p>
+    <w:p>
+      <w:pPr>
         <w:rPr>
           <w:rFonts w:ascii="Arial" w:hAnsi="Arial" w:cs="Arial"/>
           <w:b/>
@@ -5066,6 +5341,7 @@
           <w:rFonts w:ascii="Arial" w:hAnsi="Arial" w:cs="Arial"/>
           <w:b/>
         </w:rPr>
+        <w:lastRenderedPageBreak/>
         <w:t>DESCRIÇÃO GERAL DO PRODUTO</w:t>
       </w:r>
     </w:p>
@@ -5126,6 +5402,7 @@
         </w:rPr>
         <w:t xml:space="preserve">Será desenvolvido um sistema utilizando linguagem C#, com a base de dados </w:t>
       </w:r>
+      <w:proofErr w:type="spellStart"/>
       <w:r>
         <w:rPr>
           <w:rFonts w:ascii="Arial" w:hAnsi="Arial" w:cs="Arial"/>
@@ -5135,6 +5412,7 @@
         </w:rPr>
         <w:t>SQLserver</w:t>
       </w:r>
+      <w:proofErr w:type="spellEnd"/>
       <w:r>
         <w:rPr>
           <w:rFonts w:ascii="Arial" w:hAnsi="Arial" w:cs="Arial"/>
@@ -5179,6 +5457,79 @@
     </w:p>
     <w:p>
       <w:pPr>
+        <w:ind w:left="792"/>
+        <w:jc w:val="both"/>
+        <w:rPr>
+          <w:rFonts w:ascii="Arial" w:hAnsi="Arial" w:cs="Arial"/>
+          <w:bCs/>
+        </w:rPr>
+      </w:pPr>
+      <w:r>
+        <w:rPr>
+          <w:rFonts w:ascii="Arial" w:hAnsi="Arial" w:cs="Arial"/>
+          <w:bCs/>
+        </w:rPr>
+        <w:t>Será necessário para seu funcionamento de</w:t>
+      </w:r>
+      <w:r>
+        <w:rPr>
+          <w:rFonts w:ascii="Arial" w:hAnsi="Arial" w:cs="Arial"/>
+          <w:bCs/>
+        </w:rPr>
+        <w:t xml:space="preserve"> um servidor com no mínimo 8 Gb</w:t>
+      </w:r>
+      <w:r>
+        <w:rPr>
+          <w:rFonts w:ascii="Arial" w:hAnsi="Arial" w:cs="Arial"/>
+          <w:bCs/>
+        </w:rPr>
+        <w:t xml:space="preserve"> de</w:t>
+      </w:r>
+      <w:r>
+        <w:rPr>
+          <w:rFonts w:ascii="Arial" w:hAnsi="Arial" w:cs="Arial"/>
+          <w:bCs/>
+        </w:rPr>
+        <w:t xml:space="preserve"> memória</w:t>
+      </w:r>
+      <w:r>
+        <w:rPr>
+          <w:rFonts w:ascii="Arial" w:hAnsi="Arial" w:cs="Arial"/>
+          <w:bCs/>
+        </w:rPr>
+        <w:t xml:space="preserve"> RAM e um processador Intel i7 ou equivalente por se tratar de acesso frequente e um</w:t>
+      </w:r>
+      <w:r>
+        <w:rPr>
+          <w:rFonts w:ascii="Arial" w:hAnsi="Arial" w:cs="Arial"/>
+          <w:bCs/>
+        </w:rPr>
+        <w:t xml:space="preserve"> espaço de armazenamento de 500G</w:t>
+      </w:r>
+      <w:r>
+        <w:rPr>
+          <w:rFonts w:ascii="Arial" w:hAnsi="Arial" w:cs="Arial"/>
+          <w:bCs/>
+        </w:rPr>
+        <w:t>b. Além disso</w:t>
+      </w:r>
+      <w:r>
+        <w:rPr>
+          <w:rFonts w:ascii="Arial" w:hAnsi="Arial" w:cs="Arial"/>
+          <w:bCs/>
+        </w:rPr>
+        <w:t>,</w:t>
+      </w:r>
+      <w:r>
+        <w:rPr>
+          <w:rFonts w:ascii="Arial" w:hAnsi="Arial" w:cs="Arial"/>
+          <w:bCs/>
+        </w:rPr>
+        <w:t xml:space="preserve"> precisará uma rede interna a ser configurada pelos técnicos da instituição e por questões de segurança e estabilidade, é aconselhável o uso de um nobreak.</w:t>
+      </w:r>
+    </w:p>
+    <w:p>
+      <w:pPr>
         <w:ind w:left="792" w:firstLine="624"/>
         <w:jc w:val="both"/>
         <w:rPr>
@@ -5191,79 +5542,6 @@
           <w:rFonts w:ascii="Arial" w:hAnsi="Arial" w:cs="Arial"/>
           <w:bCs/>
         </w:rPr>
-        <w:t>Será necessário para seu funcionamento de</w:t>
-      </w:r>
-      <w:r>
-        <w:rPr>
-          <w:rFonts w:ascii="Arial" w:hAnsi="Arial" w:cs="Arial"/>
-          <w:bCs/>
-        </w:rPr>
-        <w:t xml:space="preserve"> um servidor com no mínimo 8 Gb</w:t>
-      </w:r>
-      <w:r>
-        <w:rPr>
-          <w:rFonts w:ascii="Arial" w:hAnsi="Arial" w:cs="Arial"/>
-          <w:bCs/>
-        </w:rPr>
-        <w:t xml:space="preserve"> de</w:t>
-      </w:r>
-      <w:r>
-        <w:rPr>
-          <w:rFonts w:ascii="Arial" w:hAnsi="Arial" w:cs="Arial"/>
-          <w:bCs/>
-        </w:rPr>
-        <w:t xml:space="preserve"> memória</w:t>
-      </w:r>
-      <w:r>
-        <w:rPr>
-          <w:rFonts w:ascii="Arial" w:hAnsi="Arial" w:cs="Arial"/>
-          <w:bCs/>
-        </w:rPr>
-        <w:t xml:space="preserve"> RAM e um processador Intel i7 ou equivalente por se tratar de acesso frequente e um</w:t>
-      </w:r>
-      <w:r>
-        <w:rPr>
-          <w:rFonts w:ascii="Arial" w:hAnsi="Arial" w:cs="Arial"/>
-          <w:bCs/>
-        </w:rPr>
-        <w:t xml:space="preserve"> espaço de armazenamento de 500G</w:t>
-      </w:r>
-      <w:r>
-        <w:rPr>
-          <w:rFonts w:ascii="Arial" w:hAnsi="Arial" w:cs="Arial"/>
-          <w:bCs/>
-        </w:rPr>
-        <w:t>b. Além disso</w:t>
-      </w:r>
-      <w:r>
-        <w:rPr>
-          <w:rFonts w:ascii="Arial" w:hAnsi="Arial" w:cs="Arial"/>
-          <w:bCs/>
-        </w:rPr>
-        <w:t>,</w:t>
-      </w:r>
-      <w:r>
-        <w:rPr>
-          <w:rFonts w:ascii="Arial" w:hAnsi="Arial" w:cs="Arial"/>
-          <w:bCs/>
-        </w:rPr>
-        <w:t xml:space="preserve"> precisará uma rede interna a ser configurada pelos técnicos da instituição e por questões de segurança e estabilidade, é aconselhável o uso de um nobreak.</w:t>
-      </w:r>
-    </w:p>
-    <w:p>
-      <w:pPr>
-        <w:ind w:left="792" w:firstLine="624"/>
-        <w:jc w:val="both"/>
-        <w:rPr>
-          <w:rFonts w:ascii="Arial" w:hAnsi="Arial" w:cs="Arial"/>
-          <w:bCs/>
-        </w:rPr>
-      </w:pPr>
-      <w:r>
-        <w:rPr>
-          <w:rFonts w:ascii="Arial" w:hAnsi="Arial" w:cs="Arial"/>
-          <w:bCs/>
-        </w:rPr>
         <w:t>No</w:t>
       </w:r>
       <w:r>
@@ -5271,7 +5549,23 @@
           <w:rFonts w:ascii="Arial" w:hAnsi="Arial" w:cs="Arial"/>
           <w:bCs/>
         </w:rPr>
-        <w:t xml:space="preserve"> computador do(s) usuário(s) deverá estar instalado o Sistema Operacional Windows 7 </w:t>
+        <w:t xml:space="preserve"> computador </w:t>
+      </w:r>
+      <w:proofErr w:type="gramStart"/>
+      <w:r>
+        <w:rPr>
+          <w:rFonts w:ascii="Arial" w:hAnsi="Arial" w:cs="Arial"/>
+          <w:bCs/>
+        </w:rPr>
+        <w:t>do(</w:t>
+      </w:r>
+      <w:proofErr w:type="gramEnd"/>
+      <w:r>
+        <w:rPr>
+          <w:rFonts w:ascii="Arial" w:hAnsi="Arial" w:cs="Arial"/>
+          <w:bCs/>
+        </w:rPr>
+        <w:t xml:space="preserve">s) usuário(s) deverá estar instalado o Sistema Operacional Windows 7 </w:t>
       </w:r>
       <w:r>
         <w:rPr>
@@ -5285,15 +5579,7 @@
           <w:rFonts w:ascii="Arial" w:hAnsi="Arial" w:cs="Arial"/>
           <w:bCs/>
         </w:rPr>
-        <w:t xml:space="preserve"> de RAM e um </w:t>
-      </w:r>
-      <w:r>
-        <w:rPr>
-          <w:rFonts w:ascii="Arial" w:hAnsi="Arial" w:cs="Arial"/>
-          <w:bCs/>
-        </w:rPr>
-        <w:lastRenderedPageBreak/>
-        <w:t>processador Intel i3 ou equivalente</w:t>
+        <w:t xml:space="preserve"> de RAM e um processador Intel i3 ou equivalente</w:t>
       </w:r>
       <w:r>
         <w:rPr>
@@ -5604,21 +5890,7 @@
                 <w:rFonts w:ascii="Arial" w:hAnsi="Arial" w:cs="Arial"/>
                 <w:bCs/>
               </w:rPr>
-              <w:t>R$</w:t>
-            </w:r>
-            <w:r>
-              <w:rPr>
-                <w:rFonts w:ascii="Arial" w:hAnsi="Arial" w:cs="Arial"/>
-                <w:bCs/>
-              </w:rPr>
-              <w:t xml:space="preserve"> </w:t>
-            </w:r>
-            <w:r>
-              <w:rPr>
-                <w:rFonts w:ascii="Arial" w:hAnsi="Arial" w:cs="Arial"/>
-                <w:bCs/>
-              </w:rPr>
-              <w:t>1</w:t>
+              <w:t>R$1</w:t>
             </w:r>
             <w:r>
               <w:rPr>
@@ -5653,21 +5925,7 @@
                 <w:rFonts w:ascii="Arial" w:hAnsi="Arial" w:cs="Arial"/>
                 <w:bCs/>
               </w:rPr>
-              <w:t>R$</w:t>
-            </w:r>
-            <w:r>
-              <w:rPr>
-                <w:rFonts w:ascii="Arial" w:hAnsi="Arial" w:cs="Arial"/>
-                <w:bCs/>
-              </w:rPr>
-              <w:t xml:space="preserve"> </w:t>
-            </w:r>
-            <w:r>
-              <w:rPr>
-                <w:rFonts w:ascii="Arial" w:hAnsi="Arial" w:cs="Arial"/>
-                <w:bCs/>
-              </w:rPr>
-              <w:t>1</w:t>
+              <w:t>R$1</w:t>
             </w:r>
             <w:r>
               <w:rPr>
@@ -5702,21 +5960,7 @@
                 <w:rFonts w:ascii="Arial" w:hAnsi="Arial" w:cs="Arial"/>
                 <w:bCs/>
               </w:rPr>
-              <w:t>R$</w:t>
-            </w:r>
-            <w:r>
-              <w:rPr>
-                <w:rFonts w:ascii="Arial" w:hAnsi="Arial" w:cs="Arial"/>
-                <w:bCs/>
-              </w:rPr>
-              <w:t xml:space="preserve"> </w:t>
-            </w:r>
-            <w:r>
-              <w:rPr>
-                <w:rFonts w:ascii="Arial" w:hAnsi="Arial" w:cs="Arial"/>
-                <w:bCs/>
-              </w:rPr>
-              <w:t>1</w:t>
+              <w:t>R$1</w:t>
             </w:r>
             <w:r>
               <w:rPr>
@@ -5796,21 +6040,7 @@
                 <w:rFonts w:ascii="Arial" w:hAnsi="Arial" w:cs="Arial"/>
                 <w:bCs/>
               </w:rPr>
-              <w:t>R$</w:t>
-            </w:r>
-            <w:r>
-              <w:rPr>
-                <w:rFonts w:ascii="Arial" w:hAnsi="Arial" w:cs="Arial"/>
-                <w:bCs/>
-              </w:rPr>
-              <w:t xml:space="preserve"> </w:t>
-            </w:r>
-            <w:r>
-              <w:rPr>
-                <w:rFonts w:ascii="Arial" w:hAnsi="Arial" w:cs="Arial"/>
-                <w:bCs/>
-              </w:rPr>
-              <w:t>859,00</w:t>
+              <w:t>R$859,00</w:t>
             </w:r>
           </w:p>
         </w:tc>
@@ -5831,21 +6061,7 @@
                 <w:rFonts w:ascii="Arial" w:hAnsi="Arial" w:cs="Arial"/>
                 <w:bCs/>
               </w:rPr>
-              <w:t>R$</w:t>
-            </w:r>
-            <w:r>
-              <w:rPr>
-                <w:rFonts w:ascii="Arial" w:hAnsi="Arial" w:cs="Arial"/>
-                <w:bCs/>
-              </w:rPr>
-              <w:t xml:space="preserve"> </w:t>
-            </w:r>
-            <w:r>
-              <w:rPr>
-                <w:rFonts w:ascii="Arial" w:hAnsi="Arial" w:cs="Arial"/>
-                <w:bCs/>
-              </w:rPr>
-              <w:t>859,00</w:t>
+              <w:t>R$859,00</w:t>
             </w:r>
           </w:p>
         </w:tc>
@@ -5866,21 +6082,7 @@
                 <w:rFonts w:ascii="Arial" w:hAnsi="Arial" w:cs="Arial"/>
                 <w:bCs/>
               </w:rPr>
-              <w:t>R$</w:t>
-            </w:r>
-            <w:r>
-              <w:rPr>
-                <w:rFonts w:ascii="Arial" w:hAnsi="Arial" w:cs="Arial"/>
-                <w:bCs/>
-              </w:rPr>
-              <w:t xml:space="preserve"> </w:t>
-            </w:r>
-            <w:r>
-              <w:rPr>
-                <w:rFonts w:ascii="Arial" w:hAnsi="Arial" w:cs="Arial"/>
-                <w:bCs/>
-              </w:rPr>
-              <w:t>859,00</w:t>
+              <w:t>R$859,00</w:t>
             </w:r>
           </w:p>
         </w:tc>
@@ -5946,21 +6148,7 @@
                 <w:rFonts w:ascii="Arial" w:hAnsi="Arial" w:cs="Arial"/>
                 <w:bCs/>
               </w:rPr>
-              <w:t>R$</w:t>
-            </w:r>
-            <w:r>
-              <w:rPr>
-                <w:rFonts w:ascii="Arial" w:hAnsi="Arial" w:cs="Arial"/>
-                <w:bCs/>
-              </w:rPr>
-              <w:t xml:space="preserve"> </w:t>
-            </w:r>
-            <w:r>
-              <w:rPr>
-                <w:rFonts w:ascii="Arial" w:hAnsi="Arial" w:cs="Arial"/>
-                <w:bCs/>
-              </w:rPr>
-              <w:t>89,90</w:t>
+              <w:t>R$89,90</w:t>
             </w:r>
           </w:p>
         </w:tc>
@@ -5981,21 +6169,7 @@
                 <w:rFonts w:ascii="Arial" w:hAnsi="Arial" w:cs="Arial"/>
                 <w:bCs/>
               </w:rPr>
-              <w:t>R$</w:t>
-            </w:r>
-            <w:r>
-              <w:rPr>
-                <w:rFonts w:ascii="Arial" w:hAnsi="Arial" w:cs="Arial"/>
-                <w:bCs/>
-              </w:rPr>
-              <w:t xml:space="preserve"> </w:t>
-            </w:r>
-            <w:r>
-              <w:rPr>
-                <w:rFonts w:ascii="Arial" w:hAnsi="Arial" w:cs="Arial"/>
-                <w:bCs/>
-              </w:rPr>
-              <w:t>89,90</w:t>
+              <w:t>R$89,90</w:t>
             </w:r>
           </w:p>
         </w:tc>
@@ -6016,21 +6190,7 @@
                 <w:rFonts w:ascii="Arial" w:hAnsi="Arial" w:cs="Arial"/>
                 <w:bCs/>
               </w:rPr>
-              <w:t>R$</w:t>
-            </w:r>
-            <w:r>
-              <w:rPr>
-                <w:rFonts w:ascii="Arial" w:hAnsi="Arial" w:cs="Arial"/>
-                <w:bCs/>
-              </w:rPr>
-              <w:t xml:space="preserve"> </w:t>
-            </w:r>
-            <w:r>
-              <w:rPr>
-                <w:rFonts w:ascii="Arial" w:hAnsi="Arial" w:cs="Arial"/>
-                <w:bCs/>
-              </w:rPr>
-              <w:t>89,90</w:t>
+              <w:t>R$89,90</w:t>
             </w:r>
           </w:p>
         </w:tc>
@@ -6096,21 +6256,7 @@
                 <w:rFonts w:ascii="Arial" w:hAnsi="Arial" w:cs="Arial"/>
                 <w:bCs/>
               </w:rPr>
-              <w:t>R$</w:t>
-            </w:r>
-            <w:r>
-              <w:rPr>
-                <w:rFonts w:ascii="Arial" w:hAnsi="Arial" w:cs="Arial"/>
-                <w:bCs/>
-              </w:rPr>
-              <w:t xml:space="preserve"> </w:t>
-            </w:r>
-            <w:r>
-              <w:rPr>
-                <w:rFonts w:ascii="Arial" w:hAnsi="Arial" w:cs="Arial"/>
-                <w:bCs/>
-              </w:rPr>
-              <w:t>289,00</w:t>
+              <w:t>R$289,00</w:t>
             </w:r>
           </w:p>
         </w:tc>
@@ -6131,21 +6277,7 @@
                 <w:rFonts w:ascii="Arial" w:hAnsi="Arial" w:cs="Arial"/>
                 <w:bCs/>
               </w:rPr>
-              <w:t>R$</w:t>
-            </w:r>
-            <w:r>
-              <w:rPr>
-                <w:rFonts w:ascii="Arial" w:hAnsi="Arial" w:cs="Arial"/>
-                <w:bCs/>
-              </w:rPr>
-              <w:t xml:space="preserve"> </w:t>
-            </w:r>
-            <w:r>
-              <w:rPr>
-                <w:rFonts w:ascii="Arial" w:hAnsi="Arial" w:cs="Arial"/>
-                <w:bCs/>
-              </w:rPr>
-              <w:t>289,00</w:t>
+              <w:t>R$289,00</w:t>
             </w:r>
           </w:p>
         </w:tc>
@@ -6166,21 +6298,7 @@
                 <w:rFonts w:ascii="Arial" w:hAnsi="Arial" w:cs="Arial"/>
                 <w:bCs/>
               </w:rPr>
-              <w:t>R$</w:t>
-            </w:r>
-            <w:r>
-              <w:rPr>
-                <w:rFonts w:ascii="Arial" w:hAnsi="Arial" w:cs="Arial"/>
-                <w:bCs/>
-              </w:rPr>
-              <w:t xml:space="preserve"> </w:t>
-            </w:r>
-            <w:r>
-              <w:rPr>
-                <w:rFonts w:ascii="Arial" w:hAnsi="Arial" w:cs="Arial"/>
-                <w:bCs/>
-              </w:rPr>
-              <w:t>289,00</w:t>
+              <w:t>R$289,00</w:t>
             </w:r>
           </w:p>
         </w:tc>
@@ -6246,21 +6364,7 @@
                 <w:rFonts w:ascii="Arial" w:hAnsi="Arial" w:cs="Arial"/>
                 <w:bCs/>
               </w:rPr>
-              <w:t>R$</w:t>
-            </w:r>
-            <w:r>
-              <w:rPr>
-                <w:rFonts w:ascii="Arial" w:hAnsi="Arial" w:cs="Arial"/>
-                <w:bCs/>
-              </w:rPr>
-              <w:t xml:space="preserve"> </w:t>
-            </w:r>
-            <w:r>
-              <w:rPr>
-                <w:rFonts w:ascii="Arial" w:hAnsi="Arial" w:cs="Arial"/>
-                <w:bCs/>
-              </w:rPr>
-              <w:t>120,00</w:t>
+              <w:t>R$120,00</w:t>
             </w:r>
           </w:p>
         </w:tc>
@@ -6281,21 +6385,7 @@
                 <w:rFonts w:ascii="Arial" w:hAnsi="Arial" w:cs="Arial"/>
                 <w:bCs/>
               </w:rPr>
-              <w:t>R$</w:t>
-            </w:r>
-            <w:r>
-              <w:rPr>
-                <w:rFonts w:ascii="Arial" w:hAnsi="Arial" w:cs="Arial"/>
-                <w:bCs/>
-              </w:rPr>
-              <w:t xml:space="preserve"> </w:t>
-            </w:r>
-            <w:r>
-              <w:rPr>
-                <w:rFonts w:ascii="Arial" w:hAnsi="Arial" w:cs="Arial"/>
-                <w:bCs/>
-              </w:rPr>
-              <w:t>120,00</w:t>
+              <w:t>R$120,00</w:t>
             </w:r>
           </w:p>
         </w:tc>
@@ -6316,21 +6406,7 @@
                 <w:rFonts w:ascii="Arial" w:hAnsi="Arial" w:cs="Arial"/>
                 <w:bCs/>
               </w:rPr>
-              <w:t>R$</w:t>
-            </w:r>
-            <w:r>
-              <w:rPr>
-                <w:rFonts w:ascii="Arial" w:hAnsi="Arial" w:cs="Arial"/>
-                <w:bCs/>
-              </w:rPr>
-              <w:t xml:space="preserve"> </w:t>
-            </w:r>
-            <w:r>
-              <w:rPr>
-                <w:rFonts w:ascii="Arial" w:hAnsi="Arial" w:cs="Arial"/>
-                <w:bCs/>
-              </w:rPr>
-              <w:t>120,00</w:t>
+              <w:t>R$120,00</w:t>
             </w:r>
           </w:p>
         </w:tc>
@@ -6405,21 +6481,7 @@
                 <w:rFonts w:ascii="Arial" w:hAnsi="Arial" w:cs="Arial"/>
                 <w:bCs/>
               </w:rPr>
-              <w:t>R$</w:t>
-            </w:r>
-            <w:r>
-              <w:rPr>
-                <w:rFonts w:ascii="Arial" w:hAnsi="Arial" w:cs="Arial"/>
-                <w:bCs/>
-              </w:rPr>
-              <w:t xml:space="preserve"> </w:t>
-            </w:r>
-            <w:r>
-              <w:rPr>
-                <w:rFonts w:ascii="Arial" w:hAnsi="Arial" w:cs="Arial"/>
-                <w:bCs/>
-              </w:rPr>
-              <w:t>4</w:t>
+              <w:t>R$4</w:t>
             </w:r>
             <w:r>
               <w:rPr>
@@ -6464,13 +6526,6 @@
                 <w:rFonts w:ascii="Arial" w:hAnsi="Arial" w:cs="Arial"/>
                 <w:bCs/>
               </w:rPr>
-              <w:t xml:space="preserve"> </w:t>
-            </w:r>
-            <w:r>
-              <w:rPr>
-                <w:rFonts w:ascii="Arial" w:hAnsi="Arial" w:cs="Arial"/>
-                <w:bCs/>
-              </w:rPr>
               <w:t>4.</w:t>
             </w:r>
             <w:r>
@@ -6503,13 +6558,6 @@
                 <w:bCs/>
               </w:rPr>
               <w:t>R$</w:t>
-            </w:r>
-            <w:r>
-              <w:rPr>
-                <w:rFonts w:ascii="Arial" w:hAnsi="Arial" w:cs="Arial"/>
-                <w:bCs/>
-              </w:rPr>
-              <w:t xml:space="preserve"> </w:t>
             </w:r>
             <w:r>
               <w:rPr>
@@ -6623,14 +6671,7 @@
                 <w:rFonts w:ascii="Arial" w:hAnsi="Arial" w:cs="Arial"/>
                 <w:bCs/>
               </w:rPr>
-              <w:t>R$</w:t>
-            </w:r>
-            <w:r>
-              <w:rPr>
-                <w:rFonts w:ascii="Arial" w:hAnsi="Arial" w:cs="Arial"/>
-                <w:bCs/>
-              </w:rPr>
-              <w:t xml:space="preserve"> 7.006,69</w:t>
+              <w:t>R$12.899</w:t>
             </w:r>
           </w:p>
         </w:tc>
@@ -6658,7 +6699,7 @@
                 <w:rFonts w:ascii="Arial" w:hAnsi="Arial" w:cs="Arial"/>
                 <w:bCs/>
               </w:rPr>
-              <w:t>R$ 7.006,69</w:t>
+              <w:t>R$12.899</w:t>
             </w:r>
           </w:p>
         </w:tc>
@@ -6747,6 +6788,7 @@
         </w:rPr>
         <w:t xml:space="preserve"> acoplada ao uso do </w:t>
       </w:r>
+      <w:proofErr w:type="spellStart"/>
       <w:r>
         <w:rPr>
           <w:rFonts w:ascii="Arial" w:hAnsi="Arial" w:cs="Arial"/>
@@ -6756,6 +6798,7 @@
         </w:rPr>
         <w:t>SQLserver</w:t>
       </w:r>
+      <w:proofErr w:type="spellEnd"/>
       <w:r>
         <w:rPr>
           <w:rFonts w:ascii="Arial" w:hAnsi="Arial" w:cs="Arial"/>
@@ -6763,16 +6806,6 @@
         </w:rPr>
         <w:t xml:space="preserve"> que é otimizado para o uso da respectiva linguagem, reduzindo assim os custos de desenvolvimento e manutenção do sistema.</w:t>
       </w:r>
-    </w:p>
-    <w:p>
-      <w:pPr>
-        <w:ind w:left="1224"/>
-        <w:jc w:val="both"/>
-        <w:rPr>
-          <w:rFonts w:ascii="Arial" w:hAnsi="Arial" w:cs="Arial"/>
-          <w:bCs/>
-        </w:rPr>
-      </w:pPr>
     </w:p>
     <w:p>
       <w:pPr>
@@ -6862,12 +6895,12 @@
         <w:tblLook w:val="04A0" w:firstRow="1" w:lastRow="0" w:firstColumn="1" w:lastColumn="0" w:noHBand="0" w:noVBand="1"/>
       </w:tblPr>
       <w:tblGrid>
-        <w:gridCol w:w="1444"/>
-        <w:gridCol w:w="2089"/>
+        <w:gridCol w:w="1445"/>
+        <w:gridCol w:w="2026"/>
         <w:gridCol w:w="1550"/>
         <w:gridCol w:w="1230"/>
         <w:gridCol w:w="1310"/>
-        <w:gridCol w:w="1437"/>
+        <w:gridCol w:w="1499"/>
       </w:tblGrid>
       <w:tr>
         <w:trPr>
@@ -6901,7 +6934,7 @@
         </w:tc>
         <w:tc>
           <w:tcPr>
-            <w:tcW w:w="2945" w:type="dxa"/>
+            <w:tcW w:w="2026" w:type="dxa"/>
           </w:tcPr>
           <w:p>
             <w:pPr>
@@ -6923,7 +6956,7 @@
         </w:tc>
         <w:tc>
           <w:tcPr>
-            <w:tcW w:w="631" w:type="dxa"/>
+            <w:tcW w:w="1550" w:type="dxa"/>
           </w:tcPr>
           <w:p>
             <w:pPr>
@@ -7042,7 +7075,7 @@
         </w:tc>
         <w:tc>
           <w:tcPr>
-            <w:tcW w:w="2945" w:type="dxa"/>
+            <w:tcW w:w="2026" w:type="dxa"/>
           </w:tcPr>
           <w:p>
             <w:pPr>
@@ -7064,7 +7097,7 @@
         </w:tc>
         <w:tc>
           <w:tcPr>
-            <w:tcW w:w="631" w:type="dxa"/>
+            <w:tcW w:w="1550" w:type="dxa"/>
           </w:tcPr>
           <w:p>
             <w:pPr>
@@ -7180,7 +7213,7 @@
         </w:tc>
         <w:tc>
           <w:tcPr>
-            <w:tcW w:w="2945" w:type="dxa"/>
+            <w:tcW w:w="2026" w:type="dxa"/>
           </w:tcPr>
           <w:p>
             <w:pPr>
@@ -7196,27 +7229,13 @@
                 <w:rFonts w:ascii="Arial" w:hAnsi="Arial" w:cs="Arial"/>
                 <w:bCs/>
               </w:rPr>
-              <w:t xml:space="preserve">Gerenciar </w:t>
-            </w:r>
-            <w:r>
-              <w:rPr>
-                <w:rFonts w:ascii="Arial" w:hAnsi="Arial" w:cs="Arial"/>
-                <w:bCs/>
-              </w:rPr>
-              <w:t xml:space="preserve">Tipo de </w:t>
-            </w:r>
-            <w:r>
-              <w:rPr>
-                <w:rFonts w:ascii="Arial" w:hAnsi="Arial" w:cs="Arial"/>
-                <w:bCs/>
-              </w:rPr>
-              <w:t>Carga</w:t>
-            </w:r>
-          </w:p>
-        </w:tc>
-        <w:tc>
-          <w:tcPr>
-            <w:tcW w:w="631" w:type="dxa"/>
+              <w:t>Gerenciar Carga</w:t>
+            </w:r>
+          </w:p>
+        </w:tc>
+        <w:tc>
+          <w:tcPr>
+            <w:tcW w:w="1550" w:type="dxa"/>
           </w:tcPr>
           <w:p>
             <w:pPr>
@@ -7329,14 +7348,13 @@
                 <w:rFonts w:ascii="Arial" w:hAnsi="Arial" w:cs="Arial"/>
                 <w:b/>
               </w:rPr>
-              <w:lastRenderedPageBreak/>
               <w:t>RF_B3</w:t>
             </w:r>
           </w:p>
         </w:tc>
         <w:tc>
           <w:tcPr>
-            <w:tcW w:w="2945" w:type="dxa"/>
+            <w:tcW w:w="2026" w:type="dxa"/>
           </w:tcPr>
           <w:p>
             <w:pPr>
@@ -7358,7 +7376,7 @@
         </w:tc>
         <w:tc>
           <w:tcPr>
-            <w:tcW w:w="631" w:type="dxa"/>
+            <w:tcW w:w="1550" w:type="dxa"/>
           </w:tcPr>
           <w:p>
             <w:pPr>
@@ -7474,7 +7492,7 @@
         </w:tc>
         <w:tc>
           <w:tcPr>
-            <w:tcW w:w="2945" w:type="dxa"/>
+            <w:tcW w:w="2026" w:type="dxa"/>
           </w:tcPr>
           <w:p>
             <w:pPr>
@@ -7496,7 +7514,7 @@
         </w:tc>
         <w:tc>
           <w:tcPr>
-            <w:tcW w:w="631" w:type="dxa"/>
+            <w:tcW w:w="1550" w:type="dxa"/>
           </w:tcPr>
           <w:p>
             <w:pPr>
@@ -7622,7 +7640,7 @@
         </w:tc>
         <w:tc>
           <w:tcPr>
-            <w:tcW w:w="2945" w:type="dxa"/>
+            <w:tcW w:w="2026" w:type="dxa"/>
           </w:tcPr>
           <w:p>
             <w:pPr>
@@ -7644,7 +7662,7 @@
         </w:tc>
         <w:tc>
           <w:tcPr>
-            <w:tcW w:w="631" w:type="dxa"/>
+            <w:tcW w:w="1550" w:type="dxa"/>
           </w:tcPr>
           <w:p>
             <w:pPr>
@@ -7730,6 +7748,8 @@
             </w:r>
           </w:p>
         </w:tc>
+        <w:bookmarkStart w:id="0" w:name="_GoBack"/>
+        <w:bookmarkEnd w:id="0"/>
       </w:tr>
       <w:tr>
         <w:trPr>
@@ -7757,20 +7777,13 @@
                 <w:rFonts w:ascii="Arial" w:hAnsi="Arial" w:cs="Arial"/>
                 <w:b/>
               </w:rPr>
-              <w:t>RF_</w:t>
-            </w:r>
-            <w:r>
-              <w:rPr>
-                <w:rFonts w:ascii="Arial" w:hAnsi="Arial" w:cs="Arial"/>
-                <w:b/>
-              </w:rPr>
-              <w:t>B6</w:t>
-            </w:r>
-          </w:p>
-        </w:tc>
-        <w:tc>
-          <w:tcPr>
-            <w:tcW w:w="2945" w:type="dxa"/>
+              <w:t>RF_F1</w:t>
+            </w:r>
+          </w:p>
+        </w:tc>
+        <w:tc>
+          <w:tcPr>
+            <w:tcW w:w="2026" w:type="dxa"/>
           </w:tcPr>
           <w:p>
             <w:pPr>
@@ -7786,34 +7799,13 @@
                 <w:rFonts w:ascii="Arial" w:hAnsi="Arial" w:cs="Arial"/>
                 <w:bCs/>
               </w:rPr>
-              <w:t>Gerenciar</w:t>
-            </w:r>
-            <w:r>
-              <w:rPr>
-                <w:rFonts w:ascii="Arial" w:hAnsi="Arial" w:cs="Arial"/>
-                <w:bCs/>
-              </w:rPr>
-              <w:t xml:space="preserve"> Pedido</w:t>
-            </w:r>
-            <w:r>
-              <w:rPr>
-                <w:rFonts w:ascii="Arial" w:hAnsi="Arial" w:cs="Arial"/>
-                <w:bCs/>
-              </w:rPr>
-              <w:t xml:space="preserve"> Ad</w:t>
-            </w:r>
-            <w:r>
-              <w:rPr>
-                <w:rFonts w:ascii="Arial" w:hAnsi="Arial" w:cs="Arial"/>
-                <w:bCs/>
-              </w:rPr>
-              <w:t>uaneiro</w:t>
-            </w:r>
-          </w:p>
-        </w:tc>
-        <w:tc>
-          <w:tcPr>
-            <w:tcW w:w="631" w:type="dxa"/>
+              <w:t>Realizar Pedido Aduaneiro</w:t>
+            </w:r>
+          </w:p>
+        </w:tc>
+        <w:tc>
+          <w:tcPr>
+            <w:tcW w:w="1550" w:type="dxa"/>
           </w:tcPr>
           <w:p>
             <w:pPr>
@@ -7851,7 +7843,7 @@
                 <w:rFonts w:ascii="Arial" w:hAnsi="Arial" w:cs="Arial"/>
                 <w:bCs/>
               </w:rPr>
-              <w:t>-</w:t>
+              <w:t>TF</w:t>
             </w:r>
           </w:p>
         </w:tc>
@@ -7873,7 +7865,7 @@
                 <w:rFonts w:ascii="Arial" w:hAnsi="Arial" w:cs="Arial"/>
                 <w:bCs/>
               </w:rPr>
-              <w:t>-</w:t>
+              <w:t>TBD</w:t>
             </w:r>
           </w:p>
         </w:tc>
@@ -7895,7 +7887,7 @@
                 <w:rFonts w:ascii="Arial" w:hAnsi="Arial" w:cs="Arial"/>
                 <w:bCs/>
               </w:rPr>
-              <w:t>-</w:t>
+              <w:t>Obrigatório</w:t>
             </w:r>
           </w:p>
         </w:tc>
@@ -7926,20 +7918,13 @@
                 <w:rFonts w:ascii="Arial" w:hAnsi="Arial" w:cs="Arial"/>
                 <w:b/>
               </w:rPr>
-              <w:t>RF_F</w:t>
-            </w:r>
-            <w:r>
-              <w:rPr>
-                <w:rFonts w:ascii="Arial" w:hAnsi="Arial" w:cs="Arial"/>
-                <w:b/>
-              </w:rPr>
-              <w:t>1</w:t>
-            </w:r>
-          </w:p>
-        </w:tc>
-        <w:tc>
-          <w:tcPr>
-            <w:tcW w:w="2945" w:type="dxa"/>
+              <w:t>RF_F2</w:t>
+            </w:r>
+          </w:p>
+        </w:tc>
+        <w:tc>
+          <w:tcPr>
+            <w:tcW w:w="2026" w:type="dxa"/>
           </w:tcPr>
           <w:p>
             <w:pPr>
@@ -7955,20 +7940,13 @@
                 <w:rFonts w:ascii="Arial" w:hAnsi="Arial" w:cs="Arial"/>
                 <w:bCs/>
               </w:rPr>
-              <w:t>Autorizar</w:t>
-            </w:r>
-            <w:r>
-              <w:rPr>
-                <w:rFonts w:ascii="Arial" w:hAnsi="Arial" w:cs="Arial"/>
-                <w:bCs/>
-              </w:rPr>
-              <w:t xml:space="preserve"> Pedido</w:t>
-            </w:r>
-          </w:p>
-        </w:tc>
-        <w:tc>
-          <w:tcPr>
-            <w:tcW w:w="631" w:type="dxa"/>
+              <w:t>Validar Pedido</w:t>
+            </w:r>
+          </w:p>
+        </w:tc>
+        <w:tc>
+          <w:tcPr>
+            <w:tcW w:w="1550" w:type="dxa"/>
           </w:tcPr>
           <w:p>
             <w:pPr>
@@ -8078,20 +8056,13 @@
                 <w:rFonts w:ascii="Arial" w:hAnsi="Arial" w:cs="Arial"/>
                 <w:b/>
               </w:rPr>
-              <w:t>RF_F</w:t>
-            </w:r>
-            <w:r>
-              <w:rPr>
-                <w:rFonts w:ascii="Arial" w:hAnsi="Arial" w:cs="Arial"/>
-                <w:b/>
-              </w:rPr>
-              <w:t>2</w:t>
-            </w:r>
-          </w:p>
-        </w:tc>
-        <w:tc>
-          <w:tcPr>
-            <w:tcW w:w="2945" w:type="dxa"/>
+              <w:t>RF_F3</w:t>
+            </w:r>
+          </w:p>
+        </w:tc>
+        <w:tc>
+          <w:tcPr>
+            <w:tcW w:w="2026" w:type="dxa"/>
           </w:tcPr>
           <w:p>
             <w:pPr>
@@ -8113,7 +8084,7 @@
         </w:tc>
         <w:tc>
           <w:tcPr>
-            <w:tcW w:w="631" w:type="dxa"/>
+            <w:tcW w:w="1550" w:type="dxa"/>
           </w:tcPr>
           <w:p>
             <w:pPr>
@@ -8226,20 +8197,13 @@
                 <w:rFonts w:ascii="Arial" w:hAnsi="Arial" w:cs="Arial"/>
                 <w:b/>
               </w:rPr>
-              <w:t>RF_F</w:t>
-            </w:r>
-            <w:r>
-              <w:rPr>
-                <w:rFonts w:ascii="Arial" w:hAnsi="Arial" w:cs="Arial"/>
-                <w:b/>
-              </w:rPr>
-              <w:t>3</w:t>
-            </w:r>
-          </w:p>
-        </w:tc>
-        <w:tc>
-          <w:tcPr>
-            <w:tcW w:w="2945" w:type="dxa"/>
+              <w:t>RF_F4</w:t>
+            </w:r>
+          </w:p>
+        </w:tc>
+        <w:tc>
+          <w:tcPr>
+            <w:tcW w:w="2026" w:type="dxa"/>
           </w:tcPr>
           <w:p>
             <w:pPr>
@@ -8261,7 +8225,7 @@
         </w:tc>
         <w:tc>
           <w:tcPr>
-            <w:tcW w:w="631" w:type="dxa"/>
+            <w:tcW w:w="1550" w:type="dxa"/>
           </w:tcPr>
           <w:p>
             <w:pPr>
@@ -8371,20 +8335,13 @@
                 <w:rFonts w:ascii="Arial" w:hAnsi="Arial" w:cs="Arial"/>
                 <w:b/>
               </w:rPr>
-              <w:t>RF_F</w:t>
-            </w:r>
-            <w:r>
-              <w:rPr>
-                <w:rFonts w:ascii="Arial" w:hAnsi="Arial" w:cs="Arial"/>
-                <w:b/>
-              </w:rPr>
-              <w:t>4</w:t>
-            </w:r>
-          </w:p>
-        </w:tc>
-        <w:tc>
-          <w:tcPr>
-            <w:tcW w:w="2945" w:type="dxa"/>
+              <w:t>RF_F5</w:t>
+            </w:r>
+          </w:p>
+        </w:tc>
+        <w:tc>
+          <w:tcPr>
+            <w:tcW w:w="2026" w:type="dxa"/>
           </w:tcPr>
           <w:p>
             <w:pPr>
@@ -8413,7 +8370,7 @@
         </w:tc>
         <w:tc>
           <w:tcPr>
-            <w:tcW w:w="631" w:type="dxa"/>
+            <w:tcW w:w="1550" w:type="dxa"/>
           </w:tcPr>
           <w:p>
             <w:pPr>
@@ -8527,20 +8484,13 @@
                 <w:rFonts w:ascii="Arial" w:hAnsi="Arial" w:cs="Arial"/>
                 <w:b/>
               </w:rPr>
-              <w:t>RF_F</w:t>
-            </w:r>
-            <w:r>
-              <w:rPr>
-                <w:rFonts w:ascii="Arial" w:hAnsi="Arial" w:cs="Arial"/>
-                <w:b/>
-              </w:rPr>
-              <w:t>5</w:t>
-            </w:r>
-          </w:p>
-        </w:tc>
-        <w:tc>
-          <w:tcPr>
-            <w:tcW w:w="2945" w:type="dxa"/>
+              <w:t>RF_F6</w:t>
+            </w:r>
+          </w:p>
+        </w:tc>
+        <w:tc>
+          <w:tcPr>
+            <w:tcW w:w="2026" w:type="dxa"/>
           </w:tcPr>
           <w:p>
             <w:pPr>
@@ -8562,7 +8512,7 @@
         </w:tc>
         <w:tc>
           <w:tcPr>
-            <w:tcW w:w="631" w:type="dxa"/>
+            <w:tcW w:w="1550" w:type="dxa"/>
           </w:tcPr>
           <w:p>
             <w:pPr>
@@ -8672,20 +8622,13 @@
                 <w:rFonts w:ascii="Arial" w:hAnsi="Arial" w:cs="Arial"/>
                 <w:b/>
               </w:rPr>
-              <w:t>RF_F</w:t>
-            </w:r>
-            <w:r>
-              <w:rPr>
-                <w:rFonts w:ascii="Arial" w:hAnsi="Arial" w:cs="Arial"/>
-                <w:b/>
-              </w:rPr>
-              <w:t>6</w:t>
-            </w:r>
-          </w:p>
-        </w:tc>
-        <w:tc>
-          <w:tcPr>
-            <w:tcW w:w="2945" w:type="dxa"/>
+              <w:t>RF_F7</w:t>
+            </w:r>
+          </w:p>
+        </w:tc>
+        <w:tc>
+          <w:tcPr>
+            <w:tcW w:w="2026" w:type="dxa"/>
           </w:tcPr>
           <w:p>
             <w:pPr>
@@ -8714,7 +8657,7 @@
         </w:tc>
         <w:tc>
           <w:tcPr>
-            <w:tcW w:w="631" w:type="dxa"/>
+            <w:tcW w:w="1550" w:type="dxa"/>
           </w:tcPr>
           <w:p>
             <w:pPr>
@@ -8827,20 +8770,13 @@
                 <w:rFonts w:ascii="Arial" w:hAnsi="Arial" w:cs="Arial"/>
                 <w:b/>
               </w:rPr>
-              <w:t>RF_F</w:t>
-            </w:r>
-            <w:r>
-              <w:rPr>
-                <w:rFonts w:ascii="Arial" w:hAnsi="Arial" w:cs="Arial"/>
-                <w:b/>
-              </w:rPr>
-              <w:t>7</w:t>
-            </w:r>
-          </w:p>
-        </w:tc>
-        <w:tc>
-          <w:tcPr>
-            <w:tcW w:w="2945" w:type="dxa"/>
+              <w:t>RF_F8</w:t>
+            </w:r>
+          </w:p>
+        </w:tc>
+        <w:tc>
+          <w:tcPr>
+            <w:tcW w:w="2026" w:type="dxa"/>
           </w:tcPr>
           <w:p>
             <w:pPr>
@@ -8869,7 +8805,7 @@
         </w:tc>
         <w:tc>
           <w:tcPr>
-            <w:tcW w:w="631" w:type="dxa"/>
+            <w:tcW w:w="1550" w:type="dxa"/>
           </w:tcPr>
           <w:p>
             <w:pPr>
@@ -8979,20 +8915,13 @@
                 <w:rFonts w:ascii="Arial" w:hAnsi="Arial" w:cs="Arial"/>
                 <w:b/>
               </w:rPr>
-              <w:t>RF_F</w:t>
-            </w:r>
-            <w:r>
-              <w:rPr>
-                <w:rFonts w:ascii="Arial" w:hAnsi="Arial" w:cs="Arial"/>
-                <w:b/>
-              </w:rPr>
-              <w:t>8</w:t>
-            </w:r>
-          </w:p>
-        </w:tc>
-        <w:tc>
-          <w:tcPr>
-            <w:tcW w:w="2945" w:type="dxa"/>
+              <w:t>RF_F9</w:t>
+            </w:r>
+          </w:p>
+        </w:tc>
+        <w:tc>
+          <w:tcPr>
+            <w:tcW w:w="2026" w:type="dxa"/>
           </w:tcPr>
           <w:p>
             <w:pPr>
@@ -9014,7 +8943,7 @@
         </w:tc>
         <w:tc>
           <w:tcPr>
-            <w:tcW w:w="631" w:type="dxa"/>
+            <w:tcW w:w="1550" w:type="dxa"/>
           </w:tcPr>
           <w:p>
             <w:pPr>
@@ -9133,7 +9062,7 @@
         </w:tc>
         <w:tc>
           <w:tcPr>
-            <w:tcW w:w="2945" w:type="dxa"/>
+            <w:tcW w:w="2026" w:type="dxa"/>
           </w:tcPr>
           <w:p>
             <w:pPr>
@@ -9168,13 +9097,22 @@
                 <w:sz w:val="16"/>
                 <w:szCs w:val="16"/>
               </w:rPr>
-              <w:t>Filtros: Carga, Peso, Quantidade, Valor, Origem, Destino.</w:t>
-            </w:r>
-          </w:p>
-        </w:tc>
-        <w:tc>
-          <w:tcPr>
-            <w:tcW w:w="631" w:type="dxa"/>
+              <w:t xml:space="preserve">Filtros: </w:t>
+            </w:r>
+            <w:r>
+              <w:rPr>
+                <w:rFonts w:ascii="Arial" w:hAnsi="Arial" w:cs="Arial"/>
+                <w:bCs/>
+                <w:sz w:val="16"/>
+                <w:szCs w:val="16"/>
+              </w:rPr>
+              <w:t>Carga, Peso, Quantidade, Valor, Origem, Destino.</w:t>
+            </w:r>
+          </w:p>
+        </w:tc>
+        <w:tc>
+          <w:tcPr>
+            <w:tcW w:w="1550" w:type="dxa"/>
           </w:tcPr>
           <w:p>
             <w:pPr>
@@ -9290,7 +9228,7 @@
         </w:tc>
         <w:tc>
           <w:tcPr>
-            <w:tcW w:w="2945" w:type="dxa"/>
+            <w:tcW w:w="2026" w:type="dxa"/>
           </w:tcPr>
           <w:p>
             <w:pPr>
@@ -9333,7 +9271,7 @@
         </w:tc>
         <w:tc>
           <w:tcPr>
-            <w:tcW w:w="631" w:type="dxa"/>
+            <w:tcW w:w="1550" w:type="dxa"/>
           </w:tcPr>
           <w:p>
             <w:pPr>
@@ -9446,13 +9384,14 @@
                 <w:rFonts w:ascii="Arial" w:hAnsi="Arial" w:cs="Arial"/>
                 <w:b/>
               </w:rPr>
+              <w:lastRenderedPageBreak/>
               <w:t>RF_S3</w:t>
             </w:r>
           </w:p>
         </w:tc>
         <w:tc>
           <w:tcPr>
-            <w:tcW w:w="2945" w:type="dxa"/>
+            <w:tcW w:w="2026" w:type="dxa"/>
           </w:tcPr>
           <w:p>
             <w:pPr>
@@ -9511,7 +9450,7 @@
         </w:tc>
         <w:tc>
           <w:tcPr>
-            <w:tcW w:w="631" w:type="dxa"/>
+            <w:tcW w:w="1550" w:type="dxa"/>
           </w:tcPr>
           <w:p>
             <w:pPr>
@@ -9627,7 +9566,7 @@
         </w:tc>
         <w:tc>
           <w:tcPr>
-            <w:tcW w:w="2945" w:type="dxa"/>
+            <w:tcW w:w="2026" w:type="dxa"/>
           </w:tcPr>
           <w:p>
             <w:pPr>
@@ -9669,7 +9608,7 @@
                 <w:sz w:val="16"/>
                 <w:szCs w:val="16"/>
               </w:rPr>
-              <w:t>Filtros:</w:t>
+              <w:t xml:space="preserve">Filtros: </w:t>
             </w:r>
             <w:r>
               <w:rPr>
@@ -9678,40 +9617,13 @@
                 <w:sz w:val="16"/>
                 <w:szCs w:val="16"/>
               </w:rPr>
-              <w:t xml:space="preserve"> </w:t>
-            </w:r>
-            <w:r>
-              <w:rPr>
-                <w:rFonts w:ascii="Arial" w:hAnsi="Arial" w:cs="Arial"/>
-                <w:bCs/>
-                <w:sz w:val="16"/>
-                <w:szCs w:val="16"/>
-              </w:rPr>
-              <w:t>Data, Remessa, Carga, Localidade</w:t>
-            </w:r>
-            <w:r>
-              <w:rPr>
-                <w:rFonts w:ascii="Arial" w:hAnsi="Arial" w:cs="Arial"/>
-                <w:bCs/>
-                <w:sz w:val="16"/>
-                <w:szCs w:val="16"/>
-              </w:rPr>
-              <w:t>, Tipo</w:t>
-            </w:r>
-            <w:r>
-              <w:rPr>
-                <w:rFonts w:ascii="Arial" w:hAnsi="Arial" w:cs="Arial"/>
-                <w:bCs/>
-                <w:sz w:val="16"/>
-                <w:szCs w:val="16"/>
-              </w:rPr>
-              <w:t>.</w:t>
-            </w:r>
-          </w:p>
-        </w:tc>
-        <w:tc>
-          <w:tcPr>
-            <w:tcW w:w="631" w:type="dxa"/>
+              <w:t>Frequência de Contratação, Data, Remessa, Carga, Localidade.</w:t>
+            </w:r>
+          </w:p>
+        </w:tc>
+        <w:tc>
+          <w:tcPr>
+            <w:tcW w:w="1550" w:type="dxa"/>
           </w:tcPr>
           <w:p>
             <w:pPr>
@@ -9830,7 +9742,7 @@
         </w:tc>
         <w:tc>
           <w:tcPr>
-            <w:tcW w:w="2945" w:type="dxa"/>
+            <w:tcW w:w="2026" w:type="dxa"/>
           </w:tcPr>
           <w:p>
             <w:pPr>
@@ -9885,7 +9797,7 @@
         </w:tc>
         <w:tc>
           <w:tcPr>
-            <w:tcW w:w="631" w:type="dxa"/>
+            <w:tcW w:w="1550" w:type="dxa"/>
           </w:tcPr>
           <w:p>
             <w:pPr>
@@ -10001,7 +9913,7 @@
         </w:tc>
         <w:tc>
           <w:tcPr>
-            <w:tcW w:w="2945" w:type="dxa"/>
+            <w:tcW w:w="2026" w:type="dxa"/>
           </w:tcPr>
           <w:p>
             <w:pPr>
@@ -10035,13 +9947,21 @@
                 <w:bCs/>
                 <w:sz w:val="16"/>
               </w:rPr>
-              <w:t>Filtros: Data, Remessas Efetuadas, Cargas Liberadas, Cliente.</w:t>
-            </w:r>
-          </w:p>
-        </w:tc>
-        <w:tc>
-          <w:tcPr>
-            <w:tcW w:w="631" w:type="dxa"/>
+              <w:t>Filtros:</w:t>
+            </w:r>
+            <w:r>
+              <w:rPr>
+                <w:rFonts w:ascii="Arial" w:hAnsi="Arial" w:cs="Arial"/>
+                <w:bCs/>
+                <w:sz w:val="16"/>
+              </w:rPr>
+              <w:t xml:space="preserve"> Data, Remessas Efetuadas, Cargas Liberadas, Cliente.</w:t>
+            </w:r>
+          </w:p>
+        </w:tc>
+        <w:tc>
+          <w:tcPr>
+            <w:tcW w:w="1550" w:type="dxa"/>
           </w:tcPr>
           <w:p>
             <w:pPr>
@@ -10132,22 +10052,6 @@
     <w:p>
       <w:pPr>
         <w:ind w:left="792"/>
-        <w:rPr>
-          <w:rFonts w:ascii="Arial" w:hAnsi="Arial" w:cs="Arial"/>
-          <w:b/>
-        </w:rPr>
-      </w:pPr>
-    </w:p>
-    <w:p>
-      <w:pPr>
-        <w:rPr>
-          <w:rFonts w:ascii="Arial" w:hAnsi="Arial" w:cs="Arial"/>
-          <w:b/>
-        </w:rPr>
-      </w:pPr>
-    </w:p>
-    <w:p>
-      <w:pPr>
         <w:rPr>
           <w:rFonts w:ascii="Arial" w:hAnsi="Arial" w:cs="Arial"/>
           <w:b/>
@@ -10190,8 +10094,7 @@
           <w:sz w:val="24"/>
           <w:szCs w:val="24"/>
         </w:rPr>
-        <w:lastRenderedPageBreak/>
-        <w:t>Caracteristicas do Usuário</w:t>
+        <w:t>Estudo de Viabilidade</w:t>
       </w:r>
     </w:p>
     <w:p>
@@ -10300,7 +10203,39 @@
           <w:rFonts w:ascii="Arial" w:hAnsi="Arial" w:cs="Arial"/>
           <w:bCs/>
         </w:rPr>
-        <w:t>Suponha-se que a(s) máquina(s) que executarem o sistema, possuam uma acessibilidade para linguagem C# e conexões com o SQLserver, para assim ter maior prevenir erros de incompatibilidade e falhas, além de possuir capacidade de memória 8GB de RAM com um processador Dual Core, caso contrário falhas frequentes e erros de conexão, ocorrerão durante a execução do sistema, além de problemas de tempo de resposta das operações do sistema.</w:t>
+        <w:t xml:space="preserve">Suponha-se que </w:t>
+      </w:r>
+      <w:proofErr w:type="gramStart"/>
+      <w:r>
+        <w:rPr>
+          <w:rFonts w:ascii="Arial" w:hAnsi="Arial" w:cs="Arial"/>
+          <w:bCs/>
+        </w:rPr>
+        <w:t>a(</w:t>
+      </w:r>
+      <w:proofErr w:type="gramEnd"/>
+      <w:r>
+        <w:rPr>
+          <w:rFonts w:ascii="Arial" w:hAnsi="Arial" w:cs="Arial"/>
+          <w:bCs/>
+        </w:rPr>
+        <w:t xml:space="preserve">s) máquina(s) que executarem o sistema, possuam uma acessibilidade para linguagem C# e conexões com o </w:t>
+      </w:r>
+      <w:proofErr w:type="spellStart"/>
+      <w:r>
+        <w:rPr>
+          <w:rFonts w:ascii="Arial" w:hAnsi="Arial" w:cs="Arial"/>
+          <w:bCs/>
+        </w:rPr>
+        <w:t>SQLserver</w:t>
+      </w:r>
+      <w:proofErr w:type="spellEnd"/>
+      <w:r>
+        <w:rPr>
+          <w:rFonts w:ascii="Arial" w:hAnsi="Arial" w:cs="Arial"/>
+          <w:bCs/>
+        </w:rPr>
+        <w:t>, para assim ter maior prevenir erros de incompatibilidade e falhas, além de possuir capacidade de memória 8GB de RAM com um processador Dual Core, caso contrário falhas frequentes e erros de conexão, ocorrerão durante a execução do sistema, além de problemas de tempo de resposta das operações do sistema.</w:t>
       </w:r>
       <w:r>
         <w:rPr>
@@ -10324,7 +10259,23 @@
           <w:rFonts w:ascii="Arial" w:hAnsi="Arial" w:cs="Arial"/>
           <w:bCs/>
         </w:rPr>
-        <w:t xml:space="preserve">Também é esperado o Antivírus na(s) máquina(s), para maior segurança, e evitar vazamento de dados e falhas de armazenamento. </w:t>
+        <w:t xml:space="preserve">Também é esperado o Antivírus </w:t>
+      </w:r>
+      <w:proofErr w:type="gramStart"/>
+      <w:r>
+        <w:rPr>
+          <w:rFonts w:ascii="Arial" w:hAnsi="Arial" w:cs="Arial"/>
+          <w:bCs/>
+        </w:rPr>
+        <w:t>na(</w:t>
+      </w:r>
+      <w:proofErr w:type="gramEnd"/>
+      <w:r>
+        <w:rPr>
+          <w:rFonts w:ascii="Arial" w:hAnsi="Arial" w:cs="Arial"/>
+          <w:bCs/>
+        </w:rPr>
+        <w:t xml:space="preserve">s) máquina(s), para maior segurança, e evitar vazamento de dados e falhas de armazenamento. </w:t>
       </w:r>
     </w:p>
     <w:p>
@@ -10343,6 +10294,25 @@
         </w:rPr>
         <w:t>O controla de usuário é desejável, caso o cliente não utilize, qualquer usuário poderia fazer o papel de administrador.</w:t>
       </w:r>
+    </w:p>
+    <w:p>
+      <w:pPr>
+        <w:ind w:left="792"/>
+        <w:jc w:val="both"/>
+        <w:rPr>
+          <w:rFonts w:ascii="Arial" w:hAnsi="Arial" w:cs="Arial"/>
+          <w:bCs/>
+        </w:rPr>
+      </w:pPr>
+    </w:p>
+    <w:p>
+      <w:pPr>
+        <w:ind w:left="792"/>
+        <w:rPr>
+          <w:rFonts w:ascii="Arial" w:hAnsi="Arial" w:cs="Arial"/>
+          <w:bCs/>
+        </w:rPr>
+      </w:pPr>
     </w:p>
     <w:p>
       <w:pPr>
@@ -10382,6 +10352,7 @@
           <w:sz w:val="24"/>
           <w:szCs w:val="24"/>
         </w:rPr>
+        <w:lastRenderedPageBreak/>
         <w:t>Requisitos Adiados</w:t>
       </w:r>
     </w:p>
@@ -10592,395 +10563,254 @@
     </w:p>
     <w:p>
       <w:pPr>
-        <w:spacing w:before="120"/>
-        <w:jc w:val="both"/>
-        <w:rPr>
-          <w:rFonts w:ascii="Arial" w:hAnsi="Arial" w:cs="Arial"/>
-          <w:b/>
-        </w:rPr>
-      </w:pPr>
-      <w:r>
-        <w:rPr>
-          <w:rFonts w:ascii="Arial" w:hAnsi="Arial" w:cs="Arial"/>
-          <w:b/>
-        </w:rPr>
-        <w:lastRenderedPageBreak/>
-        <w:t>APÊNDICE 1 – ESTUDO DE VIABILIDADE</w:t>
-      </w:r>
-    </w:p>
-    <w:p>
-      <w:pPr>
-        <w:ind w:left="708"/>
-        <w:jc w:val="both"/>
-        <w:rPr>
-          <w:rFonts w:ascii="Arial" w:hAnsi="Arial" w:cs="Arial"/>
-          <w:bCs/>
-        </w:rPr>
-      </w:pPr>
-    </w:p>
-    <w:p>
-      <w:pPr>
-        <w:ind w:left="792"/>
-        <w:jc w:val="both"/>
-        <w:rPr>
-          <w:rFonts w:ascii="Arial" w:hAnsi="Arial" w:cs="Arial"/>
-          <w:bCs/>
-        </w:rPr>
-      </w:pPr>
-      <w:r>
-        <w:rPr>
-          <w:rFonts w:ascii="Arial" w:hAnsi="Arial" w:cs="Arial"/>
-          <w:bCs/>
-        </w:rPr>
-        <w:t xml:space="preserve">Será desenvolvido um sistema utilizando linguagem </w:t>
-      </w:r>
-      <w:r>
-        <w:rPr>
-          <w:rFonts w:ascii="Arial" w:hAnsi="Arial" w:cs="Arial"/>
-          <w:bCs/>
-        </w:rPr>
-        <w:t>Java</w:t>
-      </w:r>
-      <w:r>
-        <w:rPr>
-          <w:rFonts w:ascii="Arial" w:hAnsi="Arial" w:cs="Arial"/>
-          <w:bCs/>
-        </w:rPr>
-        <w:t xml:space="preserve">, com a base de dados </w:t>
-      </w:r>
-      <w:r>
-        <w:rPr>
-          <w:rFonts w:ascii="Arial" w:hAnsi="Arial" w:cs="Arial"/>
-          <w:bCs/>
-          <w:i/>
-          <w:iCs/>
-        </w:rPr>
-        <w:t>PostgreSQL</w:t>
-      </w:r>
-      <w:r>
-        <w:rPr>
-          <w:rFonts w:ascii="Arial" w:hAnsi="Arial" w:cs="Arial"/>
-          <w:bCs/>
-        </w:rPr>
-        <w:t xml:space="preserve">, o usuário deverá ser treinado de acordo com as funcionalidades do sistema a fim de esclarecer todo seu funcionamento. </w:t>
-      </w:r>
-    </w:p>
-    <w:p>
-      <w:pPr>
-        <w:ind w:left="792" w:firstLine="624"/>
-        <w:jc w:val="both"/>
-        <w:rPr>
-          <w:rFonts w:ascii="Arial" w:hAnsi="Arial" w:cs="Arial"/>
-          <w:bCs/>
-        </w:rPr>
-      </w:pPr>
-      <w:r>
-        <w:rPr>
-          <w:rFonts w:ascii="Arial" w:hAnsi="Arial" w:cs="Arial"/>
-          <w:bCs/>
-        </w:rPr>
-        <w:t>A base de dados do sistema será inclusa em um servidor local. Possibilitará acesso em quaisquer computadores que façam parte da rede, sendo inicialmente previsto o uso em uma máquina do setor administrativo.</w:t>
-      </w:r>
-    </w:p>
-    <w:p>
-      <w:pPr>
-        <w:ind w:left="792" w:firstLine="624"/>
-        <w:jc w:val="both"/>
-        <w:rPr>
-          <w:rFonts w:ascii="Arial" w:hAnsi="Arial" w:cs="Arial"/>
-          <w:bCs/>
-        </w:rPr>
-      </w:pPr>
-      <w:r>
-        <w:rPr>
-          <w:rFonts w:ascii="Arial" w:hAnsi="Arial" w:cs="Arial"/>
-          <w:bCs/>
-        </w:rPr>
-        <w:t xml:space="preserve">A máquina deverá ter o sistema operacional Windows </w:t>
-      </w:r>
-      <w:r>
-        <w:rPr>
-          <w:rFonts w:ascii="Arial" w:hAnsi="Arial" w:cs="Arial"/>
-          <w:bCs/>
-        </w:rPr>
-        <w:t>10</w:t>
-      </w:r>
-      <w:r>
-        <w:rPr>
-          <w:rFonts w:ascii="Arial" w:hAnsi="Arial" w:cs="Arial"/>
-          <w:bCs/>
-        </w:rPr>
-        <w:t xml:space="preserve"> (ou superior).</w:t>
-      </w:r>
-    </w:p>
-    <w:p>
-      <w:pPr>
-        <w:ind w:left="792" w:firstLine="624"/>
-        <w:jc w:val="both"/>
-        <w:rPr>
-          <w:rFonts w:ascii="Arial" w:hAnsi="Arial" w:cs="Arial"/>
-          <w:bCs/>
-        </w:rPr>
-      </w:pPr>
-      <w:r>
-        <w:rPr>
-          <w:rFonts w:ascii="Arial" w:hAnsi="Arial" w:cs="Arial"/>
-          <w:bCs/>
-        </w:rPr>
-        <w:t>Será necessário para seu funcionamento de</w:t>
-      </w:r>
-      <w:r>
-        <w:rPr>
-          <w:rFonts w:ascii="Arial" w:hAnsi="Arial" w:cs="Arial"/>
-          <w:bCs/>
-        </w:rPr>
-        <w:t xml:space="preserve"> um servidor com no mínimo </w:t>
-      </w:r>
-      <w:r>
-        <w:rPr>
-          <w:rFonts w:ascii="Arial" w:hAnsi="Arial" w:cs="Arial"/>
-          <w:bCs/>
-        </w:rPr>
-        <w:t>4</w:t>
-      </w:r>
-      <w:r>
-        <w:rPr>
-          <w:rFonts w:ascii="Arial" w:hAnsi="Arial" w:cs="Arial"/>
-          <w:bCs/>
-        </w:rPr>
-        <w:t>Gb</w:t>
-      </w:r>
-      <w:r>
-        <w:rPr>
-          <w:rFonts w:ascii="Arial" w:hAnsi="Arial" w:cs="Arial"/>
-          <w:bCs/>
-        </w:rPr>
-        <w:t xml:space="preserve"> de</w:t>
-      </w:r>
-      <w:r>
-        <w:rPr>
-          <w:rFonts w:ascii="Arial" w:hAnsi="Arial" w:cs="Arial"/>
-          <w:bCs/>
-        </w:rPr>
-        <w:t xml:space="preserve"> memória</w:t>
-      </w:r>
-      <w:r>
-        <w:rPr>
-          <w:rFonts w:ascii="Arial" w:hAnsi="Arial" w:cs="Arial"/>
-          <w:bCs/>
-        </w:rPr>
-        <w:t xml:space="preserve"> RAM e um processador Intel i</w:t>
-      </w:r>
-      <w:r>
-        <w:rPr>
-          <w:rFonts w:ascii="Arial" w:hAnsi="Arial" w:cs="Arial"/>
-          <w:bCs/>
-        </w:rPr>
-        <w:t>3</w:t>
-      </w:r>
-      <w:r>
-        <w:rPr>
-          <w:rFonts w:ascii="Arial" w:hAnsi="Arial" w:cs="Arial"/>
-          <w:bCs/>
-        </w:rPr>
-        <w:t xml:space="preserve"> ou equivalente por se tratar de acesso frequente e um</w:t>
-      </w:r>
-      <w:r>
-        <w:rPr>
-          <w:rFonts w:ascii="Arial" w:hAnsi="Arial" w:cs="Arial"/>
-          <w:bCs/>
-        </w:rPr>
-        <w:t xml:space="preserve"> espaço de armazenamento de 500G</w:t>
-      </w:r>
-      <w:r>
-        <w:rPr>
-          <w:rFonts w:ascii="Arial" w:hAnsi="Arial" w:cs="Arial"/>
-          <w:bCs/>
-        </w:rPr>
-        <w:t>b. Além disso</w:t>
-      </w:r>
-      <w:r>
-        <w:rPr>
-          <w:rFonts w:ascii="Arial" w:hAnsi="Arial" w:cs="Arial"/>
-          <w:bCs/>
-        </w:rPr>
-        <w:t>,</w:t>
-      </w:r>
-      <w:r>
-        <w:rPr>
-          <w:rFonts w:ascii="Arial" w:hAnsi="Arial" w:cs="Arial"/>
-          <w:bCs/>
-        </w:rPr>
-        <w:t xml:space="preserve"> precisará uma rede interna a ser configurada pelos técnicos da instituição e por questões de segurança e estabilidade, é aconselhável o uso de um nobreak.</w:t>
-      </w:r>
-    </w:p>
-    <w:p>
-      <w:pPr>
-        <w:ind w:left="792" w:firstLine="624"/>
-        <w:jc w:val="both"/>
-        <w:rPr>
-          <w:rFonts w:ascii="Arial" w:hAnsi="Arial" w:cs="Arial"/>
-          <w:bCs/>
-        </w:rPr>
-      </w:pPr>
-      <w:r>
-        <w:rPr>
-          <w:rFonts w:ascii="Arial" w:hAnsi="Arial" w:cs="Arial"/>
-          <w:bCs/>
-        </w:rPr>
-        <w:t>No</w:t>
-      </w:r>
-      <w:r>
-        <w:rPr>
-          <w:rFonts w:ascii="Arial" w:hAnsi="Arial" w:cs="Arial"/>
-          <w:bCs/>
-        </w:rPr>
-        <w:t xml:space="preserve"> computador do(s) usuário(s) deverá estar instalado o Sistema Operacional Windows </w:t>
-      </w:r>
-      <w:r>
-        <w:rPr>
-          <w:rFonts w:ascii="Arial" w:hAnsi="Arial" w:cs="Arial"/>
-          <w:bCs/>
-        </w:rPr>
-        <w:t>10</w:t>
-      </w:r>
-      <w:r>
-        <w:rPr>
-          <w:rFonts w:ascii="Arial" w:hAnsi="Arial" w:cs="Arial"/>
-          <w:bCs/>
-        </w:rPr>
-        <w:t xml:space="preserve"> </w:t>
-      </w:r>
-      <w:r>
-        <w:rPr>
-          <w:rFonts w:ascii="Arial" w:hAnsi="Arial" w:cs="Arial"/>
-          <w:bCs/>
-        </w:rPr>
-        <w:t xml:space="preserve">(ou superior) com no mínimo </w:t>
-      </w:r>
-      <w:r>
-        <w:rPr>
-          <w:rFonts w:ascii="Arial" w:hAnsi="Arial" w:cs="Arial"/>
-          <w:bCs/>
-        </w:rPr>
-        <w:t>2</w:t>
-      </w:r>
-      <w:r>
-        <w:rPr>
-          <w:rFonts w:ascii="Arial" w:hAnsi="Arial" w:cs="Arial"/>
-          <w:bCs/>
-        </w:rPr>
-        <w:t>Gb</w:t>
-      </w:r>
-      <w:r>
-        <w:rPr>
-          <w:rFonts w:ascii="Arial" w:hAnsi="Arial" w:cs="Arial"/>
-          <w:bCs/>
-        </w:rPr>
-        <w:t xml:space="preserve"> de RAM e um processador Intel i3 ou equivalente</w:t>
-      </w:r>
-      <w:r>
-        <w:rPr>
-          <w:rFonts w:ascii="Arial" w:hAnsi="Arial" w:cs="Arial"/>
-          <w:bCs/>
-        </w:rPr>
-        <w:t>/superior</w:t>
-      </w:r>
-      <w:r>
-        <w:rPr>
-          <w:rFonts w:ascii="Arial" w:hAnsi="Arial" w:cs="Arial"/>
-          <w:bCs/>
-        </w:rPr>
-        <w:t xml:space="preserve"> com armazenamento de pelo menos 250GB.</w:t>
-      </w:r>
-    </w:p>
-    <w:p>
-      <w:pPr>
-        <w:ind w:left="708"/>
-        <w:jc w:val="both"/>
-        <w:rPr>
-          <w:rFonts w:ascii="Arial" w:hAnsi="Arial" w:cs="Arial"/>
-          <w:bCs/>
-        </w:rPr>
-      </w:pPr>
-    </w:p>
-    <w:p>
-      <w:pPr>
-        <w:ind w:left="708"/>
-        <w:jc w:val="both"/>
-        <w:rPr>
-          <w:rFonts w:ascii="Arial" w:hAnsi="Arial" w:cs="Arial"/>
-          <w:bCs/>
-        </w:rPr>
-      </w:pPr>
-    </w:p>
-    <w:p>
-      <w:pPr>
-        <w:spacing w:before="121"/>
-        <w:jc w:val="both"/>
-        <w:rPr>
-          <w:rFonts w:ascii="Arial" w:hAnsi="Arial" w:cs="Arial"/>
-          <w:b/>
-        </w:rPr>
-      </w:pPr>
-      <w:r>
-        <w:rPr>
-          <w:rFonts w:ascii="Arial" w:hAnsi="Arial" w:cs="Arial"/>
-          <w:b/>
-        </w:rPr>
-        <w:t>APÊNDICE 2 – PROTÓTIPOS E RELATÓRIO DE ANÁLISE</w:t>
-      </w:r>
-    </w:p>
-    <w:p>
-      <w:pPr>
-        <w:spacing w:before="121"/>
-        <w:jc w:val="both"/>
-        <w:rPr>
-          <w:rFonts w:ascii="Arial" w:hAnsi="Arial" w:cs="Arial"/>
-          <w:b/>
-        </w:rPr>
-      </w:pPr>
-    </w:p>
-    <w:p>
-      <w:pPr>
-        <w:ind w:left="708"/>
-        <w:rPr>
-          <w:rFonts w:ascii="Arial" w:hAnsi="Arial" w:cs="Arial"/>
-          <w:bCs/>
-          <w:i/>
-          <w:iCs/>
-        </w:rPr>
-      </w:pPr>
-      <w:r>
-        <w:rPr>
-          <w:rFonts w:ascii="Arial" w:hAnsi="Arial" w:cs="Arial"/>
-          <w:bCs/>
-          <w:i/>
-          <w:iCs/>
-        </w:rPr>
-        <w:t>RF_B1</w:t>
-      </w:r>
-    </w:p>
-    <w:p>
-      <w:pPr>
-        <w:pBdr>
-          <w:bottom w:val="single" w:sz="12" w:space="1" w:color="auto"/>
-        </w:pBdr>
-        <w:jc w:val="center"/>
-        <w:rPr>
-          <w:rFonts w:ascii="Arial" w:hAnsi="Arial" w:cs="Arial"/>
-          <w:bCs/>
-        </w:rPr>
-      </w:pPr>
+        <w:rPr>
+          <w:rFonts w:ascii="Arial" w:hAnsi="Arial" w:cs="Arial"/>
+          <w:b/>
+        </w:rPr>
+      </w:pPr>
+    </w:p>
+    <w:p>
+      <w:pPr>
+        <w:rPr>
+          <w:rFonts w:ascii="Arial" w:hAnsi="Arial" w:cs="Arial"/>
+          <w:b/>
+        </w:rPr>
+      </w:pPr>
+    </w:p>
+    <w:p>
+      <w:pPr>
+        <w:rPr>
+          <w:rFonts w:ascii="Arial" w:hAnsi="Arial" w:cs="Arial"/>
+          <w:b/>
+        </w:rPr>
+      </w:pPr>
+    </w:p>
+    <w:p>
+      <w:pPr>
+        <w:rPr>
+          <w:rFonts w:ascii="Arial" w:hAnsi="Arial" w:cs="Arial"/>
+          <w:b/>
+        </w:rPr>
+      </w:pPr>
+    </w:p>
+    <w:p>
+      <w:pPr>
+        <w:rPr>
+          <w:rFonts w:ascii="Arial" w:hAnsi="Arial" w:cs="Arial"/>
+          <w:b/>
+        </w:rPr>
+      </w:pPr>
+    </w:p>
+    <w:p>
+      <w:pPr>
+        <w:rPr>
+          <w:rFonts w:ascii="Arial" w:hAnsi="Arial" w:cs="Arial"/>
+          <w:b/>
+        </w:rPr>
+      </w:pPr>
+    </w:p>
+    <w:p>
+      <w:pPr>
+        <w:rPr>
+          <w:rFonts w:ascii="Arial" w:hAnsi="Arial" w:cs="Arial"/>
+          <w:b/>
+        </w:rPr>
+      </w:pPr>
+    </w:p>
+    <w:p>
+      <w:pPr>
+        <w:rPr>
+          <w:rFonts w:ascii="Arial" w:hAnsi="Arial" w:cs="Arial"/>
+          <w:b/>
+        </w:rPr>
+      </w:pPr>
+    </w:p>
+    <w:p>
+      <w:pPr>
+        <w:rPr>
+          <w:rFonts w:ascii="Arial" w:hAnsi="Arial" w:cs="Arial"/>
+          <w:b/>
+        </w:rPr>
+      </w:pPr>
+    </w:p>
+    <w:p>
+      <w:pPr>
+        <w:rPr>
+          <w:rFonts w:ascii="Arial" w:hAnsi="Arial" w:cs="Arial"/>
+          <w:b/>
+        </w:rPr>
+      </w:pPr>
+    </w:p>
+    <w:p>
+      <w:pPr>
+        <w:rPr>
+          <w:rFonts w:ascii="Arial" w:hAnsi="Arial" w:cs="Arial"/>
+          <w:b/>
+        </w:rPr>
+      </w:pPr>
+    </w:p>
+    <w:p>
+      <w:pPr>
+        <w:rPr>
+          <w:rFonts w:ascii="Arial" w:hAnsi="Arial" w:cs="Arial"/>
+          <w:b/>
+        </w:rPr>
+      </w:pPr>
+    </w:p>
+    <w:p>
+      <w:pPr>
+        <w:rPr>
+          <w:rFonts w:ascii="Arial" w:hAnsi="Arial" w:cs="Arial"/>
+          <w:b/>
+        </w:rPr>
+      </w:pPr>
+    </w:p>
+    <w:p>
+      <w:pPr>
+        <w:rPr>
+          <w:rFonts w:ascii="Arial" w:hAnsi="Arial" w:cs="Arial"/>
+          <w:b/>
+        </w:rPr>
+      </w:pPr>
+    </w:p>
+    <w:p>
+      <w:pPr>
+        <w:rPr>
+          <w:rFonts w:ascii="Arial" w:hAnsi="Arial" w:cs="Arial"/>
+          <w:b/>
+        </w:rPr>
+      </w:pPr>
+    </w:p>
+    <w:p>
+      <w:pPr>
+        <w:rPr>
+          <w:rFonts w:ascii="Arial" w:hAnsi="Arial" w:cs="Arial"/>
+          <w:b/>
+        </w:rPr>
+      </w:pPr>
+    </w:p>
+    <w:p>
+      <w:pPr>
+        <w:rPr>
+          <w:rFonts w:ascii="Arial" w:hAnsi="Arial" w:cs="Arial"/>
+          <w:b/>
+        </w:rPr>
+      </w:pPr>
+    </w:p>
+    <w:p>
+      <w:pPr>
+        <w:rPr>
+          <w:rFonts w:ascii="Arial" w:hAnsi="Arial" w:cs="Arial"/>
+          <w:b/>
+        </w:rPr>
+      </w:pPr>
+    </w:p>
+    <w:p>
+      <w:pPr>
+        <w:rPr>
+          <w:rFonts w:ascii="Arial" w:hAnsi="Arial" w:cs="Arial"/>
+          <w:b/>
+        </w:rPr>
+      </w:pPr>
+    </w:p>
+    <w:p>
+      <w:pPr>
+        <w:rPr>
+          <w:rFonts w:ascii="Arial" w:hAnsi="Arial" w:cs="Arial"/>
+          <w:b/>
+        </w:rPr>
+      </w:pPr>
+    </w:p>
+    <w:p>
+      <w:pPr>
+        <w:rPr>
+          <w:rFonts w:ascii="Arial" w:hAnsi="Arial" w:cs="Arial"/>
+          <w:b/>
+        </w:rPr>
+      </w:pPr>
+    </w:p>
+    <w:p>
+      <w:pPr>
+        <w:rPr>
+          <w:rFonts w:ascii="Arial" w:hAnsi="Arial" w:cs="Arial"/>
+          <w:b/>
+        </w:rPr>
+      </w:pPr>
+    </w:p>
+    <w:p>
+      <w:pPr>
+        <w:rPr>
+          <w:rFonts w:ascii="Arial" w:hAnsi="Arial" w:cs="Arial"/>
+          <w:b/>
+        </w:rPr>
+      </w:pPr>
+    </w:p>
+    <w:p>
+      <w:pPr>
+        <w:rPr>
+          <w:rFonts w:ascii="Arial" w:hAnsi="Arial" w:cs="Arial"/>
+          <w:b/>
+        </w:rPr>
+      </w:pPr>
+    </w:p>
+    <w:p>
+      <w:pPr>
+        <w:rPr>
+          <w:rFonts w:ascii="Arial" w:hAnsi="Arial" w:cs="Arial"/>
+          <w:b/>
+        </w:rPr>
+      </w:pPr>
+    </w:p>
+    <w:p>
+      <w:pPr>
+        <w:rPr>
+          <w:rFonts w:ascii="Arial" w:hAnsi="Arial" w:cs="Arial"/>
+          <w:b/>
+        </w:rPr>
+      </w:pPr>
+      <w:r>
+        <w:rPr>
+          <w:rFonts w:ascii="Arial" w:hAnsi="Arial" w:cs="Arial"/>
+          <w:b/>
+        </w:rPr>
+        <w:t>ANEXO 1</w:t>
+      </w:r>
+    </w:p>
+    <w:p>
+      <w:pPr>
+        <w:ind w:firstLine="708"/>
+        <w:rPr>
+          <w:rFonts w:ascii="Arial" w:hAnsi="Arial" w:cs="Arial"/>
+        </w:rPr>
+      </w:pPr>
+      <w:r>
+        <w:rPr>
+          <w:rFonts w:ascii="Arial" w:hAnsi="Arial" w:cs="Arial"/>
+        </w:rPr>
+        <w:t xml:space="preserve">001 - </w:t>
+      </w:r>
+      <w:r>
+        <w:rPr>
+          <w:rFonts w:ascii="Arial" w:hAnsi="Arial" w:cs="Arial"/>
+          <w:bCs/>
+        </w:rPr>
+        <w:t>DIR – Declaração de Importação de Remessa</w:t>
+      </w:r>
+      <w:r>
+        <w:rPr>
+          <w:rFonts w:ascii="Arial" w:hAnsi="Arial" w:cs="Arial"/>
+        </w:rPr>
+        <w:tab/>
+      </w:r>
       <w:r>
         <w:rPr>
           <w:noProof/>
         </w:rPr>
         <w:drawing>
-          <wp:inline distT="0" distB="0" distL="0" distR="0" wp14:anchorId="4F91769D" wp14:editId="605BD842">
-            <wp:extent cx="5612130" cy="2189480"/>
-            <wp:effectExtent l="0" t="0" r="7620" b="1270"/>
-            <wp:docPr id="6" name="Imagem 6"/>
+          <wp:inline distT="0" distB="0" distL="0" distR="0" wp14:anchorId="1F209890" wp14:editId="4089A21B">
+            <wp:extent cx="5612130" cy="5502275"/>
+            <wp:effectExtent l="0" t="0" r="7620" b="3175"/>
+            <wp:docPr id="5" name="Imagem 5"/>
             <wp:cNvGraphicFramePr>
               <a:graphicFrameLocks xmlns:a="http://schemas.openxmlformats.org/drawingml/2006/main" noChangeAspect="1"/>
             </wp:cNvGraphicFramePr>
@@ -11000,7 +10830,7 @@
                   <pic:spPr>
                     <a:xfrm>
                       <a:off x="0" y="0"/>
-                      <a:ext cx="5612130" cy="2189480"/>
+                      <a:ext cx="5612130" cy="5502275"/>
                     </a:xfrm>
                     <a:prstGeom prst="rect">
                       <a:avLst/>
@@ -11015,151 +10845,131 @@
     </w:p>
     <w:p>
       <w:pPr>
-        <w:pBdr>
-          <w:bottom w:val="single" w:sz="12" w:space="1" w:color="auto"/>
-        </w:pBdr>
-        <w:jc w:val="center"/>
-        <w:rPr>
-          <w:rFonts w:ascii="Arial" w:hAnsi="Arial" w:cs="Arial"/>
-          <w:bCs/>
-        </w:rPr>
-      </w:pPr>
-    </w:p>
-    <w:p>
-      <w:pPr>
-        <w:pBdr>
-          <w:bottom w:val="single" w:sz="12" w:space="1" w:color="auto"/>
-        </w:pBdr>
-        <w:jc w:val="center"/>
-        <w:rPr>
-          <w:rFonts w:ascii="Arial" w:hAnsi="Arial" w:cs="Arial"/>
-          <w:bCs/>
-        </w:rPr>
-      </w:pPr>
-    </w:p>
-    <w:p>
-      <w:pPr>
-        <w:pBdr>
-          <w:bottom w:val="single" w:sz="12" w:space="1" w:color="auto"/>
-        </w:pBdr>
-        <w:jc w:val="center"/>
-        <w:rPr>
-          <w:rFonts w:ascii="Arial" w:hAnsi="Arial" w:cs="Arial"/>
-          <w:bCs/>
-        </w:rPr>
-      </w:pPr>
-    </w:p>
-    <w:p>
-      <w:pPr>
-        <w:pBdr>
-          <w:bottom w:val="single" w:sz="12" w:space="1" w:color="auto"/>
-        </w:pBdr>
-        <w:jc w:val="center"/>
-        <w:rPr>
-          <w:rFonts w:ascii="Arial" w:hAnsi="Arial" w:cs="Arial"/>
-          <w:bCs/>
-        </w:rPr>
-      </w:pPr>
-    </w:p>
-    <w:p>
-      <w:pPr>
-        <w:pBdr>
-          <w:bottom w:val="single" w:sz="12" w:space="1" w:color="auto"/>
-        </w:pBdr>
-        <w:jc w:val="center"/>
-        <w:rPr>
-          <w:rFonts w:ascii="Arial" w:hAnsi="Arial" w:cs="Arial"/>
-          <w:bCs/>
-        </w:rPr>
-      </w:pPr>
-    </w:p>
-    <w:p>
-      <w:pPr>
-        <w:pBdr>
-          <w:bottom w:val="single" w:sz="12" w:space="1" w:color="auto"/>
-        </w:pBdr>
-        <w:jc w:val="center"/>
-        <w:rPr>
-          <w:rFonts w:ascii="Arial" w:hAnsi="Arial" w:cs="Arial"/>
-          <w:bCs/>
-        </w:rPr>
-      </w:pPr>
-    </w:p>
-    <w:p>
-      <w:pPr>
-        <w:pBdr>
-          <w:bottom w:val="single" w:sz="12" w:space="1" w:color="auto"/>
-        </w:pBdr>
-        <w:jc w:val="center"/>
-        <w:rPr>
-          <w:rFonts w:ascii="Arial" w:hAnsi="Arial" w:cs="Arial"/>
-          <w:bCs/>
-        </w:rPr>
-      </w:pPr>
-    </w:p>
-    <w:p>
-      <w:pPr>
-        <w:pBdr>
-          <w:bottom w:val="single" w:sz="12" w:space="1" w:color="auto"/>
-        </w:pBdr>
-        <w:jc w:val="center"/>
-        <w:rPr>
-          <w:rFonts w:ascii="Arial" w:hAnsi="Arial" w:cs="Arial"/>
-          <w:bCs/>
-        </w:rPr>
-      </w:pPr>
-    </w:p>
-    <w:p>
-      <w:pPr>
-        <w:pBdr>
-          <w:bottom w:val="single" w:sz="12" w:space="1" w:color="auto"/>
-        </w:pBdr>
-        <w:jc w:val="center"/>
-        <w:rPr>
-          <w:rFonts w:ascii="Arial" w:hAnsi="Arial" w:cs="Arial"/>
-          <w:bCs/>
-        </w:rPr>
-      </w:pPr>
-    </w:p>
-    <w:p>
-      <w:pPr>
-        <w:pBdr>
-          <w:bottom w:val="single" w:sz="12" w:space="1" w:color="auto"/>
-        </w:pBdr>
-        <w:rPr>
-          <w:rFonts w:ascii="Arial" w:hAnsi="Arial" w:cs="Arial"/>
-          <w:bCs/>
-          <w:i/>
-          <w:iCs/>
-        </w:rPr>
-      </w:pPr>
-      <w:r>
-        <w:rPr>
-          <w:rFonts w:ascii="Arial" w:hAnsi="Arial" w:cs="Arial"/>
-          <w:bCs/>
-        </w:rPr>
-        <w:lastRenderedPageBreak/>
-        <w:tab/>
-      </w:r>
-      <w:r>
-        <w:rPr>
-          <w:rFonts w:ascii="Arial" w:hAnsi="Arial" w:cs="Arial"/>
-          <w:bCs/>
-          <w:i/>
-          <w:iCs/>
-        </w:rPr>
-        <w:t>RF_S4</w:t>
-      </w:r>
-    </w:p>
-    <w:p>
-      <w:pPr>
-        <w:pBdr>
-          <w:bottom w:val="single" w:sz="12" w:space="1" w:color="auto"/>
-        </w:pBdr>
-        <w:jc w:val="center"/>
-        <w:rPr>
-          <w:rFonts w:ascii="Arial" w:hAnsi="Arial" w:cs="Arial"/>
-          <w:bCs/>
+        <w:rPr>
+          <w:rFonts w:ascii="Arial" w:hAnsi="Arial" w:cs="Arial"/>
+          <w:b/>
+        </w:rPr>
+      </w:pPr>
+    </w:p>
+    <w:p>
+      <w:pPr>
+        <w:rPr>
+          <w:rFonts w:ascii="Arial" w:hAnsi="Arial" w:cs="Arial"/>
+          <w:bCs/>
+        </w:rPr>
+      </w:pPr>
+    </w:p>
+    <w:p>
+      <w:pPr>
+        <w:ind w:left="708"/>
+        <w:rPr>
+          <w:rFonts w:ascii="Arial" w:hAnsi="Arial" w:cs="Arial"/>
+          <w:bCs/>
+        </w:rPr>
+      </w:pPr>
+    </w:p>
+    <w:p>
+      <w:pPr>
+        <w:ind w:left="708"/>
+        <w:rPr>
+          <w:rFonts w:ascii="Arial" w:hAnsi="Arial" w:cs="Arial"/>
+          <w:bCs/>
+        </w:rPr>
+      </w:pPr>
+    </w:p>
+    <w:p>
+      <w:pPr>
+        <w:ind w:left="708"/>
+        <w:rPr>
+          <w:rFonts w:ascii="Arial" w:hAnsi="Arial" w:cs="Arial"/>
+          <w:bCs/>
+        </w:rPr>
+      </w:pPr>
+    </w:p>
+    <w:p>
+      <w:pPr>
+        <w:ind w:left="708"/>
+        <w:rPr>
+          <w:rFonts w:ascii="Arial" w:hAnsi="Arial" w:cs="Arial"/>
+          <w:bCs/>
+        </w:rPr>
+      </w:pPr>
+    </w:p>
+    <w:p>
+      <w:pPr>
+        <w:ind w:left="708"/>
+        <w:rPr>
+          <w:rFonts w:ascii="Arial" w:hAnsi="Arial" w:cs="Arial"/>
+          <w:bCs/>
+        </w:rPr>
+      </w:pPr>
+    </w:p>
+    <w:p>
+      <w:pPr>
+        <w:ind w:left="708"/>
+        <w:rPr>
+          <w:rFonts w:ascii="Arial" w:hAnsi="Arial" w:cs="Arial"/>
+          <w:bCs/>
+        </w:rPr>
+      </w:pPr>
+    </w:p>
+    <w:p>
+      <w:pPr>
+        <w:ind w:left="708"/>
+        <w:rPr>
+          <w:rFonts w:ascii="Arial" w:hAnsi="Arial" w:cs="Arial"/>
+          <w:bCs/>
+        </w:rPr>
+      </w:pPr>
+    </w:p>
+    <w:p>
+      <w:pPr>
+        <w:ind w:left="708"/>
+        <w:rPr>
+          <w:rFonts w:ascii="Arial" w:hAnsi="Arial" w:cs="Arial"/>
+          <w:bCs/>
+        </w:rPr>
+      </w:pPr>
+    </w:p>
+    <w:p>
+      <w:pPr>
+        <w:ind w:left="708"/>
+        <w:rPr>
+          <w:rFonts w:ascii="Arial" w:hAnsi="Arial" w:cs="Arial"/>
+          <w:bCs/>
+        </w:rPr>
+      </w:pPr>
+    </w:p>
+    <w:p>
+      <w:pPr>
+        <w:ind w:left="708"/>
+        <w:rPr>
+          <w:rFonts w:ascii="Arial" w:hAnsi="Arial" w:cs="Arial"/>
+          <w:bCs/>
+        </w:rPr>
+      </w:pPr>
+    </w:p>
+    <w:p>
+      <w:pPr>
+        <w:ind w:left="708"/>
+        <w:rPr>
+          <w:rFonts w:ascii="Arial" w:hAnsi="Arial" w:cs="Arial"/>
+          <w:bCs/>
+        </w:rPr>
+      </w:pPr>
+      <w:r>
+        <w:rPr>
+          <w:rFonts w:ascii="Arial" w:hAnsi="Arial" w:cs="Arial"/>
+          <w:bCs/>
+        </w:rPr>
+        <w:t>002 - Boleto Bancário</w:t>
+      </w:r>
+    </w:p>
+    <w:p>
+      <w:pPr>
+        <w:rPr>
+          <w:rFonts w:ascii="Arial" w:hAnsi="Arial" w:cs="Arial"/>
+          <w:b/>
         </w:rPr>
       </w:pPr>
       <w:r>
@@ -11167,10 +10977,10 @@
           <w:noProof/>
         </w:rPr>
         <w:drawing>
-          <wp:inline distT="0" distB="0" distL="0" distR="0" wp14:anchorId="20880DEB" wp14:editId="4FE1A86C">
-            <wp:extent cx="5612130" cy="2566670"/>
-            <wp:effectExtent l="0" t="0" r="7620" b="5080"/>
-            <wp:docPr id="8" name="Imagem 8"/>
+          <wp:inline distT="0" distB="0" distL="0" distR="0" wp14:anchorId="7B1CBED2" wp14:editId="18D17667">
+            <wp:extent cx="5612130" cy="2908935"/>
+            <wp:effectExtent l="0" t="0" r="7620" b="5715"/>
+            <wp:docPr id="7" name="Imagem 7"/>
             <wp:cNvGraphicFramePr>
               <a:graphicFrameLocks xmlns:a="http://schemas.openxmlformats.org/drawingml/2006/main" noChangeAspect="1"/>
             </wp:cNvGraphicFramePr>
@@ -11190,7 +11000,7 @@
                   <pic:spPr>
                     <a:xfrm>
                       <a:off x="0" y="0"/>
-                      <a:ext cx="5612130" cy="2566670"/>
+                      <a:ext cx="5612130" cy="2908935"/>
                     </a:xfrm>
                     <a:prstGeom prst="rect">
                       <a:avLst/>
@@ -11205,1305 +11015,16 @@
     </w:p>
     <w:p>
       <w:pPr>
-        <w:pBdr>
-          <w:bottom w:val="single" w:sz="12" w:space="1" w:color="auto"/>
-        </w:pBdr>
         <w:jc w:val="center"/>
         <w:rPr>
           <w:rFonts w:ascii="Arial" w:hAnsi="Arial" w:cs="Arial"/>
-          <w:bCs/>
-        </w:rPr>
-      </w:pPr>
-    </w:p>
-    <w:p>
-      <w:pPr>
-        <w:pBdr>
-          <w:bottom w:val="single" w:sz="12" w:space="1" w:color="auto"/>
-        </w:pBdr>
-        <w:ind w:firstLine="708"/>
-        <w:rPr>
-          <w:rFonts w:ascii="Arial" w:hAnsi="Arial" w:cs="Arial"/>
-          <w:bCs/>
-          <w:i/>
-          <w:iCs/>
-        </w:rPr>
-      </w:pPr>
-      <w:r>
-        <w:rPr>
-          <w:rFonts w:ascii="Arial" w:hAnsi="Arial" w:cs="Arial"/>
-          <w:bCs/>
-          <w:i/>
-          <w:iCs/>
-        </w:rPr>
-        <w:t>RF_F1</w:t>
-      </w:r>
-    </w:p>
-    <w:p>
-      <w:pPr>
-        <w:pBdr>
-          <w:bottom w:val="single" w:sz="12" w:space="1" w:color="auto"/>
-        </w:pBdr>
-        <w:jc w:val="center"/>
-        <w:rPr>
-          <w:rFonts w:ascii="Arial" w:hAnsi="Arial" w:cs="Arial"/>
-          <w:bCs/>
-        </w:rPr>
-      </w:pPr>
-      <w:r>
-        <w:rPr>
-          <w:noProof/>
-        </w:rPr>
-        <w:drawing>
-          <wp:inline distT="0" distB="0" distL="0" distR="0" wp14:anchorId="5A2789C9" wp14:editId="56DF4621">
-            <wp:extent cx="5612130" cy="2493645"/>
-            <wp:effectExtent l="0" t="0" r="7620" b="1905"/>
-            <wp:docPr id="9" name="Imagem 9"/>
-            <wp:cNvGraphicFramePr>
-              <a:graphicFrameLocks xmlns:a="http://schemas.openxmlformats.org/drawingml/2006/main" noChangeAspect="1"/>
-            </wp:cNvGraphicFramePr>
-            <a:graphic xmlns:a="http://schemas.openxmlformats.org/drawingml/2006/main">
-              <a:graphicData uri="http://schemas.openxmlformats.org/drawingml/2006/picture">
-                <pic:pic xmlns:pic="http://schemas.openxmlformats.org/drawingml/2006/picture">
-                  <pic:nvPicPr>
-                    <pic:cNvPr id="1" name=""/>
-                    <pic:cNvPicPr/>
-                  </pic:nvPicPr>
-                  <pic:blipFill>
-                    <a:blip r:embed="rId14"/>
-                    <a:stretch>
-                      <a:fillRect/>
-                    </a:stretch>
-                  </pic:blipFill>
-                  <pic:spPr>
-                    <a:xfrm>
-                      <a:off x="0" y="0"/>
-                      <a:ext cx="5612130" cy="2493645"/>
-                    </a:xfrm>
-                    <a:prstGeom prst="rect">
-                      <a:avLst/>
-                    </a:prstGeom>
-                  </pic:spPr>
-                </pic:pic>
-              </a:graphicData>
-            </a:graphic>
-          </wp:inline>
-        </w:drawing>
-      </w:r>
-    </w:p>
-    <w:p>
-      <w:pPr>
-        <w:pBdr>
-          <w:bottom w:val="single" w:sz="12" w:space="1" w:color="auto"/>
-        </w:pBdr>
-        <w:jc w:val="center"/>
-        <w:rPr>
-          <w:rFonts w:ascii="Arial" w:hAnsi="Arial" w:cs="Arial"/>
-          <w:bCs/>
-        </w:rPr>
-      </w:pPr>
-    </w:p>
-    <w:p>
-      <w:pPr>
-        <w:pBdr>
-          <w:bottom w:val="single" w:sz="12" w:space="1" w:color="auto"/>
-        </w:pBdr>
-        <w:jc w:val="center"/>
-        <w:rPr>
-          <w:rFonts w:ascii="Arial" w:hAnsi="Arial" w:cs="Arial"/>
-          <w:bCs/>
-        </w:rPr>
-      </w:pPr>
-    </w:p>
-    <w:p>
-      <w:pPr>
-        <w:pBdr>
-          <w:bottom w:val="single" w:sz="12" w:space="1" w:color="auto"/>
-        </w:pBdr>
-        <w:jc w:val="center"/>
-        <w:rPr>
-          <w:rFonts w:ascii="Arial" w:hAnsi="Arial" w:cs="Arial"/>
-          <w:bCs/>
-        </w:rPr>
-      </w:pPr>
-    </w:p>
-    <w:p>
-      <w:pPr>
-        <w:pBdr>
-          <w:bottom w:val="single" w:sz="12" w:space="1" w:color="auto"/>
-        </w:pBdr>
-        <w:jc w:val="center"/>
-        <w:rPr>
-          <w:rFonts w:ascii="Arial" w:hAnsi="Arial" w:cs="Arial"/>
-          <w:bCs/>
-        </w:rPr>
-      </w:pPr>
-    </w:p>
-    <w:p>
-      <w:pPr>
-        <w:pBdr>
-          <w:bottom w:val="single" w:sz="12" w:space="1" w:color="auto"/>
-        </w:pBdr>
-        <w:jc w:val="center"/>
-        <w:rPr>
-          <w:rFonts w:ascii="Arial" w:hAnsi="Arial" w:cs="Arial"/>
-          <w:bCs/>
-        </w:rPr>
-      </w:pPr>
-    </w:p>
-    <w:p>
-      <w:pPr>
-        <w:pBdr>
-          <w:bottom w:val="single" w:sz="12" w:space="1" w:color="auto"/>
-        </w:pBdr>
-        <w:jc w:val="center"/>
-        <w:rPr>
-          <w:rFonts w:ascii="Arial" w:hAnsi="Arial" w:cs="Arial"/>
-          <w:bCs/>
-        </w:rPr>
-      </w:pPr>
-    </w:p>
-    <w:p>
-      <w:pPr>
-        <w:pBdr>
-          <w:bottom w:val="single" w:sz="12" w:space="1" w:color="auto"/>
-        </w:pBdr>
-        <w:jc w:val="center"/>
-        <w:rPr>
-          <w:rFonts w:ascii="Arial" w:hAnsi="Arial" w:cs="Arial"/>
-          <w:bCs/>
-        </w:rPr>
-      </w:pPr>
-    </w:p>
-    <w:p>
-      <w:pPr>
-        <w:pBdr>
-          <w:bottom w:val="single" w:sz="12" w:space="1" w:color="auto"/>
-        </w:pBdr>
-        <w:jc w:val="center"/>
-        <w:rPr>
-          <w:rFonts w:ascii="Arial" w:hAnsi="Arial" w:cs="Arial"/>
-          <w:bCs/>
-        </w:rPr>
-      </w:pPr>
-    </w:p>
-    <w:p>
-      <w:pPr>
-        <w:pBdr>
-          <w:bottom w:val="single" w:sz="12" w:space="1" w:color="auto"/>
-        </w:pBdr>
-        <w:jc w:val="center"/>
-        <w:rPr>
-          <w:rFonts w:ascii="Arial" w:hAnsi="Arial" w:cs="Arial"/>
-          <w:bCs/>
-        </w:rPr>
-      </w:pPr>
-    </w:p>
-    <w:p>
-      <w:pPr>
-        <w:pBdr>
-          <w:bottom w:val="single" w:sz="12" w:space="1" w:color="auto"/>
-        </w:pBdr>
-        <w:jc w:val="center"/>
-        <w:rPr>
-          <w:rFonts w:ascii="Arial" w:hAnsi="Arial" w:cs="Arial"/>
-          <w:bCs/>
-        </w:rPr>
-      </w:pPr>
-    </w:p>
-    <w:p>
-      <w:pPr>
-        <w:pBdr>
-          <w:bottom w:val="single" w:sz="12" w:space="1" w:color="auto"/>
-        </w:pBdr>
-        <w:jc w:val="center"/>
-        <w:rPr>
-          <w:rFonts w:ascii="Arial" w:hAnsi="Arial" w:cs="Arial"/>
-          <w:bCs/>
-        </w:rPr>
-      </w:pPr>
-    </w:p>
-    <w:p>
-      <w:pPr>
-        <w:pBdr>
-          <w:bottom w:val="single" w:sz="12" w:space="1" w:color="auto"/>
-        </w:pBdr>
-        <w:jc w:val="center"/>
-        <w:rPr>
-          <w:rFonts w:ascii="Arial" w:hAnsi="Arial" w:cs="Arial"/>
-          <w:bCs/>
-        </w:rPr>
-      </w:pPr>
-    </w:p>
-    <w:p>
-      <w:pPr>
-        <w:pBdr>
-          <w:bottom w:val="single" w:sz="12" w:space="1" w:color="auto"/>
-        </w:pBdr>
-        <w:jc w:val="center"/>
-        <w:rPr>
-          <w:rFonts w:ascii="Arial" w:hAnsi="Arial" w:cs="Arial"/>
-          <w:bCs/>
-        </w:rPr>
-      </w:pPr>
-    </w:p>
-    <w:p>
-      <w:pPr>
-        <w:pBdr>
-          <w:bottom w:val="single" w:sz="12" w:space="1" w:color="auto"/>
-        </w:pBdr>
-        <w:jc w:val="center"/>
-        <w:rPr>
-          <w:rFonts w:ascii="Arial" w:hAnsi="Arial" w:cs="Arial"/>
-          <w:bCs/>
-        </w:rPr>
-      </w:pPr>
-    </w:p>
-    <w:p>
-      <w:pPr>
-        <w:pBdr>
-          <w:bottom w:val="single" w:sz="12" w:space="1" w:color="auto"/>
-        </w:pBdr>
-        <w:jc w:val="center"/>
-        <w:rPr>
-          <w:rFonts w:ascii="Arial" w:hAnsi="Arial" w:cs="Arial"/>
-          <w:bCs/>
-        </w:rPr>
-      </w:pPr>
-    </w:p>
-    <w:p>
-      <w:pPr>
-        <w:pBdr>
-          <w:bottom w:val="single" w:sz="12" w:space="1" w:color="auto"/>
-        </w:pBdr>
-        <w:rPr>
-          <w:rFonts w:ascii="Arial" w:hAnsi="Arial" w:cs="Arial"/>
-          <w:bCs/>
-        </w:rPr>
-      </w:pPr>
-      <w:r>
-        <w:rPr>
-          <w:rFonts w:ascii="Arial" w:hAnsi="Arial" w:cs="Arial"/>
-          <w:bCs/>
-        </w:rPr>
-        <w:lastRenderedPageBreak/>
-        <w:tab/>
-        <w:t>RF_F3</w:t>
-      </w:r>
-    </w:p>
-    <w:p>
-      <w:pPr>
-        <w:pBdr>
-          <w:bottom w:val="single" w:sz="12" w:space="1" w:color="auto"/>
-        </w:pBdr>
-        <w:jc w:val="center"/>
-        <w:rPr>
-          <w:rFonts w:ascii="Arial" w:hAnsi="Arial" w:cs="Arial"/>
-          <w:bCs/>
-        </w:rPr>
-      </w:pPr>
-      <w:r>
-        <w:rPr>
-          <w:noProof/>
-        </w:rPr>
-        <w:drawing>
-          <wp:inline distT="0" distB="0" distL="0" distR="0" wp14:anchorId="59746B0A" wp14:editId="64154247">
-            <wp:extent cx="5267325" cy="3971925"/>
-            <wp:effectExtent l="0" t="0" r="9525" b="9525"/>
-            <wp:docPr id="10" name="Imagem 10"/>
-            <wp:cNvGraphicFramePr>
-              <a:graphicFrameLocks xmlns:a="http://schemas.openxmlformats.org/drawingml/2006/main" noChangeAspect="1"/>
-            </wp:cNvGraphicFramePr>
-            <a:graphic xmlns:a="http://schemas.openxmlformats.org/drawingml/2006/main">
-              <a:graphicData uri="http://schemas.openxmlformats.org/drawingml/2006/picture">
-                <pic:pic xmlns:pic="http://schemas.openxmlformats.org/drawingml/2006/picture">
-                  <pic:nvPicPr>
-                    <pic:cNvPr id="1" name=""/>
-                    <pic:cNvPicPr/>
-                  </pic:nvPicPr>
-                  <pic:blipFill>
-                    <a:blip r:embed="rId15"/>
-                    <a:stretch>
-                      <a:fillRect/>
-                    </a:stretch>
-                  </pic:blipFill>
-                  <pic:spPr>
-                    <a:xfrm>
-                      <a:off x="0" y="0"/>
-                      <a:ext cx="5267325" cy="3971925"/>
-                    </a:xfrm>
-                    <a:prstGeom prst="rect">
-                      <a:avLst/>
-                    </a:prstGeom>
-                  </pic:spPr>
-                </pic:pic>
-              </a:graphicData>
-            </a:graphic>
-          </wp:inline>
-        </w:drawing>
-      </w:r>
-    </w:p>
-    <w:p>
-      <w:pPr>
-        <w:pBdr>
-          <w:bottom w:val="single" w:sz="12" w:space="1" w:color="auto"/>
-        </w:pBdr>
-        <w:jc w:val="center"/>
-        <w:rPr>
-          <w:rFonts w:ascii="Arial" w:hAnsi="Arial" w:cs="Arial"/>
-          <w:bCs/>
-        </w:rPr>
-      </w:pPr>
-    </w:p>
-    <w:p>
-      <w:pPr>
-        <w:pBdr>
-          <w:bottom w:val="single" w:sz="12" w:space="1" w:color="auto"/>
-        </w:pBdr>
-        <w:jc w:val="center"/>
-        <w:rPr>
-          <w:rFonts w:ascii="Arial" w:hAnsi="Arial" w:cs="Arial"/>
-          <w:bCs/>
-        </w:rPr>
-      </w:pPr>
-    </w:p>
-    <w:p>
-      <w:pPr>
-        <w:pBdr>
-          <w:bottom w:val="single" w:sz="12" w:space="1" w:color="auto"/>
-        </w:pBdr>
-        <w:rPr>
-          <w:rFonts w:ascii="Arial" w:hAnsi="Arial" w:cs="Arial"/>
-          <w:bCs/>
-          <w:i/>
-          <w:iCs/>
-        </w:rPr>
-      </w:pPr>
-      <w:r>
-        <w:rPr>
-          <w:rFonts w:ascii="Arial" w:hAnsi="Arial" w:cs="Arial"/>
-          <w:bCs/>
-        </w:rPr>
-        <w:tab/>
-      </w:r>
-      <w:r>
-        <w:rPr>
-          <w:rFonts w:ascii="Arial" w:hAnsi="Arial" w:cs="Arial"/>
-          <w:bCs/>
-          <w:i/>
-          <w:iCs/>
-        </w:rPr>
-        <w:t>RF_F2</w:t>
-      </w:r>
-    </w:p>
-    <w:p>
-      <w:pPr>
-        <w:pBdr>
-          <w:bottom w:val="single" w:sz="12" w:space="1" w:color="auto"/>
-        </w:pBdr>
-        <w:spacing w:before="121"/>
-        <w:jc w:val="center"/>
-        <w:rPr>
-          <w:rFonts w:ascii="Arial" w:hAnsi="Arial" w:cs="Arial"/>
-          <w:b/>
-        </w:rPr>
-      </w:pPr>
-      <w:r>
-        <w:rPr>
-          <w:noProof/>
-        </w:rPr>
-        <w:drawing>
-          <wp:inline distT="0" distB="0" distL="0" distR="0" wp14:anchorId="10065E9F" wp14:editId="2A9E3445">
-            <wp:extent cx="5612130" cy="2684780"/>
-            <wp:effectExtent l="0" t="0" r="7620" b="1270"/>
-            <wp:docPr id="11" name="Imagem 11"/>
-            <wp:cNvGraphicFramePr>
-              <a:graphicFrameLocks xmlns:a="http://schemas.openxmlformats.org/drawingml/2006/main" noChangeAspect="1"/>
-            </wp:cNvGraphicFramePr>
-            <a:graphic xmlns:a="http://schemas.openxmlformats.org/drawingml/2006/main">
-              <a:graphicData uri="http://schemas.openxmlformats.org/drawingml/2006/picture">
-                <pic:pic xmlns:pic="http://schemas.openxmlformats.org/drawingml/2006/picture">
-                  <pic:nvPicPr>
-                    <pic:cNvPr id="1" name=""/>
-                    <pic:cNvPicPr/>
-                  </pic:nvPicPr>
-                  <pic:blipFill>
-                    <a:blip r:embed="rId16"/>
-                    <a:stretch>
-                      <a:fillRect/>
-                    </a:stretch>
-                  </pic:blipFill>
-                  <pic:spPr>
-                    <a:xfrm>
-                      <a:off x="0" y="0"/>
-                      <a:ext cx="5612130" cy="2684780"/>
-                    </a:xfrm>
-                    <a:prstGeom prst="rect">
-                      <a:avLst/>
-                    </a:prstGeom>
-                  </pic:spPr>
-                </pic:pic>
-              </a:graphicData>
-            </a:graphic>
-          </wp:inline>
-        </w:drawing>
-      </w:r>
-    </w:p>
-    <w:p>
-      <w:pPr>
-        <w:pBdr>
-          <w:bottom w:val="single" w:sz="12" w:space="1" w:color="auto"/>
-        </w:pBdr>
-        <w:spacing w:before="121"/>
-        <w:jc w:val="center"/>
-        <w:rPr>
-          <w:rFonts w:ascii="Arial" w:hAnsi="Arial" w:cs="Arial"/>
-          <w:b/>
-        </w:rPr>
-      </w:pPr>
-    </w:p>
-    <w:p>
-      <w:pPr>
-        <w:pBdr>
-          <w:bottom w:val="single" w:sz="12" w:space="1" w:color="auto"/>
-        </w:pBdr>
-        <w:spacing w:before="121"/>
-        <w:jc w:val="center"/>
-        <w:rPr>
-          <w:rFonts w:ascii="Arial" w:hAnsi="Arial" w:cs="Arial"/>
-          <w:b/>
-        </w:rPr>
-      </w:pPr>
-    </w:p>
-    <w:p>
-      <w:pPr>
-        <w:pBdr>
-          <w:bottom w:val="single" w:sz="12" w:space="1" w:color="auto"/>
-        </w:pBdr>
-        <w:spacing w:before="121"/>
-        <w:jc w:val="center"/>
-        <w:rPr>
-          <w:rFonts w:ascii="Arial" w:hAnsi="Arial" w:cs="Arial"/>
-          <w:b/>
-        </w:rPr>
-      </w:pPr>
-    </w:p>
-    <w:p>
-      <w:pPr>
-        <w:pBdr>
-          <w:bottom w:val="single" w:sz="12" w:space="1" w:color="auto"/>
-        </w:pBdr>
-        <w:spacing w:before="121"/>
-        <w:rPr>
-          <w:rFonts w:ascii="Arial" w:hAnsi="Arial" w:cs="Arial"/>
-          <w:bCs/>
-          <w:i/>
-          <w:iCs/>
-        </w:rPr>
-      </w:pPr>
-      <w:r>
-        <w:rPr>
-          <w:rFonts w:ascii="Arial" w:hAnsi="Arial" w:cs="Arial"/>
-          <w:b/>
-        </w:rPr>
-        <w:lastRenderedPageBreak/>
-        <w:tab/>
-      </w:r>
-      <w:r>
-        <w:rPr>
-          <w:rFonts w:ascii="Arial" w:hAnsi="Arial" w:cs="Arial"/>
-          <w:bCs/>
-          <w:i/>
-          <w:iCs/>
-        </w:rPr>
-        <w:t>RF_F5</w:t>
-      </w:r>
-    </w:p>
-    <w:p>
-      <w:pPr>
-        <w:pBdr>
-          <w:bottom w:val="single" w:sz="12" w:space="1" w:color="auto"/>
-        </w:pBdr>
-        <w:spacing w:before="121"/>
-        <w:jc w:val="center"/>
-        <w:rPr>
-          <w:rFonts w:ascii="Arial" w:hAnsi="Arial" w:cs="Arial"/>
-          <w:b/>
-        </w:rPr>
-      </w:pPr>
-      <w:r>
-        <w:rPr>
-          <w:noProof/>
-        </w:rPr>
-        <w:drawing>
-          <wp:inline distT="0" distB="0" distL="0" distR="0" wp14:anchorId="338A7EAB" wp14:editId="15C5B745">
-            <wp:extent cx="5612130" cy="3432810"/>
-            <wp:effectExtent l="0" t="0" r="7620" b="0"/>
-            <wp:docPr id="12" name="Imagem 12"/>
-            <wp:cNvGraphicFramePr>
-              <a:graphicFrameLocks xmlns:a="http://schemas.openxmlformats.org/drawingml/2006/main" noChangeAspect="1"/>
-            </wp:cNvGraphicFramePr>
-            <a:graphic xmlns:a="http://schemas.openxmlformats.org/drawingml/2006/main">
-              <a:graphicData uri="http://schemas.openxmlformats.org/drawingml/2006/picture">
-                <pic:pic xmlns:pic="http://schemas.openxmlformats.org/drawingml/2006/picture">
-                  <pic:nvPicPr>
-                    <pic:cNvPr id="1" name=""/>
-                    <pic:cNvPicPr/>
-                  </pic:nvPicPr>
-                  <pic:blipFill>
-                    <a:blip r:embed="rId17"/>
-                    <a:stretch>
-                      <a:fillRect/>
-                    </a:stretch>
-                  </pic:blipFill>
-                  <pic:spPr>
-                    <a:xfrm>
-                      <a:off x="0" y="0"/>
-                      <a:ext cx="5612130" cy="3432810"/>
-                    </a:xfrm>
-                    <a:prstGeom prst="rect">
-                      <a:avLst/>
-                    </a:prstGeom>
-                  </pic:spPr>
-                </pic:pic>
-              </a:graphicData>
-            </a:graphic>
-          </wp:inline>
-        </w:drawing>
-      </w:r>
-    </w:p>
-    <w:p>
-      <w:pPr>
-        <w:pBdr>
-          <w:bottom w:val="single" w:sz="12" w:space="1" w:color="auto"/>
-        </w:pBdr>
-        <w:spacing w:before="121"/>
-        <w:jc w:val="center"/>
-        <w:rPr>
-          <w:rFonts w:ascii="Arial" w:hAnsi="Arial" w:cs="Arial"/>
-          <w:b/>
-        </w:rPr>
-      </w:pPr>
-    </w:p>
-    <w:p>
-      <w:pPr>
-        <w:rPr>
-          <w:rFonts w:ascii="Arial" w:hAnsi="Arial" w:cs="Arial"/>
-          <w:b/>
-        </w:rPr>
-      </w:pPr>
-    </w:p>
-    <w:p>
-      <w:pPr>
-        <w:rPr>
-          <w:rFonts w:ascii="Arial" w:hAnsi="Arial" w:cs="Arial"/>
-          <w:bCs/>
-          <w:i/>
-          <w:iCs/>
-        </w:rPr>
-      </w:pPr>
-      <w:r>
-        <w:rPr>
-          <w:rFonts w:ascii="Arial" w:hAnsi="Arial" w:cs="Arial"/>
-          <w:b/>
-        </w:rPr>
-        <w:tab/>
-      </w:r>
-      <w:r>
-        <w:rPr>
-          <w:rFonts w:ascii="Arial" w:hAnsi="Arial" w:cs="Arial"/>
-          <w:bCs/>
-          <w:i/>
-          <w:iCs/>
-        </w:rPr>
-        <w:t>RF_F4</w:t>
-      </w:r>
-    </w:p>
-    <w:p>
-      <w:pPr>
-        <w:jc w:val="center"/>
-        <w:rPr>
-          <w:rFonts w:ascii="Arial" w:hAnsi="Arial" w:cs="Arial"/>
-          <w:bCs/>
-        </w:rPr>
-      </w:pPr>
-      <w:r>
-        <w:rPr>
-          <w:noProof/>
-        </w:rPr>
-        <w:drawing>
-          <wp:inline distT="0" distB="0" distL="0" distR="0" wp14:anchorId="7CAFF4D9" wp14:editId="479D68D8">
-            <wp:extent cx="5612130" cy="3517900"/>
-            <wp:effectExtent l="0" t="0" r="7620" b="6350"/>
-            <wp:docPr id="13" name="Imagem 13"/>
-            <wp:cNvGraphicFramePr>
-              <a:graphicFrameLocks xmlns:a="http://schemas.openxmlformats.org/drawingml/2006/main" noChangeAspect="1"/>
-            </wp:cNvGraphicFramePr>
-            <a:graphic xmlns:a="http://schemas.openxmlformats.org/drawingml/2006/main">
-              <a:graphicData uri="http://schemas.openxmlformats.org/drawingml/2006/picture">
-                <pic:pic xmlns:pic="http://schemas.openxmlformats.org/drawingml/2006/picture">
-                  <pic:nvPicPr>
-                    <pic:cNvPr id="1" name=""/>
-                    <pic:cNvPicPr/>
-                  </pic:nvPicPr>
-                  <pic:blipFill>
-                    <a:blip r:embed="rId18"/>
-                    <a:stretch>
-                      <a:fillRect/>
-                    </a:stretch>
-                  </pic:blipFill>
-                  <pic:spPr>
-                    <a:xfrm>
-                      <a:off x="0" y="0"/>
-                      <a:ext cx="5612130" cy="3517900"/>
-                    </a:xfrm>
-                    <a:prstGeom prst="rect">
-                      <a:avLst/>
-                    </a:prstGeom>
-                  </pic:spPr>
-                </pic:pic>
-              </a:graphicData>
-            </a:graphic>
-          </wp:inline>
-        </w:drawing>
-      </w:r>
-    </w:p>
-    <w:p>
-      <w:pPr>
-        <w:rPr>
-          <w:rFonts w:ascii="Arial" w:hAnsi="Arial" w:cs="Arial"/>
-          <w:bCs/>
-        </w:rPr>
-      </w:pPr>
-    </w:p>
-    <w:p>
-      <w:pPr>
-        <w:rPr>
-          <w:rFonts w:ascii="Arial" w:hAnsi="Arial" w:cs="Arial"/>
-          <w:bCs/>
-        </w:rPr>
-      </w:pPr>
-    </w:p>
-    <w:p>
-      <w:pPr>
-        <w:rPr>
-          <w:rFonts w:ascii="Arial" w:hAnsi="Arial" w:cs="Arial"/>
-          <w:bCs/>
-          <w:i/>
-          <w:iCs/>
-        </w:rPr>
-      </w:pPr>
-      <w:r>
-        <w:rPr>
-          <w:rFonts w:ascii="Arial" w:hAnsi="Arial" w:cs="Arial"/>
-          <w:b/>
-        </w:rPr>
-        <w:lastRenderedPageBreak/>
-        <w:tab/>
-      </w:r>
-      <w:r>
-        <w:rPr>
-          <w:rFonts w:ascii="Arial" w:hAnsi="Arial" w:cs="Arial"/>
-          <w:bCs/>
-          <w:i/>
-          <w:iCs/>
-        </w:rPr>
-        <w:t>RF_F6</w:t>
-      </w:r>
-    </w:p>
-    <w:p>
-      <w:pPr>
-        <w:rPr>
-          <w:rFonts w:ascii="Arial" w:hAnsi="Arial" w:cs="Arial"/>
-          <w:b/>
-        </w:rPr>
-      </w:pPr>
-      <w:r>
-        <w:rPr>
-          <w:noProof/>
-        </w:rPr>
-        <w:drawing>
-          <wp:inline distT="0" distB="0" distL="0" distR="0" wp14:anchorId="7BA9A198" wp14:editId="3DDE16DE">
-            <wp:extent cx="5612130" cy="3695700"/>
-            <wp:effectExtent l="0" t="0" r="7620" b="0"/>
-            <wp:docPr id="14" name="Imagem 14"/>
-            <wp:cNvGraphicFramePr>
-              <a:graphicFrameLocks xmlns:a="http://schemas.openxmlformats.org/drawingml/2006/main" noChangeAspect="1"/>
-            </wp:cNvGraphicFramePr>
-            <a:graphic xmlns:a="http://schemas.openxmlformats.org/drawingml/2006/main">
-              <a:graphicData uri="http://schemas.openxmlformats.org/drawingml/2006/picture">
-                <pic:pic xmlns:pic="http://schemas.openxmlformats.org/drawingml/2006/picture">
-                  <pic:nvPicPr>
-                    <pic:cNvPr id="1" name=""/>
-                    <pic:cNvPicPr/>
-                  </pic:nvPicPr>
-                  <pic:blipFill>
-                    <a:blip r:embed="rId19"/>
-                    <a:stretch>
-                      <a:fillRect/>
-                    </a:stretch>
-                  </pic:blipFill>
-                  <pic:spPr>
-                    <a:xfrm>
-                      <a:off x="0" y="0"/>
-                      <a:ext cx="5612130" cy="3695700"/>
-                    </a:xfrm>
-                    <a:prstGeom prst="rect">
-                      <a:avLst/>
-                    </a:prstGeom>
-                  </pic:spPr>
-                </pic:pic>
-              </a:graphicData>
-            </a:graphic>
-          </wp:inline>
-        </w:drawing>
-      </w:r>
-    </w:p>
-    <w:p>
-      <w:pPr>
-        <w:rPr>
-          <w:rFonts w:ascii="Arial" w:hAnsi="Arial" w:cs="Arial"/>
-          <w:b/>
-        </w:rPr>
-      </w:pPr>
-    </w:p>
-    <w:p>
-      <w:pPr>
-        <w:rPr>
-          <w:rFonts w:ascii="Arial" w:hAnsi="Arial" w:cs="Arial"/>
-          <w:bCs/>
-          <w:i/>
-          <w:iCs/>
-        </w:rPr>
-      </w:pPr>
-      <w:r>
-        <w:rPr>
-          <w:rFonts w:ascii="Arial" w:hAnsi="Arial" w:cs="Arial"/>
-          <w:b/>
-        </w:rPr>
-        <w:tab/>
-      </w:r>
-      <w:r>
-        <w:rPr>
-          <w:rFonts w:ascii="Arial" w:hAnsi="Arial" w:cs="Arial"/>
-          <w:bCs/>
-          <w:i/>
-          <w:iCs/>
-        </w:rPr>
-        <w:t>RF_F7</w:t>
-      </w:r>
-    </w:p>
-    <w:p>
-      <w:pPr>
-        <w:jc w:val="center"/>
-        <w:rPr>
-          <w:rFonts w:ascii="Arial" w:hAnsi="Arial" w:cs="Arial"/>
-          <w:bCs/>
-          <w:i/>
-          <w:iCs/>
-        </w:rPr>
-      </w:pPr>
-      <w:r>
-        <w:rPr>
-          <w:noProof/>
-        </w:rPr>
-        <w:drawing>
-          <wp:inline distT="0" distB="0" distL="0" distR="0" wp14:anchorId="1C19104A" wp14:editId="26554C9C">
-            <wp:extent cx="5612130" cy="3559810"/>
-            <wp:effectExtent l="0" t="0" r="7620" b="2540"/>
-            <wp:docPr id="15" name="Imagem 15"/>
-            <wp:cNvGraphicFramePr>
-              <a:graphicFrameLocks xmlns:a="http://schemas.openxmlformats.org/drawingml/2006/main" noChangeAspect="1"/>
-            </wp:cNvGraphicFramePr>
-            <a:graphic xmlns:a="http://schemas.openxmlformats.org/drawingml/2006/main">
-              <a:graphicData uri="http://schemas.openxmlformats.org/drawingml/2006/picture">
-                <pic:pic xmlns:pic="http://schemas.openxmlformats.org/drawingml/2006/picture">
-                  <pic:nvPicPr>
-                    <pic:cNvPr id="1" name=""/>
-                    <pic:cNvPicPr/>
-                  </pic:nvPicPr>
-                  <pic:blipFill>
-                    <a:blip r:embed="rId20"/>
-                    <a:stretch>
-                      <a:fillRect/>
-                    </a:stretch>
-                  </pic:blipFill>
-                  <pic:spPr>
-                    <a:xfrm>
-                      <a:off x="0" y="0"/>
-                      <a:ext cx="5612130" cy="3559810"/>
-                    </a:xfrm>
-                    <a:prstGeom prst="rect">
-                      <a:avLst/>
-                    </a:prstGeom>
-                  </pic:spPr>
-                </pic:pic>
-              </a:graphicData>
-            </a:graphic>
-          </wp:inline>
-        </w:drawing>
-      </w:r>
-    </w:p>
-    <w:p>
-      <w:pPr>
-        <w:jc w:val="center"/>
-        <w:rPr>
-          <w:rFonts w:ascii="Arial" w:hAnsi="Arial" w:cs="Arial"/>
-          <w:bCs/>
-          <w:i/>
-          <w:iCs/>
-        </w:rPr>
-      </w:pPr>
-    </w:p>
-    <w:p>
-      <w:pPr>
-        <w:jc w:val="center"/>
-        <w:rPr>
-          <w:rFonts w:ascii="Arial" w:hAnsi="Arial" w:cs="Arial"/>
-          <w:bCs/>
-          <w:i/>
-          <w:iCs/>
-        </w:rPr>
-      </w:pPr>
-    </w:p>
-    <w:p>
-      <w:pPr>
-        <w:rPr>
-          <w:rFonts w:ascii="Arial" w:hAnsi="Arial" w:cs="Arial"/>
-          <w:bCs/>
-          <w:i/>
-          <w:iCs/>
-        </w:rPr>
-      </w:pPr>
-      <w:r>
-        <w:rPr>
-          <w:rFonts w:ascii="Arial" w:hAnsi="Arial" w:cs="Arial"/>
-          <w:bCs/>
-          <w:i/>
-          <w:iCs/>
-        </w:rPr>
-        <w:lastRenderedPageBreak/>
-        <w:tab/>
-        <w:t>RF_F8</w:t>
-      </w:r>
-    </w:p>
-    <w:p>
-      <w:pPr>
-        <w:rPr>
-          <w:rFonts w:ascii="Arial" w:hAnsi="Arial" w:cs="Arial"/>
-          <w:b/>
-        </w:rPr>
-      </w:pPr>
-    </w:p>
-    <w:p>
-      <w:pPr>
-        <w:rPr>
-          <w:rFonts w:ascii="Arial" w:hAnsi="Arial" w:cs="Arial"/>
-          <w:bCs/>
-        </w:rPr>
-      </w:pPr>
-      <w:r>
-        <w:rPr>
-          <w:noProof/>
-        </w:rPr>
-        <w:drawing>
-          <wp:inline distT="0" distB="0" distL="0" distR="0" wp14:anchorId="56F5BDAC" wp14:editId="56744BC1">
-            <wp:extent cx="5612130" cy="3531870"/>
-            <wp:effectExtent l="0" t="0" r="7620" b="0"/>
-            <wp:docPr id="16" name="Imagem 16"/>
-            <wp:cNvGraphicFramePr>
-              <a:graphicFrameLocks xmlns:a="http://schemas.openxmlformats.org/drawingml/2006/main" noChangeAspect="1"/>
-            </wp:cNvGraphicFramePr>
-            <a:graphic xmlns:a="http://schemas.openxmlformats.org/drawingml/2006/main">
-              <a:graphicData uri="http://schemas.openxmlformats.org/drawingml/2006/picture">
-                <pic:pic xmlns:pic="http://schemas.openxmlformats.org/drawingml/2006/picture">
-                  <pic:nvPicPr>
-                    <pic:cNvPr id="1" name=""/>
-                    <pic:cNvPicPr/>
-                  </pic:nvPicPr>
-                  <pic:blipFill>
-                    <a:blip r:embed="rId21"/>
-                    <a:stretch>
-                      <a:fillRect/>
-                    </a:stretch>
-                  </pic:blipFill>
-                  <pic:spPr>
-                    <a:xfrm>
-                      <a:off x="0" y="0"/>
-                      <a:ext cx="5612130" cy="3531870"/>
-                    </a:xfrm>
-                    <a:prstGeom prst="rect">
-                      <a:avLst/>
-                    </a:prstGeom>
-                  </pic:spPr>
-                </pic:pic>
-              </a:graphicData>
-            </a:graphic>
-          </wp:inline>
-        </w:drawing>
-      </w:r>
-    </w:p>
-    <w:p>
-      <w:pPr>
-        <w:rPr>
-          <w:rFonts w:ascii="Arial" w:hAnsi="Arial" w:cs="Arial"/>
-          <w:b/>
-        </w:rPr>
-      </w:pPr>
-    </w:p>
-    <w:p>
-      <w:pPr>
-        <w:rPr>
-          <w:rFonts w:ascii="Arial" w:hAnsi="Arial" w:cs="Arial"/>
-          <w:b/>
-        </w:rPr>
-      </w:pPr>
-    </w:p>
-    <w:p>
-      <w:pPr>
-        <w:rPr>
-          <w:rFonts w:ascii="Arial" w:hAnsi="Arial" w:cs="Arial"/>
-          <w:b/>
-        </w:rPr>
-      </w:pPr>
-    </w:p>
-    <w:p>
-      <w:pPr>
-        <w:rPr>
-          <w:rFonts w:ascii="Arial" w:hAnsi="Arial" w:cs="Arial"/>
-          <w:b/>
-        </w:rPr>
-      </w:pPr>
-    </w:p>
-    <w:p>
-      <w:pPr>
-        <w:rPr>
-          <w:rFonts w:ascii="Arial" w:hAnsi="Arial" w:cs="Arial"/>
-          <w:b/>
-        </w:rPr>
-      </w:pPr>
-    </w:p>
-    <w:p>
-      <w:pPr>
-        <w:rPr>
-          <w:rFonts w:ascii="Arial" w:hAnsi="Arial" w:cs="Arial"/>
-          <w:b/>
-        </w:rPr>
-      </w:pPr>
-    </w:p>
-    <w:p>
-      <w:pPr>
-        <w:rPr>
-          <w:rFonts w:ascii="Arial" w:hAnsi="Arial" w:cs="Arial"/>
-          <w:b/>
-        </w:rPr>
-      </w:pPr>
-    </w:p>
-    <w:p>
-      <w:pPr>
-        <w:rPr>
-          <w:rFonts w:ascii="Arial" w:hAnsi="Arial" w:cs="Arial"/>
-          <w:b/>
-        </w:rPr>
-      </w:pPr>
-    </w:p>
-    <w:p>
-      <w:pPr>
-        <w:rPr>
-          <w:rFonts w:ascii="Arial" w:hAnsi="Arial" w:cs="Arial"/>
-          <w:b/>
-        </w:rPr>
-      </w:pPr>
-    </w:p>
-    <w:p>
-      <w:pPr>
-        <w:rPr>
-          <w:rFonts w:ascii="Arial" w:hAnsi="Arial" w:cs="Arial"/>
-          <w:b/>
-        </w:rPr>
-      </w:pPr>
-    </w:p>
-    <w:p>
-      <w:pPr>
-        <w:rPr>
-          <w:rFonts w:ascii="Arial" w:hAnsi="Arial" w:cs="Arial"/>
-          <w:b/>
-        </w:rPr>
-      </w:pPr>
-    </w:p>
-    <w:p>
-      <w:pPr>
-        <w:rPr>
-          <w:rFonts w:ascii="Arial" w:hAnsi="Arial" w:cs="Arial"/>
-          <w:b/>
-        </w:rPr>
-      </w:pPr>
-    </w:p>
-    <w:p>
-      <w:pPr>
-        <w:rPr>
-          <w:rFonts w:ascii="Arial" w:hAnsi="Arial" w:cs="Arial"/>
-          <w:b/>
-        </w:rPr>
-      </w:pPr>
-    </w:p>
-    <w:p>
-      <w:pPr>
-        <w:rPr>
-          <w:rFonts w:ascii="Arial" w:hAnsi="Arial" w:cs="Arial"/>
-          <w:b/>
-        </w:rPr>
-      </w:pPr>
-    </w:p>
-    <w:p>
-      <w:pPr>
-        <w:rPr>
-          <w:rFonts w:ascii="Arial" w:hAnsi="Arial" w:cs="Arial"/>
-          <w:b/>
-        </w:rPr>
-      </w:pPr>
-    </w:p>
-    <w:p>
-      <w:pPr>
-        <w:rPr>
-          <w:rFonts w:ascii="Arial" w:hAnsi="Arial" w:cs="Arial"/>
-          <w:b/>
-        </w:rPr>
-      </w:pPr>
-    </w:p>
-    <w:p>
-      <w:pPr>
-        <w:rPr>
-          <w:rFonts w:ascii="Arial" w:hAnsi="Arial" w:cs="Arial"/>
-          <w:b/>
-        </w:rPr>
-      </w:pPr>
-    </w:p>
-    <w:p>
-      <w:pPr>
-        <w:rPr>
-          <w:rFonts w:ascii="Arial" w:hAnsi="Arial" w:cs="Arial"/>
-          <w:b/>
-        </w:rPr>
-      </w:pPr>
-    </w:p>
-    <w:p>
-      <w:pPr>
-        <w:rPr>
-          <w:rFonts w:ascii="Arial" w:hAnsi="Arial" w:cs="Arial"/>
-          <w:b/>
-        </w:rPr>
-      </w:pPr>
-    </w:p>
-    <w:p>
-      <w:pPr>
-        <w:rPr>
-          <w:rFonts w:ascii="Arial" w:hAnsi="Arial" w:cs="Arial"/>
-          <w:b/>
-        </w:rPr>
-      </w:pPr>
-    </w:p>
-    <w:p>
-      <w:pPr>
-        <w:rPr>
-          <w:rFonts w:ascii="Arial" w:hAnsi="Arial" w:cs="Arial"/>
-          <w:b/>
-        </w:rPr>
-      </w:pPr>
-    </w:p>
-    <w:p>
-      <w:pPr>
-        <w:rPr>
-          <w:rFonts w:ascii="Arial" w:hAnsi="Arial" w:cs="Arial"/>
-          <w:b/>
-        </w:rPr>
-      </w:pPr>
-    </w:p>
-    <w:p>
-      <w:pPr>
-        <w:rPr>
-          <w:rFonts w:ascii="Arial" w:hAnsi="Arial" w:cs="Arial"/>
-          <w:b/>
-        </w:rPr>
-      </w:pPr>
-    </w:p>
-    <w:p>
-      <w:pPr>
-        <w:rPr>
-          <w:rFonts w:ascii="Arial" w:hAnsi="Arial" w:cs="Arial"/>
-          <w:b/>
-        </w:rPr>
-      </w:pPr>
-    </w:p>
-    <w:p>
-      <w:pPr>
-        <w:rPr>
-          <w:rFonts w:ascii="Arial" w:hAnsi="Arial" w:cs="Arial"/>
-          <w:b/>
-        </w:rPr>
-      </w:pPr>
-      <w:r>
-        <w:rPr>
-          <w:rFonts w:ascii="Arial" w:hAnsi="Arial" w:cs="Arial"/>
-          <w:b/>
-        </w:rPr>
-        <w:lastRenderedPageBreak/>
-        <w:t>ANEXO 1</w:t>
-      </w:r>
-    </w:p>
-    <w:p>
-      <w:pPr>
-        <w:rPr>
-          <w:rFonts w:ascii="Arial" w:hAnsi="Arial" w:cs="Arial"/>
-          <w:b/>
-        </w:rPr>
-      </w:pPr>
-    </w:p>
-    <w:p>
-      <w:pPr>
-        <w:ind w:firstLine="708"/>
-        <w:rPr>
-          <w:rFonts w:ascii="Arial" w:hAnsi="Arial" w:cs="Arial"/>
-        </w:rPr>
-      </w:pPr>
-      <w:r>
-        <w:rPr>
-          <w:rFonts w:ascii="Arial" w:hAnsi="Arial" w:cs="Arial"/>
-        </w:rPr>
-        <w:t xml:space="preserve">001 - </w:t>
-      </w:r>
-      <w:r>
-        <w:rPr>
-          <w:rFonts w:ascii="Arial" w:hAnsi="Arial" w:cs="Arial"/>
-          <w:bCs/>
-        </w:rPr>
-        <w:t>DIR – Declaração de Importação de Remessa</w:t>
-      </w:r>
-      <w:r>
-        <w:rPr>
-          <w:noProof/>
-        </w:rPr>
-        <w:drawing>
-          <wp:inline distT="0" distB="0" distL="0" distR="0" wp14:anchorId="1F209890" wp14:editId="6119417E">
-            <wp:extent cx="5612130" cy="4933950"/>
-            <wp:effectExtent l="0" t="0" r="7620" b="0"/>
-            <wp:docPr id="5" name="Imagem 5"/>
-            <wp:cNvGraphicFramePr>
-              <a:graphicFrameLocks xmlns:a="http://schemas.openxmlformats.org/drawingml/2006/main" noChangeAspect="1"/>
-            </wp:cNvGraphicFramePr>
-            <a:graphic xmlns:a="http://schemas.openxmlformats.org/drawingml/2006/main">
-              <a:graphicData uri="http://schemas.openxmlformats.org/drawingml/2006/picture">
-                <pic:pic xmlns:pic="http://schemas.openxmlformats.org/drawingml/2006/picture">
-                  <pic:nvPicPr>
-                    <pic:cNvPr id="1" name=""/>
-                    <pic:cNvPicPr/>
-                  </pic:nvPicPr>
-                  <pic:blipFill>
-                    <a:blip r:embed="rId22"/>
-                    <a:stretch>
-                      <a:fillRect/>
-                    </a:stretch>
-                  </pic:blipFill>
-                  <pic:spPr>
-                    <a:xfrm>
-                      <a:off x="0" y="0"/>
-                      <a:ext cx="5612130" cy="4933950"/>
-                    </a:xfrm>
-                    <a:prstGeom prst="rect">
-                      <a:avLst/>
-                    </a:prstGeom>
-                  </pic:spPr>
-                </pic:pic>
-              </a:graphicData>
-            </a:graphic>
-          </wp:inline>
-        </w:drawing>
-      </w:r>
-    </w:p>
-    <w:p>
-      <w:pPr>
-        <w:ind w:left="708"/>
-        <w:rPr>
-          <w:rFonts w:ascii="Arial" w:hAnsi="Arial" w:cs="Arial"/>
-          <w:bCs/>
-        </w:rPr>
-      </w:pPr>
-    </w:p>
-    <w:p>
-      <w:pPr>
-        <w:ind w:left="708"/>
-        <w:rPr>
-          <w:rFonts w:ascii="Arial" w:hAnsi="Arial" w:cs="Arial"/>
-          <w:bCs/>
-        </w:rPr>
-      </w:pPr>
-      <w:r>
-        <w:rPr>
-          <w:rFonts w:ascii="Arial" w:hAnsi="Arial" w:cs="Arial"/>
-          <w:bCs/>
-        </w:rPr>
-        <w:t>002 - Boleto Bancário</w:t>
-      </w:r>
-    </w:p>
-    <w:p>
-      <w:pPr>
-        <w:rPr>
-          <w:rFonts w:ascii="Arial" w:hAnsi="Arial" w:cs="Arial"/>
-          <w:b/>
-        </w:rPr>
-      </w:pPr>
-      <w:r>
-        <w:rPr>
-          <w:noProof/>
-        </w:rPr>
-        <w:drawing>
-          <wp:inline distT="0" distB="0" distL="0" distR="0" wp14:anchorId="7B1CBED2" wp14:editId="382A3EE0">
-            <wp:extent cx="5612130" cy="2352675"/>
-            <wp:effectExtent l="0" t="0" r="7620" b="9525"/>
-            <wp:docPr id="7" name="Imagem 7"/>
-            <wp:cNvGraphicFramePr>
-              <a:graphicFrameLocks xmlns:a="http://schemas.openxmlformats.org/drawingml/2006/main" noChangeAspect="1"/>
-            </wp:cNvGraphicFramePr>
-            <a:graphic xmlns:a="http://schemas.openxmlformats.org/drawingml/2006/main">
-              <a:graphicData uri="http://schemas.openxmlformats.org/drawingml/2006/picture">
-                <pic:pic xmlns:pic="http://schemas.openxmlformats.org/drawingml/2006/picture">
-                  <pic:nvPicPr>
-                    <pic:cNvPr id="1" name=""/>
-                    <pic:cNvPicPr/>
-                  </pic:nvPicPr>
-                  <pic:blipFill>
-                    <a:blip r:embed="rId23"/>
-                    <a:stretch>
-                      <a:fillRect/>
-                    </a:stretch>
-                  </pic:blipFill>
-                  <pic:spPr>
-                    <a:xfrm>
-                      <a:off x="0" y="0"/>
-                      <a:ext cx="5612130" cy="2352675"/>
-                    </a:xfrm>
-                    <a:prstGeom prst="rect">
-                      <a:avLst/>
-                    </a:prstGeom>
-                  </pic:spPr>
-                </pic:pic>
-              </a:graphicData>
-            </a:graphic>
-          </wp:inline>
-        </w:drawing>
-      </w:r>
-    </w:p>
-    <w:p>
-      <w:pPr>
-        <w:jc w:val="center"/>
-        <w:rPr>
-          <w:rFonts w:ascii="Arial" w:hAnsi="Arial" w:cs="Arial"/>
           <w:sz w:val="18"/>
         </w:rPr>
       </w:pPr>
     </w:p>
     <w:sectPr>
-      <w:headerReference w:type="default" r:id="rId24"/>
-      <w:footerReference w:type="default" r:id="rId25"/>
+      <w:headerReference w:type="default" r:id="rId14"/>
+      <w:footerReference w:type="default" r:id="rId15"/>
       <w:pgSz w:w="12240" w:h="15840"/>
       <w:pgMar w:top="1417" w:right="1701" w:bottom="1417" w:left="1701" w:header="454" w:footer="454" w:gutter="0"/>
       <w:cols w:space="708"/>
@@ -12514,7 +11035,7 @@
 </file>
 
 <file path=word/endnotes.xml><?xml version="1.0" encoding="utf-8"?>
-<w:endnotes xmlns:wpc="http://schemas.microsoft.com/office/word/2010/wordprocessingCanvas" xmlns:cx="http://schemas.microsoft.com/office/drawing/2014/chartex" xmlns:cx1="http://schemas.microsoft.com/office/drawing/2015/9/8/chartex" xmlns:cx2="http://schemas.microsoft.com/office/drawing/2015/10/21/chartex" xmlns:cx3="http://schemas.microsoft.com/office/drawing/2016/5/9/chartex" xmlns:cx4="http://schemas.microsoft.com/office/drawing/2016/5/10/chartex" xmlns:cx5="http://schemas.microsoft.com/office/drawing/2016/5/11/chartex" xmlns:cx6="http://schemas.microsoft.com/office/drawing/2016/5/12/chartex" xmlns:cx7="http://schemas.microsoft.com/office/drawing/2016/5/13/chartex" xmlns:cx8="http://schemas.microsoft.com/office/drawing/2016/5/14/chartex" xmlns:mc="http://schemas.openxmlformats.org/markup-compatibility/2006" xmlns:aink="http://schemas.microsoft.com/office/drawing/2016/ink" xmlns:am3d="http://schemas.microsoft.com/office/drawing/2017/model3d" xmlns:o="urn:schemas-microsoft-com:office:office" xmlns:r="http://schemas.openxmlformats.org/officeDocument/2006/relationships" xmlns:m="http://schemas.openxmlformats.org/officeDocument/2006/math" xmlns:v="urn:schemas-microsoft-com:vml" xmlns:wp14="http://schemas.microsoft.com/office/word/2010/wordprocessingDrawing" xmlns:wp="http://schemas.openxmlformats.org/drawingml/2006/wordprocessingDrawing" xmlns:w10="urn:schemas-microsoft-com:office:word" xmlns:w="http://schemas.openxmlformats.org/wordprocessingml/2006/main" xmlns:w14="http://schemas.microsoft.com/office/word/2010/wordml" xmlns:w15="http://schemas.microsoft.com/office/word/2012/wordml" xmlns:w16cid="http://schemas.microsoft.com/office/word/2016/wordml/cid" xmlns:w16se="http://schemas.microsoft.com/office/word/2015/wordml/symex" xmlns:wpg="http://schemas.microsoft.com/office/word/2010/wordprocessingGroup" xmlns:wpi="http://schemas.microsoft.com/office/word/2010/wordprocessingInk" xmlns:wne="http://schemas.microsoft.com/office/word/2006/wordml" xmlns:wps="http://schemas.microsoft.com/office/word/2010/wordprocessingShape" mc:Ignorable="w14 w15 w16se w16cid wp14">
+<w:endnotes xmlns:wpc="http://schemas.microsoft.com/office/word/2010/wordprocessingCanvas" xmlns:mc="http://schemas.openxmlformats.org/markup-compatibility/2006" xmlns:o="urn:schemas-microsoft-com:office:office" xmlns:r="http://schemas.openxmlformats.org/officeDocument/2006/relationships" xmlns:m="http://schemas.openxmlformats.org/officeDocument/2006/math" xmlns:v="urn:schemas-microsoft-com:vml" xmlns:wp14="http://schemas.microsoft.com/office/word/2010/wordprocessingDrawing" xmlns:wp="http://schemas.openxmlformats.org/drawingml/2006/wordprocessingDrawing" xmlns:w10="urn:schemas-microsoft-com:office:word" xmlns:w="http://schemas.openxmlformats.org/wordprocessingml/2006/main" xmlns:w14="http://schemas.microsoft.com/office/word/2010/wordml" xmlns:w15="http://schemas.microsoft.com/office/word/2012/wordml" xmlns:wpg="http://schemas.microsoft.com/office/word/2010/wordprocessingGroup" xmlns:wpi="http://schemas.microsoft.com/office/word/2010/wordprocessingInk" xmlns:wne="http://schemas.microsoft.com/office/word/2006/wordml" xmlns:wps="http://schemas.microsoft.com/office/word/2010/wordprocessingShape" mc:Ignorable="w14 w15 wp14">
   <w:endnote w:type="separator" w:id="-1">
     <w:p>
       <w:r>
@@ -12533,7 +11054,7 @@
 </file>
 
 <file path=word/footer1.xml><?xml version="1.0" encoding="utf-8"?>
-<w:ftr xmlns:wpc="http://schemas.microsoft.com/office/word/2010/wordprocessingCanvas" xmlns:cx="http://schemas.microsoft.com/office/drawing/2014/chartex" xmlns:cx1="http://schemas.microsoft.com/office/drawing/2015/9/8/chartex" xmlns:cx2="http://schemas.microsoft.com/office/drawing/2015/10/21/chartex" xmlns:cx3="http://schemas.microsoft.com/office/drawing/2016/5/9/chartex" xmlns:cx4="http://schemas.microsoft.com/office/drawing/2016/5/10/chartex" xmlns:cx5="http://schemas.microsoft.com/office/drawing/2016/5/11/chartex" xmlns:cx6="http://schemas.microsoft.com/office/drawing/2016/5/12/chartex" xmlns:cx7="http://schemas.microsoft.com/office/drawing/2016/5/13/chartex" xmlns:cx8="http://schemas.microsoft.com/office/drawing/2016/5/14/chartex" xmlns:mc="http://schemas.openxmlformats.org/markup-compatibility/2006" xmlns:aink="http://schemas.microsoft.com/office/drawing/2016/ink" xmlns:am3d="http://schemas.microsoft.com/office/drawing/2017/model3d" xmlns:o="urn:schemas-microsoft-com:office:office" xmlns:r="http://schemas.openxmlformats.org/officeDocument/2006/relationships" xmlns:m="http://schemas.openxmlformats.org/officeDocument/2006/math" xmlns:v="urn:schemas-microsoft-com:vml" xmlns:wp14="http://schemas.microsoft.com/office/word/2010/wordprocessingDrawing" xmlns:wp="http://schemas.openxmlformats.org/drawingml/2006/wordprocessingDrawing" xmlns:w10="urn:schemas-microsoft-com:office:word" xmlns:w="http://schemas.openxmlformats.org/wordprocessingml/2006/main" xmlns:w14="http://schemas.microsoft.com/office/word/2010/wordml" xmlns:w15="http://schemas.microsoft.com/office/word/2012/wordml" xmlns:w16cid="http://schemas.microsoft.com/office/word/2016/wordml/cid" xmlns:w16se="http://schemas.microsoft.com/office/word/2015/wordml/symex" xmlns:wpg="http://schemas.microsoft.com/office/word/2010/wordprocessingGroup" xmlns:wpi="http://schemas.microsoft.com/office/word/2010/wordprocessingInk" xmlns:wne="http://schemas.microsoft.com/office/word/2006/wordml" xmlns:wps="http://schemas.microsoft.com/office/word/2010/wordprocessingShape" mc:Ignorable="w14 w15 w16se w16cid wp14">
+<w:ftr xmlns:wpc="http://schemas.microsoft.com/office/word/2010/wordprocessingCanvas" xmlns:mc="http://schemas.openxmlformats.org/markup-compatibility/2006" xmlns:o="urn:schemas-microsoft-com:office:office" xmlns:r="http://schemas.openxmlformats.org/officeDocument/2006/relationships" xmlns:m="http://schemas.openxmlformats.org/officeDocument/2006/math" xmlns:v="urn:schemas-microsoft-com:vml" xmlns:wp14="http://schemas.microsoft.com/office/word/2010/wordprocessingDrawing" xmlns:wp="http://schemas.openxmlformats.org/drawingml/2006/wordprocessingDrawing" xmlns:w10="urn:schemas-microsoft-com:office:word" xmlns:w="http://schemas.openxmlformats.org/wordprocessingml/2006/main" xmlns:w14="http://schemas.microsoft.com/office/word/2010/wordml" xmlns:w15="http://schemas.microsoft.com/office/word/2012/wordml" xmlns:wpg="http://schemas.microsoft.com/office/word/2010/wordprocessingGroup" xmlns:wpi="http://schemas.microsoft.com/office/word/2010/wordprocessingInk" xmlns:wne="http://schemas.microsoft.com/office/word/2006/wordml" xmlns:wps="http://schemas.microsoft.com/office/word/2010/wordprocessingShape" mc:Ignorable="w14 w15 wp14">
   <w:p>
     <w:pPr>
       <w:pStyle w:val="Rodap"/>
@@ -12567,7 +11088,7 @@
 </file>
 
 <file path=word/footnotes.xml><?xml version="1.0" encoding="utf-8"?>
-<w:footnotes xmlns:wpc="http://schemas.microsoft.com/office/word/2010/wordprocessingCanvas" xmlns:cx="http://schemas.microsoft.com/office/drawing/2014/chartex" xmlns:cx1="http://schemas.microsoft.com/office/drawing/2015/9/8/chartex" xmlns:cx2="http://schemas.microsoft.com/office/drawing/2015/10/21/chartex" xmlns:cx3="http://schemas.microsoft.com/office/drawing/2016/5/9/chartex" xmlns:cx4="http://schemas.microsoft.com/office/drawing/2016/5/10/chartex" xmlns:cx5="http://schemas.microsoft.com/office/drawing/2016/5/11/chartex" xmlns:cx6="http://schemas.microsoft.com/office/drawing/2016/5/12/chartex" xmlns:cx7="http://schemas.microsoft.com/office/drawing/2016/5/13/chartex" xmlns:cx8="http://schemas.microsoft.com/office/drawing/2016/5/14/chartex" xmlns:mc="http://schemas.openxmlformats.org/markup-compatibility/2006" xmlns:aink="http://schemas.microsoft.com/office/drawing/2016/ink" xmlns:am3d="http://schemas.microsoft.com/office/drawing/2017/model3d" xmlns:o="urn:schemas-microsoft-com:office:office" xmlns:r="http://schemas.openxmlformats.org/officeDocument/2006/relationships" xmlns:m="http://schemas.openxmlformats.org/officeDocument/2006/math" xmlns:v="urn:schemas-microsoft-com:vml" xmlns:wp14="http://schemas.microsoft.com/office/word/2010/wordprocessingDrawing" xmlns:wp="http://schemas.openxmlformats.org/drawingml/2006/wordprocessingDrawing" xmlns:w10="urn:schemas-microsoft-com:office:word" xmlns:w="http://schemas.openxmlformats.org/wordprocessingml/2006/main" xmlns:w14="http://schemas.microsoft.com/office/word/2010/wordml" xmlns:w15="http://schemas.microsoft.com/office/word/2012/wordml" xmlns:w16cid="http://schemas.microsoft.com/office/word/2016/wordml/cid" xmlns:w16se="http://schemas.microsoft.com/office/word/2015/wordml/symex" xmlns:wpg="http://schemas.microsoft.com/office/word/2010/wordprocessingGroup" xmlns:wpi="http://schemas.microsoft.com/office/word/2010/wordprocessingInk" xmlns:wne="http://schemas.microsoft.com/office/word/2006/wordml" xmlns:wps="http://schemas.microsoft.com/office/word/2010/wordprocessingShape" mc:Ignorable="w14 w15 w16se w16cid wp14">
+<w:footnotes xmlns:wpc="http://schemas.microsoft.com/office/word/2010/wordprocessingCanvas" xmlns:mc="http://schemas.openxmlformats.org/markup-compatibility/2006" xmlns:o="urn:schemas-microsoft-com:office:office" xmlns:r="http://schemas.openxmlformats.org/officeDocument/2006/relationships" xmlns:m="http://schemas.openxmlformats.org/officeDocument/2006/math" xmlns:v="urn:schemas-microsoft-com:vml" xmlns:wp14="http://schemas.microsoft.com/office/word/2010/wordprocessingDrawing" xmlns:wp="http://schemas.openxmlformats.org/drawingml/2006/wordprocessingDrawing" xmlns:w10="urn:schemas-microsoft-com:office:word" xmlns:w="http://schemas.openxmlformats.org/wordprocessingml/2006/main" xmlns:w14="http://schemas.microsoft.com/office/word/2010/wordml" xmlns:w15="http://schemas.microsoft.com/office/word/2012/wordml" xmlns:wpg="http://schemas.microsoft.com/office/word/2010/wordprocessingGroup" xmlns:wpi="http://schemas.microsoft.com/office/word/2010/wordprocessingInk" xmlns:wne="http://schemas.microsoft.com/office/word/2006/wordml" xmlns:wps="http://schemas.microsoft.com/office/word/2010/wordprocessingShape" mc:Ignorable="w14 w15 wp14">
   <w:footnote w:type="separator" w:id="-1">
     <w:p>
       <w:r>
@@ -12586,7 +11107,7 @@
 </file>
 
 <file path=word/header1.xml><?xml version="1.0" encoding="utf-8"?>
-<w:hdr xmlns:wpc="http://schemas.microsoft.com/office/word/2010/wordprocessingCanvas" xmlns:cx="http://schemas.microsoft.com/office/drawing/2014/chartex" xmlns:cx1="http://schemas.microsoft.com/office/drawing/2015/9/8/chartex" xmlns:cx2="http://schemas.microsoft.com/office/drawing/2015/10/21/chartex" xmlns:cx3="http://schemas.microsoft.com/office/drawing/2016/5/9/chartex" xmlns:cx4="http://schemas.microsoft.com/office/drawing/2016/5/10/chartex" xmlns:cx5="http://schemas.microsoft.com/office/drawing/2016/5/11/chartex" xmlns:cx6="http://schemas.microsoft.com/office/drawing/2016/5/12/chartex" xmlns:cx7="http://schemas.microsoft.com/office/drawing/2016/5/13/chartex" xmlns:cx8="http://schemas.microsoft.com/office/drawing/2016/5/14/chartex" xmlns:mc="http://schemas.openxmlformats.org/markup-compatibility/2006" xmlns:aink="http://schemas.microsoft.com/office/drawing/2016/ink" xmlns:am3d="http://schemas.microsoft.com/office/drawing/2017/model3d" xmlns:o="urn:schemas-microsoft-com:office:office" xmlns:r="http://schemas.openxmlformats.org/officeDocument/2006/relationships" xmlns:m="http://schemas.openxmlformats.org/officeDocument/2006/math" xmlns:v="urn:schemas-microsoft-com:vml" xmlns:wp14="http://schemas.microsoft.com/office/word/2010/wordprocessingDrawing" xmlns:wp="http://schemas.openxmlformats.org/drawingml/2006/wordprocessingDrawing" xmlns:w10="urn:schemas-microsoft-com:office:word" xmlns:w="http://schemas.openxmlformats.org/wordprocessingml/2006/main" xmlns:w14="http://schemas.microsoft.com/office/word/2010/wordml" xmlns:w15="http://schemas.microsoft.com/office/word/2012/wordml" xmlns:w16cid="http://schemas.microsoft.com/office/word/2016/wordml/cid" xmlns:w16se="http://schemas.microsoft.com/office/word/2015/wordml/symex" xmlns:wpg="http://schemas.microsoft.com/office/word/2010/wordprocessingGroup" xmlns:wpi="http://schemas.microsoft.com/office/word/2010/wordprocessingInk" xmlns:wne="http://schemas.microsoft.com/office/word/2006/wordml" xmlns:wps="http://schemas.microsoft.com/office/word/2010/wordprocessingShape" mc:Ignorable="w14 w15 w16se w16cid wp14">
+<w:hdr xmlns:wpc="http://schemas.microsoft.com/office/word/2010/wordprocessingCanvas" xmlns:mc="http://schemas.openxmlformats.org/markup-compatibility/2006" xmlns:o="urn:schemas-microsoft-com:office:office" xmlns:r="http://schemas.openxmlformats.org/officeDocument/2006/relationships" xmlns:m="http://schemas.openxmlformats.org/officeDocument/2006/math" xmlns:v="urn:schemas-microsoft-com:vml" xmlns:wp14="http://schemas.microsoft.com/office/word/2010/wordprocessingDrawing" xmlns:wp="http://schemas.openxmlformats.org/drawingml/2006/wordprocessingDrawing" xmlns:w10="urn:schemas-microsoft-com:office:word" xmlns:w="http://schemas.openxmlformats.org/wordprocessingml/2006/main" xmlns:w14="http://schemas.microsoft.com/office/word/2010/wordml" xmlns:w15="http://schemas.microsoft.com/office/word/2012/wordml" xmlns:wpg="http://schemas.microsoft.com/office/word/2010/wordprocessingGroup" xmlns:wpi="http://schemas.microsoft.com/office/word/2010/wordprocessingInk" xmlns:wne="http://schemas.microsoft.com/office/word/2006/wordml" xmlns:wps="http://schemas.microsoft.com/office/word/2010/wordprocessingShape" mc:Ignorable="w14 w15 wp14">
   <w:p>
     <w:pPr>
       <w:pStyle w:val="Cabealho"/>
@@ -12648,8 +11169,8 @@
 </file>
 
 <file path=word/numbering.xml><?xml version="1.0" encoding="utf-8"?>
-<w:numbering xmlns:wpc="http://schemas.microsoft.com/office/word/2010/wordprocessingCanvas" xmlns:cx="http://schemas.microsoft.com/office/drawing/2014/chartex" xmlns:cx1="http://schemas.microsoft.com/office/drawing/2015/9/8/chartex" xmlns:cx2="http://schemas.microsoft.com/office/drawing/2015/10/21/chartex" xmlns:cx3="http://schemas.microsoft.com/office/drawing/2016/5/9/chartex" xmlns:cx4="http://schemas.microsoft.com/office/drawing/2016/5/10/chartex" xmlns:cx5="http://schemas.microsoft.com/office/drawing/2016/5/11/chartex" xmlns:cx6="http://schemas.microsoft.com/office/drawing/2016/5/12/chartex" xmlns:cx7="http://schemas.microsoft.com/office/drawing/2016/5/13/chartex" xmlns:cx8="http://schemas.microsoft.com/office/drawing/2016/5/14/chartex" xmlns:mc="http://schemas.openxmlformats.org/markup-compatibility/2006" xmlns:aink="http://schemas.microsoft.com/office/drawing/2016/ink" xmlns:am3d="http://schemas.microsoft.com/office/drawing/2017/model3d" xmlns:o="urn:schemas-microsoft-com:office:office" xmlns:r="http://schemas.openxmlformats.org/officeDocument/2006/relationships" xmlns:m="http://schemas.openxmlformats.org/officeDocument/2006/math" xmlns:v="urn:schemas-microsoft-com:vml" xmlns:wp14="http://schemas.microsoft.com/office/word/2010/wordprocessingDrawing" xmlns:wp="http://schemas.openxmlformats.org/drawingml/2006/wordprocessingDrawing" xmlns:w10="urn:schemas-microsoft-com:office:word" xmlns:w="http://schemas.openxmlformats.org/wordprocessingml/2006/main" xmlns:w14="http://schemas.microsoft.com/office/word/2010/wordml" xmlns:w15="http://schemas.microsoft.com/office/word/2012/wordml" xmlns:w16cid="http://schemas.microsoft.com/office/word/2016/wordml/cid" xmlns:w16se="http://schemas.microsoft.com/office/word/2015/wordml/symex" xmlns:wpg="http://schemas.microsoft.com/office/word/2010/wordprocessingGroup" xmlns:wpi="http://schemas.microsoft.com/office/word/2010/wordprocessingInk" xmlns:wne="http://schemas.microsoft.com/office/word/2006/wordml" xmlns:wps="http://schemas.microsoft.com/office/word/2010/wordprocessingShape" mc:Ignorable="w14 w15 w16se w16cid wp14">
-  <w:abstractNum w:abstractNumId="0" w15:restartNumberingAfterBreak="0">
+<w:numbering xmlns:wpc="http://schemas.microsoft.com/office/word/2010/wordprocessingCanvas" xmlns:mc="http://schemas.openxmlformats.org/markup-compatibility/2006" xmlns:o="urn:schemas-microsoft-com:office:office" xmlns:r="http://schemas.openxmlformats.org/officeDocument/2006/relationships" xmlns:m="http://schemas.openxmlformats.org/officeDocument/2006/math" xmlns:v="urn:schemas-microsoft-com:vml" xmlns:wp14="http://schemas.microsoft.com/office/word/2010/wordprocessingDrawing" xmlns:wp="http://schemas.openxmlformats.org/drawingml/2006/wordprocessingDrawing" xmlns:w10="urn:schemas-microsoft-com:office:word" xmlns:w="http://schemas.openxmlformats.org/wordprocessingml/2006/main" xmlns:w14="http://schemas.microsoft.com/office/word/2010/wordml" xmlns:w15="http://schemas.microsoft.com/office/word/2012/wordml" xmlns:wpg="http://schemas.microsoft.com/office/word/2010/wordprocessingGroup" xmlns:wpi="http://schemas.microsoft.com/office/word/2010/wordprocessingInk" xmlns:wne="http://schemas.microsoft.com/office/word/2006/wordml" xmlns:wps="http://schemas.microsoft.com/office/word/2010/wordprocessingShape" mc:Ignorable="w14 w15 wp14">
+  <w:abstractNum w:abstractNumId="0">
     <w:nsid w:val="0E231516"/>
     <w:multiLevelType w:val="multilevel"/>
     <w:tmpl w:val="57445F7C"/>
@@ -12764,7 +11285,7 @@
       </w:rPr>
     </w:lvl>
   </w:abstractNum>
-  <w:abstractNum w:abstractNumId="1" w15:restartNumberingAfterBreak="0">
+  <w:abstractNum w:abstractNumId="1">
     <w:nsid w:val="18664811"/>
     <w:multiLevelType w:val="multilevel"/>
     <w:tmpl w:val="75A00078"/>
@@ -12887,7 +11408,7 @@
       </w:rPr>
     </w:lvl>
   </w:abstractNum>
-  <w:abstractNum w:abstractNumId="2" w15:restartNumberingAfterBreak="0">
+  <w:abstractNum w:abstractNumId="2">
     <w:nsid w:val="21F32A52"/>
     <w:multiLevelType w:val="multilevel"/>
     <w:tmpl w:val="5EE63956"/>
@@ -13005,7 +11526,7 @@
       </w:rPr>
     </w:lvl>
   </w:abstractNum>
-  <w:abstractNum w:abstractNumId="3" w15:restartNumberingAfterBreak="0">
+  <w:abstractNum w:abstractNumId="3">
     <w:nsid w:val="22320DAF"/>
     <w:multiLevelType w:val="multilevel"/>
     <w:tmpl w:val="57445F7C"/>
@@ -13120,7 +11641,7 @@
       </w:rPr>
     </w:lvl>
   </w:abstractNum>
-  <w:abstractNum w:abstractNumId="4" w15:restartNumberingAfterBreak="0">
+  <w:abstractNum w:abstractNumId="4">
     <w:nsid w:val="2F0A607A"/>
     <w:multiLevelType w:val="multilevel"/>
     <w:tmpl w:val="57445F7C"/>
@@ -13235,7 +11756,7 @@
       </w:rPr>
     </w:lvl>
   </w:abstractNum>
-  <w:abstractNum w:abstractNumId="5" w15:restartNumberingAfterBreak="0">
+  <w:abstractNum w:abstractNumId="5">
     <w:nsid w:val="37F202A4"/>
     <w:multiLevelType w:val="multilevel"/>
     <w:tmpl w:val="0EE8414C"/>
@@ -13353,7 +11874,7 @@
       </w:rPr>
     </w:lvl>
   </w:abstractNum>
-  <w:abstractNum w:abstractNumId="6" w15:restartNumberingAfterBreak="0">
+  <w:abstractNum w:abstractNumId="6">
     <w:nsid w:val="453F43F4"/>
     <w:multiLevelType w:val="multilevel"/>
     <w:tmpl w:val="72FA4944"/>
@@ -13466,18 +11987,17 @@
       </w:rPr>
     </w:lvl>
   </w:abstractNum>
-  <w:abstractNum w:abstractNumId="7" w15:restartNumberingAfterBreak="0">
-    <w:nsid w:val="4EC3584D"/>
+  <w:abstractNum w:abstractNumId="7">
+    <w:nsid w:val="79E472CA"/>
     <w:multiLevelType w:val="multilevel"/>
-    <w:tmpl w:val="4EDE005C"/>
+    <w:tmpl w:val="712E6852"/>
     <w:lvl w:ilvl="0">
-      <w:start w:val="1"/>
+      <w:start w:val="3"/>
       <w:numFmt w:val="decimal"/>
       <w:lvlText w:val="%1"/>
       <w:lvlJc w:val="left"/>
       <w:pPr>
         <w:ind w:left="504" w:hanging="403"/>
-        <w:jc w:val="left"/>
       </w:pPr>
       <w:rPr>
         <w:rFonts w:hint="default"/>
@@ -13491,127 +12011,6 @@
       <w:lvlJc w:val="left"/>
       <w:pPr>
         <w:ind w:left="504" w:hanging="403"/>
-        <w:jc w:val="left"/>
-      </w:pPr>
-      <w:rPr>
-        <w:rFonts w:ascii="Arial" w:eastAsia="Arial" w:hAnsi="Arial" w:cs="Arial" w:hint="default"/>
-        <w:w w:val="99"/>
-        <w:sz w:val="24"/>
-        <w:szCs w:val="24"/>
-        <w:lang w:val="pt-PT" w:eastAsia="pt-PT" w:bidi="pt-PT"/>
-      </w:rPr>
-    </w:lvl>
-    <w:lvl w:ilvl="2">
-      <w:numFmt w:val="bullet"/>
-      <w:lvlText w:val="•"/>
-      <w:lvlJc w:val="left"/>
-      <w:pPr>
-        <w:ind w:left="2173" w:hanging="403"/>
-      </w:pPr>
-      <w:rPr>
-        <w:rFonts w:hint="default"/>
-        <w:lang w:val="pt-PT" w:eastAsia="pt-PT" w:bidi="pt-PT"/>
-      </w:rPr>
-    </w:lvl>
-    <w:lvl w:ilvl="3">
-      <w:numFmt w:val="bullet"/>
-      <w:lvlText w:val="•"/>
-      <w:lvlJc w:val="left"/>
-      <w:pPr>
-        <w:ind w:left="3009" w:hanging="403"/>
-      </w:pPr>
-      <w:rPr>
-        <w:rFonts w:hint="default"/>
-        <w:lang w:val="pt-PT" w:eastAsia="pt-PT" w:bidi="pt-PT"/>
-      </w:rPr>
-    </w:lvl>
-    <w:lvl w:ilvl="4">
-      <w:numFmt w:val="bullet"/>
-      <w:lvlText w:val="•"/>
-      <w:lvlJc w:val="left"/>
-      <w:pPr>
-        <w:ind w:left="3846" w:hanging="403"/>
-      </w:pPr>
-      <w:rPr>
-        <w:rFonts w:hint="default"/>
-        <w:lang w:val="pt-PT" w:eastAsia="pt-PT" w:bidi="pt-PT"/>
-      </w:rPr>
-    </w:lvl>
-    <w:lvl w:ilvl="5">
-      <w:numFmt w:val="bullet"/>
-      <w:lvlText w:val="•"/>
-      <w:lvlJc w:val="left"/>
-      <w:pPr>
-        <w:ind w:left="4683" w:hanging="403"/>
-      </w:pPr>
-      <w:rPr>
-        <w:rFonts w:hint="default"/>
-        <w:lang w:val="pt-PT" w:eastAsia="pt-PT" w:bidi="pt-PT"/>
-      </w:rPr>
-    </w:lvl>
-    <w:lvl w:ilvl="6">
-      <w:numFmt w:val="bullet"/>
-      <w:lvlText w:val="•"/>
-      <w:lvlJc w:val="left"/>
-      <w:pPr>
-        <w:ind w:left="5519" w:hanging="403"/>
-      </w:pPr>
-      <w:rPr>
-        <w:rFonts w:hint="default"/>
-        <w:lang w:val="pt-PT" w:eastAsia="pt-PT" w:bidi="pt-PT"/>
-      </w:rPr>
-    </w:lvl>
-    <w:lvl w:ilvl="7">
-      <w:numFmt w:val="bullet"/>
-      <w:lvlText w:val="•"/>
-      <w:lvlJc w:val="left"/>
-      <w:pPr>
-        <w:ind w:left="6356" w:hanging="403"/>
-      </w:pPr>
-      <w:rPr>
-        <w:rFonts w:hint="default"/>
-        <w:lang w:val="pt-PT" w:eastAsia="pt-PT" w:bidi="pt-PT"/>
-      </w:rPr>
-    </w:lvl>
-    <w:lvl w:ilvl="8">
-      <w:numFmt w:val="bullet"/>
-      <w:lvlText w:val="•"/>
-      <w:lvlJc w:val="left"/>
-      <w:pPr>
-        <w:ind w:left="7193" w:hanging="403"/>
-      </w:pPr>
-      <w:rPr>
-        <w:rFonts w:hint="default"/>
-        <w:lang w:val="pt-PT" w:eastAsia="pt-PT" w:bidi="pt-PT"/>
-      </w:rPr>
-    </w:lvl>
-  </w:abstractNum>
-  <w:abstractNum w:abstractNumId="8" w15:restartNumberingAfterBreak="0">
-    <w:nsid w:val="4EC362F6"/>
-    <w:multiLevelType w:val="multilevel"/>
-    <w:tmpl w:val="337C9D36"/>
-    <w:lvl w:ilvl="0">
-      <w:start w:val="3"/>
-      <w:numFmt w:val="decimal"/>
-      <w:lvlText w:val="%1"/>
-      <w:lvlJc w:val="left"/>
-      <w:pPr>
-        <w:ind w:left="504" w:hanging="403"/>
-        <w:jc w:val="left"/>
-      </w:pPr>
-      <w:rPr>
-        <w:rFonts w:hint="default"/>
-        <w:lang w:val="pt-PT" w:eastAsia="pt-PT" w:bidi="pt-PT"/>
-      </w:rPr>
-    </w:lvl>
-    <w:lvl w:ilvl="1">
-      <w:start w:val="1"/>
-      <w:numFmt w:val="decimal"/>
-      <w:lvlText w:val="%1.%2"/>
-      <w:lvlJc w:val="left"/>
-      <w:pPr>
-        <w:ind w:left="504" w:hanging="403"/>
-        <w:jc w:val="left"/>
       </w:pPr>
       <w:rPr>
         <w:rFonts w:ascii="Arial" w:eastAsia="Arial" w:hAnsi="Arial" w:cs="Arial" w:hint="default"/>
@@ -13628,7 +12027,6 @@
       <w:lvlJc w:val="left"/>
       <w:pPr>
         <w:ind w:left="1077" w:hanging="602"/>
-        <w:jc w:val="left"/>
       </w:pPr>
       <w:rPr>
         <w:rFonts w:ascii="Arial" w:eastAsia="Arial" w:hAnsi="Arial" w:cs="Arial" w:hint="default"/>
@@ -13646,7 +12044,6 @@
       <w:lvlJc w:val="left"/>
       <w:pPr>
         <w:ind w:left="1840" w:hanging="803"/>
-        <w:jc w:val="left"/>
       </w:pPr>
       <w:rPr>
         <w:rFonts w:ascii="Arial" w:eastAsia="Arial" w:hAnsi="Arial" w:cs="Arial" w:hint="default"/>
@@ -13718,381 +12115,7 @@
       </w:rPr>
     </w:lvl>
   </w:abstractNum>
-  <w:abstractNum w:abstractNumId="9" w15:restartNumberingAfterBreak="0">
-    <w:nsid w:val="679A4886"/>
-    <w:multiLevelType w:val="multilevel"/>
-    <w:tmpl w:val="8CC251DC"/>
-    <w:lvl w:ilvl="0">
-      <w:start w:val="2"/>
-      <w:numFmt w:val="decimal"/>
-      <w:lvlText w:val="%1"/>
-      <w:lvlJc w:val="left"/>
-      <w:pPr>
-        <w:ind w:left="504" w:hanging="403"/>
-        <w:jc w:val="left"/>
-      </w:pPr>
-      <w:rPr>
-        <w:rFonts w:hint="default"/>
-        <w:lang w:val="pt-PT" w:eastAsia="pt-PT" w:bidi="pt-PT"/>
-      </w:rPr>
-    </w:lvl>
-    <w:lvl w:ilvl="1">
-      <w:start w:val="1"/>
-      <w:numFmt w:val="decimal"/>
-      <w:lvlText w:val="%1.%2"/>
-      <w:lvlJc w:val="left"/>
-      <w:pPr>
-        <w:ind w:left="504" w:hanging="403"/>
-        <w:jc w:val="left"/>
-      </w:pPr>
-      <w:rPr>
-        <w:rFonts w:ascii="Arial" w:eastAsia="Arial" w:hAnsi="Arial" w:cs="Arial" w:hint="default"/>
-        <w:w w:val="99"/>
-        <w:sz w:val="24"/>
-        <w:szCs w:val="24"/>
-        <w:lang w:val="pt-PT" w:eastAsia="pt-PT" w:bidi="pt-PT"/>
-      </w:rPr>
-    </w:lvl>
-    <w:lvl w:ilvl="2">
-      <w:start w:val="1"/>
-      <w:numFmt w:val="decimal"/>
-      <w:lvlText w:val="%1.%2.%3"/>
-      <w:lvlJc w:val="left"/>
-      <w:pPr>
-        <w:ind w:left="1077" w:hanging="602"/>
-        <w:jc w:val="left"/>
-      </w:pPr>
-      <w:rPr>
-        <w:rFonts w:ascii="Arial" w:eastAsia="Arial" w:hAnsi="Arial" w:cs="Arial" w:hint="default"/>
-        <w:spacing w:val="-2"/>
-        <w:w w:val="99"/>
-        <w:sz w:val="24"/>
-        <w:szCs w:val="24"/>
-        <w:lang w:val="pt-PT" w:eastAsia="pt-PT" w:bidi="pt-PT"/>
-      </w:rPr>
-    </w:lvl>
-    <w:lvl w:ilvl="3">
-      <w:numFmt w:val="bullet"/>
-      <w:lvlText w:val="•"/>
-      <w:lvlJc w:val="left"/>
-      <w:pPr>
-        <w:ind w:left="2810" w:hanging="602"/>
-      </w:pPr>
-      <w:rPr>
-        <w:rFonts w:hint="default"/>
-        <w:lang w:val="pt-PT" w:eastAsia="pt-PT" w:bidi="pt-PT"/>
-      </w:rPr>
-    </w:lvl>
-    <w:lvl w:ilvl="4">
-      <w:numFmt w:val="bullet"/>
-      <w:lvlText w:val="•"/>
-      <w:lvlJc w:val="left"/>
-      <w:pPr>
-        <w:ind w:left="3675" w:hanging="602"/>
-      </w:pPr>
-      <w:rPr>
-        <w:rFonts w:hint="default"/>
-        <w:lang w:val="pt-PT" w:eastAsia="pt-PT" w:bidi="pt-PT"/>
-      </w:rPr>
-    </w:lvl>
-    <w:lvl w:ilvl="5">
-      <w:numFmt w:val="bullet"/>
-      <w:lvlText w:val="•"/>
-      <w:lvlJc w:val="left"/>
-      <w:pPr>
-        <w:ind w:left="4540" w:hanging="602"/>
-      </w:pPr>
-      <w:rPr>
-        <w:rFonts w:hint="default"/>
-        <w:lang w:val="pt-PT" w:eastAsia="pt-PT" w:bidi="pt-PT"/>
-      </w:rPr>
-    </w:lvl>
-    <w:lvl w:ilvl="6">
-      <w:numFmt w:val="bullet"/>
-      <w:lvlText w:val="•"/>
-      <w:lvlJc w:val="left"/>
-      <w:pPr>
-        <w:ind w:left="5405" w:hanging="602"/>
-      </w:pPr>
-      <w:rPr>
-        <w:rFonts w:hint="default"/>
-        <w:lang w:val="pt-PT" w:eastAsia="pt-PT" w:bidi="pt-PT"/>
-      </w:rPr>
-    </w:lvl>
-    <w:lvl w:ilvl="7">
-      <w:numFmt w:val="bullet"/>
-      <w:lvlText w:val="•"/>
-      <w:lvlJc w:val="left"/>
-      <w:pPr>
-        <w:ind w:left="6270" w:hanging="602"/>
-      </w:pPr>
-      <w:rPr>
-        <w:rFonts w:hint="default"/>
-        <w:lang w:val="pt-PT" w:eastAsia="pt-PT" w:bidi="pt-PT"/>
-      </w:rPr>
-    </w:lvl>
-    <w:lvl w:ilvl="8">
-      <w:numFmt w:val="bullet"/>
-      <w:lvlText w:val="•"/>
-      <w:lvlJc w:val="left"/>
-      <w:pPr>
-        <w:ind w:left="7136" w:hanging="602"/>
-      </w:pPr>
-      <w:rPr>
-        <w:rFonts w:hint="default"/>
-        <w:lang w:val="pt-PT" w:eastAsia="pt-PT" w:bidi="pt-PT"/>
-      </w:rPr>
-    </w:lvl>
-  </w:abstractNum>
-  <w:abstractNum w:abstractNumId="10" w15:restartNumberingAfterBreak="0">
-    <w:nsid w:val="749D0CDD"/>
-    <w:multiLevelType w:val="multilevel"/>
-    <w:tmpl w:val="FE0CC660"/>
-    <w:lvl w:ilvl="0">
-      <w:start w:val="4"/>
-      <w:numFmt w:val="decimal"/>
-      <w:lvlText w:val="%1"/>
-      <w:lvlJc w:val="left"/>
-      <w:pPr>
-        <w:ind w:left="504" w:hanging="403"/>
-        <w:jc w:val="left"/>
-      </w:pPr>
-      <w:rPr>
-        <w:rFonts w:hint="default"/>
-        <w:lang w:val="pt-PT" w:eastAsia="pt-PT" w:bidi="pt-PT"/>
-      </w:rPr>
-    </w:lvl>
-    <w:lvl w:ilvl="1">
-      <w:start w:val="1"/>
-      <w:numFmt w:val="decimal"/>
-      <w:lvlText w:val="%1.%2"/>
-      <w:lvlJc w:val="left"/>
-      <w:pPr>
-        <w:ind w:left="504" w:hanging="403"/>
-        <w:jc w:val="left"/>
-      </w:pPr>
-      <w:rPr>
-        <w:rFonts w:ascii="Arial" w:eastAsia="Arial" w:hAnsi="Arial" w:cs="Arial" w:hint="default"/>
-        <w:w w:val="99"/>
-        <w:sz w:val="24"/>
-        <w:szCs w:val="24"/>
-        <w:lang w:val="pt-PT" w:eastAsia="pt-PT" w:bidi="pt-PT"/>
-      </w:rPr>
-    </w:lvl>
-    <w:lvl w:ilvl="2">
-      <w:numFmt w:val="bullet"/>
-      <w:lvlText w:val="•"/>
-      <w:lvlJc w:val="left"/>
-      <w:pPr>
-        <w:ind w:left="2173" w:hanging="403"/>
-      </w:pPr>
-      <w:rPr>
-        <w:rFonts w:hint="default"/>
-        <w:lang w:val="pt-PT" w:eastAsia="pt-PT" w:bidi="pt-PT"/>
-      </w:rPr>
-    </w:lvl>
-    <w:lvl w:ilvl="3">
-      <w:numFmt w:val="bullet"/>
-      <w:lvlText w:val="•"/>
-      <w:lvlJc w:val="left"/>
-      <w:pPr>
-        <w:ind w:left="3009" w:hanging="403"/>
-      </w:pPr>
-      <w:rPr>
-        <w:rFonts w:hint="default"/>
-        <w:lang w:val="pt-PT" w:eastAsia="pt-PT" w:bidi="pt-PT"/>
-      </w:rPr>
-    </w:lvl>
-    <w:lvl w:ilvl="4">
-      <w:numFmt w:val="bullet"/>
-      <w:lvlText w:val="•"/>
-      <w:lvlJc w:val="left"/>
-      <w:pPr>
-        <w:ind w:left="3846" w:hanging="403"/>
-      </w:pPr>
-      <w:rPr>
-        <w:rFonts w:hint="default"/>
-        <w:lang w:val="pt-PT" w:eastAsia="pt-PT" w:bidi="pt-PT"/>
-      </w:rPr>
-    </w:lvl>
-    <w:lvl w:ilvl="5">
-      <w:numFmt w:val="bullet"/>
-      <w:lvlText w:val="•"/>
-      <w:lvlJc w:val="left"/>
-      <w:pPr>
-        <w:ind w:left="4683" w:hanging="403"/>
-      </w:pPr>
-      <w:rPr>
-        <w:rFonts w:hint="default"/>
-        <w:lang w:val="pt-PT" w:eastAsia="pt-PT" w:bidi="pt-PT"/>
-      </w:rPr>
-    </w:lvl>
-    <w:lvl w:ilvl="6">
-      <w:numFmt w:val="bullet"/>
-      <w:lvlText w:val="•"/>
-      <w:lvlJc w:val="left"/>
-      <w:pPr>
-        <w:ind w:left="5519" w:hanging="403"/>
-      </w:pPr>
-      <w:rPr>
-        <w:rFonts w:hint="default"/>
-        <w:lang w:val="pt-PT" w:eastAsia="pt-PT" w:bidi="pt-PT"/>
-      </w:rPr>
-    </w:lvl>
-    <w:lvl w:ilvl="7">
-      <w:numFmt w:val="bullet"/>
-      <w:lvlText w:val="•"/>
-      <w:lvlJc w:val="left"/>
-      <w:pPr>
-        <w:ind w:left="6356" w:hanging="403"/>
-      </w:pPr>
-      <w:rPr>
-        <w:rFonts w:hint="default"/>
-        <w:lang w:val="pt-PT" w:eastAsia="pt-PT" w:bidi="pt-PT"/>
-      </w:rPr>
-    </w:lvl>
-    <w:lvl w:ilvl="8">
-      <w:numFmt w:val="bullet"/>
-      <w:lvlText w:val="•"/>
-      <w:lvlJc w:val="left"/>
-      <w:pPr>
-        <w:ind w:left="7193" w:hanging="403"/>
-      </w:pPr>
-      <w:rPr>
-        <w:rFonts w:hint="default"/>
-        <w:lang w:val="pt-PT" w:eastAsia="pt-PT" w:bidi="pt-PT"/>
-      </w:rPr>
-    </w:lvl>
-  </w:abstractNum>
-  <w:abstractNum w:abstractNumId="11" w15:restartNumberingAfterBreak="0">
-    <w:nsid w:val="79E472CA"/>
-    <w:multiLevelType w:val="multilevel"/>
-    <w:tmpl w:val="712E6852"/>
-    <w:lvl w:ilvl="0">
-      <w:start w:val="3"/>
-      <w:numFmt w:val="decimal"/>
-      <w:lvlText w:val="%1"/>
-      <w:lvlJc w:val="left"/>
-      <w:pPr>
-        <w:ind w:left="504" w:hanging="403"/>
-      </w:pPr>
-      <w:rPr>
-        <w:rFonts w:hint="default"/>
-        <w:lang w:val="pt-PT" w:eastAsia="pt-PT" w:bidi="pt-PT"/>
-      </w:rPr>
-    </w:lvl>
-    <w:lvl w:ilvl="1">
-      <w:start w:val="1"/>
-      <w:numFmt w:val="decimal"/>
-      <w:lvlText w:val="%1.%2"/>
-      <w:lvlJc w:val="left"/>
-      <w:pPr>
-        <w:ind w:left="504" w:hanging="403"/>
-      </w:pPr>
-      <w:rPr>
-        <w:rFonts w:ascii="Arial" w:eastAsia="Arial" w:hAnsi="Arial" w:cs="Arial" w:hint="default"/>
-        <w:w w:val="99"/>
-        <w:sz w:val="24"/>
-        <w:szCs w:val="24"/>
-        <w:lang w:val="pt-PT" w:eastAsia="pt-PT" w:bidi="pt-PT"/>
-      </w:rPr>
-    </w:lvl>
-    <w:lvl w:ilvl="2">
-      <w:start w:val="1"/>
-      <w:numFmt w:val="decimal"/>
-      <w:lvlText w:val="%1.%2.%3"/>
-      <w:lvlJc w:val="left"/>
-      <w:pPr>
-        <w:ind w:left="1077" w:hanging="602"/>
-      </w:pPr>
-      <w:rPr>
-        <w:rFonts w:ascii="Arial" w:eastAsia="Arial" w:hAnsi="Arial" w:cs="Arial" w:hint="default"/>
-        <w:spacing w:val="-2"/>
-        <w:w w:val="99"/>
-        <w:sz w:val="24"/>
-        <w:szCs w:val="24"/>
-        <w:lang w:val="pt-PT" w:eastAsia="pt-PT" w:bidi="pt-PT"/>
-      </w:rPr>
-    </w:lvl>
-    <w:lvl w:ilvl="3">
-      <w:start w:val="1"/>
-      <w:numFmt w:val="decimal"/>
-      <w:lvlText w:val="%1.%2.%3.%4"/>
-      <w:lvlJc w:val="left"/>
-      <w:pPr>
-        <w:ind w:left="1840" w:hanging="803"/>
-      </w:pPr>
-      <w:rPr>
-        <w:rFonts w:ascii="Arial" w:eastAsia="Arial" w:hAnsi="Arial" w:cs="Arial" w:hint="default"/>
-        <w:spacing w:val="-2"/>
-        <w:w w:val="99"/>
-        <w:sz w:val="24"/>
-        <w:szCs w:val="24"/>
-        <w:lang w:val="pt-PT" w:eastAsia="pt-PT" w:bidi="pt-PT"/>
-      </w:rPr>
-    </w:lvl>
-    <w:lvl w:ilvl="4">
-      <w:numFmt w:val="bullet"/>
-      <w:lvlText w:val="•"/>
-      <w:lvlJc w:val="left"/>
-      <w:pPr>
-        <w:ind w:left="3596" w:hanging="803"/>
-      </w:pPr>
-      <w:rPr>
-        <w:rFonts w:hint="default"/>
-        <w:lang w:val="pt-PT" w:eastAsia="pt-PT" w:bidi="pt-PT"/>
-      </w:rPr>
-    </w:lvl>
-    <w:lvl w:ilvl="5">
-      <w:numFmt w:val="bullet"/>
-      <w:lvlText w:val="•"/>
-      <w:lvlJc w:val="left"/>
-      <w:pPr>
-        <w:ind w:left="4474" w:hanging="803"/>
-      </w:pPr>
-      <w:rPr>
-        <w:rFonts w:hint="default"/>
-        <w:lang w:val="pt-PT" w:eastAsia="pt-PT" w:bidi="pt-PT"/>
-      </w:rPr>
-    </w:lvl>
-    <w:lvl w:ilvl="6">
-      <w:numFmt w:val="bullet"/>
-      <w:lvlText w:val="•"/>
-      <w:lvlJc w:val="left"/>
-      <w:pPr>
-        <w:ind w:left="5353" w:hanging="803"/>
-      </w:pPr>
-      <w:rPr>
-        <w:rFonts w:hint="default"/>
-        <w:lang w:val="pt-PT" w:eastAsia="pt-PT" w:bidi="pt-PT"/>
-      </w:rPr>
-    </w:lvl>
-    <w:lvl w:ilvl="7">
-      <w:numFmt w:val="bullet"/>
-      <w:lvlText w:val="•"/>
-      <w:lvlJc w:val="left"/>
-      <w:pPr>
-        <w:ind w:left="6231" w:hanging="803"/>
-      </w:pPr>
-      <w:rPr>
-        <w:rFonts w:hint="default"/>
-        <w:lang w:val="pt-PT" w:eastAsia="pt-PT" w:bidi="pt-PT"/>
-      </w:rPr>
-    </w:lvl>
-    <w:lvl w:ilvl="8">
-      <w:numFmt w:val="bullet"/>
-      <w:lvlText w:val="•"/>
-      <w:lvlJc w:val="left"/>
-      <w:pPr>
-        <w:ind w:left="7109" w:hanging="803"/>
-      </w:pPr>
-      <w:rPr>
-        <w:rFonts w:hint="default"/>
-        <w:lang w:val="pt-PT" w:eastAsia="pt-PT" w:bidi="pt-PT"/>
-      </w:rPr>
-    </w:lvl>
-  </w:abstractNum>
-  <w:abstractNum w:abstractNumId="12" w15:restartNumberingAfterBreak="0">
+  <w:abstractNum w:abstractNumId="8">
     <w:nsid w:val="7E4C7E10"/>
     <w:multiLevelType w:val="multilevel"/>
     <w:tmpl w:val="57445F7C"/>
@@ -14211,7 +12234,7 @@
     <w:abstractNumId w:val="2"/>
   </w:num>
   <w:num w:numId="2">
-    <w:abstractNumId w:val="11"/>
+    <w:abstractNumId w:val="7"/>
   </w:num>
   <w:num w:numId="3">
     <w:abstractNumId w:val="1"/>
@@ -14229,28 +12252,16 @@
     <w:abstractNumId w:val="6"/>
   </w:num>
   <w:num w:numId="8">
-    <w:abstractNumId w:val="12"/>
+    <w:abstractNumId w:val="8"/>
   </w:num>
   <w:num w:numId="9">
     <w:abstractNumId w:val="3"/>
-  </w:num>
-  <w:num w:numId="10">
-    <w:abstractNumId w:val="10"/>
-  </w:num>
-  <w:num w:numId="11">
-    <w:abstractNumId w:val="8"/>
-  </w:num>
-  <w:num w:numId="12">
-    <w:abstractNumId w:val="9"/>
-  </w:num>
-  <w:num w:numId="13">
-    <w:abstractNumId w:val="7"/>
   </w:num>
 </w:numbering>
 </file>
 
 <file path=word/styles.xml><?xml version="1.0" encoding="utf-8"?>
-<w:styles xmlns:mc="http://schemas.openxmlformats.org/markup-compatibility/2006" xmlns:r="http://schemas.openxmlformats.org/officeDocument/2006/relationships" xmlns:w="http://schemas.openxmlformats.org/wordprocessingml/2006/main" xmlns:w14="http://schemas.microsoft.com/office/word/2010/wordml" xmlns:w15="http://schemas.microsoft.com/office/word/2012/wordml" xmlns:w16cid="http://schemas.microsoft.com/office/word/2016/wordml/cid" xmlns:w16se="http://schemas.microsoft.com/office/word/2015/wordml/symex" mc:Ignorable="w14 w15 w16se w16cid">
+<w:styles xmlns:mc="http://schemas.openxmlformats.org/markup-compatibility/2006" xmlns:r="http://schemas.openxmlformats.org/officeDocument/2006/relationships" xmlns:w="http://schemas.openxmlformats.org/wordprocessingml/2006/main" xmlns:w14="http://schemas.microsoft.com/office/word/2010/wordml" xmlns:w15="http://schemas.microsoft.com/office/word/2012/wordml" mc:Ignorable="w14 w15">
   <w:docDefaults>
     <w:rPrDefault>
       <w:rPr>
@@ -14260,7 +12271,7 @@
     </w:rPrDefault>
     <w:pPrDefault/>
   </w:docDefaults>
-  <w:latentStyles w:defLockedState="0" w:defUIPriority="99" w:defSemiHidden="0" w:defUnhideWhenUsed="0" w:defQFormat="0" w:count="376">
+  <w:latentStyles w:defLockedState="0" w:defUIPriority="99" w:defSemiHidden="0" w:defUnhideWhenUsed="0" w:defQFormat="0" w:count="371">
     <w:lsdException w:name="Normal" w:uiPriority="0" w:qFormat="1"/>
     <w:lsdException w:name="heading 1" w:uiPriority="9" w:qFormat="1"/>
     <w:lsdException w:name="heading 2" w:semiHidden="1" w:uiPriority="9" w:unhideWhenUsed="1" w:qFormat="1"/>
@@ -14632,11 +12643,6 @@
     <w:lsdException w:name="List Table 5 Dark Accent 6" w:uiPriority="50"/>
     <w:lsdException w:name="List Table 6 Colorful Accent 6" w:uiPriority="51"/>
     <w:lsdException w:name="List Table 7 Colorful Accent 6" w:uiPriority="52"/>
-    <w:lsdException w:name="Mention" w:semiHidden="1" w:unhideWhenUsed="1"/>
-    <w:lsdException w:name="Smart Hyperlink" w:semiHidden="1" w:unhideWhenUsed="1"/>
-    <w:lsdException w:name="Hashtag" w:semiHidden="1" w:unhideWhenUsed="1"/>
-    <w:lsdException w:name="Unresolved Mention" w:semiHidden="1" w:unhideWhenUsed="1"/>
-    <w:lsdException w:name="Smart Link" w:semiHidden="1" w:unhideWhenUsed="1"/>
   </w:latentStyles>
   <w:style w:type="paragraph" w:default="1" w:styleId="Normal">
     <w:name w:val="Normal"/>
@@ -14818,6 +12824,7 @@
     <w:uiPriority w:val="59"/>
     <w:rsid w:val="004D6639"/>
     <w:tblPr>
+      <w:tblInd w:w="0" w:type="dxa"/>
       <w:tblBorders>
         <w:top w:val="single" w:sz="4" w:space="0" w:color="auto"/>
         <w:left w:val="single" w:sz="4" w:space="0" w:color="auto"/>
@@ -14826,6 +12833,12 @@
         <w:insideH w:val="single" w:sz="4" w:space="0" w:color="auto"/>
         <w:insideV w:val="single" w:sz="4" w:space="0" w:color="auto"/>
       </w:tblBorders>
+      <w:tblCellMar>
+        <w:top w:w="0" w:type="dxa"/>
+        <w:left w:w="108" w:type="dxa"/>
+        <w:bottom w:w="0" w:type="dxa"/>
+        <w:right w:w="108" w:type="dxa"/>
+      </w:tblCellMar>
     </w:tblPr>
   </w:style>
   <w:style w:type="table" w:styleId="TabelaSimples3">
@@ -14836,6 +12849,13 @@
     <w:tblPr>
       <w:tblStyleRowBandSize w:val="1"/>
       <w:tblStyleColBandSize w:val="1"/>
+      <w:tblInd w:w="0" w:type="dxa"/>
+      <w:tblCellMar>
+        <w:top w:w="0" w:type="dxa"/>
+        <w:left w:w="108" w:type="dxa"/>
+        <w:bottom w:w="0" w:type="dxa"/>
+        <w:right w:w="108" w:type="dxa"/>
+      </w:tblCellMar>
     </w:tblPr>
     <w:tblStylePr w:type="firstRow">
       <w:rPr>
@@ -14926,6 +12946,13 @@
     <w:tblPr>
       <w:tblStyleRowBandSize w:val="1"/>
       <w:tblStyleColBandSize w:val="1"/>
+      <w:tblInd w:w="0" w:type="dxa"/>
+      <w:tblCellMar>
+        <w:top w:w="0" w:type="dxa"/>
+        <w:left w:w="108" w:type="dxa"/>
+        <w:bottom w:w="0" w:type="dxa"/>
+        <w:right w:w="108" w:type="dxa"/>
+      </w:tblCellMar>
     </w:tblPr>
     <w:tblStylePr w:type="firstRow">
       <w:rPr>
@@ -15043,6 +13070,7 @@
     <w:tblPr>
       <w:tblStyleRowBandSize w:val="1"/>
       <w:tblStyleColBandSize w:val="1"/>
+      <w:tblInd w:w="0" w:type="dxa"/>
       <w:tblBorders>
         <w:top w:val="single" w:sz="4" w:space="0" w:color="666666" w:themeColor="text1" w:themeTint="99"/>
         <w:left w:val="single" w:sz="4" w:space="0" w:color="666666" w:themeColor="text1" w:themeTint="99"/>
@@ -15051,6 +13079,12 @@
         <w:insideH w:val="single" w:sz="4" w:space="0" w:color="666666" w:themeColor="text1" w:themeTint="99"/>
         <w:insideV w:val="single" w:sz="4" w:space="0" w:color="666666" w:themeColor="text1" w:themeTint="99"/>
       </w:tblBorders>
+      <w:tblCellMar>
+        <w:top w:w="0" w:type="dxa"/>
+        <w:left w:w="108" w:type="dxa"/>
+        <w:bottom w:w="0" w:type="dxa"/>
+        <w:right w:w="108" w:type="dxa"/>
+      </w:tblCellMar>
     </w:tblPr>
     <w:tblStylePr w:type="firstRow">
       <w:rPr>
@@ -15471,7 +13505,7 @@
 </file>
 
 <file path=customXml/itemProps1.xml><?xml version="1.0" encoding="utf-8"?>
-<ds:datastoreItem xmlns:ds="http://schemas.openxmlformats.org/officeDocument/2006/customXml" ds:itemID="{D548A696-FBBA-4974-9F95-18269287A1AD}">
+<ds:datastoreItem xmlns:ds="http://schemas.openxmlformats.org/officeDocument/2006/customXml" ds:itemID="{2ABE3BB6-5A8E-4BF3-9D62-7B2548D851A0}">
   <ds:schemaRefs>
     <ds:schemaRef ds:uri="http://schemas.openxmlformats.org/officeDocument/2006/bibliography"/>
   </ds:schemaRefs>

--- a/Documentação/ERS.docx
+++ b/Documentação/ERS.docx
@@ -1,6 +1,6 @@
 
 <file path=word/document.xml><?xml version="1.0" encoding="utf-8"?>
-<w:document xmlns:wpc="http://schemas.microsoft.com/office/word/2010/wordprocessingCanvas" xmlns:cx="http://schemas.microsoft.com/office/drawing/2014/chartex" xmlns:cx1="http://schemas.microsoft.com/office/drawing/2015/9/8/chartex" xmlns:cx2="http://schemas.microsoft.com/office/drawing/2015/10/21/chartex" xmlns:cx3="http://schemas.microsoft.com/office/drawing/2016/5/9/chartex" xmlns:cx4="http://schemas.microsoft.com/office/drawing/2016/5/10/chartex" xmlns:cx5="http://schemas.microsoft.com/office/drawing/2016/5/11/chartex" xmlns:cx6="http://schemas.microsoft.com/office/drawing/2016/5/12/chartex" xmlns:cx7="http://schemas.microsoft.com/office/drawing/2016/5/13/chartex" xmlns:cx8="http://schemas.microsoft.com/office/drawing/2016/5/14/chartex" xmlns:mc="http://schemas.openxmlformats.org/markup-compatibility/2006" xmlns:aink="http://schemas.microsoft.com/office/drawing/2016/ink" xmlns:am3d="http://schemas.microsoft.com/office/drawing/2017/model3d" xmlns:o="urn:schemas-microsoft-com:office:office" xmlns:r="http://schemas.openxmlformats.org/officeDocument/2006/relationships" xmlns:m="http://schemas.openxmlformats.org/officeDocument/2006/math" xmlns:v="urn:schemas-microsoft-com:vml" xmlns:wp14="http://schemas.microsoft.com/office/word/2010/wordprocessingDrawing" xmlns:wp="http://schemas.openxmlformats.org/drawingml/2006/wordprocessingDrawing" xmlns:w10="urn:schemas-microsoft-com:office:word" xmlns:w="http://schemas.openxmlformats.org/wordprocessingml/2006/main" xmlns:w14="http://schemas.microsoft.com/office/word/2010/wordml" xmlns:w15="http://schemas.microsoft.com/office/word/2012/wordml" xmlns:w16cid="http://schemas.microsoft.com/office/word/2016/wordml/cid" xmlns:w16se="http://schemas.microsoft.com/office/word/2015/wordml/symex" xmlns:wpg="http://schemas.microsoft.com/office/word/2010/wordprocessingGroup" xmlns:wpi="http://schemas.microsoft.com/office/word/2010/wordprocessingInk" xmlns:wne="http://schemas.microsoft.com/office/word/2006/wordml" xmlns:wps="http://schemas.microsoft.com/office/word/2010/wordprocessingShape" mc:Ignorable="w14 w15 w16se w16cid wp14">
+<w:document xmlns:wpc="http://schemas.microsoft.com/office/word/2010/wordprocessingCanvas" xmlns:cx="http://schemas.microsoft.com/office/drawing/2014/chartex" xmlns:cx1="http://schemas.microsoft.com/office/drawing/2015/9/8/chartex" xmlns:cx2="http://schemas.microsoft.com/office/drawing/2015/10/21/chartex" xmlns:cx3="http://schemas.microsoft.com/office/drawing/2016/5/9/chartex" xmlns:cx4="http://schemas.microsoft.com/office/drawing/2016/5/10/chartex" xmlns:cx5="http://schemas.microsoft.com/office/drawing/2016/5/11/chartex" xmlns:cx6="http://schemas.microsoft.com/office/drawing/2016/5/12/chartex" xmlns:cx7="http://schemas.microsoft.com/office/drawing/2016/5/13/chartex" xmlns:cx8="http://schemas.microsoft.com/office/drawing/2016/5/14/chartex" xmlns:mc="http://schemas.openxmlformats.org/markup-compatibility/2006" xmlns:aink="http://schemas.microsoft.com/office/drawing/2016/ink" xmlns:am3d="http://schemas.microsoft.com/office/drawing/2017/model3d" xmlns:o="urn:schemas-microsoft-com:office:office" xmlns:r="http://schemas.openxmlformats.org/officeDocument/2006/relationships" xmlns:m="http://schemas.openxmlformats.org/officeDocument/2006/math" xmlns:v="urn:schemas-microsoft-com:vml" xmlns:wp14="http://schemas.microsoft.com/office/word/2010/wordprocessingDrawing" xmlns:wp="http://schemas.openxmlformats.org/drawingml/2006/wordprocessingDrawing" xmlns:w10="urn:schemas-microsoft-com:office:word" xmlns:w="http://schemas.openxmlformats.org/wordprocessingml/2006/main" xmlns:w14="http://schemas.microsoft.com/office/word/2010/wordml" xmlns:w15="http://schemas.microsoft.com/office/word/2012/wordml" xmlns:w16cex="http://schemas.microsoft.com/office/word/2018/wordml/cex" xmlns:w16cid="http://schemas.microsoft.com/office/word/2016/wordml/cid" xmlns:w16="http://schemas.microsoft.com/office/word/2018/wordml" xmlns:w16se="http://schemas.microsoft.com/office/word/2015/wordml/symex" xmlns:wpg="http://schemas.microsoft.com/office/word/2010/wordprocessingGroup" xmlns:wpi="http://schemas.microsoft.com/office/word/2010/wordprocessingInk" xmlns:wne="http://schemas.microsoft.com/office/word/2006/wordml" xmlns:wps="http://schemas.microsoft.com/office/word/2010/wordprocessingShape" mc:Ignorable="w14 w15 w16se w16cid w16 w16cex wp14">
   <w:body>
     <w:p>
       <w:pPr>
@@ -19453,6 +19453,20 @@
           <w:bCs/>
         </w:rPr>
       </w:pPr>
+      <w:r>
+        <w:rPr>
+          <w:rFonts w:ascii="Arial" w:hAnsi="Arial" w:cs="Arial"/>
+          <w:bCs/>
+        </w:rPr>
+        <w:tab/>
+      </w:r>
+      <w:r>
+        <w:rPr>
+          <w:rFonts w:ascii="Arial" w:hAnsi="Arial" w:cs="Arial"/>
+          <w:bCs/>
+        </w:rPr>
+        <w:tab/>
+      </w:r>
     </w:p>
     <w:p>
       <w:pPr>
@@ -20487,7 +20501,7 @@
 </file>
 
 <file path=word/endnotes.xml><?xml version="1.0" encoding="utf-8"?>
-<w:endnotes xmlns:wpc="http://schemas.microsoft.com/office/word/2010/wordprocessingCanvas" xmlns:cx="http://schemas.microsoft.com/office/drawing/2014/chartex" xmlns:cx1="http://schemas.microsoft.com/office/drawing/2015/9/8/chartex" xmlns:cx2="http://schemas.microsoft.com/office/drawing/2015/10/21/chartex" xmlns:cx3="http://schemas.microsoft.com/office/drawing/2016/5/9/chartex" xmlns:cx4="http://schemas.microsoft.com/office/drawing/2016/5/10/chartex" xmlns:cx5="http://schemas.microsoft.com/office/drawing/2016/5/11/chartex" xmlns:cx6="http://schemas.microsoft.com/office/drawing/2016/5/12/chartex" xmlns:cx7="http://schemas.microsoft.com/office/drawing/2016/5/13/chartex" xmlns:cx8="http://schemas.microsoft.com/office/drawing/2016/5/14/chartex" xmlns:mc="http://schemas.openxmlformats.org/markup-compatibility/2006" xmlns:aink="http://schemas.microsoft.com/office/drawing/2016/ink" xmlns:am3d="http://schemas.microsoft.com/office/drawing/2017/model3d" xmlns:o="urn:schemas-microsoft-com:office:office" xmlns:r="http://schemas.openxmlformats.org/officeDocument/2006/relationships" xmlns:m="http://schemas.openxmlformats.org/officeDocument/2006/math" xmlns:v="urn:schemas-microsoft-com:vml" xmlns:wp14="http://schemas.microsoft.com/office/word/2010/wordprocessingDrawing" xmlns:wp="http://schemas.openxmlformats.org/drawingml/2006/wordprocessingDrawing" xmlns:w10="urn:schemas-microsoft-com:office:word" xmlns:w="http://schemas.openxmlformats.org/wordprocessingml/2006/main" xmlns:w14="http://schemas.microsoft.com/office/word/2010/wordml" xmlns:w15="http://schemas.microsoft.com/office/word/2012/wordml" xmlns:w16cid="http://schemas.microsoft.com/office/word/2016/wordml/cid" xmlns:w16se="http://schemas.microsoft.com/office/word/2015/wordml/symex" xmlns:wpg="http://schemas.microsoft.com/office/word/2010/wordprocessingGroup" xmlns:wpi="http://schemas.microsoft.com/office/word/2010/wordprocessingInk" xmlns:wne="http://schemas.microsoft.com/office/word/2006/wordml" xmlns:wps="http://schemas.microsoft.com/office/word/2010/wordprocessingShape" mc:Ignorable="w14 w15 w16se w16cid wp14">
+<w:endnotes xmlns:wpc="http://schemas.microsoft.com/office/word/2010/wordprocessingCanvas" xmlns:cx="http://schemas.microsoft.com/office/drawing/2014/chartex" xmlns:cx1="http://schemas.microsoft.com/office/drawing/2015/9/8/chartex" xmlns:cx2="http://schemas.microsoft.com/office/drawing/2015/10/21/chartex" xmlns:cx3="http://schemas.microsoft.com/office/drawing/2016/5/9/chartex" xmlns:cx4="http://schemas.microsoft.com/office/drawing/2016/5/10/chartex" xmlns:cx5="http://schemas.microsoft.com/office/drawing/2016/5/11/chartex" xmlns:cx6="http://schemas.microsoft.com/office/drawing/2016/5/12/chartex" xmlns:cx7="http://schemas.microsoft.com/office/drawing/2016/5/13/chartex" xmlns:cx8="http://schemas.microsoft.com/office/drawing/2016/5/14/chartex" xmlns:mc="http://schemas.openxmlformats.org/markup-compatibility/2006" xmlns:aink="http://schemas.microsoft.com/office/drawing/2016/ink" xmlns:am3d="http://schemas.microsoft.com/office/drawing/2017/model3d" xmlns:o="urn:schemas-microsoft-com:office:office" xmlns:r="http://schemas.openxmlformats.org/officeDocument/2006/relationships" xmlns:m="http://schemas.openxmlformats.org/officeDocument/2006/math" xmlns:v="urn:schemas-microsoft-com:vml" xmlns:wp14="http://schemas.microsoft.com/office/word/2010/wordprocessingDrawing" xmlns:wp="http://schemas.openxmlformats.org/drawingml/2006/wordprocessingDrawing" xmlns:w10="urn:schemas-microsoft-com:office:word" xmlns:w="http://schemas.openxmlformats.org/wordprocessingml/2006/main" xmlns:w14="http://schemas.microsoft.com/office/word/2010/wordml" xmlns:w15="http://schemas.microsoft.com/office/word/2012/wordml" xmlns:w16cex="http://schemas.microsoft.com/office/word/2018/wordml/cex" xmlns:w16cid="http://schemas.microsoft.com/office/word/2016/wordml/cid" xmlns:w16="http://schemas.microsoft.com/office/word/2018/wordml" xmlns:w16se="http://schemas.microsoft.com/office/word/2015/wordml/symex" xmlns:wpg="http://schemas.microsoft.com/office/word/2010/wordprocessingGroup" xmlns:wpi="http://schemas.microsoft.com/office/word/2010/wordprocessingInk" xmlns:wne="http://schemas.microsoft.com/office/word/2006/wordml" xmlns:wps="http://schemas.microsoft.com/office/word/2010/wordprocessingShape" mc:Ignorable="w14 w15 w16se w16cid w16 w16cex wp14">
   <w:endnote w:type="separator" w:id="-1">
     <w:p>
       <w:r>
@@ -20506,7 +20520,7 @@
 </file>
 
 <file path=word/footer1.xml><?xml version="1.0" encoding="utf-8"?>
-<w:ftr xmlns:wpc="http://schemas.microsoft.com/office/word/2010/wordprocessingCanvas" xmlns:cx="http://schemas.microsoft.com/office/drawing/2014/chartex" xmlns:cx1="http://schemas.microsoft.com/office/drawing/2015/9/8/chartex" xmlns:cx2="http://schemas.microsoft.com/office/drawing/2015/10/21/chartex" xmlns:cx3="http://schemas.microsoft.com/office/drawing/2016/5/9/chartex" xmlns:cx4="http://schemas.microsoft.com/office/drawing/2016/5/10/chartex" xmlns:cx5="http://schemas.microsoft.com/office/drawing/2016/5/11/chartex" xmlns:cx6="http://schemas.microsoft.com/office/drawing/2016/5/12/chartex" xmlns:cx7="http://schemas.microsoft.com/office/drawing/2016/5/13/chartex" xmlns:cx8="http://schemas.microsoft.com/office/drawing/2016/5/14/chartex" xmlns:mc="http://schemas.openxmlformats.org/markup-compatibility/2006" xmlns:aink="http://schemas.microsoft.com/office/drawing/2016/ink" xmlns:am3d="http://schemas.microsoft.com/office/drawing/2017/model3d" xmlns:o="urn:schemas-microsoft-com:office:office" xmlns:r="http://schemas.openxmlformats.org/officeDocument/2006/relationships" xmlns:m="http://schemas.openxmlformats.org/officeDocument/2006/math" xmlns:v="urn:schemas-microsoft-com:vml" xmlns:wp14="http://schemas.microsoft.com/office/word/2010/wordprocessingDrawing" xmlns:wp="http://schemas.openxmlformats.org/drawingml/2006/wordprocessingDrawing" xmlns:w10="urn:schemas-microsoft-com:office:word" xmlns:w="http://schemas.openxmlformats.org/wordprocessingml/2006/main" xmlns:w14="http://schemas.microsoft.com/office/word/2010/wordml" xmlns:w15="http://schemas.microsoft.com/office/word/2012/wordml" xmlns:w16cid="http://schemas.microsoft.com/office/word/2016/wordml/cid" xmlns:w16se="http://schemas.microsoft.com/office/word/2015/wordml/symex" xmlns:wpg="http://schemas.microsoft.com/office/word/2010/wordprocessingGroup" xmlns:wpi="http://schemas.microsoft.com/office/word/2010/wordprocessingInk" xmlns:wne="http://schemas.microsoft.com/office/word/2006/wordml" xmlns:wps="http://schemas.microsoft.com/office/word/2010/wordprocessingShape" mc:Ignorable="w14 w15 w16se w16cid wp14">
+<w:ftr xmlns:wpc="http://schemas.microsoft.com/office/word/2010/wordprocessingCanvas" xmlns:cx="http://schemas.microsoft.com/office/drawing/2014/chartex" xmlns:cx1="http://schemas.microsoft.com/office/drawing/2015/9/8/chartex" xmlns:cx2="http://schemas.microsoft.com/office/drawing/2015/10/21/chartex" xmlns:cx3="http://schemas.microsoft.com/office/drawing/2016/5/9/chartex" xmlns:cx4="http://schemas.microsoft.com/office/drawing/2016/5/10/chartex" xmlns:cx5="http://schemas.microsoft.com/office/drawing/2016/5/11/chartex" xmlns:cx6="http://schemas.microsoft.com/office/drawing/2016/5/12/chartex" xmlns:cx7="http://schemas.microsoft.com/office/drawing/2016/5/13/chartex" xmlns:cx8="http://schemas.microsoft.com/office/drawing/2016/5/14/chartex" xmlns:mc="http://schemas.openxmlformats.org/markup-compatibility/2006" xmlns:aink="http://schemas.microsoft.com/office/drawing/2016/ink" xmlns:am3d="http://schemas.microsoft.com/office/drawing/2017/model3d" xmlns:o="urn:schemas-microsoft-com:office:office" xmlns:r="http://schemas.openxmlformats.org/officeDocument/2006/relationships" xmlns:m="http://schemas.openxmlformats.org/officeDocument/2006/math" xmlns:v="urn:schemas-microsoft-com:vml" xmlns:wp14="http://schemas.microsoft.com/office/word/2010/wordprocessingDrawing" xmlns:wp="http://schemas.openxmlformats.org/drawingml/2006/wordprocessingDrawing" xmlns:w10="urn:schemas-microsoft-com:office:word" xmlns:w="http://schemas.openxmlformats.org/wordprocessingml/2006/main" xmlns:w14="http://schemas.microsoft.com/office/word/2010/wordml" xmlns:w15="http://schemas.microsoft.com/office/word/2012/wordml" xmlns:w16cex="http://schemas.microsoft.com/office/word/2018/wordml/cex" xmlns:w16cid="http://schemas.microsoft.com/office/word/2016/wordml/cid" xmlns:w16="http://schemas.microsoft.com/office/word/2018/wordml" xmlns:w16se="http://schemas.microsoft.com/office/word/2015/wordml/symex" xmlns:wpg="http://schemas.microsoft.com/office/word/2010/wordprocessingGroup" xmlns:wpi="http://schemas.microsoft.com/office/word/2010/wordprocessingInk" xmlns:wne="http://schemas.microsoft.com/office/word/2006/wordml" xmlns:wps="http://schemas.microsoft.com/office/word/2010/wordprocessingShape" mc:Ignorable="w14 w15 w16se w16cid w16 w16cex wp14">
   <w:p>
     <w:pPr>
       <w:pStyle w:val="Rodap"/>
@@ -20540,7 +20554,7 @@
 </file>
 
 <file path=word/footnotes.xml><?xml version="1.0" encoding="utf-8"?>
-<w:footnotes xmlns:wpc="http://schemas.microsoft.com/office/word/2010/wordprocessingCanvas" xmlns:cx="http://schemas.microsoft.com/office/drawing/2014/chartex" xmlns:cx1="http://schemas.microsoft.com/office/drawing/2015/9/8/chartex" xmlns:cx2="http://schemas.microsoft.com/office/drawing/2015/10/21/chartex" xmlns:cx3="http://schemas.microsoft.com/office/drawing/2016/5/9/chartex" xmlns:cx4="http://schemas.microsoft.com/office/drawing/2016/5/10/chartex" xmlns:cx5="http://schemas.microsoft.com/office/drawing/2016/5/11/chartex" xmlns:cx6="http://schemas.microsoft.com/office/drawing/2016/5/12/chartex" xmlns:cx7="http://schemas.microsoft.com/office/drawing/2016/5/13/chartex" xmlns:cx8="http://schemas.microsoft.com/office/drawing/2016/5/14/chartex" xmlns:mc="http://schemas.openxmlformats.org/markup-compatibility/2006" xmlns:aink="http://schemas.microsoft.com/office/drawing/2016/ink" xmlns:am3d="http://schemas.microsoft.com/office/drawing/2017/model3d" xmlns:o="urn:schemas-microsoft-com:office:office" xmlns:r="http://schemas.openxmlformats.org/officeDocument/2006/relationships" xmlns:m="http://schemas.openxmlformats.org/officeDocument/2006/math" xmlns:v="urn:schemas-microsoft-com:vml" xmlns:wp14="http://schemas.microsoft.com/office/word/2010/wordprocessingDrawing" xmlns:wp="http://schemas.openxmlformats.org/drawingml/2006/wordprocessingDrawing" xmlns:w10="urn:schemas-microsoft-com:office:word" xmlns:w="http://schemas.openxmlformats.org/wordprocessingml/2006/main" xmlns:w14="http://schemas.microsoft.com/office/word/2010/wordml" xmlns:w15="http://schemas.microsoft.com/office/word/2012/wordml" xmlns:w16cid="http://schemas.microsoft.com/office/word/2016/wordml/cid" xmlns:w16se="http://schemas.microsoft.com/office/word/2015/wordml/symex" xmlns:wpg="http://schemas.microsoft.com/office/word/2010/wordprocessingGroup" xmlns:wpi="http://schemas.microsoft.com/office/word/2010/wordprocessingInk" xmlns:wne="http://schemas.microsoft.com/office/word/2006/wordml" xmlns:wps="http://schemas.microsoft.com/office/word/2010/wordprocessingShape" mc:Ignorable="w14 w15 w16se w16cid wp14">
+<w:footnotes xmlns:wpc="http://schemas.microsoft.com/office/word/2010/wordprocessingCanvas" xmlns:cx="http://schemas.microsoft.com/office/drawing/2014/chartex" xmlns:cx1="http://schemas.microsoft.com/office/drawing/2015/9/8/chartex" xmlns:cx2="http://schemas.microsoft.com/office/drawing/2015/10/21/chartex" xmlns:cx3="http://schemas.microsoft.com/office/drawing/2016/5/9/chartex" xmlns:cx4="http://schemas.microsoft.com/office/drawing/2016/5/10/chartex" xmlns:cx5="http://schemas.microsoft.com/office/drawing/2016/5/11/chartex" xmlns:cx6="http://schemas.microsoft.com/office/drawing/2016/5/12/chartex" xmlns:cx7="http://schemas.microsoft.com/office/drawing/2016/5/13/chartex" xmlns:cx8="http://schemas.microsoft.com/office/drawing/2016/5/14/chartex" xmlns:mc="http://schemas.openxmlformats.org/markup-compatibility/2006" xmlns:aink="http://schemas.microsoft.com/office/drawing/2016/ink" xmlns:am3d="http://schemas.microsoft.com/office/drawing/2017/model3d" xmlns:o="urn:schemas-microsoft-com:office:office" xmlns:r="http://schemas.openxmlformats.org/officeDocument/2006/relationships" xmlns:m="http://schemas.openxmlformats.org/officeDocument/2006/math" xmlns:v="urn:schemas-microsoft-com:vml" xmlns:wp14="http://schemas.microsoft.com/office/word/2010/wordprocessingDrawing" xmlns:wp="http://schemas.openxmlformats.org/drawingml/2006/wordprocessingDrawing" xmlns:w10="urn:schemas-microsoft-com:office:word" xmlns:w="http://schemas.openxmlformats.org/wordprocessingml/2006/main" xmlns:w14="http://schemas.microsoft.com/office/word/2010/wordml" xmlns:w15="http://schemas.microsoft.com/office/word/2012/wordml" xmlns:w16cex="http://schemas.microsoft.com/office/word/2018/wordml/cex" xmlns:w16cid="http://schemas.microsoft.com/office/word/2016/wordml/cid" xmlns:w16="http://schemas.microsoft.com/office/word/2018/wordml" xmlns:w16se="http://schemas.microsoft.com/office/word/2015/wordml/symex" xmlns:wpg="http://schemas.microsoft.com/office/word/2010/wordprocessingGroup" xmlns:wpi="http://schemas.microsoft.com/office/word/2010/wordprocessingInk" xmlns:wne="http://schemas.microsoft.com/office/word/2006/wordml" xmlns:wps="http://schemas.microsoft.com/office/word/2010/wordprocessingShape" mc:Ignorable="w14 w15 w16se w16cid w16 w16cex wp14">
   <w:footnote w:type="separator" w:id="-1">
     <w:p>
       <w:r>
@@ -20559,7 +20573,7 @@
 </file>
 
 <file path=word/header1.xml><?xml version="1.0" encoding="utf-8"?>
-<w:hdr xmlns:wpc="http://schemas.microsoft.com/office/word/2010/wordprocessingCanvas" xmlns:cx="http://schemas.microsoft.com/office/drawing/2014/chartex" xmlns:cx1="http://schemas.microsoft.com/office/drawing/2015/9/8/chartex" xmlns:cx2="http://schemas.microsoft.com/office/drawing/2015/10/21/chartex" xmlns:cx3="http://schemas.microsoft.com/office/drawing/2016/5/9/chartex" xmlns:cx4="http://schemas.microsoft.com/office/drawing/2016/5/10/chartex" xmlns:cx5="http://schemas.microsoft.com/office/drawing/2016/5/11/chartex" xmlns:cx6="http://schemas.microsoft.com/office/drawing/2016/5/12/chartex" xmlns:cx7="http://schemas.microsoft.com/office/drawing/2016/5/13/chartex" xmlns:cx8="http://schemas.microsoft.com/office/drawing/2016/5/14/chartex" xmlns:mc="http://schemas.openxmlformats.org/markup-compatibility/2006" xmlns:aink="http://schemas.microsoft.com/office/drawing/2016/ink" xmlns:am3d="http://schemas.microsoft.com/office/drawing/2017/model3d" xmlns:o="urn:schemas-microsoft-com:office:office" xmlns:r="http://schemas.openxmlformats.org/officeDocument/2006/relationships" xmlns:m="http://schemas.openxmlformats.org/officeDocument/2006/math" xmlns:v="urn:schemas-microsoft-com:vml" xmlns:wp14="http://schemas.microsoft.com/office/word/2010/wordprocessingDrawing" xmlns:wp="http://schemas.openxmlformats.org/drawingml/2006/wordprocessingDrawing" xmlns:w10="urn:schemas-microsoft-com:office:word" xmlns:w="http://schemas.openxmlformats.org/wordprocessingml/2006/main" xmlns:w14="http://schemas.microsoft.com/office/word/2010/wordml" xmlns:w15="http://schemas.microsoft.com/office/word/2012/wordml" xmlns:w16cid="http://schemas.microsoft.com/office/word/2016/wordml/cid" xmlns:w16se="http://schemas.microsoft.com/office/word/2015/wordml/symex" xmlns:wpg="http://schemas.microsoft.com/office/word/2010/wordprocessingGroup" xmlns:wpi="http://schemas.microsoft.com/office/word/2010/wordprocessingInk" xmlns:wne="http://schemas.microsoft.com/office/word/2006/wordml" xmlns:wps="http://schemas.microsoft.com/office/word/2010/wordprocessingShape" mc:Ignorable="w14 w15 w16se w16cid wp14">
+<w:hdr xmlns:wpc="http://schemas.microsoft.com/office/word/2010/wordprocessingCanvas" xmlns:cx="http://schemas.microsoft.com/office/drawing/2014/chartex" xmlns:cx1="http://schemas.microsoft.com/office/drawing/2015/9/8/chartex" xmlns:cx2="http://schemas.microsoft.com/office/drawing/2015/10/21/chartex" xmlns:cx3="http://schemas.microsoft.com/office/drawing/2016/5/9/chartex" xmlns:cx4="http://schemas.microsoft.com/office/drawing/2016/5/10/chartex" xmlns:cx5="http://schemas.microsoft.com/office/drawing/2016/5/11/chartex" xmlns:cx6="http://schemas.microsoft.com/office/drawing/2016/5/12/chartex" xmlns:cx7="http://schemas.microsoft.com/office/drawing/2016/5/13/chartex" xmlns:cx8="http://schemas.microsoft.com/office/drawing/2016/5/14/chartex" xmlns:mc="http://schemas.openxmlformats.org/markup-compatibility/2006" xmlns:aink="http://schemas.microsoft.com/office/drawing/2016/ink" xmlns:am3d="http://schemas.microsoft.com/office/drawing/2017/model3d" xmlns:o="urn:schemas-microsoft-com:office:office" xmlns:r="http://schemas.openxmlformats.org/officeDocument/2006/relationships" xmlns:m="http://schemas.openxmlformats.org/officeDocument/2006/math" xmlns:v="urn:schemas-microsoft-com:vml" xmlns:wp14="http://schemas.microsoft.com/office/word/2010/wordprocessingDrawing" xmlns:wp="http://schemas.openxmlformats.org/drawingml/2006/wordprocessingDrawing" xmlns:w10="urn:schemas-microsoft-com:office:word" xmlns:w="http://schemas.openxmlformats.org/wordprocessingml/2006/main" xmlns:w14="http://schemas.microsoft.com/office/word/2010/wordml" xmlns:w15="http://schemas.microsoft.com/office/word/2012/wordml" xmlns:w16cex="http://schemas.microsoft.com/office/word/2018/wordml/cex" xmlns:w16cid="http://schemas.microsoft.com/office/word/2016/wordml/cid" xmlns:w16="http://schemas.microsoft.com/office/word/2018/wordml" xmlns:w16se="http://schemas.microsoft.com/office/word/2015/wordml/symex" xmlns:wpg="http://schemas.microsoft.com/office/word/2010/wordprocessingGroup" xmlns:wpi="http://schemas.microsoft.com/office/word/2010/wordprocessingInk" xmlns:wne="http://schemas.microsoft.com/office/word/2006/wordml" xmlns:wps="http://schemas.microsoft.com/office/word/2010/wordprocessingShape" mc:Ignorable="w14 w15 w16se w16cid w16 w16cex wp14">
   <w:p>
     <w:pPr>
       <w:pStyle w:val="Cabealho"/>
@@ -20621,7 +20635,7 @@
 </file>
 
 <file path=word/numbering.xml><?xml version="1.0" encoding="utf-8"?>
-<w:numbering xmlns:wpc="http://schemas.microsoft.com/office/word/2010/wordprocessingCanvas" xmlns:cx="http://schemas.microsoft.com/office/drawing/2014/chartex" xmlns:cx1="http://schemas.microsoft.com/office/drawing/2015/9/8/chartex" xmlns:cx2="http://schemas.microsoft.com/office/drawing/2015/10/21/chartex" xmlns:cx3="http://schemas.microsoft.com/office/drawing/2016/5/9/chartex" xmlns:cx4="http://schemas.microsoft.com/office/drawing/2016/5/10/chartex" xmlns:cx5="http://schemas.microsoft.com/office/drawing/2016/5/11/chartex" xmlns:cx6="http://schemas.microsoft.com/office/drawing/2016/5/12/chartex" xmlns:cx7="http://schemas.microsoft.com/office/drawing/2016/5/13/chartex" xmlns:cx8="http://schemas.microsoft.com/office/drawing/2016/5/14/chartex" xmlns:mc="http://schemas.openxmlformats.org/markup-compatibility/2006" xmlns:aink="http://schemas.microsoft.com/office/drawing/2016/ink" xmlns:am3d="http://schemas.microsoft.com/office/drawing/2017/model3d" xmlns:o="urn:schemas-microsoft-com:office:office" xmlns:r="http://schemas.openxmlformats.org/officeDocument/2006/relationships" xmlns:m="http://schemas.openxmlformats.org/officeDocument/2006/math" xmlns:v="urn:schemas-microsoft-com:vml" xmlns:wp14="http://schemas.microsoft.com/office/word/2010/wordprocessingDrawing" xmlns:wp="http://schemas.openxmlformats.org/drawingml/2006/wordprocessingDrawing" xmlns:w10="urn:schemas-microsoft-com:office:word" xmlns:w="http://schemas.openxmlformats.org/wordprocessingml/2006/main" xmlns:w14="http://schemas.microsoft.com/office/word/2010/wordml" xmlns:w15="http://schemas.microsoft.com/office/word/2012/wordml" xmlns:w16cid="http://schemas.microsoft.com/office/word/2016/wordml/cid" xmlns:w16se="http://schemas.microsoft.com/office/word/2015/wordml/symex" xmlns:wpg="http://schemas.microsoft.com/office/word/2010/wordprocessingGroup" xmlns:wpi="http://schemas.microsoft.com/office/word/2010/wordprocessingInk" xmlns:wne="http://schemas.microsoft.com/office/word/2006/wordml" xmlns:wps="http://schemas.microsoft.com/office/word/2010/wordprocessingShape" mc:Ignorable="w14 w15 w16se w16cid wp14">
+<w:numbering xmlns:wpc="http://schemas.microsoft.com/office/word/2010/wordprocessingCanvas" xmlns:cx="http://schemas.microsoft.com/office/drawing/2014/chartex" xmlns:cx1="http://schemas.microsoft.com/office/drawing/2015/9/8/chartex" xmlns:cx2="http://schemas.microsoft.com/office/drawing/2015/10/21/chartex" xmlns:cx3="http://schemas.microsoft.com/office/drawing/2016/5/9/chartex" xmlns:cx4="http://schemas.microsoft.com/office/drawing/2016/5/10/chartex" xmlns:cx5="http://schemas.microsoft.com/office/drawing/2016/5/11/chartex" xmlns:cx6="http://schemas.microsoft.com/office/drawing/2016/5/12/chartex" xmlns:cx7="http://schemas.microsoft.com/office/drawing/2016/5/13/chartex" xmlns:cx8="http://schemas.microsoft.com/office/drawing/2016/5/14/chartex" xmlns:mc="http://schemas.openxmlformats.org/markup-compatibility/2006" xmlns:aink="http://schemas.microsoft.com/office/drawing/2016/ink" xmlns:am3d="http://schemas.microsoft.com/office/drawing/2017/model3d" xmlns:o="urn:schemas-microsoft-com:office:office" xmlns:r="http://schemas.openxmlformats.org/officeDocument/2006/relationships" xmlns:m="http://schemas.openxmlformats.org/officeDocument/2006/math" xmlns:v="urn:schemas-microsoft-com:vml" xmlns:wp14="http://schemas.microsoft.com/office/word/2010/wordprocessingDrawing" xmlns:wp="http://schemas.openxmlformats.org/drawingml/2006/wordprocessingDrawing" xmlns:w10="urn:schemas-microsoft-com:office:word" xmlns:w="http://schemas.openxmlformats.org/wordprocessingml/2006/main" xmlns:w14="http://schemas.microsoft.com/office/word/2010/wordml" xmlns:w15="http://schemas.microsoft.com/office/word/2012/wordml" xmlns:w16cex="http://schemas.microsoft.com/office/word/2018/wordml/cex" xmlns:w16cid="http://schemas.microsoft.com/office/word/2016/wordml/cid" xmlns:w16="http://schemas.microsoft.com/office/word/2018/wordml" xmlns:w16se="http://schemas.microsoft.com/office/word/2015/wordml/symex" xmlns:wpg="http://schemas.microsoft.com/office/word/2010/wordprocessingGroup" xmlns:wpi="http://schemas.microsoft.com/office/word/2010/wordprocessingInk" xmlns:wne="http://schemas.microsoft.com/office/word/2006/wordml" xmlns:wps="http://schemas.microsoft.com/office/word/2010/wordprocessingShape" mc:Ignorable="w14 w15 w16se w16cid w16 w16cex wp14">
   <w:abstractNum w:abstractNumId="0" w15:restartNumberingAfterBreak="0">
     <w:nsid w:val="05EF615F"/>
     <w:multiLevelType w:val="hybridMultilevel"/>
@@ -22423,7 +22437,7 @@
 </file>
 
 <file path=word/styles.xml><?xml version="1.0" encoding="utf-8"?>
-<w:styles xmlns:mc="http://schemas.openxmlformats.org/markup-compatibility/2006" xmlns:r="http://schemas.openxmlformats.org/officeDocument/2006/relationships" xmlns:w="http://schemas.openxmlformats.org/wordprocessingml/2006/main" xmlns:w14="http://schemas.microsoft.com/office/word/2010/wordml" xmlns:w15="http://schemas.microsoft.com/office/word/2012/wordml" xmlns:w16cid="http://schemas.microsoft.com/office/word/2016/wordml/cid" xmlns:w16se="http://schemas.microsoft.com/office/word/2015/wordml/symex" mc:Ignorable="w14 w15 w16se w16cid">
+<w:styles xmlns:mc="http://schemas.openxmlformats.org/markup-compatibility/2006" xmlns:r="http://schemas.openxmlformats.org/officeDocument/2006/relationships" xmlns:w="http://schemas.openxmlformats.org/wordprocessingml/2006/main" xmlns:w14="http://schemas.microsoft.com/office/word/2010/wordml" xmlns:w15="http://schemas.microsoft.com/office/word/2012/wordml" xmlns:w16cex="http://schemas.microsoft.com/office/word/2018/wordml/cex" xmlns:w16cid="http://schemas.microsoft.com/office/word/2016/wordml/cid" xmlns:w16="http://schemas.microsoft.com/office/word/2018/wordml" xmlns:w16se="http://schemas.microsoft.com/office/word/2015/wordml/symex" mc:Ignorable="w14 w15 w16se w16cid w16 w16cex">
   <w:docDefaults>
     <w:rPrDefault>
       <w:rPr>

--- a/Documentação/ERS.docx
+++ b/Documentação/ERS.docx
@@ -248,7 +248,7 @@
     </w:p>
     <w:p>
       <w:pPr>
-        <w:pStyle w:val="Ttulo1"/>
+        <w:pStyle w:val="Heading1"/>
       </w:pPr>
       <w:r>
         <w:t>ENGENHARIA II</w:t>
@@ -517,7 +517,7 @@
     </w:p>
     <w:p>
       <w:pPr>
-        <w:pStyle w:val="Ttulo1"/>
+        <w:pStyle w:val="Heading1"/>
         <w:spacing w:before="71"/>
         <w:jc w:val="left"/>
         <w:rPr>
@@ -535,7 +535,7 @@
     </w:p>
     <w:p>
       <w:pPr>
-        <w:pStyle w:val="Corpodetexto"/>
+        <w:pStyle w:val="BodyText"/>
         <w:ind w:left="0" w:firstLine="0"/>
         <w:rPr>
           <w:b/>
@@ -561,7 +561,7 @@
     </w:p>
     <w:p>
       <w:pPr>
-        <w:pStyle w:val="PargrafodaLista"/>
+        <w:pStyle w:val="ListParagraph"/>
         <w:numPr>
           <w:ilvl w:val="1"/>
           <w:numId w:val="4"/>
@@ -597,7 +597,7 @@
     </w:p>
     <w:p>
       <w:pPr>
-        <w:pStyle w:val="PargrafodaLista"/>
+        <w:pStyle w:val="ListParagraph"/>
         <w:numPr>
           <w:ilvl w:val="1"/>
           <w:numId w:val="4"/>
@@ -633,7 +633,7 @@
     </w:p>
     <w:p>
       <w:pPr>
-        <w:pStyle w:val="PargrafodaLista"/>
+        <w:pStyle w:val="ListParagraph"/>
         <w:numPr>
           <w:ilvl w:val="1"/>
           <w:numId w:val="4"/>
@@ -695,7 +695,7 @@
     </w:p>
     <w:p>
       <w:pPr>
-        <w:pStyle w:val="PargrafodaLista"/>
+        <w:pStyle w:val="ListParagraph"/>
         <w:numPr>
           <w:ilvl w:val="1"/>
           <w:numId w:val="4"/>
@@ -731,7 +731,7 @@
     </w:p>
     <w:p>
       <w:pPr>
-        <w:pStyle w:val="PargrafodaLista"/>
+        <w:pStyle w:val="ListParagraph"/>
         <w:numPr>
           <w:ilvl w:val="1"/>
           <w:numId w:val="4"/>
@@ -953,7 +953,7 @@
     </w:p>
     <w:p>
       <w:pPr>
-        <w:pStyle w:val="PargrafodaLista"/>
+        <w:pStyle w:val="ListParagraph"/>
         <w:numPr>
           <w:ilvl w:val="1"/>
           <w:numId w:val="4"/>
@@ -1003,7 +1003,7 @@
     </w:p>
     <w:p>
       <w:pPr>
-        <w:pStyle w:val="Corpodetexto"/>
+        <w:pStyle w:val="BodyText"/>
         <w:spacing w:before="11"/>
         <w:ind w:left="0" w:firstLine="0"/>
         <w:rPr>
@@ -1013,7 +1013,7 @@
     </w:p>
     <w:p>
       <w:pPr>
-        <w:pStyle w:val="Ttulo1"/>
+        <w:pStyle w:val="Heading1"/>
         <w:jc w:val="left"/>
         <w:rPr>
           <w:b/>
@@ -1032,7 +1032,7 @@
     </w:p>
     <w:p>
       <w:pPr>
-        <w:pStyle w:val="PargrafodaLista"/>
+        <w:pStyle w:val="ListParagraph"/>
         <w:numPr>
           <w:ilvl w:val="1"/>
           <w:numId w:val="3"/>
@@ -1096,7 +1096,7 @@
     </w:p>
     <w:p>
       <w:pPr>
-        <w:pStyle w:val="PargrafodaLista"/>
+        <w:pStyle w:val="ListParagraph"/>
         <w:numPr>
           <w:ilvl w:val="2"/>
           <w:numId w:val="3"/>
@@ -1159,7 +1159,7 @@
     </w:p>
     <w:p>
       <w:pPr>
-        <w:pStyle w:val="PargrafodaLista"/>
+        <w:pStyle w:val="ListParagraph"/>
         <w:numPr>
           <w:ilvl w:val="1"/>
           <w:numId w:val="3"/>
@@ -1221,7 +1221,7 @@
     </w:p>
     <w:p>
       <w:pPr>
-        <w:pStyle w:val="PargrafodaLista"/>
+        <w:pStyle w:val="ListParagraph"/>
         <w:numPr>
           <w:ilvl w:val="1"/>
           <w:numId w:val="3"/>
@@ -1283,7 +1283,7 @@
     </w:p>
     <w:p>
       <w:pPr>
-        <w:pStyle w:val="PargrafodaLista"/>
+        <w:pStyle w:val="ListParagraph"/>
         <w:numPr>
           <w:ilvl w:val="1"/>
           <w:numId w:val="3"/>
@@ -1345,7 +1345,7 @@
     </w:p>
     <w:p>
       <w:pPr>
-        <w:pStyle w:val="PargrafodaLista"/>
+        <w:pStyle w:val="ListParagraph"/>
         <w:numPr>
           <w:ilvl w:val="1"/>
           <w:numId w:val="3"/>
@@ -1394,13 +1394,13 @@
     </w:p>
     <w:p>
       <w:pPr>
-        <w:pStyle w:val="Corpodetexto"/>
+        <w:pStyle w:val="BodyText"/>
         <w:ind w:left="0" w:firstLine="0"/>
       </w:pPr>
     </w:p>
     <w:p>
       <w:pPr>
-        <w:pStyle w:val="Ttulo1"/>
+        <w:pStyle w:val="Heading1"/>
         <w:jc w:val="left"/>
         <w:rPr>
           <w:b/>
@@ -1419,7 +1419,7 @@
     </w:p>
     <w:p>
       <w:pPr>
-        <w:pStyle w:val="PargrafodaLista"/>
+        <w:pStyle w:val="ListParagraph"/>
         <w:numPr>
           <w:ilvl w:val="1"/>
           <w:numId w:val="2"/>
@@ -1469,7 +1469,7 @@
     </w:p>
     <w:p>
       <w:pPr>
-        <w:pStyle w:val="PargrafodaLista"/>
+        <w:pStyle w:val="ListParagraph"/>
         <w:numPr>
           <w:ilvl w:val="2"/>
           <w:numId w:val="2"/>
@@ -1531,7 +1531,7 @@
     </w:p>
     <w:p>
       <w:pPr>
-        <w:pStyle w:val="PargrafodaLista"/>
+        <w:pStyle w:val="ListParagraph"/>
         <w:numPr>
           <w:ilvl w:val="3"/>
           <w:numId w:val="2"/>
@@ -1593,7 +1593,7 @@
     </w:p>
     <w:p>
       <w:pPr>
-        <w:pStyle w:val="PargrafodaLista"/>
+        <w:pStyle w:val="ListParagraph"/>
         <w:numPr>
           <w:ilvl w:val="1"/>
           <w:numId w:val="2"/>
@@ -1642,7 +1642,7 @@
     </w:p>
     <w:p>
       <w:pPr>
-        <w:pStyle w:val="PargrafodaLista"/>
+        <w:pStyle w:val="ListParagraph"/>
         <w:numPr>
           <w:ilvl w:val="2"/>
           <w:numId w:val="2"/>
@@ -1704,7 +1704,7 @@
     </w:p>
     <w:p>
       <w:pPr>
-        <w:pStyle w:val="PargrafodaLista"/>
+        <w:pStyle w:val="ListParagraph"/>
         <w:numPr>
           <w:ilvl w:val="2"/>
           <w:numId w:val="2"/>
@@ -1766,7 +1766,7 @@
     </w:p>
     <w:p>
       <w:pPr>
-        <w:pStyle w:val="PargrafodaLista"/>
+        <w:pStyle w:val="ListParagraph"/>
         <w:numPr>
           <w:ilvl w:val="2"/>
           <w:numId w:val="2"/>
@@ -1828,7 +1828,7 @@
     </w:p>
     <w:p>
       <w:pPr>
-        <w:pStyle w:val="PargrafodaLista"/>
+        <w:pStyle w:val="ListParagraph"/>
         <w:numPr>
           <w:ilvl w:val="2"/>
           <w:numId w:val="2"/>
@@ -1890,7 +1890,7 @@
     </w:p>
     <w:p>
       <w:pPr>
-        <w:pStyle w:val="PargrafodaLista"/>
+        <w:pStyle w:val="ListParagraph"/>
         <w:numPr>
           <w:ilvl w:val="2"/>
           <w:numId w:val="2"/>
@@ -1952,7 +1952,7 @@
     </w:p>
     <w:p>
       <w:pPr>
-        <w:pStyle w:val="PargrafodaLista"/>
+        <w:pStyle w:val="ListParagraph"/>
         <w:numPr>
           <w:ilvl w:val="1"/>
           <w:numId w:val="2"/>
@@ -2001,7 +2001,7 @@
     </w:p>
     <w:p>
       <w:pPr>
-        <w:pStyle w:val="PargrafodaLista"/>
+        <w:pStyle w:val="ListParagraph"/>
         <w:numPr>
           <w:ilvl w:val="1"/>
           <w:numId w:val="2"/>
@@ -2051,7 +2051,7 @@
     </w:p>
     <w:p>
       <w:pPr>
-        <w:pStyle w:val="Corpodetexto"/>
+        <w:pStyle w:val="BodyText"/>
         <w:spacing w:before="11"/>
         <w:ind w:left="0" w:firstLine="0"/>
         <w:rPr>
@@ -2061,7 +2061,7 @@
     </w:p>
     <w:p>
       <w:pPr>
-        <w:pStyle w:val="Ttulo1"/>
+        <w:pStyle w:val="Heading1"/>
         <w:tabs>
           <w:tab w:val="left" w:leader="dot" w:pos="8609"/>
         </w:tabs>
@@ -2120,7 +2120,7 @@
     </w:p>
     <w:p>
       <w:pPr>
-        <w:pStyle w:val="PargrafodaLista"/>
+        <w:pStyle w:val="ListParagraph"/>
         <w:numPr>
           <w:ilvl w:val="1"/>
           <w:numId w:val="1"/>
@@ -2176,7 +2176,7 @@
     </w:p>
     <w:p>
       <w:pPr>
-        <w:pStyle w:val="PargrafodaLista"/>
+        <w:pStyle w:val="ListParagraph"/>
         <w:numPr>
           <w:ilvl w:val="1"/>
           <w:numId w:val="1"/>
@@ -2232,13 +2232,13 @@
     </w:p>
     <w:p>
       <w:pPr>
-        <w:pStyle w:val="Corpodetexto"/>
+        <w:pStyle w:val="BodyText"/>
         <w:ind w:left="0" w:firstLine="0"/>
       </w:pPr>
     </w:p>
     <w:p>
       <w:pPr>
-        <w:pStyle w:val="Ttulo1"/>
+        <w:pStyle w:val="Heading1"/>
         <w:tabs>
           <w:tab w:val="left" w:leader="dot" w:pos="8507"/>
         </w:tabs>
@@ -2777,7 +2777,7 @@
     </w:p>
     <w:p>
       <w:pPr>
-        <w:pStyle w:val="PargrafodaLista"/>
+        <w:pStyle w:val="ListParagraph"/>
         <w:jc w:val="both"/>
         <w:rPr>
           <w:b/>
@@ -3205,7 +3205,7 @@
     </w:p>
     <w:tbl>
       <w:tblPr>
-        <w:tblStyle w:val="Tabelacomgrade"/>
+        <w:tblStyle w:val="TableGrid"/>
         <w:tblW w:w="8037" w:type="dxa"/>
         <w:jc w:val="center"/>
         <w:tblLook w:val="04A0" w:firstRow="1" w:lastRow="0" w:firstColumn="1" w:lastColumn="0" w:noHBand="0" w:noVBand="1"/>
@@ -4643,7 +4643,7 @@
     </w:p>
     <w:tbl>
       <w:tblPr>
-        <w:tblStyle w:val="Tabelacomgrade"/>
+        <w:tblStyle w:val="TableGrid"/>
         <w:tblW w:w="8897" w:type="dxa"/>
         <w:tblLook w:val="04E0" w:firstRow="1" w:lastRow="1" w:firstColumn="1" w:lastColumn="0" w:noHBand="0" w:noVBand="1"/>
       </w:tblPr>
@@ -5134,12 +5134,14 @@
               <w:rPr>
                 <w:rFonts w:ascii="Arial" w:hAnsi="Arial" w:cs="Arial"/>
                 <w:bCs/>
-              </w:rPr>
-            </w:pPr>
-            <w:r>
-              <w:rPr>
-                <w:rFonts w:ascii="Arial" w:hAnsi="Arial" w:cs="Arial"/>
-                <w:bCs/>
+                <w:lang w:val="en-US"/>
+              </w:rPr>
+            </w:pPr>
+            <w:r>
+              <w:rPr>
+                <w:rFonts w:ascii="Arial" w:hAnsi="Arial" w:cs="Arial"/>
+                <w:bCs/>
+                <w:lang w:val="en-US"/>
               </w:rPr>
               <w:t>Nobreak SMS 600va Station II Bivolt uST600Bi 27395</w:t>
             </w:r>
@@ -5615,12 +5617,14 @@
               <w:rPr>
                 <w:rFonts w:ascii="Arial" w:hAnsi="Arial" w:cs="Arial"/>
                 <w:bCs/>
-              </w:rPr>
-            </w:pPr>
-            <w:r>
-              <w:rPr>
-                <w:rFonts w:ascii="Arial" w:hAnsi="Arial" w:cs="Arial"/>
-                <w:bCs/>
+                <w:lang w:val="en-US"/>
+              </w:rPr>
+            </w:pPr>
+            <w:r>
+              <w:rPr>
+                <w:rFonts w:ascii="Arial" w:hAnsi="Arial" w:cs="Arial"/>
+                <w:bCs/>
+                <w:lang w:val="en-US"/>
               </w:rPr>
               <w:t>Backup in-cloud Google Drive</w:t>
             </w:r>
@@ -5952,7 +5956,7 @@
     </w:p>
     <w:p>
       <w:pPr>
-        <w:pStyle w:val="PargrafodaLista"/>
+        <w:pStyle w:val="ListParagraph"/>
         <w:numPr>
           <w:ilvl w:val="2"/>
           <w:numId w:val="5"/>
@@ -6113,7 +6117,7 @@
     </w:p>
     <w:tbl>
       <w:tblPr>
-        <w:tblStyle w:val="TabeladeGrade3"/>
+        <w:tblStyle w:val="GridTable3"/>
         <w:tblW w:w="9060" w:type="dxa"/>
         <w:tblInd w:w="5" w:type="dxa"/>
         <w:tblLook w:val="04A0" w:firstRow="1" w:lastRow="0" w:firstColumn="1" w:lastColumn="0" w:noHBand="0" w:noVBand="1"/>
@@ -9531,7 +9535,7 @@
     </w:p>
     <w:p>
       <w:pPr>
-        <w:pStyle w:val="PargrafodaLista"/>
+        <w:pStyle w:val="ListParagraph"/>
         <w:numPr>
           <w:ilvl w:val="1"/>
           <w:numId w:val="5"/>
@@ -9600,7 +9604,7 @@
     </w:p>
     <w:p>
       <w:pPr>
-        <w:pStyle w:val="PargrafodaLista"/>
+        <w:pStyle w:val="ListParagraph"/>
         <w:numPr>
           <w:ilvl w:val="1"/>
           <w:numId w:val="5"/>
@@ -9701,7 +9705,7 @@
     </w:p>
     <w:p>
       <w:pPr>
-        <w:pStyle w:val="PargrafodaLista"/>
+        <w:pStyle w:val="ListParagraph"/>
         <w:ind w:left="792" w:firstLine="0"/>
         <w:jc w:val="both"/>
         <w:rPr>
@@ -9711,7 +9715,7 @@
     </w:p>
     <w:p>
       <w:pPr>
-        <w:pStyle w:val="PargrafodaLista"/>
+        <w:pStyle w:val="ListParagraph"/>
         <w:numPr>
           <w:ilvl w:val="1"/>
           <w:numId w:val="5"/>
@@ -10198,7 +10202,7 @@
     </w:p>
     <w:tbl>
       <w:tblPr>
-        <w:tblStyle w:val="Tabelacomgrade"/>
+        <w:tblStyle w:val="TableGrid"/>
         <w:tblW w:w="7791" w:type="dxa"/>
         <w:tblInd w:w="1276" w:type="dxa"/>
         <w:tblLook w:val="04A0" w:firstRow="1" w:lastRow="0" w:firstColumn="1" w:lastColumn="0" w:noHBand="0" w:noVBand="1"/>
@@ -10863,7 +10867,7 @@
     </w:p>
     <w:tbl>
       <w:tblPr>
-        <w:tblStyle w:val="Tabelacomgrade"/>
+        <w:tblStyle w:val="TableGrid"/>
         <w:tblW w:w="7791" w:type="dxa"/>
         <w:tblInd w:w="1276" w:type="dxa"/>
         <w:tblLook w:val="04A0" w:firstRow="1" w:lastRow="0" w:firstColumn="1" w:lastColumn="0" w:noHBand="0" w:noVBand="1"/>
@@ -11700,7 +11704,7 @@
     </w:p>
     <w:tbl>
       <w:tblPr>
-        <w:tblStyle w:val="Tabelacomgrade"/>
+        <w:tblStyle w:val="TableGrid"/>
         <w:tblW w:w="7791" w:type="dxa"/>
         <w:tblInd w:w="1276" w:type="dxa"/>
         <w:tblLook w:val="04A0" w:firstRow="1" w:lastRow="0" w:firstColumn="1" w:lastColumn="0" w:noHBand="0" w:noVBand="1"/>
@@ -11857,7 +11861,21 @@
                 <w:rFonts w:ascii="Arial" w:hAnsi="Arial" w:cs="Arial"/>
                 <w:bCs/>
               </w:rPr>
-              <w:t>Ator informa o código do pedido, as informações do pedido são exibidas assim como a situação do transporte da remessa.</w:t>
+              <w:t>Ator informa o código do pedido</w:t>
+            </w:r>
+            <w:r>
+              <w:rPr>
+                <w:rFonts w:ascii="Arial" w:hAnsi="Arial" w:cs="Arial"/>
+                <w:bCs/>
+              </w:rPr>
+              <w:t xml:space="preserve"> e</w:t>
+            </w:r>
+            <w:r>
+              <w:rPr>
+                <w:rFonts w:ascii="Arial" w:hAnsi="Arial" w:cs="Arial"/>
+                <w:bCs/>
+              </w:rPr>
+              <w:t xml:space="preserve"> as informações do pedido são exibidas assim como a situação do transporte da remessa.</w:t>
             </w:r>
           </w:p>
         </w:tc>
@@ -12252,7 +12270,19 @@
               <w:rPr>
                 <w:rFonts w:ascii="Arial" w:hAnsi="Arial" w:cs="Arial"/>
               </w:rPr>
-              <w:t>Quando a confirmação de abrir o frete for selecionada, inicia-se esse caso de uso.</w:t>
+              <w:t>Quando a confirmação de abrir o frete for selecionada, inicia-se esse caso de uso</w:t>
+            </w:r>
+            <w:r>
+              <w:rPr>
+                <w:rFonts w:ascii="Arial" w:hAnsi="Arial" w:cs="Arial"/>
+              </w:rPr>
+              <w:t>, ou quando o usário selecionar a opção Abrir Frete(RF_F4) no menu</w:t>
+            </w:r>
+            <w:r>
+              <w:rPr>
+                <w:rFonts w:ascii="Arial" w:hAnsi="Arial" w:cs="Arial"/>
+              </w:rPr>
+              <w:t>.</w:t>
             </w:r>
           </w:p>
           <w:p>
@@ -12313,7 +12343,21 @@
                 <w:rFonts w:ascii="Arial" w:hAnsi="Arial" w:cs="Arial"/>
                 <w:bCs/>
               </w:rPr>
-              <w:t>) e encerra o caso de uso.</w:t>
+              <w:t>) e encerra o caso de uso</w:t>
+            </w:r>
+            <w:r>
+              <w:rPr>
+                <w:rFonts w:ascii="Arial" w:hAnsi="Arial" w:cs="Arial"/>
+                <w:bCs/>
+              </w:rPr>
+              <w:t xml:space="preserve"> atualizando a situação do frete</w:t>
+            </w:r>
+            <w:r>
+              <w:rPr>
+                <w:rFonts w:ascii="Arial" w:hAnsi="Arial" w:cs="Arial"/>
+                <w:bCs/>
+              </w:rPr>
+              <w:t>.</w:t>
             </w:r>
           </w:p>
         </w:tc>
@@ -12359,6 +12403,12 @@
             <w:r>
               <w:rPr>
                 <w:rFonts w:ascii="Arial" w:hAnsi="Arial" w:cs="Arial"/>
+              </w:rPr>
+              <w:t xml:space="preserve"> </w:t>
+            </w:r>
+            <w:r>
+              <w:rPr>
+                <w:rFonts w:ascii="Arial" w:hAnsi="Arial" w:cs="Arial"/>
                 <w:color w:val="000000"/>
               </w:rPr>
               <w:t>1.1 – Usuário seleciona agendar Abertura do Frete: Frete é agendado, e quando a data do agendamento chegar, frete é aberto automaticamente.</w:t>
@@ -12471,7 +12521,7 @@
               <w:rPr>
                 <w:rFonts w:ascii="Arial" w:hAnsi="Arial" w:cs="Arial"/>
               </w:rPr>
-              <w:t xml:space="preserve">) ou voltar ao passo 2. </w:t>
+              <w:t>) ou voltar ao passo 2.</w:t>
             </w:r>
           </w:p>
         </w:tc>
@@ -12506,7 +12556,7 @@
     </w:p>
     <w:tbl>
       <w:tblPr>
-        <w:tblStyle w:val="Tabelacomgrade"/>
+        <w:tblStyle w:val="TableGrid"/>
         <w:tblW w:w="7791" w:type="dxa"/>
         <w:tblInd w:w="1276" w:type="dxa"/>
         <w:tblLook w:val="04A0" w:firstRow="1" w:lastRow="0" w:firstColumn="1" w:lastColumn="0" w:noHBand="0" w:noVBand="1"/>
@@ -12663,7 +12713,7 @@
                 <w:rFonts w:ascii="Arial" w:hAnsi="Arial" w:cs="Arial"/>
                 <w:bCs/>
               </w:rPr>
-              <w:t>Ator informa os dados da remessa, o(s) pedido(s) de carga(s) a serem inseridos na remessa, sistema valida e cadastra no sistema.</w:t>
+              <w:t>Ator informa os dados da remessa, o(s) pedido(s) a serem inseridos na remessa, sistema valida e cadastra no sistema.</w:t>
             </w:r>
           </w:p>
         </w:tc>
@@ -12740,7 +12790,21 @@
                 <w:rFonts w:ascii="Arial" w:hAnsi="Arial" w:cs="Arial"/>
                 <w:bCs/>
               </w:rPr>
-              <w:t>).</w:t>
+              <w:t>)</w:t>
+            </w:r>
+            <w:r>
+              <w:rPr>
+                <w:rFonts w:ascii="Arial" w:hAnsi="Arial" w:cs="Arial"/>
+                <w:bCs/>
+              </w:rPr>
+              <w:t xml:space="preserve"> e Gerar Orçamento (RF_F5)</w:t>
+            </w:r>
+            <w:r>
+              <w:rPr>
+                <w:rFonts w:ascii="Arial" w:hAnsi="Arial" w:cs="Arial"/>
+                <w:bCs/>
+              </w:rPr>
+              <w:t>.</w:t>
             </w:r>
           </w:p>
         </w:tc>
@@ -12801,7 +12865,21 @@
                 <w:rFonts w:ascii="Arial" w:hAnsi="Arial" w:cs="Arial"/>
                 <w:bCs/>
               </w:rPr>
-              <w:t>) e autorizados (</w:t>
+              <w:t>)</w:t>
+            </w:r>
+            <w:r>
+              <w:rPr>
+                <w:rFonts w:ascii="Arial" w:hAnsi="Arial" w:cs="Arial"/>
+                <w:bCs/>
+              </w:rPr>
+              <w:t>,</w:t>
+            </w:r>
+            <w:r>
+              <w:rPr>
+                <w:rFonts w:ascii="Arial" w:hAnsi="Arial" w:cs="Arial"/>
+                <w:bCs/>
+              </w:rPr>
+              <w:t xml:space="preserve"> autorizados (</w:t>
             </w:r>
             <w:r>
               <w:rPr>
@@ -12817,7 +12895,21 @@
                 <w:rFonts w:ascii="Arial" w:hAnsi="Arial" w:cs="Arial"/>
                 <w:bCs/>
               </w:rPr>
-              <w:t>).</w:t>
+              <w:t>)</w:t>
+            </w:r>
+            <w:r>
+              <w:rPr>
+                <w:rFonts w:ascii="Arial" w:hAnsi="Arial" w:cs="Arial"/>
+                <w:bCs/>
+              </w:rPr>
+              <w:t xml:space="preserve"> e orçado (RF_F5)</w:t>
+            </w:r>
+            <w:r>
+              <w:rPr>
+                <w:rFonts w:ascii="Arial" w:hAnsi="Arial" w:cs="Arial"/>
+                <w:bCs/>
+              </w:rPr>
+              <w:t>.</w:t>
             </w:r>
           </w:p>
         </w:tc>
@@ -12952,7 +13044,35 @@
                 <w:rFonts w:ascii="Arial" w:hAnsi="Arial" w:cs="Arial"/>
                 <w:bCs/>
               </w:rPr>
-              <w:t>1 – Usuário insere os dados da remessa (transportadora, local de origem, local de destino, data de saída, data de chegada requisitada (opcional – se o pedido for exclusivo/único)).</w:t>
+              <w:t>1 – Usuário insere os dados da remessa (</w:t>
+            </w:r>
+            <w:r>
+              <w:rPr>
+                <w:rFonts w:ascii="Arial" w:hAnsi="Arial" w:cs="Arial"/>
+                <w:bCs/>
+              </w:rPr>
+              <w:t xml:space="preserve">descrição, </w:t>
+            </w:r>
+            <w:r>
+              <w:rPr>
+                <w:rFonts w:ascii="Arial" w:hAnsi="Arial" w:cs="Arial"/>
+                <w:bCs/>
+              </w:rPr>
+              <w:t>transportadora, local de origem, local de destino, data de saída, data de chegada requisitada (opcional – se o pedido for exclusivo/único)</w:t>
+            </w:r>
+            <w:r>
+              <w:rPr>
+                <w:rFonts w:ascii="Arial" w:hAnsi="Arial" w:cs="Arial"/>
+                <w:bCs/>
+              </w:rPr>
+              <w:t xml:space="preserve"> e seleciona os pedidos</w:t>
+            </w:r>
+            <w:r>
+              <w:rPr>
+                <w:rFonts w:ascii="Arial" w:hAnsi="Arial" w:cs="Arial"/>
+                <w:bCs/>
+              </w:rPr>
+              <w:t>).</w:t>
             </w:r>
           </w:p>
           <w:p>
@@ -13045,23 +13165,35 @@
                 <w:rFonts w:ascii="Arial" w:hAnsi="Arial" w:cs="Arial"/>
                 <w:bCs/>
               </w:rPr>
-              <w:t>2.1 – Código do pedido não encontrado: sistema informa o erro e exibe opção de realizar pedido (</w:t>
-            </w:r>
-            <w:r>
-              <w:rPr>
-                <w:rFonts w:ascii="Arial" w:hAnsi="Arial" w:cs="Arial"/>
-                <w:bCs/>
-                <w:i/>
-                <w:iCs/>
-              </w:rPr>
-              <w:t>RF_F2</w:t>
-            </w:r>
-            <w:r>
-              <w:rPr>
-                <w:rFonts w:ascii="Arial" w:hAnsi="Arial" w:cs="Arial"/>
-                <w:bCs/>
-              </w:rPr>
-              <w:t>) ou voltar ao passo 1.</w:t>
+              <w:t>2.1 –</w:t>
+            </w:r>
+            <w:r>
+              <w:rPr>
+                <w:rFonts w:ascii="Arial" w:hAnsi="Arial" w:cs="Arial"/>
+                <w:bCs/>
+              </w:rPr>
+              <w:t xml:space="preserve"> Dados Inválidos: Sistema informa o erro </w:t>
+            </w:r>
+            <w:r>
+              <w:rPr>
+                <w:rFonts w:ascii="Arial" w:hAnsi="Arial" w:cs="Arial"/>
+                <w:bCs/>
+              </w:rPr>
+              <w:t>ao usuário</w:t>
+            </w:r>
+            <w:r>
+              <w:rPr>
+                <w:rFonts w:ascii="Arial" w:hAnsi="Arial" w:cs="Arial"/>
+                <w:bCs/>
+              </w:rPr>
+              <w:t xml:space="preserve"> retorna ao passo 1</w:t>
+            </w:r>
+            <w:r>
+              <w:rPr>
+                <w:rFonts w:ascii="Arial" w:hAnsi="Arial" w:cs="Arial"/>
+                <w:bCs/>
+              </w:rPr>
+              <w:t>.</w:t>
             </w:r>
           </w:p>
           <w:p>
@@ -13077,7 +13209,21 @@
                 <w:rFonts w:ascii="Arial" w:hAnsi="Arial" w:cs="Arial"/>
                 <w:bCs/>
               </w:rPr>
-              <w:t>2.2 – Código do pedido não autorizado: sistema informa o erro, exibe o motivo da não autorização do pedido e volta ao passo 1.</w:t>
+              <w:t xml:space="preserve">2.2 </w:t>
+            </w:r>
+            <w:r>
+              <w:rPr>
+                <w:rFonts w:ascii="Arial" w:hAnsi="Arial" w:cs="Arial"/>
+                <w:bCs/>
+              </w:rPr>
+              <w:t>–</w:t>
+            </w:r>
+            <w:r>
+              <w:rPr>
+                <w:rFonts w:ascii="Arial" w:hAnsi="Arial" w:cs="Arial"/>
+                <w:bCs/>
+              </w:rPr>
+              <w:t xml:space="preserve"> Dados não preenchidos: Sistema informa o erro ao usuário retorna ao passo 1.</w:t>
             </w:r>
           </w:p>
           <w:p>
@@ -13093,7 +13239,42 @@
                 <w:rFonts w:ascii="Arial" w:hAnsi="Arial" w:cs="Arial"/>
                 <w:bCs/>
               </w:rPr>
-              <w:t>2.3 – Data de saída inválida: sistema informa o erro e retorna ao passo 1.</w:t>
+              <w:t>2.</w:t>
+            </w:r>
+            <w:r>
+              <w:rPr>
+                <w:rFonts w:ascii="Arial" w:hAnsi="Arial" w:cs="Arial"/>
+                <w:bCs/>
+              </w:rPr>
+              <w:t>3</w:t>
+            </w:r>
+            <w:r>
+              <w:rPr>
+                <w:rFonts w:ascii="Arial" w:hAnsi="Arial" w:cs="Arial"/>
+                <w:bCs/>
+              </w:rPr>
+              <w:t xml:space="preserve"> </w:t>
+            </w:r>
+            <w:r>
+              <w:rPr>
+                <w:rFonts w:ascii="Arial" w:hAnsi="Arial" w:cs="Arial"/>
+                <w:bCs/>
+              </w:rPr>
+              <w:t>–</w:t>
+            </w:r>
+            <w:r>
+              <w:rPr>
+                <w:rFonts w:ascii="Arial" w:hAnsi="Arial" w:cs="Arial"/>
+                <w:bCs/>
+              </w:rPr>
+              <w:t xml:space="preserve"> Remessa sem pedido: Sistema informa o erro e retorna ao passo 1</w:t>
+            </w:r>
+            <w:r>
+              <w:rPr>
+                <w:rFonts w:ascii="Arial" w:hAnsi="Arial" w:cs="Arial"/>
+                <w:bCs/>
+              </w:rPr>
+              <w:t>.</w:t>
             </w:r>
           </w:p>
           <w:p>
@@ -13109,7 +13290,137 @@
                 <w:rFonts w:ascii="Arial" w:hAnsi="Arial" w:cs="Arial"/>
                 <w:bCs/>
               </w:rPr>
-              <w:t>2.4 – Data de chegada requisitada (opcional) inválida: sistema informa o erro e retorna ao passo 1.</w:t>
+              <w:t>2.</w:t>
+            </w:r>
+            <w:r>
+              <w:rPr>
+                <w:rFonts w:ascii="Arial" w:hAnsi="Arial" w:cs="Arial"/>
+                <w:bCs/>
+              </w:rPr>
+              <w:t>4</w:t>
+            </w:r>
+            <w:r>
+              <w:rPr>
+                <w:rFonts w:ascii="Arial" w:hAnsi="Arial" w:cs="Arial"/>
+                <w:bCs/>
+              </w:rPr>
+              <w:t xml:space="preserve"> –</w:t>
+            </w:r>
+            <w:r>
+              <w:rPr>
+                <w:rFonts w:ascii="Arial" w:hAnsi="Arial" w:cs="Arial"/>
+                <w:bCs/>
+              </w:rPr>
+              <w:t xml:space="preserve"> </w:t>
+            </w:r>
+            <w:r>
+              <w:rPr>
+                <w:rFonts w:ascii="Arial" w:hAnsi="Arial" w:cs="Arial"/>
+                <w:bCs/>
+              </w:rPr>
+              <w:t>Data de saída inválida: sistema informa o erro e retorna ao passo 1.</w:t>
+            </w:r>
+          </w:p>
+          <w:p>
+            <w:pPr>
+              <w:jc w:val="both"/>
+              <w:rPr>
+                <w:rFonts w:ascii="Arial" w:hAnsi="Arial" w:cs="Arial"/>
+                <w:bCs/>
+              </w:rPr>
+            </w:pPr>
+            <w:r>
+              <w:rPr>
+                <w:rFonts w:ascii="Arial" w:hAnsi="Arial" w:cs="Arial"/>
+                <w:bCs/>
+              </w:rPr>
+              <w:t>2.</w:t>
+            </w:r>
+            <w:r>
+              <w:rPr>
+                <w:rFonts w:ascii="Arial" w:hAnsi="Arial" w:cs="Arial"/>
+                <w:bCs/>
+              </w:rPr>
+              <w:t>5</w:t>
+            </w:r>
+            <w:r>
+              <w:rPr>
+                <w:rFonts w:ascii="Arial" w:hAnsi="Arial" w:cs="Arial"/>
+                <w:bCs/>
+              </w:rPr>
+              <w:t xml:space="preserve"> – Data de </w:t>
+            </w:r>
+            <w:r>
+              <w:rPr>
+                <w:rFonts w:ascii="Arial" w:hAnsi="Arial" w:cs="Arial"/>
+                <w:bCs/>
+              </w:rPr>
+              <w:t>previsão</w:t>
+            </w:r>
+            <w:r>
+              <w:rPr>
+                <w:rFonts w:ascii="Arial" w:hAnsi="Arial" w:cs="Arial"/>
+                <w:bCs/>
+              </w:rPr>
+              <w:t xml:space="preserve"> requi</w:t>
+            </w:r>
+            <w:r>
+              <w:rPr>
+                <w:rFonts w:ascii="Arial" w:hAnsi="Arial" w:cs="Arial"/>
+                <w:bCs/>
+              </w:rPr>
+              <w:t>sitada</w:t>
+            </w:r>
+            <w:r>
+              <w:rPr>
+                <w:rFonts w:ascii="Arial" w:hAnsi="Arial" w:cs="Arial"/>
+                <w:bCs/>
+              </w:rPr>
+              <w:t xml:space="preserve"> (opcional) inválida: sistema informa o erro e retorna ao passo 1.</w:t>
+            </w:r>
+          </w:p>
+          <w:p>
+            <w:pPr>
+              <w:jc w:val="both"/>
+              <w:rPr>
+                <w:rFonts w:ascii="Arial" w:hAnsi="Arial" w:cs="Arial"/>
+                <w:bCs/>
+              </w:rPr>
+            </w:pPr>
+            <w:r>
+              <w:rPr>
+                <w:rFonts w:ascii="Arial" w:hAnsi="Arial" w:cs="Arial"/>
+                <w:bCs/>
+              </w:rPr>
+              <w:t>2.</w:t>
+            </w:r>
+            <w:r>
+              <w:rPr>
+                <w:rFonts w:ascii="Arial" w:hAnsi="Arial" w:cs="Arial"/>
+                <w:bCs/>
+              </w:rPr>
+              <w:t>6</w:t>
+            </w:r>
+            <w:r>
+              <w:rPr>
+                <w:rFonts w:ascii="Arial" w:hAnsi="Arial" w:cs="Arial"/>
+                <w:bCs/>
+              </w:rPr>
+              <w:t xml:space="preserve"> – Data de </w:t>
+            </w:r>
+            <w:r>
+              <w:rPr>
+                <w:rFonts w:ascii="Arial" w:hAnsi="Arial" w:cs="Arial"/>
+                <w:bCs/>
+              </w:rPr>
+              <w:t>requerimento</w:t>
+            </w:r>
+            <w:r>
+              <w:rPr>
+                <w:rFonts w:ascii="Arial" w:hAnsi="Arial" w:cs="Arial"/>
+                <w:bCs/>
+              </w:rPr>
+              <w:t xml:space="preserve"> inválida: sistema informa o erro e retorna ao passo 1.</w:t>
             </w:r>
           </w:p>
         </w:tc>
@@ -13152,7 +13463,7 @@
     </w:p>
     <w:tbl>
       <w:tblPr>
-        <w:tblStyle w:val="Tabelacomgrade"/>
+        <w:tblStyle w:val="TableGrid"/>
         <w:tblW w:w="7791" w:type="dxa"/>
         <w:tblInd w:w="1276" w:type="dxa"/>
         <w:tblLook w:val="04A0" w:firstRow="1" w:lastRow="0" w:firstColumn="1" w:lastColumn="0" w:noHBand="0" w:noVBand="1"/>
@@ -13377,6 +13688,7 @@
                 <w:rFonts w:ascii="Arial" w:hAnsi="Arial" w:cs="Arial"/>
                 <w:b/>
               </w:rPr>
+              <w:lastRenderedPageBreak/>
               <w:t>Pré-Requisitos</w:t>
             </w:r>
           </w:p>
@@ -13421,7 +13733,6 @@
                 <w:rFonts w:ascii="Arial" w:hAnsi="Arial" w:cs="Arial"/>
                 <w:b/>
               </w:rPr>
-              <w:lastRenderedPageBreak/>
               <w:t>Pós-Requisitos</w:t>
             </w:r>
           </w:p>
@@ -13523,8 +13834,14 @@
             <w:pPr>
               <w:pStyle w:val="Standard"/>
               <w:jc w:val="both"/>
-            </w:pPr>
-            <w:r>
+              <w:rPr>
+                <w:lang w:val="pt-BR"/>
+              </w:rPr>
+            </w:pPr>
+            <w:r>
+              <w:rPr>
+                <w:lang w:val="pt-BR"/>
+              </w:rPr>
               <w:t>1 – Usuário informa descrição, data, unidade, parcelas, tipo, valor, estado da despesa e categoria (fixa ou variável).</w:t>
             </w:r>
           </w:p>
@@ -13578,11 +13895,13 @@
               <w:pStyle w:val="Standard"/>
               <w:rPr>
                 <w:rFonts w:cs="Arial"/>
+                <w:lang w:val="pt-BR"/>
               </w:rPr>
             </w:pPr>
             <w:r>
               <w:rPr>
                 <w:rFonts w:cs="Arial"/>
+                <w:lang w:val="pt-BR"/>
               </w:rPr>
               <w:t>2.1 – Descrição vazia: sistema informa o usuário do erro e volta ao passo 1;</w:t>
             </w:r>
@@ -13592,11 +13911,13 @@
               <w:pStyle w:val="Standard"/>
               <w:rPr>
                 <w:rFonts w:cs="Arial"/>
+                <w:lang w:val="pt-BR"/>
               </w:rPr>
             </w:pPr>
             <w:r>
               <w:rPr>
                 <w:rFonts w:cs="Arial"/>
+                <w:lang w:val="pt-BR"/>
               </w:rPr>
               <w:t>2.2 – Data inválida: sistema informa o usuário do erro e volta ao passo 1;</w:t>
             </w:r>
@@ -13606,11 +13927,13 @@
               <w:pStyle w:val="Standard"/>
               <w:rPr>
                 <w:rFonts w:cs="Arial"/>
+                <w:lang w:val="pt-BR"/>
               </w:rPr>
             </w:pPr>
             <w:r>
               <w:rPr>
                 <w:rFonts w:cs="Arial"/>
+                <w:lang w:val="pt-BR"/>
               </w:rPr>
               <w:t>2.3 – Unidade não selecionada: sistema informa o usuário do erro e volta ao passo 1;</w:t>
             </w:r>
@@ -13620,11 +13943,13 @@
               <w:pStyle w:val="Standard"/>
               <w:rPr>
                 <w:rFonts w:cs="Arial"/>
+                <w:lang w:val="pt-BR"/>
               </w:rPr>
             </w:pPr>
             <w:r>
               <w:rPr>
                 <w:rFonts w:cs="Arial"/>
+                <w:lang w:val="pt-BR"/>
               </w:rPr>
               <w:t>2.4 – Número de parcelas inválido: sistema informa o usuário do erro e volta ao passo 1;</w:t>
             </w:r>
@@ -13634,11 +13959,13 @@
               <w:pStyle w:val="Standard"/>
               <w:rPr>
                 <w:rFonts w:cs="Arial"/>
+                <w:lang w:val="pt-BR"/>
               </w:rPr>
             </w:pPr>
             <w:r>
               <w:rPr>
                 <w:rFonts w:cs="Arial"/>
+                <w:lang w:val="pt-BR"/>
               </w:rPr>
               <w:t>2.5 – Tipo de parcela não selecionado: sistema informa o usuário do erro e volta ao passo 1;</w:t>
             </w:r>
@@ -13648,11 +13975,13 @@
               <w:pStyle w:val="Standard"/>
               <w:rPr>
                 <w:rFonts w:cs="Arial"/>
+                <w:lang w:val="pt-BR"/>
               </w:rPr>
             </w:pPr>
             <w:r>
               <w:rPr>
                 <w:rFonts w:cs="Arial"/>
+                <w:lang w:val="pt-BR"/>
               </w:rPr>
               <w:t>2.6 – Valor inválido: sistema informa o usuário do erro e volta ao passo 1;</w:t>
             </w:r>
@@ -13662,11 +13991,13 @@
               <w:pStyle w:val="Standard"/>
               <w:rPr>
                 <w:rFonts w:cs="Arial"/>
+                <w:lang w:val="pt-BR"/>
               </w:rPr>
             </w:pPr>
             <w:r>
               <w:rPr>
                 <w:rFonts w:cs="Arial"/>
+                <w:lang w:val="pt-BR"/>
               </w:rPr>
               <w:t>2.7 – Estado não selecionado: sistema informa o usuário do erro e volta ao passo 1;</w:t>
             </w:r>
@@ -13700,7 +14031,7 @@
     </w:p>
     <w:tbl>
       <w:tblPr>
-        <w:tblStyle w:val="Tabelacomgrade"/>
+        <w:tblStyle w:val="TableGrid"/>
         <w:tblW w:w="7791" w:type="dxa"/>
         <w:tblInd w:w="1276" w:type="dxa"/>
         <w:tblLook w:val="04A0" w:firstRow="1" w:lastRow="0" w:firstColumn="1" w:lastColumn="0" w:noHBand="0" w:noVBand="1"/>
@@ -14085,25 +14416,15 @@
           <w:p>
             <w:pPr>
               <w:pStyle w:val="Standard"/>
-            </w:pPr>
-            <w:r>
-              <w:t xml:space="preserve">1 – Sistema realiza uma checagem das despesas </w:t>
-            </w:r>
-            <w:proofErr w:type="spellStart"/>
-            <w:r>
-              <w:t>atualmente</w:t>
-            </w:r>
-            <w:proofErr w:type="spellEnd"/>
-            <w:r>
-              <w:t xml:space="preserve"> </w:t>
-            </w:r>
-            <w:proofErr w:type="spellStart"/>
-            <w:r>
-              <w:t>abertas</w:t>
-            </w:r>
-            <w:proofErr w:type="spellEnd"/>
-            <w:r>
-              <w:t>;</w:t>
+              <w:rPr>
+                <w:lang w:val="pt-BR"/>
+              </w:rPr>
+            </w:pPr>
+            <w:r>
+              <w:rPr>
+                <w:lang w:val="pt-BR"/>
+              </w:rPr>
+              <w:t>1 – Sistema realiza uma checagem das despesas atualmente abertas;</w:t>
             </w:r>
           </w:p>
           <w:p>
@@ -14157,6 +14478,7 @@
                 <w:rFonts w:ascii="Arial" w:hAnsi="Arial" w:cs="Arial"/>
                 <w:b/>
               </w:rPr>
+              <w:lastRenderedPageBreak/>
               <w:t>Fluxo Alternativo</w:t>
             </w:r>
           </w:p>
@@ -14194,7 +14516,6 @@
                 <w:rFonts w:ascii="Arial" w:hAnsi="Arial" w:cs="Arial"/>
                 <w:bCs/>
               </w:rPr>
-              <w:lastRenderedPageBreak/>
               <w:t>2.2 – Usuário informou um valor inválido para o pagamento: sistema mostra uma mensagem de erro e volta ao passo 1.</w:t>
             </w:r>
           </w:p>
@@ -14695,7 +15016,15 @@
           <w:rFonts w:ascii="Arial" w:hAnsi="Arial" w:cs="Arial"/>
           <w:bCs/>
         </w:rPr>
-        <w:t>O sistema possuirá uma comunicação de rede entre os equipamentos (Servidor e Backup), o backup poderá ser feito pelo sistema com uma interface que redirecionará para uma página no navegador referente ao serviço de Backup (Google Drive).</w:t>
+        <w:t xml:space="preserve">O sistema possuirá uma comunicação de rede entre os equipamentos (Servidor e Backup), o backup poderá ser feito pelo sistema com uma </w:t>
+      </w:r>
+      <w:r>
+        <w:rPr>
+          <w:rFonts w:ascii="Arial" w:hAnsi="Arial" w:cs="Arial"/>
+          <w:bCs/>
+        </w:rPr>
+        <w:lastRenderedPageBreak/>
+        <w:t>interface que redirecionará para uma página no navegador referente ao serviço de Backup (Google Drive).</w:t>
       </w:r>
     </w:p>
     <w:p>
@@ -15172,7 +15501,6 @@
           <w:rFonts w:ascii="Arial" w:hAnsi="Arial" w:cs="Arial"/>
           <w:b/>
         </w:rPr>
-        <w:lastRenderedPageBreak/>
         <w:t>3.4 Modelo Conceitual</w:t>
       </w:r>
     </w:p>
@@ -15199,6 +15527,7 @@
         <w:rPr>
           <w:noProof/>
         </w:rPr>
+        <w:lastRenderedPageBreak/>
         <mc:AlternateContent>
           <mc:Choice Requires="wps">
             <w:drawing>
@@ -15280,33 +15609,33 @@
           <w:rFonts w:ascii="Arial" w:hAnsi="Arial" w:cs="Arial"/>
           <w:b/>
         </w:rPr>
+        <w:t>APÊNDICE 1 – ESTUDO DE VIABILIDADE</w:t>
+      </w:r>
+    </w:p>
+    <w:p>
+      <w:pPr>
+        <w:jc w:val="both"/>
+        <w:rPr>
+          <w:rFonts w:ascii="Arial" w:hAnsi="Arial" w:cs="Arial"/>
+          <w:b/>
+        </w:rPr>
+      </w:pPr>
+    </w:p>
+    <w:p>
+      <w:pPr>
+        <w:ind w:left="709"/>
+        <w:jc w:val="both"/>
+        <w:rPr>
+          <w:rFonts w:ascii="Arial" w:hAnsi="Arial" w:cs="Arial"/>
+          <w:bCs/>
+        </w:rPr>
+      </w:pPr>
+      <w:r>
+        <w:rPr>
+          <w:rFonts w:ascii="Arial" w:hAnsi="Arial" w:cs="Arial"/>
+          <w:bCs/>
+        </w:rPr>
         <w:lastRenderedPageBreak/>
-        <w:t>APÊNDICE 1 – ESTUDO DE VIABILIDADE</w:t>
-      </w:r>
-    </w:p>
-    <w:p>
-      <w:pPr>
-        <w:jc w:val="both"/>
-        <w:rPr>
-          <w:rFonts w:ascii="Arial" w:hAnsi="Arial" w:cs="Arial"/>
-          <w:b/>
-        </w:rPr>
-      </w:pPr>
-    </w:p>
-    <w:p>
-      <w:pPr>
-        <w:ind w:left="709"/>
-        <w:jc w:val="both"/>
-        <w:rPr>
-          <w:rFonts w:ascii="Arial" w:hAnsi="Arial" w:cs="Arial"/>
-          <w:bCs/>
-        </w:rPr>
-      </w:pPr>
-      <w:r>
-        <w:rPr>
-          <w:rFonts w:ascii="Arial" w:hAnsi="Arial" w:cs="Arial"/>
-          <w:bCs/>
-        </w:rPr>
         <w:t>Será desenvolvido um sistema utilizando linguagem Java, com a</w:t>
       </w:r>
     </w:p>
@@ -15475,7 +15804,7 @@
     </w:p>
     <w:tbl>
       <w:tblPr>
-        <w:tblStyle w:val="Tabelacomgrade"/>
+        <w:tblStyle w:val="TableGrid"/>
         <w:tblW w:w="8897" w:type="dxa"/>
         <w:tblLook w:val="04E0" w:firstRow="1" w:lastRow="1" w:firstColumn="1" w:lastColumn="0" w:noHBand="0" w:noVBand="1"/>
       </w:tblPr>
@@ -15966,12 +16295,14 @@
               <w:rPr>
                 <w:rFonts w:ascii="Arial" w:hAnsi="Arial" w:cs="Arial"/>
                 <w:bCs/>
-              </w:rPr>
-            </w:pPr>
-            <w:r>
-              <w:rPr>
-                <w:rFonts w:ascii="Arial" w:hAnsi="Arial" w:cs="Arial"/>
-                <w:bCs/>
+                <w:lang w:val="en-US"/>
+              </w:rPr>
+            </w:pPr>
+            <w:r>
+              <w:rPr>
+                <w:rFonts w:ascii="Arial" w:hAnsi="Arial" w:cs="Arial"/>
+                <w:bCs/>
+                <w:lang w:val="en-US"/>
               </w:rPr>
               <w:t>Nobreak SMS 600va Station II Bivolt uST600Bi 27395</w:t>
             </w:r>
@@ -16446,12 +16777,14 @@
               <w:rPr>
                 <w:rFonts w:ascii="Arial" w:hAnsi="Arial" w:cs="Arial"/>
                 <w:bCs/>
-              </w:rPr>
-            </w:pPr>
-            <w:r>
-              <w:rPr>
-                <w:rFonts w:ascii="Arial" w:hAnsi="Arial" w:cs="Arial"/>
-                <w:bCs/>
+                <w:lang w:val="en-US"/>
+              </w:rPr>
+            </w:pPr>
+            <w:r>
+              <w:rPr>
+                <w:rFonts w:ascii="Arial" w:hAnsi="Arial" w:cs="Arial"/>
+                <w:bCs/>
+                <w:lang w:val="en-US"/>
               </w:rPr>
               <w:lastRenderedPageBreak/>
               <w:t>Backup in-cloud Google Drive</w:t>
@@ -18871,7 +19204,7 @@
 <w:ftr xmlns:wpc="http://schemas.microsoft.com/office/word/2010/wordprocessingCanvas" xmlns:cx="http://schemas.microsoft.com/office/drawing/2014/chartex" xmlns:cx1="http://schemas.microsoft.com/office/drawing/2015/9/8/chartex" xmlns:cx2="http://schemas.microsoft.com/office/drawing/2015/10/21/chartex" xmlns:cx3="http://schemas.microsoft.com/office/drawing/2016/5/9/chartex" xmlns:cx4="http://schemas.microsoft.com/office/drawing/2016/5/10/chartex" xmlns:cx5="http://schemas.microsoft.com/office/drawing/2016/5/11/chartex" xmlns:cx6="http://schemas.microsoft.com/office/drawing/2016/5/12/chartex" xmlns:cx7="http://schemas.microsoft.com/office/drawing/2016/5/13/chartex" xmlns:cx8="http://schemas.microsoft.com/office/drawing/2016/5/14/chartex" xmlns:mc="http://schemas.openxmlformats.org/markup-compatibility/2006" xmlns:aink="http://schemas.microsoft.com/office/drawing/2016/ink" xmlns:am3d="http://schemas.microsoft.com/office/drawing/2017/model3d" xmlns:o="urn:schemas-microsoft-com:office:office" xmlns:r="http://schemas.openxmlformats.org/officeDocument/2006/relationships" xmlns:m="http://schemas.openxmlformats.org/officeDocument/2006/math" xmlns:v="urn:schemas-microsoft-com:vml" xmlns:wp14="http://schemas.microsoft.com/office/word/2010/wordprocessingDrawing" xmlns:wp="http://schemas.openxmlformats.org/drawingml/2006/wordprocessingDrawing" xmlns:w10="urn:schemas-microsoft-com:office:word" xmlns:w="http://schemas.openxmlformats.org/wordprocessingml/2006/main" xmlns:w14="http://schemas.microsoft.com/office/word/2010/wordml" xmlns:w15="http://schemas.microsoft.com/office/word/2012/wordml" xmlns:w16cex="http://schemas.microsoft.com/office/word/2018/wordml/cex" xmlns:w16cid="http://schemas.microsoft.com/office/word/2016/wordml/cid" xmlns:w16="http://schemas.microsoft.com/office/word/2018/wordml" xmlns:w16se="http://schemas.microsoft.com/office/word/2015/wordml/symex" xmlns:wpg="http://schemas.microsoft.com/office/word/2010/wordprocessingGroup" xmlns:wpi="http://schemas.microsoft.com/office/word/2010/wordprocessingInk" xmlns:wne="http://schemas.microsoft.com/office/word/2006/wordml" xmlns:wps="http://schemas.microsoft.com/office/word/2010/wordprocessingShape" mc:Ignorable="w14 w15 w16se w16cid w16 w16cex wp14">
   <w:p>
     <w:pPr>
-      <w:pStyle w:val="Rodap"/>
+      <w:pStyle w:val="Footer"/>
       <w:jc w:val="center"/>
     </w:pPr>
     <w:r>
@@ -18892,7 +19225,7 @@
   </w:p>
   <w:p>
     <w:pPr>
-      <w:pStyle w:val="Rodap"/>
+      <w:pStyle w:val="Footer"/>
     </w:pPr>
   </w:p>
 </w:ftr>
@@ -18921,7 +19254,7 @@
 <w:hdr xmlns:wpc="http://schemas.microsoft.com/office/word/2010/wordprocessingCanvas" xmlns:cx="http://schemas.microsoft.com/office/drawing/2014/chartex" xmlns:cx1="http://schemas.microsoft.com/office/drawing/2015/9/8/chartex" xmlns:cx2="http://schemas.microsoft.com/office/drawing/2015/10/21/chartex" xmlns:cx3="http://schemas.microsoft.com/office/drawing/2016/5/9/chartex" xmlns:cx4="http://schemas.microsoft.com/office/drawing/2016/5/10/chartex" xmlns:cx5="http://schemas.microsoft.com/office/drawing/2016/5/11/chartex" xmlns:cx6="http://schemas.microsoft.com/office/drawing/2016/5/12/chartex" xmlns:cx7="http://schemas.microsoft.com/office/drawing/2016/5/13/chartex" xmlns:cx8="http://schemas.microsoft.com/office/drawing/2016/5/14/chartex" xmlns:mc="http://schemas.openxmlformats.org/markup-compatibility/2006" xmlns:aink="http://schemas.microsoft.com/office/drawing/2016/ink" xmlns:am3d="http://schemas.microsoft.com/office/drawing/2017/model3d" xmlns:o="urn:schemas-microsoft-com:office:office" xmlns:r="http://schemas.openxmlformats.org/officeDocument/2006/relationships" xmlns:m="http://schemas.openxmlformats.org/officeDocument/2006/math" xmlns:v="urn:schemas-microsoft-com:vml" xmlns:wp14="http://schemas.microsoft.com/office/word/2010/wordprocessingDrawing" xmlns:wp="http://schemas.openxmlformats.org/drawingml/2006/wordprocessingDrawing" xmlns:w10="urn:schemas-microsoft-com:office:word" xmlns:w="http://schemas.openxmlformats.org/wordprocessingml/2006/main" xmlns:w14="http://schemas.microsoft.com/office/word/2010/wordml" xmlns:w15="http://schemas.microsoft.com/office/word/2012/wordml" xmlns:w16cex="http://schemas.microsoft.com/office/word/2018/wordml/cex" xmlns:w16cid="http://schemas.microsoft.com/office/word/2016/wordml/cid" xmlns:w16="http://schemas.microsoft.com/office/word/2018/wordml" xmlns:w16se="http://schemas.microsoft.com/office/word/2015/wordml/symex" xmlns:wpg="http://schemas.microsoft.com/office/word/2010/wordprocessingGroup" xmlns:wpi="http://schemas.microsoft.com/office/word/2010/wordprocessingInk" xmlns:wne="http://schemas.microsoft.com/office/word/2006/wordml" xmlns:wps="http://schemas.microsoft.com/office/word/2010/wordprocessingShape" mc:Ignorable="w14 w15 w16se w16cid w16 w16cex wp14">
   <w:p>
     <w:pPr>
-      <w:pStyle w:val="Cabealho"/>
+      <w:pStyle w:val="Header"/>
       <w:jc w:val="center"/>
       <w:rPr>
         <w:rFonts w:ascii="Arial" w:hAnsi="Arial" w:cs="Arial"/>
@@ -18940,7 +19273,7 @@
   </w:p>
   <w:p>
     <w:pPr>
-      <w:pStyle w:val="Cabealho"/>
+      <w:pStyle w:val="Header"/>
       <w:jc w:val="center"/>
       <w:rPr>
         <w:rFonts w:ascii="Arial" w:hAnsi="Arial" w:cs="Arial"/>
@@ -18959,7 +19292,7 @@
   </w:p>
   <w:p>
     <w:pPr>
-      <w:pStyle w:val="Cabealho"/>
+      <w:pStyle w:val="Header"/>
       <w:jc w:val="center"/>
       <w:rPr>
         <w:rFonts w:ascii="Arial" w:hAnsi="Arial" w:cs="Arial"/>
@@ -20092,7 +20425,7 @@
       <w:szCs w:val="24"/>
     </w:rPr>
   </w:style>
-  <w:style w:type="paragraph" w:styleId="Ttulo1">
+  <w:style w:type="paragraph" w:styleId="Heading1">
     <w:name w:val="heading 1"/>
     <w:basedOn w:val="Normal"/>
     <w:next w:val="Normal"/>
@@ -20107,13 +20440,13 @@
       <w:sz w:val="28"/>
     </w:rPr>
   </w:style>
-  <w:style w:type="character" w:default="1" w:styleId="Fontepargpadro">
+  <w:style w:type="character" w:default="1" w:styleId="DefaultParagraphFont">
     <w:name w:val="Default Paragraph Font"/>
     <w:uiPriority w:val="1"/>
     <w:semiHidden/>
     <w:unhideWhenUsed/>
   </w:style>
-  <w:style w:type="table" w:default="1" w:styleId="Tabelanormal">
+  <w:style w:type="table" w:default="1" w:styleId="TableNormal">
     <w:name w:val="Normal Table"/>
     <w:uiPriority w:val="99"/>
     <w:semiHidden/>
@@ -20128,15 +20461,15 @@
       </w:tblCellMar>
     </w:tblPr>
   </w:style>
-  <w:style w:type="numbering" w:default="1" w:styleId="Semlista">
+  <w:style w:type="numbering" w:default="1" w:styleId="NoList">
     <w:name w:val="No List"/>
     <w:uiPriority w:val="99"/>
     <w:semiHidden/>
     <w:unhideWhenUsed/>
   </w:style>
-  <w:style w:type="character" w:customStyle="1" w:styleId="CabealhoChar">
-    <w:name w:val="Cabeçalho Char"/>
-    <w:link w:val="Cabealho"/>
+  <w:style w:type="character" w:customStyle="1" w:styleId="HeaderChar">
+    <w:name w:val="Header Char"/>
+    <w:link w:val="Header"/>
     <w:uiPriority w:val="99"/>
     <w:qFormat/>
     <w:rsid w:val="00DE6D63"/>
@@ -20145,9 +20478,9 @@
       <w:szCs w:val="24"/>
     </w:rPr>
   </w:style>
-  <w:style w:type="character" w:customStyle="1" w:styleId="RodapChar">
-    <w:name w:val="Rodapé Char"/>
-    <w:link w:val="Rodap"/>
+  <w:style w:type="character" w:customStyle="1" w:styleId="FooterChar">
+    <w:name w:val="Footer Char"/>
+    <w:link w:val="Footer"/>
     <w:uiPriority w:val="99"/>
     <w:qFormat/>
     <w:rsid w:val="00DE6D63"/>
@@ -20156,9 +20489,9 @@
       <w:szCs w:val="24"/>
     </w:rPr>
   </w:style>
-  <w:style w:type="character" w:customStyle="1" w:styleId="TextodebaloChar">
-    <w:name w:val="Texto de balão Char"/>
-    <w:link w:val="Textodebalo"/>
+  <w:style w:type="character" w:customStyle="1" w:styleId="BalloonTextChar">
+    <w:name w:val="Balloon Text Char"/>
+    <w:link w:val="BalloonText"/>
     <w:uiPriority w:val="99"/>
     <w:semiHidden/>
     <w:qFormat/>
@@ -20169,9 +20502,9 @@
       <w:szCs w:val="16"/>
     </w:rPr>
   </w:style>
-  <w:style w:type="character" w:customStyle="1" w:styleId="CorpodetextoChar">
-    <w:name w:val="Corpo de texto Char"/>
-    <w:link w:val="Corpodetexto"/>
+  <w:style w:type="character" w:customStyle="1" w:styleId="BodyTextChar">
+    <w:name w:val="Body Text Char"/>
+    <w:link w:val="BodyText"/>
     <w:uiPriority w:val="1"/>
     <w:qFormat/>
     <w:rsid w:val="00E67501"/>
@@ -20182,10 +20515,10 @@
       <w:lang w:val="pt-PT" w:eastAsia="pt-PT" w:bidi="pt-PT"/>
     </w:rPr>
   </w:style>
-  <w:style w:type="paragraph" w:styleId="Ttulo">
+  <w:style w:type="paragraph" w:styleId="Title">
     <w:name w:val="Title"/>
     <w:basedOn w:val="Normal"/>
-    <w:next w:val="Corpodetexto"/>
+    <w:next w:val="BodyText"/>
     <w:qFormat/>
     <w:pPr>
       <w:keepNext/>
@@ -20197,10 +20530,10 @@
       <w:szCs w:val="28"/>
     </w:rPr>
   </w:style>
-  <w:style w:type="paragraph" w:styleId="Corpodetexto">
+  <w:style w:type="paragraph" w:styleId="BodyText">
     <w:name w:val="Body Text"/>
     <w:basedOn w:val="Normal"/>
-    <w:link w:val="CorpodetextoChar"/>
+    <w:link w:val="BodyTextChar"/>
     <w:uiPriority w:val="1"/>
     <w:qFormat/>
     <w:rsid w:val="00E67501"/>
@@ -20213,11 +20546,11 @@
       <w:lang w:val="pt-PT" w:eastAsia="pt-PT" w:bidi="pt-PT"/>
     </w:rPr>
   </w:style>
-  <w:style w:type="paragraph" w:styleId="Lista">
+  <w:style w:type="paragraph" w:styleId="List">
     <w:name w:val="List"/>
-    <w:basedOn w:val="Corpodetexto"/>
+    <w:basedOn w:val="BodyText"/>
   </w:style>
-  <w:style w:type="paragraph" w:styleId="Legenda">
+  <w:style w:type="paragraph" w:styleId="Caption">
     <w:name w:val="caption"/>
     <w:basedOn w:val="Normal"/>
     <w:qFormat/>
@@ -20247,10 +20580,10 @@
     <w:basedOn w:val="Normal"/>
     <w:qFormat/>
   </w:style>
-  <w:style w:type="paragraph" w:styleId="Cabealho">
+  <w:style w:type="paragraph" w:styleId="Header">
     <w:name w:val="header"/>
     <w:basedOn w:val="Normal"/>
-    <w:link w:val="CabealhoChar"/>
+    <w:link w:val="HeaderChar"/>
     <w:uiPriority w:val="99"/>
     <w:unhideWhenUsed/>
     <w:rsid w:val="00DE6D63"/>
@@ -20261,10 +20594,10 @@
       </w:tabs>
     </w:pPr>
   </w:style>
-  <w:style w:type="paragraph" w:styleId="Rodap">
+  <w:style w:type="paragraph" w:styleId="Footer">
     <w:name w:val="footer"/>
     <w:basedOn w:val="Normal"/>
-    <w:link w:val="RodapChar"/>
+    <w:link w:val="FooterChar"/>
     <w:uiPriority w:val="99"/>
     <w:unhideWhenUsed/>
     <w:rsid w:val="00DE6D63"/>
@@ -20275,10 +20608,10 @@
       </w:tabs>
     </w:pPr>
   </w:style>
-  <w:style w:type="paragraph" w:styleId="Textodebalo">
+  <w:style w:type="paragraph" w:styleId="BalloonText">
     <w:name w:val="Balloon Text"/>
     <w:basedOn w:val="Normal"/>
-    <w:link w:val="TextodebaloChar"/>
+    <w:link w:val="BalloonTextChar"/>
     <w:uiPriority w:val="99"/>
     <w:semiHidden/>
     <w:unhideWhenUsed/>
@@ -20290,7 +20623,7 @@
       <w:szCs w:val="16"/>
     </w:rPr>
   </w:style>
-  <w:style w:type="paragraph" w:styleId="PargrafodaLista">
+  <w:style w:type="paragraph" w:styleId="ListParagraph">
     <w:name w:val="List Paragraph"/>
     <w:basedOn w:val="Normal"/>
     <w:uiPriority w:val="1"/>
@@ -20335,9 +20668,9 @@
       <w:lang w:val="en-US" w:eastAsia="zh-CN" w:bidi="hi-IN"/>
     </w:rPr>
   </w:style>
-  <w:style w:type="table" w:styleId="Tabelacomgrade">
+  <w:style w:type="table" w:styleId="TableGrid">
     <w:name w:val="Table Grid"/>
-    <w:basedOn w:val="Tabelanormal"/>
+    <w:basedOn w:val="TableNormal"/>
     <w:uiPriority w:val="59"/>
     <w:rsid w:val="004D6639"/>
     <w:tblPr>
@@ -20351,9 +20684,9 @@
       </w:tblBorders>
     </w:tblPr>
   </w:style>
-  <w:style w:type="table" w:styleId="TabelaSimples3">
+  <w:style w:type="table" w:styleId="PlainTable3">
     <w:name w:val="Plain Table 3"/>
-    <w:basedOn w:val="Tabelanormal"/>
+    <w:basedOn w:val="TableNormal"/>
     <w:uiPriority w:val="43"/>
     <w:rsid w:val="005044BC"/>
     <w:tblPr>
@@ -20441,9 +20774,9 @@
       </w:tcPr>
     </w:tblStylePr>
   </w:style>
-  <w:style w:type="table" w:styleId="TabelaSimples5">
+  <w:style w:type="table" w:styleId="PlainTable5">
     <w:name w:val="Plain Table 5"/>
-    <w:basedOn w:val="Tabelanormal"/>
+    <w:basedOn w:val="TableNormal"/>
     <w:uiPriority w:val="45"/>
     <w:rsid w:val="007D6248"/>
     <w:tblPr>
@@ -20554,9 +20887,9 @@
       </w:tcPr>
     </w:tblStylePr>
   </w:style>
-  <w:style w:type="table" w:styleId="TabeladeGrade3">
+  <w:style w:type="table" w:styleId="GridTable3">
     <w:name w:val="Grid Table 3"/>
-    <w:basedOn w:val="Tabelanormal"/>
+    <w:basedOn w:val="TableNormal"/>
     <w:uiPriority w:val="48"/>
     <w:rsid w:val="007D6248"/>
     <w:tblPr>

--- a/Documentação/ERS.docx
+++ b/Documentação/ERS.docx
@@ -248,7 +248,7 @@
     </w:p>
     <w:p>
       <w:pPr>
-        <w:pStyle w:val="Heading1"/>
+        <w:pStyle w:val="Ttulo1"/>
       </w:pPr>
       <w:r>
         <w:t>ENGENHARIA II</w:t>
@@ -517,7 +517,7 @@
     </w:p>
     <w:p>
       <w:pPr>
-        <w:pStyle w:val="Heading1"/>
+        <w:pStyle w:val="Ttulo1"/>
         <w:spacing w:before="71"/>
         <w:jc w:val="left"/>
         <w:rPr>
@@ -535,7 +535,7 @@
     </w:p>
     <w:p>
       <w:pPr>
-        <w:pStyle w:val="BodyText"/>
+        <w:pStyle w:val="Corpodetexto"/>
         <w:ind w:left="0" w:firstLine="0"/>
         <w:rPr>
           <w:b/>
@@ -561,7 +561,7 @@
     </w:p>
     <w:p>
       <w:pPr>
-        <w:pStyle w:val="ListParagraph"/>
+        <w:pStyle w:val="PargrafodaLista"/>
         <w:numPr>
           <w:ilvl w:val="1"/>
           <w:numId w:val="4"/>
@@ -597,7 +597,7 @@
     </w:p>
     <w:p>
       <w:pPr>
-        <w:pStyle w:val="ListParagraph"/>
+        <w:pStyle w:val="PargrafodaLista"/>
         <w:numPr>
           <w:ilvl w:val="1"/>
           <w:numId w:val="4"/>
@@ -633,7 +633,7 @@
     </w:p>
     <w:p>
       <w:pPr>
-        <w:pStyle w:val="ListParagraph"/>
+        <w:pStyle w:val="PargrafodaLista"/>
         <w:numPr>
           <w:ilvl w:val="1"/>
           <w:numId w:val="4"/>
@@ -695,7 +695,7 @@
     </w:p>
     <w:p>
       <w:pPr>
-        <w:pStyle w:val="ListParagraph"/>
+        <w:pStyle w:val="PargrafodaLista"/>
         <w:numPr>
           <w:ilvl w:val="1"/>
           <w:numId w:val="4"/>
@@ -731,7 +731,7 @@
     </w:p>
     <w:p>
       <w:pPr>
-        <w:pStyle w:val="ListParagraph"/>
+        <w:pStyle w:val="PargrafodaLista"/>
         <w:numPr>
           <w:ilvl w:val="1"/>
           <w:numId w:val="4"/>
@@ -953,7 +953,7 @@
     </w:p>
     <w:p>
       <w:pPr>
-        <w:pStyle w:val="ListParagraph"/>
+        <w:pStyle w:val="PargrafodaLista"/>
         <w:numPr>
           <w:ilvl w:val="1"/>
           <w:numId w:val="4"/>
@@ -1003,7 +1003,7 @@
     </w:p>
     <w:p>
       <w:pPr>
-        <w:pStyle w:val="BodyText"/>
+        <w:pStyle w:val="Corpodetexto"/>
         <w:spacing w:before="11"/>
         <w:ind w:left="0" w:firstLine="0"/>
         <w:rPr>
@@ -1013,7 +1013,7 @@
     </w:p>
     <w:p>
       <w:pPr>
-        <w:pStyle w:val="Heading1"/>
+        <w:pStyle w:val="Ttulo1"/>
         <w:jc w:val="left"/>
         <w:rPr>
           <w:b/>
@@ -1032,7 +1032,7 @@
     </w:p>
     <w:p>
       <w:pPr>
-        <w:pStyle w:val="ListParagraph"/>
+        <w:pStyle w:val="PargrafodaLista"/>
         <w:numPr>
           <w:ilvl w:val="1"/>
           <w:numId w:val="3"/>
@@ -1096,7 +1096,7 @@
     </w:p>
     <w:p>
       <w:pPr>
-        <w:pStyle w:val="ListParagraph"/>
+        <w:pStyle w:val="PargrafodaLista"/>
         <w:numPr>
           <w:ilvl w:val="2"/>
           <w:numId w:val="3"/>
@@ -1159,7 +1159,7 @@
     </w:p>
     <w:p>
       <w:pPr>
-        <w:pStyle w:val="ListParagraph"/>
+        <w:pStyle w:val="PargrafodaLista"/>
         <w:numPr>
           <w:ilvl w:val="1"/>
           <w:numId w:val="3"/>
@@ -1221,7 +1221,7 @@
     </w:p>
     <w:p>
       <w:pPr>
-        <w:pStyle w:val="ListParagraph"/>
+        <w:pStyle w:val="PargrafodaLista"/>
         <w:numPr>
           <w:ilvl w:val="1"/>
           <w:numId w:val="3"/>
@@ -1283,7 +1283,7 @@
     </w:p>
     <w:p>
       <w:pPr>
-        <w:pStyle w:val="ListParagraph"/>
+        <w:pStyle w:val="PargrafodaLista"/>
         <w:numPr>
           <w:ilvl w:val="1"/>
           <w:numId w:val="3"/>
@@ -1345,7 +1345,7 @@
     </w:p>
     <w:p>
       <w:pPr>
-        <w:pStyle w:val="ListParagraph"/>
+        <w:pStyle w:val="PargrafodaLista"/>
         <w:numPr>
           <w:ilvl w:val="1"/>
           <w:numId w:val="3"/>
@@ -1394,13 +1394,13 @@
     </w:p>
     <w:p>
       <w:pPr>
-        <w:pStyle w:val="BodyText"/>
+        <w:pStyle w:val="Corpodetexto"/>
         <w:ind w:left="0" w:firstLine="0"/>
       </w:pPr>
     </w:p>
     <w:p>
       <w:pPr>
-        <w:pStyle w:val="Heading1"/>
+        <w:pStyle w:val="Ttulo1"/>
         <w:jc w:val="left"/>
         <w:rPr>
           <w:b/>
@@ -1419,7 +1419,7 @@
     </w:p>
     <w:p>
       <w:pPr>
-        <w:pStyle w:val="ListParagraph"/>
+        <w:pStyle w:val="PargrafodaLista"/>
         <w:numPr>
           <w:ilvl w:val="1"/>
           <w:numId w:val="2"/>
@@ -1469,7 +1469,7 @@
     </w:p>
     <w:p>
       <w:pPr>
-        <w:pStyle w:val="ListParagraph"/>
+        <w:pStyle w:val="PargrafodaLista"/>
         <w:numPr>
           <w:ilvl w:val="2"/>
           <w:numId w:val="2"/>
@@ -1531,7 +1531,7 @@
     </w:p>
     <w:p>
       <w:pPr>
-        <w:pStyle w:val="ListParagraph"/>
+        <w:pStyle w:val="PargrafodaLista"/>
         <w:numPr>
           <w:ilvl w:val="3"/>
           <w:numId w:val="2"/>
@@ -1593,7 +1593,7 @@
     </w:p>
     <w:p>
       <w:pPr>
-        <w:pStyle w:val="ListParagraph"/>
+        <w:pStyle w:val="PargrafodaLista"/>
         <w:numPr>
           <w:ilvl w:val="1"/>
           <w:numId w:val="2"/>
@@ -1642,7 +1642,7 @@
     </w:p>
     <w:p>
       <w:pPr>
-        <w:pStyle w:val="ListParagraph"/>
+        <w:pStyle w:val="PargrafodaLista"/>
         <w:numPr>
           <w:ilvl w:val="2"/>
           <w:numId w:val="2"/>
@@ -1704,7 +1704,7 @@
     </w:p>
     <w:p>
       <w:pPr>
-        <w:pStyle w:val="ListParagraph"/>
+        <w:pStyle w:val="PargrafodaLista"/>
         <w:numPr>
           <w:ilvl w:val="2"/>
           <w:numId w:val="2"/>
@@ -1766,7 +1766,7 @@
     </w:p>
     <w:p>
       <w:pPr>
-        <w:pStyle w:val="ListParagraph"/>
+        <w:pStyle w:val="PargrafodaLista"/>
         <w:numPr>
           <w:ilvl w:val="2"/>
           <w:numId w:val="2"/>
@@ -1828,7 +1828,7 @@
     </w:p>
     <w:p>
       <w:pPr>
-        <w:pStyle w:val="ListParagraph"/>
+        <w:pStyle w:val="PargrafodaLista"/>
         <w:numPr>
           <w:ilvl w:val="2"/>
           <w:numId w:val="2"/>
@@ -1890,7 +1890,7 @@
     </w:p>
     <w:p>
       <w:pPr>
-        <w:pStyle w:val="ListParagraph"/>
+        <w:pStyle w:val="PargrafodaLista"/>
         <w:numPr>
           <w:ilvl w:val="2"/>
           <w:numId w:val="2"/>
@@ -1952,7 +1952,7 @@
     </w:p>
     <w:p>
       <w:pPr>
-        <w:pStyle w:val="ListParagraph"/>
+        <w:pStyle w:val="PargrafodaLista"/>
         <w:numPr>
           <w:ilvl w:val="1"/>
           <w:numId w:val="2"/>
@@ -2001,7 +2001,7 @@
     </w:p>
     <w:p>
       <w:pPr>
-        <w:pStyle w:val="ListParagraph"/>
+        <w:pStyle w:val="PargrafodaLista"/>
         <w:numPr>
           <w:ilvl w:val="1"/>
           <w:numId w:val="2"/>
@@ -2051,7 +2051,7 @@
     </w:p>
     <w:p>
       <w:pPr>
-        <w:pStyle w:val="BodyText"/>
+        <w:pStyle w:val="Corpodetexto"/>
         <w:spacing w:before="11"/>
         <w:ind w:left="0" w:firstLine="0"/>
         <w:rPr>
@@ -2061,7 +2061,7 @@
     </w:p>
     <w:p>
       <w:pPr>
-        <w:pStyle w:val="Heading1"/>
+        <w:pStyle w:val="Ttulo1"/>
         <w:tabs>
           <w:tab w:val="left" w:leader="dot" w:pos="8609"/>
         </w:tabs>
@@ -2120,7 +2120,7 @@
     </w:p>
     <w:p>
       <w:pPr>
-        <w:pStyle w:val="ListParagraph"/>
+        <w:pStyle w:val="PargrafodaLista"/>
         <w:numPr>
           <w:ilvl w:val="1"/>
           <w:numId w:val="1"/>
@@ -2176,7 +2176,7 @@
     </w:p>
     <w:p>
       <w:pPr>
-        <w:pStyle w:val="ListParagraph"/>
+        <w:pStyle w:val="PargrafodaLista"/>
         <w:numPr>
           <w:ilvl w:val="1"/>
           <w:numId w:val="1"/>
@@ -2232,13 +2232,13 @@
     </w:p>
     <w:p>
       <w:pPr>
-        <w:pStyle w:val="BodyText"/>
+        <w:pStyle w:val="Corpodetexto"/>
         <w:ind w:left="0" w:firstLine="0"/>
       </w:pPr>
     </w:p>
     <w:p>
       <w:pPr>
-        <w:pStyle w:val="Heading1"/>
+        <w:pStyle w:val="Ttulo1"/>
         <w:tabs>
           <w:tab w:val="left" w:leader="dot" w:pos="8507"/>
         </w:tabs>
@@ -2777,7 +2777,7 @@
     </w:p>
     <w:p>
       <w:pPr>
-        <w:pStyle w:val="ListParagraph"/>
+        <w:pStyle w:val="PargrafodaLista"/>
         <w:jc w:val="both"/>
         <w:rPr>
           <w:b/>
@@ -3205,7 +3205,7 @@
     </w:p>
     <w:tbl>
       <w:tblPr>
-        <w:tblStyle w:val="TableGrid"/>
+        <w:tblStyle w:val="Tabelacomgrade"/>
         <w:tblW w:w="8037" w:type="dxa"/>
         <w:jc w:val="center"/>
         <w:tblLook w:val="04A0" w:firstRow="1" w:lastRow="0" w:firstColumn="1" w:lastColumn="0" w:noHBand="0" w:noVBand="1"/>
@@ -4643,7 +4643,7 @@
     </w:p>
     <w:tbl>
       <w:tblPr>
-        <w:tblStyle w:val="TableGrid"/>
+        <w:tblStyle w:val="Tabelacomgrade"/>
         <w:tblW w:w="8897" w:type="dxa"/>
         <w:tblLook w:val="04E0" w:firstRow="1" w:lastRow="1" w:firstColumn="1" w:lastColumn="0" w:noHBand="0" w:noVBand="1"/>
       </w:tblPr>
@@ -5137,13 +5137,41 @@
                 <w:lang w:val="en-US"/>
               </w:rPr>
             </w:pPr>
+            <w:proofErr w:type="spellStart"/>
             <w:r>
               <w:rPr>
                 <w:rFonts w:ascii="Arial" w:hAnsi="Arial" w:cs="Arial"/>
                 <w:bCs/>
                 <w:lang w:val="en-US"/>
               </w:rPr>
-              <w:t>Nobreak SMS 600va Station II Bivolt uST600Bi 27395</w:t>
+              <w:t>Nobreak</w:t>
+            </w:r>
+            <w:proofErr w:type="spellEnd"/>
+            <w:r>
+              <w:rPr>
+                <w:rFonts w:ascii="Arial" w:hAnsi="Arial" w:cs="Arial"/>
+                <w:bCs/>
+                <w:lang w:val="en-US"/>
+              </w:rPr>
+              <w:t xml:space="preserve"> SMS 600va Station II </w:t>
+            </w:r>
+            <w:proofErr w:type="spellStart"/>
+            <w:r>
+              <w:rPr>
+                <w:rFonts w:ascii="Arial" w:hAnsi="Arial" w:cs="Arial"/>
+                <w:bCs/>
+                <w:lang w:val="en-US"/>
+              </w:rPr>
+              <w:t>Bivolt</w:t>
+            </w:r>
+            <w:proofErr w:type="spellEnd"/>
+            <w:r>
+              <w:rPr>
+                <w:rFonts w:ascii="Arial" w:hAnsi="Arial" w:cs="Arial"/>
+                <w:bCs/>
+                <w:lang w:val="en-US"/>
+              </w:rPr>
+              <w:t xml:space="preserve"> uST600Bi 27395</w:t>
             </w:r>
           </w:p>
         </w:tc>
@@ -5956,7 +5984,7 @@
     </w:p>
     <w:p>
       <w:pPr>
-        <w:pStyle w:val="ListParagraph"/>
+        <w:pStyle w:val="PargrafodaLista"/>
         <w:numPr>
           <w:ilvl w:val="2"/>
           <w:numId w:val="5"/>
@@ -6117,7 +6145,7 @@
     </w:p>
     <w:tbl>
       <w:tblPr>
-        <w:tblStyle w:val="GridTable3"/>
+        <w:tblStyle w:val="TabeladeGrade3"/>
         <w:tblW w:w="9060" w:type="dxa"/>
         <w:tblInd w:w="5" w:type="dxa"/>
         <w:tblLook w:val="04A0" w:firstRow="1" w:lastRow="0" w:firstColumn="1" w:lastColumn="0" w:noHBand="0" w:noVBand="1"/>
@@ -9535,7 +9563,7 @@
     </w:p>
     <w:p>
       <w:pPr>
-        <w:pStyle w:val="ListParagraph"/>
+        <w:pStyle w:val="PargrafodaLista"/>
         <w:numPr>
           <w:ilvl w:val="1"/>
           <w:numId w:val="5"/>
@@ -9604,7 +9632,7 @@
     </w:p>
     <w:p>
       <w:pPr>
-        <w:pStyle w:val="ListParagraph"/>
+        <w:pStyle w:val="PargrafodaLista"/>
         <w:numPr>
           <w:ilvl w:val="1"/>
           <w:numId w:val="5"/>
@@ -9705,7 +9733,7 @@
     </w:p>
     <w:p>
       <w:pPr>
-        <w:pStyle w:val="ListParagraph"/>
+        <w:pStyle w:val="PargrafodaLista"/>
         <w:ind w:left="792" w:firstLine="0"/>
         <w:jc w:val="both"/>
         <w:rPr>
@@ -9715,7 +9743,7 @@
     </w:p>
     <w:p>
       <w:pPr>
-        <w:pStyle w:val="ListParagraph"/>
+        <w:pStyle w:val="PargrafodaLista"/>
         <w:numPr>
           <w:ilvl w:val="1"/>
           <w:numId w:val="5"/>
@@ -10202,7 +10230,7 @@
     </w:p>
     <w:tbl>
       <w:tblPr>
-        <w:tblStyle w:val="TableGrid"/>
+        <w:tblStyle w:val="Tabelacomgrade"/>
         <w:tblW w:w="7791" w:type="dxa"/>
         <w:tblInd w:w="1276" w:type="dxa"/>
         <w:tblLook w:val="04A0" w:firstRow="1" w:lastRow="0" w:firstColumn="1" w:lastColumn="0" w:noHBand="0" w:noVBand="1"/>
@@ -10359,7 +10387,21 @@
                 <w:rFonts w:ascii="Arial" w:hAnsi="Arial" w:cs="Arial"/>
                 <w:bCs/>
               </w:rPr>
-              <w:t>Ator informa o cliente, as cargas do pedido, local de origem e destino, e o sistema validará e cadastra o pedido.</w:t>
+              <w:t>Ator informa o cliente, as cargas do pedido, local de origem e destino</w:t>
+            </w:r>
+            <w:r>
+              <w:rPr>
+                <w:rFonts w:ascii="Arial" w:hAnsi="Arial" w:cs="Arial"/>
+                <w:bCs/>
+              </w:rPr>
+              <w:t xml:space="preserve"> e modalidade da carga</w:t>
+            </w:r>
+            <w:r>
+              <w:rPr>
+                <w:rFonts w:ascii="Arial" w:hAnsi="Arial" w:cs="Arial"/>
+                <w:bCs/>
+              </w:rPr>
+              <w:t>, e o sistema validará e cadastra o pedido.</w:t>
             </w:r>
           </w:p>
         </w:tc>
@@ -10601,7 +10643,35 @@
                 <w:rFonts w:ascii="Arial" w:hAnsi="Arial" w:cs="Arial"/>
                 <w:bCs/>
               </w:rPr>
-              <w:t>1 - Usuário informa o cliente, data de entrega requerida(opcional), o local de destino e origem.</w:t>
+              <w:t>1 - Usuário informa o cliente</w:t>
+            </w:r>
+            <w:r>
+              <w:rPr>
+                <w:rFonts w:ascii="Arial" w:hAnsi="Arial" w:cs="Arial"/>
+                <w:bCs/>
+              </w:rPr>
+              <w:t xml:space="preserve">, </w:t>
+            </w:r>
+            <w:r>
+              <w:rPr>
+                <w:rFonts w:ascii="Arial" w:hAnsi="Arial" w:cs="Arial"/>
+                <w:bCs/>
+              </w:rPr>
+              <w:t>local de destino e origem</w:t>
+            </w:r>
+            <w:r>
+              <w:rPr>
+                <w:rFonts w:ascii="Arial" w:hAnsi="Arial" w:cs="Arial"/>
+                <w:bCs/>
+              </w:rPr>
+              <w:t xml:space="preserve"> e modalidade do pedido</w:t>
+            </w:r>
+            <w:r>
+              <w:rPr>
+                <w:rFonts w:ascii="Arial" w:hAnsi="Arial" w:cs="Arial"/>
+                <w:bCs/>
+              </w:rPr>
+              <w:t>.</w:t>
             </w:r>
           </w:p>
           <w:p>
@@ -10633,7 +10703,14 @@
                 <w:rFonts w:ascii="Arial" w:hAnsi="Arial" w:cs="Arial"/>
                 <w:bCs/>
               </w:rPr>
-              <w:t>3 – Usuário informa os dados da carga (nome, quantidade, peso, valor unitário, dimensões unitárias (Largura x Altura x Profundidade), carga única (opcional)).</w:t>
+              <w:t>3 – Usuário informa os dados da carga (nome, quantidade, peso, valor unitário, dimensões unitárias (Largura x Altura x Profundidade)</w:t>
+            </w:r>
+            <w:r>
+              <w:rPr>
+                <w:rFonts w:ascii="Arial" w:hAnsi="Arial" w:cs="Arial"/>
+                <w:bCs/>
+              </w:rPr>
+              <w:t>.</w:t>
             </w:r>
           </w:p>
           <w:p>
@@ -10726,7 +10803,28 @@
                 <w:rFonts w:ascii="Arial" w:hAnsi="Arial" w:cs="Arial"/>
                 <w:bCs/>
               </w:rPr>
-              <w:t>2.1 – Cliente não existente: sistema informa o erro e exibe as opções de cadastrar novo cliente ou voltar ao passo 1.</w:t>
+              <w:t xml:space="preserve">2.1 – Cliente não </w:t>
+            </w:r>
+            <w:r>
+              <w:rPr>
+                <w:rFonts w:ascii="Arial" w:hAnsi="Arial" w:cs="Arial"/>
+                <w:bCs/>
+              </w:rPr>
+              <w:t>selecionado</w:t>
+            </w:r>
+            <w:r>
+              <w:rPr>
+                <w:rFonts w:ascii="Arial" w:hAnsi="Arial" w:cs="Arial"/>
+                <w:bCs/>
+              </w:rPr>
+              <w:t xml:space="preserve">: sistema informa o erro </w:t>
+            </w:r>
+            <w:r>
+              <w:rPr>
+                <w:rFonts w:ascii="Arial" w:hAnsi="Arial" w:cs="Arial"/>
+                <w:bCs/>
+              </w:rPr>
+              <w:t>e retorna ao passo 1.</w:t>
             </w:r>
           </w:p>
           <w:p>
@@ -10742,72 +10840,7 @@
                 <w:rFonts w:ascii="Arial" w:hAnsi="Arial" w:cs="Arial"/>
                 <w:bCs/>
               </w:rPr>
-              <w:t>4.1 – Peso de Carga excedente: sistema informa o erro e volta ao passo 3.</w:t>
-            </w:r>
-          </w:p>
-          <w:p>
-            <w:pPr>
-              <w:jc w:val="both"/>
-              <w:rPr>
-                <w:rFonts w:ascii="Arial" w:hAnsi="Arial" w:cs="Arial"/>
-                <w:bCs/>
-              </w:rPr>
-            </w:pPr>
-            <w:r>
-              <w:rPr>
-                <w:rFonts w:ascii="Arial" w:hAnsi="Arial" w:cs="Arial"/>
-                <w:bCs/>
-              </w:rPr>
-              <w:t>4.2 – Dimensões de Carga excedentes ou inválidas: sistema informa erro e volta ao passo 3.</w:t>
-            </w:r>
-          </w:p>
-          <w:p>
-            <w:pPr>
-              <w:jc w:val="both"/>
-              <w:rPr>
-                <w:rFonts w:ascii="Arial" w:hAnsi="Arial" w:cs="Arial"/>
-                <w:bCs/>
-              </w:rPr>
-            </w:pPr>
-            <w:r>
-              <w:rPr>
-                <w:rFonts w:ascii="Arial" w:hAnsi="Arial" w:cs="Arial"/>
-                <w:bCs/>
-              </w:rPr>
-              <w:t>4.3 – Quantidade de Itens na Carga excedentes ou inválidas: sistema informa o erro e volta ao passo 3.</w:t>
-            </w:r>
-          </w:p>
-          <w:p>
-            <w:pPr>
-              <w:jc w:val="both"/>
-              <w:rPr>
-                <w:rFonts w:ascii="Arial" w:hAnsi="Arial" w:cs="Arial"/>
-                <w:bCs/>
-              </w:rPr>
-            </w:pPr>
-            <w:r>
-              <w:rPr>
-                <w:rFonts w:ascii="Arial" w:hAnsi="Arial" w:cs="Arial"/>
-                <w:bCs/>
-              </w:rPr>
-              <w:t>6.1 – Pedido cancelado: sistema pergunta (por segurança) se o usuário realmente deseja cancelar o pedido.</w:t>
-            </w:r>
-          </w:p>
-          <w:p>
-            <w:pPr>
-              <w:ind w:left="637"/>
-              <w:jc w:val="both"/>
-              <w:rPr>
-                <w:rFonts w:ascii="Arial" w:hAnsi="Arial" w:cs="Arial"/>
-                <w:bCs/>
-              </w:rPr>
-            </w:pPr>
-            <w:r>
-              <w:rPr>
-                <w:rFonts w:ascii="Arial" w:hAnsi="Arial" w:cs="Arial"/>
-                <w:bCs/>
-              </w:rPr>
-              <w:t>6.1.1 – Cancelamento negado: sistema volta ao passo 5.</w:t>
+              <w:t>4.1 – Algum campo deixado vazio: sistema informa que os campos com (*) são obrigatórios e retorna ao passo 3.</w:t>
             </w:r>
           </w:p>
           <w:p>
@@ -10839,7 +10872,7 @@
                 <w:rFonts w:ascii="Arial" w:hAnsi="Arial" w:cs="Arial"/>
                 <w:bCs/>
               </w:rPr>
-              <w:t>) com uma data de validade.</w:t>
+              <w:t>).</w:t>
             </w:r>
           </w:p>
           <w:p>
@@ -10867,7 +10900,7 @@
     </w:p>
     <w:tbl>
       <w:tblPr>
-        <w:tblStyle w:val="TableGrid"/>
+        <w:tblStyle w:val="Tabelacomgrade"/>
         <w:tblW w:w="7791" w:type="dxa"/>
         <w:tblInd w:w="1276" w:type="dxa"/>
         <w:tblLook w:val="04A0" w:firstRow="1" w:lastRow="0" w:firstColumn="1" w:lastColumn="0" w:noHBand="0" w:noVBand="1"/>
@@ -11024,7 +11057,21 @@
                 <w:rFonts w:ascii="Arial" w:hAnsi="Arial" w:cs="Arial"/>
                 <w:bCs/>
               </w:rPr>
-              <w:t>Ator informa o pedido, sistema gera orçamento. Cliente pode inserir/alterar novos custos do orçamento.</w:t>
+              <w:t>Ator informa o pedido, sistema gera orçamento. Cliente</w:t>
+            </w:r>
+            <w:r>
+              <w:rPr>
+                <w:rFonts w:ascii="Arial" w:hAnsi="Arial" w:cs="Arial"/>
+                <w:bCs/>
+              </w:rPr>
+              <w:t>/Funcionário</w:t>
+            </w:r>
+            <w:r>
+              <w:rPr>
+                <w:rFonts w:ascii="Arial" w:hAnsi="Arial" w:cs="Arial"/>
+                <w:bCs/>
+              </w:rPr>
+              <w:t xml:space="preserve"> pode inserir/alterar novos custos do orçamento.</w:t>
             </w:r>
           </w:p>
         </w:tc>
@@ -11178,7 +11225,21 @@
                 <w:rFonts w:ascii="Arial" w:hAnsi="Arial" w:cs="Arial"/>
                 <w:bCs/>
               </w:rPr>
-              <w:t>Pedido já realizada (</w:t>
+              <w:t>Pedido já realizad</w:t>
+            </w:r>
+            <w:r>
+              <w:rPr>
+                <w:rFonts w:ascii="Arial" w:hAnsi="Arial" w:cs="Arial"/>
+                <w:bCs/>
+              </w:rPr>
+              <w:t>o</w:t>
+            </w:r>
+            <w:r>
+              <w:rPr>
+                <w:rFonts w:ascii="Arial" w:hAnsi="Arial" w:cs="Arial"/>
+                <w:bCs/>
+              </w:rPr>
+              <w:t xml:space="preserve"> (</w:t>
             </w:r>
             <w:r>
               <w:rPr>
@@ -11194,7 +11255,21 @@
                 <w:rFonts w:ascii="Arial" w:hAnsi="Arial" w:cs="Arial"/>
                 <w:bCs/>
               </w:rPr>
-              <w:t>), autorizado (</w:t>
+              <w:t>)</w:t>
+            </w:r>
+            <w:r>
+              <w:rPr>
+                <w:rFonts w:ascii="Arial" w:hAnsi="Arial" w:cs="Arial"/>
+                <w:bCs/>
+              </w:rPr>
+              <w:t xml:space="preserve"> e</w:t>
+            </w:r>
+            <w:r>
+              <w:rPr>
+                <w:rFonts w:ascii="Arial" w:hAnsi="Arial" w:cs="Arial"/>
+                <w:bCs/>
+              </w:rPr>
+              <w:t xml:space="preserve"> autorizado (</w:t>
             </w:r>
             <w:r>
               <w:rPr>
@@ -11210,7 +11285,330 @@
                 <w:rFonts w:ascii="Arial" w:hAnsi="Arial" w:cs="Arial"/>
                 <w:bCs/>
               </w:rPr>
-              <w:t>) e colocado em uma remessa (</w:t>
+              <w:t>)</w:t>
+            </w:r>
+            <w:r>
+              <w:rPr>
+                <w:rFonts w:ascii="Arial" w:hAnsi="Arial" w:cs="Arial"/>
+                <w:bCs/>
+              </w:rPr>
+              <w:t>.</w:t>
+            </w:r>
+          </w:p>
+        </w:tc>
+      </w:tr>
+      <w:tr>
+        <w:tc>
+          <w:tcPr>
+            <w:tcW w:w="1696" w:type="dxa"/>
+            <w:shd w:val="clear" w:color="auto" w:fill="BFBFBF" w:themeFill="background1" w:themeFillShade="BF"/>
+          </w:tcPr>
+          <w:p>
+            <w:pPr>
+              <w:jc w:val="center"/>
+              <w:rPr>
+                <w:rFonts w:ascii="Arial" w:hAnsi="Arial" w:cs="Arial"/>
+                <w:b/>
+              </w:rPr>
+            </w:pPr>
+            <w:r>
+              <w:rPr>
+                <w:rFonts w:ascii="Arial" w:hAnsi="Arial" w:cs="Arial"/>
+                <w:b/>
+              </w:rPr>
+              <w:t>Pós-Requisitos</w:t>
+            </w:r>
+          </w:p>
+        </w:tc>
+        <w:tc>
+          <w:tcPr>
+            <w:tcW w:w="6094" w:type="dxa"/>
+          </w:tcPr>
+          <w:p>
+            <w:pPr>
+              <w:rPr>
+                <w:rFonts w:ascii="Arial" w:hAnsi="Arial" w:cs="Arial"/>
+                <w:bCs/>
+              </w:rPr>
+            </w:pPr>
+            <w:r>
+              <w:rPr>
+                <w:rFonts w:ascii="Arial" w:hAnsi="Arial" w:cs="Arial"/>
+                <w:bCs/>
+              </w:rPr>
+              <w:t xml:space="preserve">Orçamento gerado e caso aprovado, abre-se </w:t>
+            </w:r>
+            <w:r>
+              <w:rPr>
+                <w:rFonts w:ascii="Arial" w:hAnsi="Arial" w:cs="Arial"/>
+                <w:bCs/>
+              </w:rPr>
+              <w:t>um período para pagamento do mesmo, com data de validade.</w:t>
+            </w:r>
+          </w:p>
+        </w:tc>
+      </w:tr>
+      <w:tr>
+        <w:tc>
+          <w:tcPr>
+            <w:tcW w:w="1696" w:type="dxa"/>
+            <w:shd w:val="clear" w:color="auto" w:fill="BFBFBF" w:themeFill="background1" w:themeFillShade="BF"/>
+          </w:tcPr>
+          <w:p>
+            <w:pPr>
+              <w:jc w:val="center"/>
+              <w:rPr>
+                <w:rFonts w:ascii="Arial" w:hAnsi="Arial" w:cs="Arial"/>
+                <w:b/>
+              </w:rPr>
+            </w:pPr>
+            <w:r>
+              <w:rPr>
+                <w:rFonts w:ascii="Arial" w:hAnsi="Arial" w:cs="Arial"/>
+                <w:b/>
+              </w:rPr>
+              <w:t>Requisitos Especiais</w:t>
+            </w:r>
+          </w:p>
+        </w:tc>
+        <w:tc>
+          <w:tcPr>
+            <w:tcW w:w="6094" w:type="dxa"/>
+          </w:tcPr>
+          <w:p>
+            <w:pPr>
+              <w:rPr>
+                <w:rFonts w:ascii="Arial" w:hAnsi="Arial" w:cs="Arial"/>
+                <w:bCs/>
+              </w:rPr>
+            </w:pPr>
+            <w:r>
+              <w:rPr>
+                <w:rFonts w:ascii="Arial" w:hAnsi="Arial" w:cs="Arial"/>
+                <w:bCs/>
+              </w:rPr>
+              <w:t>Tolerância a Falhas e Transição no Banco de Dados.</w:t>
+            </w:r>
+          </w:p>
+        </w:tc>
+      </w:tr>
+      <w:tr>
+        <w:tc>
+          <w:tcPr>
+            <w:tcW w:w="1696" w:type="dxa"/>
+            <w:shd w:val="clear" w:color="auto" w:fill="BFBFBF" w:themeFill="background1" w:themeFillShade="BF"/>
+          </w:tcPr>
+          <w:p>
+            <w:pPr>
+              <w:jc w:val="center"/>
+              <w:rPr>
+                <w:rFonts w:ascii="Arial" w:hAnsi="Arial" w:cs="Arial"/>
+                <w:b/>
+              </w:rPr>
+            </w:pPr>
+            <w:r>
+              <w:rPr>
+                <w:rFonts w:ascii="Arial" w:hAnsi="Arial" w:cs="Arial"/>
+                <w:b/>
+              </w:rPr>
+              <w:t>Fluxo Normal</w:t>
+            </w:r>
+          </w:p>
+        </w:tc>
+        <w:tc>
+          <w:tcPr>
+            <w:tcW w:w="6094" w:type="dxa"/>
+          </w:tcPr>
+          <w:p>
+            <w:pPr>
+              <w:jc w:val="both"/>
+              <w:rPr>
+                <w:rFonts w:ascii="Arial" w:hAnsi="Arial" w:cs="Arial"/>
+                <w:bCs/>
+              </w:rPr>
+            </w:pPr>
+            <w:r>
+              <w:rPr>
+                <w:rFonts w:ascii="Arial" w:hAnsi="Arial" w:cs="Arial"/>
+                <w:bCs/>
+              </w:rPr>
+              <w:t>1 – Usuário informa o código do pedido</w:t>
+            </w:r>
+            <w:r>
+              <w:rPr>
+                <w:rFonts w:ascii="Arial" w:hAnsi="Arial" w:cs="Arial"/>
+                <w:bCs/>
+              </w:rPr>
+              <w:t>, Data de Vencimento do Orçamento e Transportadora que irá orçar com aquele pedido</w:t>
+            </w:r>
+            <w:r>
+              <w:rPr>
+                <w:rFonts w:ascii="Arial" w:hAnsi="Arial" w:cs="Arial"/>
+                <w:bCs/>
+              </w:rPr>
+              <w:t>.</w:t>
+            </w:r>
+          </w:p>
+          <w:p>
+            <w:pPr>
+              <w:jc w:val="both"/>
+              <w:rPr>
+                <w:rFonts w:ascii="Arial" w:hAnsi="Arial" w:cs="Arial"/>
+                <w:bCs/>
+              </w:rPr>
+            </w:pPr>
+            <w:r>
+              <w:rPr>
+                <w:rFonts w:ascii="Arial" w:hAnsi="Arial" w:cs="Arial"/>
+                <w:bCs/>
+              </w:rPr>
+              <w:t>2 – Sistema busca o pedido pelo código informado, exibe todas as cargas pertencentes aquele pedido e todos os custos de entrega (Imposto, Taxas de Remessa, Transportadora</w:t>
+            </w:r>
+            <w:r>
+              <w:rPr>
+                <w:rFonts w:ascii="Arial" w:hAnsi="Arial" w:cs="Arial"/>
+                <w:bCs/>
+              </w:rPr>
+              <w:t xml:space="preserve"> (Informada pelo usuário)</w:t>
+            </w:r>
+            <w:r>
+              <w:rPr>
+                <w:rFonts w:ascii="Arial" w:hAnsi="Arial" w:cs="Arial"/>
+                <w:bCs/>
+              </w:rPr>
+              <w:t>, etc.)</w:t>
+            </w:r>
+            <w:r>
+              <w:rPr>
+                <w:rFonts w:ascii="Arial" w:hAnsi="Arial" w:cs="Arial"/>
+                <w:bCs/>
+              </w:rPr>
+              <w:t>.</w:t>
+            </w:r>
+          </w:p>
+          <w:p>
+            <w:pPr>
+              <w:jc w:val="both"/>
+              <w:rPr>
+                <w:rFonts w:ascii="Arial" w:hAnsi="Arial" w:cs="Arial"/>
+                <w:bCs/>
+              </w:rPr>
+            </w:pPr>
+            <w:r>
+              <w:rPr>
+                <w:rFonts w:ascii="Arial" w:hAnsi="Arial" w:cs="Arial"/>
+                <w:bCs/>
+              </w:rPr>
+              <w:t xml:space="preserve">3 – Sistema disponibiliza uma área de cadastro / alteração de custos extras, que caso o usuário queira inserir/alterar um custo, deve inserir os dados (nome e </w:t>
+            </w:r>
+            <w:r>
+              <w:rPr>
+                <w:rFonts w:ascii="Arial" w:hAnsi="Arial" w:cs="Arial"/>
+                <w:bCs/>
+              </w:rPr>
+              <w:lastRenderedPageBreak/>
+              <w:t>valor) do custo. Caso não queira, usuário pula para o passo 5.</w:t>
+            </w:r>
+          </w:p>
+          <w:p>
+            <w:pPr>
+              <w:jc w:val="both"/>
+              <w:rPr>
+                <w:rFonts w:ascii="Arial" w:hAnsi="Arial" w:cs="Arial"/>
+                <w:bCs/>
+              </w:rPr>
+            </w:pPr>
+            <w:r>
+              <w:rPr>
+                <w:rFonts w:ascii="Arial" w:hAnsi="Arial" w:cs="Arial"/>
+                <w:bCs/>
+              </w:rPr>
+              <w:t>4 – Sistema valida os dados e insere (ou altera caso o nome do custo já exista) o custo extra e atualiza a tabela de custos.</w:t>
+            </w:r>
+          </w:p>
+          <w:p>
+            <w:pPr>
+              <w:jc w:val="both"/>
+              <w:rPr>
+                <w:rFonts w:ascii="Arial" w:hAnsi="Arial" w:cs="Arial"/>
+                <w:bCs/>
+              </w:rPr>
+            </w:pPr>
+            <w:r>
+              <w:rPr>
+                <w:rFonts w:ascii="Arial" w:hAnsi="Arial" w:cs="Arial"/>
+                <w:bCs/>
+              </w:rPr>
+              <w:t>5 – Usuário confirma/cancela o orçamento</w:t>
+            </w:r>
+            <w:r>
+              <w:rPr>
+                <w:rFonts w:ascii="Arial" w:hAnsi="Arial" w:cs="Arial"/>
+                <w:bCs/>
+              </w:rPr>
+              <w:t>.</w:t>
+            </w:r>
+          </w:p>
+          <w:p>
+            <w:pPr>
+              <w:jc w:val="both"/>
+              <w:rPr>
+                <w:rFonts w:ascii="Arial" w:hAnsi="Arial" w:cs="Arial"/>
+                <w:bCs/>
+              </w:rPr>
+            </w:pPr>
+            <w:r>
+              <w:rPr>
+                <w:rFonts w:ascii="Arial" w:hAnsi="Arial" w:cs="Arial"/>
+                <w:bCs/>
+              </w:rPr>
+              <w:t>6 – Sistema valida a data de vencimento informada e se possui pelo menos uma taxa no orçamento. Após validação, orçamento é lançado, e caso de uso é finalizado.</w:t>
+            </w:r>
+          </w:p>
+        </w:tc>
+      </w:tr>
+      <w:tr>
+        <w:tc>
+          <w:tcPr>
+            <w:tcW w:w="1696" w:type="dxa"/>
+            <w:shd w:val="clear" w:color="auto" w:fill="BFBFBF" w:themeFill="background1" w:themeFillShade="BF"/>
+          </w:tcPr>
+          <w:p>
+            <w:pPr>
+              <w:jc w:val="center"/>
+              <w:rPr>
+                <w:rFonts w:ascii="Arial" w:hAnsi="Arial" w:cs="Arial"/>
+                <w:b/>
+              </w:rPr>
+            </w:pPr>
+            <w:r>
+              <w:rPr>
+                <w:rFonts w:ascii="Arial" w:hAnsi="Arial" w:cs="Arial"/>
+                <w:b/>
+              </w:rPr>
+              <w:lastRenderedPageBreak/>
+              <w:t>Fluxo Alternativo</w:t>
+            </w:r>
+          </w:p>
+        </w:tc>
+        <w:tc>
+          <w:tcPr>
+            <w:tcW w:w="6094" w:type="dxa"/>
+          </w:tcPr>
+          <w:p>
+            <w:pPr>
+              <w:jc w:val="both"/>
+              <w:rPr>
+                <w:rFonts w:ascii="Arial" w:hAnsi="Arial" w:cs="Arial"/>
+                <w:bCs/>
+              </w:rPr>
+            </w:pPr>
+            <w:r>
+              <w:rPr>
+                <w:rFonts w:ascii="Arial" w:hAnsi="Arial" w:cs="Arial"/>
+                <w:bCs/>
+              </w:rPr>
+              <w:t>2.1 – Pedido referente ao código informado não existente: Sistema informa o erro, e exibe opções de Realizar Pedido Aduaneiro (</w:t>
             </w:r>
             <w:r>
               <w:rPr>
@@ -11219,58 +11617,46 @@
                 <w:i/>
                 <w:iCs/>
               </w:rPr>
-              <w:t>RF_F1</w:t>
-            </w:r>
-            <w:r>
-              <w:rPr>
-                <w:rFonts w:ascii="Arial" w:hAnsi="Arial" w:cs="Arial"/>
-                <w:bCs/>
-              </w:rPr>
-              <w:t>).</w:t>
-            </w:r>
-          </w:p>
-        </w:tc>
-      </w:tr>
-      <w:tr>
-        <w:tc>
-          <w:tcPr>
-            <w:tcW w:w="1696" w:type="dxa"/>
-            <w:shd w:val="clear" w:color="auto" w:fill="BFBFBF" w:themeFill="background1" w:themeFillShade="BF"/>
-          </w:tcPr>
-          <w:p>
-            <w:pPr>
-              <w:jc w:val="center"/>
-              <w:rPr>
-                <w:rFonts w:ascii="Arial" w:hAnsi="Arial" w:cs="Arial"/>
-                <w:b/>
-              </w:rPr>
-            </w:pPr>
-            <w:r>
-              <w:rPr>
-                <w:rFonts w:ascii="Arial" w:hAnsi="Arial" w:cs="Arial"/>
-                <w:b/>
-              </w:rPr>
-              <w:t>Pós-Requisitos</w:t>
-            </w:r>
-          </w:p>
-        </w:tc>
-        <w:tc>
-          <w:tcPr>
-            <w:tcW w:w="6094" w:type="dxa"/>
-          </w:tcPr>
-          <w:p>
-            <w:pPr>
-              <w:rPr>
-                <w:rFonts w:ascii="Arial" w:hAnsi="Arial" w:cs="Arial"/>
-                <w:bCs/>
-              </w:rPr>
-            </w:pPr>
-            <w:r>
-              <w:rPr>
-                <w:rFonts w:ascii="Arial" w:hAnsi="Arial" w:cs="Arial"/>
-                <w:bCs/>
-              </w:rPr>
-              <w:t>Orçamento gerado e caso aprovado, abre-se o frete (</w:t>
+              <w:t>RF_F2</w:t>
+            </w:r>
+            <w:r>
+              <w:rPr>
+                <w:rFonts w:ascii="Arial" w:hAnsi="Arial" w:cs="Arial"/>
+                <w:bCs/>
+              </w:rPr>
+              <w:t>) ou retornar ao passo 1.</w:t>
+            </w:r>
+          </w:p>
+          <w:p>
+            <w:pPr>
+              <w:jc w:val="both"/>
+              <w:rPr>
+                <w:rFonts w:ascii="Arial" w:hAnsi="Arial" w:cs="Arial"/>
+                <w:bCs/>
+              </w:rPr>
+            </w:pPr>
+            <w:r>
+              <w:rPr>
+                <w:rFonts w:ascii="Arial" w:hAnsi="Arial" w:cs="Arial"/>
+                <w:bCs/>
+              </w:rPr>
+              <w:t>2.2 – Pedido referente ao código informado em espera para autorização: Sistema informa o erro, e exibe as opções para encerrar caso de uso ou retornar ao passo 1.</w:t>
+            </w:r>
+          </w:p>
+          <w:p>
+            <w:pPr>
+              <w:jc w:val="both"/>
+              <w:rPr>
+                <w:rFonts w:ascii="Arial" w:hAnsi="Arial" w:cs="Arial"/>
+                <w:bCs/>
+              </w:rPr>
+            </w:pPr>
+            <w:r>
+              <w:rPr>
+                <w:rFonts w:ascii="Arial" w:hAnsi="Arial" w:cs="Arial"/>
+                <w:bCs/>
+              </w:rPr>
+              <w:t>2.3 – Pedido referente ao código informado não está em uma remessa: Sistema informa o erro e exibe as opções de colocar em uma remessa (</w:t>
             </w:r>
             <w:r>
               <w:rPr>
@@ -11279,7 +11665,7 @@
                 <w:i/>
                 <w:iCs/>
               </w:rPr>
-              <w:t>RF_F4</w:t>
+              <w:t>RF_F1</w:t>
             </w:r>
             <w:r>
               <w:rPr>
@@ -11289,79 +11675,6 @@
               <w:t>).</w:t>
             </w:r>
           </w:p>
-        </w:tc>
-      </w:tr>
-      <w:tr>
-        <w:tc>
-          <w:tcPr>
-            <w:tcW w:w="1696" w:type="dxa"/>
-            <w:shd w:val="clear" w:color="auto" w:fill="BFBFBF" w:themeFill="background1" w:themeFillShade="BF"/>
-          </w:tcPr>
-          <w:p>
-            <w:pPr>
-              <w:jc w:val="center"/>
-              <w:rPr>
-                <w:rFonts w:ascii="Arial" w:hAnsi="Arial" w:cs="Arial"/>
-                <w:b/>
-              </w:rPr>
-            </w:pPr>
-            <w:r>
-              <w:rPr>
-                <w:rFonts w:ascii="Arial" w:hAnsi="Arial" w:cs="Arial"/>
-                <w:b/>
-              </w:rPr>
-              <w:t>Requisitos Especiais</w:t>
-            </w:r>
-          </w:p>
-        </w:tc>
-        <w:tc>
-          <w:tcPr>
-            <w:tcW w:w="6094" w:type="dxa"/>
-          </w:tcPr>
-          <w:p>
-            <w:pPr>
-              <w:rPr>
-                <w:rFonts w:ascii="Arial" w:hAnsi="Arial" w:cs="Arial"/>
-                <w:bCs/>
-              </w:rPr>
-            </w:pPr>
-            <w:r>
-              <w:rPr>
-                <w:rFonts w:ascii="Arial" w:hAnsi="Arial" w:cs="Arial"/>
-                <w:bCs/>
-              </w:rPr>
-              <w:t>Tolerância a Falhas e Transição no Banco de Dados.</w:t>
-            </w:r>
-          </w:p>
-        </w:tc>
-      </w:tr>
-      <w:tr>
-        <w:tc>
-          <w:tcPr>
-            <w:tcW w:w="1696" w:type="dxa"/>
-            <w:shd w:val="clear" w:color="auto" w:fill="BFBFBF" w:themeFill="background1" w:themeFillShade="BF"/>
-          </w:tcPr>
-          <w:p>
-            <w:pPr>
-              <w:jc w:val="center"/>
-              <w:rPr>
-                <w:rFonts w:ascii="Arial" w:hAnsi="Arial" w:cs="Arial"/>
-                <w:b/>
-              </w:rPr>
-            </w:pPr>
-            <w:r>
-              <w:rPr>
-                <w:rFonts w:ascii="Arial" w:hAnsi="Arial" w:cs="Arial"/>
-                <w:b/>
-              </w:rPr>
-              <w:t>Fluxo Normal</w:t>
-            </w:r>
-          </w:p>
-        </w:tc>
-        <w:tc>
-          <w:tcPr>
-            <w:tcW w:w="6094" w:type="dxa"/>
-          </w:tcPr>
           <w:p>
             <w:pPr>
               <w:jc w:val="both"/>
@@ -11375,7 +11688,7 @@
                 <w:rFonts w:ascii="Arial" w:hAnsi="Arial" w:cs="Arial"/>
                 <w:bCs/>
               </w:rPr>
-              <w:t>1 – Usuário informa o código do pedido.</w:t>
+              <w:t>4.1 – Valor do custo extra excedente ou inválido: Sistema informa erro e retorna ao passo 3.</w:t>
             </w:r>
           </w:p>
           <w:p>
@@ -11391,8 +11704,7 @@
                 <w:rFonts w:ascii="Arial" w:hAnsi="Arial" w:cs="Arial"/>
                 <w:bCs/>
               </w:rPr>
-              <w:lastRenderedPageBreak/>
-              <w:t>2 – Sistema busca o pedido pelo código informado, exibe todas as cargas pertencentes aquele pedido e todos os custos de entrega (Imposto, Taxas de Remessa, Transportadora, etc.)</w:t>
+              <w:t>6.1 – Data de Vencimento inválida: Sistema informa erro e retorna ao passo 1.</w:t>
             </w:r>
           </w:p>
           <w:p>
@@ -11408,241 +11720,8 @@
                 <w:rFonts w:ascii="Arial" w:hAnsi="Arial" w:cs="Arial"/>
                 <w:bCs/>
               </w:rPr>
-              <w:t>3 – Sistema disponibiliza uma área de cadastro / alteração de custos extras, que caso o usuário queira inserir/alterar um custo, deve inserir os dados (nome e valor) do custo. Caso não queira, usuário pula para o passo 5.</w:t>
-            </w:r>
-          </w:p>
-          <w:p>
-            <w:pPr>
-              <w:jc w:val="both"/>
-              <w:rPr>
-                <w:rFonts w:ascii="Arial" w:hAnsi="Arial" w:cs="Arial"/>
-                <w:bCs/>
-              </w:rPr>
-            </w:pPr>
-            <w:r>
-              <w:rPr>
-                <w:rFonts w:ascii="Arial" w:hAnsi="Arial" w:cs="Arial"/>
-                <w:bCs/>
-              </w:rPr>
-              <w:t>4 – Sistema valida os dados e insere (ou altera caso o nome do custo já exista) o custo extra e atualiza a tabela de custos.</w:t>
-            </w:r>
-          </w:p>
-          <w:p>
-            <w:pPr>
-              <w:jc w:val="both"/>
-              <w:rPr>
-                <w:rFonts w:ascii="Arial" w:hAnsi="Arial" w:cs="Arial"/>
-                <w:bCs/>
-              </w:rPr>
-            </w:pPr>
-            <w:r>
-              <w:rPr>
-                <w:rFonts w:ascii="Arial" w:hAnsi="Arial" w:cs="Arial"/>
-                <w:bCs/>
-              </w:rPr>
-              <w:t>5 – Usuário confirma/cancela o orçamento, finaliza e encerra o caso de uso, levando-o diretamente para o caso Abrir Frete (</w:t>
-            </w:r>
-            <w:r>
-              <w:rPr>
-                <w:rFonts w:ascii="Arial" w:hAnsi="Arial" w:cs="Arial"/>
-                <w:bCs/>
-                <w:i/>
-                <w:iCs/>
-              </w:rPr>
-              <w:t>RF_F4</w:t>
-            </w:r>
-            <w:r>
-              <w:rPr>
-                <w:rFonts w:ascii="Arial" w:hAnsi="Arial" w:cs="Arial"/>
-                <w:bCs/>
-              </w:rPr>
-              <w:t>).</w:t>
-            </w:r>
-          </w:p>
-        </w:tc>
-      </w:tr>
-      <w:tr>
-        <w:tc>
-          <w:tcPr>
-            <w:tcW w:w="1696" w:type="dxa"/>
-            <w:shd w:val="clear" w:color="auto" w:fill="BFBFBF" w:themeFill="background1" w:themeFillShade="BF"/>
-          </w:tcPr>
-          <w:p>
-            <w:pPr>
-              <w:jc w:val="center"/>
-              <w:rPr>
-                <w:rFonts w:ascii="Arial" w:hAnsi="Arial" w:cs="Arial"/>
-                <w:b/>
-              </w:rPr>
-            </w:pPr>
-            <w:r>
-              <w:rPr>
-                <w:rFonts w:ascii="Arial" w:hAnsi="Arial" w:cs="Arial"/>
-                <w:b/>
-              </w:rPr>
-              <w:lastRenderedPageBreak/>
-              <w:t>Fluxo Alternativo</w:t>
-            </w:r>
-          </w:p>
-        </w:tc>
-        <w:tc>
-          <w:tcPr>
-            <w:tcW w:w="6094" w:type="dxa"/>
-          </w:tcPr>
-          <w:p>
-            <w:pPr>
-              <w:jc w:val="both"/>
-              <w:rPr>
-                <w:rFonts w:ascii="Arial" w:hAnsi="Arial" w:cs="Arial"/>
-                <w:bCs/>
-              </w:rPr>
-            </w:pPr>
-            <w:r>
-              <w:rPr>
-                <w:rFonts w:ascii="Arial" w:hAnsi="Arial" w:cs="Arial"/>
-                <w:bCs/>
-              </w:rPr>
-              <w:t>2.1 – Pedido referente ao código informado não existente: Sistema informa o erro, e exibe opções de Realizar Pedido Aduaneiro (</w:t>
-            </w:r>
-            <w:r>
-              <w:rPr>
-                <w:rFonts w:ascii="Arial" w:hAnsi="Arial" w:cs="Arial"/>
-                <w:bCs/>
-                <w:i/>
-                <w:iCs/>
-              </w:rPr>
-              <w:t>RF_F2</w:t>
-            </w:r>
-            <w:r>
-              <w:rPr>
-                <w:rFonts w:ascii="Arial" w:hAnsi="Arial" w:cs="Arial"/>
-                <w:bCs/>
-              </w:rPr>
-              <w:t>) ou retornar ao passo 1.</w:t>
-            </w:r>
-          </w:p>
-          <w:p>
-            <w:pPr>
-              <w:jc w:val="both"/>
-              <w:rPr>
-                <w:rFonts w:ascii="Arial" w:hAnsi="Arial" w:cs="Arial"/>
-                <w:bCs/>
-              </w:rPr>
-            </w:pPr>
-            <w:r>
-              <w:rPr>
-                <w:rFonts w:ascii="Arial" w:hAnsi="Arial" w:cs="Arial"/>
-                <w:bCs/>
-              </w:rPr>
-              <w:t>2.2 – Pedido referente ao código informado em espera para autorização: Sistema informa o erro, e exibe as opções para encerrar caso de uso ou retornar ao passo 1.</w:t>
-            </w:r>
-          </w:p>
-          <w:p>
-            <w:pPr>
-              <w:jc w:val="both"/>
-              <w:rPr>
-                <w:rFonts w:ascii="Arial" w:hAnsi="Arial" w:cs="Arial"/>
-                <w:bCs/>
-              </w:rPr>
-            </w:pPr>
-            <w:r>
-              <w:rPr>
-                <w:rFonts w:ascii="Arial" w:hAnsi="Arial" w:cs="Arial"/>
-                <w:bCs/>
-              </w:rPr>
-              <w:t>2.3 – Pedido referente ao código informado não está em uma remessa: Sistema informa o erro e exibe as opções de colocar em uma remessa (</w:t>
-            </w:r>
-            <w:r>
-              <w:rPr>
-                <w:rFonts w:ascii="Arial" w:hAnsi="Arial" w:cs="Arial"/>
-                <w:bCs/>
-                <w:i/>
-                <w:iCs/>
-              </w:rPr>
-              <w:t>RF_F1</w:t>
-            </w:r>
-            <w:r>
-              <w:rPr>
-                <w:rFonts w:ascii="Arial" w:hAnsi="Arial" w:cs="Arial"/>
-                <w:bCs/>
-              </w:rPr>
-              <w:t>).</w:t>
-            </w:r>
-          </w:p>
-          <w:p>
-            <w:pPr>
-              <w:jc w:val="both"/>
-              <w:rPr>
-                <w:rFonts w:ascii="Arial" w:hAnsi="Arial" w:cs="Arial"/>
-                <w:bCs/>
-              </w:rPr>
-            </w:pPr>
-            <w:r>
-              <w:rPr>
-                <w:rFonts w:ascii="Arial" w:hAnsi="Arial" w:cs="Arial"/>
-                <w:bCs/>
-              </w:rPr>
-              <w:t>4.1 – Valor do custo extra excedente ou inválido: Sistema informa erro e retorna ao passo 3.</w:t>
-            </w:r>
-          </w:p>
-          <w:p>
-            <w:pPr>
-              <w:jc w:val="both"/>
-              <w:rPr>
-                <w:rFonts w:ascii="Arial" w:hAnsi="Arial" w:cs="Arial"/>
-                <w:bCs/>
-              </w:rPr>
-            </w:pPr>
-            <w:r>
-              <w:rPr>
-                <w:rFonts w:ascii="Arial" w:hAnsi="Arial" w:cs="Arial"/>
-                <w:bCs/>
-              </w:rPr>
-              <w:t>5.1 – Cancelamento do Orçamento: Sistema (por segurança) pergunta se o usuário deseja realmente cancelar, informando também as consequências do cancelamento (remoção da carga na remessa, invalida a autorização do pedido, excluir o pedido).</w:t>
-            </w:r>
-          </w:p>
-          <w:p>
-            <w:pPr>
-              <w:ind w:left="597"/>
-              <w:jc w:val="both"/>
-              <w:rPr>
-                <w:rFonts w:ascii="Arial" w:hAnsi="Arial" w:cs="Arial"/>
-                <w:bCs/>
-              </w:rPr>
-            </w:pPr>
-            <w:r>
-              <w:rPr>
-                <w:rFonts w:ascii="Arial" w:hAnsi="Arial" w:cs="Arial"/>
-                <w:bCs/>
-              </w:rPr>
-              <w:t>5.1.1 – Confirmação do Cancelamento do Orçamento: Pedido atual é retirado da remessa na qual o mesmo estava já inserido, invalidação da autorização do pedido, remoção do pedido da lista de pedidos aduaneiros, inserção do pedido na lista de pedidos não processados (Orçamento cancelado, não autorizado, pedido não finalizado – Pedidos que passaram da data de validade da confirmação, autorização e/ou orçamentação).</w:t>
-            </w:r>
-          </w:p>
-          <w:p>
-            <w:pPr>
-              <w:ind w:left="597"/>
-              <w:jc w:val="both"/>
-              <w:rPr>
-                <w:rFonts w:ascii="Arial" w:hAnsi="Arial" w:cs="Arial"/>
-                <w:bCs/>
-              </w:rPr>
-            </w:pPr>
-            <w:r>
-              <w:rPr>
-                <w:rFonts w:ascii="Arial" w:hAnsi="Arial" w:cs="Arial"/>
-                <w:bCs/>
-              </w:rPr>
-              <w:t>5.1.2 – Cancelamento Negado: Sistema retorna ao passo 5.</w:t>
-            </w:r>
-          </w:p>
-          <w:p>
-            <w:pPr>
-              <w:jc w:val="both"/>
-              <w:rPr>
-                <w:rFonts w:ascii="Arial" w:hAnsi="Arial" w:cs="Arial"/>
-                <w:bCs/>
-              </w:rPr>
-            </w:pPr>
+              <w:t>6.2 – Nenhum custo no Orçamento: Sistema informa erro e retorna ao passo 3.</w:t>
+            </w:r>
           </w:p>
         </w:tc>
       </w:tr>
@@ -11704,7 +11783,7 @@
     </w:p>
     <w:tbl>
       <w:tblPr>
-        <w:tblStyle w:val="TableGrid"/>
+        <w:tblStyle w:val="Tabelacomgrade"/>
         <w:tblW w:w="7791" w:type="dxa"/>
         <w:tblInd w:w="1276" w:type="dxa"/>
         <w:tblLook w:val="04A0" w:firstRow="1" w:lastRow="0" w:firstColumn="1" w:lastColumn="0" w:noHBand="0" w:noVBand="1"/>
@@ -12178,6 +12257,7 @@
                 <w:rFonts w:ascii="Arial" w:hAnsi="Arial" w:cs="Arial"/>
                 <w:b/>
               </w:rPr>
+              <w:lastRenderedPageBreak/>
               <w:t>Requisitos Especiais</w:t>
             </w:r>
           </w:p>
@@ -12276,7 +12356,35 @@
               <w:rPr>
                 <w:rFonts w:ascii="Arial" w:hAnsi="Arial" w:cs="Arial"/>
               </w:rPr>
-              <w:t>, ou quando o usário selecionar a opção Abrir Frete(RF_F4) no menu</w:t>
+              <w:t xml:space="preserve">, ou quando o </w:t>
+            </w:r>
+            <w:proofErr w:type="spellStart"/>
+            <w:r>
+              <w:rPr>
+                <w:rFonts w:ascii="Arial" w:hAnsi="Arial" w:cs="Arial"/>
+              </w:rPr>
+              <w:t>usário</w:t>
+            </w:r>
+            <w:proofErr w:type="spellEnd"/>
+            <w:r>
+              <w:rPr>
+                <w:rFonts w:ascii="Arial" w:hAnsi="Arial" w:cs="Arial"/>
+              </w:rPr>
+              <w:t xml:space="preserve"> selecionar a opção Abrir </w:t>
+            </w:r>
+            <w:proofErr w:type="gramStart"/>
+            <w:r>
+              <w:rPr>
+                <w:rFonts w:ascii="Arial" w:hAnsi="Arial" w:cs="Arial"/>
+              </w:rPr>
+              <w:t>Frete(</w:t>
+            </w:r>
+            <w:proofErr w:type="gramEnd"/>
+            <w:r>
+              <w:rPr>
+                <w:rFonts w:ascii="Arial" w:hAnsi="Arial" w:cs="Arial"/>
+              </w:rPr>
+              <w:t>RF_F4) no menu</w:t>
             </w:r>
             <w:r>
               <w:rPr>
@@ -12556,7 +12664,7 @@
     </w:p>
     <w:tbl>
       <w:tblPr>
-        <w:tblStyle w:val="TableGrid"/>
+        <w:tblStyle w:val="Tabelacomgrade"/>
         <w:tblW w:w="7791" w:type="dxa"/>
         <w:tblInd w:w="1276" w:type="dxa"/>
         <w:tblLook w:val="04A0" w:firstRow="1" w:lastRow="0" w:firstColumn="1" w:lastColumn="0" w:noHBand="0" w:noVBand="1"/>
@@ -13023,6 +13131,7 @@
                 <w:rFonts w:ascii="Arial" w:hAnsi="Arial" w:cs="Arial"/>
                 <w:b/>
               </w:rPr>
+              <w:lastRenderedPageBreak/>
               <w:t>Fluxo Normal</w:t>
             </w:r>
           </w:p>
@@ -13172,21 +13281,7 @@
                 <w:rFonts w:ascii="Arial" w:hAnsi="Arial" w:cs="Arial"/>
                 <w:bCs/>
               </w:rPr>
-              <w:t xml:space="preserve"> Dados Inválidos: Sistema informa o erro </w:t>
-            </w:r>
-            <w:r>
-              <w:rPr>
-                <w:rFonts w:ascii="Arial" w:hAnsi="Arial" w:cs="Arial"/>
-                <w:bCs/>
-              </w:rPr>
-              <w:t>ao usuário</w:t>
-            </w:r>
-            <w:r>
-              <w:rPr>
-                <w:rFonts w:ascii="Arial" w:hAnsi="Arial" w:cs="Arial"/>
-                <w:bCs/>
-              </w:rPr>
-              <w:t xml:space="preserve"> retorna ao passo 1</w:t>
+              <w:t xml:space="preserve"> Dados Inválidos: Sistema informa o erro ao usuário retorna ao passo 1</w:t>
             </w:r>
             <w:r>
               <w:rPr>
@@ -13209,7 +13304,37 @@
                 <w:rFonts w:ascii="Arial" w:hAnsi="Arial" w:cs="Arial"/>
                 <w:bCs/>
               </w:rPr>
-              <w:t xml:space="preserve">2.2 </w:t>
+              <w:t>2.2 – Dados não preenchidos: Sistema informa o erro ao usuário retorna ao passo 1.</w:t>
+            </w:r>
+          </w:p>
+          <w:p>
+            <w:pPr>
+              <w:jc w:val="both"/>
+              <w:rPr>
+                <w:rFonts w:ascii="Arial" w:hAnsi="Arial" w:cs="Arial"/>
+                <w:bCs/>
+              </w:rPr>
+            </w:pPr>
+            <w:r>
+              <w:rPr>
+                <w:rFonts w:ascii="Arial" w:hAnsi="Arial" w:cs="Arial"/>
+                <w:bCs/>
+              </w:rPr>
+              <w:t>2.</w:t>
+            </w:r>
+            <w:r>
+              <w:rPr>
+                <w:rFonts w:ascii="Arial" w:hAnsi="Arial" w:cs="Arial"/>
+                <w:bCs/>
+              </w:rPr>
+              <w:t>3</w:t>
+            </w:r>
+            <w:r>
+              <w:rPr>
+                <w:rFonts w:ascii="Arial" w:hAnsi="Arial" w:cs="Arial"/>
+                <w:bCs/>
+              </w:rPr>
+              <w:t xml:space="preserve"> </w:t>
             </w:r>
             <w:r>
               <w:rPr>
@@ -13223,7 +13348,14 @@
                 <w:rFonts w:ascii="Arial" w:hAnsi="Arial" w:cs="Arial"/>
                 <w:bCs/>
               </w:rPr>
-              <w:t xml:space="preserve"> Dados não preenchidos: Sistema informa o erro ao usuário retorna ao passo 1.</w:t>
+              <w:t xml:space="preserve"> Remessa sem pedido: Sistema informa o erro e retorna ao passo 1</w:t>
+            </w:r>
+            <w:r>
+              <w:rPr>
+                <w:rFonts w:ascii="Arial" w:hAnsi="Arial" w:cs="Arial"/>
+                <w:bCs/>
+              </w:rPr>
+              <w:t>.</w:t>
             </w:r>
           </w:p>
           <w:p>
@@ -13246,7 +13378,14 @@
                 <w:rFonts w:ascii="Arial" w:hAnsi="Arial" w:cs="Arial"/>
                 <w:bCs/>
               </w:rPr>
-              <w:t>3</w:t>
+              <w:t>4</w:t>
+            </w:r>
+            <w:r>
+              <w:rPr>
+                <w:rFonts w:ascii="Arial" w:hAnsi="Arial" w:cs="Arial"/>
+                <w:bCs/>
+              </w:rPr>
+              <w:t xml:space="preserve"> –</w:t>
             </w:r>
             <w:r>
               <w:rPr>
@@ -13260,21 +13399,7 @@
                 <w:rFonts w:ascii="Arial" w:hAnsi="Arial" w:cs="Arial"/>
                 <w:bCs/>
               </w:rPr>
-              <w:t>–</w:t>
-            </w:r>
-            <w:r>
-              <w:rPr>
-                <w:rFonts w:ascii="Arial" w:hAnsi="Arial" w:cs="Arial"/>
-                <w:bCs/>
-              </w:rPr>
-              <w:t xml:space="preserve"> Remessa sem pedido: Sistema informa o erro e retorna ao passo 1</w:t>
-            </w:r>
-            <w:r>
-              <w:rPr>
-                <w:rFonts w:ascii="Arial" w:hAnsi="Arial" w:cs="Arial"/>
-                <w:bCs/>
-              </w:rPr>
-              <w:t>.</w:t>
+              <w:t>Data de saída inválida: sistema informa o erro e retorna ao passo 1.</w:t>
             </w:r>
           </w:p>
           <w:p>
@@ -13297,28 +13422,42 @@
                 <w:rFonts w:ascii="Arial" w:hAnsi="Arial" w:cs="Arial"/>
                 <w:bCs/>
               </w:rPr>
-              <w:t>4</w:t>
-            </w:r>
-            <w:r>
-              <w:rPr>
-                <w:rFonts w:ascii="Arial" w:hAnsi="Arial" w:cs="Arial"/>
-                <w:bCs/>
-              </w:rPr>
-              <w:t xml:space="preserve"> –</w:t>
-            </w:r>
-            <w:r>
-              <w:rPr>
-                <w:rFonts w:ascii="Arial" w:hAnsi="Arial" w:cs="Arial"/>
-                <w:bCs/>
-              </w:rPr>
-              <w:t xml:space="preserve"> </w:t>
-            </w:r>
-            <w:r>
-              <w:rPr>
-                <w:rFonts w:ascii="Arial" w:hAnsi="Arial" w:cs="Arial"/>
-                <w:bCs/>
-              </w:rPr>
-              <w:t>Data de saída inválida: sistema informa o erro e retorna ao passo 1.</w:t>
+              <w:t>5</w:t>
+            </w:r>
+            <w:r>
+              <w:rPr>
+                <w:rFonts w:ascii="Arial" w:hAnsi="Arial" w:cs="Arial"/>
+                <w:bCs/>
+              </w:rPr>
+              <w:t xml:space="preserve"> – Data de </w:t>
+            </w:r>
+            <w:r>
+              <w:rPr>
+                <w:rFonts w:ascii="Arial" w:hAnsi="Arial" w:cs="Arial"/>
+                <w:bCs/>
+              </w:rPr>
+              <w:t>previsão</w:t>
+            </w:r>
+            <w:r>
+              <w:rPr>
+                <w:rFonts w:ascii="Arial" w:hAnsi="Arial" w:cs="Arial"/>
+                <w:bCs/>
+              </w:rPr>
+              <w:t xml:space="preserve"> requi</w:t>
+            </w:r>
+            <w:r>
+              <w:rPr>
+                <w:rFonts w:ascii="Arial" w:hAnsi="Arial" w:cs="Arial"/>
+                <w:bCs/>
+              </w:rPr>
+              <w:t>sitada</w:t>
+            </w:r>
+            <w:r>
+              <w:rPr>
+                <w:rFonts w:ascii="Arial" w:hAnsi="Arial" w:cs="Arial"/>
+                <w:bCs/>
+              </w:rPr>
+              <w:t xml:space="preserve"> (opcional) inválida: sistema informa o erro e retorna ao passo 1.</w:t>
             </w:r>
           </w:p>
           <w:p>
@@ -13334,93 +13473,7 @@
                 <w:rFonts w:ascii="Arial" w:hAnsi="Arial" w:cs="Arial"/>
                 <w:bCs/>
               </w:rPr>
-              <w:t>2.</w:t>
-            </w:r>
-            <w:r>
-              <w:rPr>
-                <w:rFonts w:ascii="Arial" w:hAnsi="Arial" w:cs="Arial"/>
-                <w:bCs/>
-              </w:rPr>
-              <w:t>5</w:t>
-            </w:r>
-            <w:r>
-              <w:rPr>
-                <w:rFonts w:ascii="Arial" w:hAnsi="Arial" w:cs="Arial"/>
-                <w:bCs/>
-              </w:rPr>
-              <w:t xml:space="preserve"> – Data de </w:t>
-            </w:r>
-            <w:r>
-              <w:rPr>
-                <w:rFonts w:ascii="Arial" w:hAnsi="Arial" w:cs="Arial"/>
-                <w:bCs/>
-              </w:rPr>
-              <w:t>previsão</w:t>
-            </w:r>
-            <w:r>
-              <w:rPr>
-                <w:rFonts w:ascii="Arial" w:hAnsi="Arial" w:cs="Arial"/>
-                <w:bCs/>
-              </w:rPr>
-              <w:t xml:space="preserve"> requi</w:t>
-            </w:r>
-            <w:r>
-              <w:rPr>
-                <w:rFonts w:ascii="Arial" w:hAnsi="Arial" w:cs="Arial"/>
-                <w:bCs/>
-              </w:rPr>
-              <w:t>sitada</w:t>
-            </w:r>
-            <w:r>
-              <w:rPr>
-                <w:rFonts w:ascii="Arial" w:hAnsi="Arial" w:cs="Arial"/>
-                <w:bCs/>
-              </w:rPr>
-              <w:t xml:space="preserve"> (opcional) inválida: sistema informa o erro e retorna ao passo 1.</w:t>
-            </w:r>
-          </w:p>
-          <w:p>
-            <w:pPr>
-              <w:jc w:val="both"/>
-              <w:rPr>
-                <w:rFonts w:ascii="Arial" w:hAnsi="Arial" w:cs="Arial"/>
-                <w:bCs/>
-              </w:rPr>
-            </w:pPr>
-            <w:r>
-              <w:rPr>
-                <w:rFonts w:ascii="Arial" w:hAnsi="Arial" w:cs="Arial"/>
-                <w:bCs/>
-              </w:rPr>
-              <w:t>2.</w:t>
-            </w:r>
-            <w:r>
-              <w:rPr>
-                <w:rFonts w:ascii="Arial" w:hAnsi="Arial" w:cs="Arial"/>
-                <w:bCs/>
-              </w:rPr>
-              <w:t>6</w:t>
-            </w:r>
-            <w:r>
-              <w:rPr>
-                <w:rFonts w:ascii="Arial" w:hAnsi="Arial" w:cs="Arial"/>
-                <w:bCs/>
-              </w:rPr>
-              <w:t xml:space="preserve"> – Data de </w:t>
-            </w:r>
-            <w:r>
-              <w:rPr>
-                <w:rFonts w:ascii="Arial" w:hAnsi="Arial" w:cs="Arial"/>
-                <w:bCs/>
-              </w:rPr>
-              <w:t>requerimento</w:t>
-            </w:r>
-            <w:r>
-              <w:rPr>
-                <w:rFonts w:ascii="Arial" w:hAnsi="Arial" w:cs="Arial"/>
-                <w:bCs/>
-              </w:rPr>
-              <w:t xml:space="preserve"> inválida: sistema informa o erro e retorna ao passo 1.</w:t>
+              <w:t>2.6 – Data de requerimento inválida: sistema informa o erro e retorna ao passo 1.</w:t>
             </w:r>
           </w:p>
         </w:tc>
@@ -13463,7 +13516,7 @@
     </w:p>
     <w:tbl>
       <w:tblPr>
-        <w:tblStyle w:val="TableGrid"/>
+        <w:tblStyle w:val="Tabelacomgrade"/>
         <w:tblW w:w="7791" w:type="dxa"/>
         <w:tblInd w:w="1276" w:type="dxa"/>
         <w:tblLook w:val="04A0" w:firstRow="1" w:lastRow="0" w:firstColumn="1" w:lastColumn="0" w:noHBand="0" w:noVBand="1"/>
@@ -13688,7 +13741,6 @@
                 <w:rFonts w:ascii="Arial" w:hAnsi="Arial" w:cs="Arial"/>
                 <w:b/>
               </w:rPr>
-              <w:lastRenderedPageBreak/>
               <w:t>Pré-Requisitos</w:t>
             </w:r>
           </w:p>
@@ -13935,6 +13987,7 @@
                 <w:rFonts w:cs="Arial"/>
                 <w:lang w:val="pt-BR"/>
               </w:rPr>
+              <w:lastRenderedPageBreak/>
               <w:t>2.3 – Unidade não selecionada: sistema informa o usuário do erro e volta ao passo 1;</w:t>
             </w:r>
           </w:p>
@@ -14031,7 +14084,7 @@
     </w:p>
     <w:tbl>
       <w:tblPr>
-        <w:tblStyle w:val="TableGrid"/>
+        <w:tblStyle w:val="Tabelacomgrade"/>
         <w:tblW w:w="7791" w:type="dxa"/>
         <w:tblInd w:w="1276" w:type="dxa"/>
         <w:tblLook w:val="04A0" w:firstRow="1" w:lastRow="0" w:firstColumn="1" w:lastColumn="0" w:noHBand="0" w:noVBand="1"/>
@@ -14478,7 +14531,6 @@
                 <w:rFonts w:ascii="Arial" w:hAnsi="Arial" w:cs="Arial"/>
                 <w:b/>
               </w:rPr>
-              <w:lastRenderedPageBreak/>
               <w:t>Fluxo Alternativo</w:t>
             </w:r>
           </w:p>
@@ -14608,7 +14660,15 @@
           <w:rFonts w:ascii="Arial" w:hAnsi="Arial" w:cs="Arial"/>
           <w:bCs/>
         </w:rPr>
-        <w:t>A interface inicial terá o campo de login para o usuário. Ao logar no sistema, a tela principal terá um menu vertical na lateral esquerda com todas as opções do sistema (Funções Básicas, Fundamentais e/ou de Saída), cada opção selecionada apresentará uma tela na posição central-direita da tela principal.</w:t>
+        <w:t xml:space="preserve">A interface inicial terá o campo de login para o usuário. Ao logar no sistema, a tela principal terá um menu vertical na lateral esquerda com todas as opções do sistema (Funções Básicas, Fundamentais e/ou de </w:t>
+      </w:r>
+      <w:r>
+        <w:rPr>
+          <w:rFonts w:ascii="Arial" w:hAnsi="Arial" w:cs="Arial"/>
+          <w:bCs/>
+        </w:rPr>
+        <w:lastRenderedPageBreak/>
+        <w:t>Saída), cada opção selecionada apresentará uma tela na posição central-direita da tela principal.</w:t>
       </w:r>
     </w:p>
     <w:p>
@@ -15016,15 +15076,155 @@
           <w:rFonts w:ascii="Arial" w:hAnsi="Arial" w:cs="Arial"/>
           <w:bCs/>
         </w:rPr>
-        <w:t xml:space="preserve">O sistema possuirá uma comunicação de rede entre os equipamentos (Servidor e Backup), o backup poderá ser feito pelo sistema com uma </w:t>
-      </w:r>
-      <w:r>
-        <w:rPr>
-          <w:rFonts w:ascii="Arial" w:hAnsi="Arial" w:cs="Arial"/>
-          <w:bCs/>
+        <w:t>O sistema possuirá uma comunicação de rede entre os equipamentos (Servidor e Backup), o backup poderá ser feito pelo sistema com uma interface que redirecionará para uma página no navegador referente ao serviço de Backup (Google Drive).</w:t>
+      </w:r>
+    </w:p>
+    <w:p>
+      <w:pPr>
+        <w:ind w:left="360"/>
+        <w:jc w:val="both"/>
+        <w:rPr>
+          <w:rFonts w:ascii="Arial" w:hAnsi="Arial" w:cs="Arial"/>
+          <w:bCs/>
+        </w:rPr>
+      </w:pPr>
+    </w:p>
+    <w:p>
+      <w:pPr>
+        <w:ind w:left="360"/>
+        <w:jc w:val="both"/>
+        <w:rPr>
+          <w:rFonts w:ascii="Arial" w:hAnsi="Arial" w:cs="Arial"/>
+          <w:bCs/>
+        </w:rPr>
+      </w:pPr>
+    </w:p>
+    <w:p>
+      <w:pPr>
+        <w:ind w:left="360"/>
+        <w:jc w:val="both"/>
+        <w:rPr>
+          <w:rFonts w:ascii="Arial" w:hAnsi="Arial" w:cs="Arial"/>
+          <w:bCs/>
+        </w:rPr>
+      </w:pPr>
+    </w:p>
+    <w:p>
+      <w:pPr>
+        <w:ind w:left="360"/>
+        <w:jc w:val="both"/>
+        <w:rPr>
+          <w:rFonts w:ascii="Arial" w:hAnsi="Arial" w:cs="Arial"/>
+          <w:bCs/>
+        </w:rPr>
+      </w:pPr>
+    </w:p>
+    <w:p>
+      <w:pPr>
+        <w:ind w:left="360"/>
+        <w:jc w:val="both"/>
+        <w:rPr>
+          <w:rFonts w:ascii="Arial" w:hAnsi="Arial" w:cs="Arial"/>
+          <w:bCs/>
+        </w:rPr>
+      </w:pPr>
+    </w:p>
+    <w:p>
+      <w:pPr>
+        <w:ind w:left="360"/>
+        <w:jc w:val="both"/>
+        <w:rPr>
+          <w:rFonts w:ascii="Arial" w:hAnsi="Arial" w:cs="Arial"/>
+          <w:bCs/>
+        </w:rPr>
+      </w:pPr>
+    </w:p>
+    <w:p>
+      <w:pPr>
+        <w:ind w:left="360"/>
+        <w:jc w:val="both"/>
+        <w:rPr>
+          <w:rFonts w:ascii="Arial" w:hAnsi="Arial" w:cs="Arial"/>
+          <w:bCs/>
+        </w:rPr>
+      </w:pPr>
+    </w:p>
+    <w:p>
+      <w:pPr>
+        <w:ind w:left="360"/>
+        <w:jc w:val="both"/>
+        <w:rPr>
+          <w:rFonts w:ascii="Arial" w:hAnsi="Arial" w:cs="Arial"/>
+          <w:bCs/>
+        </w:rPr>
+      </w:pPr>
+    </w:p>
+    <w:p>
+      <w:pPr>
+        <w:ind w:left="360"/>
+        <w:jc w:val="both"/>
+        <w:rPr>
+          <w:rFonts w:ascii="Arial" w:hAnsi="Arial" w:cs="Arial"/>
+          <w:bCs/>
+        </w:rPr>
+      </w:pPr>
+    </w:p>
+    <w:p>
+      <w:pPr>
+        <w:ind w:left="360"/>
+        <w:jc w:val="both"/>
+        <w:rPr>
+          <w:rFonts w:ascii="Arial" w:hAnsi="Arial" w:cs="Arial"/>
+          <w:bCs/>
+        </w:rPr>
+      </w:pPr>
+    </w:p>
+    <w:p>
+      <w:pPr>
+        <w:ind w:left="360"/>
+        <w:jc w:val="both"/>
+        <w:rPr>
+          <w:rFonts w:ascii="Arial" w:hAnsi="Arial" w:cs="Arial"/>
+          <w:bCs/>
+        </w:rPr>
+      </w:pPr>
+    </w:p>
+    <w:p>
+      <w:pPr>
+        <w:ind w:left="360"/>
+        <w:jc w:val="both"/>
+        <w:rPr>
+          <w:rFonts w:ascii="Arial" w:hAnsi="Arial" w:cs="Arial"/>
+          <w:bCs/>
+        </w:rPr>
+      </w:pPr>
+    </w:p>
+    <w:p>
+      <w:pPr>
+        <w:ind w:left="360"/>
+        <w:jc w:val="both"/>
+        <w:rPr>
+          <w:rFonts w:ascii="Arial" w:hAnsi="Arial" w:cs="Arial"/>
+          <w:bCs/>
+        </w:rPr>
+      </w:pPr>
+    </w:p>
+    <w:p>
+      <w:pPr>
+        <w:ind w:left="360"/>
+        <w:jc w:val="both"/>
+        <w:rPr>
+          <w:rFonts w:ascii="Arial" w:hAnsi="Arial" w:cs="Arial"/>
+          <w:b/>
+        </w:rPr>
+      </w:pPr>
+      <w:r>
+        <w:rPr>
+          <w:rFonts w:ascii="Arial" w:hAnsi="Arial" w:cs="Arial"/>
+          <w:b/>
         </w:rPr>
         <w:lastRenderedPageBreak/>
-        <w:t>interface que redirecionará para uma página no navegador referente ao serviço de Backup (Google Drive).</w:t>
+        <w:t>3.3 Outros Requisitos</w:t>
       </w:r>
     </w:p>
     <w:p>
@@ -15033,83 +15233,6 @@
         <w:jc w:val="both"/>
         <w:rPr>
           <w:rFonts w:ascii="Arial" w:hAnsi="Arial" w:cs="Arial"/>
-          <w:bCs/>
-        </w:rPr>
-      </w:pPr>
-    </w:p>
-    <w:p>
-      <w:pPr>
-        <w:ind w:left="360"/>
-        <w:jc w:val="both"/>
-        <w:rPr>
-          <w:rFonts w:ascii="Arial" w:hAnsi="Arial" w:cs="Arial"/>
-          <w:bCs/>
-        </w:rPr>
-      </w:pPr>
-    </w:p>
-    <w:p>
-      <w:pPr>
-        <w:ind w:left="360"/>
-        <w:jc w:val="both"/>
-        <w:rPr>
-          <w:rFonts w:ascii="Arial" w:hAnsi="Arial" w:cs="Arial"/>
-          <w:bCs/>
-        </w:rPr>
-      </w:pPr>
-    </w:p>
-    <w:p>
-      <w:pPr>
-        <w:ind w:left="360"/>
-        <w:jc w:val="both"/>
-        <w:rPr>
-          <w:rFonts w:ascii="Arial" w:hAnsi="Arial" w:cs="Arial"/>
-          <w:bCs/>
-        </w:rPr>
-      </w:pPr>
-    </w:p>
-    <w:p>
-      <w:pPr>
-        <w:ind w:left="360"/>
-        <w:jc w:val="both"/>
-        <w:rPr>
-          <w:rFonts w:ascii="Arial" w:hAnsi="Arial" w:cs="Arial"/>
-          <w:bCs/>
-        </w:rPr>
-      </w:pPr>
-    </w:p>
-    <w:p>
-      <w:pPr>
-        <w:ind w:left="360"/>
-        <w:jc w:val="both"/>
-        <w:rPr>
-          <w:rFonts w:ascii="Arial" w:hAnsi="Arial" w:cs="Arial"/>
-          <w:bCs/>
-        </w:rPr>
-      </w:pPr>
-    </w:p>
-    <w:p>
-      <w:pPr>
-        <w:ind w:left="360"/>
-        <w:jc w:val="both"/>
-        <w:rPr>
-          <w:rFonts w:ascii="Arial" w:hAnsi="Arial" w:cs="Arial"/>
-          <w:b/>
-        </w:rPr>
-      </w:pPr>
-      <w:r>
-        <w:rPr>
-          <w:rFonts w:ascii="Arial" w:hAnsi="Arial" w:cs="Arial"/>
-          <w:b/>
-        </w:rPr>
-        <w:t>3.3 Outros Requisitos</w:t>
-      </w:r>
-    </w:p>
-    <w:p>
-      <w:pPr>
-        <w:ind w:left="360"/>
-        <w:jc w:val="both"/>
-        <w:rPr>
-          <w:rFonts w:ascii="Arial" w:hAnsi="Arial" w:cs="Arial"/>
           <w:b/>
         </w:rPr>
       </w:pPr>
@@ -15490,6 +15613,56 @@
     </w:p>
     <w:p>
       <w:pPr>
+        <w:ind w:left="851" w:firstLine="565"/>
+        <w:jc w:val="both"/>
+        <w:rPr>
+          <w:rFonts w:ascii="Arial" w:hAnsi="Arial" w:cs="Arial"/>
+          <w:bCs/>
+        </w:rPr>
+      </w:pPr>
+    </w:p>
+    <w:p>
+      <w:pPr>
+        <w:ind w:left="851" w:firstLine="565"/>
+        <w:jc w:val="both"/>
+        <w:rPr>
+          <w:rFonts w:ascii="Arial" w:hAnsi="Arial" w:cs="Arial"/>
+          <w:bCs/>
+        </w:rPr>
+      </w:pPr>
+    </w:p>
+    <w:p>
+      <w:pPr>
+        <w:ind w:left="851" w:firstLine="565"/>
+        <w:jc w:val="both"/>
+        <w:rPr>
+          <w:rFonts w:ascii="Arial" w:hAnsi="Arial" w:cs="Arial"/>
+          <w:bCs/>
+        </w:rPr>
+      </w:pPr>
+    </w:p>
+    <w:p>
+      <w:pPr>
+        <w:ind w:left="851" w:firstLine="565"/>
+        <w:jc w:val="both"/>
+        <w:rPr>
+          <w:rFonts w:ascii="Arial" w:hAnsi="Arial" w:cs="Arial"/>
+          <w:bCs/>
+        </w:rPr>
+      </w:pPr>
+    </w:p>
+    <w:p>
+      <w:pPr>
+        <w:ind w:left="851" w:firstLine="565"/>
+        <w:jc w:val="both"/>
+        <w:rPr>
+          <w:rFonts w:ascii="Arial" w:hAnsi="Arial" w:cs="Arial"/>
+          <w:bCs/>
+        </w:rPr>
+      </w:pPr>
+    </w:p>
+    <w:p>
+      <w:pPr>
         <w:ind w:firstLine="360"/>
         <w:rPr>
           <w:rFonts w:ascii="Arial" w:hAnsi="Arial" w:cs="Arial"/>
@@ -15501,6 +15674,7 @@
           <w:rFonts w:ascii="Arial" w:hAnsi="Arial" w:cs="Arial"/>
           <w:b/>
         </w:rPr>
+        <w:lastRenderedPageBreak/>
         <w:t>3.4 Modelo Conceitual</w:t>
       </w:r>
     </w:p>
@@ -15527,7 +15701,6 @@
         <w:rPr>
           <w:noProof/>
         </w:rPr>
-        <w:lastRenderedPageBreak/>
         <mc:AlternateContent>
           <mc:Choice Requires="wps">
             <w:drawing>
@@ -15609,6 +15782,7 @@
           <w:rFonts w:ascii="Arial" w:hAnsi="Arial" w:cs="Arial"/>
           <w:b/>
         </w:rPr>
+        <w:lastRenderedPageBreak/>
         <w:t>APÊNDICE 1 – ESTUDO DE VIABILIDADE</w:t>
       </w:r>
     </w:p>
@@ -15635,7 +15809,6 @@
           <w:rFonts w:ascii="Arial" w:hAnsi="Arial" w:cs="Arial"/>
           <w:bCs/>
         </w:rPr>
-        <w:lastRenderedPageBreak/>
         <w:t>Será desenvolvido um sistema utilizando linguagem Java, com a</w:t>
       </w:r>
     </w:p>
@@ -15804,7 +15977,7 @@
     </w:p>
     <w:tbl>
       <w:tblPr>
-        <w:tblStyle w:val="TableGrid"/>
+        <w:tblStyle w:val="Tabelacomgrade"/>
         <w:tblW w:w="8897" w:type="dxa"/>
         <w:tblLook w:val="04E0" w:firstRow="1" w:lastRow="1" w:firstColumn="1" w:lastColumn="0" w:noHBand="0" w:noVBand="1"/>
       </w:tblPr>
@@ -16298,13 +16471,41 @@
                 <w:lang w:val="en-US"/>
               </w:rPr>
             </w:pPr>
+            <w:proofErr w:type="spellStart"/>
             <w:r>
               <w:rPr>
                 <w:rFonts w:ascii="Arial" w:hAnsi="Arial" w:cs="Arial"/>
                 <w:bCs/>
                 <w:lang w:val="en-US"/>
               </w:rPr>
-              <w:t>Nobreak SMS 600va Station II Bivolt uST600Bi 27395</w:t>
+              <w:t>Nobreak</w:t>
+            </w:r>
+            <w:proofErr w:type="spellEnd"/>
+            <w:r>
+              <w:rPr>
+                <w:rFonts w:ascii="Arial" w:hAnsi="Arial" w:cs="Arial"/>
+                <w:bCs/>
+                <w:lang w:val="en-US"/>
+              </w:rPr>
+              <w:t xml:space="preserve"> SMS 600va Station II </w:t>
+            </w:r>
+            <w:proofErr w:type="spellStart"/>
+            <w:r>
+              <w:rPr>
+                <w:rFonts w:ascii="Arial" w:hAnsi="Arial" w:cs="Arial"/>
+                <w:bCs/>
+                <w:lang w:val="en-US"/>
+              </w:rPr>
+              <w:t>Bivolt</w:t>
+            </w:r>
+            <w:proofErr w:type="spellEnd"/>
+            <w:r>
+              <w:rPr>
+                <w:rFonts w:ascii="Arial" w:hAnsi="Arial" w:cs="Arial"/>
+                <w:bCs/>
+                <w:lang w:val="en-US"/>
+              </w:rPr>
+              <w:t xml:space="preserve"> uST600Bi 27395</w:t>
             </w:r>
           </w:p>
         </w:tc>
@@ -19204,7 +19405,7 @@
 <w:ftr xmlns:wpc="http://schemas.microsoft.com/office/word/2010/wordprocessingCanvas" xmlns:cx="http://schemas.microsoft.com/office/drawing/2014/chartex" xmlns:cx1="http://schemas.microsoft.com/office/drawing/2015/9/8/chartex" xmlns:cx2="http://schemas.microsoft.com/office/drawing/2015/10/21/chartex" xmlns:cx3="http://schemas.microsoft.com/office/drawing/2016/5/9/chartex" xmlns:cx4="http://schemas.microsoft.com/office/drawing/2016/5/10/chartex" xmlns:cx5="http://schemas.microsoft.com/office/drawing/2016/5/11/chartex" xmlns:cx6="http://schemas.microsoft.com/office/drawing/2016/5/12/chartex" xmlns:cx7="http://schemas.microsoft.com/office/drawing/2016/5/13/chartex" xmlns:cx8="http://schemas.microsoft.com/office/drawing/2016/5/14/chartex" xmlns:mc="http://schemas.openxmlformats.org/markup-compatibility/2006" xmlns:aink="http://schemas.microsoft.com/office/drawing/2016/ink" xmlns:am3d="http://schemas.microsoft.com/office/drawing/2017/model3d" xmlns:o="urn:schemas-microsoft-com:office:office" xmlns:r="http://schemas.openxmlformats.org/officeDocument/2006/relationships" xmlns:m="http://schemas.openxmlformats.org/officeDocument/2006/math" xmlns:v="urn:schemas-microsoft-com:vml" xmlns:wp14="http://schemas.microsoft.com/office/word/2010/wordprocessingDrawing" xmlns:wp="http://schemas.openxmlformats.org/drawingml/2006/wordprocessingDrawing" xmlns:w10="urn:schemas-microsoft-com:office:word" xmlns:w="http://schemas.openxmlformats.org/wordprocessingml/2006/main" xmlns:w14="http://schemas.microsoft.com/office/word/2010/wordml" xmlns:w15="http://schemas.microsoft.com/office/word/2012/wordml" xmlns:w16cex="http://schemas.microsoft.com/office/word/2018/wordml/cex" xmlns:w16cid="http://schemas.microsoft.com/office/word/2016/wordml/cid" xmlns:w16="http://schemas.microsoft.com/office/word/2018/wordml" xmlns:w16se="http://schemas.microsoft.com/office/word/2015/wordml/symex" xmlns:wpg="http://schemas.microsoft.com/office/word/2010/wordprocessingGroup" xmlns:wpi="http://schemas.microsoft.com/office/word/2010/wordprocessingInk" xmlns:wne="http://schemas.microsoft.com/office/word/2006/wordml" xmlns:wps="http://schemas.microsoft.com/office/word/2010/wordprocessingShape" mc:Ignorable="w14 w15 w16se w16cid w16 w16cex wp14">
   <w:p>
     <w:pPr>
-      <w:pStyle w:val="Footer"/>
+      <w:pStyle w:val="Rodap"/>
       <w:jc w:val="center"/>
     </w:pPr>
     <w:r>
@@ -19225,7 +19426,7 @@
   </w:p>
   <w:p>
     <w:pPr>
-      <w:pStyle w:val="Footer"/>
+      <w:pStyle w:val="Rodap"/>
     </w:pPr>
   </w:p>
 </w:ftr>
@@ -19254,7 +19455,7 @@
 <w:hdr xmlns:wpc="http://schemas.microsoft.com/office/word/2010/wordprocessingCanvas" xmlns:cx="http://schemas.microsoft.com/office/drawing/2014/chartex" xmlns:cx1="http://schemas.microsoft.com/office/drawing/2015/9/8/chartex" xmlns:cx2="http://schemas.microsoft.com/office/drawing/2015/10/21/chartex" xmlns:cx3="http://schemas.microsoft.com/office/drawing/2016/5/9/chartex" xmlns:cx4="http://schemas.microsoft.com/office/drawing/2016/5/10/chartex" xmlns:cx5="http://schemas.microsoft.com/office/drawing/2016/5/11/chartex" xmlns:cx6="http://schemas.microsoft.com/office/drawing/2016/5/12/chartex" xmlns:cx7="http://schemas.microsoft.com/office/drawing/2016/5/13/chartex" xmlns:cx8="http://schemas.microsoft.com/office/drawing/2016/5/14/chartex" xmlns:mc="http://schemas.openxmlformats.org/markup-compatibility/2006" xmlns:aink="http://schemas.microsoft.com/office/drawing/2016/ink" xmlns:am3d="http://schemas.microsoft.com/office/drawing/2017/model3d" xmlns:o="urn:schemas-microsoft-com:office:office" xmlns:r="http://schemas.openxmlformats.org/officeDocument/2006/relationships" xmlns:m="http://schemas.openxmlformats.org/officeDocument/2006/math" xmlns:v="urn:schemas-microsoft-com:vml" xmlns:wp14="http://schemas.microsoft.com/office/word/2010/wordprocessingDrawing" xmlns:wp="http://schemas.openxmlformats.org/drawingml/2006/wordprocessingDrawing" xmlns:w10="urn:schemas-microsoft-com:office:word" xmlns:w="http://schemas.openxmlformats.org/wordprocessingml/2006/main" xmlns:w14="http://schemas.microsoft.com/office/word/2010/wordml" xmlns:w15="http://schemas.microsoft.com/office/word/2012/wordml" xmlns:w16cex="http://schemas.microsoft.com/office/word/2018/wordml/cex" xmlns:w16cid="http://schemas.microsoft.com/office/word/2016/wordml/cid" xmlns:w16="http://schemas.microsoft.com/office/word/2018/wordml" xmlns:w16se="http://schemas.microsoft.com/office/word/2015/wordml/symex" xmlns:wpg="http://schemas.microsoft.com/office/word/2010/wordprocessingGroup" xmlns:wpi="http://schemas.microsoft.com/office/word/2010/wordprocessingInk" xmlns:wne="http://schemas.microsoft.com/office/word/2006/wordml" xmlns:wps="http://schemas.microsoft.com/office/word/2010/wordprocessingShape" mc:Ignorable="w14 w15 w16se w16cid w16 w16cex wp14">
   <w:p>
     <w:pPr>
-      <w:pStyle w:val="Header"/>
+      <w:pStyle w:val="Cabealho"/>
       <w:jc w:val="center"/>
       <w:rPr>
         <w:rFonts w:ascii="Arial" w:hAnsi="Arial" w:cs="Arial"/>
@@ -19273,7 +19474,7 @@
   </w:p>
   <w:p>
     <w:pPr>
-      <w:pStyle w:val="Header"/>
+      <w:pStyle w:val="Cabealho"/>
       <w:jc w:val="center"/>
       <w:rPr>
         <w:rFonts w:ascii="Arial" w:hAnsi="Arial" w:cs="Arial"/>
@@ -19292,7 +19493,7 @@
   </w:p>
   <w:p>
     <w:pPr>
-      <w:pStyle w:val="Header"/>
+      <w:pStyle w:val="Cabealho"/>
       <w:jc w:val="center"/>
       <w:rPr>
         <w:rFonts w:ascii="Arial" w:hAnsi="Arial" w:cs="Arial"/>
@@ -20425,7 +20626,7 @@
       <w:szCs w:val="24"/>
     </w:rPr>
   </w:style>
-  <w:style w:type="paragraph" w:styleId="Heading1">
+  <w:style w:type="paragraph" w:styleId="Ttulo1">
     <w:name w:val="heading 1"/>
     <w:basedOn w:val="Normal"/>
     <w:next w:val="Normal"/>
@@ -20440,13 +20641,13 @@
       <w:sz w:val="28"/>
     </w:rPr>
   </w:style>
-  <w:style w:type="character" w:default="1" w:styleId="DefaultParagraphFont">
+  <w:style w:type="character" w:default="1" w:styleId="Fontepargpadro">
     <w:name w:val="Default Paragraph Font"/>
     <w:uiPriority w:val="1"/>
     <w:semiHidden/>
     <w:unhideWhenUsed/>
   </w:style>
-  <w:style w:type="table" w:default="1" w:styleId="TableNormal">
+  <w:style w:type="table" w:default="1" w:styleId="Tabelanormal">
     <w:name w:val="Normal Table"/>
     <w:uiPriority w:val="99"/>
     <w:semiHidden/>
@@ -20461,15 +20662,15 @@
       </w:tblCellMar>
     </w:tblPr>
   </w:style>
-  <w:style w:type="numbering" w:default="1" w:styleId="NoList">
+  <w:style w:type="numbering" w:default="1" w:styleId="Semlista">
     <w:name w:val="No List"/>
     <w:uiPriority w:val="99"/>
     <w:semiHidden/>
     <w:unhideWhenUsed/>
   </w:style>
-  <w:style w:type="character" w:customStyle="1" w:styleId="HeaderChar">
-    <w:name w:val="Header Char"/>
-    <w:link w:val="Header"/>
+  <w:style w:type="character" w:customStyle="1" w:styleId="CabealhoChar">
+    <w:name w:val="Cabeçalho Char"/>
+    <w:link w:val="Cabealho"/>
     <w:uiPriority w:val="99"/>
     <w:qFormat/>
     <w:rsid w:val="00DE6D63"/>
@@ -20478,9 +20679,9 @@
       <w:szCs w:val="24"/>
     </w:rPr>
   </w:style>
-  <w:style w:type="character" w:customStyle="1" w:styleId="FooterChar">
-    <w:name w:val="Footer Char"/>
-    <w:link w:val="Footer"/>
+  <w:style w:type="character" w:customStyle="1" w:styleId="RodapChar">
+    <w:name w:val="Rodapé Char"/>
+    <w:link w:val="Rodap"/>
     <w:uiPriority w:val="99"/>
     <w:qFormat/>
     <w:rsid w:val="00DE6D63"/>
@@ -20489,9 +20690,9 @@
       <w:szCs w:val="24"/>
     </w:rPr>
   </w:style>
-  <w:style w:type="character" w:customStyle="1" w:styleId="BalloonTextChar">
-    <w:name w:val="Balloon Text Char"/>
-    <w:link w:val="BalloonText"/>
+  <w:style w:type="character" w:customStyle="1" w:styleId="TextodebaloChar">
+    <w:name w:val="Texto de balão Char"/>
+    <w:link w:val="Textodebalo"/>
     <w:uiPriority w:val="99"/>
     <w:semiHidden/>
     <w:qFormat/>
@@ -20502,9 +20703,9 @@
       <w:szCs w:val="16"/>
     </w:rPr>
   </w:style>
-  <w:style w:type="character" w:customStyle="1" w:styleId="BodyTextChar">
-    <w:name w:val="Body Text Char"/>
-    <w:link w:val="BodyText"/>
+  <w:style w:type="character" w:customStyle="1" w:styleId="CorpodetextoChar">
+    <w:name w:val="Corpo de texto Char"/>
+    <w:link w:val="Corpodetexto"/>
     <w:uiPriority w:val="1"/>
     <w:qFormat/>
     <w:rsid w:val="00E67501"/>
@@ -20515,10 +20716,10 @@
       <w:lang w:val="pt-PT" w:eastAsia="pt-PT" w:bidi="pt-PT"/>
     </w:rPr>
   </w:style>
-  <w:style w:type="paragraph" w:styleId="Title">
+  <w:style w:type="paragraph" w:styleId="Ttulo">
     <w:name w:val="Title"/>
     <w:basedOn w:val="Normal"/>
-    <w:next w:val="BodyText"/>
+    <w:next w:val="Corpodetexto"/>
     <w:qFormat/>
     <w:pPr>
       <w:keepNext/>
@@ -20530,10 +20731,10 @@
       <w:szCs w:val="28"/>
     </w:rPr>
   </w:style>
-  <w:style w:type="paragraph" w:styleId="BodyText">
+  <w:style w:type="paragraph" w:styleId="Corpodetexto">
     <w:name w:val="Body Text"/>
     <w:basedOn w:val="Normal"/>
-    <w:link w:val="BodyTextChar"/>
+    <w:link w:val="CorpodetextoChar"/>
     <w:uiPriority w:val="1"/>
     <w:qFormat/>
     <w:rsid w:val="00E67501"/>
@@ -20546,11 +20747,11 @@
       <w:lang w:val="pt-PT" w:eastAsia="pt-PT" w:bidi="pt-PT"/>
     </w:rPr>
   </w:style>
-  <w:style w:type="paragraph" w:styleId="List">
+  <w:style w:type="paragraph" w:styleId="Lista">
     <w:name w:val="List"/>
-    <w:basedOn w:val="BodyText"/>
+    <w:basedOn w:val="Corpodetexto"/>
   </w:style>
-  <w:style w:type="paragraph" w:styleId="Caption">
+  <w:style w:type="paragraph" w:styleId="Legenda">
     <w:name w:val="caption"/>
     <w:basedOn w:val="Normal"/>
     <w:qFormat/>
@@ -20580,10 +20781,10 @@
     <w:basedOn w:val="Normal"/>
     <w:qFormat/>
   </w:style>
-  <w:style w:type="paragraph" w:styleId="Header">
+  <w:style w:type="paragraph" w:styleId="Cabealho">
     <w:name w:val="header"/>
     <w:basedOn w:val="Normal"/>
-    <w:link w:val="HeaderChar"/>
+    <w:link w:val="CabealhoChar"/>
     <w:uiPriority w:val="99"/>
     <w:unhideWhenUsed/>
     <w:rsid w:val="00DE6D63"/>
@@ -20594,10 +20795,10 @@
       </w:tabs>
     </w:pPr>
   </w:style>
-  <w:style w:type="paragraph" w:styleId="Footer">
+  <w:style w:type="paragraph" w:styleId="Rodap">
     <w:name w:val="footer"/>
     <w:basedOn w:val="Normal"/>
-    <w:link w:val="FooterChar"/>
+    <w:link w:val="RodapChar"/>
     <w:uiPriority w:val="99"/>
     <w:unhideWhenUsed/>
     <w:rsid w:val="00DE6D63"/>
@@ -20608,10 +20809,10 @@
       </w:tabs>
     </w:pPr>
   </w:style>
-  <w:style w:type="paragraph" w:styleId="BalloonText">
+  <w:style w:type="paragraph" w:styleId="Textodebalo">
     <w:name w:val="Balloon Text"/>
     <w:basedOn w:val="Normal"/>
-    <w:link w:val="BalloonTextChar"/>
+    <w:link w:val="TextodebaloChar"/>
     <w:uiPriority w:val="99"/>
     <w:semiHidden/>
     <w:unhideWhenUsed/>
@@ -20623,7 +20824,7 @@
       <w:szCs w:val="16"/>
     </w:rPr>
   </w:style>
-  <w:style w:type="paragraph" w:styleId="ListParagraph">
+  <w:style w:type="paragraph" w:styleId="PargrafodaLista">
     <w:name w:val="List Paragraph"/>
     <w:basedOn w:val="Normal"/>
     <w:uiPriority w:val="1"/>
@@ -20668,9 +20869,9 @@
       <w:lang w:val="en-US" w:eastAsia="zh-CN" w:bidi="hi-IN"/>
     </w:rPr>
   </w:style>
-  <w:style w:type="table" w:styleId="TableGrid">
+  <w:style w:type="table" w:styleId="Tabelacomgrade">
     <w:name w:val="Table Grid"/>
-    <w:basedOn w:val="TableNormal"/>
+    <w:basedOn w:val="Tabelanormal"/>
     <w:uiPriority w:val="59"/>
     <w:rsid w:val="004D6639"/>
     <w:tblPr>
@@ -20684,9 +20885,9 @@
       </w:tblBorders>
     </w:tblPr>
   </w:style>
-  <w:style w:type="table" w:styleId="PlainTable3">
+  <w:style w:type="table" w:styleId="TabelaSimples3">
     <w:name w:val="Plain Table 3"/>
-    <w:basedOn w:val="TableNormal"/>
+    <w:basedOn w:val="Tabelanormal"/>
     <w:uiPriority w:val="43"/>
     <w:rsid w:val="005044BC"/>
     <w:tblPr>
@@ -20774,9 +20975,9 @@
       </w:tcPr>
     </w:tblStylePr>
   </w:style>
-  <w:style w:type="table" w:styleId="PlainTable5">
+  <w:style w:type="table" w:styleId="TabelaSimples5">
     <w:name w:val="Plain Table 5"/>
-    <w:basedOn w:val="TableNormal"/>
+    <w:basedOn w:val="Tabelanormal"/>
     <w:uiPriority w:val="45"/>
     <w:rsid w:val="007D6248"/>
     <w:tblPr>
@@ -20887,9 +21088,9 @@
       </w:tcPr>
     </w:tblStylePr>
   </w:style>
-  <w:style w:type="table" w:styleId="GridTable3">
+  <w:style w:type="table" w:styleId="TabeladeGrade3">
     <w:name w:val="Grid Table 3"/>
-    <w:basedOn w:val="TableNormal"/>
+    <w:basedOn w:val="Tabelanormal"/>
     <w:uiPriority w:val="48"/>
     <w:rsid w:val="007D6248"/>
     <w:tblPr>
